--- a/Шарангия И.С. пояснительная записка к курсовому проекту.docx
+++ b/Шарангия И.С. пояснительная записка к курсовому проекту.docx
@@ -130,6 +130,8 @@
         </w:rPr>
         <w:t xml:space="preserve"> приложение.</w:t>
       </w:r>
+      <w:bookmarkStart w:id="0" w:name="_GoBack"/>
+      <w:bookmarkEnd w:id="0"/>
     </w:p>
     <w:p>
       <w:pPr>
@@ -1638,6 +1640,30 @@
           <w:sz w:val="28"/>
           <w:szCs w:val="28"/>
         </w:rPr>
+        <w:instrText xml:space="preserve"> INCLUDEPICTURE  "F:\\информатика и программирование\\1_семестр\\4-ый курс 1-ый семестр\\С++\\Курсовые\\Builder\\integrating\\integrating\\simpson\\deduct\\images\\image071.gif" \* MERGEFORMATINET </w:instrText>
+      </w:r>
+      <w:r>
+        <w:rPr>
+          <w:rFonts w:ascii="Times New Roman" w:hAnsi="Times New Roman" w:cs="Times New Roman"/>
+          <w:sz w:val="28"/>
+          <w:szCs w:val="28"/>
+        </w:rPr>
+        <w:fldChar w:fldCharType="separate"/>
+      </w:r>
+      <w:r>
+        <w:rPr>
+          <w:rFonts w:ascii="Times New Roman" w:hAnsi="Times New Roman" w:cs="Times New Roman"/>
+          <w:sz w:val="28"/>
+          <w:szCs w:val="28"/>
+        </w:rPr>
+        <w:fldChar w:fldCharType="begin"/>
+      </w:r>
+      <w:r>
+        <w:rPr>
+          <w:rFonts w:ascii="Times New Roman" w:hAnsi="Times New Roman" w:cs="Times New Roman"/>
+          <w:sz w:val="28"/>
+          <w:szCs w:val="28"/>
+        </w:rPr>
         <w:instrText xml:space="preserve"> </w:instrText>
       </w:r>
       <w:r>
@@ -1757,6 +1783,14 @@
           <w:sz w:val="28"/>
           <w:szCs w:val="28"/>
         </w:rPr>
+        <w:fldChar w:fldCharType="end"/>
+      </w:r>
+      <w:r>
+        <w:rPr>
+          <w:rFonts w:ascii="Times New Roman" w:hAnsi="Times New Roman" w:cs="Times New Roman"/>
+          <w:sz w:val="28"/>
+          <w:szCs w:val="28"/>
+        </w:rPr>
         <w:t>  на каждом отрезке  </w:t>
       </w:r>
       <w:r>
@@ -1917,6 +1951,30 @@
           <w:sz w:val="28"/>
           <w:szCs w:val="28"/>
         </w:rPr>
+        <w:instrText xml:space="preserve"> INCLUDEPICTURE  "F:\\информатика и программирование\\1_семестр\\4-ый курс 1-ый семестр\\С++\\Курсовые\\Builder\\integrating\\integrating\\simpson\\deduct\\images\\image203.gif" \* MERGEFORMATINET </w:instrText>
+      </w:r>
+      <w:r>
+        <w:rPr>
+          <w:rFonts w:ascii="Times New Roman" w:hAnsi="Times New Roman" w:cs="Times New Roman"/>
+          <w:sz w:val="28"/>
+          <w:szCs w:val="28"/>
+        </w:rPr>
+        <w:fldChar w:fldCharType="separate"/>
+      </w:r>
+      <w:r>
+        <w:rPr>
+          <w:rFonts w:ascii="Times New Roman" w:hAnsi="Times New Roman" w:cs="Times New Roman"/>
+          <w:sz w:val="28"/>
+          <w:szCs w:val="28"/>
+        </w:rPr>
+        <w:fldChar w:fldCharType="begin"/>
+      </w:r>
+      <w:r>
+        <w:rPr>
+          <w:rFonts w:ascii="Times New Roman" w:hAnsi="Times New Roman" w:cs="Times New Roman"/>
+          <w:sz w:val="28"/>
+          <w:szCs w:val="28"/>
+        </w:rPr>
         <w:instrText xml:space="preserve"> </w:instrText>
       </w:r>
       <w:r>
@@ -1925,15 +1983,15 @@
           <w:sz w:val="28"/>
           <w:szCs w:val="28"/>
         </w:rPr>
-        <w:instrText>INCLUDEPICTURE  "F:\\информатика и про</w:instrText>
-      </w:r>
-      <w:r>
-        <w:rPr>
-          <w:rFonts w:ascii="Times New Roman" w:hAnsi="Times New Roman" w:cs="Times New Roman"/>
-          <w:sz w:val="28"/>
-          <w:szCs w:val="28"/>
-        </w:rPr>
-        <w:instrText>граммирование\\1_семестр\\4-ый курс 1-ый семестр\\С++\\Курсовые\\Builder\\integrating\\integrating\\simpson\\deduct\\images\\image203.gif" \* MERGEFORMATINET</w:instrText>
+        <w:instrText>INCLUDEPICTURE  "F:\\информатика и программирование\\1_семестр\\4-ый курс 1-ый семестр\\С++\\Курсовые\\Builder\\integrating\\integrating\\simpson\\</w:instrText>
+      </w:r>
+      <w:r>
+        <w:rPr>
+          <w:rFonts w:ascii="Times New Roman" w:hAnsi="Times New Roman" w:cs="Times New Roman"/>
+          <w:sz w:val="28"/>
+          <w:szCs w:val="28"/>
+        </w:rPr>
+        <w:instrText>deduct\\images\\image203.gif" \* MERGEFORMATINET</w:instrText>
       </w:r>
       <w:r>
         <w:rPr>
@@ -2025,6 +2083,14 @@
           <w:sz w:val="28"/>
           <w:szCs w:val="28"/>
         </w:rPr>
+        <w:fldChar w:fldCharType="end"/>
+      </w:r>
+      <w:r>
+        <w:rPr>
+          <w:rFonts w:ascii="Times New Roman" w:hAnsi="Times New Roman" w:cs="Times New Roman"/>
+          <w:sz w:val="28"/>
+          <w:szCs w:val="28"/>
+        </w:rPr>
         <w:t>  разбиения не отрезками прямых как в методах прямоугольников и трапеций, а дугами парабол, то получим более точную формулу приближенного выч</w:t>
       </w:r>
       <w:r>
@@ -2229,6 +2295,30 @@
           <w:sz w:val="28"/>
           <w:szCs w:val="28"/>
         </w:rPr>
+        <w:instrText xml:space="preserve"> INCLUDEPICTURE  "F:\\информатика и программирование\\1_семестр\\4-ый курс 1-ый семестр\\С++\\Курсовые\\Builder\\integrating\\integrating\\simpson\\deduct\\images\\image207.gif" \* MERGEFORMATINET </w:instrText>
+      </w:r>
+      <w:r>
+        <w:rPr>
+          <w:rFonts w:ascii="Times New Roman" w:hAnsi="Times New Roman" w:cs="Times New Roman"/>
+          <w:sz w:val="28"/>
+          <w:szCs w:val="28"/>
+        </w:rPr>
+        <w:fldChar w:fldCharType="separate"/>
+      </w:r>
+      <w:r>
+        <w:rPr>
+          <w:rFonts w:ascii="Times New Roman" w:hAnsi="Times New Roman" w:cs="Times New Roman"/>
+          <w:sz w:val="28"/>
+          <w:szCs w:val="28"/>
+        </w:rPr>
+        <w:fldChar w:fldCharType="begin"/>
+      </w:r>
+      <w:r>
+        <w:rPr>
+          <w:rFonts w:ascii="Times New Roman" w:hAnsi="Times New Roman" w:cs="Times New Roman"/>
+          <w:sz w:val="28"/>
+          <w:szCs w:val="28"/>
+        </w:rPr>
         <w:instrText xml:space="preserve"> </w:instrText>
       </w:r>
       <w:r>
@@ -2237,7 +2327,15 @@
           <w:sz w:val="28"/>
           <w:szCs w:val="28"/>
         </w:rPr>
-        <w:instrText>INCLUDEPICTURE  "F:\\информатика и программирование\\1_семестр\\4-ый курс 1-ый семестр\\С++\\Курсовые\\Builder\\integrating\\integrating\\simpson\\deduct\\images\\image207.gif" \* MERGEFORMATINET</w:instrText>
+        <w:instrText>INCLUDEPICTURE  "F:\\информатика и про</w:instrText>
+      </w:r>
+      <w:r>
+        <w:rPr>
+          <w:rFonts w:ascii="Times New Roman" w:hAnsi="Times New Roman" w:cs="Times New Roman"/>
+          <w:sz w:val="28"/>
+          <w:szCs w:val="28"/>
+        </w:rPr>
+        <w:instrText>граммирование\\1_семестр\\4-ый курс 1-ый семестр\\С++\\Курсовые\\Builder\\integrating\\integrating\\simpson\\deduct\\images\\image207.gif" \* MERGEFORMATINET</w:instrText>
       </w:r>
       <w:r>
         <w:rPr>
@@ -2329,7 +2427,39 @@
           <w:sz w:val="28"/>
           <w:szCs w:val="28"/>
         </w:rPr>
+        <w:fldChar w:fldCharType="end"/>
+      </w:r>
+      <w:r>
+        <w:rPr>
+          <w:rFonts w:ascii="Times New Roman" w:hAnsi="Times New Roman" w:cs="Times New Roman"/>
+          <w:sz w:val="28"/>
+          <w:szCs w:val="28"/>
+        </w:rPr>
         <w:t xml:space="preserve"> , сбоку – прямыми  </w:t>
+      </w:r>
+      <w:r>
+        <w:rPr>
+          <w:rFonts w:ascii="Times New Roman" w:hAnsi="Times New Roman" w:cs="Times New Roman"/>
+          <w:sz w:val="28"/>
+          <w:szCs w:val="28"/>
+        </w:rPr>
+        <w:fldChar w:fldCharType="begin"/>
+      </w:r>
+      <w:r>
+        <w:rPr>
+          <w:rFonts w:ascii="Times New Roman" w:hAnsi="Times New Roman" w:cs="Times New Roman"/>
+          <w:sz w:val="28"/>
+          <w:szCs w:val="28"/>
+        </w:rPr>
+        <w:instrText xml:space="preserve"> INCLUDEPICTURE  "F:\\информатика и программирование\\1_семестр\\4-ый курс 1-ый семестр\\С++\\Курсовые\\Builder\\integrating\\integrating\\simpson\\deduct\\images\\image209.gif" \* MERGEFORMATINET </w:instrText>
+      </w:r>
+      <w:r>
+        <w:rPr>
+          <w:rFonts w:ascii="Times New Roman" w:hAnsi="Times New Roman" w:cs="Times New Roman"/>
+          <w:sz w:val="28"/>
+          <w:szCs w:val="28"/>
+        </w:rPr>
+        <w:fldChar w:fldCharType="separate"/>
       </w:r>
       <w:r>
         <w:rPr>
@@ -2589,7 +2719,39 @@
           <w:sz w:val="28"/>
           <w:szCs w:val="28"/>
         </w:rPr>
+        <w:fldChar w:fldCharType="end"/>
+      </w:r>
+      <w:r>
+        <w:rPr>
+          <w:rFonts w:ascii="Times New Roman" w:hAnsi="Times New Roman" w:cs="Times New Roman"/>
+          <w:sz w:val="28"/>
+          <w:szCs w:val="28"/>
+        </w:rPr>
         <w:t xml:space="preserve">, </w:t>
+      </w:r>
+      <w:r>
+        <w:rPr>
+          <w:rFonts w:ascii="Times New Roman" w:hAnsi="Times New Roman" w:cs="Times New Roman"/>
+          <w:sz w:val="28"/>
+          <w:szCs w:val="28"/>
+        </w:rPr>
+        <w:fldChar w:fldCharType="begin"/>
+      </w:r>
+      <w:r>
+        <w:rPr>
+          <w:rFonts w:ascii="Times New Roman" w:hAnsi="Times New Roman" w:cs="Times New Roman"/>
+          <w:sz w:val="28"/>
+          <w:szCs w:val="28"/>
+        </w:rPr>
+        <w:instrText xml:space="preserve"> INCLUDEPICTURE  "F:\\информатика и программирование\\1_семестр\\4-ый курс 1-ый семестр\\С++\\Курсовые\\Builder\\integrating\\integrating\\simpson\\deduct\\images\\image211.gif" \* MERGEFORMATINET </w:instrText>
+      </w:r>
+      <w:r>
+        <w:rPr>
+          <w:rFonts w:ascii="Times New Roman" w:hAnsi="Times New Roman" w:cs="Times New Roman"/>
+          <w:sz w:val="28"/>
+          <w:szCs w:val="28"/>
+        </w:rPr>
+        <w:fldChar w:fldCharType="separate"/>
       </w:r>
       <w:r>
         <w:rPr>
@@ -2857,6 +3019,14 @@
           <w:sz w:val="28"/>
           <w:szCs w:val="28"/>
         </w:rPr>
+        <w:fldChar w:fldCharType="end"/>
+      </w:r>
+      <w:r>
+        <w:rPr>
+          <w:rFonts w:ascii="Times New Roman" w:hAnsi="Times New Roman" w:cs="Times New Roman"/>
+          <w:sz w:val="28"/>
+          <w:szCs w:val="28"/>
+        </w:rPr>
         <w:t>  и снизу – отрезком  </w:t>
       </w:r>
       <w:r>
@@ -3017,6 +3187,30 @@
           <w:sz w:val="28"/>
           <w:szCs w:val="28"/>
         </w:rPr>
+        <w:instrText xml:space="preserve"> INCLUDEPICTURE  "F:\\информатика и программирование\\1_семестр\\4-ый курс 1-ый семестр\\С++\\Курсовые\\Builder\\integrating\\integrating\\simpson\\deduct\\images\\image213.gif" \* MERGEFORMATINET </w:instrText>
+      </w:r>
+      <w:r>
+        <w:rPr>
+          <w:rFonts w:ascii="Times New Roman" w:hAnsi="Times New Roman" w:cs="Times New Roman"/>
+          <w:sz w:val="28"/>
+          <w:szCs w:val="28"/>
+        </w:rPr>
+        <w:fldChar w:fldCharType="separate"/>
+      </w:r>
+      <w:r>
+        <w:rPr>
+          <w:rFonts w:ascii="Times New Roman" w:hAnsi="Times New Roman" w:cs="Times New Roman"/>
+          <w:sz w:val="28"/>
+          <w:szCs w:val="28"/>
+        </w:rPr>
+        <w:fldChar w:fldCharType="begin"/>
+      </w:r>
+      <w:r>
+        <w:rPr>
+          <w:rFonts w:ascii="Times New Roman" w:hAnsi="Times New Roman" w:cs="Times New Roman"/>
+          <w:sz w:val="28"/>
+          <w:szCs w:val="28"/>
+        </w:rPr>
         <w:instrText xml:space="preserve"> </w:instrText>
       </w:r>
       <w:r>
@@ -3025,15 +3219,15 @@
           <w:sz w:val="28"/>
           <w:szCs w:val="28"/>
         </w:rPr>
-        <w:instrText>INCLUDEPICTURE  "F:\\информатика и программирование\\1_семестр\\4-ый курс 1-ый семестр\\С++\\К</w:instrText>
-      </w:r>
-      <w:r>
-        <w:rPr>
-          <w:rFonts w:ascii="Times New Roman" w:hAnsi="Times New Roman" w:cs="Times New Roman"/>
-          <w:sz w:val="28"/>
-          <w:szCs w:val="28"/>
-        </w:rPr>
-        <w:instrText>урсовые\\Builder\\integrating\\integrating\\simpson\\deduct\\images\\image213.gif" \* MERGEFORMATINET</w:instrText>
+        <w:instrText>INCLUDEPICTURE  "F:\\информатика и программирование\\1_семестр\\4-ый курс 1-ый семестр\\С++\\Курсовые\\Builder\\integrating\\integrating\\simpson\\deduct</w:instrText>
+      </w:r>
+      <w:r>
+        <w:rPr>
+          <w:rFonts w:ascii="Times New Roman" w:hAnsi="Times New Roman" w:cs="Times New Roman"/>
+          <w:sz w:val="28"/>
+          <w:szCs w:val="28"/>
+        </w:rPr>
+        <w:instrText>\\images\\image213.gif" \* MERGEFORMATINET</w:instrText>
       </w:r>
       <w:r>
         <w:rPr>
@@ -3125,6 +3319,14 @@
           <w:sz w:val="28"/>
           <w:szCs w:val="28"/>
         </w:rPr>
+        <w:fldChar w:fldCharType="end"/>
+      </w:r>
+      <w:r>
+        <w:rPr>
+          <w:rFonts w:ascii="Times New Roman" w:hAnsi="Times New Roman" w:cs="Times New Roman"/>
+          <w:sz w:val="28"/>
+          <w:szCs w:val="28"/>
+        </w:rPr>
         <w:t xml:space="preserve">  (см. рисунок </w:t>
       </w:r>
       <w:r>
@@ -3312,6 +3514,30 @@
           <w:sz w:val="28"/>
           <w:szCs w:val="28"/>
         </w:rPr>
+        <w:instrText xml:space="preserve"> INCLUDEPICTURE  "F:\\информатика и программирование\\1_семестр\\4-ый курс 1-ый семестр\\С++\\Курсовые\\Builder\\integrating\\integrating\\simpson\\deduct\\images\\image214.gif" \* MERGEFORMATINET </w:instrText>
+      </w:r>
+      <w:r>
+        <w:rPr>
+          <w:rFonts w:ascii="Times New Roman" w:hAnsi="Times New Roman" w:cs="Times New Roman"/>
+          <w:sz w:val="28"/>
+          <w:szCs w:val="28"/>
+        </w:rPr>
+        <w:fldChar w:fldCharType="separate"/>
+      </w:r>
+      <w:r>
+        <w:rPr>
+          <w:rFonts w:ascii="Times New Roman" w:hAnsi="Times New Roman" w:cs="Times New Roman"/>
+          <w:sz w:val="28"/>
+          <w:szCs w:val="28"/>
+        </w:rPr>
+        <w:fldChar w:fldCharType="begin"/>
+      </w:r>
+      <w:r>
+        <w:rPr>
+          <w:rFonts w:ascii="Times New Roman" w:hAnsi="Times New Roman" w:cs="Times New Roman"/>
+          <w:sz w:val="28"/>
+          <w:szCs w:val="28"/>
+        </w:rPr>
         <w:instrText xml:space="preserve"> </w:instrText>
       </w:r>
       <w:r>
@@ -3320,15 +3546,15 @@
           <w:sz w:val="28"/>
           <w:szCs w:val="28"/>
         </w:rPr>
-        <w:instrText>INCLUDEPICTURE  "F:\\информатика и программирование\\1_семестр\\4-ый курс 1-ый семестр\\С++\\Курс</w:instrText>
-      </w:r>
-      <w:r>
-        <w:rPr>
-          <w:rFonts w:ascii="Times New Roman" w:hAnsi="Times New Roman" w:cs="Times New Roman"/>
-          <w:sz w:val="28"/>
-          <w:szCs w:val="28"/>
-        </w:rPr>
-        <w:instrText>овые\\Builder\\integrating\\integrating\\simpson\\deduct\\images\\image214.gif" \* MERGEFORMATINET</w:instrText>
+        <w:instrText>INCLUDEPICTURE  "F:\\информатика и программирование\\1_семестр\\4-ый курс 1-ый семестр\\С++\\Курсовые\\Builder\\integrating\\integrating\\simpson\\deduct\\i</w:instrText>
+      </w:r>
+      <w:r>
+        <w:rPr>
+          <w:rFonts w:ascii="Times New Roman" w:hAnsi="Times New Roman" w:cs="Times New Roman"/>
+          <w:sz w:val="28"/>
+          <w:szCs w:val="28"/>
+        </w:rPr>
+        <w:instrText>mages\\image214.gif" \* MERGEFORMATINET</w:instrText>
       </w:r>
       <w:r>
         <w:rPr>
@@ -3414,6 +3640,14 @@
         </w:rPr>
         <w:fldChar w:fldCharType="end"/>
       </w:r>
+      <w:r>
+        <w:rPr>
+          <w:rFonts w:ascii="Times New Roman" w:hAnsi="Times New Roman" w:cs="Times New Roman"/>
+          <w:sz w:val="28"/>
+          <w:szCs w:val="28"/>
+        </w:rPr>
+        <w:fldChar w:fldCharType="end"/>
+      </w:r>
     </w:p>
     <w:p>
       <w:pPr>
@@ -3626,6 +3860,30 @@
           <w:sz w:val="28"/>
           <w:szCs w:val="28"/>
         </w:rPr>
+        <w:instrText xml:space="preserve"> INCLUDEPICTURE  "F:\\информатика и программирование\\1_семестр\\4-ый курс 1-ый семестр\\С++\\Курсовые\\Builder\\integrating\\integrating\\simpson\\deduct\\images\\image220.gif" \* MERGEFORMATINET </w:instrText>
+      </w:r>
+      <w:r>
+        <w:rPr>
+          <w:rFonts w:ascii="Times New Roman" w:hAnsi="Times New Roman" w:cs="Times New Roman"/>
+          <w:sz w:val="28"/>
+          <w:szCs w:val="28"/>
+        </w:rPr>
+        <w:fldChar w:fldCharType="separate"/>
+      </w:r>
+      <w:r>
+        <w:rPr>
+          <w:rFonts w:ascii="Times New Roman" w:hAnsi="Times New Roman" w:cs="Times New Roman"/>
+          <w:sz w:val="28"/>
+          <w:szCs w:val="28"/>
+        </w:rPr>
+        <w:fldChar w:fldCharType="begin"/>
+      </w:r>
+      <w:r>
+        <w:rPr>
+          <w:rFonts w:ascii="Times New Roman" w:hAnsi="Times New Roman" w:cs="Times New Roman"/>
+          <w:sz w:val="28"/>
+          <w:szCs w:val="28"/>
+        </w:rPr>
         <w:instrText xml:space="preserve"> </w:instrText>
       </w:r>
       <w:r>
@@ -3634,15 +3892,15 @@
           <w:sz w:val="28"/>
           <w:szCs w:val="28"/>
         </w:rPr>
-        <w:instrText>INCLUDEPICTURE  "F:\\информатика и программирование\\1_семестр\\4-ый курс 1-ый семестр\\С++\\Курс</w:instrText>
-      </w:r>
-      <w:r>
-        <w:rPr>
-          <w:rFonts w:ascii="Times New Roman" w:hAnsi="Times New Roman" w:cs="Times New Roman"/>
-          <w:sz w:val="28"/>
-          <w:szCs w:val="28"/>
-        </w:rPr>
-        <w:instrText>овые\\Builder\\integrating\\integrating\\simpson\\deduct\\images\\image220.gif" \* MERGEFORMATINET</w:instrText>
+        <w:instrText>INCLUDEPICTURE  "F:\\информатика и программирование\\1_семестр\\4-ый курс 1-ый семестр\\С++\\Курсовые\\Builder\\integrating\\integrating\\simpson\\deduct\\i</w:instrText>
+      </w:r>
+      <w:r>
+        <w:rPr>
+          <w:rFonts w:ascii="Times New Roman" w:hAnsi="Times New Roman" w:cs="Times New Roman"/>
+          <w:sz w:val="28"/>
+          <w:szCs w:val="28"/>
+        </w:rPr>
+        <w:instrText>mages\\image220.gif" \* MERGEFORMATINET</w:instrText>
       </w:r>
       <w:r>
         <w:rPr>
@@ -3734,6 +3992,14 @@
           <w:sz w:val="28"/>
           <w:szCs w:val="28"/>
         </w:rPr>
+        <w:fldChar w:fldCharType="end"/>
+      </w:r>
+      <w:r>
+        <w:rPr>
+          <w:rFonts w:ascii="Times New Roman" w:hAnsi="Times New Roman" w:cs="Times New Roman"/>
+          <w:sz w:val="28"/>
+          <w:szCs w:val="28"/>
+        </w:rPr>
         <w:t xml:space="preserve"> ,  </w:t>
       </w:r>
       <w:r>
@@ -3894,6 +4160,30 @@
           <w:sz w:val="28"/>
           <w:szCs w:val="28"/>
         </w:rPr>
+        <w:instrText xml:space="preserve"> INCLUDEPICTURE  "F:\\информатика и программирование\\1_семестр\\4-ый курс 1-ый семестр\\С++\\Курсовые\\Builder\\integrating\\integrating\\simpson\\deduct\\images\\image222.gif" \* MERGEFORMATINET </w:instrText>
+      </w:r>
+      <w:r>
+        <w:rPr>
+          <w:rFonts w:ascii="Times New Roman" w:hAnsi="Times New Roman" w:cs="Times New Roman"/>
+          <w:sz w:val="28"/>
+          <w:szCs w:val="28"/>
+        </w:rPr>
+        <w:fldChar w:fldCharType="separate"/>
+      </w:r>
+      <w:r>
+        <w:rPr>
+          <w:rFonts w:ascii="Times New Roman" w:hAnsi="Times New Roman" w:cs="Times New Roman"/>
+          <w:sz w:val="28"/>
+          <w:szCs w:val="28"/>
+        </w:rPr>
+        <w:fldChar w:fldCharType="begin"/>
+      </w:r>
+      <w:r>
+        <w:rPr>
+          <w:rFonts w:ascii="Times New Roman" w:hAnsi="Times New Roman" w:cs="Times New Roman"/>
+          <w:sz w:val="28"/>
+          <w:szCs w:val="28"/>
+        </w:rPr>
         <w:instrText xml:space="preserve"> </w:instrText>
       </w:r>
       <w:r>
@@ -3902,15 +4192,15 @@
           <w:sz w:val="28"/>
           <w:szCs w:val="28"/>
         </w:rPr>
-        <w:instrText>INCLUDEPICTURE  "F:\\информатика и программирование\\1_семестр\\4-ый курс 1-ый семестр\\С++\\Курс</w:instrText>
-      </w:r>
-      <w:r>
-        <w:rPr>
-          <w:rFonts w:ascii="Times New Roman" w:hAnsi="Times New Roman" w:cs="Times New Roman"/>
-          <w:sz w:val="28"/>
-          <w:szCs w:val="28"/>
-        </w:rPr>
-        <w:instrText>овые\\Builder\\integrating\\integrating\\simpson\\deduct\\images\\image222.gif" \* MERGEFORMATINET</w:instrText>
+        <w:instrText>INCLUDEPICTURE  "F:\\информатика и программирование\\1_семестр\\4-ый курс 1-ый семестр\\С++\\Курсовые\\Builder\\integ</w:instrText>
+      </w:r>
+      <w:r>
+        <w:rPr>
+          <w:rFonts w:ascii="Times New Roman" w:hAnsi="Times New Roman" w:cs="Times New Roman"/>
+          <w:sz w:val="28"/>
+          <w:szCs w:val="28"/>
+        </w:rPr>
+        <w:instrText>rating\\integrating\\simpson\\deduct\\images\\image222.gif" \* MERGEFORMATINET</w:instrText>
       </w:r>
       <w:r>
         <w:rPr>
@@ -4002,6 +4292,14 @@
           <w:sz w:val="28"/>
           <w:szCs w:val="28"/>
         </w:rPr>
+        <w:fldChar w:fldCharType="end"/>
+      </w:r>
+      <w:r>
+        <w:rPr>
+          <w:rFonts w:ascii="Times New Roman" w:hAnsi="Times New Roman" w:cs="Times New Roman"/>
+          <w:sz w:val="28"/>
+          <w:szCs w:val="28"/>
+        </w:rPr>
         <w:t xml:space="preserve"> ,  </w:t>
       </w:r>
       <w:r>
@@ -4162,6 +4460,30 @@
           <w:sz w:val="28"/>
           <w:szCs w:val="28"/>
         </w:rPr>
+        <w:instrText xml:space="preserve"> INCLUDEPICTURE  "F:\\информатика и программирование\\1_семестр\\4-ый курс 1-ый семестр\\С++\\Курсовые\\Builder\\integrating\\integrating\\simpson\\deduct\\images\\image224.gif" \* MERGEFORMATINET </w:instrText>
+      </w:r>
+      <w:r>
+        <w:rPr>
+          <w:rFonts w:ascii="Times New Roman" w:hAnsi="Times New Roman" w:cs="Times New Roman"/>
+          <w:sz w:val="28"/>
+          <w:szCs w:val="28"/>
+        </w:rPr>
+        <w:fldChar w:fldCharType="separate"/>
+      </w:r>
+      <w:r>
+        <w:rPr>
+          <w:rFonts w:ascii="Times New Roman" w:hAnsi="Times New Roman" w:cs="Times New Roman"/>
+          <w:sz w:val="28"/>
+          <w:szCs w:val="28"/>
+        </w:rPr>
+        <w:fldChar w:fldCharType="begin"/>
+      </w:r>
+      <w:r>
+        <w:rPr>
+          <w:rFonts w:ascii="Times New Roman" w:hAnsi="Times New Roman" w:cs="Times New Roman"/>
+          <w:sz w:val="28"/>
+          <w:szCs w:val="28"/>
+        </w:rPr>
         <w:instrText xml:space="preserve"> </w:instrText>
       </w:r>
       <w:r>
@@ -4170,7 +4492,15 @@
           <w:sz w:val="28"/>
           <w:szCs w:val="28"/>
         </w:rPr>
-        <w:instrText>INCLUDEPICTURE  "F:\\информатика и программирование\\1_семестр\\4-ый курс 1-ый семестр\\С++\\Курсовые\\Builder\\integrating\\integrating\\simpson\\deduct\\images\\image224.gif" \* MERGEFORMATINET</w:instrText>
+        <w:instrText>INCLUDEPICTURE  "F:\\информатика и программирование\\1_семестр\\4-ый курс 1-ый семестр\\С++\\Курсовые\\Builder\\integrating\\integrating\\simpson\\deduct\\i</w:instrText>
+      </w:r>
+      <w:r>
+        <w:rPr>
+          <w:rFonts w:ascii="Times New Roman" w:hAnsi="Times New Roman" w:cs="Times New Roman"/>
+          <w:sz w:val="28"/>
+          <w:szCs w:val="28"/>
+        </w:rPr>
+        <w:instrText>mages\\image224.gif" \* MERGEFORMATINET</w:instrText>
       </w:r>
       <w:r>
         <w:rPr>
@@ -4262,6 +4592,14 @@
           <w:sz w:val="28"/>
           <w:szCs w:val="28"/>
         </w:rPr>
+        <w:fldChar w:fldCharType="end"/>
+      </w:r>
+      <w:r>
+        <w:rPr>
+          <w:rFonts w:ascii="Times New Roman" w:hAnsi="Times New Roman" w:cs="Times New Roman"/>
+          <w:sz w:val="28"/>
+          <w:szCs w:val="28"/>
+        </w:rPr>
         <w:t>, где</w:t>
       </w:r>
       <w:r>
@@ -4271,6 +4609,30 @@
           <w:szCs w:val="28"/>
         </w:rPr>
         <w:br/>
+      </w:r>
+      <w:r>
+        <w:rPr>
+          <w:rFonts w:ascii="Times New Roman" w:hAnsi="Times New Roman" w:cs="Times New Roman"/>
+          <w:sz w:val="28"/>
+          <w:szCs w:val="28"/>
+        </w:rPr>
+        <w:fldChar w:fldCharType="begin"/>
+      </w:r>
+      <w:r>
+        <w:rPr>
+          <w:rFonts w:ascii="Times New Roman" w:hAnsi="Times New Roman" w:cs="Times New Roman"/>
+          <w:sz w:val="28"/>
+          <w:szCs w:val="28"/>
+        </w:rPr>
+        <w:instrText xml:space="preserve"> INCLUDEPICTURE  "F:\\информатика и программирование\\1_семестр\\4-ый курс 1-ый семестр\\С++\\Курсовые\\Builder\\integrating\\integrating\\simpson\\deduct\\images\\image226.gif" \* MERGEFORMATINET </w:instrText>
+      </w:r>
+      <w:r>
+        <w:rPr>
+          <w:rFonts w:ascii="Times New Roman" w:hAnsi="Times New Roman" w:cs="Times New Roman"/>
+          <w:sz w:val="28"/>
+          <w:szCs w:val="28"/>
+        </w:rPr>
+        <w:fldChar w:fldCharType="separate"/>
       </w:r>
       <w:r>
         <w:rPr>
@@ -4538,6 +4900,14 @@
           <w:sz w:val="28"/>
           <w:szCs w:val="28"/>
         </w:rPr>
+        <w:fldChar w:fldCharType="end"/>
+      </w:r>
+      <w:r>
+        <w:rPr>
+          <w:rFonts w:ascii="Times New Roman" w:hAnsi="Times New Roman" w:cs="Times New Roman"/>
+          <w:sz w:val="28"/>
+          <w:szCs w:val="28"/>
+        </w:rPr>
         <w:t> – ордината параболы в точке  </w:t>
       </w:r>
       <w:r>
@@ -4698,6 +5068,30 @@
           <w:sz w:val="28"/>
           <w:szCs w:val="28"/>
         </w:rPr>
+        <w:instrText xml:space="preserve"> INCLUDEPICTURE  "F:\\информатика и программирование\\1_семестр\\4-ый курс 1-ый семестр\\С++\\Курсовые\\Builder\\integrating\\integrating\\simpson\\deduct\\images\\image209.gif" \* MERGEFORMATINET </w:instrText>
+      </w:r>
+      <w:r>
+        <w:rPr>
+          <w:rFonts w:ascii="Times New Roman" w:hAnsi="Times New Roman" w:cs="Times New Roman"/>
+          <w:sz w:val="28"/>
+          <w:szCs w:val="28"/>
+        </w:rPr>
+        <w:fldChar w:fldCharType="separate"/>
+      </w:r>
+      <w:r>
+        <w:rPr>
+          <w:rFonts w:ascii="Times New Roman" w:hAnsi="Times New Roman" w:cs="Times New Roman"/>
+          <w:sz w:val="28"/>
+          <w:szCs w:val="28"/>
+        </w:rPr>
+        <w:fldChar w:fldCharType="begin"/>
+      </w:r>
+      <w:r>
+        <w:rPr>
+          <w:rFonts w:ascii="Times New Roman" w:hAnsi="Times New Roman" w:cs="Times New Roman"/>
+          <w:sz w:val="28"/>
+          <w:szCs w:val="28"/>
+        </w:rPr>
         <w:instrText xml:space="preserve"> </w:instrText>
       </w:r>
       <w:r>
@@ -4706,15 +5100,7 @@
           <w:sz w:val="28"/>
           <w:szCs w:val="28"/>
         </w:rPr>
-        <w:instrText>INCLUDEPICTURE  "F:\\информатика и программирование\\1_семестр\\4-ый курс 1-ый семестр\\С++\\Курс</w:instrText>
-      </w:r>
-      <w:r>
-        <w:rPr>
-          <w:rFonts w:ascii="Times New Roman" w:hAnsi="Times New Roman" w:cs="Times New Roman"/>
-          <w:sz w:val="28"/>
-          <w:szCs w:val="28"/>
-        </w:rPr>
-        <w:instrText>овые\\Builder\\integrating\\integrating\\simpson\\deduct\\images\\image209.gif" \* MERGEFORMATINET</w:instrText>
+        <w:instrText>INCLUDEPICTURE  "F:\\информатика и программирование\\1_семестр\\4-ый курс 1-ый семестр\\С++\\Курсовые\\Builder\\integrating\\integrating\\simpson\\deduct\\images\\image209.gif" \* MERGEFORMATINET</w:instrText>
       </w:r>
       <w:r>
         <w:rPr>
@@ -4806,6 +5192,14 @@
           <w:sz w:val="28"/>
           <w:szCs w:val="28"/>
         </w:rPr>
+        <w:fldChar w:fldCharType="end"/>
+      </w:r>
+      <w:r>
+        <w:rPr>
+          <w:rFonts w:ascii="Times New Roman" w:hAnsi="Times New Roman" w:cs="Times New Roman"/>
+          <w:sz w:val="28"/>
+          <w:szCs w:val="28"/>
+        </w:rPr>
         <w:t>;</w:t>
       </w:r>
       <w:r>
@@ -4974,6 +5368,30 @@
           <w:sz w:val="28"/>
           <w:szCs w:val="28"/>
         </w:rPr>
+        <w:instrText xml:space="preserve"> INCLUDEPICTURE  "F:\\информатика и программирование\\1_семестр\\4-ый курс 1-ый семестр\\С++\\Курсовые\\Builder\\integrating\\integrating\\simpson\\deduct\\images\\image228.gif" \* MERGEFORMATINET </w:instrText>
+      </w:r>
+      <w:r>
+        <w:rPr>
+          <w:rFonts w:ascii="Times New Roman" w:hAnsi="Times New Roman" w:cs="Times New Roman"/>
+          <w:sz w:val="28"/>
+          <w:szCs w:val="28"/>
+        </w:rPr>
+        <w:fldChar w:fldCharType="separate"/>
+      </w:r>
+      <w:r>
+        <w:rPr>
+          <w:rFonts w:ascii="Times New Roman" w:hAnsi="Times New Roman" w:cs="Times New Roman"/>
+          <w:sz w:val="28"/>
+          <w:szCs w:val="28"/>
+        </w:rPr>
+        <w:fldChar w:fldCharType="begin"/>
+      </w:r>
+      <w:r>
+        <w:rPr>
+          <w:rFonts w:ascii="Times New Roman" w:hAnsi="Times New Roman" w:cs="Times New Roman"/>
+          <w:sz w:val="28"/>
+          <w:szCs w:val="28"/>
+        </w:rPr>
         <w:instrText xml:space="preserve"> </w:instrText>
       </w:r>
       <w:r>
@@ -4982,15 +5400,15 @@
           <w:sz w:val="28"/>
           <w:szCs w:val="28"/>
         </w:rPr>
-        <w:instrText>INCLUDEPICTURE  "F:\\информатика и программирование\\1_семестр\\4-ый курс 1-ый семестр\\С++\\К</w:instrText>
-      </w:r>
-      <w:r>
-        <w:rPr>
-          <w:rFonts w:ascii="Times New Roman" w:hAnsi="Times New Roman" w:cs="Times New Roman"/>
-          <w:sz w:val="28"/>
-          <w:szCs w:val="28"/>
-        </w:rPr>
-        <w:instrText>урсовые\\Builder\\integrating\\integrating\\simpson\\deduct\\images\\image228.gif" \* MERGEFORMATINET</w:instrText>
+        <w:instrText>INCLUDEPICTURE  "F:\\информатика и программирование\\1_семестр\\4-ый курс 1-ый семестр\\С++\\Курс</w:instrText>
+      </w:r>
+      <w:r>
+        <w:rPr>
+          <w:rFonts w:ascii="Times New Roman" w:hAnsi="Times New Roman" w:cs="Times New Roman"/>
+          <w:sz w:val="28"/>
+          <w:szCs w:val="28"/>
+        </w:rPr>
+        <w:instrText>овые\\Builder\\integrating\\integrating\\simpson\\deduct\\images\\image228.gif" \* MERGEFORMATINET</w:instrText>
       </w:r>
       <w:r>
         <w:rPr>
@@ -5082,6 +5500,14 @@
           <w:sz w:val="28"/>
           <w:szCs w:val="28"/>
         </w:rPr>
+        <w:fldChar w:fldCharType="end"/>
+      </w:r>
+      <w:r>
+        <w:rPr>
+          <w:rFonts w:ascii="Times New Roman" w:hAnsi="Times New Roman" w:cs="Times New Roman"/>
+          <w:sz w:val="28"/>
+          <w:szCs w:val="28"/>
+        </w:rPr>
         <w:t>  – ордината параболы в точке  </w:t>
       </w:r>
       <w:r>
@@ -5242,6 +5668,30 @@
           <w:sz w:val="28"/>
           <w:szCs w:val="28"/>
         </w:rPr>
+        <w:instrText xml:space="preserve"> INCLUDEPICTURE  "F:\\информатика и программирование\\1_семестр\\4-ый курс 1-ый семестр\\С++\\Курсовые\\Builder\\integrating\\integrating\\simpson\\deduct\\images\\image230.gif" \* MERGEFORMATINET </w:instrText>
+      </w:r>
+      <w:r>
+        <w:rPr>
+          <w:rFonts w:ascii="Times New Roman" w:hAnsi="Times New Roman" w:cs="Times New Roman"/>
+          <w:sz w:val="28"/>
+          <w:szCs w:val="28"/>
+        </w:rPr>
+        <w:fldChar w:fldCharType="separate"/>
+      </w:r>
+      <w:r>
+        <w:rPr>
+          <w:rFonts w:ascii="Times New Roman" w:hAnsi="Times New Roman" w:cs="Times New Roman"/>
+          <w:sz w:val="28"/>
+          <w:szCs w:val="28"/>
+        </w:rPr>
+        <w:fldChar w:fldCharType="begin"/>
+      </w:r>
+      <w:r>
+        <w:rPr>
+          <w:rFonts w:ascii="Times New Roman" w:hAnsi="Times New Roman" w:cs="Times New Roman"/>
+          <w:sz w:val="28"/>
+          <w:szCs w:val="28"/>
+        </w:rPr>
         <w:instrText xml:space="preserve"> </w:instrText>
       </w:r>
       <w:r>
@@ -5250,15 +5700,15 @@
           <w:sz w:val="28"/>
           <w:szCs w:val="28"/>
         </w:rPr>
-        <w:instrText>INCLUDEPICTURE  "F:\\информатика и программирование\\1_семестр\\4-ый курс 1-ый семестр\\С++\\Курс</w:instrText>
-      </w:r>
-      <w:r>
-        <w:rPr>
-          <w:rFonts w:ascii="Times New Roman" w:hAnsi="Times New Roman" w:cs="Times New Roman"/>
-          <w:sz w:val="28"/>
-          <w:szCs w:val="28"/>
-        </w:rPr>
-        <w:instrText>овые\\Builder\\integrating\\integrating\\simpson\\deduct\\images\\image230.gif" \* MERGEFORMATINET</w:instrText>
+        <w:instrText>INCLUDEPICTURE  "F:\\информатика и программирование\\1_семестр\\4-ый курс 1-ый семестр\\С++\\Курсовые\\Builder\\integrating\\integrating\\simpson\\deduct\\i</w:instrText>
+      </w:r>
+      <w:r>
+        <w:rPr>
+          <w:rFonts w:ascii="Times New Roman" w:hAnsi="Times New Roman" w:cs="Times New Roman"/>
+          <w:sz w:val="28"/>
+          <w:szCs w:val="28"/>
+        </w:rPr>
+        <w:instrText>mages\\image230.gif" \* MERGEFORMATINET</w:instrText>
       </w:r>
       <w:r>
         <w:rPr>
@@ -5350,6 +5800,14 @@
           <w:sz w:val="28"/>
           <w:szCs w:val="28"/>
         </w:rPr>
+        <w:fldChar w:fldCharType="end"/>
+      </w:r>
+      <w:r>
+        <w:rPr>
+          <w:rFonts w:ascii="Times New Roman" w:hAnsi="Times New Roman" w:cs="Times New Roman"/>
+          <w:sz w:val="28"/>
+          <w:szCs w:val="28"/>
+        </w:rPr>
         <w:t>;</w:t>
       </w:r>
       <w:r>
@@ -5518,6 +5976,30 @@
           <w:sz w:val="28"/>
           <w:szCs w:val="28"/>
         </w:rPr>
+        <w:instrText xml:space="preserve"> INCLUDEPICTURE  "F:\\информатика и программирование\\1_семестр\\4-ый курс 1-ый семестр\\С++\\Курсовые\\Builder\\integrating\\integrating\\simpson\\deduct\\images\\image232.gif" \* MERGEFORMATINET </w:instrText>
+      </w:r>
+      <w:r>
+        <w:rPr>
+          <w:rFonts w:ascii="Times New Roman" w:hAnsi="Times New Roman" w:cs="Times New Roman"/>
+          <w:sz w:val="28"/>
+          <w:szCs w:val="28"/>
+        </w:rPr>
+        <w:fldChar w:fldCharType="separate"/>
+      </w:r>
+      <w:r>
+        <w:rPr>
+          <w:rFonts w:ascii="Times New Roman" w:hAnsi="Times New Roman" w:cs="Times New Roman"/>
+          <w:sz w:val="28"/>
+          <w:szCs w:val="28"/>
+        </w:rPr>
+        <w:fldChar w:fldCharType="begin"/>
+      </w:r>
+      <w:r>
+        <w:rPr>
+          <w:rFonts w:ascii="Times New Roman" w:hAnsi="Times New Roman" w:cs="Times New Roman"/>
+          <w:sz w:val="28"/>
+          <w:szCs w:val="28"/>
+        </w:rPr>
         <w:instrText xml:space="preserve"> </w:instrText>
       </w:r>
       <w:r>
@@ -5526,7 +6008,15 @@
           <w:sz w:val="28"/>
           <w:szCs w:val="28"/>
         </w:rPr>
-        <w:instrText>INCLUDEPICTURE  "F:\\информатика и программирование\\1_семестр\\4-ый курс 1-ый семестр\\С++\\Курсовые\\Builder\\integrating\\integrating\\simpson\\deduct\\images\\image232.gif" \* MERGEFORMATINET</w:instrText>
+        <w:instrText>INCLUDEPICTURE  "F:\\информатика и программирование\\1_семестр\\4-ый курс 1-ый семестр\\С++\\Курсовые\\Builder\\integrating\\integrating\\simpson\\deduct\\i</w:instrText>
+      </w:r>
+      <w:r>
+        <w:rPr>
+          <w:rFonts w:ascii="Times New Roman" w:hAnsi="Times New Roman" w:cs="Times New Roman"/>
+          <w:sz w:val="28"/>
+          <w:szCs w:val="28"/>
+        </w:rPr>
+        <w:instrText>mages\\image232.gif" \* MERGEFORMATINET</w:instrText>
       </w:r>
       <w:r>
         <w:rPr>
@@ -5618,6 +6108,14 @@
           <w:sz w:val="28"/>
           <w:szCs w:val="28"/>
         </w:rPr>
+        <w:fldChar w:fldCharType="end"/>
+      </w:r>
+      <w:r>
+        <w:rPr>
+          <w:rFonts w:ascii="Times New Roman" w:hAnsi="Times New Roman" w:cs="Times New Roman"/>
+          <w:sz w:val="28"/>
+          <w:szCs w:val="28"/>
+        </w:rPr>
         <w:t>  – ордината параболы в точке  </w:t>
       </w:r>
       <w:r>
@@ -5778,6 +6276,30 @@
           <w:sz w:val="28"/>
           <w:szCs w:val="28"/>
         </w:rPr>
+        <w:instrText xml:space="preserve"> INCLUDEPICTURE  "F:\\информатика и программирование\\1_семестр\\4-ый курс 1-ый семестр\\С++\\Курсовые\\Builder\\integrating\\integrating\\simpson\\deduct\\images\\image211.gif" \* MERGEFORMATINET </w:instrText>
+      </w:r>
+      <w:r>
+        <w:rPr>
+          <w:rFonts w:ascii="Times New Roman" w:hAnsi="Times New Roman" w:cs="Times New Roman"/>
+          <w:sz w:val="28"/>
+          <w:szCs w:val="28"/>
+        </w:rPr>
+        <w:fldChar w:fldCharType="separate"/>
+      </w:r>
+      <w:r>
+        <w:rPr>
+          <w:rFonts w:ascii="Times New Roman" w:hAnsi="Times New Roman" w:cs="Times New Roman"/>
+          <w:sz w:val="28"/>
+          <w:szCs w:val="28"/>
+        </w:rPr>
+        <w:fldChar w:fldCharType="begin"/>
+      </w:r>
+      <w:r>
+        <w:rPr>
+          <w:rFonts w:ascii="Times New Roman" w:hAnsi="Times New Roman" w:cs="Times New Roman"/>
+          <w:sz w:val="28"/>
+          <w:szCs w:val="28"/>
+        </w:rPr>
         <w:instrText xml:space="preserve"> </w:instrText>
       </w:r>
       <w:r>
@@ -5786,15 +6308,15 @@
           <w:sz w:val="28"/>
           <w:szCs w:val="28"/>
         </w:rPr>
-        <w:instrText>INCLUDEPICTURE  "F:\\информатика и про</w:instrText>
-      </w:r>
-      <w:r>
-        <w:rPr>
-          <w:rFonts w:ascii="Times New Roman" w:hAnsi="Times New Roman" w:cs="Times New Roman"/>
-          <w:sz w:val="28"/>
-          <w:szCs w:val="28"/>
-        </w:rPr>
-        <w:instrText>граммирование\\1_семестр\\4-ый курс 1-ый семестр\\С++\\Курсовые\\Builder\\integrating\\integrating\\simpson\\deduct\\images\\image211.gif" \* MERGEFORMATINET</w:instrText>
+        <w:instrText>INCLUDEPICTURE  "F:\\информатика и программирование\\1_семестр\\4-ый курс 1-ый семестр\\С++\\Курсовые\\Builder\\integ</w:instrText>
+      </w:r>
+      <w:r>
+        <w:rPr>
+          <w:rFonts w:ascii="Times New Roman" w:hAnsi="Times New Roman" w:cs="Times New Roman"/>
+          <w:sz w:val="28"/>
+          <w:szCs w:val="28"/>
+        </w:rPr>
+        <w:instrText>rating\\integrating\\simpson\\deduct\\images\\image211.gif" \* MERGEFORMATINET</w:instrText>
       </w:r>
       <w:r>
         <w:rPr>
@@ -5886,6 +6408,14 @@
           <w:sz w:val="28"/>
           <w:szCs w:val="28"/>
         </w:rPr>
+        <w:fldChar w:fldCharType="end"/>
+      </w:r>
+      <w:r>
+        <w:rPr>
+          <w:rFonts w:ascii="Times New Roman" w:hAnsi="Times New Roman" w:cs="Times New Roman"/>
+          <w:sz w:val="28"/>
+          <w:szCs w:val="28"/>
+        </w:rPr>
         <w:t>.</w:t>
       </w:r>
     </w:p>
@@ -6099,6 +6629,30 @@
           <w:sz w:val="28"/>
           <w:szCs w:val="28"/>
         </w:rPr>
+        <w:instrText xml:space="preserve"> INCLUDEPICTURE  "F:\\информатика и программирование\\1_семестр\\4-ый курс 1-ый семестр\\С++\\Курсовые\\Builder\\integrating\\integrating\\simpson\\deduct\\images\\image234.gif" \* MERGEFORMATINET </w:instrText>
+      </w:r>
+      <w:r>
+        <w:rPr>
+          <w:rFonts w:ascii="Times New Roman" w:hAnsi="Times New Roman" w:cs="Times New Roman"/>
+          <w:sz w:val="28"/>
+          <w:szCs w:val="28"/>
+        </w:rPr>
+        <w:fldChar w:fldCharType="separate"/>
+      </w:r>
+      <w:r>
+        <w:rPr>
+          <w:rFonts w:ascii="Times New Roman" w:hAnsi="Times New Roman" w:cs="Times New Roman"/>
+          <w:sz w:val="28"/>
+          <w:szCs w:val="28"/>
+        </w:rPr>
+        <w:fldChar w:fldCharType="begin"/>
+      </w:r>
+      <w:r>
+        <w:rPr>
+          <w:rFonts w:ascii="Times New Roman" w:hAnsi="Times New Roman" w:cs="Times New Roman"/>
+          <w:sz w:val="28"/>
+          <w:szCs w:val="28"/>
+        </w:rPr>
         <w:instrText xml:space="preserve"> </w:instrText>
       </w:r>
       <w:r>
@@ -6107,7 +6661,15 @@
           <w:sz w:val="28"/>
           <w:szCs w:val="28"/>
         </w:rPr>
-        <w:instrText>INCLUDEPICTURE  "F:\\информатика и программирование\\1_семестр\\4-ый курс 1-ый семестр\\С++\\Курсовые\\Builder\\integrating\\integrating\\simpson\\deduct\\images\\image234.gif" \* MERGEFORMATINET</w:instrText>
+        <w:instrText>INCLUDEPICTURE  "F:\\информатика и программирование\\1_семестр\\4-ый курс 1-ый семестр\\С++\\Курсовые\\Builder\\integrating\\integrating\\simpson\\deduct\\i</w:instrText>
+      </w:r>
+      <w:r>
+        <w:rPr>
+          <w:rFonts w:ascii="Times New Roman" w:hAnsi="Times New Roman" w:cs="Times New Roman"/>
+          <w:sz w:val="28"/>
+          <w:szCs w:val="28"/>
+        </w:rPr>
+        <w:instrText>mages\\image234.gif" \* MERGEFORMATINET</w:instrText>
       </w:r>
       <w:r>
         <w:rPr>
@@ -6199,6 +6761,14 @@
           <w:sz w:val="28"/>
           <w:szCs w:val="28"/>
         </w:rPr>
+        <w:fldChar w:fldCharType="end"/>
+      </w:r>
+      <w:r>
+        <w:rPr>
+          <w:rFonts w:ascii="Times New Roman" w:hAnsi="Times New Roman" w:cs="Times New Roman"/>
+          <w:sz w:val="28"/>
+          <w:szCs w:val="28"/>
+        </w:rPr>
         <w:t> </w:t>
       </w:r>
     </w:p>
@@ -6379,6 +6949,30 @@
           <w:sz w:val="28"/>
           <w:szCs w:val="28"/>
         </w:rPr>
+        <w:instrText xml:space="preserve"> INCLUDEPICTURE  "F:\\информатика и программирование\\1_семестр\\4-ый курс 1-ый семестр\\С++\\Курсовые\\Builder\\integrating\\integrating\\simpson\\deduct\\images\\image236.gif" \* MERGEFORMATINET </w:instrText>
+      </w:r>
+      <w:r>
+        <w:rPr>
+          <w:rFonts w:ascii="Times New Roman" w:hAnsi="Times New Roman" w:cs="Times New Roman"/>
+          <w:sz w:val="28"/>
+          <w:szCs w:val="28"/>
+        </w:rPr>
+        <w:fldChar w:fldCharType="separate"/>
+      </w:r>
+      <w:r>
+        <w:rPr>
+          <w:rFonts w:ascii="Times New Roman" w:hAnsi="Times New Roman" w:cs="Times New Roman"/>
+          <w:sz w:val="28"/>
+          <w:szCs w:val="28"/>
+        </w:rPr>
+        <w:fldChar w:fldCharType="begin"/>
+      </w:r>
+      <w:r>
+        <w:rPr>
+          <w:rFonts w:ascii="Times New Roman" w:hAnsi="Times New Roman" w:cs="Times New Roman"/>
+          <w:sz w:val="28"/>
+          <w:szCs w:val="28"/>
+        </w:rPr>
         <w:instrText xml:space="preserve"> </w:instrText>
       </w:r>
       <w:r>
@@ -6387,7 +6981,15 @@
           <w:sz w:val="28"/>
           <w:szCs w:val="28"/>
         </w:rPr>
-        <w:instrText>INCLUDEPICTURE  "F:\\информатика и программирование\\1_семестр\\4-ый курс 1-ый семестр\\С++\\Курсовые\\Builder\\integrating\\integrating\\simpson\\deduct\\images\\image236.gif" \* MERGEFORMATINET</w:instrText>
+        <w:instrText>INCLUDEPICTURE  "F:\\информатика и про</w:instrText>
+      </w:r>
+      <w:r>
+        <w:rPr>
+          <w:rFonts w:ascii="Times New Roman" w:hAnsi="Times New Roman" w:cs="Times New Roman"/>
+          <w:sz w:val="28"/>
+          <w:szCs w:val="28"/>
+        </w:rPr>
+        <w:instrText>граммирование\\1_семестр\\4-ый курс 1-ый семестр\\С++\\Курсовые\\Builder\\integrating\\integrating\\simpson\\deduct\\images\\image236.gif" \* MERGEFORMATINET</w:instrText>
       </w:r>
       <w:r>
         <w:rPr>
@@ -6479,6 +7081,14 @@
           <w:sz w:val="28"/>
           <w:szCs w:val="28"/>
         </w:rPr>
+        <w:fldChar w:fldCharType="end"/>
+      </w:r>
+      <w:r>
+        <w:rPr>
+          <w:rFonts w:ascii="Times New Roman" w:hAnsi="Times New Roman" w:cs="Times New Roman"/>
+          <w:sz w:val="28"/>
+          <w:szCs w:val="28"/>
+        </w:rPr>
         <w:t>  . Из равенств для ординат  </w:t>
       </w:r>
       <w:r>
@@ -6639,6 +7249,30 @@
           <w:sz w:val="28"/>
           <w:szCs w:val="28"/>
         </w:rPr>
+        <w:instrText xml:space="preserve"> INCLUDEPICTURE  "F:\\информатика и программирование\\1_семестр\\4-ый курс 1-ый семестр\\С++\\Курсовые\\Builder\\integrating\\integrating\\simpson\\deduct\\images\\image143.gif" \* MERGEFORMATINET </w:instrText>
+      </w:r>
+      <w:r>
+        <w:rPr>
+          <w:rFonts w:ascii="Times New Roman" w:hAnsi="Times New Roman" w:cs="Times New Roman"/>
+          <w:sz w:val="28"/>
+          <w:szCs w:val="28"/>
+        </w:rPr>
+        <w:fldChar w:fldCharType="separate"/>
+      </w:r>
+      <w:r>
+        <w:rPr>
+          <w:rFonts w:ascii="Times New Roman" w:hAnsi="Times New Roman" w:cs="Times New Roman"/>
+          <w:sz w:val="28"/>
+          <w:szCs w:val="28"/>
+        </w:rPr>
+        <w:fldChar w:fldCharType="begin"/>
+      </w:r>
+      <w:r>
+        <w:rPr>
+          <w:rFonts w:ascii="Times New Roman" w:hAnsi="Times New Roman" w:cs="Times New Roman"/>
+          <w:sz w:val="28"/>
+          <w:szCs w:val="28"/>
+        </w:rPr>
         <w:instrText xml:space="preserve"> </w:instrText>
       </w:r>
       <w:r>
@@ -6647,15 +7281,7 @@
           <w:sz w:val="28"/>
           <w:szCs w:val="28"/>
         </w:rPr>
-        <w:instrText>INCLUDEPICTURE  "F:\\информатика и программирование\\1_семестр\\4-ый курс 1-ый семес</w:instrText>
-      </w:r>
-      <w:r>
-        <w:rPr>
-          <w:rFonts w:ascii="Times New Roman" w:hAnsi="Times New Roman" w:cs="Times New Roman"/>
-          <w:sz w:val="28"/>
-          <w:szCs w:val="28"/>
-        </w:rPr>
-        <w:instrText>тр\\С++\\Курсовые\\Builder\\integrating\\integrating\\simpson\\deduct\\images\\image143.gif" \* MERGEFORMATINET</w:instrText>
+        <w:instrText>INCLUDEPICTURE  "F:\\информатика и программирование\\1_семестр\\4-ый курс 1-ый семестр\\С++\\Курсовые\\Builder\\integrating\\integrating\\simpson\\deduct\\images\\image143.gif" \* MERGEFORMATINET</w:instrText>
       </w:r>
       <w:r>
         <w:rPr>
@@ -6747,7 +7373,39 @@
           <w:sz w:val="28"/>
           <w:szCs w:val="28"/>
         </w:rPr>
+        <w:fldChar w:fldCharType="end"/>
+      </w:r>
+      <w:r>
+        <w:rPr>
+          <w:rFonts w:ascii="Times New Roman" w:hAnsi="Times New Roman" w:cs="Times New Roman"/>
+          <w:sz w:val="28"/>
+          <w:szCs w:val="28"/>
+        </w:rPr>
         <w:t>  находим, что  </w:t>
+      </w:r>
+      <w:r>
+        <w:rPr>
+          <w:rFonts w:ascii="Times New Roman" w:hAnsi="Times New Roman" w:cs="Times New Roman"/>
+          <w:sz w:val="28"/>
+          <w:szCs w:val="28"/>
+        </w:rPr>
+        <w:fldChar w:fldCharType="begin"/>
+      </w:r>
+      <w:r>
+        <w:rPr>
+          <w:rFonts w:ascii="Times New Roman" w:hAnsi="Times New Roman" w:cs="Times New Roman"/>
+          <w:sz w:val="28"/>
+          <w:szCs w:val="28"/>
+        </w:rPr>
+        <w:instrText xml:space="preserve"> INCLUDEPICTURE  "F:\\информатика и программирование\\1_семестр\\4-ый курс 1-ый семестр\\С++\\Курсовые\\Builder\\integrating\\integrating\\simpson\\deduct\\images\\image239.gif" \* MERGEFORMATINET </w:instrText>
+      </w:r>
+      <w:r>
+        <w:rPr>
+          <w:rFonts w:ascii="Times New Roman" w:hAnsi="Times New Roman" w:cs="Times New Roman"/>
+          <w:sz w:val="28"/>
+          <w:szCs w:val="28"/>
+        </w:rPr>
+        <w:fldChar w:fldCharType="separate"/>
       </w:r>
       <w:r>
         <w:rPr>
@@ -7015,6 +7673,14 @@
           <w:sz w:val="28"/>
           <w:szCs w:val="28"/>
         </w:rPr>
+        <w:fldChar w:fldCharType="end"/>
+      </w:r>
+      <w:r>
+        <w:rPr>
+          <w:rFonts w:ascii="Times New Roman" w:hAnsi="Times New Roman" w:cs="Times New Roman"/>
+          <w:sz w:val="28"/>
+          <w:szCs w:val="28"/>
+        </w:rPr>
         <w:t xml:space="preserve">  , </w:t>
       </w:r>
       <w:r>
@@ -7175,6 +7841,30 @@
           <w:sz w:val="28"/>
           <w:szCs w:val="28"/>
         </w:rPr>
+        <w:instrText xml:space="preserve"> INCLUDEPICTURE  "F:\\информатика и программирование\\1_семестр\\4-ый курс 1-ый семестр\\С++\\Курсовые\\Builder\\integrating\\integrating\\simpson\\deduct\\images\\image241.gif" \* MERGEFORMATINET </w:instrText>
+      </w:r>
+      <w:r>
+        <w:rPr>
+          <w:rFonts w:ascii="Times New Roman" w:hAnsi="Times New Roman" w:cs="Times New Roman"/>
+          <w:sz w:val="28"/>
+          <w:szCs w:val="28"/>
+        </w:rPr>
+        <w:fldChar w:fldCharType="separate"/>
+      </w:r>
+      <w:r>
+        <w:rPr>
+          <w:rFonts w:ascii="Times New Roman" w:hAnsi="Times New Roman" w:cs="Times New Roman"/>
+          <w:sz w:val="28"/>
+          <w:szCs w:val="28"/>
+        </w:rPr>
+        <w:fldChar w:fldCharType="begin"/>
+      </w:r>
+      <w:r>
+        <w:rPr>
+          <w:rFonts w:ascii="Times New Roman" w:hAnsi="Times New Roman" w:cs="Times New Roman"/>
+          <w:sz w:val="28"/>
+          <w:szCs w:val="28"/>
+        </w:rPr>
         <w:instrText xml:space="preserve"> </w:instrText>
       </w:r>
       <w:r>
@@ -7183,15 +7873,15 @@
           <w:sz w:val="28"/>
           <w:szCs w:val="28"/>
         </w:rPr>
-        <w:instrText>INCLUDEPICTURE  "F:\\информатика и программирование\\1_семестр\\4-ый курс 1-ый семестр\\С++\\Курс</w:instrText>
-      </w:r>
-      <w:r>
-        <w:rPr>
-          <w:rFonts w:ascii="Times New Roman" w:hAnsi="Times New Roman" w:cs="Times New Roman"/>
-          <w:sz w:val="28"/>
-          <w:szCs w:val="28"/>
-        </w:rPr>
-        <w:instrText>овые\\Builder\\integrating\\integrating\\simpson\\deduct\\images\\image241.gif" \* MERGEFORMATINET</w:instrText>
+        <w:instrText>INCLUDEPICTURE  "F:\\информатика и программирование\\1_семестр\\4-ый курс 1-ый семестр\\С++\\Курсовые\\Builder\\integrating\\integrating\\simpson\\deduct\\i</w:instrText>
+      </w:r>
+      <w:r>
+        <w:rPr>
+          <w:rFonts w:ascii="Times New Roman" w:hAnsi="Times New Roman" w:cs="Times New Roman"/>
+          <w:sz w:val="28"/>
+          <w:szCs w:val="28"/>
+        </w:rPr>
+        <w:instrText>mages\\image241.gif" \* MERGEFORMATINET</w:instrText>
       </w:r>
       <w:r>
         <w:rPr>
@@ -7283,6 +7973,14 @@
           <w:sz w:val="28"/>
           <w:szCs w:val="28"/>
         </w:rPr>
+        <w:fldChar w:fldCharType="end"/>
+      </w:r>
+      <w:r>
+        <w:rPr>
+          <w:rFonts w:ascii="Times New Roman" w:hAnsi="Times New Roman" w:cs="Times New Roman"/>
+          <w:sz w:val="28"/>
+          <w:szCs w:val="28"/>
+        </w:rPr>
         <w:t xml:space="preserve"> .</w:t>
       </w:r>
     </w:p>
@@ -7514,6 +8212,30 @@
           <w:sz w:val="28"/>
           <w:szCs w:val="28"/>
         </w:rPr>
+        <w:instrText xml:space="preserve"> INCLUDEPICTURE  "F:\\информатика и программирование\\1_семестр\\4-ый курс 1-ый семестр\\С++\\Курсовые\\Builder\\integrating\\integrating\\simpson\\deduct\\images\\image234.gif" \* MERGEFORMATINET </w:instrText>
+      </w:r>
+      <w:r>
+        <w:rPr>
+          <w:rFonts w:ascii="Times New Roman" w:hAnsi="Times New Roman" w:cs="Times New Roman"/>
+          <w:sz w:val="28"/>
+          <w:szCs w:val="28"/>
+        </w:rPr>
+        <w:fldChar w:fldCharType="separate"/>
+      </w:r>
+      <w:r>
+        <w:rPr>
+          <w:rFonts w:ascii="Times New Roman" w:hAnsi="Times New Roman" w:cs="Times New Roman"/>
+          <w:sz w:val="28"/>
+          <w:szCs w:val="28"/>
+        </w:rPr>
+        <w:fldChar w:fldCharType="begin"/>
+      </w:r>
+      <w:r>
+        <w:rPr>
+          <w:rFonts w:ascii="Times New Roman" w:hAnsi="Times New Roman" w:cs="Times New Roman"/>
+          <w:sz w:val="28"/>
+          <w:szCs w:val="28"/>
+        </w:rPr>
         <w:instrText xml:space="preserve"> </w:instrText>
       </w:r>
       <w:r>
@@ -7522,7 +8244,15 @@
           <w:sz w:val="28"/>
           <w:szCs w:val="28"/>
         </w:rPr>
-        <w:instrText>INCLUDEPICTURE  "F:\\информатика и программирование\\1_семестр\\4-ый курс 1-ый семестр\\С++\\Курсовые\\Builder\\integrating\\integrating\\simpson\\deduct\\images\\image234.gif" \* MERGEFORMATINET</w:instrText>
+        <w:instrText>INCLUDEPICTURE  "F:\\информатика и программирование\\1_семестр\\4-ый курс 1-ый семестр\\С++\\Курсовые\\Builder\\integrating\\integrating\\simpson\\deduct\\i</w:instrText>
+      </w:r>
+      <w:r>
+        <w:rPr>
+          <w:rFonts w:ascii="Times New Roman" w:hAnsi="Times New Roman" w:cs="Times New Roman"/>
+          <w:sz w:val="28"/>
+          <w:szCs w:val="28"/>
+        </w:rPr>
+        <w:instrText>mages\\image234.gif" \* MERGEFORMATINET</w:instrText>
       </w:r>
       <w:r>
         <w:rPr>
@@ -7614,7 +8344,39 @@
           <w:sz w:val="28"/>
           <w:szCs w:val="28"/>
         </w:rPr>
+        <w:fldChar w:fldCharType="end"/>
+      </w:r>
+      <w:r>
+        <w:rPr>
+          <w:rFonts w:ascii="Times New Roman" w:hAnsi="Times New Roman" w:cs="Times New Roman"/>
+          <w:sz w:val="28"/>
+          <w:szCs w:val="28"/>
+        </w:rPr>
         <w:t>  , получаем  </w:t>
+      </w:r>
+      <w:r>
+        <w:rPr>
+          <w:rFonts w:ascii="Times New Roman" w:hAnsi="Times New Roman" w:cs="Times New Roman"/>
+          <w:sz w:val="28"/>
+          <w:szCs w:val="28"/>
+        </w:rPr>
+        <w:fldChar w:fldCharType="begin"/>
+      </w:r>
+      <w:r>
+        <w:rPr>
+          <w:rFonts w:ascii="Times New Roman" w:hAnsi="Times New Roman" w:cs="Times New Roman"/>
+          <w:sz w:val="28"/>
+          <w:szCs w:val="28"/>
+        </w:rPr>
+        <w:instrText xml:space="preserve"> INCLUDEPICTURE  "F:\\информатика и программирование\\1_семестр\\4-ый курс 1-ый семестр\\С++\\Курсовые\\Builder\\integrating\\integrating\\simpson\\deduct\\images\\image243.gif" \* MERGEFORMATINET </w:instrText>
+      </w:r>
+      <w:r>
+        <w:rPr>
+          <w:rFonts w:ascii="Times New Roman" w:hAnsi="Times New Roman" w:cs="Times New Roman"/>
+          <w:sz w:val="28"/>
+          <w:szCs w:val="28"/>
+        </w:rPr>
+        <w:fldChar w:fldCharType="separate"/>
       </w:r>
       <w:r>
         <w:rPr>
@@ -7882,6 +8644,14 @@
           <w:sz w:val="28"/>
           <w:szCs w:val="28"/>
         </w:rPr>
+        <w:fldChar w:fldCharType="end"/>
+      </w:r>
+      <w:r>
+        <w:rPr>
+          <w:rFonts w:ascii="Times New Roman" w:hAnsi="Times New Roman" w:cs="Times New Roman"/>
+          <w:sz w:val="28"/>
+          <w:szCs w:val="28"/>
+        </w:rPr>
         <w:t xml:space="preserve"> </w:t>
       </w:r>
     </w:p>
@@ -8061,6 +8831,30 @@
           <w:sz w:val="28"/>
           <w:szCs w:val="28"/>
         </w:rPr>
+        <w:instrText xml:space="preserve"> INCLUDEPICTURE  "F:\\информатика и программирование\\1_семестр\\4-ый курс 1-ый семестр\\С++\\Курсовые\\Builder\\integrating\\integrating\\simpson\\deduct\\images\\image054.gif" \* MERGEFORMATINET </w:instrText>
+      </w:r>
+      <w:r>
+        <w:rPr>
+          <w:rFonts w:ascii="Times New Roman" w:hAnsi="Times New Roman" w:cs="Times New Roman"/>
+          <w:sz w:val="28"/>
+          <w:szCs w:val="28"/>
+        </w:rPr>
+        <w:fldChar w:fldCharType="separate"/>
+      </w:r>
+      <w:r>
+        <w:rPr>
+          <w:rFonts w:ascii="Times New Roman" w:hAnsi="Times New Roman" w:cs="Times New Roman"/>
+          <w:sz w:val="28"/>
+          <w:szCs w:val="28"/>
+        </w:rPr>
+        <w:fldChar w:fldCharType="begin"/>
+      </w:r>
+      <w:r>
+        <w:rPr>
+          <w:rFonts w:ascii="Times New Roman" w:hAnsi="Times New Roman" w:cs="Times New Roman"/>
+          <w:sz w:val="28"/>
+          <w:szCs w:val="28"/>
+        </w:rPr>
         <w:instrText xml:space="preserve"> </w:instrText>
       </w:r>
       <w:r>
@@ -8069,15 +8863,7 @@
           <w:sz w:val="28"/>
           <w:szCs w:val="28"/>
         </w:rPr>
-        <w:instrText>INCLUDEPICTURE  "F:\\информатика и программирование\\1_семестр\\4-ый курс 1-ый семестр\\С++\\Курс</w:instrText>
-      </w:r>
-      <w:r>
-        <w:rPr>
-          <w:rFonts w:ascii="Times New Roman" w:hAnsi="Times New Roman" w:cs="Times New Roman"/>
-          <w:sz w:val="28"/>
-          <w:szCs w:val="28"/>
-        </w:rPr>
-        <w:instrText>овые\\Builder\\integrating\\integrating\\simpson\\deduct\\images\\image054.gif" \* MERGEFORMATINET</w:instrText>
+        <w:instrText>INCLUDEPICTURE  "F:\\информатика и программирование\\1_семестр\\4-ый курс 1-ый семестр\\С++\\Курсовые\\Builder\\integrating\\integrating\\simpson\\deduct\\images\\image054.gif" \* MERGEFORMATINET</w:instrText>
       </w:r>
       <w:r>
         <w:rPr>
@@ -8169,6 +8955,14 @@
           <w:sz w:val="28"/>
           <w:szCs w:val="28"/>
         </w:rPr>
+        <w:fldChar w:fldCharType="end"/>
+      </w:r>
+      <w:r>
+        <w:rPr>
+          <w:rFonts w:ascii="Times New Roman" w:hAnsi="Times New Roman" w:cs="Times New Roman"/>
+          <w:sz w:val="28"/>
+          <w:szCs w:val="28"/>
+        </w:rPr>
         <w:t xml:space="preserve"> . Для этого отрезок [</w:t>
       </w:r>
       <w:proofErr w:type="spellStart"/>
@@ -8365,6 +9159,30 @@
           <w:sz w:val="28"/>
           <w:szCs w:val="28"/>
         </w:rPr>
+        <w:instrText xml:space="preserve"> INCLUDEPICTURE  "F:\\информатика и программирование\\1_семестр\\4-ый курс 1-ый семестр\\С++\\Курсовые\\Builder\\integrating\\integrating\\simpson\\deduct\\images\\image245.gif" \* MERGEFORMATINET </w:instrText>
+      </w:r>
+      <w:r>
+        <w:rPr>
+          <w:rFonts w:ascii="Times New Roman" w:hAnsi="Times New Roman" w:cs="Times New Roman"/>
+          <w:sz w:val="28"/>
+          <w:szCs w:val="28"/>
+        </w:rPr>
+        <w:fldChar w:fldCharType="separate"/>
+      </w:r>
+      <w:r>
+        <w:rPr>
+          <w:rFonts w:ascii="Times New Roman" w:hAnsi="Times New Roman" w:cs="Times New Roman"/>
+          <w:sz w:val="28"/>
+          <w:szCs w:val="28"/>
+        </w:rPr>
+        <w:fldChar w:fldCharType="begin"/>
+      </w:r>
+      <w:r>
+        <w:rPr>
+          <w:rFonts w:ascii="Times New Roman" w:hAnsi="Times New Roman" w:cs="Times New Roman"/>
+          <w:sz w:val="28"/>
+          <w:szCs w:val="28"/>
+        </w:rPr>
         <w:instrText xml:space="preserve"> </w:instrText>
       </w:r>
       <w:r>
@@ -8373,7 +9191,15 @@
           <w:sz w:val="28"/>
           <w:szCs w:val="28"/>
         </w:rPr>
-        <w:instrText>INCLUDEPICTURE  "F:\\информатика и программирование\\1_семестр\\4-ый курс 1-ый семестр\\С++\\Курсовые\\Builder\\integrating\\integrating\\simpson\\deduct\\images\\image245.gif" \* MERGEFORMATINET</w:instrText>
+        <w:instrText>INCLUDEPICTURE  "F:\\информатика и программирование\\1_семестр\\4-ый курс 1-ый семестр\\С++\\Курсовые\\Bui</w:instrText>
+      </w:r>
+      <w:r>
+        <w:rPr>
+          <w:rFonts w:ascii="Times New Roman" w:hAnsi="Times New Roman" w:cs="Times New Roman"/>
+          <w:sz w:val="28"/>
+          <w:szCs w:val="28"/>
+        </w:rPr>
+        <w:instrText>lder\\integrating\\integrating\\simpson\\deduct\\images\\image245.gif" \* MERGEFORMATINET</w:instrText>
       </w:r>
       <w:r>
         <w:rPr>
@@ -8465,6 +9291,14 @@
           <w:sz w:val="28"/>
           <w:szCs w:val="28"/>
         </w:rPr>
+        <w:fldChar w:fldCharType="end"/>
+      </w:r>
+      <w:r>
+        <w:rPr>
+          <w:rFonts w:ascii="Times New Roman" w:hAnsi="Times New Roman" w:cs="Times New Roman"/>
+          <w:sz w:val="28"/>
+          <w:szCs w:val="28"/>
+        </w:rPr>
         <w:t xml:space="preserve"> c точками  </w:t>
       </w:r>
       <w:r>
@@ -8625,6 +9459,30 @@
           <w:sz w:val="28"/>
           <w:szCs w:val="28"/>
         </w:rPr>
+        <w:instrText xml:space="preserve"> INCLUDEPICTURE  "F:\\информатика и программирование\\1_семестр\\4-ый курс 1-ый семестр\\С++\\Курсовые\\Builder\\integrating\\integrating\\simpson\\deduct\\images\\image247.gif" \* MERGEFORMATINET </w:instrText>
+      </w:r>
+      <w:r>
+        <w:rPr>
+          <w:rFonts w:ascii="Times New Roman" w:hAnsi="Times New Roman" w:cs="Times New Roman"/>
+          <w:sz w:val="28"/>
+          <w:szCs w:val="28"/>
+        </w:rPr>
+        <w:fldChar w:fldCharType="separate"/>
+      </w:r>
+      <w:r>
+        <w:rPr>
+          <w:rFonts w:ascii="Times New Roman" w:hAnsi="Times New Roman" w:cs="Times New Roman"/>
+          <w:sz w:val="28"/>
+          <w:szCs w:val="28"/>
+        </w:rPr>
+        <w:fldChar w:fldCharType="begin"/>
+      </w:r>
+      <w:r>
+        <w:rPr>
+          <w:rFonts w:ascii="Times New Roman" w:hAnsi="Times New Roman" w:cs="Times New Roman"/>
+          <w:sz w:val="28"/>
+          <w:szCs w:val="28"/>
+        </w:rPr>
         <w:instrText xml:space="preserve"> </w:instrText>
       </w:r>
       <w:r>
@@ -8633,15 +9491,15 @@
           <w:sz w:val="28"/>
           <w:szCs w:val="28"/>
         </w:rPr>
-        <w:instrText>INCLUDEPICTURE  "F:\\информатика и программирование\\1_семестр\\4-ый курс 1-ый семестр\\С++\\Курс</w:instrText>
-      </w:r>
-      <w:r>
-        <w:rPr>
-          <w:rFonts w:ascii="Times New Roman" w:hAnsi="Times New Roman" w:cs="Times New Roman"/>
-          <w:sz w:val="28"/>
-          <w:szCs w:val="28"/>
-        </w:rPr>
-        <w:instrText>овые\\Builder\\integrating\\integrating\\simpson\\deduct\\images\\image247.gif" \* MERGEFORMATINET</w:instrText>
+        <w:instrText>INCLUDEPICTURE  "F:\\информатика и программирование\\1_семестр\\4-ый курс 1-ый семестр\\С++\\Курсовые\\Builder\\integ</w:instrText>
+      </w:r>
+      <w:r>
+        <w:rPr>
+          <w:rFonts w:ascii="Times New Roman" w:hAnsi="Times New Roman" w:cs="Times New Roman"/>
+          <w:sz w:val="28"/>
+          <w:szCs w:val="28"/>
+        </w:rPr>
+        <w:instrText>rating\\integrating\\simpson\\deduct\\images\\image247.gif" \* MERGEFORMATINET</w:instrText>
       </w:r>
       <w:r>
         <w:rPr>
@@ -8733,6 +9591,14 @@
           <w:sz w:val="28"/>
           <w:szCs w:val="28"/>
         </w:rPr>
+        <w:fldChar w:fldCharType="end"/>
+      </w:r>
+      <w:r>
+        <w:rPr>
+          <w:rFonts w:ascii="Times New Roman" w:hAnsi="Times New Roman" w:cs="Times New Roman"/>
+          <w:sz w:val="28"/>
+          <w:szCs w:val="28"/>
+        </w:rPr>
         <w:t> , где  </w:t>
       </w:r>
       <w:r>
@@ -8893,6 +9759,30 @@
           <w:sz w:val="28"/>
           <w:szCs w:val="28"/>
         </w:rPr>
+        <w:instrText xml:space="preserve"> INCLUDEPICTURE  "F:\\информатика и программирование\\1_семестр\\4-ый курс 1-ый семестр\\С++\\Курсовые\\Builder\\integrating\\integrating\\simpson\\deduct\\images\\image249.gif" \* MERGEFORMATINET </w:instrText>
+      </w:r>
+      <w:r>
+        <w:rPr>
+          <w:rFonts w:ascii="Times New Roman" w:hAnsi="Times New Roman" w:cs="Times New Roman"/>
+          <w:sz w:val="28"/>
+          <w:szCs w:val="28"/>
+        </w:rPr>
+        <w:fldChar w:fldCharType="separate"/>
+      </w:r>
+      <w:r>
+        <w:rPr>
+          <w:rFonts w:ascii="Times New Roman" w:hAnsi="Times New Roman" w:cs="Times New Roman"/>
+          <w:sz w:val="28"/>
+          <w:szCs w:val="28"/>
+        </w:rPr>
+        <w:fldChar w:fldCharType="begin"/>
+      </w:r>
+      <w:r>
+        <w:rPr>
+          <w:rFonts w:ascii="Times New Roman" w:hAnsi="Times New Roman" w:cs="Times New Roman"/>
+          <w:sz w:val="28"/>
+          <w:szCs w:val="28"/>
+        </w:rPr>
         <w:instrText xml:space="preserve"> </w:instrText>
       </w:r>
       <w:r>
@@ -8901,15 +9791,15 @@
           <w:sz w:val="28"/>
           <w:szCs w:val="28"/>
         </w:rPr>
-        <w:instrText>INCLUDEPICTURE  "F:\\информатика и программирование\\1_семестр\\4-ый курс 1-ый семестр\\С++\\Курс</w:instrText>
-      </w:r>
-      <w:r>
-        <w:rPr>
-          <w:rFonts w:ascii="Times New Roman" w:hAnsi="Times New Roman" w:cs="Times New Roman"/>
-          <w:sz w:val="28"/>
-          <w:szCs w:val="28"/>
-        </w:rPr>
-        <w:instrText>овые\\Builder\\integrating\\integrating\\simpson\\deduct\\images\\image249.gif" \* MERGEFORMATINET</w:instrText>
+        <w:instrText>INCLUDEPICTURE  "F:\\информатика и программирование\\1_семестр\\4-ый курс 1-ый семестр\\С++\\Курсовые\\Builder\\integrating\\integrating\\simpson\\deduct\\i</w:instrText>
+      </w:r>
+      <w:r>
+        <w:rPr>
+          <w:rFonts w:ascii="Times New Roman" w:hAnsi="Times New Roman" w:cs="Times New Roman"/>
+          <w:sz w:val="28"/>
+          <w:szCs w:val="28"/>
+        </w:rPr>
+        <w:instrText>mages\\image249.gif" \* MERGEFORMATINET</w:instrText>
       </w:r>
       <w:r>
         <w:rPr>
@@ -9001,6 +9891,14 @@
           <w:sz w:val="28"/>
           <w:szCs w:val="28"/>
         </w:rPr>
+        <w:fldChar w:fldCharType="end"/>
+      </w:r>
+      <w:r>
+        <w:rPr>
+          <w:rFonts w:ascii="Times New Roman" w:hAnsi="Times New Roman" w:cs="Times New Roman"/>
+          <w:sz w:val="28"/>
+          <w:szCs w:val="28"/>
+        </w:rPr>
         <w:t> .</w:t>
       </w:r>
     </w:p>
@@ -9180,6 +10078,30 @@
           <w:sz w:val="28"/>
           <w:szCs w:val="28"/>
         </w:rPr>
+        <w:instrText xml:space="preserve"> INCLUDEPICTURE  "F:\\информатика и программирование\\1_семестр\\4-ый курс 1-ый семестр\\С++\\Курсовые\\Builder\\integrating\\integrating\\simpson\\deduct\\images\\image251.gif" \* MERGEFORMATINET </w:instrText>
+      </w:r>
+      <w:r>
+        <w:rPr>
+          <w:rFonts w:ascii="Times New Roman" w:hAnsi="Times New Roman" w:cs="Times New Roman"/>
+          <w:sz w:val="28"/>
+          <w:szCs w:val="28"/>
+        </w:rPr>
+        <w:fldChar w:fldCharType="separate"/>
+      </w:r>
+      <w:r>
+        <w:rPr>
+          <w:rFonts w:ascii="Times New Roman" w:hAnsi="Times New Roman" w:cs="Times New Roman"/>
+          <w:sz w:val="28"/>
+          <w:szCs w:val="28"/>
+        </w:rPr>
+        <w:fldChar w:fldCharType="begin"/>
+      </w:r>
+      <w:r>
+        <w:rPr>
+          <w:rFonts w:ascii="Times New Roman" w:hAnsi="Times New Roman" w:cs="Times New Roman"/>
+          <w:sz w:val="28"/>
+          <w:szCs w:val="28"/>
+        </w:rPr>
         <w:instrText xml:space="preserve"> </w:instrText>
       </w:r>
       <w:r>
@@ -9188,15 +10110,15 @@
           <w:sz w:val="28"/>
           <w:szCs w:val="28"/>
         </w:rPr>
-        <w:instrText>INCLUDEPICTURE  "F:\\информатика и программирование\\1_семестр\\4-ый курс 1-ый семестр\\С++\\Курс</w:instrText>
-      </w:r>
-      <w:r>
-        <w:rPr>
-          <w:rFonts w:ascii="Times New Roman" w:hAnsi="Times New Roman" w:cs="Times New Roman"/>
-          <w:sz w:val="28"/>
-          <w:szCs w:val="28"/>
-        </w:rPr>
-        <w:instrText>овые\\Builder\\integrating\\integrating\\simpson\\deduct\\images\\image251.gif" \* MERGEFORMATINET</w:instrText>
+        <w:instrText>INCLUDEPICTURE  "F:\\информатика и про</w:instrText>
+      </w:r>
+      <w:r>
+        <w:rPr>
+          <w:rFonts w:ascii="Times New Roman" w:hAnsi="Times New Roman" w:cs="Times New Roman"/>
+          <w:sz w:val="28"/>
+          <w:szCs w:val="28"/>
+        </w:rPr>
+        <w:instrText>граммирование\\1_семестр\\4-ый курс 1-ый семестр\\С++\\Курсовые\\Builder\\integrating\\integrating\\simpson\\deduct\\images\\image251.gif" \* MERGEFORMATINET</w:instrText>
       </w:r>
       <w:r>
         <w:rPr>
@@ -9288,7 +10210,39 @@
           <w:sz w:val="28"/>
           <w:szCs w:val="28"/>
         </w:rPr>
+        <w:fldChar w:fldCharType="end"/>
+      </w:r>
+      <w:r>
+        <w:rPr>
+          <w:rFonts w:ascii="Times New Roman" w:hAnsi="Times New Roman" w:cs="Times New Roman"/>
+          <w:sz w:val="28"/>
+          <w:szCs w:val="28"/>
+        </w:rPr>
         <w:t>  вычисляем значения подынтегральной функции  </w:t>
+      </w:r>
+      <w:r>
+        <w:rPr>
+          <w:rFonts w:ascii="Times New Roman" w:hAnsi="Times New Roman" w:cs="Times New Roman"/>
+          <w:sz w:val="28"/>
+          <w:szCs w:val="28"/>
+        </w:rPr>
+        <w:fldChar w:fldCharType="begin"/>
+      </w:r>
+      <w:r>
+        <w:rPr>
+          <w:rFonts w:ascii="Times New Roman" w:hAnsi="Times New Roman" w:cs="Times New Roman"/>
+          <w:sz w:val="28"/>
+          <w:szCs w:val="28"/>
+        </w:rPr>
+        <w:instrText xml:space="preserve"> INCLUDEPICTURE  "F:\\информатика и программирование\\1_семестр\\4-ый курс 1-ый семестр\\С++\\Курсовые\\Builder\\integrating\\integrating\\simpson\\deduct\\images\\image253.gif" \* MERGEFORMATINET </w:instrText>
+      </w:r>
+      <w:r>
+        <w:rPr>
+          <w:rFonts w:ascii="Times New Roman" w:hAnsi="Times New Roman" w:cs="Times New Roman"/>
+          <w:sz w:val="28"/>
+          <w:szCs w:val="28"/>
+        </w:rPr>
+        <w:fldChar w:fldCharType="separate"/>
       </w:r>
       <w:r>
         <w:rPr>
@@ -9548,6 +10502,14 @@
           <w:sz w:val="28"/>
           <w:szCs w:val="28"/>
         </w:rPr>
+        <w:fldChar w:fldCharType="end"/>
+      </w:r>
+      <w:r>
+        <w:rPr>
+          <w:rFonts w:ascii="Times New Roman" w:hAnsi="Times New Roman" w:cs="Times New Roman"/>
+          <w:sz w:val="28"/>
+          <w:szCs w:val="28"/>
+        </w:rPr>
         <w:t xml:space="preserve"> , где  </w:t>
       </w:r>
       <w:r>
@@ -9708,6 +10670,30 @@
           <w:sz w:val="28"/>
           <w:szCs w:val="28"/>
         </w:rPr>
+        <w:instrText xml:space="preserve"> INCLUDEPICTURE  "F:\\информатика и программирование\\1_семестр\\4-ый курс 1-ый семестр\\С++\\Курсовые\\Builder\\integrating\\integrating\\simpson\\deduct\\images\\image138.gif" \* MERGEFORMATINET </w:instrText>
+      </w:r>
+      <w:r>
+        <w:rPr>
+          <w:rFonts w:ascii="Times New Roman" w:hAnsi="Times New Roman" w:cs="Times New Roman"/>
+          <w:sz w:val="28"/>
+          <w:szCs w:val="28"/>
+        </w:rPr>
+        <w:fldChar w:fldCharType="separate"/>
+      </w:r>
+      <w:r>
+        <w:rPr>
+          <w:rFonts w:ascii="Times New Roman" w:hAnsi="Times New Roman" w:cs="Times New Roman"/>
+          <w:sz w:val="28"/>
+          <w:szCs w:val="28"/>
+        </w:rPr>
+        <w:fldChar w:fldCharType="begin"/>
+      </w:r>
+      <w:r>
+        <w:rPr>
+          <w:rFonts w:ascii="Times New Roman" w:hAnsi="Times New Roman" w:cs="Times New Roman"/>
+          <w:sz w:val="28"/>
+          <w:szCs w:val="28"/>
+        </w:rPr>
         <w:instrText xml:space="preserve"> </w:instrText>
       </w:r>
       <w:r>
@@ -9716,7 +10702,15 @@
           <w:sz w:val="28"/>
           <w:szCs w:val="28"/>
         </w:rPr>
-        <w:instrText>INCLUDEPICTURE  "F:\\информатика и программирование\\1_семестр\\4-ый курс 1-ый семестр\\С++\\Курсовые\\Builder\\integrating\\integrating\\simpson\\deduct\\images\\image138.gif" \* MERGEFORMATINET</w:instrText>
+        <w:instrText>INCLUDEPICTURE  "F:\\информатика и программирование\\1_семестр\\4-ый курс 1-ый семестр\\С++\\Курс</w:instrText>
+      </w:r>
+      <w:r>
+        <w:rPr>
+          <w:rFonts w:ascii="Times New Roman" w:hAnsi="Times New Roman" w:cs="Times New Roman"/>
+          <w:sz w:val="28"/>
+          <w:szCs w:val="28"/>
+        </w:rPr>
+        <w:instrText>овые\\Builder\\integrating\\integrating\\simpson\\deduct\\images\\image138.gif" \* MERGEFORMATINET</w:instrText>
       </w:r>
       <w:r>
         <w:rPr>
@@ -9808,6 +10802,14 @@
           <w:sz w:val="28"/>
           <w:szCs w:val="28"/>
         </w:rPr>
+        <w:fldChar w:fldCharType="end"/>
+      </w:r>
+      <w:r>
+        <w:rPr>
+          <w:rFonts w:ascii="Times New Roman" w:hAnsi="Times New Roman" w:cs="Times New Roman"/>
+          <w:sz w:val="28"/>
+          <w:szCs w:val="28"/>
+        </w:rPr>
         <w:t xml:space="preserve"> .</w:t>
       </w:r>
     </w:p>
@@ -9979,6 +10981,30 @@
           <w:sz w:val="28"/>
           <w:szCs w:val="28"/>
         </w:rPr>
+        <w:instrText xml:space="preserve"> INCLUDEPICTURE  "F:\\информатика и программирование\\1_семестр\\4-ый курс 1-ый семестр\\С++\\Курсовые\\Builder\\integrating\\integrating\\simpson\\deduct\\images\\image255.gif" \* MERGEFORMATINET </w:instrText>
+      </w:r>
+      <w:r>
+        <w:rPr>
+          <w:rFonts w:ascii="Times New Roman" w:hAnsi="Times New Roman" w:cs="Times New Roman"/>
+          <w:sz w:val="28"/>
+          <w:szCs w:val="28"/>
+        </w:rPr>
+        <w:fldChar w:fldCharType="separate"/>
+      </w:r>
+      <w:r>
+        <w:rPr>
+          <w:rFonts w:ascii="Times New Roman" w:hAnsi="Times New Roman" w:cs="Times New Roman"/>
+          <w:sz w:val="28"/>
+          <w:szCs w:val="28"/>
+        </w:rPr>
+        <w:fldChar w:fldCharType="begin"/>
+      </w:r>
+      <w:r>
+        <w:rPr>
+          <w:rFonts w:ascii="Times New Roman" w:hAnsi="Times New Roman" w:cs="Times New Roman"/>
+          <w:sz w:val="28"/>
+          <w:szCs w:val="28"/>
+        </w:rPr>
         <w:instrText xml:space="preserve"> </w:instrText>
       </w:r>
       <w:r>
@@ -9987,15 +11013,15 @@
           <w:sz w:val="28"/>
           <w:szCs w:val="28"/>
         </w:rPr>
-        <w:instrText>INCLUDEPICTURE  "F:\\информатика и программирование\\1_семестр\\4-ый курс 1-ый семестр\\С++\\Курс</w:instrText>
-      </w:r>
-      <w:r>
-        <w:rPr>
-          <w:rFonts w:ascii="Times New Roman" w:hAnsi="Times New Roman" w:cs="Times New Roman"/>
-          <w:sz w:val="28"/>
-          <w:szCs w:val="28"/>
-        </w:rPr>
-        <w:instrText>овые\\Builder\\integrating\\integrating\\simpson\\deduct\\images\\image255.gif" \* MERGEFORMATINET</w:instrText>
+        <w:instrText>INCLUDEPICTURE  "F:\\информатика и программирование\\1_семестр\\4-ый курс 1-ый семестр\\С++\\Курсовые\\Builder\\integrating\\integrating\\simpson\\deduct\\i</w:instrText>
+      </w:r>
+      <w:r>
+        <w:rPr>
+          <w:rFonts w:ascii="Times New Roman" w:hAnsi="Times New Roman" w:cs="Times New Roman"/>
+          <w:sz w:val="28"/>
+          <w:szCs w:val="28"/>
+        </w:rPr>
+        <w:instrText>mages\\image255.gif" \* MERGEFORMATINET</w:instrText>
       </w:r>
       <w:r>
         <w:rPr>
@@ -10081,6 +11107,14 @@
         </w:rPr>
         <w:fldChar w:fldCharType="end"/>
       </w:r>
+      <w:r>
+        <w:rPr>
+          <w:rFonts w:ascii="Times New Roman" w:hAnsi="Times New Roman" w:cs="Times New Roman"/>
+          <w:sz w:val="28"/>
+          <w:szCs w:val="28"/>
+        </w:rPr>
+        <w:fldChar w:fldCharType="end"/>
+      </w:r>
     </w:p>
     <w:p>
       <w:pPr>
@@ -10364,6 +11398,30 @@
           <w:sz w:val="28"/>
           <w:szCs w:val="28"/>
         </w:rPr>
+        <w:instrText xml:space="preserve"> INCLUDEPICTURE  "F:\\информатика и программирование\\1_семестр\\4-ый курс 1-ый семестр\\С++\\Курсовые\\Builder\\integrating\\integrating\\simpson\\deduct\\images\\image257.gif" \* MERGEFORMATINET </w:instrText>
+      </w:r>
+      <w:r>
+        <w:rPr>
+          <w:rFonts w:ascii="Times New Roman" w:hAnsi="Times New Roman" w:cs="Times New Roman"/>
+          <w:sz w:val="28"/>
+          <w:szCs w:val="28"/>
+        </w:rPr>
+        <w:fldChar w:fldCharType="separate"/>
+      </w:r>
+      <w:r>
+        <w:rPr>
+          <w:rFonts w:ascii="Times New Roman" w:hAnsi="Times New Roman" w:cs="Times New Roman"/>
+          <w:sz w:val="28"/>
+          <w:szCs w:val="28"/>
+        </w:rPr>
+        <w:fldChar w:fldCharType="begin"/>
+      </w:r>
+      <w:r>
+        <w:rPr>
+          <w:rFonts w:ascii="Times New Roman" w:hAnsi="Times New Roman" w:cs="Times New Roman"/>
+          <w:sz w:val="28"/>
+          <w:szCs w:val="28"/>
+        </w:rPr>
         <w:instrText xml:space="preserve"> </w:instrText>
       </w:r>
       <w:r>
@@ -10372,15 +11430,15 @@
           <w:sz w:val="28"/>
           <w:szCs w:val="28"/>
         </w:rPr>
-        <w:instrText>INCLUDEPICTURE  "F:\\информатика и программирование\\1_семестр\\4-ый курс 1-ый семестр\\С++\\Курсовые\\Builder\\integrating\\integrating\\simpson\\deduct\\images\\image257.gif"</w:instrText>
-      </w:r>
-      <w:r>
-        <w:rPr>
-          <w:rFonts w:ascii="Times New Roman" w:hAnsi="Times New Roman" w:cs="Times New Roman"/>
-          <w:sz w:val="28"/>
-          <w:szCs w:val="28"/>
-        </w:rPr>
-        <w:instrText xml:space="preserve"> \* MERGEFORMATINET</w:instrText>
+        <w:instrText>INCLUDEPICTURE  "F:\\информатика и программирование\\1_семестр\\4-ый курс</w:instrText>
+      </w:r>
+      <w:r>
+        <w:rPr>
+          <w:rFonts w:ascii="Times New Roman" w:hAnsi="Times New Roman" w:cs="Times New Roman"/>
+          <w:sz w:val="28"/>
+          <w:szCs w:val="28"/>
+        </w:rPr>
+        <w:instrText xml:space="preserve"> 1-ый семестр\\С++\\Курсовые\\Builder\\integrating\\integrating\\simpson\\deduct\\images\\image257.gif" \* MERGEFORMATINET</w:instrText>
       </w:r>
       <w:r>
         <w:rPr>
@@ -10472,6 +11530,14 @@
           <w:sz w:val="28"/>
           <w:szCs w:val="28"/>
         </w:rPr>
+        <w:fldChar w:fldCharType="end"/>
+      </w:r>
+      <w:r>
+        <w:rPr>
+          <w:rFonts w:ascii="Times New Roman" w:hAnsi="Times New Roman" w:cs="Times New Roman"/>
+          <w:sz w:val="28"/>
+          <w:szCs w:val="28"/>
+        </w:rPr>
         <w:t>  парабола проходит через три точки  </w:t>
       </w:r>
       <w:r>
@@ -10632,6 +11698,30 @@
           <w:sz w:val="28"/>
           <w:szCs w:val="28"/>
         </w:rPr>
+        <w:instrText xml:space="preserve"> INCLUDEPICTURE  "F:\\информатика и программирование\\1_семестр\\4-ый курс 1-ый семестр\\С++\\Курсовые\\Builder\\integrating\\integrating\\simpson\\deduct\\images\\image259.gif" \* MERGEFORMATINET </w:instrText>
+      </w:r>
+      <w:r>
+        <w:rPr>
+          <w:rFonts w:ascii="Times New Roman" w:hAnsi="Times New Roman" w:cs="Times New Roman"/>
+          <w:sz w:val="28"/>
+          <w:szCs w:val="28"/>
+        </w:rPr>
+        <w:fldChar w:fldCharType="separate"/>
+      </w:r>
+      <w:r>
+        <w:rPr>
+          <w:rFonts w:ascii="Times New Roman" w:hAnsi="Times New Roman" w:cs="Times New Roman"/>
+          <w:sz w:val="28"/>
+          <w:szCs w:val="28"/>
+        </w:rPr>
+        <w:fldChar w:fldCharType="begin"/>
+      </w:r>
+      <w:r>
+        <w:rPr>
+          <w:rFonts w:ascii="Times New Roman" w:hAnsi="Times New Roman" w:cs="Times New Roman"/>
+          <w:sz w:val="28"/>
+          <w:szCs w:val="28"/>
+        </w:rPr>
         <w:instrText xml:space="preserve"> </w:instrText>
       </w:r>
       <w:r>
@@ -10640,15 +11730,15 @@
           <w:sz w:val="28"/>
           <w:szCs w:val="28"/>
         </w:rPr>
-        <w:instrText>INCLUDEPICTURE  "F:\\информатика и программирование\\1_семестр\\4-ый курс 1-ый семестр\\С++\\Курс</w:instrText>
-      </w:r>
-      <w:r>
-        <w:rPr>
-          <w:rFonts w:ascii="Times New Roman" w:hAnsi="Times New Roman" w:cs="Times New Roman"/>
-          <w:sz w:val="28"/>
-          <w:szCs w:val="28"/>
-        </w:rPr>
-        <w:instrText>овые\\Builder\\integrating\\integrating\\simpson\\deduct\\images\\image259.gif" \* MERGEFORMATINET</w:instrText>
+        <w:instrText>INCLUDEPICTURE  "F:\\информатика и про</w:instrText>
+      </w:r>
+      <w:r>
+        <w:rPr>
+          <w:rFonts w:ascii="Times New Roman" w:hAnsi="Times New Roman" w:cs="Times New Roman"/>
+          <w:sz w:val="28"/>
+          <w:szCs w:val="28"/>
+        </w:rPr>
+        <w:instrText>граммирование\\1_семестр\\4-ый курс 1-ый семестр\\С++\\Курсовые\\Builder\\integrating\\integrating\\simpson\\deduct\\images\\image259.gif" \* MERGEFORMATINET</w:instrText>
       </w:r>
       <w:r>
         <w:rPr>
@@ -10740,6 +11830,14 @@
           <w:sz w:val="28"/>
           <w:szCs w:val="28"/>
         </w:rPr>
+        <w:fldChar w:fldCharType="end"/>
+      </w:r>
+      <w:r>
+        <w:rPr>
+          <w:rFonts w:ascii="Times New Roman" w:hAnsi="Times New Roman" w:cs="Times New Roman"/>
+          <w:sz w:val="28"/>
+          <w:szCs w:val="28"/>
+        </w:rPr>
         <w:t xml:space="preserve"> ,  </w:t>
       </w:r>
       <w:r>
@@ -10900,6 +11998,30 @@
           <w:sz w:val="28"/>
           <w:szCs w:val="28"/>
         </w:rPr>
+        <w:instrText xml:space="preserve"> INCLUDEPICTURE  "F:\\информатика и программирование\\1_семестр\\4-ый курс 1-ый семестр\\С++\\Курсовые\\Builder\\integrating\\integrating\\simpson\\deduct\\images\\image261.gif" \* MERGEFORMATINET </w:instrText>
+      </w:r>
+      <w:r>
+        <w:rPr>
+          <w:rFonts w:ascii="Times New Roman" w:hAnsi="Times New Roman" w:cs="Times New Roman"/>
+          <w:sz w:val="28"/>
+          <w:szCs w:val="28"/>
+        </w:rPr>
+        <w:fldChar w:fldCharType="separate"/>
+      </w:r>
+      <w:r>
+        <w:rPr>
+          <w:rFonts w:ascii="Times New Roman" w:hAnsi="Times New Roman" w:cs="Times New Roman"/>
+          <w:sz w:val="28"/>
+          <w:szCs w:val="28"/>
+        </w:rPr>
+        <w:fldChar w:fldCharType="begin"/>
+      </w:r>
+      <w:r>
+        <w:rPr>
+          <w:rFonts w:ascii="Times New Roman" w:hAnsi="Times New Roman" w:cs="Times New Roman"/>
+          <w:sz w:val="28"/>
+          <w:szCs w:val="28"/>
+        </w:rPr>
         <w:instrText xml:space="preserve"> </w:instrText>
       </w:r>
       <w:r>
@@ -10908,15 +12030,7 @@
           <w:sz w:val="28"/>
           <w:szCs w:val="28"/>
         </w:rPr>
-        <w:instrText>INCLUDEPICTURE  "F:\\информатика и программирование\\1_семестр\\4-ый курс 1-ый семестр\\С++\\Курс</w:instrText>
-      </w:r>
-      <w:r>
-        <w:rPr>
-          <w:rFonts w:ascii="Times New Roman" w:hAnsi="Times New Roman" w:cs="Times New Roman"/>
-          <w:sz w:val="28"/>
-          <w:szCs w:val="28"/>
-        </w:rPr>
-        <w:instrText>овые\\Builder\\integrating\\integrating\\simpson\\deduct\\images\\image261.gif" \* MERGEFORMATINET</w:instrText>
+        <w:instrText>INCLUDEPICTURE  "F:\\информатика и программирование\\1_семестр\\4-ый курс 1-ый семестр\\С++\\Курсовые\\Builder\\integrating\\integrating\\simpson\\deduct\\images\\image261.gif" \* MERGEFORMATINET</w:instrText>
       </w:r>
       <w:r>
         <w:rPr>
@@ -11008,7 +12122,39 @@
           <w:sz w:val="28"/>
           <w:szCs w:val="28"/>
         </w:rPr>
+        <w:fldChar w:fldCharType="end"/>
+      </w:r>
+      <w:r>
+        <w:rPr>
+          <w:rFonts w:ascii="Times New Roman" w:hAnsi="Times New Roman" w:cs="Times New Roman"/>
+          <w:sz w:val="28"/>
+          <w:szCs w:val="28"/>
+        </w:rPr>
         <w:t xml:space="preserve"> ,  </w:t>
+      </w:r>
+      <w:r>
+        <w:rPr>
+          <w:rFonts w:ascii="Times New Roman" w:hAnsi="Times New Roman" w:cs="Times New Roman"/>
+          <w:sz w:val="28"/>
+          <w:szCs w:val="28"/>
+        </w:rPr>
+        <w:fldChar w:fldCharType="begin"/>
+      </w:r>
+      <w:r>
+        <w:rPr>
+          <w:rFonts w:ascii="Times New Roman" w:hAnsi="Times New Roman" w:cs="Times New Roman"/>
+          <w:sz w:val="28"/>
+          <w:szCs w:val="28"/>
+        </w:rPr>
+        <w:instrText xml:space="preserve"> INCLUDEPICTURE  "F:\\информатика и программирование\\1_семестр\\4-ый курс 1-ый семестр\\С++\\Курсовые\\Builder\\integrating\\integrating\\simpson\\deduct\\images\\image263.gif" \* MERGEFORMATINET </w:instrText>
+      </w:r>
+      <w:r>
+        <w:rPr>
+          <w:rFonts w:ascii="Times New Roman" w:hAnsi="Times New Roman" w:cs="Times New Roman"/>
+          <w:sz w:val="28"/>
+          <w:szCs w:val="28"/>
+        </w:rPr>
+        <w:fldChar w:fldCharType="separate"/>
       </w:r>
       <w:r>
         <w:rPr>
@@ -11276,6 +12422,14 @@
           <w:sz w:val="28"/>
           <w:szCs w:val="28"/>
         </w:rPr>
+        <w:fldChar w:fldCharType="end"/>
+      </w:r>
+      <w:r>
+        <w:rPr>
+          <w:rFonts w:ascii="Times New Roman" w:hAnsi="Times New Roman" w:cs="Times New Roman"/>
+          <w:sz w:val="28"/>
+          <w:szCs w:val="28"/>
+        </w:rPr>
         <w:t xml:space="preserve"> . Используя формулу</w:t>
       </w:r>
     </w:p>
@@ -11447,6 +12601,30 @@
           <w:sz w:val="28"/>
           <w:szCs w:val="28"/>
         </w:rPr>
+        <w:instrText xml:space="preserve"> INCLUDEPICTURE  "F:\\информатика и программирование\\1_семестр\\4-ый курс 1-ый семестр\\С++\\Курсовые\\Builder\\integrating\\integrating\\simpson\\deduct\\images\\image243.gif" \* MERGEFORMATINET </w:instrText>
+      </w:r>
+      <w:r>
+        <w:rPr>
+          <w:rFonts w:ascii="Times New Roman" w:hAnsi="Times New Roman" w:cs="Times New Roman"/>
+          <w:sz w:val="28"/>
+          <w:szCs w:val="28"/>
+        </w:rPr>
+        <w:fldChar w:fldCharType="separate"/>
+      </w:r>
+      <w:r>
+        <w:rPr>
+          <w:rFonts w:ascii="Times New Roman" w:hAnsi="Times New Roman" w:cs="Times New Roman"/>
+          <w:sz w:val="28"/>
+          <w:szCs w:val="28"/>
+        </w:rPr>
+        <w:fldChar w:fldCharType="begin"/>
+      </w:r>
+      <w:r>
+        <w:rPr>
+          <w:rFonts w:ascii="Times New Roman" w:hAnsi="Times New Roman" w:cs="Times New Roman"/>
+          <w:sz w:val="28"/>
+          <w:szCs w:val="28"/>
+        </w:rPr>
         <w:instrText xml:space="preserve"> </w:instrText>
       </w:r>
       <w:r>
@@ -11455,7 +12633,15 @@
           <w:sz w:val="28"/>
           <w:szCs w:val="28"/>
         </w:rPr>
-        <w:instrText>INCLUDEPICTURE  "F:\\информатика и программирование\\1_семестр\\4-ый курс 1-ый семестр\\С++\\Курсовые\\Builder\\integrating\\integrating\\simpson\\deduct\\images\\image243.gif" \* MERGEFORMATINET</w:instrText>
+        <w:instrText>INCLUDEPICTURE  "F:\\информатика и программирование\\1_семестр\\4-ый курс 1-ый семестр\\С++\\Курсовые\\Builder\\integrating\\integrating\\</w:instrText>
+      </w:r>
+      <w:r>
+        <w:rPr>
+          <w:rFonts w:ascii="Times New Roman" w:hAnsi="Times New Roman" w:cs="Times New Roman"/>
+          <w:sz w:val="28"/>
+          <w:szCs w:val="28"/>
+        </w:rPr>
+        <w:instrText>simpson\\deduct\\images\\image243.gif" \* MERGEFORMATINET</w:instrText>
       </w:r>
       <w:r>
         <w:rPr>
@@ -11541,6 +12727,14 @@
         </w:rPr>
         <w:fldChar w:fldCharType="end"/>
       </w:r>
+      <w:r>
+        <w:rPr>
+          <w:rFonts w:ascii="Times New Roman" w:hAnsi="Times New Roman" w:cs="Times New Roman"/>
+          <w:sz w:val="28"/>
+          <w:szCs w:val="28"/>
+        </w:rPr>
+        <w:fldChar w:fldCharType="end"/>
+      </w:r>
     </w:p>
     <w:p>
       <w:pPr>
@@ -11717,6 +12911,30 @@
           <w:sz w:val="28"/>
           <w:szCs w:val="28"/>
         </w:rPr>
+        <w:instrText xml:space="preserve"> INCLUDEPICTURE  "F:\\информатика и программирование\\1_семестр\\4-ый курс 1-ый семестр\\С++\\Курсовые\\Builder\\integrating\\integrating\\simpson\\deduct\\images\\image265.gif" \* MERGEFORMATINET </w:instrText>
+      </w:r>
+      <w:r>
+        <w:rPr>
+          <w:rFonts w:ascii="Times New Roman" w:hAnsi="Times New Roman" w:cs="Times New Roman"/>
+          <w:sz w:val="28"/>
+          <w:szCs w:val="28"/>
+        </w:rPr>
+        <w:fldChar w:fldCharType="separate"/>
+      </w:r>
+      <w:r>
+        <w:rPr>
+          <w:rFonts w:ascii="Times New Roman" w:hAnsi="Times New Roman" w:cs="Times New Roman"/>
+          <w:sz w:val="28"/>
+          <w:szCs w:val="28"/>
+        </w:rPr>
+        <w:fldChar w:fldCharType="begin"/>
+      </w:r>
+      <w:r>
+        <w:rPr>
+          <w:rFonts w:ascii="Times New Roman" w:hAnsi="Times New Roman" w:cs="Times New Roman"/>
+          <w:sz w:val="28"/>
+          <w:szCs w:val="28"/>
+        </w:rPr>
         <w:instrText xml:space="preserve"> </w:instrText>
       </w:r>
       <w:r>
@@ -11725,7 +12943,15 @@
           <w:sz w:val="28"/>
           <w:szCs w:val="28"/>
         </w:rPr>
-        <w:instrText>INCLUDEPICTURE  "F:\\информатика и программирование\\1_семестр\\4-ый курс 1-ый семестр\\С++\\Курсовые\\Builder\\integrating\\integrating\\simpson\\deduct\\images\\image265.gif" \* MERGEFORMATINET</w:instrText>
+        <w:instrText>INCLUDEPICTURE  "F:\\информатика и программирование\\1_семестр\\4-ый курс 1-ый семестр\\С++\\Курсовые\\Builder\\integrating\\integrating\\simpson\\deduct\\i</w:instrText>
+      </w:r>
+      <w:r>
+        <w:rPr>
+          <w:rFonts w:ascii="Times New Roman" w:hAnsi="Times New Roman" w:cs="Times New Roman"/>
+          <w:sz w:val="28"/>
+          <w:szCs w:val="28"/>
+        </w:rPr>
+        <w:instrText>mages\\image265.gif" \* MERGEFORMATINET</w:instrText>
       </w:r>
       <w:r>
         <w:rPr>
@@ -11817,6 +13043,14 @@
           <w:sz w:val="28"/>
           <w:szCs w:val="28"/>
         </w:rPr>
+        <w:fldChar w:fldCharType="end"/>
+      </w:r>
+      <w:r>
+        <w:rPr>
+          <w:rFonts w:ascii="Times New Roman" w:hAnsi="Times New Roman" w:cs="Times New Roman"/>
+          <w:sz w:val="28"/>
+          <w:szCs w:val="28"/>
+        </w:rPr>
         <w:t xml:space="preserve">. </w:t>
       </w:r>
     </w:p>
@@ -11996,6 +13230,30 @@
           <w:sz w:val="28"/>
           <w:szCs w:val="28"/>
         </w:rPr>
+        <w:instrText xml:space="preserve"> INCLUDEPICTURE  "F:\\информатика и программирование\\1_семестр\\4-ый курс 1-ый семестр\\С++\\Курсовые\\Builder\\integrating\\integrating\\simpson\\deduct\\images\\image267.gif" \* MERGEFORMATINET </w:instrText>
+      </w:r>
+      <w:r>
+        <w:rPr>
+          <w:rFonts w:ascii="Times New Roman" w:hAnsi="Times New Roman" w:cs="Times New Roman"/>
+          <w:sz w:val="28"/>
+          <w:szCs w:val="28"/>
+        </w:rPr>
+        <w:fldChar w:fldCharType="separate"/>
+      </w:r>
+      <w:r>
+        <w:rPr>
+          <w:rFonts w:ascii="Times New Roman" w:hAnsi="Times New Roman" w:cs="Times New Roman"/>
+          <w:sz w:val="28"/>
+          <w:szCs w:val="28"/>
+        </w:rPr>
+        <w:fldChar w:fldCharType="begin"/>
+      </w:r>
+      <w:r>
+        <w:rPr>
+          <w:rFonts w:ascii="Times New Roman" w:hAnsi="Times New Roman" w:cs="Times New Roman"/>
+          <w:sz w:val="28"/>
+          <w:szCs w:val="28"/>
+        </w:rPr>
         <w:instrText xml:space="preserve"> </w:instrText>
       </w:r>
       <w:r>
@@ -12004,15 +13262,15 @@
           <w:sz w:val="28"/>
           <w:szCs w:val="28"/>
         </w:rPr>
-        <w:instrText>INCLUDEPICTURE  "F:\\информатика и программирование\\1_семестр\\4-ый курс 1-ый</w:instrText>
-      </w:r>
-      <w:r>
-        <w:rPr>
-          <w:rFonts w:ascii="Times New Roman" w:hAnsi="Times New Roman" w:cs="Times New Roman"/>
-          <w:sz w:val="28"/>
-          <w:szCs w:val="28"/>
-        </w:rPr>
-        <w:instrText xml:space="preserve"> семестр\\С++\\Курсовые\\Builder\\integrating\\integrating\\simpson\\deduct\\images\\image267.gif" \* MERGEFORMATINET</w:instrText>
+        <w:instrText>INCLUDEPICTURE  "F:\\информатика и программирование\\1_семестр\\4-ый курс 1-ый семестр\\С++\\Курсовые\\Builder\\integ</w:instrText>
+      </w:r>
+      <w:r>
+        <w:rPr>
+          <w:rFonts w:ascii="Times New Roman" w:hAnsi="Times New Roman" w:cs="Times New Roman"/>
+          <w:sz w:val="28"/>
+          <w:szCs w:val="28"/>
+        </w:rPr>
+        <w:instrText>rating\\integrating\\simpson\\deduct\\images\\image267.gif" \* MERGEFORMATINET</w:instrText>
       </w:r>
       <w:r>
         <w:rPr>
@@ -12104,6 +13362,14 @@
           <w:sz w:val="28"/>
           <w:szCs w:val="28"/>
         </w:rPr>
+        <w:fldChar w:fldCharType="end"/>
+      </w:r>
+      <w:r>
+        <w:rPr>
+          <w:rFonts w:ascii="Times New Roman" w:hAnsi="Times New Roman" w:cs="Times New Roman"/>
+          <w:sz w:val="28"/>
+          <w:szCs w:val="28"/>
+        </w:rPr>
         <w:t xml:space="preserve">,  </w:t>
       </w:r>
       <w:r>
@@ -12264,6 +13530,30 @@
           <w:sz w:val="28"/>
           <w:szCs w:val="28"/>
         </w:rPr>
+        <w:instrText xml:space="preserve"> INCLUDEPICTURE  "F:\\информатика и программирование\\1_семестр\\4-ый курс 1-ый семестр\\С++\\Курсовые\\Builder\\integrating\\integrating\\simpson\\deduct\\images\\image269.gif" \* MERGEFORMATINET </w:instrText>
+      </w:r>
+      <w:r>
+        <w:rPr>
+          <w:rFonts w:ascii="Times New Roman" w:hAnsi="Times New Roman" w:cs="Times New Roman"/>
+          <w:sz w:val="28"/>
+          <w:szCs w:val="28"/>
+        </w:rPr>
+        <w:fldChar w:fldCharType="separate"/>
+      </w:r>
+      <w:r>
+        <w:rPr>
+          <w:rFonts w:ascii="Times New Roman" w:hAnsi="Times New Roman" w:cs="Times New Roman"/>
+          <w:sz w:val="28"/>
+          <w:szCs w:val="28"/>
+        </w:rPr>
+        <w:fldChar w:fldCharType="begin"/>
+      </w:r>
+      <w:r>
+        <w:rPr>
+          <w:rFonts w:ascii="Times New Roman" w:hAnsi="Times New Roman" w:cs="Times New Roman"/>
+          <w:sz w:val="28"/>
+          <w:szCs w:val="28"/>
+        </w:rPr>
         <w:instrText xml:space="preserve"> </w:instrText>
       </w:r>
       <w:r>
@@ -12272,15 +13562,15 @@
           <w:sz w:val="28"/>
           <w:szCs w:val="28"/>
         </w:rPr>
-        <w:instrText>INCLUDEPICTURE  "F:\\информатика и программирование\\1_семестр\\4-ый курс 1-ый семестр\\С++\\К</w:instrText>
-      </w:r>
-      <w:r>
-        <w:rPr>
-          <w:rFonts w:ascii="Times New Roman" w:hAnsi="Times New Roman" w:cs="Times New Roman"/>
-          <w:sz w:val="28"/>
-          <w:szCs w:val="28"/>
-        </w:rPr>
-        <w:instrText>урсовые\\Builder\\integrating\\integrating\\simpson\\deduct\\images\\image269.gif" \* MERGEFORMATINET</w:instrText>
+        <w:instrText>INCLUDEPICTURE  "F:\\информатика и программирование\\1_семестр\\4-ый курс 1-ый семестр\\С++\\Курсовые\\Builder\\integrating\\integrating\\simpson\\deduct\\i</w:instrText>
+      </w:r>
+      <w:r>
+        <w:rPr>
+          <w:rFonts w:ascii="Times New Roman" w:hAnsi="Times New Roman" w:cs="Times New Roman"/>
+          <w:sz w:val="28"/>
+          <w:szCs w:val="28"/>
+        </w:rPr>
+        <w:instrText>mages\\image269.gif" \* MERGEFORMATINET</w:instrText>
       </w:r>
       <w:r>
         <w:rPr>
@@ -12372,6 +13662,14 @@
           <w:sz w:val="28"/>
           <w:szCs w:val="28"/>
         </w:rPr>
+        <w:fldChar w:fldCharType="end"/>
+      </w:r>
+      <w:r>
+        <w:rPr>
+          <w:rFonts w:ascii="Times New Roman" w:hAnsi="Times New Roman" w:cs="Times New Roman"/>
+          <w:sz w:val="28"/>
+          <w:szCs w:val="28"/>
+        </w:rPr>
         <w:t xml:space="preserve">. </w:t>
       </w:r>
     </w:p>
@@ -12561,6 +13859,30 @@
           <w:sz w:val="28"/>
           <w:szCs w:val="28"/>
         </w:rPr>
+        <w:instrText xml:space="preserve"> INCLUDEPICTURE  "F:\\информатика и программирование\\1_семестр\\4-ый курс 1-ый семестр\\С++\\Курсовые\\Builder\\integrating\\integrating\\simpson\\deduct\\images\\image271.gif" \* MERGEFORMATINET </w:instrText>
+      </w:r>
+      <w:r>
+        <w:rPr>
+          <w:rFonts w:ascii="Times New Roman" w:hAnsi="Times New Roman" w:cs="Times New Roman"/>
+          <w:sz w:val="28"/>
+          <w:szCs w:val="28"/>
+        </w:rPr>
+        <w:fldChar w:fldCharType="separate"/>
+      </w:r>
+      <w:r>
+        <w:rPr>
+          <w:rFonts w:ascii="Times New Roman" w:hAnsi="Times New Roman" w:cs="Times New Roman"/>
+          <w:sz w:val="28"/>
+          <w:szCs w:val="28"/>
+        </w:rPr>
+        <w:fldChar w:fldCharType="begin"/>
+      </w:r>
+      <w:r>
+        <w:rPr>
+          <w:rFonts w:ascii="Times New Roman" w:hAnsi="Times New Roman" w:cs="Times New Roman"/>
+          <w:sz w:val="28"/>
+          <w:szCs w:val="28"/>
+        </w:rPr>
         <w:instrText xml:space="preserve"> </w:instrText>
       </w:r>
       <w:r>
@@ -12569,15 +13891,15 @@
           <w:sz w:val="28"/>
           <w:szCs w:val="28"/>
         </w:rPr>
-        <w:instrText>INCLUDEPICTURE  "F:\\информатика и программирование\\1_семестр\\4-ый курс 1-ый семестр\\С++\\Курс</w:instrText>
-      </w:r>
-      <w:r>
-        <w:rPr>
-          <w:rFonts w:ascii="Times New Roman" w:hAnsi="Times New Roman" w:cs="Times New Roman"/>
-          <w:sz w:val="28"/>
-          <w:szCs w:val="28"/>
-        </w:rPr>
-        <w:instrText>овые\\Builder\\integrating\\integrating\\simpson\\deduct\\images\\image271.gif" \* MERGEFORMATINET</w:instrText>
+        <w:instrText>INCLUDEPICTURE  "F:\\информатика и про</w:instrText>
+      </w:r>
+      <w:r>
+        <w:rPr>
+          <w:rFonts w:ascii="Times New Roman" w:hAnsi="Times New Roman" w:cs="Times New Roman"/>
+          <w:sz w:val="28"/>
+          <w:szCs w:val="28"/>
+        </w:rPr>
+        <w:instrText>граммирование\\1_семестр\\4-ый курс 1-ый семестр\\С++\\Курсовые\\Builder\\integrating\\integrating\\simpson\\deduct\\images\\image271.gif" \* MERGEFORMATINET</w:instrText>
       </w:r>
       <w:r>
         <w:rPr>
@@ -12663,6 +13985,14 @@
         </w:rPr>
         <w:fldChar w:fldCharType="end"/>
       </w:r>
+      <w:r>
+        <w:rPr>
+          <w:rFonts w:ascii="Times New Roman" w:hAnsi="Times New Roman" w:cs="Times New Roman"/>
+          <w:sz w:val="28"/>
+          <w:szCs w:val="28"/>
+        </w:rPr>
+        <w:fldChar w:fldCharType="end"/>
+      </w:r>
     </w:p>
     <w:p>
       <w:pPr>
@@ -12691,6 +14021,30 @@
           <w:szCs w:val="28"/>
         </w:rPr>
       </w:pPr>
+      <w:r>
+        <w:rPr>
+          <w:rFonts w:ascii="Times New Roman" w:hAnsi="Times New Roman" w:cs="Times New Roman"/>
+          <w:sz w:val="28"/>
+          <w:szCs w:val="28"/>
+        </w:rPr>
+        <w:fldChar w:fldCharType="begin"/>
+      </w:r>
+      <w:r>
+        <w:rPr>
+          <w:rFonts w:ascii="Times New Roman" w:hAnsi="Times New Roman" w:cs="Times New Roman"/>
+          <w:sz w:val="28"/>
+          <w:szCs w:val="28"/>
+        </w:rPr>
+        <w:instrText xml:space="preserve"> INCLUDEPICTURE  "F:\\информатика и программирование\\1_семестр\\4-ый курс 1-ый семестр\\С++\\Курсовые\\Builder\\integrating\\integrating\\simpson\\deduct\\images\\image273.gif" \* MERGEFORMATINET </w:instrText>
+      </w:r>
+      <w:r>
+        <w:rPr>
+          <w:rFonts w:ascii="Times New Roman" w:hAnsi="Times New Roman" w:cs="Times New Roman"/>
+          <w:sz w:val="28"/>
+          <w:szCs w:val="28"/>
+        </w:rPr>
+        <w:fldChar w:fldCharType="separate"/>
+      </w:r>
       <w:r>
         <w:rPr>
           <w:rFonts w:ascii="Times New Roman" w:hAnsi="Times New Roman" w:cs="Times New Roman"/>
@@ -12949,6 +14303,14 @@
           <w:sz w:val="28"/>
           <w:szCs w:val="28"/>
         </w:rPr>
+        <w:fldChar w:fldCharType="end"/>
+      </w:r>
+      <w:r>
+        <w:rPr>
+          <w:rFonts w:ascii="Times New Roman" w:hAnsi="Times New Roman" w:cs="Times New Roman"/>
+          <w:sz w:val="28"/>
+          <w:szCs w:val="28"/>
+        </w:rPr>
         <w:t>.</w:t>
       </w:r>
     </w:p>
@@ -13137,6 +14499,30 @@
           <w:sz w:val="28"/>
           <w:szCs w:val="28"/>
         </w:rPr>
+        <w:instrText xml:space="preserve"> INCLUDEPICTURE  "F:\\информатика и программирование\\1_семестр\\4-ый курс 1-ый семестр\\С++\\Курсовые\\Builder\\integrating\\integrating\\simpson\\deduct\\images\\image273.gif" \* MERGEFORMATINET </w:instrText>
+      </w:r>
+      <w:r>
+        <w:rPr>
+          <w:rFonts w:ascii="Times New Roman" w:hAnsi="Times New Roman" w:cs="Times New Roman"/>
+          <w:sz w:val="28"/>
+          <w:szCs w:val="28"/>
+        </w:rPr>
+        <w:fldChar w:fldCharType="separate"/>
+      </w:r>
+      <w:r>
+        <w:rPr>
+          <w:rFonts w:ascii="Times New Roman" w:hAnsi="Times New Roman" w:cs="Times New Roman"/>
+          <w:sz w:val="28"/>
+          <w:szCs w:val="28"/>
+        </w:rPr>
+        <w:fldChar w:fldCharType="begin"/>
+      </w:r>
+      <w:r>
+        <w:rPr>
+          <w:rFonts w:ascii="Times New Roman" w:hAnsi="Times New Roman" w:cs="Times New Roman"/>
+          <w:sz w:val="28"/>
+          <w:szCs w:val="28"/>
+        </w:rPr>
         <w:instrText xml:space="preserve"> </w:instrText>
       </w:r>
       <w:r>
@@ -13145,7 +14531,15 @@
           <w:sz w:val="28"/>
           <w:szCs w:val="28"/>
         </w:rPr>
-        <w:instrText>INCLUDEPICTURE  "F:\\информатика и программирование\\1_семестр\\4-ый курс 1-ый семестр\\С++\\Курсовые\\Builder\\integrating\\integrating\\simpson\\deduct\\images\\image273.gif" \* MERGEFORMATINET</w:instrText>
+        <w:instrText>INCLUDEPICTURE  "F:\\информатика и программирование\\1_семестр\\4-ый курс 1-ый семестр\\С++\\Курс</w:instrText>
+      </w:r>
+      <w:r>
+        <w:rPr>
+          <w:rFonts w:ascii="Times New Roman" w:hAnsi="Times New Roman" w:cs="Times New Roman"/>
+          <w:sz w:val="28"/>
+          <w:szCs w:val="28"/>
+        </w:rPr>
+        <w:instrText>овые\\Builder\\integrating\\integrating\\simpson\\deduct\\images\\image273.gif" \* MERGEFORMATINET</w:instrText>
       </w:r>
       <w:r>
         <w:rPr>
@@ -13231,6 +14625,14 @@
         </w:rPr>
         <w:fldChar w:fldCharType="end"/>
       </w:r>
+      <w:r>
+        <w:rPr>
+          <w:rFonts w:ascii="Times New Roman" w:hAnsi="Times New Roman" w:cs="Times New Roman"/>
+          <w:sz w:val="28"/>
+          <w:szCs w:val="28"/>
+        </w:rPr>
+        <w:fldChar w:fldCharType="end"/>
+      </w:r>
     </w:p>
     <w:p>
       <w:pPr>
@@ -13426,6 +14828,30 @@
           <w:sz w:val="28"/>
           <w:szCs w:val="28"/>
         </w:rPr>
+        <w:instrText xml:space="preserve"> INCLUDEPICTURE  "F:\\информатика и программирование\\1_семестр\\4-ый курс 1-ый семестр\\С++\\Курсовые\\Builder\\integrating\\integrating\\simpson\\deduct\\images\\image275.gif" \* MERGEFORMATINET </w:instrText>
+      </w:r>
+      <w:r>
+        <w:rPr>
+          <w:rFonts w:ascii="Times New Roman" w:hAnsi="Times New Roman" w:cs="Times New Roman"/>
+          <w:sz w:val="28"/>
+          <w:szCs w:val="28"/>
+        </w:rPr>
+        <w:fldChar w:fldCharType="separate"/>
+      </w:r>
+      <w:r>
+        <w:rPr>
+          <w:rFonts w:ascii="Times New Roman" w:hAnsi="Times New Roman" w:cs="Times New Roman"/>
+          <w:sz w:val="28"/>
+          <w:szCs w:val="28"/>
+        </w:rPr>
+        <w:fldChar w:fldCharType="begin"/>
+      </w:r>
+      <w:r>
+        <w:rPr>
+          <w:rFonts w:ascii="Times New Roman" w:hAnsi="Times New Roman" w:cs="Times New Roman"/>
+          <w:sz w:val="28"/>
+          <w:szCs w:val="28"/>
+        </w:rPr>
         <w:instrText xml:space="preserve"> </w:instrText>
       </w:r>
       <w:r>
@@ -13434,7 +14860,15 @@
           <w:sz w:val="28"/>
           <w:szCs w:val="28"/>
         </w:rPr>
-        <w:instrText>INCLUDEPICTURE  "F:\\информатика и программирование\\1_семестр\\4-ый курс 1-ый семестр\\С++\\Курсовые\\Builder\\integrating\\integrating\\simpson\\deduct\\images\\image275.gif" \* MERGEFORMATINET</w:instrText>
+        <w:instrText>INCLUDEPICTURE  "F:\\информатика и программирование\\1_семестр\\4-ый курс 1-ый семестр\\С++\\Курсовые\\Builder\\integrating\\integrating\\</w:instrText>
+      </w:r>
+      <w:r>
+        <w:rPr>
+          <w:rFonts w:ascii="Times New Roman" w:hAnsi="Times New Roman" w:cs="Times New Roman"/>
+          <w:sz w:val="28"/>
+          <w:szCs w:val="28"/>
+        </w:rPr>
+        <w:instrText>simpson\\deduct\\images\\image275.gif" \* MERGEFORMATINET</w:instrText>
       </w:r>
       <w:r>
         <w:rPr>
@@ -13526,6 +14960,14 @@
           <w:sz w:val="28"/>
           <w:szCs w:val="28"/>
         </w:rPr>
+        <w:fldChar w:fldCharType="end"/>
+      </w:r>
+      <w:r>
+        <w:rPr>
+          <w:rFonts w:ascii="Times New Roman" w:hAnsi="Times New Roman" w:cs="Times New Roman"/>
+          <w:sz w:val="28"/>
+          <w:szCs w:val="28"/>
+        </w:rPr>
         <w:t xml:space="preserve"> , </w:t>
       </w:r>
     </w:p>
@@ -13704,6 +15146,30 @@
           <w:sz w:val="28"/>
           <w:szCs w:val="28"/>
         </w:rPr>
+        <w:instrText xml:space="preserve"> INCLUDEPICTURE  "F:\\информатика и программирование\\1_семестр\\4-ый курс 1-ый семестр\\С++\\Курсовые\\Builder\\integrating\\integrating\\simpson\\deduct\\images\\image277.gif" \* MERGEFORMATINET </w:instrText>
+      </w:r>
+      <w:r>
+        <w:rPr>
+          <w:rFonts w:ascii="Times New Roman" w:hAnsi="Times New Roman" w:cs="Times New Roman"/>
+          <w:sz w:val="28"/>
+          <w:szCs w:val="28"/>
+        </w:rPr>
+        <w:fldChar w:fldCharType="separate"/>
+      </w:r>
+      <w:r>
+        <w:rPr>
+          <w:rFonts w:ascii="Times New Roman" w:hAnsi="Times New Roman" w:cs="Times New Roman"/>
+          <w:sz w:val="28"/>
+          <w:szCs w:val="28"/>
+        </w:rPr>
+        <w:fldChar w:fldCharType="begin"/>
+      </w:r>
+      <w:r>
+        <w:rPr>
+          <w:rFonts w:ascii="Times New Roman" w:hAnsi="Times New Roman" w:cs="Times New Roman"/>
+          <w:sz w:val="28"/>
+          <w:szCs w:val="28"/>
+        </w:rPr>
         <w:instrText xml:space="preserve"> </w:instrText>
       </w:r>
       <w:r>
@@ -13712,15 +15178,15 @@
           <w:sz w:val="28"/>
           <w:szCs w:val="28"/>
         </w:rPr>
-        <w:instrText>INCLUDEPICTURE  "F:\\информатика и программирование\\1_семестр\\4-ый курс 1-ый семестр\\С++\\К</w:instrText>
-      </w:r>
-      <w:r>
-        <w:rPr>
-          <w:rFonts w:ascii="Times New Roman" w:hAnsi="Times New Roman" w:cs="Times New Roman"/>
-          <w:sz w:val="28"/>
-          <w:szCs w:val="28"/>
-        </w:rPr>
-        <w:instrText>урсовые\\Builder\\integrating\\integrating\\simpson\\deduct\\images\\image277.gif" \* MERGEFORMATINET</w:instrText>
+        <w:instrText>INCLUDEPICTURE  "F:\\информатика и программирование\\1_семестр\\4-ый курс 1-ый семестр\\С++\\Курсовые\\Builder\\integrating\\integrating\\simpson\\deduct\\i</w:instrText>
+      </w:r>
+      <w:r>
+        <w:rPr>
+          <w:rFonts w:ascii="Times New Roman" w:hAnsi="Times New Roman" w:cs="Times New Roman"/>
+          <w:sz w:val="28"/>
+          <w:szCs w:val="28"/>
+        </w:rPr>
+        <w:instrText>mages\\image277.gif" \* MERGEFORMATINET</w:instrText>
       </w:r>
       <w:r>
         <w:rPr>
@@ -13812,6 +15278,14 @@
           <w:sz w:val="28"/>
           <w:szCs w:val="28"/>
         </w:rPr>
+        <w:fldChar w:fldCharType="end"/>
+      </w:r>
+      <w:r>
+        <w:rPr>
+          <w:rFonts w:ascii="Times New Roman" w:hAnsi="Times New Roman" w:cs="Times New Roman"/>
+          <w:sz w:val="28"/>
+          <w:szCs w:val="28"/>
+        </w:rPr>
         <w:t xml:space="preserve">. </w:t>
       </w:r>
     </w:p>
@@ -14001,6 +15475,30 @@
           <w:sz w:val="28"/>
           <w:szCs w:val="28"/>
         </w:rPr>
+        <w:instrText xml:space="preserve"> INCLUDEPICTURE  "F:\\информатика и программирование\\1_семестр\\4-ый курс 1-ый семестр\\С++\\Курсовые\\Builder\\integrating\\integrating\\simpson\\deduct\\images\\image273.gif" \* MERGEFORMATINET </w:instrText>
+      </w:r>
+      <w:r>
+        <w:rPr>
+          <w:rFonts w:ascii="Times New Roman" w:hAnsi="Times New Roman" w:cs="Times New Roman"/>
+          <w:sz w:val="28"/>
+          <w:szCs w:val="28"/>
+        </w:rPr>
+        <w:fldChar w:fldCharType="separate"/>
+      </w:r>
+      <w:r>
+        <w:rPr>
+          <w:rFonts w:ascii="Times New Roman" w:hAnsi="Times New Roman" w:cs="Times New Roman"/>
+          <w:sz w:val="28"/>
+          <w:szCs w:val="28"/>
+        </w:rPr>
+        <w:fldChar w:fldCharType="begin"/>
+      </w:r>
+      <w:r>
+        <w:rPr>
+          <w:rFonts w:ascii="Times New Roman" w:hAnsi="Times New Roman" w:cs="Times New Roman"/>
+          <w:sz w:val="28"/>
+          <w:szCs w:val="28"/>
+        </w:rPr>
         <w:instrText xml:space="preserve"> </w:instrText>
       </w:r>
       <w:r>
@@ -14009,15 +15507,15 @@
           <w:sz w:val="28"/>
           <w:szCs w:val="28"/>
         </w:rPr>
-        <w:instrText>INCLUDEPICTURE  "F:\\информатика и программирование\\1_семестр\\4-ый курс 1-ый семестр\\С++\\Курс</w:instrText>
-      </w:r>
-      <w:r>
-        <w:rPr>
-          <w:rFonts w:ascii="Times New Roman" w:hAnsi="Times New Roman" w:cs="Times New Roman"/>
-          <w:sz w:val="28"/>
-          <w:szCs w:val="28"/>
-        </w:rPr>
-        <w:instrText>овые\\Builder\\integrating\\integrating\\simpson\\deduct\\images\\image273.gif" \* MERGEFORMATINET</w:instrText>
+        <w:instrText>INCLUDEPICTURE  "F:\\информатика и программирование\\1_семестр\\4-ый курс 1-ый семестр\\С++\\Курсовые\\Builder\\integ</w:instrText>
+      </w:r>
+      <w:r>
+        <w:rPr>
+          <w:rFonts w:ascii="Times New Roman" w:hAnsi="Times New Roman" w:cs="Times New Roman"/>
+          <w:sz w:val="28"/>
+          <w:szCs w:val="28"/>
+        </w:rPr>
+        <w:instrText>rating\\integrating\\simpson\\deduct\\images\\image273.gif" \* MERGEFORMATINET</w:instrText>
       </w:r>
       <w:r>
         <w:rPr>
@@ -14103,6 +15601,14 @@
         </w:rPr>
         <w:fldChar w:fldCharType="end"/>
       </w:r>
+      <w:r>
+        <w:rPr>
+          <w:rFonts w:ascii="Times New Roman" w:hAnsi="Times New Roman" w:cs="Times New Roman"/>
+          <w:sz w:val="28"/>
+          <w:szCs w:val="28"/>
+        </w:rPr>
+        <w:fldChar w:fldCharType="end"/>
+      </w:r>
     </w:p>
     <w:p>
       <w:pPr>
@@ -14279,6 +15785,30 @@
           <w:sz w:val="28"/>
           <w:szCs w:val="28"/>
         </w:rPr>
+        <w:instrText xml:space="preserve"> INCLUDEPICTURE  "F:\\информатика и программирование\\1_семестр\\4-ый курс 1-ый семестр\\С++\\Курсовые\\Builder\\integrating\\integrating\\simpson\\deduct\\images\\image054.gif" \* MERGEFORMATINET </w:instrText>
+      </w:r>
+      <w:r>
+        <w:rPr>
+          <w:rFonts w:ascii="Times New Roman" w:hAnsi="Times New Roman" w:cs="Times New Roman"/>
+          <w:sz w:val="28"/>
+          <w:szCs w:val="28"/>
+        </w:rPr>
+        <w:fldChar w:fldCharType="separate"/>
+      </w:r>
+      <w:r>
+        <w:rPr>
+          <w:rFonts w:ascii="Times New Roman" w:hAnsi="Times New Roman" w:cs="Times New Roman"/>
+          <w:sz w:val="28"/>
+          <w:szCs w:val="28"/>
+        </w:rPr>
+        <w:fldChar w:fldCharType="begin"/>
+      </w:r>
+      <w:r>
+        <w:rPr>
+          <w:rFonts w:ascii="Times New Roman" w:hAnsi="Times New Roman" w:cs="Times New Roman"/>
+          <w:sz w:val="28"/>
+          <w:szCs w:val="28"/>
+        </w:rPr>
         <w:instrText xml:space="preserve"> </w:instrText>
       </w:r>
       <w:r>
@@ -14287,7 +15817,15 @@
           <w:sz w:val="28"/>
           <w:szCs w:val="28"/>
         </w:rPr>
-        <w:instrText>INCLUDEPICTURE  "F:\\информатика и программирование\\1_семестр\\4-ый курс 1-ый семестр\\С++\\Курсовые\\Builder\\integrating\\integrating\\simpson\\deduct\\images\\image054.gif" \* MERGEFORMATINET</w:instrText>
+        <w:instrText>INCLUDEPICTURE  "F:\\информатика и программирование\\1_семестр\\4-ый курс 1-ый семестр\\С++\\Курсовые\\Builder\\integrating\\integrating\\simpson\\deduct\\i</w:instrText>
+      </w:r>
+      <w:r>
+        <w:rPr>
+          <w:rFonts w:ascii="Times New Roman" w:hAnsi="Times New Roman" w:cs="Times New Roman"/>
+          <w:sz w:val="28"/>
+          <w:szCs w:val="28"/>
+        </w:rPr>
+        <w:instrText>mages\\image054.gif" \* MERGEFORMATINET</w:instrText>
       </w:r>
       <w:r>
         <w:rPr>
@@ -14379,6 +15917,14 @@
           <w:sz w:val="28"/>
           <w:szCs w:val="28"/>
         </w:rPr>
+        <w:fldChar w:fldCharType="end"/>
+      </w:r>
+      <w:r>
+        <w:rPr>
+          <w:rFonts w:ascii="Times New Roman" w:hAnsi="Times New Roman" w:cs="Times New Roman"/>
+          <w:sz w:val="28"/>
+          <w:szCs w:val="28"/>
+        </w:rPr>
         <w:t xml:space="preserve">  во всех случаях, когда </w:t>
       </w:r>
       <w:r>
@@ -14556,6 +16102,30 @@
           <w:sz w:val="28"/>
           <w:szCs w:val="28"/>
         </w:rPr>
+        <w:instrText xml:space="preserve"> INCLUDEPICTURE  "F:\\информатика и программирование\\1_семестр\\4-ый курс 1-ый семестр\\С++\\Курсовые\\Builder\\integrating\\integrating\\simpson\\deduct\\images\\image281.gif" \* MERGEFORMATINET </w:instrText>
+      </w:r>
+      <w:r>
+        <w:rPr>
+          <w:rFonts w:ascii="Times New Roman" w:hAnsi="Times New Roman" w:cs="Times New Roman"/>
+          <w:sz w:val="28"/>
+          <w:szCs w:val="28"/>
+        </w:rPr>
+        <w:fldChar w:fldCharType="separate"/>
+      </w:r>
+      <w:r>
+        <w:rPr>
+          <w:rFonts w:ascii="Times New Roman" w:hAnsi="Times New Roman" w:cs="Times New Roman"/>
+          <w:sz w:val="28"/>
+          <w:szCs w:val="28"/>
+        </w:rPr>
+        <w:fldChar w:fldCharType="begin"/>
+      </w:r>
+      <w:r>
+        <w:rPr>
+          <w:rFonts w:ascii="Times New Roman" w:hAnsi="Times New Roman" w:cs="Times New Roman"/>
+          <w:sz w:val="28"/>
+          <w:szCs w:val="28"/>
+        </w:rPr>
         <w:instrText xml:space="preserve"> </w:instrText>
       </w:r>
       <w:r>
@@ -14564,15 +16134,15 @@
           <w:sz w:val="28"/>
           <w:szCs w:val="28"/>
         </w:rPr>
-        <w:instrText>INCLUDEPICTURE  "F:\\информатика и про</w:instrText>
-      </w:r>
-      <w:r>
-        <w:rPr>
-          <w:rFonts w:ascii="Times New Roman" w:hAnsi="Times New Roman" w:cs="Times New Roman"/>
-          <w:sz w:val="28"/>
-          <w:szCs w:val="28"/>
-        </w:rPr>
-        <w:instrText>граммирование\\1_семестр\\4-ый курс 1-ый семестр\\С++\\Курсовые\\Builder\\integrating\\integrating\\simpson\\deduct\\images\\image281.gif" \* MERGEFORMATINET</w:instrText>
+        <w:instrText>INCLUDEPICTURE  "F:\\информатика и программирование\\1_семестр\\4-ый курс 1-ый семестр\\С++\\Курс</w:instrText>
+      </w:r>
+      <w:r>
+        <w:rPr>
+          <w:rFonts w:ascii="Times New Roman" w:hAnsi="Times New Roman" w:cs="Times New Roman"/>
+          <w:sz w:val="28"/>
+          <w:szCs w:val="28"/>
+        </w:rPr>
+        <w:instrText>овые\\Builder\\integrating\\integrating\\simpson\\deduct\\images\\image281.gif" \* MERGEFORMATINET</w:instrText>
       </w:r>
       <w:r>
         <w:rPr>
@@ -14601,6 +16171,14 @@
             <v:imagedata r:id="rId93" r:href="rId94"/>
           </v:shape>
         </w:pict>
+      </w:r>
+      <w:r>
+        <w:rPr>
+          <w:rFonts w:ascii="Times New Roman" w:hAnsi="Times New Roman" w:cs="Times New Roman"/>
+          <w:sz w:val="28"/>
+          <w:szCs w:val="28"/>
+        </w:rPr>
+        <w:fldChar w:fldCharType="end"/>
       </w:r>
       <w:r>
         <w:rPr>
@@ -15518,28 +17096,47 @@
           <w:color w:val="000000"/>
           <w:sz w:val="19"/>
           <w:szCs w:val="19"/>
-          <w:lang w:val="en-US"/>
         </w:rPr>
       </w:pPr>
+      <w:proofErr w:type="spellStart"/>
       <w:r>
         <w:rPr>
           <w:rFonts w:ascii="Consolas" w:hAnsi="Consolas" w:cs="Consolas"/>
           <w:color w:val="0000FF"/>
           <w:sz w:val="19"/>
           <w:szCs w:val="19"/>
-          <w:lang w:val="en-US"/>
         </w:rPr>
         <w:t>using</w:t>
       </w:r>
+      <w:proofErr w:type="spellEnd"/>
       <w:r>
         <w:rPr>
           <w:rFonts w:ascii="Consolas" w:hAnsi="Consolas" w:cs="Consolas"/>
           <w:color w:val="000000"/>
           <w:sz w:val="19"/>
           <w:szCs w:val="19"/>
-          <w:lang w:val="en-US"/>
-        </w:rPr>
-        <w:t xml:space="preserve"> System;</w:t>
+        </w:rPr>
+        <w:t xml:space="preserve"> </w:t>
+      </w:r>
+      <w:proofErr w:type="spellStart"/>
+      <w:r>
+        <w:rPr>
+          <w:rFonts w:ascii="Consolas" w:hAnsi="Consolas" w:cs="Consolas"/>
+          <w:color w:val="000000"/>
+          <w:sz w:val="19"/>
+          <w:szCs w:val="19"/>
+        </w:rPr>
+        <w:t>System</w:t>
+      </w:r>
+      <w:proofErr w:type="spellEnd"/>
+      <w:r>
+        <w:rPr>
+          <w:rFonts w:ascii="Consolas" w:hAnsi="Consolas" w:cs="Consolas"/>
+          <w:color w:val="000000"/>
+          <w:sz w:val="19"/>
+          <w:szCs w:val="19"/>
+        </w:rPr>
+        <w:t>;</w:t>
       </w:r>
     </w:p>
     <w:p>
@@ -15553,7 +17150,6 @@
           <w:color w:val="000000"/>
           <w:sz w:val="19"/>
           <w:szCs w:val="19"/>
-          <w:lang w:val="en-US"/>
         </w:rPr>
       </w:pPr>
     </w:p>
@@ -15571,6 +17167,7 @@
           <w:lang w:val="en-US"/>
         </w:rPr>
       </w:pPr>
+      <w:proofErr w:type="gramStart"/>
       <w:r>
         <w:rPr>
           <w:rFonts w:ascii="Consolas" w:hAnsi="Consolas" w:cs="Consolas"/>
@@ -15581,6 +17178,7 @@
         </w:rPr>
         <w:t>namespace</w:t>
       </w:r>
+      <w:proofErr w:type="gramEnd"/>
       <w:r>
         <w:rPr>
           <w:rFonts w:ascii="Consolas" w:hAnsi="Consolas" w:cs="Consolas"/>
@@ -15589,83 +17187,18 @@
           <w:szCs w:val="19"/>
           <w:lang w:val="en-US"/>
         </w:rPr>
-        <w:t xml:space="preserve"> kursovoi_project_sharangiya</w:t>
-      </w:r>
-    </w:p>
-    <w:p>
-      <w:pPr>
-        <w:autoSpaceDE w:val="0"/>
-        <w:autoSpaceDN w:val="0"/>
-        <w:adjustRightInd w:val="0"/>
-        <w:spacing w:after="0" w:line="240" w:lineRule="auto"/>
+        <w:t xml:space="preserve"> </w:t>
+      </w:r>
+      <w:proofErr w:type="spellStart"/>
+      <w:r>
         <w:rPr>
           <w:rFonts w:ascii="Consolas" w:hAnsi="Consolas" w:cs="Consolas"/>
           <w:color w:val="000000"/>
           <w:sz w:val="19"/>
           <w:szCs w:val="19"/>
-        </w:rPr>
-      </w:pPr>
-      <w:r>
-        <w:rPr>
-          <w:rFonts w:ascii="Consolas" w:hAnsi="Consolas" w:cs="Consolas"/>
-          <w:color w:val="000000"/>
-          <w:sz w:val="19"/>
-          <w:szCs w:val="19"/>
-        </w:rPr>
-        <w:t>{</w:t>
-      </w:r>
-    </w:p>
-    <w:p>
-      <w:pPr>
-        <w:autoSpaceDE w:val="0"/>
-        <w:autoSpaceDN w:val="0"/>
-        <w:adjustRightInd w:val="0"/>
-        <w:spacing w:after="0" w:line="240" w:lineRule="auto"/>
-        <w:rPr>
-          <w:rFonts w:ascii="Consolas" w:hAnsi="Consolas" w:cs="Consolas"/>
-          <w:color w:val="000000"/>
-          <w:sz w:val="19"/>
-          <w:szCs w:val="19"/>
-        </w:rPr>
-      </w:pPr>
-      <w:r>
-        <w:rPr>
-          <w:rFonts w:ascii="Consolas" w:hAnsi="Consolas" w:cs="Consolas"/>
-          <w:color w:val="000000"/>
-          <w:sz w:val="19"/>
-          <w:szCs w:val="19"/>
-        </w:rPr>
-        <w:t xml:space="preserve">    </w:t>
-      </w:r>
-      <w:proofErr w:type="spellStart"/>
-      <w:r>
-        <w:rPr>
-          <w:rFonts w:ascii="Consolas" w:hAnsi="Consolas" w:cs="Consolas"/>
-          <w:color w:val="0000FF"/>
-          <w:sz w:val="19"/>
-          <w:szCs w:val="19"/>
-        </w:rPr>
-        <w:t>class</w:t>
-      </w:r>
-      <w:proofErr w:type="spellEnd"/>
-      <w:r>
-        <w:rPr>
-          <w:rFonts w:ascii="Consolas" w:hAnsi="Consolas" w:cs="Consolas"/>
-          <w:color w:val="000000"/>
-          <w:sz w:val="19"/>
-          <w:szCs w:val="19"/>
-        </w:rPr>
-        <w:t xml:space="preserve"> </w:t>
-      </w:r>
-      <w:proofErr w:type="spellStart"/>
-      <w:r>
-        <w:rPr>
-          <w:rFonts w:ascii="Consolas" w:hAnsi="Consolas" w:cs="Consolas"/>
-          <w:color w:val="2B91AF"/>
-          <w:sz w:val="19"/>
-          <w:szCs w:val="19"/>
-        </w:rPr>
-        <w:t>Program</w:t>
+          <w:lang w:val="en-US"/>
+        </w:rPr>
+        <w:t>kursovoi_project_sharangiya</w:t>
       </w:r>
       <w:proofErr w:type="spellEnd"/>
     </w:p>
@@ -15689,15 +17222,6 @@
           <w:color w:val="000000"/>
           <w:sz w:val="19"/>
           <w:szCs w:val="19"/>
-        </w:rPr>
-        <w:t xml:space="preserve">    </w:t>
-      </w:r>
-      <w:r>
-        <w:rPr>
-          <w:rFonts w:ascii="Consolas" w:hAnsi="Consolas" w:cs="Consolas"/>
-          <w:color w:val="000000"/>
-          <w:sz w:val="19"/>
-          <w:szCs w:val="19"/>
           <w:lang w:val="en-US"/>
         </w:rPr>
         <w:t>{</w:t>
@@ -15725,8 +17249,9 @@
           <w:szCs w:val="19"/>
           <w:lang w:val="en-US"/>
         </w:rPr>
-        <w:t xml:space="preserve">        </w:t>
-      </w:r>
+        <w:t xml:space="preserve">    </w:t>
+      </w:r>
+      <w:proofErr w:type="gramStart"/>
       <w:r>
         <w:rPr>
           <w:rFonts w:ascii="Consolas" w:hAnsi="Consolas" w:cs="Consolas"/>
@@ -15735,8 +17260,9 @@
           <w:szCs w:val="19"/>
           <w:lang w:val="en-US"/>
         </w:rPr>
-        <w:t>static</w:t>
-      </w:r>
+        <w:t>class</w:t>
+      </w:r>
+      <w:proofErr w:type="gramEnd"/>
       <w:r>
         <w:rPr>
           <w:rFonts w:ascii="Consolas" w:hAnsi="Consolas" w:cs="Consolas"/>
@@ -15750,42 +17276,12 @@
       <w:r>
         <w:rPr>
           <w:rFonts w:ascii="Consolas" w:hAnsi="Consolas" w:cs="Consolas"/>
-          <w:color w:val="0000FF"/>
+          <w:color w:val="2B91AF"/>
           <w:sz w:val="19"/>
           <w:szCs w:val="19"/>
           <w:lang w:val="en-US"/>
         </w:rPr>
-        <w:t>void</w:t>
-      </w:r>
-      <w:r>
-        <w:rPr>
-          <w:rFonts w:ascii="Consolas" w:hAnsi="Consolas" w:cs="Consolas"/>
-          <w:color w:val="000000"/>
-          <w:sz w:val="19"/>
-          <w:szCs w:val="19"/>
-          <w:lang w:val="en-US"/>
-        </w:rPr>
-        <w:t xml:space="preserve"> Main(</w:t>
-      </w:r>
-      <w:r>
-        <w:rPr>
-          <w:rFonts w:ascii="Consolas" w:hAnsi="Consolas" w:cs="Consolas"/>
-          <w:color w:val="0000FF"/>
-          <w:sz w:val="19"/>
-          <w:szCs w:val="19"/>
-          <w:lang w:val="en-US"/>
-        </w:rPr>
-        <w:t>string</w:t>
-      </w:r>
-      <w:r>
-        <w:rPr>
-          <w:rFonts w:ascii="Consolas" w:hAnsi="Consolas" w:cs="Consolas"/>
-          <w:color w:val="000000"/>
-          <w:sz w:val="19"/>
-          <w:szCs w:val="19"/>
-          <w:lang w:val="en-US"/>
-        </w:rPr>
-        <w:t>[] args)</w:t>
+        <w:t>Program</w:t>
       </w:r>
     </w:p>
     <w:p>
@@ -15799,6 +17295,7 @@
           <w:color w:val="000000"/>
           <w:sz w:val="19"/>
           <w:szCs w:val="19"/>
+          <w:lang w:val="en-US"/>
         </w:rPr>
       </w:pPr>
       <w:r>
@@ -15809,16 +17306,7 @@
           <w:szCs w:val="19"/>
           <w:lang w:val="en-US"/>
         </w:rPr>
-        <w:t xml:space="preserve">        </w:t>
-      </w:r>
-      <w:r>
-        <w:rPr>
-          <w:rFonts w:ascii="Consolas" w:hAnsi="Consolas" w:cs="Consolas"/>
-          <w:color w:val="000000"/>
-          <w:sz w:val="19"/>
-          <w:szCs w:val="19"/>
-        </w:rPr>
-        <w:t>{</w:t>
+        <w:t xml:space="preserve">    {</w:t>
       </w:r>
     </w:p>
     <w:p>
@@ -15832,6 +17320,7 @@
           <w:color w:val="000000"/>
           <w:sz w:val="19"/>
           <w:szCs w:val="19"/>
+          <w:lang w:val="en-US"/>
         </w:rPr>
       </w:pPr>
       <w:r>
@@ -15840,17 +17329,93 @@
           <w:color w:val="000000"/>
           <w:sz w:val="19"/>
           <w:szCs w:val="19"/>
-        </w:rPr>
-        <w:t xml:space="preserve">            </w:t>
-      </w:r>
+          <w:lang w:val="en-US"/>
+        </w:rPr>
+        <w:t xml:space="preserve">        </w:t>
+      </w:r>
+      <w:proofErr w:type="gramStart"/>
       <w:r>
         <w:rPr>
           <w:rFonts w:ascii="Consolas" w:hAnsi="Consolas" w:cs="Consolas"/>
-          <w:color w:val="008000"/>
+          <w:color w:val="0000FF"/>
           <w:sz w:val="19"/>
           <w:szCs w:val="19"/>
-        </w:rPr>
-        <w:t>// Нижний и верхний пределы интегрирования, количество шагов.</w:t>
+          <w:lang w:val="en-US"/>
+        </w:rPr>
+        <w:t>static</w:t>
+      </w:r>
+      <w:proofErr w:type="gramEnd"/>
+      <w:r>
+        <w:rPr>
+          <w:rFonts w:ascii="Consolas" w:hAnsi="Consolas" w:cs="Consolas"/>
+          <w:color w:val="000000"/>
+          <w:sz w:val="19"/>
+          <w:szCs w:val="19"/>
+          <w:lang w:val="en-US"/>
+        </w:rPr>
+        <w:t xml:space="preserve"> </w:t>
+      </w:r>
+      <w:r>
+        <w:rPr>
+          <w:rFonts w:ascii="Consolas" w:hAnsi="Consolas" w:cs="Consolas"/>
+          <w:color w:val="0000FF"/>
+          <w:sz w:val="19"/>
+          <w:szCs w:val="19"/>
+          <w:lang w:val="en-US"/>
+        </w:rPr>
+        <w:t>void</w:t>
+      </w:r>
+      <w:r>
+        <w:rPr>
+          <w:rFonts w:ascii="Consolas" w:hAnsi="Consolas" w:cs="Consolas"/>
+          <w:color w:val="000000"/>
+          <w:sz w:val="19"/>
+          <w:szCs w:val="19"/>
+          <w:lang w:val="en-US"/>
+        </w:rPr>
+        <w:t xml:space="preserve"> Main(</w:t>
+      </w:r>
+      <w:r>
+        <w:rPr>
+          <w:rFonts w:ascii="Consolas" w:hAnsi="Consolas" w:cs="Consolas"/>
+          <w:color w:val="0000FF"/>
+          <w:sz w:val="19"/>
+          <w:szCs w:val="19"/>
+          <w:lang w:val="en-US"/>
+        </w:rPr>
+        <w:t>string</w:t>
+      </w:r>
+      <w:r>
+        <w:rPr>
+          <w:rFonts w:ascii="Consolas" w:hAnsi="Consolas" w:cs="Consolas"/>
+          <w:color w:val="000000"/>
+          <w:sz w:val="19"/>
+          <w:szCs w:val="19"/>
+          <w:lang w:val="en-US"/>
+        </w:rPr>
+        <w:t xml:space="preserve">[] </w:t>
+      </w:r>
+      <w:proofErr w:type="spellStart"/>
+      <w:r>
+        <w:rPr>
+          <w:rFonts w:ascii="Consolas" w:hAnsi="Consolas" w:cs="Consolas"/>
+          <w:color w:val="000000"/>
+          <w:sz w:val="19"/>
+          <w:szCs w:val="19"/>
+          <w:lang w:val="en-US"/>
+        </w:rPr>
+        <w:t>args</w:t>
+      </w:r>
+      <w:proofErr w:type="spellEnd"/>
+      <w:r>
+        <w:rPr>
+          <w:rFonts w:ascii="Consolas" w:hAnsi="Consolas" w:cs="Consolas"/>
+          <w:color w:val="000000"/>
+          <w:sz w:val="19"/>
+          <w:szCs w:val="19"/>
+          <w:lang w:val="en-US"/>
+        </w:rPr>
+        <w:t>)</w:t>
       </w:r>
     </w:p>
     <w:p>
@@ -15872,20 +17437,10 @@
           <w:color w:val="000000"/>
           <w:sz w:val="19"/>
           <w:szCs w:val="19"/>
-        </w:rPr>
-        <w:t xml:space="preserve">            </w:t>
-      </w:r>
-      <w:proofErr w:type="spellStart"/>
-      <w:r>
-        <w:rPr>
-          <w:rFonts w:ascii="Consolas" w:hAnsi="Consolas" w:cs="Consolas"/>
-          <w:color w:val="0000FF"/>
-          <w:sz w:val="19"/>
-          <w:szCs w:val="19"/>
-        </w:rPr>
-        <w:t>double</w:t>
-      </w:r>
-      <w:proofErr w:type="spellEnd"/>
+          <w:lang w:val="en-US"/>
+        </w:rPr>
+        <w:t xml:space="preserve">        </w:t>
+      </w:r>
       <w:r>
         <w:rPr>
           <w:rFonts w:ascii="Consolas" w:hAnsi="Consolas" w:cs="Consolas"/>
@@ -15893,27 +17448,7 @@
           <w:sz w:val="19"/>
           <w:szCs w:val="19"/>
         </w:rPr>
-        <w:t xml:space="preserve"> a, b, </w:t>
-      </w:r>
-      <w:proofErr w:type="spellStart"/>
-      <w:r>
-        <w:rPr>
-          <w:rFonts w:ascii="Consolas" w:hAnsi="Consolas" w:cs="Consolas"/>
-          <w:color w:val="000000"/>
-          <w:sz w:val="19"/>
-          <w:szCs w:val="19"/>
-        </w:rPr>
-        <w:t>steps</w:t>
-      </w:r>
-      <w:proofErr w:type="spellEnd"/>
-      <w:r>
-        <w:rPr>
-          <w:rFonts w:ascii="Consolas" w:hAnsi="Consolas" w:cs="Consolas"/>
-          <w:color w:val="000000"/>
-          <w:sz w:val="19"/>
-          <w:szCs w:val="19"/>
-        </w:rPr>
-        <w:t>;</w:t>
+        <w:t>{</w:t>
       </w:r>
     </w:p>
     <w:p>
@@ -15938,43 +17473,14 @@
         </w:rPr>
         <w:t xml:space="preserve">            </w:t>
       </w:r>
-      <w:proofErr w:type="spellStart"/>
       <w:r>
         <w:rPr>
           <w:rFonts w:ascii="Consolas" w:hAnsi="Consolas" w:cs="Consolas"/>
-          <w:color w:val="000000"/>
+          <w:color w:val="008000"/>
           <w:sz w:val="19"/>
           <w:szCs w:val="19"/>
         </w:rPr>
-        <w:t>Console.Write</w:t>
-      </w:r>
-      <w:proofErr w:type="spellEnd"/>
-      <w:r>
-        <w:rPr>
-          <w:rFonts w:ascii="Consolas" w:hAnsi="Consolas" w:cs="Consolas"/>
-          <w:color w:val="000000"/>
-          <w:sz w:val="19"/>
-          <w:szCs w:val="19"/>
-        </w:rPr>
-        <w:t>(</w:t>
-      </w:r>
-      <w:r>
-        <w:rPr>
-          <w:rFonts w:ascii="Consolas" w:hAnsi="Consolas" w:cs="Consolas"/>
-          <w:color w:val="A31515"/>
-          <w:sz w:val="19"/>
-          <w:szCs w:val="19"/>
-        </w:rPr>
-        <w:t>"Нижний предел интегрирования = "</w:t>
-      </w:r>
-      <w:r>
-        <w:rPr>
-          <w:rFonts w:ascii="Consolas" w:hAnsi="Consolas" w:cs="Consolas"/>
-          <w:color w:val="000000"/>
-          <w:sz w:val="19"/>
-          <w:szCs w:val="19"/>
-        </w:rPr>
-        <w:t>);</w:t>
+        <w:t>// Нижний и верхний пределы интегрирования, количество шагов.</w:t>
       </w:r>
     </w:p>
     <w:p>
@@ -16000,6 +17506,18 @@
         </w:rPr>
         <w:t xml:space="preserve">            </w:t>
       </w:r>
+      <w:proofErr w:type="gramStart"/>
+      <w:r>
+        <w:rPr>
+          <w:rFonts w:ascii="Consolas" w:hAnsi="Consolas" w:cs="Consolas"/>
+          <w:color w:val="0000FF"/>
+          <w:sz w:val="19"/>
+          <w:szCs w:val="19"/>
+          <w:lang w:val="en-US"/>
+        </w:rPr>
+        <w:t>double</w:t>
+      </w:r>
+      <w:proofErr w:type="gramEnd"/>
       <w:r>
         <w:rPr>
           <w:rFonts w:ascii="Consolas" w:hAnsi="Consolas" w:cs="Consolas"/>
@@ -16008,7 +17526,7 @@
           <w:szCs w:val="19"/>
           <w:lang w:val="en-US"/>
         </w:rPr>
-        <w:t>a = Convert.ToDouble(Console.ReadLine());</w:t>
+        <w:t xml:space="preserve"> a = 0, b = 2, steps;         </w:t>
       </w:r>
     </w:p>
     <w:p>
@@ -16022,6 +17540,7 @@
           <w:color w:val="000000"/>
           <w:sz w:val="19"/>
           <w:szCs w:val="19"/>
+          <w:lang w:val="en-US"/>
         </w:rPr>
       </w:pPr>
       <w:r>
@@ -16035,12 +17554,14 @@
         <w:t xml:space="preserve">            </w:t>
       </w:r>
       <w:proofErr w:type="spellStart"/>
+      <w:proofErr w:type="gramStart"/>
       <w:r>
         <w:rPr>
           <w:rFonts w:ascii="Consolas" w:hAnsi="Consolas" w:cs="Consolas"/>
           <w:color w:val="000000"/>
           <w:sz w:val="19"/>
           <w:szCs w:val="19"/>
+          <w:lang w:val="en-US"/>
         </w:rPr>
         <w:t>Console.Write</w:t>
       </w:r>
@@ -16051,17 +17572,58 @@
           <w:color w:val="000000"/>
           <w:sz w:val="19"/>
           <w:szCs w:val="19"/>
+          <w:lang w:val="en-US"/>
         </w:rPr>
         <w:t>(</w:t>
       </w:r>
+      <w:proofErr w:type="gramEnd"/>
       <w:r>
         <w:rPr>
           <w:rFonts w:ascii="Consolas" w:hAnsi="Consolas" w:cs="Consolas"/>
           <w:color w:val="A31515"/>
           <w:sz w:val="19"/>
           <w:szCs w:val="19"/>
-        </w:rPr>
-        <w:t>"Верхний предел интегрирования = "</w:t>
+          <w:lang w:val="en-US"/>
+        </w:rPr>
+        <w:t>"</w:t>
+      </w:r>
+      <w:r>
+        <w:rPr>
+          <w:rFonts w:ascii="Consolas" w:hAnsi="Consolas" w:cs="Consolas"/>
+          <w:color w:val="A31515"/>
+          <w:sz w:val="19"/>
+          <w:szCs w:val="19"/>
+        </w:rPr>
+        <w:t>Количество</w:t>
+      </w:r>
+      <w:r>
+        <w:rPr>
+          <w:rFonts w:ascii="Consolas" w:hAnsi="Consolas" w:cs="Consolas"/>
+          <w:color w:val="A31515"/>
+          <w:sz w:val="19"/>
+          <w:szCs w:val="19"/>
+          <w:lang w:val="en-US"/>
+        </w:rPr>
+        <w:t xml:space="preserve"> </w:t>
+      </w:r>
+      <w:r>
+        <w:rPr>
+          <w:rFonts w:ascii="Consolas" w:hAnsi="Consolas" w:cs="Consolas"/>
+          <w:color w:val="A31515"/>
+          <w:sz w:val="19"/>
+          <w:szCs w:val="19"/>
+        </w:rPr>
+        <w:t>шагов</w:t>
+      </w:r>
+      <w:r>
+        <w:rPr>
+          <w:rFonts w:ascii="Consolas" w:hAnsi="Consolas" w:cs="Consolas"/>
+          <w:color w:val="A31515"/>
+          <w:sz w:val="19"/>
+          <w:szCs w:val="19"/>
+          <w:lang w:val="en-US"/>
+        </w:rPr>
+        <w:t xml:space="preserve"> = "</w:t>
       </w:r>
       <w:r>
         <w:rPr>
@@ -16069,6 +17631,7 @@
           <w:color w:val="000000"/>
           <w:sz w:val="19"/>
           <w:szCs w:val="19"/>
+          <w:lang w:val="en-US"/>
         </w:rPr>
         <w:t>);</w:t>
       </w:r>
@@ -16093,9 +17656,11 @@
           <w:color w:val="000000"/>
           <w:sz w:val="19"/>
           <w:szCs w:val="19"/>
+          <w:lang w:val="en-US"/>
         </w:rPr>
         <w:t xml:space="preserve">            </w:t>
       </w:r>
+      <w:proofErr w:type="gramStart"/>
       <w:r>
         <w:rPr>
           <w:rFonts w:ascii="Consolas" w:hAnsi="Consolas" w:cs="Consolas"/>
@@ -16104,7 +17669,62 @@
           <w:szCs w:val="19"/>
           <w:lang w:val="en-US"/>
         </w:rPr>
-        <w:t>b = Convert.ToDouble(Console.ReadLine());</w:t>
+        <w:t>steps</w:t>
+      </w:r>
+      <w:proofErr w:type="gramEnd"/>
+      <w:r>
+        <w:rPr>
+          <w:rFonts w:ascii="Consolas" w:hAnsi="Consolas" w:cs="Consolas"/>
+          <w:color w:val="000000"/>
+          <w:sz w:val="19"/>
+          <w:szCs w:val="19"/>
+          <w:lang w:val="en-US"/>
+        </w:rPr>
+        <w:t xml:space="preserve"> = </w:t>
+      </w:r>
+      <w:proofErr w:type="spellStart"/>
+      <w:r>
+        <w:rPr>
+          <w:rFonts w:ascii="Consolas" w:hAnsi="Consolas" w:cs="Consolas"/>
+          <w:color w:val="000000"/>
+          <w:sz w:val="19"/>
+          <w:szCs w:val="19"/>
+          <w:lang w:val="en-US"/>
+        </w:rPr>
+        <w:t>Convert.ToDouble</w:t>
+      </w:r>
+      <w:proofErr w:type="spellEnd"/>
+      <w:r>
+        <w:rPr>
+          <w:rFonts w:ascii="Consolas" w:hAnsi="Consolas" w:cs="Consolas"/>
+          <w:color w:val="000000"/>
+          <w:sz w:val="19"/>
+          <w:szCs w:val="19"/>
+          <w:lang w:val="en-US"/>
+        </w:rPr>
+        <w:t>(</w:t>
+      </w:r>
+      <w:proofErr w:type="spellStart"/>
+      <w:r>
+        <w:rPr>
+          <w:rFonts w:ascii="Consolas" w:hAnsi="Consolas" w:cs="Consolas"/>
+          <w:color w:val="000000"/>
+          <w:sz w:val="19"/>
+          <w:szCs w:val="19"/>
+          <w:lang w:val="en-US"/>
+        </w:rPr>
+        <w:t>Console.ReadLine</w:t>
+      </w:r>
+      <w:proofErr w:type="spellEnd"/>
+      <w:r>
+        <w:rPr>
+          <w:rFonts w:ascii="Consolas" w:hAnsi="Consolas" w:cs="Consolas"/>
+          <w:color w:val="000000"/>
+          <w:sz w:val="19"/>
+          <w:szCs w:val="19"/>
+          <w:lang w:val="en-US"/>
+        </w:rPr>
+        <w:t>());</w:t>
       </w:r>
     </w:p>
     <w:p>
@@ -16118,7 +17738,6 @@
           <w:color w:val="000000"/>
           <w:sz w:val="19"/>
           <w:szCs w:val="19"/>
-          <w:lang w:val="en-US"/>
         </w:rPr>
       </w:pPr>
       <w:r>
@@ -16131,75 +17750,14 @@
         </w:rPr>
         <w:t xml:space="preserve">            </w:t>
       </w:r>
-      <w:proofErr w:type="gramStart"/>
       <w:r>
         <w:rPr>
           <w:rFonts w:ascii="Consolas" w:hAnsi="Consolas" w:cs="Consolas"/>
-          <w:color w:val="000000"/>
+          <w:color w:val="008000"/>
           <w:sz w:val="19"/>
           <w:szCs w:val="19"/>
-          <w:lang w:val="en-US"/>
-        </w:rPr>
-        <w:t>Console.Write(</w:t>
-      </w:r>
-      <w:proofErr w:type="gramEnd"/>
-      <w:r>
-        <w:rPr>
-          <w:rFonts w:ascii="Consolas" w:hAnsi="Consolas" w:cs="Consolas"/>
-          <w:color w:val="A31515"/>
-          <w:sz w:val="19"/>
-          <w:szCs w:val="19"/>
-          <w:lang w:val="en-US"/>
-        </w:rPr>
-        <w:t>"</w:t>
-      </w:r>
-      <w:r>
-        <w:rPr>
-          <w:rFonts w:ascii="Consolas" w:hAnsi="Consolas" w:cs="Consolas"/>
-          <w:color w:val="A31515"/>
-          <w:sz w:val="19"/>
-          <w:szCs w:val="19"/>
-        </w:rPr>
-        <w:t>Количество</w:t>
-      </w:r>
-      <w:r>
-        <w:rPr>
-          <w:rFonts w:ascii="Consolas" w:hAnsi="Consolas" w:cs="Consolas"/>
-          <w:color w:val="A31515"/>
-          <w:sz w:val="19"/>
-          <w:szCs w:val="19"/>
-          <w:lang w:val="en-US"/>
-        </w:rPr>
-        <w:t xml:space="preserve"> </w:t>
-      </w:r>
-      <w:r>
-        <w:rPr>
-          <w:rFonts w:ascii="Consolas" w:hAnsi="Consolas" w:cs="Consolas"/>
-          <w:color w:val="A31515"/>
-          <w:sz w:val="19"/>
-          <w:szCs w:val="19"/>
-        </w:rPr>
-        <w:t>шагов</w:t>
-      </w:r>
-      <w:r>
-        <w:rPr>
-          <w:rFonts w:ascii="Consolas" w:hAnsi="Consolas" w:cs="Consolas"/>
-          <w:color w:val="A31515"/>
-          <w:sz w:val="19"/>
-          <w:szCs w:val="19"/>
-          <w:lang w:val="en-US"/>
-        </w:rPr>
-        <w:t xml:space="preserve"> = "</w:t>
-      </w:r>
-      <w:r>
-        <w:rPr>
-          <w:rFonts w:ascii="Consolas" w:hAnsi="Consolas" w:cs="Consolas"/>
-          <w:color w:val="000000"/>
-          <w:sz w:val="19"/>
-          <w:szCs w:val="19"/>
-          <w:lang w:val="en-US"/>
-        </w:rPr>
-        <w:t>);</w:t>
+        </w:rPr>
+        <w:t>// Шаг интегрирования, сумма четных и нечетных элементов</w:t>
       </w:r>
     </w:p>
     <w:p>
@@ -16222,9 +17780,74 @@
           <w:color w:val="000000"/>
           <w:sz w:val="19"/>
           <w:szCs w:val="19"/>
+        </w:rPr>
+        <w:t xml:space="preserve">            </w:t>
+      </w:r>
+      <w:proofErr w:type="gramStart"/>
+      <w:r>
+        <w:rPr>
+          <w:rFonts w:ascii="Consolas" w:hAnsi="Consolas" w:cs="Consolas"/>
+          <w:color w:val="0000FF"/>
+          <w:sz w:val="19"/>
+          <w:szCs w:val="19"/>
           <w:lang w:val="en-US"/>
         </w:rPr>
-        <w:t xml:space="preserve">            steps = Convert.ToDouble(Console.ReadLine());</w:t>
+        <w:t>double</w:t>
+      </w:r>
+      <w:proofErr w:type="gramEnd"/>
+      <w:r>
+        <w:rPr>
+          <w:rFonts w:ascii="Consolas" w:hAnsi="Consolas" w:cs="Consolas"/>
+          <w:color w:val="000000"/>
+          <w:sz w:val="19"/>
+          <w:szCs w:val="19"/>
+          <w:lang w:val="en-US"/>
+        </w:rPr>
+        <w:t xml:space="preserve"> h, </w:t>
+      </w:r>
+      <w:proofErr w:type="spellStart"/>
+      <w:r>
+        <w:rPr>
+          <w:rFonts w:ascii="Consolas" w:hAnsi="Consolas" w:cs="Consolas"/>
+          <w:color w:val="000000"/>
+          <w:sz w:val="19"/>
+          <w:szCs w:val="19"/>
+          <w:lang w:val="en-US"/>
+        </w:rPr>
+        <w:t>sumEven</w:t>
+      </w:r>
+      <w:proofErr w:type="spellEnd"/>
+      <w:r>
+        <w:rPr>
+          <w:rFonts w:ascii="Consolas" w:hAnsi="Consolas" w:cs="Consolas"/>
+          <w:color w:val="000000"/>
+          <w:sz w:val="19"/>
+          <w:szCs w:val="19"/>
+          <w:lang w:val="en-US"/>
+        </w:rPr>
+        <w:t xml:space="preserve"> = 0, </w:t>
+      </w:r>
+      <w:proofErr w:type="spellStart"/>
+      <w:r>
+        <w:rPr>
+          <w:rFonts w:ascii="Consolas" w:hAnsi="Consolas" w:cs="Consolas"/>
+          <w:color w:val="000000"/>
+          <w:sz w:val="19"/>
+          <w:szCs w:val="19"/>
+          <w:lang w:val="en-US"/>
+        </w:rPr>
+        <w:t>sumOdd</w:t>
+      </w:r>
+      <w:proofErr w:type="spellEnd"/>
+      <w:r>
+        <w:rPr>
+          <w:rFonts w:ascii="Consolas" w:hAnsi="Consolas" w:cs="Consolas"/>
+          <w:color w:val="000000"/>
+          <w:sz w:val="19"/>
+          <w:szCs w:val="19"/>
+          <w:lang w:val="en-US"/>
+        </w:rPr>
+        <w:t xml:space="preserve"> = 0;</w:t>
       </w:r>
     </w:p>
     <w:p>
@@ -16238,6 +17861,7 @@
           <w:color w:val="000000"/>
           <w:sz w:val="19"/>
           <w:szCs w:val="19"/>
+          <w:lang w:val="en-US"/>
         </w:rPr>
       </w:pPr>
       <w:r>
@@ -16248,16 +17872,7 @@
           <w:szCs w:val="19"/>
           <w:lang w:val="en-US"/>
         </w:rPr>
-        <w:t xml:space="preserve">            </w:t>
-      </w:r>
-      <w:r>
-        <w:rPr>
-          <w:rFonts w:ascii="Consolas" w:hAnsi="Consolas" w:cs="Consolas"/>
-          <w:color w:val="008000"/>
-          <w:sz w:val="19"/>
-          <w:szCs w:val="19"/>
-        </w:rPr>
-        <w:t>// Шаг интегрирования, сумма четных и нечетных элементов</w:t>
+        <w:t xml:space="preserve">            h = (b - a) / (2 * steps);</w:t>
       </w:r>
     </w:p>
     <w:p>
@@ -16280,9 +17895,11 @@
           <w:color w:val="000000"/>
           <w:sz w:val="19"/>
           <w:szCs w:val="19"/>
+          <w:lang w:val="en-US"/>
         </w:rPr>
         <w:t xml:space="preserve">            </w:t>
       </w:r>
+      <w:proofErr w:type="gramStart"/>
       <w:r>
         <w:rPr>
           <w:rFonts w:ascii="Consolas" w:hAnsi="Consolas" w:cs="Consolas"/>
@@ -16291,8 +17908,9 @@
           <w:szCs w:val="19"/>
           <w:lang w:val="en-US"/>
         </w:rPr>
-        <w:t>double</w:t>
-      </w:r>
+        <w:t>for</w:t>
+      </w:r>
+      <w:proofErr w:type="gramEnd"/>
       <w:r>
         <w:rPr>
           <w:rFonts w:ascii="Consolas" w:hAnsi="Consolas" w:cs="Consolas"/>
@@ -16301,7 +17919,95 @@
           <w:szCs w:val="19"/>
           <w:lang w:val="en-US"/>
         </w:rPr>
-        <w:t xml:space="preserve"> h, sumEven = 0, sumOdd = 0;</w:t>
+        <w:t xml:space="preserve"> (</w:t>
+      </w:r>
+      <w:proofErr w:type="spellStart"/>
+      <w:r>
+        <w:rPr>
+          <w:rFonts w:ascii="Consolas" w:hAnsi="Consolas" w:cs="Consolas"/>
+          <w:color w:val="0000FF"/>
+          <w:sz w:val="19"/>
+          <w:szCs w:val="19"/>
+          <w:lang w:val="en-US"/>
+        </w:rPr>
+        <w:t>int</w:t>
+      </w:r>
+      <w:proofErr w:type="spellEnd"/>
+      <w:r>
+        <w:rPr>
+          <w:rFonts w:ascii="Consolas" w:hAnsi="Consolas" w:cs="Consolas"/>
+          <w:color w:val="000000"/>
+          <w:sz w:val="19"/>
+          <w:szCs w:val="19"/>
+          <w:lang w:val="en-US"/>
+        </w:rPr>
+        <w:t xml:space="preserve"> </w:t>
+      </w:r>
+      <w:proofErr w:type="spellStart"/>
+      <w:r>
+        <w:rPr>
+          <w:rFonts w:ascii="Consolas" w:hAnsi="Consolas" w:cs="Consolas"/>
+          <w:color w:val="000000"/>
+          <w:sz w:val="19"/>
+          <w:szCs w:val="19"/>
+          <w:lang w:val="en-US"/>
+        </w:rPr>
+        <w:t>i</w:t>
+      </w:r>
+      <w:proofErr w:type="spellEnd"/>
+      <w:r>
+        <w:rPr>
+          <w:rFonts w:ascii="Consolas" w:hAnsi="Consolas" w:cs="Consolas"/>
+          <w:color w:val="000000"/>
+          <w:sz w:val="19"/>
+          <w:szCs w:val="19"/>
+          <w:lang w:val="en-US"/>
+        </w:rPr>
+        <w:t xml:space="preserve"> = 1; </w:t>
+      </w:r>
+      <w:proofErr w:type="spellStart"/>
+      <w:r>
+        <w:rPr>
+          <w:rFonts w:ascii="Consolas" w:hAnsi="Consolas" w:cs="Consolas"/>
+          <w:color w:val="000000"/>
+          <w:sz w:val="19"/>
+          <w:szCs w:val="19"/>
+          <w:lang w:val="en-US"/>
+        </w:rPr>
+        <w:t>i</w:t>
+      </w:r>
+      <w:proofErr w:type="spellEnd"/>
+      <w:r>
+        <w:rPr>
+          <w:rFonts w:ascii="Consolas" w:hAnsi="Consolas" w:cs="Consolas"/>
+          <w:color w:val="000000"/>
+          <w:sz w:val="19"/>
+          <w:szCs w:val="19"/>
+          <w:lang w:val="en-US"/>
+        </w:rPr>
+        <w:t xml:space="preserve"> &lt;= 2 * steps - 1; </w:t>
+      </w:r>
+      <w:proofErr w:type="spellStart"/>
+      <w:r>
+        <w:rPr>
+          <w:rFonts w:ascii="Consolas" w:hAnsi="Consolas" w:cs="Consolas"/>
+          <w:color w:val="000000"/>
+          <w:sz w:val="19"/>
+          <w:szCs w:val="19"/>
+          <w:lang w:val="en-US"/>
+        </w:rPr>
+        <w:t>i</w:t>
+      </w:r>
+      <w:proofErr w:type="spellEnd"/>
+      <w:r>
+        <w:rPr>
+          <w:rFonts w:ascii="Consolas" w:hAnsi="Consolas" w:cs="Consolas"/>
+          <w:color w:val="000000"/>
+          <w:sz w:val="19"/>
+          <w:szCs w:val="19"/>
+          <w:lang w:val="en-US"/>
+        </w:rPr>
+        <w:t xml:space="preserve"> += 2)</w:t>
       </w:r>
     </w:p>
     <w:p>
@@ -16315,7 +18021,6 @@
           <w:color w:val="000000"/>
           <w:sz w:val="19"/>
           <w:szCs w:val="19"/>
-          <w:lang w:val="en-US"/>
         </w:rPr>
       </w:pPr>
       <w:r>
@@ -16326,7 +18031,16 @@
           <w:szCs w:val="19"/>
           <w:lang w:val="en-US"/>
         </w:rPr>
-        <w:t xml:space="preserve">            h = (b - a) / (2 * steps);</w:t>
+        <w:t xml:space="preserve">            </w:t>
+      </w:r>
+      <w:r>
+        <w:rPr>
+          <w:rFonts w:ascii="Consolas" w:hAnsi="Consolas" w:cs="Consolas"/>
+          <w:color w:val="000000"/>
+          <w:sz w:val="19"/>
+          <w:szCs w:val="19"/>
+        </w:rPr>
+        <w:t>{</w:t>
       </w:r>
     </w:p>
     <w:p>
@@ -16340,7 +18054,6 @@
           <w:color w:val="000000"/>
           <w:sz w:val="19"/>
           <w:szCs w:val="19"/>
-          <w:lang w:val="en-US"/>
         </w:rPr>
       </w:pPr>
       <w:r>
@@ -16349,49 +18062,17 @@
           <w:color w:val="000000"/>
           <w:sz w:val="19"/>
           <w:szCs w:val="19"/>
-          <w:lang w:val="en-US"/>
-        </w:rPr>
-        <w:t xml:space="preserve">            </w:t>
+        </w:rPr>
+        <w:t xml:space="preserve">                </w:t>
       </w:r>
       <w:r>
         <w:rPr>
           <w:rFonts w:ascii="Consolas" w:hAnsi="Consolas" w:cs="Consolas"/>
-          <w:color w:val="0000FF"/>
+          <w:color w:val="008000"/>
           <w:sz w:val="19"/>
           <w:szCs w:val="19"/>
-          <w:lang w:val="en-US"/>
-        </w:rPr>
-        <w:t>for</w:t>
-      </w:r>
-      <w:r>
-        <w:rPr>
-          <w:rFonts w:ascii="Consolas" w:hAnsi="Consolas" w:cs="Consolas"/>
-          <w:color w:val="000000"/>
-          <w:sz w:val="19"/>
-          <w:szCs w:val="19"/>
-          <w:lang w:val="en-US"/>
-        </w:rPr>
-        <w:t xml:space="preserve"> (</w:t>
-      </w:r>
-      <w:r>
-        <w:rPr>
-          <w:rFonts w:ascii="Consolas" w:hAnsi="Consolas" w:cs="Consolas"/>
-          <w:color w:val="0000FF"/>
-          <w:sz w:val="19"/>
-          <w:szCs w:val="19"/>
-          <w:lang w:val="en-US"/>
-        </w:rPr>
-        <w:t>int</w:t>
-      </w:r>
-      <w:r>
-        <w:rPr>
-          <w:rFonts w:ascii="Consolas" w:hAnsi="Consolas" w:cs="Consolas"/>
-          <w:color w:val="000000"/>
-          <w:sz w:val="19"/>
-          <w:szCs w:val="19"/>
-          <w:lang w:val="en-US"/>
-        </w:rPr>
-        <w:t xml:space="preserve"> i = 1; i &lt;= 2 * steps - 1; i += 2)</w:t>
+        </w:rPr>
+        <w:t>// Значения с нечётными индексами, которые нужно умножить на 4.</w:t>
       </w:r>
     </w:p>
     <w:p>
@@ -16405,8 +18086,20 @@
           <w:color w:val="000000"/>
           <w:sz w:val="19"/>
           <w:szCs w:val="19"/>
+          <w:lang w:val="en-US"/>
         </w:rPr>
       </w:pPr>
+      <w:r>
+        <w:rPr>
+          <w:rFonts w:ascii="Consolas" w:hAnsi="Consolas" w:cs="Consolas"/>
+          <w:color w:val="000000"/>
+          <w:sz w:val="19"/>
+          <w:szCs w:val="19"/>
+        </w:rPr>
+        <w:t xml:space="preserve">                </w:t>
+      </w:r>
+      <w:proofErr w:type="spellStart"/>
+      <w:proofErr w:type="gramStart"/>
       <w:r>
         <w:rPr>
           <w:rFonts w:ascii="Consolas" w:hAnsi="Consolas" w:cs="Consolas"/>
@@ -16415,16 +18108,63 @@
           <w:szCs w:val="19"/>
           <w:lang w:val="en-US"/>
         </w:rPr>
-        <w:t xml:space="preserve">            </w:t>
-      </w:r>
+        <w:t>sumOdd</w:t>
+      </w:r>
+      <w:proofErr w:type="spellEnd"/>
+      <w:proofErr w:type="gramEnd"/>
       <w:r>
         <w:rPr>
           <w:rFonts w:ascii="Consolas" w:hAnsi="Consolas" w:cs="Consolas"/>
           <w:color w:val="000000"/>
           <w:sz w:val="19"/>
           <w:szCs w:val="19"/>
-        </w:rPr>
-        <w:t>{</w:t>
+          <w:lang w:val="en-US"/>
+        </w:rPr>
+        <w:t xml:space="preserve"> += </w:t>
+      </w:r>
+      <w:proofErr w:type="spellStart"/>
+      <w:r>
+        <w:rPr>
+          <w:rFonts w:ascii="Consolas" w:hAnsi="Consolas" w:cs="Consolas"/>
+          <w:color w:val="000000"/>
+          <w:sz w:val="19"/>
+          <w:szCs w:val="19"/>
+          <w:lang w:val="en-US"/>
+        </w:rPr>
+        <w:t>function_integral</w:t>
+      </w:r>
+      <w:proofErr w:type="spellEnd"/>
+      <w:r>
+        <w:rPr>
+          <w:rFonts w:ascii="Consolas" w:hAnsi="Consolas" w:cs="Consolas"/>
+          <w:color w:val="000000"/>
+          <w:sz w:val="19"/>
+          <w:szCs w:val="19"/>
+          <w:lang w:val="en-US"/>
+        </w:rPr>
+        <w:t xml:space="preserve">(a + h * </w:t>
+      </w:r>
+      <w:proofErr w:type="spellStart"/>
+      <w:r>
+        <w:rPr>
+          <w:rFonts w:ascii="Consolas" w:hAnsi="Consolas" w:cs="Consolas"/>
+          <w:color w:val="000000"/>
+          <w:sz w:val="19"/>
+          <w:szCs w:val="19"/>
+          <w:lang w:val="en-US"/>
+        </w:rPr>
+        <w:t>i</w:t>
+      </w:r>
+      <w:proofErr w:type="spellEnd"/>
+      <w:r>
+        <w:rPr>
+          <w:rFonts w:ascii="Consolas" w:hAnsi="Consolas" w:cs="Consolas"/>
+          <w:color w:val="000000"/>
+          <w:sz w:val="19"/>
+          <w:szCs w:val="19"/>
+          <w:lang w:val="en-US"/>
+        </w:rPr>
+        <w:t>);</w:t>
       </w:r>
     </w:p>
     <w:p>
@@ -16446,6 +18186,7 @@
           <w:color w:val="000000"/>
           <w:sz w:val="19"/>
           <w:szCs w:val="19"/>
+          <w:lang w:val="en-US"/>
         </w:rPr>
         <w:t xml:space="preserve">                </w:t>
       </w:r>
@@ -16456,7 +18197,7 @@
           <w:sz w:val="19"/>
           <w:szCs w:val="19"/>
         </w:rPr>
-        <w:t>// Значения с нечётными индексами, которые нужно умножить на 4.</w:t>
+        <w:t>// Значения с чётными индексами, которые нужно умножить на 2.</w:t>
       </w:r>
     </w:p>
     <w:p>
@@ -16482,6 +18223,8 @@
         </w:rPr>
         <w:t xml:space="preserve">                </w:t>
       </w:r>
+      <w:proofErr w:type="spellStart"/>
+      <w:proofErr w:type="gramStart"/>
       <w:r>
         <w:rPr>
           <w:rFonts w:ascii="Consolas" w:hAnsi="Consolas" w:cs="Consolas"/>
@@ -16490,7 +18233,63 @@
           <w:szCs w:val="19"/>
           <w:lang w:val="en-US"/>
         </w:rPr>
-        <w:t>sumOdd += function_integral(a + h * i);</w:t>
+        <w:t>sumEven</w:t>
+      </w:r>
+      <w:proofErr w:type="spellEnd"/>
+      <w:proofErr w:type="gramEnd"/>
+      <w:r>
+        <w:rPr>
+          <w:rFonts w:ascii="Consolas" w:hAnsi="Consolas" w:cs="Consolas"/>
+          <w:color w:val="000000"/>
+          <w:sz w:val="19"/>
+          <w:szCs w:val="19"/>
+          <w:lang w:val="en-US"/>
+        </w:rPr>
+        <w:t xml:space="preserve"> += </w:t>
+      </w:r>
+      <w:proofErr w:type="spellStart"/>
+      <w:r>
+        <w:rPr>
+          <w:rFonts w:ascii="Consolas" w:hAnsi="Consolas" w:cs="Consolas"/>
+          <w:color w:val="000000"/>
+          <w:sz w:val="19"/>
+          <w:szCs w:val="19"/>
+          <w:lang w:val="en-US"/>
+        </w:rPr>
+        <w:t>function_integral</w:t>
+      </w:r>
+      <w:proofErr w:type="spellEnd"/>
+      <w:r>
+        <w:rPr>
+          <w:rFonts w:ascii="Consolas" w:hAnsi="Consolas" w:cs="Consolas"/>
+          <w:color w:val="000000"/>
+          <w:sz w:val="19"/>
+          <w:szCs w:val="19"/>
+          <w:lang w:val="en-US"/>
+        </w:rPr>
+        <w:t>(a + h * (</w:t>
+      </w:r>
+      <w:proofErr w:type="spellStart"/>
+      <w:r>
+        <w:rPr>
+          <w:rFonts w:ascii="Consolas" w:hAnsi="Consolas" w:cs="Consolas"/>
+          <w:color w:val="000000"/>
+          <w:sz w:val="19"/>
+          <w:szCs w:val="19"/>
+          <w:lang w:val="en-US"/>
+        </w:rPr>
+        <w:t>i</w:t>
+      </w:r>
+      <w:proofErr w:type="spellEnd"/>
+      <w:r>
+        <w:rPr>
+          <w:rFonts w:ascii="Consolas" w:hAnsi="Consolas" w:cs="Consolas"/>
+          <w:color w:val="000000"/>
+          <w:sz w:val="19"/>
+          <w:szCs w:val="19"/>
+          <w:lang w:val="en-US"/>
+        </w:rPr>
+        <w:t xml:space="preserve"> + 1));</w:t>
       </w:r>
     </w:p>
     <w:p>
@@ -16504,6 +18303,7 @@
           <w:color w:val="000000"/>
           <w:sz w:val="19"/>
           <w:szCs w:val="19"/>
+          <w:lang w:val="en-US"/>
         </w:rPr>
       </w:pPr>
       <w:r>
@@ -16514,16 +18314,7 @@
           <w:szCs w:val="19"/>
           <w:lang w:val="en-US"/>
         </w:rPr>
-        <w:t xml:space="preserve">                </w:t>
-      </w:r>
-      <w:r>
-        <w:rPr>
-          <w:rFonts w:ascii="Consolas" w:hAnsi="Consolas" w:cs="Consolas"/>
-          <w:color w:val="008000"/>
-          <w:sz w:val="19"/>
-          <w:szCs w:val="19"/>
-        </w:rPr>
-        <w:t>// Значения с чётными индексами, которые нужно умножить на 2.</w:t>
+        <w:t xml:space="preserve">            }</w:t>
       </w:r>
     </w:p>
     <w:p>
@@ -16546,9 +18337,12 @@
           <w:color w:val="000000"/>
           <w:sz w:val="19"/>
           <w:szCs w:val="19"/>
-        </w:rPr>
-        <w:t xml:space="preserve">                </w:t>
-      </w:r>
+          <w:lang w:val="en-US"/>
+        </w:rPr>
+        <w:t xml:space="preserve">            </w:t>
+      </w:r>
+      <w:proofErr w:type="spellStart"/>
+      <w:proofErr w:type="gramStart"/>
       <w:r>
         <w:rPr>
           <w:rFonts w:ascii="Consolas" w:hAnsi="Consolas" w:cs="Consolas"/>
@@ -16557,7 +18351,146 @@
           <w:szCs w:val="19"/>
           <w:lang w:val="en-US"/>
         </w:rPr>
-        <w:t>sumEven += function_integral(a + h * (i + 1));</w:t>
+        <w:t>Console.Write</w:t>
+      </w:r>
+      <w:proofErr w:type="spellEnd"/>
+      <w:r>
+        <w:rPr>
+          <w:rFonts w:ascii="Consolas" w:hAnsi="Consolas" w:cs="Consolas"/>
+          <w:color w:val="000000"/>
+          <w:sz w:val="19"/>
+          <w:szCs w:val="19"/>
+          <w:lang w:val="en-US"/>
+        </w:rPr>
+        <w:t>(</w:t>
+      </w:r>
+      <w:proofErr w:type="gramEnd"/>
+      <w:r>
+        <w:rPr>
+          <w:rFonts w:ascii="Consolas" w:hAnsi="Consolas" w:cs="Consolas"/>
+          <w:color w:val="A31515"/>
+          <w:sz w:val="19"/>
+          <w:szCs w:val="19"/>
+          <w:lang w:val="en-US"/>
+        </w:rPr>
+        <w:t>"</w:t>
+      </w:r>
+      <w:r>
+        <w:rPr>
+          <w:rFonts w:ascii="Consolas" w:hAnsi="Consolas" w:cs="Consolas"/>
+          <w:color w:val="A31515"/>
+          <w:sz w:val="19"/>
+          <w:szCs w:val="19"/>
+        </w:rPr>
+        <w:t>Ответ</w:t>
+      </w:r>
+      <w:r>
+        <w:rPr>
+          <w:rFonts w:ascii="Consolas" w:hAnsi="Consolas" w:cs="Consolas"/>
+          <w:color w:val="A31515"/>
+          <w:sz w:val="19"/>
+          <w:szCs w:val="19"/>
+          <w:lang w:val="en-US"/>
+        </w:rPr>
+        <w:t>:"</w:t>
+      </w:r>
+      <w:r>
+        <w:rPr>
+          <w:rFonts w:ascii="Consolas" w:hAnsi="Consolas" w:cs="Consolas"/>
+          <w:color w:val="000000"/>
+          <w:sz w:val="19"/>
+          <w:szCs w:val="19"/>
+          <w:lang w:val="en-US"/>
+        </w:rPr>
+        <w:t xml:space="preserve"> + (b - a) / (6 * steps) * (</w:t>
+      </w:r>
+      <w:proofErr w:type="spellStart"/>
+      <w:r>
+        <w:rPr>
+          <w:rFonts w:ascii="Consolas" w:hAnsi="Consolas" w:cs="Consolas"/>
+          <w:color w:val="000000"/>
+          <w:sz w:val="19"/>
+          <w:szCs w:val="19"/>
+          <w:lang w:val="en-US"/>
+        </w:rPr>
+        <w:t>function_integral</w:t>
+      </w:r>
+      <w:proofErr w:type="spellEnd"/>
+      <w:r>
+        <w:rPr>
+          <w:rFonts w:ascii="Consolas" w:hAnsi="Consolas" w:cs="Consolas"/>
+          <w:color w:val="000000"/>
+          <w:sz w:val="19"/>
+          <w:szCs w:val="19"/>
+          <w:lang w:val="en-US"/>
+        </w:rPr>
+        <w:t xml:space="preserve">(a) + 4 * </w:t>
+      </w:r>
+      <w:proofErr w:type="spellStart"/>
+      <w:r>
+        <w:rPr>
+          <w:rFonts w:ascii="Consolas" w:hAnsi="Consolas" w:cs="Consolas"/>
+          <w:color w:val="000000"/>
+          <w:sz w:val="19"/>
+          <w:szCs w:val="19"/>
+          <w:lang w:val="en-US"/>
+        </w:rPr>
+        <w:t>sumOdd</w:t>
+      </w:r>
+      <w:proofErr w:type="spellEnd"/>
+      <w:r>
+        <w:rPr>
+          <w:rFonts w:ascii="Consolas" w:hAnsi="Consolas" w:cs="Consolas"/>
+          <w:color w:val="000000"/>
+          <w:sz w:val="19"/>
+          <w:szCs w:val="19"/>
+          <w:lang w:val="en-US"/>
+        </w:rPr>
+        <w:t xml:space="preserve"> + 2 * (</w:t>
+      </w:r>
+      <w:proofErr w:type="spellStart"/>
+      <w:r>
+        <w:rPr>
+          <w:rFonts w:ascii="Consolas" w:hAnsi="Consolas" w:cs="Consolas"/>
+          <w:color w:val="000000"/>
+          <w:sz w:val="19"/>
+          <w:szCs w:val="19"/>
+          <w:lang w:val="en-US"/>
+        </w:rPr>
+        <w:t>sumEven</w:t>
+      </w:r>
+      <w:proofErr w:type="spellEnd"/>
+      <w:r>
+        <w:rPr>
+          <w:rFonts w:ascii="Consolas" w:hAnsi="Consolas" w:cs="Consolas"/>
+          <w:color w:val="000000"/>
+          <w:sz w:val="19"/>
+          <w:szCs w:val="19"/>
+          <w:lang w:val="en-US"/>
+        </w:rPr>
+        <w:t xml:space="preserve"> - </w:t>
+      </w:r>
+      <w:proofErr w:type="spellStart"/>
+      <w:r>
+        <w:rPr>
+          <w:rFonts w:ascii="Consolas" w:hAnsi="Consolas" w:cs="Consolas"/>
+          <w:color w:val="000000"/>
+          <w:sz w:val="19"/>
+          <w:szCs w:val="19"/>
+          <w:lang w:val="en-US"/>
+        </w:rPr>
+        <w:t>function_integral</w:t>
+      </w:r>
+      <w:proofErr w:type="spellEnd"/>
+      <w:r>
+        <w:rPr>
+          <w:rFonts w:ascii="Consolas" w:hAnsi="Consolas" w:cs="Consolas"/>
+          <w:color w:val="000000"/>
+          <w:sz w:val="19"/>
+          <w:szCs w:val="19"/>
+          <w:lang w:val="en-US"/>
+        </w:rPr>
+        <w:t>(b))));</w:t>
       </w:r>
     </w:p>
     <w:p>
@@ -16582,15 +18515,11 @@
           <w:szCs w:val="19"/>
           <w:lang w:val="en-US"/>
         </w:rPr>
-        <w:t xml:space="preserve">            }</w:t>
-      </w:r>
-    </w:p>
-    <w:p>
-      <w:pPr>
-        <w:autoSpaceDE w:val="0"/>
-        <w:autoSpaceDN w:val="0"/>
-        <w:adjustRightInd w:val="0"/>
-        <w:spacing w:after="0" w:line="240" w:lineRule="auto"/>
+        <w:t xml:space="preserve">            </w:t>
+      </w:r>
+      <w:proofErr w:type="spellStart"/>
+      <w:proofErr w:type="gramStart"/>
+      <w:r>
         <w:rPr>
           <w:rFonts w:ascii="Consolas" w:hAnsi="Consolas" w:cs="Consolas"/>
           <w:color w:val="000000"/>
@@ -16598,7 +18527,9 @@
           <w:szCs w:val="19"/>
           <w:lang w:val="en-US"/>
         </w:rPr>
-      </w:pPr>
+        <w:t>Console.ReadKey</w:t>
+      </w:r>
+      <w:proofErr w:type="spellEnd"/>
       <w:r>
         <w:rPr>
           <w:rFonts w:ascii="Consolas" w:hAnsi="Consolas" w:cs="Consolas"/>
@@ -16607,9 +18538,9 @@
           <w:szCs w:val="19"/>
           <w:lang w:val="en-US"/>
         </w:rPr>
-        <w:t xml:space="preserve">            </w:t>
-      </w:r>
-      <w:proofErr w:type="gramStart"/>
+        <w:t>(</w:t>
+      </w:r>
+      <w:proofErr w:type="gramEnd"/>
       <w:r>
         <w:rPr>
           <w:rFonts w:ascii="Consolas" w:hAnsi="Consolas" w:cs="Consolas"/>
@@ -16618,72 +18549,7 @@
           <w:szCs w:val="19"/>
           <w:lang w:val="en-US"/>
         </w:rPr>
-        <w:t>Console.Write(</w:t>
-      </w:r>
-      <w:proofErr w:type="gramEnd"/>
-      <w:r>
-        <w:rPr>
-          <w:rFonts w:ascii="Consolas" w:hAnsi="Consolas" w:cs="Consolas"/>
-          <w:color w:val="A31515"/>
-          <w:sz w:val="19"/>
-          <w:szCs w:val="19"/>
-          <w:lang w:val="en-US"/>
-        </w:rPr>
-        <w:t>"</w:t>
-      </w:r>
-      <w:r>
-        <w:rPr>
-          <w:rFonts w:ascii="Consolas" w:hAnsi="Consolas" w:cs="Consolas"/>
-          <w:color w:val="A31515"/>
-          <w:sz w:val="19"/>
-          <w:szCs w:val="19"/>
-        </w:rPr>
-        <w:t>Ответ</w:t>
-      </w:r>
-      <w:r>
-        <w:rPr>
-          <w:rFonts w:ascii="Consolas" w:hAnsi="Consolas" w:cs="Consolas"/>
-          <w:color w:val="A31515"/>
-          <w:sz w:val="19"/>
-          <w:szCs w:val="19"/>
-          <w:lang w:val="en-US"/>
-        </w:rPr>
-        <w:t>:"</w:t>
-      </w:r>
-      <w:r>
-        <w:rPr>
-          <w:rFonts w:ascii="Consolas" w:hAnsi="Consolas" w:cs="Consolas"/>
-          <w:color w:val="000000"/>
-          <w:sz w:val="19"/>
-          <w:szCs w:val="19"/>
-          <w:lang w:val="en-US"/>
-        </w:rPr>
-        <w:t xml:space="preserve"> + (b - a) / (6 * steps) * (function_integral(a) + 4 * sumOdd + 2 * (sumEven - function_integral(b))));</w:t>
-      </w:r>
-    </w:p>
-    <w:p>
-      <w:pPr>
-        <w:autoSpaceDE w:val="0"/>
-        <w:autoSpaceDN w:val="0"/>
-        <w:adjustRightInd w:val="0"/>
-        <w:spacing w:after="0" w:line="240" w:lineRule="auto"/>
-        <w:rPr>
-          <w:rFonts w:ascii="Consolas" w:hAnsi="Consolas" w:cs="Consolas"/>
-          <w:color w:val="000000"/>
-          <w:sz w:val="19"/>
-          <w:szCs w:val="19"/>
-          <w:lang w:val="en-US"/>
-        </w:rPr>
-      </w:pPr>
-      <w:r>
-        <w:rPr>
-          <w:rFonts w:ascii="Consolas" w:hAnsi="Consolas" w:cs="Consolas"/>
-          <w:color w:val="000000"/>
-          <w:sz w:val="19"/>
-          <w:szCs w:val="19"/>
-          <w:lang w:val="en-US"/>
-        </w:rPr>
-        <w:t xml:space="preserve">            Console.ReadKey();</w:t>
+        <w:t>);</w:t>
       </w:r>
     </w:p>
     <w:p>
@@ -16813,6 +18679,7 @@
         </w:rPr>
         <w:t xml:space="preserve">        </w:t>
       </w:r>
+      <w:proofErr w:type="gramStart"/>
       <w:r>
         <w:rPr>
           <w:rFonts w:ascii="Consolas" w:hAnsi="Consolas" w:cs="Consolas"/>
@@ -16823,6 +18690,7 @@
         </w:rPr>
         <w:t>static</w:t>
       </w:r>
+      <w:proofErr w:type="gramEnd"/>
       <w:r>
         <w:rPr>
           <w:rFonts w:ascii="Consolas" w:hAnsi="Consolas" w:cs="Consolas"/>
@@ -16851,7 +18719,29 @@
           <w:szCs w:val="19"/>
           <w:lang w:val="en-US"/>
         </w:rPr>
-        <w:t xml:space="preserve"> function_integral(</w:t>
+        <w:t xml:space="preserve"> </w:t>
+      </w:r>
+      <w:proofErr w:type="spellStart"/>
+      <w:r>
+        <w:rPr>
+          <w:rFonts w:ascii="Consolas" w:hAnsi="Consolas" w:cs="Consolas"/>
+          <w:color w:val="000000"/>
+          <w:sz w:val="19"/>
+          <w:szCs w:val="19"/>
+          <w:lang w:val="en-US"/>
+        </w:rPr>
+        <w:t>function_integral</w:t>
+      </w:r>
+      <w:proofErr w:type="spellEnd"/>
+      <w:r>
+        <w:rPr>
+          <w:rFonts w:ascii="Consolas" w:hAnsi="Consolas" w:cs="Consolas"/>
+          <w:color w:val="000000"/>
+          <w:sz w:val="19"/>
+          <w:szCs w:val="19"/>
+          <w:lang w:val="en-US"/>
+        </w:rPr>
+        <w:t>(</w:t>
       </w:r>
       <w:r>
         <w:rPr>
@@ -16923,6 +18813,7 @@
         </w:rPr>
         <w:t xml:space="preserve">            </w:t>
       </w:r>
+      <w:proofErr w:type="gramStart"/>
       <w:r>
         <w:rPr>
           <w:rFonts w:ascii="Consolas" w:hAnsi="Consolas" w:cs="Consolas"/>
@@ -16933,6 +18824,7 @@
         </w:rPr>
         <w:t>return</w:t>
       </w:r>
+      <w:proofErr w:type="gramEnd"/>
       <w:r>
         <w:rPr>
           <w:rFonts w:ascii="Consolas" w:hAnsi="Consolas" w:cs="Consolas"/>
@@ -16941,7 +18833,29 @@
           <w:szCs w:val="19"/>
           <w:lang w:val="en-US"/>
         </w:rPr>
-        <w:t xml:space="preserve"> x * x * Math.Sqrt(4 - x * x);</w:t>
+        <w:t xml:space="preserve"> x * x * </w:t>
+      </w:r>
+      <w:proofErr w:type="spellStart"/>
+      <w:r>
+        <w:rPr>
+          <w:rFonts w:ascii="Consolas" w:hAnsi="Consolas" w:cs="Consolas"/>
+          <w:color w:val="000000"/>
+          <w:sz w:val="19"/>
+          <w:szCs w:val="19"/>
+          <w:lang w:val="en-US"/>
+        </w:rPr>
+        <w:t>Math.Sqrt</w:t>
+      </w:r>
+      <w:proofErr w:type="spellEnd"/>
+      <w:r>
+        <w:rPr>
+          <w:rFonts w:ascii="Consolas" w:hAnsi="Consolas" w:cs="Consolas"/>
+          <w:color w:val="000000"/>
+          <w:sz w:val="19"/>
+          <w:szCs w:val="19"/>
+          <w:lang w:val="en-US"/>
+        </w:rPr>
+        <w:t>(4 - x * x);</w:t>
       </w:r>
     </w:p>
     <w:p>
@@ -17013,8 +18927,6 @@
         </w:rPr>
         <w:t xml:space="preserve">    }</w:t>
       </w:r>
-      <w:bookmarkStart w:id="0" w:name="_GoBack"/>
-      <w:bookmarkEnd w:id="0"/>
     </w:p>
     <w:p>
       <w:pPr>
@@ -17114,6 +19026,14 @@
         <w:tab/>
         <w:t>Блок схема программы (см. рисунок 3)</w:t>
       </w:r>
+      <w:r>
+        <w:rPr>
+          <w:rFonts w:ascii="Times New Roman" w:hAnsi="Times New Roman" w:cs="Times New Roman"/>
+          <w:sz w:val="28"/>
+          <w:szCs w:val="28"/>
+        </w:rPr>
+        <w:t>.</w:t>
+      </w:r>
     </w:p>
     <w:p>
       <w:pPr>
@@ -17133,54 +19053,11 @@
           <w:szCs w:val="28"/>
           <w:lang w:eastAsia="ru-RU"/>
         </w:rPr>
-        <w:drawing>
-          <wp:inline distT="0" distB="0" distL="0" distR="0">
-            <wp:extent cx="3591474" cy="7200900"/>
-            <wp:effectExtent l="0" t="0" r="9525" b="0"/>
-            <wp:docPr id="4" name="Рисунок 4"/>
-            <wp:cNvGraphicFramePr>
-              <a:graphicFrameLocks xmlns:a="http://schemas.openxmlformats.org/drawingml/2006/main" noChangeAspect="1"/>
-            </wp:cNvGraphicFramePr>
-            <a:graphic xmlns:a="http://schemas.openxmlformats.org/drawingml/2006/main">
-              <a:graphicData uri="http://schemas.openxmlformats.org/drawingml/2006/picture">
-                <pic:pic xmlns:pic="http://schemas.openxmlformats.org/drawingml/2006/picture">
-                  <pic:nvPicPr>
-                    <pic:cNvPr id="4" name="блок схема.png"/>
-                    <pic:cNvPicPr/>
-                  </pic:nvPicPr>
-                  <pic:blipFill rotWithShape="1">
-                    <a:blip r:embed="rId95">
-                      <a:extLst>
-                        <a:ext uri="{28A0092B-C50C-407E-A947-70E740481C1C}">
-                          <a14:useLocalDpi xmlns:a14="http://schemas.microsoft.com/office/drawing/2010/main" val="0"/>
-                        </a:ext>
-                      </a:extLst>
-                    </a:blip>
-                    <a:srcRect l="1431" r="-1"/>
-                    <a:stretch/>
-                  </pic:blipFill>
-                  <pic:spPr bwMode="auto">
-                    <a:xfrm>
-                      <a:off x="0" y="0"/>
-                      <a:ext cx="3595441" cy="7208853"/>
-                    </a:xfrm>
-                    <a:prstGeom prst="rect">
-                      <a:avLst/>
-                    </a:prstGeom>
-                    <a:ln>
-                      <a:noFill/>
-                    </a:ln>
-                    <a:extLst>
-                      <a:ext uri="{53640926-AAD7-44D8-BBD7-CCE9431645EC}">
-                        <a14:shadowObscured xmlns:a14="http://schemas.microsoft.com/office/drawing/2010/main"/>
-                      </a:ext>
-                    </a:extLst>
-                  </pic:spPr>
-                </pic:pic>
-              </a:graphicData>
-            </a:graphic>
-          </wp:inline>
-        </w:drawing>
+        <w:pict>
+          <v:shape id="_x0000_i1072" type="#_x0000_t75" style="width:302.25pt;height:617.25pt">
+            <v:imagedata r:id="rId95" o:title="блок схема"/>
+          </v:shape>
+        </w:pict>
       </w:r>
     </w:p>
     <w:p>
@@ -17805,6 +19682,17 @@
     <w:p>
       <w:pPr>
         <w:spacing w:after="0" w:line="360" w:lineRule="auto"/>
+        <w:ind w:firstLine="708"/>
+        <w:rPr>
+          <w:rFonts w:ascii="Times New Roman" w:hAnsi="Times New Roman" w:cs="Times New Roman"/>
+          <w:sz w:val="28"/>
+          <w:szCs w:val="28"/>
+        </w:rPr>
+      </w:pPr>
+    </w:p>
+    <w:p>
+      <w:pPr>
+        <w:spacing w:after="0" w:line="360" w:lineRule="auto"/>
         <w:rPr>
           <w:rFonts w:ascii="Times New Roman" w:hAnsi="Times New Roman" w:cs="Times New Roman"/>
           <w:sz w:val="28"/>
@@ -17971,9 +19859,10 @@
       </w:r>
       <w:r>
         <w:rPr>
+          <w:rFonts w:ascii="Times New Roman" w:hAnsi="Times New Roman" w:cs="Times New Roman"/>
           <w:color w:val="000000"/>
-          <w:sz w:val="27"/>
-          <w:szCs w:val="27"/>
+          <w:sz w:val="28"/>
+          <w:szCs w:val="28"/>
           <w:shd w:val="clear" w:color="auto" w:fill="FFFFFF"/>
         </w:rPr>
         <w:t xml:space="preserve">[Электронный ресурс] </w:t>
@@ -17996,9 +19885,10 @@
       </w:r>
       <w:r>
         <w:rPr>
+          <w:rFonts w:ascii="Times New Roman" w:hAnsi="Times New Roman" w:cs="Times New Roman"/>
           <w:color w:val="000000"/>
-          <w:sz w:val="27"/>
-          <w:szCs w:val="27"/>
+          <w:sz w:val="28"/>
+          <w:szCs w:val="28"/>
           <w:shd w:val="clear" w:color="auto" w:fill="FFFFFF"/>
         </w:rPr>
         <w:t xml:space="preserve">дата </w:t>
@@ -18006,9 +19896,10 @@
       <w:proofErr w:type="gramStart"/>
       <w:r>
         <w:rPr>
+          <w:rFonts w:ascii="Times New Roman" w:hAnsi="Times New Roman" w:cs="Times New Roman"/>
           <w:color w:val="000000"/>
-          <w:sz w:val="27"/>
-          <w:szCs w:val="27"/>
+          <w:sz w:val="28"/>
+          <w:szCs w:val="28"/>
           <w:shd w:val="clear" w:color="auto" w:fill="FFFFFF"/>
         </w:rPr>
         <w:t xml:space="preserve">обращения:  </w:t>
@@ -18309,7 +20200,7 @@
           <w:rPr>
             <w:noProof/>
           </w:rPr>
-          <w:t>12</w:t>
+          <w:t>3</w:t>
         </w:r>
         <w:r>
           <w:fldChar w:fldCharType="end"/>
@@ -19204,7 +21095,7 @@
 </file>
 
 <file path=customXml/itemProps1.xml><?xml version="1.0" encoding="utf-8"?>
-<ds:datastoreItem xmlns:ds="http://schemas.openxmlformats.org/officeDocument/2006/customXml" ds:itemID="{3714B0A5-635D-4E71-AC21-F1303327AD65}">
+<ds:datastoreItem xmlns:ds="http://schemas.openxmlformats.org/officeDocument/2006/customXml" ds:itemID="{8FAE33FA-2BF0-45CF-BA62-6CDF625E717B}">
   <ds:schemaRefs>
     <ds:schemaRef ds:uri="http://schemas.openxmlformats.org/officeDocument/2006/bibliography"/>
   </ds:schemaRefs>

--- a/Шарангия И.С. пояснительная записка к курсовому проекту.docx
+++ b/Шарангия И.С. пояснительная записка к курсовому проекту.docx
@@ -5,7 +5,7 @@
     <w:p>
       <w:pPr>
         <w:spacing w:after="0" w:line="360" w:lineRule="auto"/>
-        <w:jc w:val="center"/>
+        <w:jc w:val="both"/>
         <w:rPr>
           <w:rFonts w:ascii="Times New Roman" w:hAnsi="Times New Roman" w:cs="Times New Roman"/>
           <w:sz w:val="28"/>
@@ -24,7 +24,7 @@
     <w:p>
       <w:pPr>
         <w:spacing w:after="0" w:line="360" w:lineRule="auto"/>
-        <w:jc w:val="center"/>
+        <w:jc w:val="both"/>
         <w:rPr>
           <w:rFonts w:ascii="Times New Roman" w:hAnsi="Times New Roman" w:cs="Times New Roman"/>
           <w:sz w:val="28"/>
@@ -36,6 +36,7 @@
       <w:pPr>
         <w:spacing w:after="0" w:line="360" w:lineRule="auto"/>
         <w:ind w:firstLine="708"/>
+        <w:jc w:val="both"/>
         <w:rPr>
           <w:rFonts w:ascii="Times New Roman" w:hAnsi="Times New Roman" w:cs="Times New Roman"/>
           <w:sz w:val="28"/>
@@ -56,7 +57,15 @@
           <w:sz w:val="28"/>
           <w:szCs w:val="28"/>
         </w:rPr>
-        <w:t>18</w:t>
+        <w:t>1</w:t>
+      </w:r>
+      <w:r>
+        <w:rPr>
+          <w:rFonts w:ascii="Times New Roman" w:hAnsi="Times New Roman" w:cs="Times New Roman"/>
+          <w:sz w:val="28"/>
+          <w:szCs w:val="28"/>
+        </w:rPr>
+        <w:t>8</w:t>
       </w:r>
       <w:r>
         <w:rPr>
@@ -88,22 +97,6 @@
           <w:sz w:val="28"/>
           <w:szCs w:val="28"/>
         </w:rPr>
-        <w:t xml:space="preserve">1 </w:t>
-      </w:r>
-      <w:r>
-        <w:rPr>
-          <w:rFonts w:ascii="Times New Roman" w:hAnsi="Times New Roman" w:cs="Times New Roman"/>
-          <w:sz w:val="28"/>
-          <w:szCs w:val="28"/>
-        </w:rPr>
-        <w:t xml:space="preserve">таблиц, </w:t>
-      </w:r>
-      <w:r>
-        <w:rPr>
-          <w:rFonts w:ascii="Times New Roman" w:hAnsi="Times New Roman" w:cs="Times New Roman"/>
-          <w:sz w:val="28"/>
-          <w:szCs w:val="28"/>
-        </w:rPr>
         <w:t>3</w:t>
       </w:r>
       <w:r>
@@ -130,13 +123,12 @@
         </w:rPr>
         <w:t xml:space="preserve"> приложение.</w:t>
       </w:r>
-      <w:bookmarkStart w:id="0" w:name="_GoBack"/>
-      <w:bookmarkEnd w:id="0"/>
     </w:p>
     <w:p>
       <w:pPr>
         <w:spacing w:after="0" w:line="360" w:lineRule="auto"/>
         <w:ind w:firstLine="708"/>
+        <w:jc w:val="both"/>
         <w:rPr>
           <w:rFonts w:ascii="Times New Roman" w:hAnsi="Times New Roman" w:cs="Times New Roman"/>
           <w:sz w:val="28"/>
@@ -148,6 +140,7 @@
       <w:pPr>
         <w:spacing w:after="0" w:line="360" w:lineRule="auto"/>
         <w:ind w:firstLine="708"/>
+        <w:jc w:val="both"/>
         <w:rPr>
           <w:rFonts w:ascii="Times New Roman" w:hAnsi="Times New Roman"/>
           <w:sz w:val="28"/>
@@ -167,6 +160,7 @@
       <w:pPr>
         <w:spacing w:after="0" w:line="360" w:lineRule="auto"/>
         <w:ind w:firstLine="708"/>
+        <w:jc w:val="both"/>
         <w:rPr>
           <w:rFonts w:ascii="Times New Roman" w:hAnsi="Times New Roman"/>
           <w:sz w:val="28"/>
@@ -186,6 +180,7 @@
       <w:pPr>
         <w:spacing w:after="0" w:line="360" w:lineRule="auto"/>
         <w:ind w:firstLine="708"/>
+        <w:jc w:val="both"/>
         <w:rPr>
           <w:rFonts w:ascii="Times New Roman" w:hAnsi="Times New Roman" w:cs="Times New Roman"/>
           <w:sz w:val="28"/>
@@ -197,6 +192,7 @@
       <w:pPr>
         <w:spacing w:after="0" w:line="360" w:lineRule="auto"/>
         <w:ind w:firstLine="708"/>
+        <w:jc w:val="both"/>
         <w:rPr>
           <w:rFonts w:ascii="Times New Roman" w:hAnsi="Times New Roman" w:cs="Times New Roman"/>
           <w:sz w:val="28"/>
@@ -233,6 +229,7 @@
       <w:pPr>
         <w:spacing w:after="0" w:line="360" w:lineRule="auto"/>
         <w:ind w:firstLine="708"/>
+        <w:jc w:val="both"/>
         <w:rPr>
           <w:rFonts w:ascii="Times New Roman" w:hAnsi="Times New Roman" w:cs="Times New Roman"/>
           <w:sz w:val="28"/>
@@ -287,6 +284,7 @@
       <w:pPr>
         <w:spacing w:after="0" w:line="360" w:lineRule="auto"/>
         <w:ind w:firstLine="708"/>
+        <w:jc w:val="both"/>
         <w:rPr>
           <w:rFonts w:ascii="Times New Roman" w:hAnsi="Times New Roman" w:cs="Times New Roman"/>
           <w:sz w:val="28"/>
@@ -345,14 +343,6 @@
       <w:tblPr>
         <w:tblW w:w="0" w:type="auto"/>
         <w:tblInd w:w="-1" w:type="dxa"/>
-        <w:tblBorders>
-          <w:top w:val="single" w:sz="4" w:space="0" w:color="auto"/>
-          <w:left w:val="single" w:sz="4" w:space="0" w:color="auto"/>
-          <w:bottom w:val="single" w:sz="4" w:space="0" w:color="auto"/>
-          <w:right w:val="single" w:sz="4" w:space="0" w:color="auto"/>
-          <w:insideH w:val="single" w:sz="4" w:space="0" w:color="auto"/>
-          <w:insideV w:val="single" w:sz="4" w:space="0" w:color="auto"/>
-        </w:tblBorders>
         <w:tblLook w:val="0000" w:firstRow="0" w:lastRow="0" w:firstColumn="0" w:lastColumn="0" w:noHBand="0" w:noVBand="0"/>
       </w:tblPr>
       <w:tblGrid>
@@ -365,7 +355,7 @@
         </w:trPr>
         <w:tc>
           <w:tcPr>
-            <w:tcW w:w="9494" w:type="dxa"/>
+            <w:tcW w:w="8849" w:type="dxa"/>
           </w:tcPr>
           <w:p>
             <w:pPr>
@@ -374,8 +364,10 @@
                 <w:rFonts w:ascii="Times New Roman" w:hAnsi="Times New Roman" w:cs="Times New Roman"/>
                 <w:sz w:val="28"/>
                 <w:szCs w:val="28"/>
+                <w:lang w:val="en-US"/>
               </w:rPr>
             </w:pPr>
+            <w:proofErr w:type="gramStart"/>
             <w:r>
               <w:rPr>
                 <w:rFonts w:ascii="Times New Roman" w:hAnsi="Times New Roman" w:cs="Times New Roman"/>
@@ -384,11 +376,30 @@
               </w:rPr>
               <w:t>Введение</w:t>
             </w:r>
+            <w:r>
+              <w:rPr>
+                <w:rFonts w:ascii="Times New Roman" w:hAnsi="Times New Roman" w:cs="Times New Roman"/>
+                <w:sz w:val="28"/>
+                <w:szCs w:val="28"/>
+                <w:lang w:val="en-US"/>
+              </w:rPr>
+              <w:t>.…</w:t>
+            </w:r>
+            <w:proofErr w:type="gramEnd"/>
+            <w:r>
+              <w:rPr>
+                <w:rFonts w:ascii="Times New Roman" w:hAnsi="Times New Roman" w:cs="Times New Roman"/>
+                <w:sz w:val="28"/>
+                <w:szCs w:val="28"/>
+                <w:lang w:val="en-US"/>
+              </w:rPr>
+              <w:t>…………………………………………………………………..</w:t>
+            </w:r>
           </w:p>
         </w:tc>
         <w:tc>
           <w:tcPr>
-            <w:tcW w:w="421" w:type="dxa"/>
+            <w:tcW w:w="496" w:type="dxa"/>
           </w:tcPr>
           <w:p>
             <w:pPr>
@@ -417,7 +428,7 @@
         </w:trPr>
         <w:tc>
           <w:tcPr>
-            <w:tcW w:w="9494" w:type="dxa"/>
+            <w:tcW w:w="8849" w:type="dxa"/>
           </w:tcPr>
           <w:p>
             <w:pPr>
@@ -433,14 +444,69 @@
                 <w:rFonts w:ascii="Times New Roman" w:hAnsi="Times New Roman" w:cs="Times New Roman"/>
                 <w:sz w:val="28"/>
                 <w:szCs w:val="28"/>
+                <w:lang w:val="en-US"/>
               </w:rPr>
-              <w:t>Нормативные ссылки</w:t>
+              <w:t xml:space="preserve">1 </w:t>
             </w:r>
+            <w:r>
+              <w:rPr>
+                <w:rFonts w:ascii="Times New Roman" w:hAnsi="Times New Roman" w:cs="Times New Roman"/>
+                <w:sz w:val="28"/>
+                <w:szCs w:val="28"/>
+              </w:rPr>
+              <w:t xml:space="preserve">Нормативные </w:t>
+            </w:r>
+            <w:proofErr w:type="gramStart"/>
+            <w:r>
+              <w:rPr>
+                <w:rFonts w:ascii="Times New Roman" w:hAnsi="Times New Roman" w:cs="Times New Roman"/>
+                <w:sz w:val="28"/>
+                <w:szCs w:val="28"/>
+              </w:rPr>
+              <w:t>ссылки</w:t>
+            </w:r>
+            <w:r>
+              <w:rPr>
+                <w:rFonts w:ascii="Times New Roman" w:hAnsi="Times New Roman" w:cs="Times New Roman"/>
+                <w:sz w:val="28"/>
+                <w:szCs w:val="28"/>
+                <w:lang w:val="en-US"/>
+              </w:rPr>
+              <w:t>.……</w:t>
+            </w:r>
+            <w:r>
+              <w:rPr>
+                <w:rFonts w:ascii="Times New Roman" w:hAnsi="Times New Roman" w:cs="Times New Roman"/>
+                <w:sz w:val="28"/>
+                <w:szCs w:val="28"/>
+                <w:lang w:val="en-US"/>
+              </w:rPr>
+              <w:t>…………………………………</w:t>
+            </w:r>
+            <w:r>
+              <w:rPr>
+                <w:rFonts w:ascii="Times New Roman" w:hAnsi="Times New Roman" w:cs="Times New Roman"/>
+                <w:sz w:val="28"/>
+                <w:szCs w:val="28"/>
+                <w:lang w:val="en-US"/>
+              </w:rPr>
+              <w:t>.</w:t>
+            </w:r>
+            <w:r>
+              <w:rPr>
+                <w:rFonts w:ascii="Times New Roman" w:hAnsi="Times New Roman" w:cs="Times New Roman"/>
+                <w:sz w:val="28"/>
+                <w:szCs w:val="28"/>
+                <w:lang w:val="en-US"/>
+              </w:rPr>
+              <w:t>…………….</w:t>
+            </w:r>
+            <w:proofErr w:type="gramEnd"/>
           </w:p>
         </w:tc>
         <w:tc>
           <w:tcPr>
-            <w:tcW w:w="421" w:type="dxa"/>
+            <w:tcW w:w="496" w:type="dxa"/>
           </w:tcPr>
           <w:p>
             <w:pPr>
@@ -465,11 +531,11 @@
       </w:tr>
       <w:tr>
         <w:trPr>
-          <w:trHeight w:val="471"/>
+          <w:trHeight w:val="480"/>
         </w:trPr>
         <w:tc>
           <w:tcPr>
-            <w:tcW w:w="9494" w:type="dxa"/>
+            <w:tcW w:w="8849" w:type="dxa"/>
           </w:tcPr>
           <w:p>
             <w:pPr>
@@ -478,6 +544,7 @@
                 <w:rFonts w:ascii="Times New Roman" w:hAnsi="Times New Roman" w:cs="Times New Roman"/>
                 <w:sz w:val="28"/>
                 <w:szCs w:val="28"/>
+                <w:lang w:val="en-US"/>
               </w:rPr>
             </w:pPr>
             <w:r>
@@ -486,7 +553,7 @@
                 <w:sz w:val="28"/>
                 <w:szCs w:val="28"/>
               </w:rPr>
-              <w:t>Описание методов вычислительной математики, используемых при решении</w:t>
+              <w:t xml:space="preserve">2. </w:t>
             </w:r>
             <w:r>
               <w:rPr>
@@ -494,13 +561,57 @@
                 <w:sz w:val="28"/>
                 <w:szCs w:val="28"/>
               </w:rPr>
-              <w:t xml:space="preserve"> поставленной задачи</w:t>
+              <w:t>Теоретическая постановка</w:t>
+            </w:r>
+            <w:r>
+              <w:rPr>
+                <w:rFonts w:ascii="Times New Roman" w:hAnsi="Times New Roman" w:cs="Times New Roman"/>
+                <w:sz w:val="28"/>
+                <w:szCs w:val="28"/>
+              </w:rPr>
+              <w:t>………………………………</w:t>
+            </w:r>
+            <w:proofErr w:type="gramStart"/>
+            <w:r>
+              <w:rPr>
+                <w:rFonts w:ascii="Times New Roman" w:hAnsi="Times New Roman" w:cs="Times New Roman"/>
+                <w:sz w:val="28"/>
+                <w:szCs w:val="28"/>
+              </w:rPr>
+              <w:t>……</w:t>
+            </w:r>
+            <w:r>
+              <w:rPr>
+                <w:rFonts w:ascii="Times New Roman" w:hAnsi="Times New Roman" w:cs="Times New Roman"/>
+                <w:sz w:val="28"/>
+                <w:szCs w:val="28"/>
+                <w:lang w:val="en-US"/>
+              </w:rPr>
+              <w:t>.</w:t>
+            </w:r>
+            <w:proofErr w:type="gramEnd"/>
+            <w:r>
+              <w:rPr>
+                <w:rFonts w:ascii="Times New Roman" w:hAnsi="Times New Roman" w:cs="Times New Roman"/>
+                <w:sz w:val="28"/>
+                <w:szCs w:val="28"/>
+              </w:rPr>
+              <w:t>…………</w:t>
+            </w:r>
+            <w:r>
+              <w:rPr>
+                <w:rFonts w:ascii="Times New Roman" w:hAnsi="Times New Roman" w:cs="Times New Roman"/>
+                <w:sz w:val="28"/>
+                <w:szCs w:val="28"/>
+                <w:lang w:val="en-US"/>
+              </w:rPr>
+              <w:t>.</w:t>
             </w:r>
           </w:p>
         </w:tc>
         <w:tc>
           <w:tcPr>
-            <w:tcW w:w="421" w:type="dxa"/>
+            <w:tcW w:w="496" w:type="dxa"/>
           </w:tcPr>
           <w:p>
             <w:pPr>
@@ -525,11 +636,12 @@
       </w:tr>
       <w:tr>
         <w:trPr>
-          <w:trHeight w:val="471"/>
+          <w:trHeight w:val="480"/>
         </w:trPr>
         <w:tc>
           <w:tcPr>
-            <w:tcW w:w="9494" w:type="dxa"/>
+            <w:tcW w:w="8849" w:type="dxa"/>
+            <w:vMerge w:val="restart"/>
           </w:tcPr>
           <w:p>
             <w:pPr>
@@ -546,13 +658,179 @@
                 <w:sz w:val="28"/>
                 <w:szCs w:val="28"/>
               </w:rPr>
-              <w:t>Описание среды разработки</w:t>
+              <w:t xml:space="preserve">2.1 Описание методов вычислительной математике, используемых </w:t>
+            </w:r>
+            <w:r>
+              <w:rPr>
+                <w:rFonts w:ascii="Times New Roman" w:hAnsi="Times New Roman" w:cs="Times New Roman"/>
+                <w:sz w:val="28"/>
+                <w:szCs w:val="28"/>
+              </w:rPr>
+              <w:t>при решении поставленной задачи</w:t>
+            </w:r>
+            <w:r>
+              <w:rPr>
+                <w:rFonts w:ascii="Times New Roman" w:hAnsi="Times New Roman" w:cs="Times New Roman"/>
+                <w:sz w:val="28"/>
+                <w:szCs w:val="28"/>
+              </w:rPr>
+              <w:t>…</w:t>
+            </w:r>
+            <w:r>
+              <w:rPr>
+                <w:rFonts w:ascii="Times New Roman" w:hAnsi="Times New Roman" w:cs="Times New Roman"/>
+                <w:sz w:val="28"/>
+                <w:szCs w:val="28"/>
+              </w:rPr>
+              <w:t>……………………………</w:t>
+            </w:r>
+            <w:proofErr w:type="gramStart"/>
+            <w:r>
+              <w:rPr>
+                <w:rFonts w:ascii="Times New Roman" w:hAnsi="Times New Roman" w:cs="Times New Roman"/>
+                <w:sz w:val="28"/>
+                <w:szCs w:val="28"/>
+              </w:rPr>
+              <w:t>…….</w:t>
+            </w:r>
+            <w:proofErr w:type="gramEnd"/>
+            <w:r>
+              <w:rPr>
+                <w:rFonts w:ascii="Times New Roman" w:hAnsi="Times New Roman" w:cs="Times New Roman"/>
+                <w:sz w:val="28"/>
+                <w:szCs w:val="28"/>
+              </w:rPr>
+              <w:t>………..</w:t>
             </w:r>
           </w:p>
         </w:tc>
         <w:tc>
           <w:tcPr>
-            <w:tcW w:w="421" w:type="dxa"/>
+            <w:tcW w:w="496" w:type="dxa"/>
+          </w:tcPr>
+          <w:p>
+            <w:pPr>
+              <w:spacing w:after="0" w:line="360" w:lineRule="auto"/>
+              <w:jc w:val="right"/>
+              <w:rPr>
+                <w:rFonts w:ascii="Times New Roman" w:hAnsi="Times New Roman" w:cs="Times New Roman"/>
+                <w:sz w:val="28"/>
+                <w:szCs w:val="28"/>
+              </w:rPr>
+            </w:pPr>
+          </w:p>
+        </w:tc>
+      </w:tr>
+      <w:tr>
+        <w:trPr>
+          <w:trHeight w:val="480"/>
+        </w:trPr>
+        <w:tc>
+          <w:tcPr>
+            <w:tcW w:w="8849" w:type="dxa"/>
+            <w:vMerge/>
+          </w:tcPr>
+          <w:p>
+            <w:pPr>
+              <w:spacing w:after="0" w:line="360" w:lineRule="auto"/>
+              <w:rPr>
+                <w:rFonts w:ascii="Times New Roman" w:hAnsi="Times New Roman" w:cs="Times New Roman"/>
+                <w:sz w:val="28"/>
+                <w:szCs w:val="28"/>
+              </w:rPr>
+            </w:pPr>
+          </w:p>
+        </w:tc>
+        <w:tc>
+          <w:tcPr>
+            <w:tcW w:w="496" w:type="dxa"/>
+          </w:tcPr>
+          <w:p>
+            <w:pPr>
+              <w:spacing w:after="0" w:line="360" w:lineRule="auto"/>
+              <w:jc w:val="right"/>
+              <w:rPr>
+                <w:rFonts w:ascii="Times New Roman" w:hAnsi="Times New Roman" w:cs="Times New Roman"/>
+                <w:sz w:val="28"/>
+                <w:szCs w:val="28"/>
+                <w:lang w:val="en-US"/>
+              </w:rPr>
+            </w:pPr>
+            <w:r>
+              <w:rPr>
+                <w:rFonts w:ascii="Times New Roman" w:hAnsi="Times New Roman" w:cs="Times New Roman"/>
+                <w:sz w:val="28"/>
+                <w:szCs w:val="28"/>
+                <w:lang w:val="en-US"/>
+              </w:rPr>
+              <w:t>7</w:t>
+            </w:r>
+          </w:p>
+        </w:tc>
+      </w:tr>
+      <w:tr>
+        <w:trPr>
+          <w:trHeight w:val="471"/>
+        </w:trPr>
+        <w:tc>
+          <w:tcPr>
+            <w:tcW w:w="8849" w:type="dxa"/>
+          </w:tcPr>
+          <w:p>
+            <w:pPr>
+              <w:spacing w:after="0" w:line="360" w:lineRule="auto"/>
+              <w:rPr>
+                <w:rFonts w:ascii="Times New Roman" w:hAnsi="Times New Roman" w:cs="Times New Roman"/>
+                <w:sz w:val="28"/>
+                <w:szCs w:val="28"/>
+              </w:rPr>
+            </w:pPr>
+            <w:r>
+              <w:rPr>
+                <w:rFonts w:ascii="Times New Roman" w:hAnsi="Times New Roman" w:cs="Times New Roman"/>
+                <w:sz w:val="28"/>
+                <w:szCs w:val="28"/>
+                <w:lang w:val="en-US"/>
+              </w:rPr>
+              <w:t xml:space="preserve">2.2 </w:t>
+            </w:r>
+            <w:r>
+              <w:rPr>
+                <w:rFonts w:ascii="Times New Roman" w:hAnsi="Times New Roman" w:cs="Times New Roman"/>
+                <w:sz w:val="28"/>
+                <w:szCs w:val="28"/>
+              </w:rPr>
+              <w:t>Описание среды разработки</w:t>
+            </w:r>
+            <w:r>
+              <w:rPr>
+                <w:rFonts w:ascii="Times New Roman" w:hAnsi="Times New Roman" w:cs="Times New Roman"/>
+                <w:sz w:val="28"/>
+                <w:szCs w:val="28"/>
+              </w:rPr>
+              <w:t>…………………………………………</w:t>
+            </w:r>
+            <w:r>
+              <w:rPr>
+                <w:rFonts w:ascii="Times New Roman" w:hAnsi="Times New Roman" w:cs="Times New Roman"/>
+                <w:sz w:val="28"/>
+                <w:szCs w:val="28"/>
+              </w:rPr>
+              <w:t>…</w:t>
+            </w:r>
+            <w:r>
+              <w:rPr>
+                <w:rFonts w:ascii="Times New Roman" w:hAnsi="Times New Roman" w:cs="Times New Roman"/>
+                <w:sz w:val="28"/>
+                <w:szCs w:val="28"/>
+              </w:rPr>
+              <w:t>.</w:t>
+            </w:r>
+          </w:p>
+        </w:tc>
+        <w:tc>
+          <w:tcPr>
+            <w:tcW w:w="496" w:type="dxa"/>
           </w:tcPr>
           <w:p>
             <w:pPr>
@@ -577,11 +855,11 @@
       </w:tr>
       <w:tr>
         <w:trPr>
-          <w:trHeight w:val="471"/>
+          <w:trHeight w:val="480"/>
         </w:trPr>
         <w:tc>
           <w:tcPr>
-            <w:tcW w:w="9494" w:type="dxa"/>
+            <w:tcW w:w="8849" w:type="dxa"/>
           </w:tcPr>
           <w:p>
             <w:pPr>
@@ -590,6 +868,7 @@
                 <w:rFonts w:ascii="Times New Roman" w:hAnsi="Times New Roman" w:cs="Times New Roman"/>
                 <w:sz w:val="28"/>
                 <w:szCs w:val="28"/>
+                <w:lang w:val="en-US"/>
               </w:rPr>
             </w:pPr>
             <w:r>
@@ -598,13 +877,50 @@
                 <w:sz w:val="28"/>
                 <w:szCs w:val="28"/>
               </w:rPr>
-              <w:t>Листинг</w:t>
+              <w:t xml:space="preserve">3 </w:t>
+            </w:r>
+            <w:r>
+              <w:rPr>
+                <w:rFonts w:ascii="Times New Roman" w:hAnsi="Times New Roman" w:cs="Times New Roman"/>
+                <w:sz w:val="28"/>
+                <w:szCs w:val="28"/>
+              </w:rPr>
+              <w:t>Реализация изученных методов</w:t>
+            </w:r>
+            <w:r>
+              <w:rPr>
+                <w:rFonts w:ascii="Times New Roman" w:hAnsi="Times New Roman" w:cs="Times New Roman"/>
+                <w:sz w:val="28"/>
+                <w:szCs w:val="28"/>
+                <w:lang w:val="en-US"/>
+              </w:rPr>
+              <w:t>……………………………………</w:t>
+            </w:r>
+            <w:proofErr w:type="gramStart"/>
+            <w:r>
+              <w:rPr>
+                <w:rFonts w:ascii="Times New Roman" w:hAnsi="Times New Roman" w:cs="Times New Roman"/>
+                <w:sz w:val="28"/>
+                <w:szCs w:val="28"/>
+                <w:lang w:val="en-US"/>
+              </w:rPr>
+              <w:t>…….</w:t>
+            </w:r>
+            <w:proofErr w:type="gramEnd"/>
+            <w:r>
+              <w:rPr>
+                <w:rFonts w:ascii="Times New Roman" w:hAnsi="Times New Roman" w:cs="Times New Roman"/>
+                <w:sz w:val="28"/>
+                <w:szCs w:val="28"/>
+                <w:lang w:val="en-US"/>
+              </w:rPr>
+              <w:t>.</w:t>
             </w:r>
           </w:p>
         </w:tc>
         <w:tc>
           <w:tcPr>
-            <w:tcW w:w="421" w:type="dxa"/>
+            <w:tcW w:w="496" w:type="dxa"/>
           </w:tcPr>
           <w:p>
             <w:pPr>
@@ -629,11 +945,11 @@
       </w:tr>
       <w:tr>
         <w:trPr>
-          <w:trHeight w:val="471"/>
+          <w:trHeight w:val="480"/>
         </w:trPr>
         <w:tc>
           <w:tcPr>
-            <w:tcW w:w="9494" w:type="dxa"/>
+            <w:tcW w:w="8849" w:type="dxa"/>
           </w:tcPr>
           <w:p>
             <w:pPr>
@@ -650,13 +966,147 @@
                 <w:sz w:val="28"/>
                 <w:szCs w:val="28"/>
               </w:rPr>
-              <w:t>Описание программы</w:t>
+              <w:t xml:space="preserve">3.1 </w:t>
+            </w:r>
+            <w:r>
+              <w:rPr>
+                <w:rFonts w:ascii="Times New Roman" w:hAnsi="Times New Roman" w:cs="Times New Roman"/>
+                <w:sz w:val="28"/>
+                <w:szCs w:val="28"/>
+              </w:rPr>
+              <w:t>Листинг</w:t>
+            </w:r>
+            <w:r>
+              <w:rPr>
+                <w:rFonts w:ascii="Times New Roman" w:hAnsi="Times New Roman" w:cs="Times New Roman"/>
+                <w:sz w:val="28"/>
+                <w:szCs w:val="28"/>
+              </w:rPr>
+              <w:t>…………………………………………………</w:t>
+            </w:r>
+            <w:proofErr w:type="gramStart"/>
+            <w:r>
+              <w:rPr>
+                <w:rFonts w:ascii="Times New Roman" w:hAnsi="Times New Roman" w:cs="Times New Roman"/>
+                <w:sz w:val="28"/>
+                <w:szCs w:val="28"/>
+              </w:rPr>
+              <w:t>……</w:t>
+            </w:r>
+            <w:r>
+              <w:rPr>
+                <w:rFonts w:ascii="Times New Roman" w:hAnsi="Times New Roman" w:cs="Times New Roman"/>
+                <w:sz w:val="28"/>
+                <w:szCs w:val="28"/>
+                <w:lang w:val="en-US"/>
+              </w:rPr>
+              <w:t>.</w:t>
+            </w:r>
+            <w:proofErr w:type="gramEnd"/>
+            <w:r>
+              <w:rPr>
+                <w:rFonts w:ascii="Times New Roman" w:hAnsi="Times New Roman" w:cs="Times New Roman"/>
+                <w:sz w:val="28"/>
+                <w:szCs w:val="28"/>
+              </w:rPr>
+              <w:t>………….</w:t>
             </w:r>
           </w:p>
         </w:tc>
         <w:tc>
           <w:tcPr>
-            <w:tcW w:w="421" w:type="dxa"/>
+            <w:tcW w:w="496" w:type="dxa"/>
+          </w:tcPr>
+          <w:p>
+            <w:pPr>
+              <w:spacing w:after="0" w:line="360" w:lineRule="auto"/>
+              <w:jc w:val="right"/>
+              <w:rPr>
+                <w:rFonts w:ascii="Times New Roman" w:hAnsi="Times New Roman" w:cs="Times New Roman"/>
+                <w:sz w:val="28"/>
+                <w:szCs w:val="28"/>
+                <w:lang w:val="en-US"/>
+              </w:rPr>
+            </w:pPr>
+            <w:r>
+              <w:rPr>
+                <w:rFonts w:ascii="Times New Roman" w:hAnsi="Times New Roman" w:cs="Times New Roman"/>
+                <w:sz w:val="28"/>
+                <w:szCs w:val="28"/>
+                <w:lang w:val="en-US"/>
+              </w:rPr>
+              <w:t>12</w:t>
+            </w:r>
+          </w:p>
+        </w:tc>
+      </w:tr>
+      <w:tr>
+        <w:trPr>
+          <w:trHeight w:val="471"/>
+        </w:trPr>
+        <w:tc>
+          <w:tcPr>
+            <w:tcW w:w="8849" w:type="dxa"/>
+          </w:tcPr>
+          <w:p>
+            <w:pPr>
+              <w:spacing w:after="0" w:line="360" w:lineRule="auto"/>
+              <w:rPr>
+                <w:rFonts w:ascii="Times New Roman" w:hAnsi="Times New Roman" w:cs="Times New Roman"/>
+                <w:sz w:val="28"/>
+                <w:szCs w:val="28"/>
+                <w:lang w:val="en-US"/>
+              </w:rPr>
+            </w:pPr>
+            <w:r>
+              <w:rPr>
+                <w:rFonts w:ascii="Times New Roman" w:hAnsi="Times New Roman" w:cs="Times New Roman"/>
+                <w:sz w:val="28"/>
+                <w:szCs w:val="28"/>
+                <w:lang w:val="en-US"/>
+              </w:rPr>
+              <w:t xml:space="preserve">3.2 </w:t>
+            </w:r>
+            <w:r>
+              <w:rPr>
+                <w:rFonts w:ascii="Times New Roman" w:hAnsi="Times New Roman" w:cs="Times New Roman"/>
+                <w:sz w:val="28"/>
+                <w:szCs w:val="28"/>
+              </w:rPr>
+              <w:t>Описание программы</w:t>
+            </w:r>
+            <w:r>
+              <w:rPr>
+                <w:rFonts w:ascii="Times New Roman" w:hAnsi="Times New Roman" w:cs="Times New Roman"/>
+                <w:sz w:val="28"/>
+                <w:szCs w:val="28"/>
+                <w:lang w:val="en-US"/>
+              </w:rPr>
+              <w:t>………………………………………</w:t>
+            </w:r>
+            <w:r>
+              <w:rPr>
+                <w:rFonts w:ascii="Times New Roman" w:hAnsi="Times New Roman" w:cs="Times New Roman"/>
+                <w:sz w:val="28"/>
+                <w:szCs w:val="28"/>
+                <w:lang w:val="en-US"/>
+              </w:rPr>
+              <w:t>.</w:t>
+            </w:r>
+            <w:r>
+              <w:rPr>
+                <w:rFonts w:ascii="Times New Roman" w:hAnsi="Times New Roman" w:cs="Times New Roman"/>
+                <w:sz w:val="28"/>
+                <w:szCs w:val="28"/>
+                <w:lang w:val="en-US"/>
+              </w:rPr>
+              <w:t>…………..</w:t>
+            </w:r>
+          </w:p>
+        </w:tc>
+        <w:tc>
+          <w:tcPr>
+            <w:tcW w:w="496" w:type="dxa"/>
           </w:tcPr>
           <w:p>
             <w:pPr>
@@ -685,7 +1135,7 @@
         </w:trPr>
         <w:tc>
           <w:tcPr>
-            <w:tcW w:w="9494" w:type="dxa"/>
+            <w:tcW w:w="8849" w:type="dxa"/>
           </w:tcPr>
           <w:p>
             <w:pPr>
@@ -694,8 +1144,18 @@
                 <w:rFonts w:ascii="Times New Roman" w:hAnsi="Times New Roman" w:cs="Times New Roman"/>
                 <w:sz w:val="28"/>
                 <w:szCs w:val="28"/>
+                <w:lang w:val="en-US"/>
               </w:rPr>
             </w:pPr>
+            <w:r>
+              <w:rPr>
+                <w:rFonts w:ascii="Times New Roman" w:hAnsi="Times New Roman" w:cs="Times New Roman"/>
+                <w:sz w:val="28"/>
+                <w:szCs w:val="28"/>
+                <w:lang w:val="en-US"/>
+              </w:rPr>
+              <w:t xml:space="preserve">3.3 </w:t>
+            </w:r>
             <w:r>
               <w:rPr>
                 <w:rFonts w:ascii="Times New Roman" w:hAnsi="Times New Roman" w:cs="Times New Roman"/>
@@ -704,11 +1164,47 @@
               </w:rPr>
               <w:t>Результат машинного тестирования программы</w:t>
             </w:r>
+            <w:r>
+              <w:rPr>
+                <w:rFonts w:ascii="Times New Roman" w:hAnsi="Times New Roman" w:cs="Times New Roman"/>
+                <w:sz w:val="28"/>
+                <w:szCs w:val="28"/>
+                <w:lang w:val="en-US"/>
+              </w:rPr>
+              <w:t>……………</w:t>
+            </w:r>
+            <w:r>
+              <w:rPr>
+                <w:rFonts w:ascii="Times New Roman" w:hAnsi="Times New Roman" w:cs="Times New Roman"/>
+                <w:sz w:val="28"/>
+                <w:szCs w:val="28"/>
+                <w:lang w:val="en-US"/>
+              </w:rPr>
+              <w:t>.</w:t>
+            </w:r>
+            <w:r>
+              <w:rPr>
+                <w:rFonts w:ascii="Times New Roman" w:hAnsi="Times New Roman" w:cs="Times New Roman"/>
+                <w:sz w:val="28"/>
+                <w:szCs w:val="28"/>
+                <w:lang w:val="en-US"/>
+              </w:rPr>
+              <w:t>……</w:t>
+            </w:r>
+            <w:r>
+              <w:rPr>
+                <w:rFonts w:ascii="Times New Roman" w:hAnsi="Times New Roman" w:cs="Times New Roman"/>
+                <w:sz w:val="28"/>
+                <w:szCs w:val="28"/>
+                <w:lang w:val="en-US"/>
+              </w:rPr>
+              <w:t>…..</w:t>
+            </w:r>
           </w:p>
         </w:tc>
         <w:tc>
           <w:tcPr>
-            <w:tcW w:w="421" w:type="dxa"/>
+            <w:tcW w:w="496" w:type="dxa"/>
           </w:tcPr>
           <w:p>
             <w:pPr>
@@ -737,7 +1233,7 @@
         </w:trPr>
         <w:tc>
           <w:tcPr>
-            <w:tcW w:w="9494" w:type="dxa"/>
+            <w:tcW w:w="8849" w:type="dxa"/>
           </w:tcPr>
           <w:p>
             <w:pPr>
@@ -746,6 +1242,7 @@
                 <w:rFonts w:ascii="Times New Roman" w:hAnsi="Times New Roman" w:cs="Times New Roman"/>
                 <w:sz w:val="28"/>
                 <w:szCs w:val="28"/>
+                <w:lang w:val="en-US"/>
               </w:rPr>
             </w:pPr>
             <w:r>
@@ -756,11 +1253,58 @@
               </w:rPr>
               <w:t>Заключение</w:t>
             </w:r>
+            <w:r>
+              <w:rPr>
+                <w:rFonts w:ascii="Times New Roman" w:hAnsi="Times New Roman" w:cs="Times New Roman"/>
+                <w:sz w:val="28"/>
+                <w:szCs w:val="28"/>
+                <w:lang w:val="en-US"/>
+              </w:rPr>
+              <w:t>…………………………………………………</w:t>
+            </w:r>
+            <w:r>
+              <w:rPr>
+                <w:rFonts w:ascii="Times New Roman" w:hAnsi="Times New Roman" w:cs="Times New Roman"/>
+                <w:sz w:val="28"/>
+                <w:szCs w:val="28"/>
+                <w:lang w:val="en-US"/>
+              </w:rPr>
+              <w:t>……</w:t>
+            </w:r>
+            <w:r>
+              <w:rPr>
+                <w:rFonts w:ascii="Times New Roman" w:hAnsi="Times New Roman" w:cs="Times New Roman"/>
+                <w:sz w:val="28"/>
+                <w:szCs w:val="28"/>
+                <w:lang w:val="en-US"/>
+              </w:rPr>
+              <w:t>……</w:t>
+            </w:r>
+            <w:proofErr w:type="gramStart"/>
+            <w:r>
+              <w:rPr>
+                <w:rFonts w:ascii="Times New Roman" w:hAnsi="Times New Roman" w:cs="Times New Roman"/>
+                <w:sz w:val="28"/>
+                <w:szCs w:val="28"/>
+                <w:lang w:val="en-US"/>
+              </w:rPr>
+              <w:t>…….</w:t>
+            </w:r>
+            <w:proofErr w:type="gramEnd"/>
+            <w:r>
+              <w:rPr>
+                <w:rFonts w:ascii="Times New Roman" w:hAnsi="Times New Roman" w:cs="Times New Roman"/>
+                <w:sz w:val="28"/>
+                <w:szCs w:val="28"/>
+                <w:lang w:val="en-US"/>
+              </w:rPr>
+              <w:t>.</w:t>
+            </w:r>
           </w:p>
         </w:tc>
         <w:tc>
           <w:tcPr>
-            <w:tcW w:w="421" w:type="dxa"/>
+            <w:tcW w:w="496" w:type="dxa"/>
           </w:tcPr>
           <w:p>
             <w:pPr>
@@ -789,7 +1333,7 @@
         </w:trPr>
         <w:tc>
           <w:tcPr>
-            <w:tcW w:w="9494" w:type="dxa"/>
+            <w:tcW w:w="8849" w:type="dxa"/>
           </w:tcPr>
           <w:p>
             <w:pPr>
@@ -798,6 +1342,7 @@
                 <w:rFonts w:ascii="Times New Roman" w:hAnsi="Times New Roman" w:cs="Times New Roman"/>
                 <w:sz w:val="28"/>
                 <w:szCs w:val="28"/>
+                <w:lang w:val="en-US"/>
               </w:rPr>
             </w:pPr>
             <w:r>
@@ -808,11 +1353,20 @@
               </w:rPr>
               <w:t>Список использованных источников</w:t>
             </w:r>
+            <w:r>
+              <w:rPr>
+                <w:rFonts w:ascii="Times New Roman" w:hAnsi="Times New Roman" w:cs="Times New Roman"/>
+                <w:sz w:val="28"/>
+                <w:szCs w:val="28"/>
+                <w:lang w:val="en-US"/>
+              </w:rPr>
+              <w:t>………………………………………</w:t>
+            </w:r>
           </w:p>
         </w:tc>
         <w:tc>
           <w:tcPr>
-            <w:tcW w:w="421" w:type="dxa"/>
+            <w:tcW w:w="496" w:type="dxa"/>
           </w:tcPr>
           <w:p>
             <w:pPr>
@@ -841,7 +1395,7 @@
         </w:trPr>
         <w:tc>
           <w:tcPr>
-            <w:tcW w:w="9494" w:type="dxa"/>
+            <w:tcW w:w="8849" w:type="dxa"/>
           </w:tcPr>
           <w:p>
             <w:pPr>
@@ -850,6 +1404,7 @@
                 <w:rFonts w:ascii="Times New Roman" w:hAnsi="Times New Roman" w:cs="Times New Roman"/>
                 <w:sz w:val="28"/>
                 <w:szCs w:val="28"/>
+                <w:lang w:val="en-US"/>
               </w:rPr>
             </w:pPr>
             <w:r>
@@ -860,11 +1415,20 @@
               </w:rPr>
               <w:t>Приложение</w:t>
             </w:r>
+            <w:r>
+              <w:rPr>
+                <w:rFonts w:ascii="Times New Roman" w:hAnsi="Times New Roman" w:cs="Times New Roman"/>
+                <w:sz w:val="28"/>
+                <w:szCs w:val="28"/>
+                <w:lang w:val="en-US"/>
+              </w:rPr>
+              <w:t>………………………………………………………………….</w:t>
+            </w:r>
           </w:p>
         </w:tc>
         <w:tc>
           <w:tcPr>
-            <w:tcW w:w="421" w:type="dxa"/>
+            <w:tcW w:w="496" w:type="dxa"/>
           </w:tcPr>
           <w:p>
             <w:pPr>
@@ -951,7 +1515,8 @@
     <w:p>
       <w:pPr>
         <w:spacing w:after="0" w:line="360" w:lineRule="auto"/>
-        <w:ind w:firstLine="708"/>
+        <w:ind w:firstLine="709"/>
+        <w:jc w:val="both"/>
         <w:rPr>
           <w:rFonts w:ascii="Times New Roman" w:hAnsi="Times New Roman" w:cs="Times New Roman"/>
           <w:sz w:val="28"/>
@@ -1012,6 +1577,158 @@
           <w:sz w:val="28"/>
           <w:szCs w:val="28"/>
         </w:rPr>
+        <w:t xml:space="preserve"> на языке </w:t>
+      </w:r>
+      <w:r>
+        <w:rPr>
+          <w:rFonts w:ascii="Times New Roman" w:hAnsi="Times New Roman" w:cs="Times New Roman"/>
+          <w:sz w:val="28"/>
+          <w:szCs w:val="28"/>
+        </w:rPr>
+        <w:t>С</w:t>
+      </w:r>
+      <w:r>
+        <w:rPr>
+          <w:rFonts w:ascii="Times New Roman" w:hAnsi="Times New Roman" w:cs="Times New Roman"/>
+          <w:sz w:val="28"/>
+          <w:szCs w:val="28"/>
+        </w:rPr>
+        <w:t>#.</w:t>
+      </w:r>
+      <w:r>
+        <w:rPr>
+          <w:rFonts w:ascii="Times New Roman" w:hAnsi="Times New Roman" w:cs="Times New Roman"/>
+          <w:sz w:val="28"/>
+          <w:szCs w:val="28"/>
+        </w:rPr>
+        <w:t xml:space="preserve"> Данное приложение решает определенные интегралы методом Симпсона.</w:t>
+      </w:r>
+    </w:p>
+    <w:p>
+      <w:pPr>
+        <w:spacing w:after="0" w:line="360" w:lineRule="auto"/>
+        <w:ind w:firstLine="709"/>
+        <w:jc w:val="both"/>
+        <w:rPr>
+          <w:rFonts w:ascii="Times New Roman" w:hAnsi="Times New Roman" w:cs="Times New Roman"/>
+          <w:sz w:val="28"/>
+          <w:szCs w:val="28"/>
+        </w:rPr>
+      </w:pPr>
+      <w:r>
+        <w:rPr>
+          <w:rFonts w:ascii="Times New Roman" w:hAnsi="Times New Roman" w:cs="Times New Roman"/>
+          <w:sz w:val="28"/>
+          <w:szCs w:val="28"/>
+        </w:rPr>
+        <w:t>Для достижения поставленной цели необходимо решить следующие взаимосвязанные задачи:</w:t>
+      </w:r>
+    </w:p>
+    <w:p>
+      <w:pPr>
+        <w:spacing w:after="0" w:line="360" w:lineRule="auto"/>
+        <w:ind w:firstLine="709"/>
+        <w:jc w:val="both"/>
+        <w:rPr>
+          <w:rFonts w:ascii="Times New Roman" w:hAnsi="Times New Roman" w:cs="Times New Roman"/>
+          <w:sz w:val="28"/>
+          <w:szCs w:val="28"/>
+        </w:rPr>
+      </w:pPr>
+      <w:r>
+        <w:rPr>
+          <w:rFonts w:ascii="Times New Roman" w:hAnsi="Times New Roman" w:cs="Times New Roman"/>
+          <w:sz w:val="28"/>
+          <w:szCs w:val="28"/>
+        </w:rPr>
+        <w:t xml:space="preserve">- </w:t>
+      </w:r>
+      <w:r>
+        <w:rPr>
+          <w:rFonts w:ascii="Times New Roman" w:hAnsi="Times New Roman" w:cs="Times New Roman"/>
+          <w:sz w:val="28"/>
+          <w:szCs w:val="28"/>
+        </w:rPr>
+        <w:t>Познакомиться с методами вычисления определенных интегралов</w:t>
+      </w:r>
+      <w:r>
+        <w:rPr>
+          <w:rFonts w:ascii="Times New Roman" w:hAnsi="Times New Roman" w:cs="Times New Roman"/>
+          <w:sz w:val="28"/>
+          <w:szCs w:val="28"/>
+        </w:rPr>
+        <w:t>;</w:t>
+      </w:r>
+    </w:p>
+    <w:p>
+      <w:pPr>
+        <w:spacing w:after="0" w:line="360" w:lineRule="auto"/>
+        <w:ind w:firstLine="709"/>
+        <w:jc w:val="both"/>
+        <w:rPr>
+          <w:rFonts w:ascii="Times New Roman" w:hAnsi="Times New Roman" w:cs="Times New Roman"/>
+          <w:sz w:val="28"/>
+          <w:szCs w:val="28"/>
+        </w:rPr>
+      </w:pPr>
+      <w:r>
+        <w:rPr>
+          <w:rFonts w:ascii="Times New Roman" w:hAnsi="Times New Roman" w:cs="Times New Roman"/>
+          <w:sz w:val="28"/>
+          <w:szCs w:val="28"/>
+        </w:rPr>
+        <w:t>- Выбрать оптимальное средство разработки;</w:t>
+      </w:r>
+    </w:p>
+    <w:p>
+      <w:pPr>
+        <w:spacing w:after="0" w:line="360" w:lineRule="auto"/>
+        <w:ind w:firstLine="709"/>
+        <w:jc w:val="both"/>
+        <w:rPr>
+          <w:rFonts w:ascii="Times New Roman" w:hAnsi="Times New Roman" w:cs="Times New Roman"/>
+          <w:sz w:val="28"/>
+          <w:szCs w:val="28"/>
+        </w:rPr>
+      </w:pPr>
+      <w:r>
+        <w:rPr>
+          <w:rFonts w:ascii="Times New Roman" w:hAnsi="Times New Roman" w:cs="Times New Roman"/>
+          <w:sz w:val="28"/>
+          <w:szCs w:val="28"/>
+        </w:rPr>
+        <w:t>- Разработать</w:t>
+      </w:r>
+      <w:r>
+        <w:rPr>
+          <w:rFonts w:ascii="Times New Roman" w:hAnsi="Times New Roman" w:cs="Times New Roman"/>
+          <w:sz w:val="28"/>
+          <w:szCs w:val="28"/>
+        </w:rPr>
+        <w:t xml:space="preserve"> </w:t>
+      </w:r>
+      <w:r>
+        <w:rPr>
+          <w:rFonts w:ascii="Times New Roman" w:hAnsi="Times New Roman" w:cs="Times New Roman"/>
+          <w:sz w:val="28"/>
+          <w:szCs w:val="28"/>
+        </w:rPr>
+        <w:t>консольное</w:t>
+      </w:r>
+      <w:r>
+        <w:rPr>
+          <w:rFonts w:ascii="Times New Roman" w:hAnsi="Times New Roman" w:cs="Times New Roman"/>
+          <w:sz w:val="28"/>
+          <w:szCs w:val="28"/>
+        </w:rPr>
+        <w:t xml:space="preserve"> приложение</w:t>
+      </w:r>
+      <w:r>
+        <w:rPr>
+          <w:rFonts w:ascii="Times New Roman" w:hAnsi="Times New Roman" w:cs="Times New Roman"/>
+          <w:sz w:val="28"/>
+          <w:szCs w:val="28"/>
+        </w:rPr>
         <w:t xml:space="preserve"> на языке высокого уровня </w:t>
       </w:r>
       <w:r>
@@ -1019,30 +1736,391 @@
           <w:rFonts w:ascii="Times New Roman" w:hAnsi="Times New Roman" w:cs="Times New Roman"/>
           <w:sz w:val="28"/>
           <w:szCs w:val="28"/>
-        </w:rPr>
-        <w:t>С</w:t>
-      </w:r>
-      <w:r>
-        <w:rPr>
-          <w:rFonts w:ascii="Times New Roman" w:hAnsi="Times New Roman" w:cs="Times New Roman"/>
-          <w:sz w:val="28"/>
-          <w:szCs w:val="28"/>
-        </w:rPr>
-        <w:t>#.</w:t>
-      </w:r>
-      <w:r>
-        <w:rPr>
-          <w:rFonts w:ascii="Times New Roman" w:hAnsi="Times New Roman" w:cs="Times New Roman"/>
-          <w:sz w:val="28"/>
-          <w:szCs w:val="28"/>
-        </w:rPr>
-        <w:t xml:space="preserve"> Данное приложение решает определенные интегралы методом Симпсона.</w:t>
+          <w:lang w:val="en-US"/>
+        </w:rPr>
+        <w:t>C</w:t>
+      </w:r>
+      <w:r>
+        <w:rPr>
+          <w:rFonts w:ascii="Times New Roman" w:hAnsi="Times New Roman" w:cs="Times New Roman"/>
+          <w:sz w:val="28"/>
+          <w:szCs w:val="28"/>
+        </w:rPr>
+        <w:t>#</w:t>
+      </w:r>
+      <w:r>
+        <w:rPr>
+          <w:rFonts w:ascii="Times New Roman" w:hAnsi="Times New Roman" w:cs="Times New Roman"/>
+          <w:sz w:val="28"/>
+          <w:szCs w:val="28"/>
+        </w:rPr>
+        <w:t>;</w:t>
+      </w:r>
+    </w:p>
+    <w:p>
+      <w:pPr>
+        <w:spacing w:after="0" w:line="360" w:lineRule="auto"/>
+        <w:ind w:firstLine="709"/>
+        <w:jc w:val="both"/>
+        <w:rPr>
+          <w:rFonts w:ascii="Times New Roman" w:hAnsi="Times New Roman" w:cs="Times New Roman"/>
+          <w:sz w:val="28"/>
+          <w:szCs w:val="28"/>
+        </w:rPr>
+      </w:pPr>
+      <w:r>
+        <w:rPr>
+          <w:rFonts w:ascii="Times New Roman" w:hAnsi="Times New Roman" w:cs="Times New Roman"/>
+          <w:sz w:val="28"/>
+          <w:szCs w:val="28"/>
+        </w:rPr>
+        <w:t>- Протестировать приложение и сравнить результаты с онлайн калькулятором.</w:t>
+      </w:r>
+    </w:p>
+    <w:p>
+      <w:pPr>
+        <w:spacing w:after="0" w:line="360" w:lineRule="auto"/>
+        <w:jc w:val="both"/>
+        <w:rPr>
+          <w:rFonts w:ascii="Times New Roman" w:hAnsi="Times New Roman" w:cs="Times New Roman"/>
+          <w:sz w:val="28"/>
+          <w:szCs w:val="28"/>
+        </w:rPr>
+      </w:pPr>
+    </w:p>
+    <w:p>
+      <w:pPr>
+        <w:spacing w:after="0" w:line="360" w:lineRule="auto"/>
+        <w:rPr>
+          <w:rFonts w:ascii="Times New Roman" w:hAnsi="Times New Roman" w:cs="Times New Roman"/>
+          <w:sz w:val="28"/>
+          <w:szCs w:val="28"/>
+        </w:rPr>
+      </w:pPr>
+      <w:r>
+        <w:rPr>
+          <w:rFonts w:ascii="Times New Roman" w:hAnsi="Times New Roman" w:cs="Times New Roman"/>
+          <w:sz w:val="28"/>
+          <w:szCs w:val="28"/>
+        </w:rPr>
+        <w:br w:type="page"/>
+      </w:r>
+    </w:p>
+    <w:p>
+      <w:pPr>
+        <w:spacing w:before="160" w:after="0" w:line="360" w:lineRule="auto"/>
+        <w:ind w:firstLine="851"/>
+        <w:rPr>
+          <w:rFonts w:ascii="Times New Roman" w:hAnsi="Times New Roman" w:cs="Times New Roman"/>
+          <w:sz w:val="28"/>
+          <w:szCs w:val="28"/>
+        </w:rPr>
+      </w:pPr>
+      <w:r>
+        <w:rPr>
+          <w:rFonts w:ascii="Times New Roman" w:hAnsi="Times New Roman" w:cs="Times New Roman"/>
+          <w:sz w:val="28"/>
+          <w:szCs w:val="28"/>
+        </w:rPr>
+        <w:lastRenderedPageBreak/>
+        <w:t>1 Нормативные ссылки</w:t>
+      </w:r>
+    </w:p>
+    <w:p>
+      <w:pPr>
+        <w:spacing w:before="160" w:after="0" w:line="360" w:lineRule="auto"/>
+        <w:ind w:firstLine="851"/>
+        <w:jc w:val="center"/>
+        <w:rPr>
+          <w:rFonts w:ascii="Times New Roman" w:hAnsi="Times New Roman" w:cs="Times New Roman"/>
+          <w:sz w:val="28"/>
+          <w:szCs w:val="28"/>
+        </w:rPr>
+      </w:pPr>
+    </w:p>
+    <w:p>
+      <w:pPr>
+        <w:spacing w:after="0" w:line="360" w:lineRule="auto"/>
+        <w:ind w:firstLine="851"/>
+        <w:jc w:val="both"/>
+        <w:rPr>
+          <w:rFonts w:ascii="Times New Roman" w:hAnsi="Times New Roman" w:cs="Times New Roman"/>
+          <w:sz w:val="28"/>
+          <w:szCs w:val="28"/>
+        </w:rPr>
+      </w:pPr>
+      <w:r>
+        <w:rPr>
+          <w:rFonts w:ascii="Times New Roman" w:hAnsi="Times New Roman" w:cs="Times New Roman"/>
+          <w:sz w:val="28"/>
+          <w:szCs w:val="28"/>
+        </w:rPr>
+        <w:t xml:space="preserve">В данной курсовой работе использованы следующие нормативные ссылки: </w:t>
+      </w:r>
+    </w:p>
+    <w:p>
+      <w:pPr>
+        <w:pStyle w:val="a8"/>
+        <w:numPr>
+          <w:ilvl w:val="0"/>
+          <w:numId w:val="2"/>
+        </w:numPr>
+        <w:spacing w:after="0" w:line="360" w:lineRule="auto"/>
+        <w:jc w:val="both"/>
+        <w:rPr>
+          <w:rFonts w:ascii="Times New Roman" w:hAnsi="Times New Roman" w:cs="Times New Roman"/>
+          <w:sz w:val="28"/>
+          <w:szCs w:val="28"/>
+        </w:rPr>
+      </w:pPr>
+      <w:r>
+        <w:rPr>
+          <w:rFonts w:ascii="Times New Roman" w:hAnsi="Times New Roman" w:cs="Times New Roman"/>
+          <w:sz w:val="28"/>
+          <w:szCs w:val="28"/>
+        </w:rPr>
+        <w:t xml:space="preserve">ГОСТ Р 1.5-2004 Стандартизация в Российской Федерации. Стандарты национальные Российской Федерации. Правила построения, изложения, оформления и обозначения. </w:t>
+      </w:r>
+    </w:p>
+    <w:p>
+      <w:pPr>
+        <w:pStyle w:val="a8"/>
+        <w:numPr>
+          <w:ilvl w:val="0"/>
+          <w:numId w:val="2"/>
+        </w:numPr>
+        <w:spacing w:after="0" w:line="360" w:lineRule="auto"/>
+        <w:jc w:val="both"/>
+        <w:rPr>
+          <w:rFonts w:ascii="Times New Roman" w:hAnsi="Times New Roman" w:cs="Times New Roman"/>
+          <w:sz w:val="28"/>
+          <w:szCs w:val="28"/>
+        </w:rPr>
+      </w:pPr>
+      <w:r>
+        <w:rPr>
+          <w:rFonts w:ascii="Times New Roman" w:hAnsi="Times New Roman" w:cs="Times New Roman"/>
+          <w:sz w:val="28"/>
+          <w:szCs w:val="28"/>
+        </w:rPr>
+        <w:t xml:space="preserve">ГОСТ Р 1.12-2004 Стандартизация в Российской Федерации. Термины и определения. </w:t>
+      </w:r>
+    </w:p>
+    <w:p>
+      <w:pPr>
+        <w:pStyle w:val="a8"/>
+        <w:numPr>
+          <w:ilvl w:val="0"/>
+          <w:numId w:val="2"/>
+        </w:numPr>
+        <w:spacing w:after="0" w:line="360" w:lineRule="auto"/>
+        <w:jc w:val="both"/>
+        <w:rPr>
+          <w:rFonts w:ascii="Times New Roman" w:hAnsi="Times New Roman" w:cs="Times New Roman"/>
+          <w:sz w:val="28"/>
+          <w:szCs w:val="28"/>
+        </w:rPr>
+      </w:pPr>
+      <w:r>
+        <w:rPr>
+          <w:rFonts w:ascii="Times New Roman" w:hAnsi="Times New Roman" w:cs="Times New Roman"/>
+          <w:sz w:val="28"/>
+          <w:szCs w:val="28"/>
+        </w:rPr>
+        <w:t xml:space="preserve">ГОСТ Р 7.0.5-2008 СИБИД. Библиографическая ссылка. Общие требования и правила составления. </w:t>
+      </w:r>
+    </w:p>
+    <w:p>
+      <w:pPr>
+        <w:pStyle w:val="a8"/>
+        <w:numPr>
+          <w:ilvl w:val="0"/>
+          <w:numId w:val="2"/>
+        </w:numPr>
+        <w:spacing w:after="0" w:line="360" w:lineRule="auto"/>
+        <w:jc w:val="both"/>
+        <w:rPr>
+          <w:rFonts w:ascii="Times New Roman" w:hAnsi="Times New Roman" w:cs="Times New Roman"/>
+          <w:sz w:val="28"/>
+          <w:szCs w:val="28"/>
+        </w:rPr>
+      </w:pPr>
+      <w:r>
+        <w:rPr>
+          <w:rFonts w:ascii="Times New Roman" w:hAnsi="Times New Roman" w:cs="Times New Roman"/>
+          <w:sz w:val="28"/>
+          <w:szCs w:val="28"/>
+        </w:rPr>
+        <w:t xml:space="preserve">ГОСТ Р ИСО 9000-2008 Системы менеджмента качества. Основные положения и словарь. </w:t>
+      </w:r>
+    </w:p>
+    <w:p>
+      <w:pPr>
+        <w:pStyle w:val="a8"/>
+        <w:numPr>
+          <w:ilvl w:val="0"/>
+          <w:numId w:val="2"/>
+        </w:numPr>
+        <w:spacing w:after="0" w:line="360" w:lineRule="auto"/>
+        <w:jc w:val="both"/>
+        <w:rPr>
+          <w:rFonts w:ascii="Times New Roman" w:hAnsi="Times New Roman" w:cs="Times New Roman"/>
+          <w:sz w:val="28"/>
+          <w:szCs w:val="28"/>
+        </w:rPr>
+      </w:pPr>
+      <w:r>
+        <w:rPr>
+          <w:rFonts w:ascii="Times New Roman" w:hAnsi="Times New Roman" w:cs="Times New Roman"/>
+          <w:sz w:val="28"/>
+          <w:szCs w:val="28"/>
+        </w:rPr>
+        <w:t xml:space="preserve">ГОСТ Р ИСО/МЭК 12207-99 Информационная технология. Процессы жизненного цикла программных средств. </w:t>
+      </w:r>
+    </w:p>
+    <w:p>
+      <w:pPr>
+        <w:pStyle w:val="a8"/>
+        <w:numPr>
+          <w:ilvl w:val="0"/>
+          <w:numId w:val="2"/>
+        </w:numPr>
+        <w:spacing w:after="0" w:line="360" w:lineRule="auto"/>
+        <w:jc w:val="both"/>
+        <w:rPr>
+          <w:rFonts w:ascii="Times New Roman" w:hAnsi="Times New Roman" w:cs="Times New Roman"/>
+          <w:sz w:val="28"/>
+          <w:szCs w:val="28"/>
+        </w:rPr>
+      </w:pPr>
+      <w:r>
+        <w:rPr>
+          <w:rFonts w:ascii="Times New Roman" w:hAnsi="Times New Roman" w:cs="Times New Roman"/>
+          <w:sz w:val="28"/>
+          <w:szCs w:val="28"/>
+        </w:rPr>
+        <w:t xml:space="preserve">ГОСТ 2.001-93 ЕСКД. Общие положения. </w:t>
+      </w:r>
+    </w:p>
+    <w:p>
+      <w:pPr>
+        <w:pStyle w:val="a8"/>
+        <w:numPr>
+          <w:ilvl w:val="0"/>
+          <w:numId w:val="2"/>
+        </w:numPr>
+        <w:spacing w:after="0" w:line="360" w:lineRule="auto"/>
+        <w:jc w:val="both"/>
+        <w:rPr>
+          <w:rFonts w:ascii="Times New Roman" w:hAnsi="Times New Roman" w:cs="Times New Roman"/>
+          <w:sz w:val="28"/>
+          <w:szCs w:val="28"/>
+        </w:rPr>
+      </w:pPr>
+      <w:r>
+        <w:rPr>
+          <w:rFonts w:ascii="Times New Roman" w:hAnsi="Times New Roman" w:cs="Times New Roman"/>
+          <w:sz w:val="28"/>
+          <w:szCs w:val="28"/>
+        </w:rPr>
+        <w:t xml:space="preserve">ГОСТ 19.103-77 ЕСПД. Обозначение программ и программных продуктов. </w:t>
+      </w:r>
+    </w:p>
+    <w:p>
+      <w:pPr>
+        <w:pStyle w:val="a8"/>
+        <w:numPr>
+          <w:ilvl w:val="0"/>
+          <w:numId w:val="2"/>
+        </w:numPr>
+        <w:spacing w:after="0" w:line="360" w:lineRule="auto"/>
+        <w:jc w:val="both"/>
+        <w:rPr>
+          <w:rFonts w:ascii="Times New Roman" w:hAnsi="Times New Roman" w:cs="Times New Roman"/>
+          <w:sz w:val="28"/>
+          <w:szCs w:val="28"/>
+        </w:rPr>
+      </w:pPr>
+      <w:r>
+        <w:rPr>
+          <w:rFonts w:ascii="Times New Roman" w:hAnsi="Times New Roman" w:cs="Times New Roman"/>
+          <w:sz w:val="28"/>
+          <w:szCs w:val="28"/>
+        </w:rPr>
+        <w:t xml:space="preserve">ГОСТ 19.105-78 ЕСПД. Обозначение программ и программных продуктов. </w:t>
+      </w:r>
+    </w:p>
+    <w:p>
+      <w:pPr>
+        <w:pStyle w:val="a8"/>
+        <w:numPr>
+          <w:ilvl w:val="0"/>
+          <w:numId w:val="2"/>
+        </w:numPr>
+        <w:spacing w:after="0" w:line="360" w:lineRule="auto"/>
+        <w:jc w:val="both"/>
+        <w:rPr>
+          <w:rFonts w:ascii="Times New Roman" w:hAnsi="Times New Roman" w:cs="Times New Roman"/>
+          <w:sz w:val="28"/>
+          <w:szCs w:val="28"/>
+        </w:rPr>
+      </w:pPr>
+      <w:r>
+        <w:rPr>
+          <w:rFonts w:ascii="Times New Roman" w:hAnsi="Times New Roman" w:cs="Times New Roman"/>
+          <w:sz w:val="28"/>
+          <w:szCs w:val="28"/>
+        </w:rPr>
+        <w:t xml:space="preserve">ГОСТ 19.401-78 ЕСПД. Текст программы. Требования к содержанию и оформлению. </w:t>
+      </w:r>
+    </w:p>
+    <w:p>
+      <w:pPr>
+        <w:pStyle w:val="a8"/>
+        <w:numPr>
+          <w:ilvl w:val="0"/>
+          <w:numId w:val="2"/>
+        </w:numPr>
+        <w:spacing w:after="0" w:line="360" w:lineRule="auto"/>
+        <w:jc w:val="both"/>
+        <w:rPr>
+          <w:rFonts w:ascii="Times New Roman" w:hAnsi="Times New Roman" w:cs="Times New Roman"/>
+          <w:sz w:val="28"/>
+          <w:szCs w:val="28"/>
+        </w:rPr>
+      </w:pPr>
+      <w:r>
+        <w:rPr>
+          <w:rFonts w:ascii="Times New Roman" w:hAnsi="Times New Roman" w:cs="Times New Roman"/>
+          <w:sz w:val="28"/>
+          <w:szCs w:val="28"/>
+        </w:rPr>
+        <w:t>ГОСТ 19.101-77 ЕСПД. Виды программ и программных документов.</w:t>
+      </w:r>
+    </w:p>
+    <w:p>
+      <w:pPr>
+        <w:spacing w:after="0" w:line="360" w:lineRule="auto"/>
+        <w:rPr>
+          <w:rFonts w:ascii="Times New Roman" w:hAnsi="Times New Roman" w:cs="Times New Roman"/>
+          <w:sz w:val="28"/>
+          <w:szCs w:val="28"/>
+        </w:rPr>
+      </w:pPr>
+      <w:r>
+        <w:rPr>
+          <w:rFonts w:ascii="Times New Roman" w:hAnsi="Times New Roman" w:cs="Times New Roman"/>
+          <w:sz w:val="28"/>
+          <w:szCs w:val="28"/>
+        </w:rPr>
+        <w:br w:type="page"/>
       </w:r>
     </w:p>
     <w:p>
       <w:pPr>
         <w:spacing w:after="0" w:line="360" w:lineRule="auto"/>
         <w:ind w:firstLine="708"/>
+        <w:jc w:val="both"/>
         <w:rPr>
           <w:rFonts w:ascii="Times New Roman" w:hAnsi="Times New Roman" w:cs="Times New Roman"/>
           <w:sz w:val="28"/>
@@ -1055,13 +2133,39 @@
           <w:sz w:val="28"/>
           <w:szCs w:val="28"/>
         </w:rPr>
-        <w:t>Для достижения поставленной цели необходимо решить следующие взаимосвязанные задачи:</w:t>
+        <w:lastRenderedPageBreak/>
+        <w:t>2</w:t>
+      </w:r>
+      <w:r>
+        <w:rPr>
+          <w:rFonts w:ascii="Times New Roman" w:hAnsi="Times New Roman" w:cs="Times New Roman"/>
+          <w:sz w:val="28"/>
+          <w:szCs w:val="28"/>
+        </w:rPr>
+        <w:t xml:space="preserve"> </w:t>
+      </w:r>
+      <w:r>
+        <w:rPr>
+          <w:rFonts w:ascii="Times New Roman" w:hAnsi="Times New Roman" w:cs="Times New Roman"/>
+          <w:sz w:val="28"/>
+          <w:szCs w:val="28"/>
+        </w:rPr>
+        <w:t>Теоретическая постановка</w:t>
+      </w:r>
+      <w:r>
+        <w:rPr>
+          <w:rFonts w:ascii="Times New Roman" w:hAnsi="Times New Roman" w:cs="Times New Roman"/>
+          <w:sz w:val="28"/>
+          <w:szCs w:val="28"/>
+        </w:rPr>
+        <w:t>.</w:t>
       </w:r>
     </w:p>
     <w:p>
       <w:pPr>
         <w:spacing w:after="0" w:line="360" w:lineRule="auto"/>
         <w:ind w:firstLine="708"/>
+        <w:jc w:val="both"/>
         <w:rPr>
           <w:rFonts w:ascii="Times New Roman" w:hAnsi="Times New Roman" w:cs="Times New Roman"/>
           <w:sz w:val="28"/>
@@ -1074,389 +2178,22 @@
           <w:sz w:val="28"/>
           <w:szCs w:val="28"/>
         </w:rPr>
-        <w:t>- Выбрать оптимальное средство разработки;</w:t>
+        <w:t>2.1 Описание методов вычислительной математике, используемых при решении поставленной задачи</w:t>
+      </w:r>
+      <w:r>
+        <w:rPr>
+          <w:rFonts w:ascii="Times New Roman" w:hAnsi="Times New Roman" w:cs="Times New Roman"/>
+          <w:sz w:val="28"/>
+          <w:szCs w:val="28"/>
+        </w:rPr>
+        <w:t>.</w:t>
       </w:r>
     </w:p>
     <w:p>
       <w:pPr>
         <w:spacing w:after="0" w:line="360" w:lineRule="auto"/>
         <w:ind w:firstLine="708"/>
-        <w:rPr>
-          <w:rFonts w:ascii="Times New Roman" w:hAnsi="Times New Roman" w:cs="Times New Roman"/>
-          <w:sz w:val="28"/>
-          <w:szCs w:val="28"/>
-        </w:rPr>
-      </w:pPr>
-      <w:r>
-        <w:rPr>
-          <w:rFonts w:ascii="Times New Roman" w:hAnsi="Times New Roman" w:cs="Times New Roman"/>
-          <w:sz w:val="28"/>
-          <w:szCs w:val="28"/>
-        </w:rPr>
-        <w:t>- Разработать приложение;</w:t>
-      </w:r>
-    </w:p>
-    <w:p>
-      <w:pPr>
-        <w:spacing w:after="0" w:line="360" w:lineRule="auto"/>
-        <w:ind w:firstLine="708"/>
-        <w:rPr>
-          <w:rFonts w:ascii="Times New Roman" w:hAnsi="Times New Roman" w:cs="Times New Roman"/>
-          <w:sz w:val="28"/>
-          <w:szCs w:val="28"/>
-        </w:rPr>
-      </w:pPr>
-      <w:r>
-        <w:rPr>
-          <w:rFonts w:ascii="Times New Roman" w:hAnsi="Times New Roman" w:cs="Times New Roman"/>
-          <w:sz w:val="28"/>
-          <w:szCs w:val="28"/>
-        </w:rPr>
-        <w:t>- Протестировать приложение и сравнить результаты с онлайн калькулятором.</w:t>
-      </w:r>
-    </w:p>
-    <w:p>
-      <w:pPr>
-        <w:spacing w:after="0" w:line="360" w:lineRule="auto"/>
-        <w:rPr>
-          <w:rFonts w:ascii="Times New Roman" w:hAnsi="Times New Roman" w:cs="Times New Roman"/>
-          <w:sz w:val="28"/>
-          <w:szCs w:val="28"/>
-        </w:rPr>
-      </w:pPr>
-    </w:p>
-    <w:p>
-      <w:pPr>
-        <w:spacing w:after="0" w:line="360" w:lineRule="auto"/>
-        <w:rPr>
-          <w:rFonts w:ascii="Times New Roman" w:hAnsi="Times New Roman" w:cs="Times New Roman"/>
-          <w:sz w:val="28"/>
-          <w:szCs w:val="28"/>
-        </w:rPr>
-      </w:pPr>
-      <w:r>
-        <w:rPr>
-          <w:rFonts w:ascii="Times New Roman" w:hAnsi="Times New Roman" w:cs="Times New Roman"/>
-          <w:sz w:val="28"/>
-          <w:szCs w:val="28"/>
-        </w:rPr>
-        <w:br w:type="page"/>
-      </w:r>
-    </w:p>
-    <w:p>
-      <w:pPr>
-        <w:spacing w:before="160" w:after="0" w:line="360" w:lineRule="auto"/>
-        <w:ind w:firstLine="708"/>
-        <w:rPr>
-          <w:rFonts w:ascii="Times New Roman" w:hAnsi="Times New Roman" w:cs="Times New Roman"/>
-          <w:sz w:val="28"/>
-          <w:szCs w:val="28"/>
-        </w:rPr>
-      </w:pPr>
-      <w:r>
-        <w:rPr>
-          <w:rFonts w:ascii="Times New Roman" w:hAnsi="Times New Roman" w:cs="Times New Roman"/>
-          <w:sz w:val="28"/>
-          <w:szCs w:val="28"/>
-        </w:rPr>
-        <w:lastRenderedPageBreak/>
-        <w:t>1 Нормативные ссылки</w:t>
-      </w:r>
-    </w:p>
-    <w:p>
-      <w:pPr>
-        <w:spacing w:before="160" w:after="0" w:line="360" w:lineRule="auto"/>
-        <w:jc w:val="center"/>
-        <w:rPr>
-          <w:rFonts w:ascii="Times New Roman" w:hAnsi="Times New Roman" w:cs="Times New Roman"/>
-          <w:sz w:val="28"/>
-          <w:szCs w:val="28"/>
-        </w:rPr>
-      </w:pPr>
-    </w:p>
-    <w:p>
-      <w:pPr>
-        <w:spacing w:after="0" w:line="360" w:lineRule="auto"/>
-        <w:rPr>
-          <w:rFonts w:ascii="Times New Roman" w:hAnsi="Times New Roman" w:cs="Times New Roman"/>
-          <w:sz w:val="28"/>
-          <w:szCs w:val="28"/>
-        </w:rPr>
-      </w:pPr>
-      <w:r>
-        <w:rPr>
-          <w:rFonts w:ascii="Times New Roman" w:hAnsi="Times New Roman" w:cs="Times New Roman"/>
-          <w:sz w:val="28"/>
-          <w:szCs w:val="28"/>
-        </w:rPr>
-        <w:t xml:space="preserve">В данной курсовой работе использованы следующие нормативные ссылки: </w:t>
-      </w:r>
-    </w:p>
-    <w:p>
-      <w:pPr>
-        <w:spacing w:after="0" w:line="360" w:lineRule="auto"/>
-        <w:rPr>
-          <w:rFonts w:ascii="Times New Roman" w:hAnsi="Times New Roman" w:cs="Times New Roman"/>
-          <w:sz w:val="28"/>
-          <w:szCs w:val="28"/>
-        </w:rPr>
-      </w:pPr>
-      <w:r>
-        <w:rPr>
-          <w:rFonts w:ascii="Times New Roman" w:hAnsi="Times New Roman" w:cs="Times New Roman"/>
-          <w:sz w:val="28"/>
-          <w:szCs w:val="28"/>
-        </w:rPr>
-        <w:t xml:space="preserve">ГОСТ Р 1.5-2004 Стандартизация в Российской Федерации. Стандарты национальные Российской Федерации. Правила построения, изложения, оформления и обозначения. </w:t>
-      </w:r>
-    </w:p>
-    <w:p>
-      <w:pPr>
-        <w:spacing w:after="0" w:line="360" w:lineRule="auto"/>
-        <w:rPr>
-          <w:rFonts w:ascii="Times New Roman" w:hAnsi="Times New Roman" w:cs="Times New Roman"/>
-          <w:sz w:val="28"/>
-          <w:szCs w:val="28"/>
-        </w:rPr>
-      </w:pPr>
-      <w:r>
-        <w:rPr>
-          <w:rFonts w:ascii="Times New Roman" w:hAnsi="Times New Roman" w:cs="Times New Roman"/>
-          <w:sz w:val="28"/>
-          <w:szCs w:val="28"/>
-        </w:rPr>
-        <w:t xml:space="preserve">ГОСТ Р 1.12-2004 Стандартизация в Российской Федерации. Термины и определения. </w:t>
-      </w:r>
-    </w:p>
-    <w:p>
-      <w:pPr>
-        <w:spacing w:after="0" w:line="360" w:lineRule="auto"/>
-        <w:rPr>
-          <w:rFonts w:ascii="Times New Roman" w:hAnsi="Times New Roman" w:cs="Times New Roman"/>
-          <w:sz w:val="28"/>
-          <w:szCs w:val="28"/>
-        </w:rPr>
-      </w:pPr>
-      <w:r>
-        <w:rPr>
-          <w:rFonts w:ascii="Times New Roman" w:hAnsi="Times New Roman" w:cs="Times New Roman"/>
-          <w:sz w:val="28"/>
-          <w:szCs w:val="28"/>
-        </w:rPr>
-        <w:t xml:space="preserve">ГОСТ Р 7.0.5-2008 СИБИД. Библиографическая ссылка. Общие требования и правила составления. </w:t>
-      </w:r>
-    </w:p>
-    <w:p>
-      <w:pPr>
-        <w:spacing w:after="0" w:line="360" w:lineRule="auto"/>
-        <w:rPr>
-          <w:rFonts w:ascii="Times New Roman" w:hAnsi="Times New Roman" w:cs="Times New Roman"/>
-          <w:sz w:val="28"/>
-          <w:szCs w:val="28"/>
-        </w:rPr>
-      </w:pPr>
-      <w:r>
-        <w:rPr>
-          <w:rFonts w:ascii="Times New Roman" w:hAnsi="Times New Roman" w:cs="Times New Roman"/>
-          <w:sz w:val="28"/>
-          <w:szCs w:val="28"/>
-        </w:rPr>
-        <w:t xml:space="preserve">ГОСТ Р ИСО 9000-2008 Системы менеджмента качества. Основные положения и словарь. </w:t>
-      </w:r>
-    </w:p>
-    <w:p>
-      <w:pPr>
-        <w:spacing w:after="0" w:line="360" w:lineRule="auto"/>
-        <w:rPr>
-          <w:rFonts w:ascii="Times New Roman" w:hAnsi="Times New Roman" w:cs="Times New Roman"/>
-          <w:sz w:val="28"/>
-          <w:szCs w:val="28"/>
-        </w:rPr>
-      </w:pPr>
-      <w:r>
-        <w:rPr>
-          <w:rFonts w:ascii="Times New Roman" w:hAnsi="Times New Roman" w:cs="Times New Roman"/>
-          <w:sz w:val="28"/>
-          <w:szCs w:val="28"/>
-        </w:rPr>
-        <w:t xml:space="preserve">ГОСТ Р ИСО/МЭК 12207-99 Информационная технология. Процессы жизненного цикла программных средств. </w:t>
-      </w:r>
-    </w:p>
-    <w:p>
-      <w:pPr>
-        <w:spacing w:after="0" w:line="360" w:lineRule="auto"/>
-        <w:rPr>
-          <w:rFonts w:ascii="Times New Roman" w:hAnsi="Times New Roman" w:cs="Times New Roman"/>
-          <w:sz w:val="28"/>
-          <w:szCs w:val="28"/>
-        </w:rPr>
-      </w:pPr>
-      <w:r>
-        <w:rPr>
-          <w:rFonts w:ascii="Times New Roman" w:hAnsi="Times New Roman" w:cs="Times New Roman"/>
-          <w:sz w:val="28"/>
-          <w:szCs w:val="28"/>
-        </w:rPr>
-        <w:t xml:space="preserve">ГОСТ 2.001-93 ЕСКД. Общие положения. </w:t>
-      </w:r>
-    </w:p>
-    <w:p>
-      <w:pPr>
-        <w:spacing w:after="0" w:line="360" w:lineRule="auto"/>
-        <w:rPr>
-          <w:rFonts w:ascii="Times New Roman" w:hAnsi="Times New Roman" w:cs="Times New Roman"/>
-          <w:sz w:val="28"/>
-          <w:szCs w:val="28"/>
-        </w:rPr>
-      </w:pPr>
-      <w:r>
-        <w:rPr>
-          <w:rFonts w:ascii="Times New Roman" w:hAnsi="Times New Roman" w:cs="Times New Roman"/>
-          <w:sz w:val="28"/>
-          <w:szCs w:val="28"/>
-        </w:rPr>
-        <w:t xml:space="preserve">ГОСТ 19.103-77 ЕСПД. Обозначение программ и программных продуктов. </w:t>
-      </w:r>
-    </w:p>
-    <w:p>
-      <w:pPr>
-        <w:spacing w:after="0" w:line="360" w:lineRule="auto"/>
-        <w:rPr>
-          <w:rFonts w:ascii="Times New Roman" w:hAnsi="Times New Roman" w:cs="Times New Roman"/>
-          <w:sz w:val="28"/>
-          <w:szCs w:val="28"/>
-        </w:rPr>
-      </w:pPr>
-      <w:r>
-        <w:rPr>
-          <w:rFonts w:ascii="Times New Roman" w:hAnsi="Times New Roman" w:cs="Times New Roman"/>
-          <w:sz w:val="28"/>
-          <w:szCs w:val="28"/>
-        </w:rPr>
-        <w:t xml:space="preserve">ГОСТ 19.105-78 ЕСПД. Обозначение программ и программных продуктов. </w:t>
-      </w:r>
-    </w:p>
-    <w:p>
-      <w:pPr>
-        <w:spacing w:after="0" w:line="360" w:lineRule="auto"/>
-        <w:rPr>
-          <w:rFonts w:ascii="Times New Roman" w:hAnsi="Times New Roman" w:cs="Times New Roman"/>
-          <w:sz w:val="28"/>
-          <w:szCs w:val="28"/>
-        </w:rPr>
-      </w:pPr>
-      <w:r>
-        <w:rPr>
-          <w:rFonts w:ascii="Times New Roman" w:hAnsi="Times New Roman" w:cs="Times New Roman"/>
-          <w:sz w:val="28"/>
-          <w:szCs w:val="28"/>
-        </w:rPr>
-        <w:t xml:space="preserve">ГОСТ 19.401-78 ЕСПД. Текст программы. Требования к содержанию и оформлению. </w:t>
-      </w:r>
-    </w:p>
-    <w:p>
-      <w:pPr>
-        <w:spacing w:after="0" w:line="360" w:lineRule="auto"/>
-        <w:rPr>
-          <w:rFonts w:ascii="Times New Roman" w:hAnsi="Times New Roman" w:cs="Times New Roman"/>
-          <w:sz w:val="28"/>
-          <w:szCs w:val="28"/>
-        </w:rPr>
-      </w:pPr>
-      <w:r>
-        <w:rPr>
-          <w:rFonts w:ascii="Times New Roman" w:hAnsi="Times New Roman" w:cs="Times New Roman"/>
-          <w:sz w:val="28"/>
-          <w:szCs w:val="28"/>
-        </w:rPr>
-        <w:t>ГОСТ 19.101-77 ЕСПД. Виды программ и программных документов.</w:t>
-      </w:r>
-    </w:p>
-    <w:p>
-      <w:pPr>
-        <w:spacing w:after="0" w:line="360" w:lineRule="auto"/>
-        <w:rPr>
-          <w:rFonts w:ascii="Times New Roman" w:hAnsi="Times New Roman" w:cs="Times New Roman"/>
-          <w:sz w:val="28"/>
-          <w:szCs w:val="28"/>
-        </w:rPr>
-      </w:pPr>
-      <w:r>
-        <w:rPr>
-          <w:rFonts w:ascii="Times New Roman" w:hAnsi="Times New Roman" w:cs="Times New Roman"/>
-          <w:sz w:val="28"/>
-          <w:szCs w:val="28"/>
-        </w:rPr>
-        <w:br w:type="page"/>
-      </w:r>
-    </w:p>
-    <w:p>
-      <w:pPr>
-        <w:spacing w:after="0" w:line="360" w:lineRule="auto"/>
-        <w:ind w:firstLine="708"/>
-        <w:rPr>
-          <w:rFonts w:ascii="Times New Roman" w:hAnsi="Times New Roman" w:cs="Times New Roman"/>
-          <w:sz w:val="28"/>
-          <w:szCs w:val="28"/>
-        </w:rPr>
-      </w:pPr>
-      <w:r>
-        <w:rPr>
-          <w:rFonts w:ascii="Times New Roman" w:hAnsi="Times New Roman" w:cs="Times New Roman"/>
-          <w:sz w:val="28"/>
-          <w:szCs w:val="28"/>
-        </w:rPr>
-        <w:lastRenderedPageBreak/>
-        <w:t>2</w:t>
-      </w:r>
-      <w:r>
-        <w:rPr>
-          <w:rFonts w:ascii="Times New Roman" w:hAnsi="Times New Roman" w:cs="Times New Roman"/>
-          <w:sz w:val="28"/>
-          <w:szCs w:val="28"/>
-        </w:rPr>
-        <w:t xml:space="preserve"> </w:t>
-      </w:r>
-      <w:r>
-        <w:rPr>
-          <w:rFonts w:ascii="Times New Roman" w:hAnsi="Times New Roman" w:cs="Times New Roman"/>
-          <w:sz w:val="28"/>
-          <w:szCs w:val="28"/>
-        </w:rPr>
-        <w:t>Теоретическая постановка</w:t>
-      </w:r>
-      <w:r>
-        <w:rPr>
-          <w:rFonts w:ascii="Times New Roman" w:hAnsi="Times New Roman" w:cs="Times New Roman"/>
-          <w:sz w:val="28"/>
-          <w:szCs w:val="28"/>
-        </w:rPr>
-        <w:t>.</w:t>
-      </w:r>
-    </w:p>
-    <w:p>
-      <w:pPr>
-        <w:spacing w:after="0" w:line="360" w:lineRule="auto"/>
-        <w:ind w:firstLine="708"/>
-        <w:rPr>
-          <w:rFonts w:ascii="Times New Roman" w:hAnsi="Times New Roman" w:cs="Times New Roman"/>
-          <w:sz w:val="28"/>
-          <w:szCs w:val="28"/>
-        </w:rPr>
-      </w:pPr>
-      <w:r>
-        <w:rPr>
-          <w:rFonts w:ascii="Times New Roman" w:hAnsi="Times New Roman" w:cs="Times New Roman"/>
-          <w:sz w:val="28"/>
-          <w:szCs w:val="28"/>
-        </w:rPr>
-        <w:t>2.1 Описание методов вычислительной математике, используемых при решении поставленной задачи</w:t>
-      </w:r>
-    </w:p>
-    <w:p>
-      <w:pPr>
-        <w:spacing w:after="0" w:line="360" w:lineRule="auto"/>
-        <w:ind w:firstLine="708"/>
+        <w:jc w:val="both"/>
         <w:rPr>
           <w:rFonts w:ascii="Times New Roman" w:hAnsi="Times New Roman" w:cs="Times New Roman"/>
           <w:sz w:val="28"/>
@@ -1468,6 +2205,7 @@
       <w:pPr>
         <w:spacing w:after="0" w:line="360" w:lineRule="auto"/>
         <w:ind w:firstLine="708"/>
+        <w:jc w:val="both"/>
         <w:rPr>
           <w:rFonts w:ascii="Times New Roman" w:hAnsi="Times New Roman" w:cs="Times New Roman"/>
           <w:sz w:val="28"/>
@@ -1664,23 +2402,31 @@
           <w:sz w:val="28"/>
           <w:szCs w:val="28"/>
         </w:rPr>
-        <w:instrText xml:space="preserve"> </w:instrText>
-      </w:r>
-      <w:r>
-        <w:rPr>
-          <w:rFonts w:ascii="Times New Roman" w:hAnsi="Times New Roman" w:cs="Times New Roman"/>
-          <w:sz w:val="28"/>
-          <w:szCs w:val="28"/>
-        </w:rPr>
-        <w:instrText>INCLUDEPICTURE  "F:\\информатика и программирование\\1_семестр\\4-ый курс 1-ый семестр\\С++\\Курсовые\\Builder\\integrating\\integrating\\simpson\\deduct\\images\\image071.gif" \* MERGEFORMATINET</w:instrText>
-      </w:r>
-      <w:r>
-        <w:rPr>
-          <w:rFonts w:ascii="Times New Roman" w:hAnsi="Times New Roman" w:cs="Times New Roman"/>
-          <w:sz w:val="28"/>
-          <w:szCs w:val="28"/>
-        </w:rPr>
-        <w:instrText xml:space="preserve"> </w:instrText>
+        <w:instrText xml:space="preserve"> INCLUDEPICTURE  "F:\\информатика и программирование\\1_семестр\\4-ый курс 1-ый семестр\\С++\\Курсовые\\Builder\\integrating\\integrating\\simpson\\deduct\\images\\image071.gif" \* MERGEFORMATINET </w:instrText>
+      </w:r>
+      <w:r>
+        <w:rPr>
+          <w:rFonts w:ascii="Times New Roman" w:hAnsi="Times New Roman" w:cs="Times New Roman"/>
+          <w:sz w:val="28"/>
+          <w:szCs w:val="28"/>
+        </w:rPr>
+        <w:fldChar w:fldCharType="separate"/>
+      </w:r>
+      <w:r>
+        <w:rPr>
+          <w:rFonts w:ascii="Times New Roman" w:hAnsi="Times New Roman" w:cs="Times New Roman"/>
+          <w:sz w:val="28"/>
+          <w:szCs w:val="28"/>
+        </w:rPr>
+        <w:fldChar w:fldCharType="begin"/>
+      </w:r>
+      <w:r>
+        <w:rPr>
+          <w:rFonts w:ascii="Times New Roman" w:hAnsi="Times New Roman" w:cs="Times New Roman"/>
+          <w:sz w:val="28"/>
+          <w:szCs w:val="28"/>
+        </w:rPr>
+        <w:instrText xml:space="preserve"> INCLUDEPICTURE  "F:\\информатика и программирование\\1_семестр\\4-ый курс 1-ый семестр\\С++\\Курсовые\\Builder\\integrating\\integrating\\simpson\\deduct\\images\\image071.gif" \* MERGEFORMATINET </w:instrText>
       </w:r>
       <w:r>
         <w:rPr>
@@ -1716,7 +2462,7 @@
             <v:path o:extrusionok="f" gradientshapeok="t" o:connecttype="rect"/>
             <o:lock v:ext="edit" aspectratio="t"/>
           </v:shapetype>
-          <v:shape id="_x0000_i1025" type="#_x0000_t75" style="width:45pt;height:17.25pt">
+          <v:shape id="_x0000_i1025" type="#_x0000_t75" style="width:45.2pt;height:17.6pt">
             <v:imagedata r:id="rId8" r:href="rId9"/>
           </v:shape>
         </w:pict>
@@ -1791,6 +2537,14 @@
           <w:sz w:val="28"/>
           <w:szCs w:val="28"/>
         </w:rPr>
+        <w:fldChar w:fldCharType="end"/>
+      </w:r>
+      <w:r>
+        <w:rPr>
+          <w:rFonts w:ascii="Times New Roman" w:hAnsi="Times New Roman" w:cs="Times New Roman"/>
+          <w:sz w:val="28"/>
+          <w:szCs w:val="28"/>
+        </w:rPr>
         <w:t>  на каждом отрезке  </w:t>
       </w:r>
       <w:r>
@@ -1975,31 +2729,31 @@
           <w:sz w:val="28"/>
           <w:szCs w:val="28"/>
         </w:rPr>
-        <w:instrText xml:space="preserve"> </w:instrText>
-      </w:r>
-      <w:r>
-        <w:rPr>
-          <w:rFonts w:ascii="Times New Roman" w:hAnsi="Times New Roman" w:cs="Times New Roman"/>
-          <w:sz w:val="28"/>
-          <w:szCs w:val="28"/>
-        </w:rPr>
-        <w:instrText>INCLUDEPICTURE  "F:\\информатика и программирование\\1_семестр\\4-ый курс 1-ый семестр\\С++\\Курсовые\\Builder\\integrating\\integrating\\simpson\\</w:instrText>
-      </w:r>
-      <w:r>
-        <w:rPr>
-          <w:rFonts w:ascii="Times New Roman" w:hAnsi="Times New Roman" w:cs="Times New Roman"/>
-          <w:sz w:val="28"/>
-          <w:szCs w:val="28"/>
-        </w:rPr>
-        <w:instrText>deduct\\images\\image203.gif" \* MERGEFORMATINET</w:instrText>
-      </w:r>
-      <w:r>
-        <w:rPr>
-          <w:rFonts w:ascii="Times New Roman" w:hAnsi="Times New Roman" w:cs="Times New Roman"/>
-          <w:sz w:val="28"/>
-          <w:szCs w:val="28"/>
-        </w:rPr>
-        <w:instrText xml:space="preserve"> </w:instrText>
+        <w:instrText xml:space="preserve"> INCLUDEPICTURE  "F:\\информатика и программирование\\1_семестр\\4-ый курс 1-ый семестр\\С++\\Курсовые\\Builder\\integrating\\integrating\\simpson\\deduct\\images\\image203.gif" \* MERGEFORMATINET </w:instrText>
+      </w:r>
+      <w:r>
+        <w:rPr>
+          <w:rFonts w:ascii="Times New Roman" w:hAnsi="Times New Roman" w:cs="Times New Roman"/>
+          <w:sz w:val="28"/>
+          <w:szCs w:val="28"/>
+        </w:rPr>
+        <w:fldChar w:fldCharType="separate"/>
+      </w:r>
+      <w:r>
+        <w:rPr>
+          <w:rFonts w:ascii="Times New Roman" w:hAnsi="Times New Roman" w:cs="Times New Roman"/>
+          <w:sz w:val="28"/>
+          <w:szCs w:val="28"/>
+        </w:rPr>
+        <w:fldChar w:fldCharType="begin"/>
+      </w:r>
+      <w:r>
+        <w:rPr>
+          <w:rFonts w:ascii="Times New Roman" w:hAnsi="Times New Roman" w:cs="Times New Roman"/>
+          <w:sz w:val="28"/>
+          <w:szCs w:val="28"/>
+        </w:rPr>
+        <w:instrText xml:space="preserve"> INCLUDEPICTURE  "F:\\информатика и программирование\\1_семестр\\4-ый курс 1-ый семестр\\С++\\Курсовые\\Builder\\integrating\\integrating\\simpson\\deduct\\images\\image203.gif" \* MERGEFORMATINET </w:instrText>
       </w:r>
       <w:r>
         <w:rPr>
@@ -2016,10 +2770,18 @@
           <w:szCs w:val="28"/>
         </w:rPr>
         <w:pict>
-          <v:shape id="_x0000_i1026" type="#_x0000_t75" style="width:41.25pt;height:18pt">
+          <v:shape id="_x0000_i1026" type="#_x0000_t75" style="width:41pt;height:18.4pt">
             <v:imagedata r:id="rId10" r:href="rId11"/>
           </v:shape>
         </w:pict>
+      </w:r>
+      <w:r>
+        <w:rPr>
+          <w:rFonts w:ascii="Times New Roman" w:hAnsi="Times New Roman" w:cs="Times New Roman"/>
+          <w:sz w:val="28"/>
+          <w:szCs w:val="28"/>
+        </w:rPr>
+        <w:fldChar w:fldCharType="end"/>
       </w:r>
       <w:r>
         <w:rPr>
@@ -2106,6 +2868,7 @@
       <w:pPr>
         <w:spacing w:after="0" w:line="360" w:lineRule="auto"/>
         <w:ind w:firstLine="708"/>
+        <w:jc w:val="both"/>
         <w:rPr>
           <w:rFonts w:ascii="Times New Roman" w:hAnsi="Times New Roman" w:cs="Times New Roman"/>
           <w:sz w:val="28"/>
@@ -2319,31 +3082,31 @@
           <w:sz w:val="28"/>
           <w:szCs w:val="28"/>
         </w:rPr>
-        <w:instrText xml:space="preserve"> </w:instrText>
-      </w:r>
-      <w:r>
-        <w:rPr>
-          <w:rFonts w:ascii="Times New Roman" w:hAnsi="Times New Roman" w:cs="Times New Roman"/>
-          <w:sz w:val="28"/>
-          <w:szCs w:val="28"/>
-        </w:rPr>
-        <w:instrText>INCLUDEPICTURE  "F:\\информатика и про</w:instrText>
-      </w:r>
-      <w:r>
-        <w:rPr>
-          <w:rFonts w:ascii="Times New Roman" w:hAnsi="Times New Roman" w:cs="Times New Roman"/>
-          <w:sz w:val="28"/>
-          <w:szCs w:val="28"/>
-        </w:rPr>
-        <w:instrText>граммирование\\1_семестр\\4-ый курс 1-ый семестр\\С++\\Курсовые\\Builder\\integrating\\integrating\\simpson\\deduct\\images\\image207.gif" \* MERGEFORMATINET</w:instrText>
-      </w:r>
-      <w:r>
-        <w:rPr>
-          <w:rFonts w:ascii="Times New Roman" w:hAnsi="Times New Roman" w:cs="Times New Roman"/>
-          <w:sz w:val="28"/>
-          <w:szCs w:val="28"/>
-        </w:rPr>
-        <w:instrText xml:space="preserve"> </w:instrText>
+        <w:instrText xml:space="preserve"> INCLUDEPICTURE  "F:\\информатика и программирование\\1_семестр\\4-ый курс 1-ый семестр\\С++\\Курсовые\\Builder\\integrating\\integrating\\simpson\\deduct\\images\\image207.gif" \* MERGEFORMATINET </w:instrText>
+      </w:r>
+      <w:r>
+        <w:rPr>
+          <w:rFonts w:ascii="Times New Roman" w:hAnsi="Times New Roman" w:cs="Times New Roman"/>
+          <w:sz w:val="28"/>
+          <w:szCs w:val="28"/>
+        </w:rPr>
+        <w:fldChar w:fldCharType="separate"/>
+      </w:r>
+      <w:r>
+        <w:rPr>
+          <w:rFonts w:ascii="Times New Roman" w:hAnsi="Times New Roman" w:cs="Times New Roman"/>
+          <w:sz w:val="28"/>
+          <w:szCs w:val="28"/>
+        </w:rPr>
+        <w:fldChar w:fldCharType="begin"/>
+      </w:r>
+      <w:r>
+        <w:rPr>
+          <w:rFonts w:ascii="Times New Roman" w:hAnsi="Times New Roman" w:cs="Times New Roman"/>
+          <w:sz w:val="28"/>
+          <w:szCs w:val="28"/>
+        </w:rPr>
+        <w:instrText xml:space="preserve"> INCLUDEPICTURE  "F:\\информатика и программирование\\1_семестр\\4-ый курс 1-ый семестр\\С++\\Курсовые\\Builder\\integrating\\integrating\\simpson\\deduct\\images\\image207.gif" \* MERGEFORMATINET </w:instrText>
       </w:r>
       <w:r>
         <w:rPr>
@@ -2360,7 +3123,7 @@
           <w:szCs w:val="28"/>
         </w:rPr>
         <w:pict>
-          <v:shape id="_x0000_i1027" type="#_x0000_t75" style="width:81pt;height:18pt">
+          <v:shape id="_x0000_i1027" type="#_x0000_t75" style="width:81.2pt;height:18.4pt">
             <v:imagedata r:id="rId12" r:href="rId13"/>
           </v:shape>
         </w:pict>
@@ -2435,6 +3198,14 @@
           <w:sz w:val="28"/>
           <w:szCs w:val="28"/>
         </w:rPr>
+        <w:fldChar w:fldCharType="end"/>
+      </w:r>
+      <w:r>
+        <w:rPr>
+          <w:rFonts w:ascii="Times New Roman" w:hAnsi="Times New Roman" w:cs="Times New Roman"/>
+          <w:sz w:val="28"/>
+          <w:szCs w:val="28"/>
+        </w:rPr>
         <w:t xml:space="preserve"> , сбоку – прямыми  </w:t>
       </w:r>
       <w:r>
@@ -2619,23 +3390,31 @@
           <w:sz w:val="28"/>
           <w:szCs w:val="28"/>
         </w:rPr>
-        <w:instrText xml:space="preserve"> </w:instrText>
-      </w:r>
-      <w:r>
-        <w:rPr>
-          <w:rFonts w:ascii="Times New Roman" w:hAnsi="Times New Roman" w:cs="Times New Roman"/>
-          <w:sz w:val="28"/>
-          <w:szCs w:val="28"/>
-        </w:rPr>
-        <w:instrText>INCLUDEPICTURE  "F:\\информатика и программирование\\1_семестр\\4-ый курс 1-ый семестр\\С++\\Курсовые\\Builder\\integrating\\integrating\\simpson\\deduct\\images\\image209.gif" \* MERGEFORMATINET</w:instrText>
-      </w:r>
-      <w:r>
-        <w:rPr>
-          <w:rFonts w:ascii="Times New Roman" w:hAnsi="Times New Roman" w:cs="Times New Roman"/>
-          <w:sz w:val="28"/>
-          <w:szCs w:val="28"/>
-        </w:rPr>
-        <w:instrText xml:space="preserve"> </w:instrText>
+        <w:instrText xml:space="preserve"> INCLUDEPICTURE  "F:\\информатика и программирование\\1_семестр\\4-ый курс 1-ый семестр\\С++\\Курсовые\\Builder\\integrating\\integrating\\simpson\\deduct\\images\\image209.gif" \* MERGEFORMATINET </w:instrText>
+      </w:r>
+      <w:r>
+        <w:rPr>
+          <w:rFonts w:ascii="Times New Roman" w:hAnsi="Times New Roman" w:cs="Times New Roman"/>
+          <w:sz w:val="28"/>
+          <w:szCs w:val="28"/>
+        </w:rPr>
+        <w:fldChar w:fldCharType="separate"/>
+      </w:r>
+      <w:r>
+        <w:rPr>
+          <w:rFonts w:ascii="Times New Roman" w:hAnsi="Times New Roman" w:cs="Times New Roman"/>
+          <w:sz w:val="28"/>
+          <w:szCs w:val="28"/>
+        </w:rPr>
+        <w:fldChar w:fldCharType="begin"/>
+      </w:r>
+      <w:r>
+        <w:rPr>
+          <w:rFonts w:ascii="Times New Roman" w:hAnsi="Times New Roman" w:cs="Times New Roman"/>
+          <w:sz w:val="28"/>
+          <w:szCs w:val="28"/>
+        </w:rPr>
+        <w:instrText xml:space="preserve"> INCLUDEPICTURE  "F:\\информатика и программирование\\1_семестр\\4-ый курс 1-ый семестр\\С++\\Курсовые\\Builder\\integrating\\integrating\\simpson\\deduct\\images\\image209.gif" \* MERGEFORMATINET </w:instrText>
       </w:r>
       <w:r>
         <w:rPr>
@@ -2727,6 +3506,14 @@
           <w:sz w:val="28"/>
           <w:szCs w:val="28"/>
         </w:rPr>
+        <w:fldChar w:fldCharType="end"/>
+      </w:r>
+      <w:r>
+        <w:rPr>
+          <w:rFonts w:ascii="Times New Roman" w:hAnsi="Times New Roman" w:cs="Times New Roman"/>
+          <w:sz w:val="28"/>
+          <w:szCs w:val="28"/>
+        </w:rPr>
         <w:t xml:space="preserve">, </w:t>
       </w:r>
       <w:r>
@@ -2911,31 +3698,31 @@
           <w:sz w:val="28"/>
           <w:szCs w:val="28"/>
         </w:rPr>
-        <w:instrText xml:space="preserve"> </w:instrText>
-      </w:r>
-      <w:r>
-        <w:rPr>
-          <w:rFonts w:ascii="Times New Roman" w:hAnsi="Times New Roman" w:cs="Times New Roman"/>
-          <w:sz w:val="28"/>
-          <w:szCs w:val="28"/>
-        </w:rPr>
-        <w:instrText>INCLUDEPICTURE  "F:\\информатика и программирование\\1_семестр\\4-ый курс 1-ый семестр\\С++\\Курс</w:instrText>
-      </w:r>
-      <w:r>
-        <w:rPr>
-          <w:rFonts w:ascii="Times New Roman" w:hAnsi="Times New Roman" w:cs="Times New Roman"/>
-          <w:sz w:val="28"/>
-          <w:szCs w:val="28"/>
-        </w:rPr>
-        <w:instrText>овые\\Builder\\integrating\\integrating\\simpson\\deduct\\images\\image211.gif" \* MERGEFORMATINET</w:instrText>
-      </w:r>
-      <w:r>
-        <w:rPr>
-          <w:rFonts w:ascii="Times New Roman" w:hAnsi="Times New Roman" w:cs="Times New Roman"/>
-          <w:sz w:val="28"/>
-          <w:szCs w:val="28"/>
-        </w:rPr>
-        <w:instrText xml:space="preserve"> </w:instrText>
+        <w:instrText xml:space="preserve"> INCLUDEPICTURE  "F:\\информатика и программирование\\1_семестр\\4-ый курс 1-ый семестр\\С++\\Курсовые\\Builder\\integrating\\integrating\\simpson\\deduct\\images\\image211.gif" \* MERGEFORMATINET </w:instrText>
+      </w:r>
+      <w:r>
+        <w:rPr>
+          <w:rFonts w:ascii="Times New Roman" w:hAnsi="Times New Roman" w:cs="Times New Roman"/>
+          <w:sz w:val="28"/>
+          <w:szCs w:val="28"/>
+        </w:rPr>
+        <w:fldChar w:fldCharType="separate"/>
+      </w:r>
+      <w:r>
+        <w:rPr>
+          <w:rFonts w:ascii="Times New Roman" w:hAnsi="Times New Roman" w:cs="Times New Roman"/>
+          <w:sz w:val="28"/>
+          <w:szCs w:val="28"/>
+        </w:rPr>
+        <w:fldChar w:fldCharType="begin"/>
+      </w:r>
+      <w:r>
+        <w:rPr>
+          <w:rFonts w:ascii="Times New Roman" w:hAnsi="Times New Roman" w:cs="Times New Roman"/>
+          <w:sz w:val="28"/>
+          <w:szCs w:val="28"/>
+        </w:rPr>
+        <w:instrText xml:space="preserve"> INCLUDEPICTURE  "F:\\информатика и программирование\\1_семестр\\4-ый курс 1-ый семестр\\С++\\Курсовые\\Builder\\integrating\\integrating\\simpson\\deduct\\images\\image211.gif" \* MERGEFORMATINET </w:instrText>
       </w:r>
       <w:r>
         <w:rPr>
@@ -2952,7 +3739,7 @@
           <w:szCs w:val="28"/>
         </w:rPr>
         <w:pict>
-          <v:shape id="_x0000_i1029" type="#_x0000_t75" style="width:29.25pt;height:14.25pt">
+          <v:shape id="_x0000_i1029" type="#_x0000_t75" style="width:29.3pt;height:14.25pt">
             <v:imagedata r:id="rId16" r:href="rId17"/>
           </v:shape>
         </w:pict>
@@ -3027,6 +3814,14 @@
           <w:sz w:val="28"/>
           <w:szCs w:val="28"/>
         </w:rPr>
+        <w:fldChar w:fldCharType="end"/>
+      </w:r>
+      <w:r>
+        <w:rPr>
+          <w:rFonts w:ascii="Times New Roman" w:hAnsi="Times New Roman" w:cs="Times New Roman"/>
+          <w:sz w:val="28"/>
+          <w:szCs w:val="28"/>
+        </w:rPr>
         <w:t>  и снизу – отрезком  </w:t>
       </w:r>
       <w:r>
@@ -3211,31 +4006,31 @@
           <w:sz w:val="28"/>
           <w:szCs w:val="28"/>
         </w:rPr>
-        <w:instrText xml:space="preserve"> </w:instrText>
-      </w:r>
-      <w:r>
-        <w:rPr>
-          <w:rFonts w:ascii="Times New Roman" w:hAnsi="Times New Roman" w:cs="Times New Roman"/>
-          <w:sz w:val="28"/>
-          <w:szCs w:val="28"/>
-        </w:rPr>
-        <w:instrText>INCLUDEPICTURE  "F:\\информатика и программирование\\1_семестр\\4-ый курс 1-ый семестр\\С++\\Курсовые\\Builder\\integrating\\integrating\\simpson\\deduct</w:instrText>
-      </w:r>
-      <w:r>
-        <w:rPr>
-          <w:rFonts w:ascii="Times New Roman" w:hAnsi="Times New Roman" w:cs="Times New Roman"/>
-          <w:sz w:val="28"/>
-          <w:szCs w:val="28"/>
-        </w:rPr>
-        <w:instrText>\\images\\image213.gif" \* MERGEFORMATINET</w:instrText>
-      </w:r>
-      <w:r>
-        <w:rPr>
-          <w:rFonts w:ascii="Times New Roman" w:hAnsi="Times New Roman" w:cs="Times New Roman"/>
-          <w:sz w:val="28"/>
-          <w:szCs w:val="28"/>
-        </w:rPr>
-        <w:instrText xml:space="preserve"> </w:instrText>
+        <w:instrText xml:space="preserve"> INCLUDEPICTURE  "F:\\информатика и программирование\\1_семестр\\4-ый курс 1-ый семестр\\С++\\Курсовые\\Builder\\integrating\\integrating\\simpson\\deduct\\images\\image213.gif" \* MERGEFORMATINET </w:instrText>
+      </w:r>
+      <w:r>
+        <w:rPr>
+          <w:rFonts w:ascii="Times New Roman" w:hAnsi="Times New Roman" w:cs="Times New Roman"/>
+          <w:sz w:val="28"/>
+          <w:szCs w:val="28"/>
+        </w:rPr>
+        <w:fldChar w:fldCharType="separate"/>
+      </w:r>
+      <w:r>
+        <w:rPr>
+          <w:rFonts w:ascii="Times New Roman" w:hAnsi="Times New Roman" w:cs="Times New Roman"/>
+          <w:sz w:val="28"/>
+          <w:szCs w:val="28"/>
+        </w:rPr>
+        <w:fldChar w:fldCharType="begin"/>
+      </w:r>
+      <w:r>
+        <w:rPr>
+          <w:rFonts w:ascii="Times New Roman" w:hAnsi="Times New Roman" w:cs="Times New Roman"/>
+          <w:sz w:val="28"/>
+          <w:szCs w:val="28"/>
+        </w:rPr>
+        <w:instrText xml:space="preserve"> INCLUDEPICTURE  "F:\\информатика и программирование\\1_семестр\\4-ый курс 1-ый семестр\\С++\\Курсовые\\Builder\\integrating\\integrating\\simpson\\deduct\\images\\image213.gif" \* MERGEFORMATINET </w:instrText>
       </w:r>
       <w:r>
         <w:rPr>
@@ -3252,10 +4047,18 @@
           <w:szCs w:val="28"/>
         </w:rPr>
         <w:pict>
-          <v:shape id="_x0000_i1030" type="#_x0000_t75" style="width:35.25pt;height:17.25pt">
+          <v:shape id="_x0000_i1030" type="#_x0000_t75" style="width:35.15pt;height:17.6pt">
             <v:imagedata r:id="rId18" r:href="rId19"/>
           </v:shape>
         </w:pict>
+      </w:r>
+      <w:r>
+        <w:rPr>
+          <w:rFonts w:ascii="Times New Roman" w:hAnsi="Times New Roman" w:cs="Times New Roman"/>
+          <w:sz w:val="28"/>
+          <w:szCs w:val="28"/>
+        </w:rPr>
+        <w:fldChar w:fldCharType="end"/>
       </w:r>
       <w:r>
         <w:rPr>
@@ -3538,31 +4341,31 @@
           <w:sz w:val="28"/>
           <w:szCs w:val="28"/>
         </w:rPr>
-        <w:instrText xml:space="preserve"> </w:instrText>
-      </w:r>
-      <w:r>
-        <w:rPr>
-          <w:rFonts w:ascii="Times New Roman" w:hAnsi="Times New Roman" w:cs="Times New Roman"/>
-          <w:sz w:val="28"/>
-          <w:szCs w:val="28"/>
-        </w:rPr>
-        <w:instrText>INCLUDEPICTURE  "F:\\информатика и программирование\\1_семестр\\4-ый курс 1-ый семестр\\С++\\Курсовые\\Builder\\integrating\\integrating\\simpson\\deduct\\i</w:instrText>
-      </w:r>
-      <w:r>
-        <w:rPr>
-          <w:rFonts w:ascii="Times New Roman" w:hAnsi="Times New Roman" w:cs="Times New Roman"/>
-          <w:sz w:val="28"/>
-          <w:szCs w:val="28"/>
-        </w:rPr>
-        <w:instrText>mages\\image214.gif" \* MERGEFORMATINET</w:instrText>
-      </w:r>
-      <w:r>
-        <w:rPr>
-          <w:rFonts w:ascii="Times New Roman" w:hAnsi="Times New Roman" w:cs="Times New Roman"/>
-          <w:sz w:val="28"/>
-          <w:szCs w:val="28"/>
-        </w:rPr>
-        <w:instrText xml:space="preserve"> </w:instrText>
+        <w:instrText xml:space="preserve"> INCLUDEPICTURE  "F:\\информатика и программирование\\1_семестр\\4-ый курс 1-ый семестр\\С++\\Курсовые\\Builder\\integrating\\integrating\\simpson\\deduct\\images\\image214.gif" \* MERGEFORMATINET </w:instrText>
+      </w:r>
+      <w:r>
+        <w:rPr>
+          <w:rFonts w:ascii="Times New Roman" w:hAnsi="Times New Roman" w:cs="Times New Roman"/>
+          <w:sz w:val="28"/>
+          <w:szCs w:val="28"/>
+        </w:rPr>
+        <w:fldChar w:fldCharType="separate"/>
+      </w:r>
+      <w:r>
+        <w:rPr>
+          <w:rFonts w:ascii="Times New Roman" w:hAnsi="Times New Roman" w:cs="Times New Roman"/>
+          <w:sz w:val="28"/>
+          <w:szCs w:val="28"/>
+        </w:rPr>
+        <w:fldChar w:fldCharType="begin"/>
+      </w:r>
+      <w:r>
+        <w:rPr>
+          <w:rFonts w:ascii="Times New Roman" w:hAnsi="Times New Roman" w:cs="Times New Roman"/>
+          <w:sz w:val="28"/>
+          <w:szCs w:val="28"/>
+        </w:rPr>
+        <w:instrText xml:space="preserve"> INCLUDEPICTURE  "F:\\информатика и программирование\\1_семестр\\4-ый курс 1-ый семестр\\С++\\Курсовые\\Builder\\integrating\\integrating\\simpson\\deduct\\images\\image214.gif" \* MERGEFORMATINET </w:instrText>
       </w:r>
       <w:r>
         <w:rPr>
@@ -3579,10 +4382,18 @@
           <w:szCs w:val="28"/>
         </w:rPr>
         <w:pict>
-          <v:shape id="_x0000_i1031" type="#_x0000_t75" style="width:126pt;height:102pt">
+          <v:shape id="_x0000_i1031" type="#_x0000_t75" style="width:126.4pt;height:102.15pt">
             <v:imagedata r:id="rId20" r:href="rId21"/>
           </v:shape>
         </w:pict>
+      </w:r>
+      <w:r>
+        <w:rPr>
+          <w:rFonts w:ascii="Times New Roman" w:hAnsi="Times New Roman" w:cs="Times New Roman"/>
+          <w:sz w:val="28"/>
+          <w:szCs w:val="28"/>
+        </w:rPr>
+        <w:fldChar w:fldCharType="end"/>
       </w:r>
       <w:r>
         <w:rPr>
@@ -3688,6 +4499,7 @@
       <w:pPr>
         <w:spacing w:after="0" w:line="360" w:lineRule="auto"/>
         <w:ind w:firstLine="708"/>
+        <w:jc w:val="both"/>
         <w:rPr>
           <w:rFonts w:ascii="Times New Roman" w:hAnsi="Times New Roman" w:cs="Times New Roman"/>
           <w:sz w:val="28"/>
@@ -3884,31 +4696,31 @@
           <w:sz w:val="28"/>
           <w:szCs w:val="28"/>
         </w:rPr>
-        <w:instrText xml:space="preserve"> </w:instrText>
-      </w:r>
-      <w:r>
-        <w:rPr>
-          <w:rFonts w:ascii="Times New Roman" w:hAnsi="Times New Roman" w:cs="Times New Roman"/>
-          <w:sz w:val="28"/>
-          <w:szCs w:val="28"/>
-        </w:rPr>
-        <w:instrText>INCLUDEPICTURE  "F:\\информатика и программирование\\1_семестр\\4-ый курс 1-ый семестр\\С++\\Курсовые\\Builder\\integrating\\integrating\\simpson\\deduct\\i</w:instrText>
-      </w:r>
-      <w:r>
-        <w:rPr>
-          <w:rFonts w:ascii="Times New Roman" w:hAnsi="Times New Roman" w:cs="Times New Roman"/>
-          <w:sz w:val="28"/>
-          <w:szCs w:val="28"/>
-        </w:rPr>
-        <w:instrText>mages\\image220.gif" \* MERGEFORMATINET</w:instrText>
-      </w:r>
-      <w:r>
-        <w:rPr>
-          <w:rFonts w:ascii="Times New Roman" w:hAnsi="Times New Roman" w:cs="Times New Roman"/>
-          <w:sz w:val="28"/>
-          <w:szCs w:val="28"/>
-        </w:rPr>
-        <w:instrText xml:space="preserve"> </w:instrText>
+        <w:instrText xml:space="preserve"> INCLUDEPICTURE  "F:\\информатика и программирование\\1_семестр\\4-ый курс 1-ый семестр\\С++\\Курсовые\\Builder\\integrating\\integrating\\simpson\\deduct\\images\\image220.gif" \* MERGEFORMATINET </w:instrText>
+      </w:r>
+      <w:r>
+        <w:rPr>
+          <w:rFonts w:ascii="Times New Roman" w:hAnsi="Times New Roman" w:cs="Times New Roman"/>
+          <w:sz w:val="28"/>
+          <w:szCs w:val="28"/>
+        </w:rPr>
+        <w:fldChar w:fldCharType="separate"/>
+      </w:r>
+      <w:r>
+        <w:rPr>
+          <w:rFonts w:ascii="Times New Roman" w:hAnsi="Times New Roman" w:cs="Times New Roman"/>
+          <w:sz w:val="28"/>
+          <w:szCs w:val="28"/>
+        </w:rPr>
+        <w:fldChar w:fldCharType="begin"/>
+      </w:r>
+      <w:r>
+        <w:rPr>
+          <w:rFonts w:ascii="Times New Roman" w:hAnsi="Times New Roman" w:cs="Times New Roman"/>
+          <w:sz w:val="28"/>
+          <w:szCs w:val="28"/>
+        </w:rPr>
+        <w:instrText xml:space="preserve"> INCLUDEPICTURE  "F:\\информатика и программирование\\1_семестр\\4-ый курс 1-ый семестр\\С++\\Курсовые\\Builder\\integrating\\integrating\\simpson\\deduct\\images\\image220.gif" \* MERGEFORMATINET </w:instrText>
       </w:r>
       <w:r>
         <w:rPr>
@@ -3925,7 +4737,7 @@
           <w:szCs w:val="28"/>
         </w:rPr>
         <w:pict>
-          <v:shape id="_x0000_i1032" type="#_x0000_t75" style="width:59.25pt;height:18pt">
+          <v:shape id="_x0000_i1032" type="#_x0000_t75" style="width:59.45pt;height:18.4pt">
             <v:imagedata r:id="rId22" r:href="rId23"/>
           </v:shape>
         </w:pict>
@@ -4000,6 +4812,14 @@
           <w:sz w:val="28"/>
           <w:szCs w:val="28"/>
         </w:rPr>
+        <w:fldChar w:fldCharType="end"/>
+      </w:r>
+      <w:r>
+        <w:rPr>
+          <w:rFonts w:ascii="Times New Roman" w:hAnsi="Times New Roman" w:cs="Times New Roman"/>
+          <w:sz w:val="28"/>
+          <w:szCs w:val="28"/>
+        </w:rPr>
         <w:t xml:space="preserve"> ,  </w:t>
       </w:r>
       <w:r>
@@ -4184,31 +5004,31 @@
           <w:sz w:val="28"/>
           <w:szCs w:val="28"/>
         </w:rPr>
-        <w:instrText xml:space="preserve"> </w:instrText>
-      </w:r>
-      <w:r>
-        <w:rPr>
-          <w:rFonts w:ascii="Times New Roman" w:hAnsi="Times New Roman" w:cs="Times New Roman"/>
-          <w:sz w:val="28"/>
-          <w:szCs w:val="28"/>
-        </w:rPr>
-        <w:instrText>INCLUDEPICTURE  "F:\\информатика и программирование\\1_семестр\\4-ый курс 1-ый семестр\\С++\\Курсовые\\Builder\\integ</w:instrText>
-      </w:r>
-      <w:r>
-        <w:rPr>
-          <w:rFonts w:ascii="Times New Roman" w:hAnsi="Times New Roman" w:cs="Times New Roman"/>
-          <w:sz w:val="28"/>
-          <w:szCs w:val="28"/>
-        </w:rPr>
-        <w:instrText>rating\\integrating\\simpson\\deduct\\images\\image222.gif" \* MERGEFORMATINET</w:instrText>
-      </w:r>
-      <w:r>
-        <w:rPr>
-          <w:rFonts w:ascii="Times New Roman" w:hAnsi="Times New Roman" w:cs="Times New Roman"/>
-          <w:sz w:val="28"/>
-          <w:szCs w:val="28"/>
-        </w:rPr>
-        <w:instrText xml:space="preserve"> </w:instrText>
+        <w:instrText xml:space="preserve"> INCLUDEPICTURE  "F:\\информатика и программирование\\1_семестр\\4-ый курс 1-ый семестр\\С++\\Курсовые\\Builder\\integrating\\integrating\\simpson\\deduct\\images\\image222.gif" \* MERGEFORMATINET </w:instrText>
+      </w:r>
+      <w:r>
+        <w:rPr>
+          <w:rFonts w:ascii="Times New Roman" w:hAnsi="Times New Roman" w:cs="Times New Roman"/>
+          <w:sz w:val="28"/>
+          <w:szCs w:val="28"/>
+        </w:rPr>
+        <w:fldChar w:fldCharType="separate"/>
+      </w:r>
+      <w:r>
+        <w:rPr>
+          <w:rFonts w:ascii="Times New Roman" w:hAnsi="Times New Roman" w:cs="Times New Roman"/>
+          <w:sz w:val="28"/>
+          <w:szCs w:val="28"/>
+        </w:rPr>
+        <w:fldChar w:fldCharType="begin"/>
+      </w:r>
+      <w:r>
+        <w:rPr>
+          <w:rFonts w:ascii="Times New Roman" w:hAnsi="Times New Roman" w:cs="Times New Roman"/>
+          <w:sz w:val="28"/>
+          <w:szCs w:val="28"/>
+        </w:rPr>
+        <w:instrText xml:space="preserve"> INCLUDEPICTURE  "F:\\информатика и программирование\\1_семестр\\4-ый курс 1-ый семестр\\С++\\Курсовые\\Builder\\integrating\\integrating\\simpson\\deduct\\images\\image222.gif" \* MERGEFORMATINET </w:instrText>
       </w:r>
       <w:r>
         <w:rPr>
@@ -4225,7 +5045,7 @@
           <w:szCs w:val="28"/>
         </w:rPr>
         <w:pict>
-          <v:shape id="_x0000_i1033" type="#_x0000_t75" style="width:48.75pt;height:17.25pt">
+          <v:shape id="_x0000_i1033" type="#_x0000_t75" style="width:48.55pt;height:17.6pt">
             <v:imagedata r:id="rId24" r:href="rId25"/>
           </v:shape>
         </w:pict>
@@ -4300,6 +5120,14 @@
           <w:sz w:val="28"/>
           <w:szCs w:val="28"/>
         </w:rPr>
+        <w:fldChar w:fldCharType="end"/>
+      </w:r>
+      <w:r>
+        <w:rPr>
+          <w:rFonts w:ascii="Times New Roman" w:hAnsi="Times New Roman" w:cs="Times New Roman"/>
+          <w:sz w:val="28"/>
+          <w:szCs w:val="28"/>
+        </w:rPr>
         <w:t xml:space="preserve"> ,  </w:t>
       </w:r>
       <w:r>
@@ -4484,31 +5312,31 @@
           <w:sz w:val="28"/>
           <w:szCs w:val="28"/>
         </w:rPr>
-        <w:instrText xml:space="preserve"> </w:instrText>
-      </w:r>
-      <w:r>
-        <w:rPr>
-          <w:rFonts w:ascii="Times New Roman" w:hAnsi="Times New Roman" w:cs="Times New Roman"/>
-          <w:sz w:val="28"/>
-          <w:szCs w:val="28"/>
-        </w:rPr>
-        <w:instrText>INCLUDEPICTURE  "F:\\информатика и программирование\\1_семестр\\4-ый курс 1-ый семестр\\С++\\Курсовые\\Builder\\integrating\\integrating\\simpson\\deduct\\i</w:instrText>
-      </w:r>
-      <w:r>
-        <w:rPr>
-          <w:rFonts w:ascii="Times New Roman" w:hAnsi="Times New Roman" w:cs="Times New Roman"/>
-          <w:sz w:val="28"/>
-          <w:szCs w:val="28"/>
-        </w:rPr>
-        <w:instrText>mages\\image224.gif" \* MERGEFORMATINET</w:instrText>
-      </w:r>
-      <w:r>
-        <w:rPr>
-          <w:rFonts w:ascii="Times New Roman" w:hAnsi="Times New Roman" w:cs="Times New Roman"/>
-          <w:sz w:val="28"/>
-          <w:szCs w:val="28"/>
-        </w:rPr>
-        <w:instrText xml:space="preserve"> </w:instrText>
+        <w:instrText xml:space="preserve"> INCLUDEPICTURE  "F:\\информатика и программирование\\1_семестр\\4-ый курс 1-ый семестр\\С++\\Курсовые\\Builder\\integrating\\integrating\\simpson\\deduct\\images\\image224.gif" \* MERGEFORMATINET </w:instrText>
+      </w:r>
+      <w:r>
+        <w:rPr>
+          <w:rFonts w:ascii="Times New Roman" w:hAnsi="Times New Roman" w:cs="Times New Roman"/>
+          <w:sz w:val="28"/>
+          <w:szCs w:val="28"/>
+        </w:rPr>
+        <w:fldChar w:fldCharType="separate"/>
+      </w:r>
+      <w:r>
+        <w:rPr>
+          <w:rFonts w:ascii="Times New Roman" w:hAnsi="Times New Roman" w:cs="Times New Roman"/>
+          <w:sz w:val="28"/>
+          <w:szCs w:val="28"/>
+        </w:rPr>
+        <w:fldChar w:fldCharType="begin"/>
+      </w:r>
+      <w:r>
+        <w:rPr>
+          <w:rFonts w:ascii="Times New Roman" w:hAnsi="Times New Roman" w:cs="Times New Roman"/>
+          <w:sz w:val="28"/>
+          <w:szCs w:val="28"/>
+        </w:rPr>
+        <w:instrText xml:space="preserve"> INCLUDEPICTURE  "F:\\информатика и программирование\\1_семестр\\4-ый курс 1-ый семестр\\С++\\Курсовые\\Builder\\integrating\\integrating\\simpson\\deduct\\images\\image224.gif" \* MERGEFORMATINET </w:instrText>
       </w:r>
       <w:r>
         <w:rPr>
@@ -4525,7 +5353,7 @@
           <w:szCs w:val="28"/>
         </w:rPr>
         <w:pict>
-          <v:shape id="_x0000_i1034" type="#_x0000_t75" style="width:51pt;height:18pt">
+          <v:shape id="_x0000_i1034" type="#_x0000_t75" style="width:51.05pt;height:18.4pt">
             <v:imagedata r:id="rId26" r:href="rId27"/>
           </v:shape>
         </w:pict>
@@ -4600,6 +5428,14 @@
           <w:sz w:val="28"/>
           <w:szCs w:val="28"/>
         </w:rPr>
+        <w:fldChar w:fldCharType="end"/>
+      </w:r>
+      <w:r>
+        <w:rPr>
+          <w:rFonts w:ascii="Times New Roman" w:hAnsi="Times New Roman" w:cs="Times New Roman"/>
+          <w:sz w:val="28"/>
+          <w:szCs w:val="28"/>
+        </w:rPr>
         <w:t>, где</w:t>
       </w:r>
       <w:r>
@@ -4792,31 +5628,31 @@
           <w:sz w:val="28"/>
           <w:szCs w:val="28"/>
         </w:rPr>
-        <w:instrText xml:space="preserve"> </w:instrText>
-      </w:r>
-      <w:r>
-        <w:rPr>
-          <w:rFonts w:ascii="Times New Roman" w:hAnsi="Times New Roman" w:cs="Times New Roman"/>
-          <w:sz w:val="28"/>
-          <w:szCs w:val="28"/>
-        </w:rPr>
-        <w:instrText>INCLUDEPICTURE  "F:\\информатика и про</w:instrText>
-      </w:r>
-      <w:r>
-        <w:rPr>
-          <w:rFonts w:ascii="Times New Roman" w:hAnsi="Times New Roman" w:cs="Times New Roman"/>
-          <w:sz w:val="28"/>
-          <w:szCs w:val="28"/>
-        </w:rPr>
-        <w:instrText>граммирование\\1_семестр\\4-ый курс 1-ый семестр\\С++\\Курсовые\\Builder\\integrating\\integrating\\simpson\\deduct\\images\\image226.gif" \* MERGEFORMATINET</w:instrText>
-      </w:r>
-      <w:r>
-        <w:rPr>
-          <w:rFonts w:ascii="Times New Roman" w:hAnsi="Times New Roman" w:cs="Times New Roman"/>
-          <w:sz w:val="28"/>
-          <w:szCs w:val="28"/>
-        </w:rPr>
-        <w:instrText xml:space="preserve"> </w:instrText>
+        <w:instrText xml:space="preserve"> INCLUDEPICTURE  "F:\\информатика и программирование\\1_семестр\\4-ый курс 1-ый семестр\\С++\\Курсовые\\Builder\\integrating\\integrating\\simpson\\deduct\\images\\image226.gif" \* MERGEFORMATINET </w:instrText>
+      </w:r>
+      <w:r>
+        <w:rPr>
+          <w:rFonts w:ascii="Times New Roman" w:hAnsi="Times New Roman" w:cs="Times New Roman"/>
+          <w:sz w:val="28"/>
+          <w:szCs w:val="28"/>
+        </w:rPr>
+        <w:fldChar w:fldCharType="separate"/>
+      </w:r>
+      <w:r>
+        <w:rPr>
+          <w:rFonts w:ascii="Times New Roman" w:hAnsi="Times New Roman" w:cs="Times New Roman"/>
+          <w:sz w:val="28"/>
+          <w:szCs w:val="28"/>
+        </w:rPr>
+        <w:fldChar w:fldCharType="begin"/>
+      </w:r>
+      <w:r>
+        <w:rPr>
+          <w:rFonts w:ascii="Times New Roman" w:hAnsi="Times New Roman" w:cs="Times New Roman"/>
+          <w:sz w:val="28"/>
+          <w:szCs w:val="28"/>
+        </w:rPr>
+        <w:instrText xml:space="preserve"> INCLUDEPICTURE  "F:\\информатика и программирование\\1_семестр\\4-ый курс 1-ый семестр\\С++\\Курсовые\\Builder\\integrating\\integrating\\simpson\\deduct\\images\\image226.gif" \* MERGEFORMATINET </w:instrText>
       </w:r>
       <w:r>
         <w:rPr>
@@ -4833,7 +5669,7 @@
           <w:szCs w:val="28"/>
         </w:rPr>
         <w:pict>
-          <v:shape id="_x0000_i1035" type="#_x0000_t75" style="width:87pt;height:18.75pt">
+          <v:shape id="_x0000_i1035" type="#_x0000_t75" style="width:87.05pt;height:18.4pt">
             <v:imagedata r:id="rId28" r:href="rId29"/>
           </v:shape>
         </w:pict>
@@ -4908,6 +5744,14 @@
           <w:sz w:val="28"/>
           <w:szCs w:val="28"/>
         </w:rPr>
+        <w:fldChar w:fldCharType="end"/>
+      </w:r>
+      <w:r>
+        <w:rPr>
+          <w:rFonts w:ascii="Times New Roman" w:hAnsi="Times New Roman" w:cs="Times New Roman"/>
+          <w:sz w:val="28"/>
+          <w:szCs w:val="28"/>
+        </w:rPr>
         <w:t> – ордината параболы в точке  </w:t>
       </w:r>
       <w:r>
@@ -5092,23 +5936,31 @@
           <w:sz w:val="28"/>
           <w:szCs w:val="28"/>
         </w:rPr>
-        <w:instrText xml:space="preserve"> </w:instrText>
-      </w:r>
-      <w:r>
-        <w:rPr>
-          <w:rFonts w:ascii="Times New Roman" w:hAnsi="Times New Roman" w:cs="Times New Roman"/>
-          <w:sz w:val="28"/>
-          <w:szCs w:val="28"/>
-        </w:rPr>
-        <w:instrText>INCLUDEPICTURE  "F:\\информатика и программирование\\1_семестр\\4-ый курс 1-ый семестр\\С++\\Курсовые\\Builder\\integrating\\integrating\\simpson\\deduct\\images\\image209.gif" \* MERGEFORMATINET</w:instrText>
-      </w:r>
-      <w:r>
-        <w:rPr>
-          <w:rFonts w:ascii="Times New Roman" w:hAnsi="Times New Roman" w:cs="Times New Roman"/>
-          <w:sz w:val="28"/>
-          <w:szCs w:val="28"/>
-        </w:rPr>
-        <w:instrText xml:space="preserve"> </w:instrText>
+        <w:instrText xml:space="preserve"> INCLUDEPICTURE  "F:\\информатика и программирование\\1_семестр\\4-ый курс 1-ый семестр\\С++\\Курсовые\\Builder\\integrating\\integrating\\simpson\\deduct\\images\\image209.gif" \* MERGEFORMATINET </w:instrText>
+      </w:r>
+      <w:r>
+        <w:rPr>
+          <w:rFonts w:ascii="Times New Roman" w:hAnsi="Times New Roman" w:cs="Times New Roman"/>
+          <w:sz w:val="28"/>
+          <w:szCs w:val="28"/>
+        </w:rPr>
+        <w:fldChar w:fldCharType="separate"/>
+      </w:r>
+      <w:r>
+        <w:rPr>
+          <w:rFonts w:ascii="Times New Roman" w:hAnsi="Times New Roman" w:cs="Times New Roman"/>
+          <w:sz w:val="28"/>
+          <w:szCs w:val="28"/>
+        </w:rPr>
+        <w:fldChar w:fldCharType="begin"/>
+      </w:r>
+      <w:r>
+        <w:rPr>
+          <w:rFonts w:ascii="Times New Roman" w:hAnsi="Times New Roman" w:cs="Times New Roman"/>
+          <w:sz w:val="28"/>
+          <w:szCs w:val="28"/>
+        </w:rPr>
+        <w:instrText xml:space="preserve"> INCLUDEPICTURE  "F:\\информатика и программирование\\1_семестр\\4-ый курс 1-ый семестр\\С++\\Курсовые\\Builder\\integrating\\integrating\\simpson\\deduct\\images\\image209.gif" \* MERGEFORMATINET </w:instrText>
       </w:r>
       <w:r>
         <w:rPr>
@@ -5200,6 +6052,14 @@
           <w:sz w:val="28"/>
           <w:szCs w:val="28"/>
         </w:rPr>
+        <w:fldChar w:fldCharType="end"/>
+      </w:r>
+      <w:r>
+        <w:rPr>
+          <w:rFonts w:ascii="Times New Roman" w:hAnsi="Times New Roman" w:cs="Times New Roman"/>
+          <w:sz w:val="28"/>
+          <w:szCs w:val="28"/>
+        </w:rPr>
         <w:t>;</w:t>
       </w:r>
       <w:r>
@@ -5392,31 +6252,31 @@
           <w:sz w:val="28"/>
           <w:szCs w:val="28"/>
         </w:rPr>
-        <w:instrText xml:space="preserve"> </w:instrText>
-      </w:r>
-      <w:r>
-        <w:rPr>
-          <w:rFonts w:ascii="Times New Roman" w:hAnsi="Times New Roman" w:cs="Times New Roman"/>
-          <w:sz w:val="28"/>
-          <w:szCs w:val="28"/>
-        </w:rPr>
-        <w:instrText>INCLUDEPICTURE  "F:\\информатика и программирование\\1_семестр\\4-ый курс 1-ый семестр\\С++\\Курс</w:instrText>
-      </w:r>
-      <w:r>
-        <w:rPr>
-          <w:rFonts w:ascii="Times New Roman" w:hAnsi="Times New Roman" w:cs="Times New Roman"/>
-          <w:sz w:val="28"/>
-          <w:szCs w:val="28"/>
-        </w:rPr>
-        <w:instrText>овые\\Builder\\integrating\\integrating\\simpson\\deduct\\images\\image228.gif" \* MERGEFORMATINET</w:instrText>
-      </w:r>
-      <w:r>
-        <w:rPr>
-          <w:rFonts w:ascii="Times New Roman" w:hAnsi="Times New Roman" w:cs="Times New Roman"/>
-          <w:sz w:val="28"/>
-          <w:szCs w:val="28"/>
-        </w:rPr>
-        <w:instrText xml:space="preserve"> </w:instrText>
+        <w:instrText xml:space="preserve"> INCLUDEPICTURE  "F:\\информатика и программирование\\1_семестр\\4-ый курс 1-ый семестр\\С++\\Курсовые\\Builder\\integrating\\integrating\\simpson\\deduct\\images\\image228.gif" \* MERGEFORMATINET </w:instrText>
+      </w:r>
+      <w:r>
+        <w:rPr>
+          <w:rFonts w:ascii="Times New Roman" w:hAnsi="Times New Roman" w:cs="Times New Roman"/>
+          <w:sz w:val="28"/>
+          <w:szCs w:val="28"/>
+        </w:rPr>
+        <w:fldChar w:fldCharType="separate"/>
+      </w:r>
+      <w:r>
+        <w:rPr>
+          <w:rFonts w:ascii="Times New Roman" w:hAnsi="Times New Roman" w:cs="Times New Roman"/>
+          <w:sz w:val="28"/>
+          <w:szCs w:val="28"/>
+        </w:rPr>
+        <w:fldChar w:fldCharType="begin"/>
+      </w:r>
+      <w:r>
+        <w:rPr>
+          <w:rFonts w:ascii="Times New Roman" w:hAnsi="Times New Roman" w:cs="Times New Roman"/>
+          <w:sz w:val="28"/>
+          <w:szCs w:val="28"/>
+        </w:rPr>
+        <w:instrText xml:space="preserve"> INCLUDEPICTURE  "F:\\информатика и программирование\\1_семестр\\4-ый курс 1-ый семестр\\С++\\Курсовые\\Builder\\integrating\\integrating\\simpson\\deduct\\images\\image228.gif" \* MERGEFORMATINET </w:instrText>
       </w:r>
       <w:r>
         <w:rPr>
@@ -5433,7 +6293,7 @@
           <w:szCs w:val="28"/>
         </w:rPr>
         <w:pict>
-          <v:shape id="_x0000_i1037" type="#_x0000_t75" style="width:33pt;height:17.25pt">
+          <v:shape id="_x0000_i1037" type="#_x0000_t75" style="width:32.65pt;height:17.6pt">
             <v:imagedata r:id="rId31" r:href="rId32"/>
           </v:shape>
         </w:pict>
@@ -5508,6 +6368,14 @@
           <w:sz w:val="28"/>
           <w:szCs w:val="28"/>
         </w:rPr>
+        <w:fldChar w:fldCharType="end"/>
+      </w:r>
+      <w:r>
+        <w:rPr>
+          <w:rFonts w:ascii="Times New Roman" w:hAnsi="Times New Roman" w:cs="Times New Roman"/>
+          <w:sz w:val="28"/>
+          <w:szCs w:val="28"/>
+        </w:rPr>
         <w:t>  – ордината параболы в точке  </w:t>
       </w:r>
       <w:r>
@@ -5692,31 +6560,31 @@
           <w:sz w:val="28"/>
           <w:szCs w:val="28"/>
         </w:rPr>
-        <w:instrText xml:space="preserve"> </w:instrText>
-      </w:r>
-      <w:r>
-        <w:rPr>
-          <w:rFonts w:ascii="Times New Roman" w:hAnsi="Times New Roman" w:cs="Times New Roman"/>
-          <w:sz w:val="28"/>
-          <w:szCs w:val="28"/>
-        </w:rPr>
-        <w:instrText>INCLUDEPICTURE  "F:\\информатика и программирование\\1_семестр\\4-ый курс 1-ый семестр\\С++\\Курсовые\\Builder\\integrating\\integrating\\simpson\\deduct\\i</w:instrText>
-      </w:r>
-      <w:r>
-        <w:rPr>
-          <w:rFonts w:ascii="Times New Roman" w:hAnsi="Times New Roman" w:cs="Times New Roman"/>
-          <w:sz w:val="28"/>
-          <w:szCs w:val="28"/>
-        </w:rPr>
-        <w:instrText>mages\\image230.gif" \* MERGEFORMATINET</w:instrText>
-      </w:r>
-      <w:r>
-        <w:rPr>
-          <w:rFonts w:ascii="Times New Roman" w:hAnsi="Times New Roman" w:cs="Times New Roman"/>
-          <w:sz w:val="28"/>
-          <w:szCs w:val="28"/>
-        </w:rPr>
-        <w:instrText xml:space="preserve"> </w:instrText>
+        <w:instrText xml:space="preserve"> INCLUDEPICTURE  "F:\\информатика и программирование\\1_семестр\\4-ый курс 1-ый семестр\\С++\\Курсовые\\Builder\\integrating\\integrating\\simpson\\deduct\\images\\image230.gif" \* MERGEFORMATINET </w:instrText>
+      </w:r>
+      <w:r>
+        <w:rPr>
+          <w:rFonts w:ascii="Times New Roman" w:hAnsi="Times New Roman" w:cs="Times New Roman"/>
+          <w:sz w:val="28"/>
+          <w:szCs w:val="28"/>
+        </w:rPr>
+        <w:fldChar w:fldCharType="separate"/>
+      </w:r>
+      <w:r>
+        <w:rPr>
+          <w:rFonts w:ascii="Times New Roman" w:hAnsi="Times New Roman" w:cs="Times New Roman"/>
+          <w:sz w:val="28"/>
+          <w:szCs w:val="28"/>
+        </w:rPr>
+        <w:fldChar w:fldCharType="begin"/>
+      </w:r>
+      <w:r>
+        <w:rPr>
+          <w:rFonts w:ascii="Times New Roman" w:hAnsi="Times New Roman" w:cs="Times New Roman"/>
+          <w:sz w:val="28"/>
+          <w:szCs w:val="28"/>
+        </w:rPr>
+        <w:instrText xml:space="preserve"> INCLUDEPICTURE  "F:\\информатика и программирование\\1_семестр\\4-ый курс 1-ый семестр\\С++\\Курсовые\\Builder\\integrating\\integrating\\simpson\\deduct\\images\\image230.gif" \* MERGEFORMATINET </w:instrText>
       </w:r>
       <w:r>
         <w:rPr>
@@ -5733,7 +6601,7 @@
           <w:szCs w:val="28"/>
         </w:rPr>
         <w:pict>
-          <v:shape id="_x0000_i1038" type="#_x0000_t75" style="width:27.75pt;height:14.25pt">
+          <v:shape id="_x0000_i1038" type="#_x0000_t75" style="width:27.65pt;height:14.25pt">
             <v:imagedata r:id="rId33" r:href="rId34"/>
           </v:shape>
         </w:pict>
@@ -5808,6 +6676,14 @@
           <w:sz w:val="28"/>
           <w:szCs w:val="28"/>
         </w:rPr>
+        <w:fldChar w:fldCharType="end"/>
+      </w:r>
+      <w:r>
+        <w:rPr>
+          <w:rFonts w:ascii="Times New Roman" w:hAnsi="Times New Roman" w:cs="Times New Roman"/>
+          <w:sz w:val="28"/>
+          <w:szCs w:val="28"/>
+        </w:rPr>
         <w:t>;</w:t>
       </w:r>
       <w:r>
@@ -6000,31 +6876,31 @@
           <w:sz w:val="28"/>
           <w:szCs w:val="28"/>
         </w:rPr>
-        <w:instrText xml:space="preserve"> </w:instrText>
-      </w:r>
-      <w:r>
-        <w:rPr>
-          <w:rFonts w:ascii="Times New Roman" w:hAnsi="Times New Roman" w:cs="Times New Roman"/>
-          <w:sz w:val="28"/>
-          <w:szCs w:val="28"/>
-        </w:rPr>
-        <w:instrText>INCLUDEPICTURE  "F:\\информатика и программирование\\1_семестр\\4-ый курс 1-ый семестр\\С++\\Курсовые\\Builder\\integrating\\integrating\\simpson\\deduct\\i</w:instrText>
-      </w:r>
-      <w:r>
-        <w:rPr>
-          <w:rFonts w:ascii="Times New Roman" w:hAnsi="Times New Roman" w:cs="Times New Roman"/>
-          <w:sz w:val="28"/>
-          <w:szCs w:val="28"/>
-        </w:rPr>
-        <w:instrText>mages\\image232.gif" \* MERGEFORMATINET</w:instrText>
-      </w:r>
-      <w:r>
-        <w:rPr>
-          <w:rFonts w:ascii="Times New Roman" w:hAnsi="Times New Roman" w:cs="Times New Roman"/>
-          <w:sz w:val="28"/>
-          <w:szCs w:val="28"/>
-        </w:rPr>
-        <w:instrText xml:space="preserve"> </w:instrText>
+        <w:instrText xml:space="preserve"> INCLUDEPICTURE  "F:\\информатика и программирование\\1_семестр\\4-ый курс 1-ый семестр\\С++\\Курсовые\\Builder\\integrating\\integrating\\simpson\\deduct\\images\\image232.gif" \* MERGEFORMATINET </w:instrText>
+      </w:r>
+      <w:r>
+        <w:rPr>
+          <w:rFonts w:ascii="Times New Roman" w:hAnsi="Times New Roman" w:cs="Times New Roman"/>
+          <w:sz w:val="28"/>
+          <w:szCs w:val="28"/>
+        </w:rPr>
+        <w:fldChar w:fldCharType="separate"/>
+      </w:r>
+      <w:r>
+        <w:rPr>
+          <w:rFonts w:ascii="Times New Roman" w:hAnsi="Times New Roman" w:cs="Times New Roman"/>
+          <w:sz w:val="28"/>
+          <w:szCs w:val="28"/>
+        </w:rPr>
+        <w:fldChar w:fldCharType="begin"/>
+      </w:r>
+      <w:r>
+        <w:rPr>
+          <w:rFonts w:ascii="Times New Roman" w:hAnsi="Times New Roman" w:cs="Times New Roman"/>
+          <w:sz w:val="28"/>
+          <w:szCs w:val="28"/>
+        </w:rPr>
+        <w:instrText xml:space="preserve"> INCLUDEPICTURE  "F:\\информатика и программирование\\1_семестр\\4-ый курс 1-ый семестр\\С++\\Курсовые\\Builder\\integrating\\integrating\\simpson\\deduct\\images\\image232.gif" \* MERGEFORMATINET </w:instrText>
       </w:r>
       <w:r>
         <w:rPr>
@@ -6041,7 +6917,7 @@
           <w:szCs w:val="28"/>
         </w:rPr>
         <w:pict>
-          <v:shape id="_x0000_i1039" type="#_x0000_t75" style="width:87pt;height:18pt">
+          <v:shape id="_x0000_i1039" type="#_x0000_t75" style="width:87.05pt;height:18.4pt">
             <v:imagedata r:id="rId35" r:href="rId36"/>
           </v:shape>
         </w:pict>
@@ -6116,6 +6992,14 @@
           <w:sz w:val="28"/>
           <w:szCs w:val="28"/>
         </w:rPr>
+        <w:fldChar w:fldCharType="end"/>
+      </w:r>
+      <w:r>
+        <w:rPr>
+          <w:rFonts w:ascii="Times New Roman" w:hAnsi="Times New Roman" w:cs="Times New Roman"/>
+          <w:sz w:val="28"/>
+          <w:szCs w:val="28"/>
+        </w:rPr>
         <w:t>  – ордината параболы в точке  </w:t>
       </w:r>
       <w:r>
@@ -6300,31 +7184,31 @@
           <w:sz w:val="28"/>
           <w:szCs w:val="28"/>
         </w:rPr>
-        <w:instrText xml:space="preserve"> </w:instrText>
-      </w:r>
-      <w:r>
-        <w:rPr>
-          <w:rFonts w:ascii="Times New Roman" w:hAnsi="Times New Roman" w:cs="Times New Roman"/>
-          <w:sz w:val="28"/>
-          <w:szCs w:val="28"/>
-        </w:rPr>
-        <w:instrText>INCLUDEPICTURE  "F:\\информатика и программирование\\1_семестр\\4-ый курс 1-ый семестр\\С++\\Курсовые\\Builder\\integ</w:instrText>
-      </w:r>
-      <w:r>
-        <w:rPr>
-          <w:rFonts w:ascii="Times New Roman" w:hAnsi="Times New Roman" w:cs="Times New Roman"/>
-          <w:sz w:val="28"/>
-          <w:szCs w:val="28"/>
-        </w:rPr>
-        <w:instrText>rating\\integrating\\simpson\\deduct\\images\\image211.gif" \* MERGEFORMATINET</w:instrText>
-      </w:r>
-      <w:r>
-        <w:rPr>
-          <w:rFonts w:ascii="Times New Roman" w:hAnsi="Times New Roman" w:cs="Times New Roman"/>
-          <w:sz w:val="28"/>
-          <w:szCs w:val="28"/>
-        </w:rPr>
-        <w:instrText xml:space="preserve"> </w:instrText>
+        <w:instrText xml:space="preserve"> INCLUDEPICTURE  "F:\\информатика и программирование\\1_семестр\\4-ый курс 1-ый семестр\\С++\\Курсовые\\Builder\\integrating\\integrating\\simpson\\deduct\\images\\image211.gif" \* MERGEFORMATINET </w:instrText>
+      </w:r>
+      <w:r>
+        <w:rPr>
+          <w:rFonts w:ascii="Times New Roman" w:hAnsi="Times New Roman" w:cs="Times New Roman"/>
+          <w:sz w:val="28"/>
+          <w:szCs w:val="28"/>
+        </w:rPr>
+        <w:fldChar w:fldCharType="separate"/>
+      </w:r>
+      <w:r>
+        <w:rPr>
+          <w:rFonts w:ascii="Times New Roman" w:hAnsi="Times New Roman" w:cs="Times New Roman"/>
+          <w:sz w:val="28"/>
+          <w:szCs w:val="28"/>
+        </w:rPr>
+        <w:fldChar w:fldCharType="begin"/>
+      </w:r>
+      <w:r>
+        <w:rPr>
+          <w:rFonts w:ascii="Times New Roman" w:hAnsi="Times New Roman" w:cs="Times New Roman"/>
+          <w:sz w:val="28"/>
+          <w:szCs w:val="28"/>
+        </w:rPr>
+        <w:instrText xml:space="preserve"> INCLUDEPICTURE  "F:\\информатика и программирование\\1_семестр\\4-ый курс 1-ый семестр\\С++\\Курсовые\\Builder\\integrating\\integrating\\simpson\\deduct\\images\\image211.gif" \* MERGEFORMATINET </w:instrText>
       </w:r>
       <w:r>
         <w:rPr>
@@ -6341,10 +7225,18 @@
           <w:szCs w:val="28"/>
         </w:rPr>
         <w:pict>
-          <v:shape id="_x0000_i1040" type="#_x0000_t75" style="width:29.25pt;height:14.25pt">
+          <v:shape id="_x0000_i1040" type="#_x0000_t75" style="width:29.3pt;height:14.25pt">
             <v:imagedata r:id="rId16" r:href="rId37"/>
           </v:shape>
         </w:pict>
+      </w:r>
+      <w:r>
+        <w:rPr>
+          <w:rFonts w:ascii="Times New Roman" w:hAnsi="Times New Roman" w:cs="Times New Roman"/>
+          <w:sz w:val="28"/>
+          <w:szCs w:val="28"/>
+        </w:rPr>
+        <w:fldChar w:fldCharType="end"/>
       </w:r>
       <w:r>
         <w:rPr>
@@ -6422,6 +7314,7 @@
     <w:p>
       <w:pPr>
         <w:spacing w:after="0" w:line="360" w:lineRule="auto"/>
+        <w:jc w:val="both"/>
         <w:rPr>
           <w:rFonts w:ascii="Times New Roman" w:hAnsi="Times New Roman" w:cs="Times New Roman"/>
           <w:sz w:val="28"/>
@@ -6441,6 +7334,7 @@
       <w:pPr>
         <w:spacing w:after="0" w:line="360" w:lineRule="auto"/>
         <w:ind w:firstLine="708"/>
+        <w:jc w:val="both"/>
         <w:rPr>
           <w:rFonts w:ascii="Times New Roman" w:hAnsi="Times New Roman" w:cs="Times New Roman"/>
           <w:sz w:val="28"/>
@@ -6653,31 +7547,31 @@
           <w:sz w:val="28"/>
           <w:szCs w:val="28"/>
         </w:rPr>
-        <w:instrText xml:space="preserve"> </w:instrText>
-      </w:r>
-      <w:r>
-        <w:rPr>
-          <w:rFonts w:ascii="Times New Roman" w:hAnsi="Times New Roman" w:cs="Times New Roman"/>
-          <w:sz w:val="28"/>
-          <w:szCs w:val="28"/>
-        </w:rPr>
-        <w:instrText>INCLUDEPICTURE  "F:\\информатика и программирование\\1_семестр\\4-ый курс 1-ый семестр\\С++\\Курсовые\\Builder\\integrating\\integrating\\simpson\\deduct\\i</w:instrText>
-      </w:r>
-      <w:r>
-        <w:rPr>
-          <w:rFonts w:ascii="Times New Roman" w:hAnsi="Times New Roman" w:cs="Times New Roman"/>
-          <w:sz w:val="28"/>
-          <w:szCs w:val="28"/>
-        </w:rPr>
-        <w:instrText>mages\\image234.gif" \* MERGEFORMATINET</w:instrText>
-      </w:r>
-      <w:r>
-        <w:rPr>
-          <w:rFonts w:ascii="Times New Roman" w:hAnsi="Times New Roman" w:cs="Times New Roman"/>
-          <w:sz w:val="28"/>
-          <w:szCs w:val="28"/>
-        </w:rPr>
-        <w:instrText xml:space="preserve"> </w:instrText>
+        <w:instrText xml:space="preserve"> INCLUDEPICTURE  "F:\\информатика и программирование\\1_семестр\\4-ый курс 1-ый семестр\\С++\\Курсовые\\Builder\\integrating\\integrating\\simpson\\deduct\\images\\image234.gif" \* MERGEFORMATINET </w:instrText>
+      </w:r>
+      <w:r>
+        <w:rPr>
+          <w:rFonts w:ascii="Times New Roman" w:hAnsi="Times New Roman" w:cs="Times New Roman"/>
+          <w:sz w:val="28"/>
+          <w:szCs w:val="28"/>
+        </w:rPr>
+        <w:fldChar w:fldCharType="separate"/>
+      </w:r>
+      <w:r>
+        <w:rPr>
+          <w:rFonts w:ascii="Times New Roman" w:hAnsi="Times New Roman" w:cs="Times New Roman"/>
+          <w:sz w:val="28"/>
+          <w:szCs w:val="28"/>
+        </w:rPr>
+        <w:fldChar w:fldCharType="begin"/>
+      </w:r>
+      <w:r>
+        <w:rPr>
+          <w:rFonts w:ascii="Times New Roman" w:hAnsi="Times New Roman" w:cs="Times New Roman"/>
+          <w:sz w:val="28"/>
+          <w:szCs w:val="28"/>
+        </w:rPr>
+        <w:instrText xml:space="preserve"> INCLUDEPICTURE  "F:\\информатика и программирование\\1_семестр\\4-ый курс 1-ый семестр\\С++\\Курсовые\\Builder\\integrating\\integrating\\simpson\\deduct\\images\\image234.gif" \* MERGEFORMATINET </w:instrText>
       </w:r>
       <w:r>
         <w:rPr>
@@ -6694,10 +7588,18 @@
           <w:szCs w:val="28"/>
         </w:rPr>
         <w:pict>
-          <v:shape id="_x0000_i1041" type="#_x0000_t75" style="width:285.75pt;height:42pt">
+          <v:shape id="_x0000_i1041" type="#_x0000_t75" style="width:285.5pt;height:41.85pt">
             <v:imagedata r:id="rId38" r:href="rId39"/>
           </v:shape>
         </w:pict>
+      </w:r>
+      <w:r>
+        <w:rPr>
+          <w:rFonts w:ascii="Times New Roman" w:hAnsi="Times New Roman" w:cs="Times New Roman"/>
+          <w:sz w:val="28"/>
+          <w:szCs w:val="28"/>
+        </w:rPr>
+        <w:fldChar w:fldCharType="end"/>
       </w:r>
       <w:r>
         <w:rPr>
@@ -6776,6 +7678,7 @@
       <w:pPr>
         <w:spacing w:after="0" w:line="360" w:lineRule="auto"/>
         <w:ind w:firstLine="708"/>
+        <w:jc w:val="both"/>
         <w:rPr>
           <w:rFonts w:ascii="Times New Roman" w:hAnsi="Times New Roman" w:cs="Times New Roman"/>
           <w:sz w:val="28"/>
@@ -6973,31 +7876,31 @@
           <w:sz w:val="28"/>
           <w:szCs w:val="28"/>
         </w:rPr>
-        <w:instrText xml:space="preserve"> </w:instrText>
-      </w:r>
-      <w:r>
-        <w:rPr>
-          <w:rFonts w:ascii="Times New Roman" w:hAnsi="Times New Roman" w:cs="Times New Roman"/>
-          <w:sz w:val="28"/>
-          <w:szCs w:val="28"/>
-        </w:rPr>
-        <w:instrText>INCLUDEPICTURE  "F:\\информатика и про</w:instrText>
-      </w:r>
-      <w:r>
-        <w:rPr>
-          <w:rFonts w:ascii="Times New Roman" w:hAnsi="Times New Roman" w:cs="Times New Roman"/>
-          <w:sz w:val="28"/>
-          <w:szCs w:val="28"/>
-        </w:rPr>
-        <w:instrText>граммирование\\1_семестр\\4-ый курс 1-ый семестр\\С++\\Курсовые\\Builder\\integrating\\integrating\\simpson\\deduct\\images\\image236.gif" \* MERGEFORMATINET</w:instrText>
-      </w:r>
-      <w:r>
-        <w:rPr>
-          <w:rFonts w:ascii="Times New Roman" w:hAnsi="Times New Roman" w:cs="Times New Roman"/>
-          <w:sz w:val="28"/>
-          <w:szCs w:val="28"/>
-        </w:rPr>
-        <w:instrText xml:space="preserve"> </w:instrText>
+        <w:instrText xml:space="preserve"> INCLUDEPICTURE  "F:\\информатика и программирование\\1_семестр\\4-ый курс 1-ый семестр\\С++\\Курсовые\\Builder\\integrating\\integrating\\simpson\\deduct\\images\\image236.gif" \* MERGEFORMATINET </w:instrText>
+      </w:r>
+      <w:r>
+        <w:rPr>
+          <w:rFonts w:ascii="Times New Roman" w:hAnsi="Times New Roman" w:cs="Times New Roman"/>
+          <w:sz w:val="28"/>
+          <w:szCs w:val="28"/>
+        </w:rPr>
+        <w:fldChar w:fldCharType="separate"/>
+      </w:r>
+      <w:r>
+        <w:rPr>
+          <w:rFonts w:ascii="Times New Roman" w:hAnsi="Times New Roman" w:cs="Times New Roman"/>
+          <w:sz w:val="28"/>
+          <w:szCs w:val="28"/>
+        </w:rPr>
+        <w:fldChar w:fldCharType="begin"/>
+      </w:r>
+      <w:r>
+        <w:rPr>
+          <w:rFonts w:ascii="Times New Roman" w:hAnsi="Times New Roman" w:cs="Times New Roman"/>
+          <w:sz w:val="28"/>
+          <w:szCs w:val="28"/>
+        </w:rPr>
+        <w:instrText xml:space="preserve"> INCLUDEPICTURE  "F:\\информатика и программирование\\1_семестр\\4-ый курс 1-ый семестр\\С++\\Курсовые\\Builder\\integrating\\integrating\\simpson\\deduct\\images\\image236.gif" \* MERGEFORMATINET </w:instrText>
       </w:r>
       <w:r>
         <w:rPr>
@@ -7014,7 +7917,7 @@
           <w:szCs w:val="28"/>
         </w:rPr>
         <w:pict>
-          <v:shape id="_x0000_i1042" type="#_x0000_t75" style="width:57pt;height:18pt">
+          <v:shape id="_x0000_i1042" type="#_x0000_t75" style="width:56.95pt;height:18.4pt">
             <v:imagedata r:id="rId40" r:href="rId41"/>
           </v:shape>
         </w:pict>
@@ -7089,6 +7992,14 @@
           <w:sz w:val="28"/>
           <w:szCs w:val="28"/>
         </w:rPr>
+        <w:fldChar w:fldCharType="end"/>
+      </w:r>
+      <w:r>
+        <w:rPr>
+          <w:rFonts w:ascii="Times New Roman" w:hAnsi="Times New Roman" w:cs="Times New Roman"/>
+          <w:sz w:val="28"/>
+          <w:szCs w:val="28"/>
+        </w:rPr>
         <w:t>  . Из равенств для ординат  </w:t>
       </w:r>
       <w:r>
@@ -7273,23 +8184,31 @@
           <w:sz w:val="28"/>
           <w:szCs w:val="28"/>
         </w:rPr>
-        <w:instrText xml:space="preserve"> </w:instrText>
-      </w:r>
-      <w:r>
-        <w:rPr>
-          <w:rFonts w:ascii="Times New Roman" w:hAnsi="Times New Roman" w:cs="Times New Roman"/>
-          <w:sz w:val="28"/>
-          <w:szCs w:val="28"/>
-        </w:rPr>
-        <w:instrText>INCLUDEPICTURE  "F:\\информатика и программирование\\1_семестр\\4-ый курс 1-ый семестр\\С++\\Курсовые\\Builder\\integrating\\integrating\\simpson\\deduct\\images\\image143.gif" \* MERGEFORMATINET</w:instrText>
-      </w:r>
-      <w:r>
-        <w:rPr>
-          <w:rFonts w:ascii="Times New Roman" w:hAnsi="Times New Roman" w:cs="Times New Roman"/>
-          <w:sz w:val="28"/>
-          <w:szCs w:val="28"/>
-        </w:rPr>
-        <w:instrText xml:space="preserve"> </w:instrText>
+        <w:instrText xml:space="preserve"> INCLUDEPICTURE  "F:\\информатика и программирование\\1_семестр\\4-ый курс 1-ый семестр\\С++\\Курсовые\\Builder\\integrating\\integrating\\simpson\\deduct\\images\\image143.gif" \* MERGEFORMATINET </w:instrText>
+      </w:r>
+      <w:r>
+        <w:rPr>
+          <w:rFonts w:ascii="Times New Roman" w:hAnsi="Times New Roman" w:cs="Times New Roman"/>
+          <w:sz w:val="28"/>
+          <w:szCs w:val="28"/>
+        </w:rPr>
+        <w:fldChar w:fldCharType="separate"/>
+      </w:r>
+      <w:r>
+        <w:rPr>
+          <w:rFonts w:ascii="Times New Roman" w:hAnsi="Times New Roman" w:cs="Times New Roman"/>
+          <w:sz w:val="28"/>
+          <w:szCs w:val="28"/>
+        </w:rPr>
+        <w:fldChar w:fldCharType="begin"/>
+      </w:r>
+      <w:r>
+        <w:rPr>
+          <w:rFonts w:ascii="Times New Roman" w:hAnsi="Times New Roman" w:cs="Times New Roman"/>
+          <w:sz w:val="28"/>
+          <w:szCs w:val="28"/>
+        </w:rPr>
+        <w:instrText xml:space="preserve"> INCLUDEPICTURE  "F:\\информатика и программирование\\1_семестр\\4-ый курс 1-ый семестр\\С++\\Курсовые\\Builder\\integrating\\integrating\\simpson\\deduct\\images\\image143.gif" \* MERGEFORMATINET </w:instrText>
       </w:r>
       <w:r>
         <w:rPr>
@@ -7306,7 +8225,7 @@
           <w:szCs w:val="28"/>
         </w:rPr>
         <w:pict>
-          <v:shape id="_x0000_i1043" type="#_x0000_t75" style="width:12.75pt;height:18pt">
+          <v:shape id="_x0000_i1043" type="#_x0000_t75" style="width:12.55pt;height:18.4pt">
             <v:imagedata r:id="rId42" r:href="rId43"/>
           </v:shape>
         </w:pict>
@@ -7381,6 +8300,14 @@
           <w:sz w:val="28"/>
           <w:szCs w:val="28"/>
         </w:rPr>
+        <w:fldChar w:fldCharType="end"/>
+      </w:r>
+      <w:r>
+        <w:rPr>
+          <w:rFonts w:ascii="Times New Roman" w:hAnsi="Times New Roman" w:cs="Times New Roman"/>
+          <w:sz w:val="28"/>
+          <w:szCs w:val="28"/>
+        </w:rPr>
         <w:t>  находим, что  </w:t>
       </w:r>
       <w:r>
@@ -7565,31 +8492,31 @@
           <w:sz w:val="28"/>
           <w:szCs w:val="28"/>
         </w:rPr>
-        <w:instrText xml:space="preserve"> </w:instrText>
-      </w:r>
-      <w:r>
-        <w:rPr>
-          <w:rFonts w:ascii="Times New Roman" w:hAnsi="Times New Roman" w:cs="Times New Roman"/>
-          <w:sz w:val="28"/>
-          <w:szCs w:val="28"/>
-        </w:rPr>
-        <w:instrText>INCLUDEPICTURE  "F:\\информатика и программирование\\1_семестр\\4-ый курс 1-ый семестр\\С++\\Курс</w:instrText>
-      </w:r>
-      <w:r>
-        <w:rPr>
-          <w:rFonts w:ascii="Times New Roman" w:hAnsi="Times New Roman" w:cs="Times New Roman"/>
-          <w:sz w:val="28"/>
-          <w:szCs w:val="28"/>
-        </w:rPr>
-        <w:instrText>овые\\Builder\\integrating\\integrating\\simpson\\deduct\\images\\image239.gif" \* MERGEFORMATINET</w:instrText>
-      </w:r>
-      <w:r>
-        <w:rPr>
-          <w:rFonts w:ascii="Times New Roman" w:hAnsi="Times New Roman" w:cs="Times New Roman"/>
-          <w:sz w:val="28"/>
-          <w:szCs w:val="28"/>
-        </w:rPr>
-        <w:instrText xml:space="preserve"> </w:instrText>
+        <w:instrText xml:space="preserve"> INCLUDEPICTURE  "F:\\информатика и программирование\\1_семестр\\4-ый курс 1-ый семестр\\С++\\Курсовые\\Builder\\integrating\\integrating\\simpson\\deduct\\images\\image239.gif" \* MERGEFORMATINET </w:instrText>
+      </w:r>
+      <w:r>
+        <w:rPr>
+          <w:rFonts w:ascii="Times New Roman" w:hAnsi="Times New Roman" w:cs="Times New Roman"/>
+          <w:sz w:val="28"/>
+          <w:szCs w:val="28"/>
+        </w:rPr>
+        <w:fldChar w:fldCharType="separate"/>
+      </w:r>
+      <w:r>
+        <w:rPr>
+          <w:rFonts w:ascii="Times New Roman" w:hAnsi="Times New Roman" w:cs="Times New Roman"/>
+          <w:sz w:val="28"/>
+          <w:szCs w:val="28"/>
+        </w:rPr>
+        <w:fldChar w:fldCharType="begin"/>
+      </w:r>
+      <w:r>
+        <w:rPr>
+          <w:rFonts w:ascii="Times New Roman" w:hAnsi="Times New Roman" w:cs="Times New Roman"/>
+          <w:sz w:val="28"/>
+          <w:szCs w:val="28"/>
+        </w:rPr>
+        <w:instrText xml:space="preserve"> INCLUDEPICTURE  "F:\\информатика и программирование\\1_семестр\\4-ый курс 1-ый семестр\\С++\\Курсовые\\Builder\\integrating\\integrating\\simpson\\deduct\\images\\image239.gif" \* MERGEFORMATINET </w:instrText>
       </w:r>
       <w:r>
         <w:rPr>
@@ -7606,7 +8533,7 @@
           <w:szCs w:val="28"/>
         </w:rPr>
         <w:pict>
-          <v:shape id="_x0000_i1044" type="#_x0000_t75" style="width:30.75pt;height:17.25pt">
+          <v:shape id="_x0000_i1044" type="#_x0000_t75" style="width:31pt;height:17.6pt">
             <v:imagedata r:id="rId44" r:href="rId45"/>
           </v:shape>
         </w:pict>
@@ -7681,6 +8608,14 @@
           <w:sz w:val="28"/>
           <w:szCs w:val="28"/>
         </w:rPr>
+        <w:fldChar w:fldCharType="end"/>
+      </w:r>
+      <w:r>
+        <w:rPr>
+          <w:rFonts w:ascii="Times New Roman" w:hAnsi="Times New Roman" w:cs="Times New Roman"/>
+          <w:sz w:val="28"/>
+          <w:szCs w:val="28"/>
+        </w:rPr>
         <w:t xml:space="preserve">  , </w:t>
       </w:r>
       <w:r>
@@ -7865,31 +8800,31 @@
           <w:sz w:val="28"/>
           <w:szCs w:val="28"/>
         </w:rPr>
-        <w:instrText xml:space="preserve"> </w:instrText>
-      </w:r>
-      <w:r>
-        <w:rPr>
-          <w:rFonts w:ascii="Times New Roman" w:hAnsi="Times New Roman" w:cs="Times New Roman"/>
-          <w:sz w:val="28"/>
-          <w:szCs w:val="28"/>
-        </w:rPr>
-        <w:instrText>INCLUDEPICTURE  "F:\\информатика и программирование\\1_семестр\\4-ый курс 1-ый семестр\\С++\\Курсовые\\Builder\\integrating\\integrating\\simpson\\deduct\\i</w:instrText>
-      </w:r>
-      <w:r>
-        <w:rPr>
-          <w:rFonts w:ascii="Times New Roman" w:hAnsi="Times New Roman" w:cs="Times New Roman"/>
-          <w:sz w:val="28"/>
-          <w:szCs w:val="28"/>
-        </w:rPr>
-        <w:instrText>mages\\image241.gif" \* MERGEFORMATINET</w:instrText>
-      </w:r>
-      <w:r>
-        <w:rPr>
-          <w:rFonts w:ascii="Times New Roman" w:hAnsi="Times New Roman" w:cs="Times New Roman"/>
-          <w:sz w:val="28"/>
-          <w:szCs w:val="28"/>
-        </w:rPr>
-        <w:instrText xml:space="preserve"> </w:instrText>
+        <w:instrText xml:space="preserve"> INCLUDEPICTURE  "F:\\информатика и программирование\\1_семестр\\4-ый курс 1-ый семестр\\С++\\Курсовые\\Builder\\integrating\\integrating\\simpson\\deduct\\images\\image241.gif" \* MERGEFORMATINET </w:instrText>
+      </w:r>
+      <w:r>
+        <w:rPr>
+          <w:rFonts w:ascii="Times New Roman" w:hAnsi="Times New Roman" w:cs="Times New Roman"/>
+          <w:sz w:val="28"/>
+          <w:szCs w:val="28"/>
+        </w:rPr>
+        <w:fldChar w:fldCharType="separate"/>
+      </w:r>
+      <w:r>
+        <w:rPr>
+          <w:rFonts w:ascii="Times New Roman" w:hAnsi="Times New Roman" w:cs="Times New Roman"/>
+          <w:sz w:val="28"/>
+          <w:szCs w:val="28"/>
+        </w:rPr>
+        <w:fldChar w:fldCharType="begin"/>
+      </w:r>
+      <w:r>
+        <w:rPr>
+          <w:rFonts w:ascii="Times New Roman" w:hAnsi="Times New Roman" w:cs="Times New Roman"/>
+          <w:sz w:val="28"/>
+          <w:szCs w:val="28"/>
+        </w:rPr>
+        <w:instrText xml:space="preserve"> INCLUDEPICTURE  "F:\\информатика и программирование\\1_семестр\\4-ый курс 1-ый семестр\\С++\\Курсовые\\Builder\\integrating\\integrating\\simpson\\deduct\\images\\image241.gif" \* MERGEFORMATINET </w:instrText>
       </w:r>
       <w:r>
         <w:rPr>
@@ -7906,10 +8841,18 @@
           <w:szCs w:val="28"/>
         </w:rPr>
         <w:pict>
-          <v:shape id="_x0000_i1045" type="#_x0000_t75" style="width:116.25pt;height:30.75pt">
+          <v:shape id="_x0000_i1045" type="#_x0000_t75" style="width:116.35pt;height:31pt">
             <v:imagedata r:id="rId46" r:href="rId47"/>
           </v:shape>
         </w:pict>
+      </w:r>
+      <w:r>
+        <w:rPr>
+          <w:rFonts w:ascii="Times New Roman" w:hAnsi="Times New Roman" w:cs="Times New Roman"/>
+          <w:sz w:val="28"/>
+          <w:szCs w:val="28"/>
+        </w:rPr>
+        <w:fldChar w:fldCharType="end"/>
       </w:r>
       <w:r>
         <w:rPr>
@@ -7987,6 +8930,7 @@
     <w:p>
       <w:pPr>
         <w:spacing w:after="0" w:line="360" w:lineRule="auto"/>
+        <w:jc w:val="both"/>
         <w:rPr>
           <w:rFonts w:ascii="Times New Roman" w:hAnsi="Times New Roman" w:cs="Times New Roman"/>
           <w:sz w:val="28"/>
@@ -8006,6 +8950,7 @@
       <w:pPr>
         <w:spacing w:after="0" w:line="360" w:lineRule="auto"/>
         <w:ind w:firstLine="708"/>
+        <w:jc w:val="both"/>
         <w:rPr>
           <w:rFonts w:ascii="Times New Roman" w:hAnsi="Times New Roman" w:cs="Times New Roman"/>
           <w:sz w:val="28"/>
@@ -8236,31 +9181,31 @@
           <w:sz w:val="28"/>
           <w:szCs w:val="28"/>
         </w:rPr>
-        <w:instrText xml:space="preserve"> </w:instrText>
-      </w:r>
-      <w:r>
-        <w:rPr>
-          <w:rFonts w:ascii="Times New Roman" w:hAnsi="Times New Roman" w:cs="Times New Roman"/>
-          <w:sz w:val="28"/>
-          <w:szCs w:val="28"/>
-        </w:rPr>
-        <w:instrText>INCLUDEPICTURE  "F:\\информатика и программирование\\1_семестр\\4-ый курс 1-ый семестр\\С++\\Курсовые\\Builder\\integrating\\integrating\\simpson\\deduct\\i</w:instrText>
-      </w:r>
-      <w:r>
-        <w:rPr>
-          <w:rFonts w:ascii="Times New Roman" w:hAnsi="Times New Roman" w:cs="Times New Roman"/>
-          <w:sz w:val="28"/>
-          <w:szCs w:val="28"/>
-        </w:rPr>
-        <w:instrText>mages\\image234.gif" \* MERGEFORMATINET</w:instrText>
-      </w:r>
-      <w:r>
-        <w:rPr>
-          <w:rFonts w:ascii="Times New Roman" w:hAnsi="Times New Roman" w:cs="Times New Roman"/>
-          <w:sz w:val="28"/>
-          <w:szCs w:val="28"/>
-        </w:rPr>
-        <w:instrText xml:space="preserve"> </w:instrText>
+        <w:instrText xml:space="preserve"> INCLUDEPICTURE  "F:\\информатика и программирование\\1_семестр\\4-ый курс 1-ый семестр\\С++\\Курсовые\\Builder\\integrating\\integrating\\simpson\\deduct\\images\\image234.gif" \* MERGEFORMATINET </w:instrText>
+      </w:r>
+      <w:r>
+        <w:rPr>
+          <w:rFonts w:ascii="Times New Roman" w:hAnsi="Times New Roman" w:cs="Times New Roman"/>
+          <w:sz w:val="28"/>
+          <w:szCs w:val="28"/>
+        </w:rPr>
+        <w:fldChar w:fldCharType="separate"/>
+      </w:r>
+      <w:r>
+        <w:rPr>
+          <w:rFonts w:ascii="Times New Roman" w:hAnsi="Times New Roman" w:cs="Times New Roman"/>
+          <w:sz w:val="28"/>
+          <w:szCs w:val="28"/>
+        </w:rPr>
+        <w:fldChar w:fldCharType="begin"/>
+      </w:r>
+      <w:r>
+        <w:rPr>
+          <w:rFonts w:ascii="Times New Roman" w:hAnsi="Times New Roman" w:cs="Times New Roman"/>
+          <w:sz w:val="28"/>
+          <w:szCs w:val="28"/>
+        </w:rPr>
+        <w:instrText xml:space="preserve"> INCLUDEPICTURE  "F:\\информатика и программирование\\1_семестр\\4-ый курс 1-ый семестр\\С++\\Курсовые\\Builder\\integrating\\integrating\\simpson\\deduct\\images\\image234.gif" \* MERGEFORMATINET </w:instrText>
       </w:r>
       <w:r>
         <w:rPr>
@@ -8277,7 +9222,7 @@
           <w:szCs w:val="28"/>
         </w:rPr>
         <w:pict>
-          <v:shape id="_x0000_i1046" type="#_x0000_t75" style="width:285.75pt;height:42pt">
+          <v:shape id="_x0000_i1046" type="#_x0000_t75" style="width:285.5pt;height:41.85pt">
             <v:imagedata r:id="rId38" r:href="rId48"/>
           </v:shape>
         </w:pict>
@@ -8352,6 +9297,14 @@
           <w:sz w:val="28"/>
           <w:szCs w:val="28"/>
         </w:rPr>
+        <w:fldChar w:fldCharType="end"/>
+      </w:r>
+      <w:r>
+        <w:rPr>
+          <w:rFonts w:ascii="Times New Roman" w:hAnsi="Times New Roman" w:cs="Times New Roman"/>
+          <w:sz w:val="28"/>
+          <w:szCs w:val="28"/>
+        </w:rPr>
         <w:t>  , получаем  </w:t>
       </w:r>
       <w:r>
@@ -8536,31 +9489,31 @@
           <w:sz w:val="28"/>
           <w:szCs w:val="28"/>
         </w:rPr>
-        <w:instrText xml:space="preserve"> </w:instrText>
-      </w:r>
-      <w:r>
-        <w:rPr>
-          <w:rFonts w:ascii="Times New Roman" w:hAnsi="Times New Roman" w:cs="Times New Roman"/>
-          <w:sz w:val="28"/>
-          <w:szCs w:val="28"/>
-        </w:rPr>
-        <w:instrText>INCLUDEPICTURE  "F:\\информатика и про</w:instrText>
-      </w:r>
-      <w:r>
-        <w:rPr>
-          <w:rFonts w:ascii="Times New Roman" w:hAnsi="Times New Roman" w:cs="Times New Roman"/>
-          <w:sz w:val="28"/>
-          <w:szCs w:val="28"/>
-        </w:rPr>
-        <w:instrText>граммирование\\1_семестр\\4-ый курс 1-ый семестр\\С++\\Курсовые\\Builder\\integrating\\integrating\\simpson\\deduct\\images\\image243.gif" \* MERGEFORMATINET</w:instrText>
-      </w:r>
-      <w:r>
-        <w:rPr>
-          <w:rFonts w:ascii="Times New Roman" w:hAnsi="Times New Roman" w:cs="Times New Roman"/>
-          <w:sz w:val="28"/>
-          <w:szCs w:val="28"/>
-        </w:rPr>
-        <w:instrText xml:space="preserve"> </w:instrText>
+        <w:instrText xml:space="preserve"> INCLUDEPICTURE  "F:\\информатика и программирование\\1_семестр\\4-ый курс 1-ый семестр\\С++\\Курсовые\\Builder\\integrating\\integrating\\simpson\\deduct\\images\\image243.gif" \* MERGEFORMATINET </w:instrText>
+      </w:r>
+      <w:r>
+        <w:rPr>
+          <w:rFonts w:ascii="Times New Roman" w:hAnsi="Times New Roman" w:cs="Times New Roman"/>
+          <w:sz w:val="28"/>
+          <w:szCs w:val="28"/>
+        </w:rPr>
+        <w:fldChar w:fldCharType="separate"/>
+      </w:r>
+      <w:r>
+        <w:rPr>
+          <w:rFonts w:ascii="Times New Roman" w:hAnsi="Times New Roman" w:cs="Times New Roman"/>
+          <w:sz w:val="28"/>
+          <w:szCs w:val="28"/>
+        </w:rPr>
+        <w:fldChar w:fldCharType="begin"/>
+      </w:r>
+      <w:r>
+        <w:rPr>
+          <w:rFonts w:ascii="Times New Roman" w:hAnsi="Times New Roman" w:cs="Times New Roman"/>
+          <w:sz w:val="28"/>
+          <w:szCs w:val="28"/>
+        </w:rPr>
+        <w:instrText xml:space="preserve"> INCLUDEPICTURE  "F:\\информатика и программирование\\1_семестр\\4-ый курс 1-ый семестр\\С++\\Курсовые\\Builder\\integrating\\integrating\\simpson\\deduct\\images\\image243.gif" \* MERGEFORMATINET </w:instrText>
       </w:r>
       <w:r>
         <w:rPr>
@@ -8577,10 +9530,18 @@
           <w:szCs w:val="28"/>
         </w:rPr>
         <w:pict>
-          <v:shape id="_x0000_i1047" type="#_x0000_t75" style="width:321.75pt;height:56.25pt">
+          <v:shape id="_x0000_i1047" type="#_x0000_t75" style="width:321.5pt;height:56.1pt">
             <v:imagedata r:id="rId49" r:href="rId50"/>
           </v:shape>
         </w:pict>
+      </w:r>
+      <w:r>
+        <w:rPr>
+          <w:rFonts w:ascii="Times New Roman" w:hAnsi="Times New Roman" w:cs="Times New Roman"/>
+          <w:sz w:val="28"/>
+          <w:szCs w:val="28"/>
+        </w:rPr>
+        <w:fldChar w:fldCharType="end"/>
       </w:r>
       <w:r>
         <w:rPr>
@@ -8659,6 +9620,7 @@
       <w:pPr>
         <w:spacing w:after="0" w:line="360" w:lineRule="auto"/>
         <w:ind w:firstLine="708"/>
+        <w:jc w:val="both"/>
         <w:rPr>
           <w:rFonts w:ascii="Times New Roman" w:hAnsi="Times New Roman" w:cs="Times New Roman"/>
           <w:sz w:val="28"/>
@@ -8855,23 +9817,31 @@
           <w:sz w:val="28"/>
           <w:szCs w:val="28"/>
         </w:rPr>
-        <w:instrText xml:space="preserve"> </w:instrText>
-      </w:r>
-      <w:r>
-        <w:rPr>
-          <w:rFonts w:ascii="Times New Roman" w:hAnsi="Times New Roman" w:cs="Times New Roman"/>
-          <w:sz w:val="28"/>
-          <w:szCs w:val="28"/>
-        </w:rPr>
-        <w:instrText>INCLUDEPICTURE  "F:\\информатика и программирование\\1_семестр\\4-ый курс 1-ый семестр\\С++\\Курсовые\\Builder\\integrating\\integrating\\simpson\\deduct\\images\\image054.gif" \* MERGEFORMATINET</w:instrText>
-      </w:r>
-      <w:r>
-        <w:rPr>
-          <w:rFonts w:ascii="Times New Roman" w:hAnsi="Times New Roman" w:cs="Times New Roman"/>
-          <w:sz w:val="28"/>
-          <w:szCs w:val="28"/>
-        </w:rPr>
-        <w:instrText xml:space="preserve"> </w:instrText>
+        <w:instrText xml:space="preserve"> INCLUDEPICTURE  "F:\\информатика и программирование\\1_семестр\\4-ый курс 1-ый семестр\\С++\\Курсовые\\Builder\\integrating\\integrating\\simpson\\deduct\\images\\image054.gif" \* MERGEFORMATINET </w:instrText>
+      </w:r>
+      <w:r>
+        <w:rPr>
+          <w:rFonts w:ascii="Times New Roman" w:hAnsi="Times New Roman" w:cs="Times New Roman"/>
+          <w:sz w:val="28"/>
+          <w:szCs w:val="28"/>
+        </w:rPr>
+        <w:fldChar w:fldCharType="separate"/>
+      </w:r>
+      <w:r>
+        <w:rPr>
+          <w:rFonts w:ascii="Times New Roman" w:hAnsi="Times New Roman" w:cs="Times New Roman"/>
+          <w:sz w:val="28"/>
+          <w:szCs w:val="28"/>
+        </w:rPr>
+        <w:fldChar w:fldCharType="begin"/>
+      </w:r>
+      <w:r>
+        <w:rPr>
+          <w:rFonts w:ascii="Times New Roman" w:hAnsi="Times New Roman" w:cs="Times New Roman"/>
+          <w:sz w:val="28"/>
+          <w:szCs w:val="28"/>
+        </w:rPr>
+        <w:instrText xml:space="preserve"> INCLUDEPICTURE  "F:\\информатика и программирование\\1_семестр\\4-ый курс 1-ый семестр\\С++\\Курсовые\\Builder\\integrating\\integrating\\simpson\\deduct\\images\\image054.gif" \* MERGEFORMATINET </w:instrText>
       </w:r>
       <w:r>
         <w:rPr>
@@ -8888,7 +9858,7 @@
           <w:szCs w:val="28"/>
         </w:rPr>
         <w:pict>
-          <v:shape id="_x0000_i1048" type="#_x0000_t75" style="width:42.75pt;height:38.25pt">
+          <v:shape id="_x0000_i1048" type="#_x0000_t75" style="width:42.7pt;height:38.5pt">
             <v:imagedata r:id="rId51" r:href="rId52"/>
           </v:shape>
         </w:pict>
@@ -8963,6 +9933,14 @@
           <w:sz w:val="28"/>
           <w:szCs w:val="28"/>
         </w:rPr>
+        <w:fldChar w:fldCharType="end"/>
+      </w:r>
+      <w:r>
+        <w:rPr>
+          <w:rFonts w:ascii="Times New Roman" w:hAnsi="Times New Roman" w:cs="Times New Roman"/>
+          <w:sz w:val="28"/>
+          <w:szCs w:val="28"/>
+        </w:rPr>
         <w:t xml:space="preserve"> . Для этого отрезок [</w:t>
       </w:r>
       <w:proofErr w:type="spellStart"/>
@@ -9183,31 +10161,31 @@
           <w:sz w:val="28"/>
           <w:szCs w:val="28"/>
         </w:rPr>
-        <w:instrText xml:space="preserve"> </w:instrText>
-      </w:r>
-      <w:r>
-        <w:rPr>
-          <w:rFonts w:ascii="Times New Roman" w:hAnsi="Times New Roman" w:cs="Times New Roman"/>
-          <w:sz w:val="28"/>
-          <w:szCs w:val="28"/>
-        </w:rPr>
-        <w:instrText>INCLUDEPICTURE  "F:\\информатика и программирование\\1_семестр\\4-ый курс 1-ый семестр\\С++\\Курсовые\\Bui</w:instrText>
-      </w:r>
-      <w:r>
-        <w:rPr>
-          <w:rFonts w:ascii="Times New Roman" w:hAnsi="Times New Roman" w:cs="Times New Roman"/>
-          <w:sz w:val="28"/>
-          <w:szCs w:val="28"/>
-        </w:rPr>
-        <w:instrText>lder\\integrating\\integrating\\simpson\\deduct\\images\\image245.gif" \* MERGEFORMATINET</w:instrText>
-      </w:r>
-      <w:r>
-        <w:rPr>
-          <w:rFonts w:ascii="Times New Roman" w:hAnsi="Times New Roman" w:cs="Times New Roman"/>
-          <w:sz w:val="28"/>
-          <w:szCs w:val="28"/>
-        </w:rPr>
-        <w:instrText xml:space="preserve"> </w:instrText>
+        <w:instrText xml:space="preserve"> INCLUDEPICTURE  "F:\\информатика и программирование\\1_семестр\\4-ый курс 1-ый семестр\\С++\\Курсовые\\Builder\\integrating\\integrating\\simpson\\deduct\\images\\image245.gif" \* MERGEFORMATINET </w:instrText>
+      </w:r>
+      <w:r>
+        <w:rPr>
+          <w:rFonts w:ascii="Times New Roman" w:hAnsi="Times New Roman" w:cs="Times New Roman"/>
+          <w:sz w:val="28"/>
+          <w:szCs w:val="28"/>
+        </w:rPr>
+        <w:fldChar w:fldCharType="separate"/>
+      </w:r>
+      <w:r>
+        <w:rPr>
+          <w:rFonts w:ascii="Times New Roman" w:hAnsi="Times New Roman" w:cs="Times New Roman"/>
+          <w:sz w:val="28"/>
+          <w:szCs w:val="28"/>
+        </w:rPr>
+        <w:fldChar w:fldCharType="begin"/>
+      </w:r>
+      <w:r>
+        <w:rPr>
+          <w:rFonts w:ascii="Times New Roman" w:hAnsi="Times New Roman" w:cs="Times New Roman"/>
+          <w:sz w:val="28"/>
+          <w:szCs w:val="28"/>
+        </w:rPr>
+        <w:instrText xml:space="preserve"> INCLUDEPICTURE  "F:\\информатика и программирование\\1_семестр\\4-ый курс 1-ый семестр\\С++\\Курсовые\\Builder\\integrating\\integrating\\simpson\\deduct\\images\\image245.gif" \* MERGEFORMATINET </w:instrText>
       </w:r>
       <w:r>
         <w:rPr>
@@ -9224,7 +10202,7 @@
           <w:szCs w:val="28"/>
         </w:rPr>
         <w:pict>
-          <v:shape id="_x0000_i1049" type="#_x0000_t75" style="width:48pt;height:30.75pt">
+          <v:shape id="_x0000_i1049" type="#_x0000_t75" style="width:47.7pt;height:31pt">
             <v:imagedata r:id="rId53" r:href="rId54"/>
           </v:shape>
         </w:pict>
@@ -9299,6 +10277,14 @@
           <w:sz w:val="28"/>
           <w:szCs w:val="28"/>
         </w:rPr>
+        <w:fldChar w:fldCharType="end"/>
+      </w:r>
+      <w:r>
+        <w:rPr>
+          <w:rFonts w:ascii="Times New Roman" w:hAnsi="Times New Roman" w:cs="Times New Roman"/>
+          <w:sz w:val="28"/>
+          <w:szCs w:val="28"/>
+        </w:rPr>
         <w:t xml:space="preserve"> c точками  </w:t>
       </w:r>
       <w:r>
@@ -9483,31 +10469,31 @@
           <w:sz w:val="28"/>
           <w:szCs w:val="28"/>
         </w:rPr>
-        <w:instrText xml:space="preserve"> </w:instrText>
-      </w:r>
-      <w:r>
-        <w:rPr>
-          <w:rFonts w:ascii="Times New Roman" w:hAnsi="Times New Roman" w:cs="Times New Roman"/>
-          <w:sz w:val="28"/>
-          <w:szCs w:val="28"/>
-        </w:rPr>
-        <w:instrText>INCLUDEPICTURE  "F:\\информатика и программирование\\1_семестр\\4-ый курс 1-ый семестр\\С++\\Курсовые\\Builder\\integ</w:instrText>
-      </w:r>
-      <w:r>
-        <w:rPr>
-          <w:rFonts w:ascii="Times New Roman" w:hAnsi="Times New Roman" w:cs="Times New Roman"/>
-          <w:sz w:val="28"/>
-          <w:szCs w:val="28"/>
-        </w:rPr>
-        <w:instrText>rating\\integrating\\simpson\\deduct\\images\\image247.gif" \* MERGEFORMATINET</w:instrText>
-      </w:r>
-      <w:r>
-        <w:rPr>
-          <w:rFonts w:ascii="Times New Roman" w:hAnsi="Times New Roman" w:cs="Times New Roman"/>
-          <w:sz w:val="28"/>
-          <w:szCs w:val="28"/>
-        </w:rPr>
-        <w:instrText xml:space="preserve"> </w:instrText>
+        <w:instrText xml:space="preserve"> INCLUDEPICTURE  "F:\\информатика и программирование\\1_семестр\\4-ый курс 1-ый семестр\\С++\\Курсовые\\Builder\\integrating\\integrating\\simpson\\deduct\\images\\image247.gif" \* MERGEFORMATINET </w:instrText>
+      </w:r>
+      <w:r>
+        <w:rPr>
+          <w:rFonts w:ascii="Times New Roman" w:hAnsi="Times New Roman" w:cs="Times New Roman"/>
+          <w:sz w:val="28"/>
+          <w:szCs w:val="28"/>
+        </w:rPr>
+        <w:fldChar w:fldCharType="separate"/>
+      </w:r>
+      <w:r>
+        <w:rPr>
+          <w:rFonts w:ascii="Times New Roman" w:hAnsi="Times New Roman" w:cs="Times New Roman"/>
+          <w:sz w:val="28"/>
+          <w:szCs w:val="28"/>
+        </w:rPr>
+        <w:fldChar w:fldCharType="begin"/>
+      </w:r>
+      <w:r>
+        <w:rPr>
+          <w:rFonts w:ascii="Times New Roman" w:hAnsi="Times New Roman" w:cs="Times New Roman"/>
+          <w:sz w:val="28"/>
+          <w:szCs w:val="28"/>
+        </w:rPr>
+        <w:instrText xml:space="preserve"> INCLUDEPICTURE  "F:\\информатика и программирование\\1_семестр\\4-ый курс 1-ый семестр\\С++\\Курсовые\\Builder\\integrating\\integrating\\simpson\\deduct\\images\\image247.gif" \* MERGEFORMATINET </w:instrText>
       </w:r>
       <w:r>
         <w:rPr>
@@ -9524,7 +10510,7 @@
           <w:szCs w:val="28"/>
         </w:rPr>
         <w:pict>
-          <v:shape id="_x0000_i1050" type="#_x0000_t75" style="width:59.25pt;height:18pt">
+          <v:shape id="_x0000_i1050" type="#_x0000_t75" style="width:59.45pt;height:18.4pt">
             <v:imagedata r:id="rId55" r:href="rId56"/>
           </v:shape>
         </w:pict>
@@ -9599,6 +10585,14 @@
           <w:sz w:val="28"/>
           <w:szCs w:val="28"/>
         </w:rPr>
+        <w:fldChar w:fldCharType="end"/>
+      </w:r>
+      <w:r>
+        <w:rPr>
+          <w:rFonts w:ascii="Times New Roman" w:hAnsi="Times New Roman" w:cs="Times New Roman"/>
+          <w:sz w:val="28"/>
+          <w:szCs w:val="28"/>
+        </w:rPr>
         <w:t> , где  </w:t>
       </w:r>
       <w:r>
@@ -9783,31 +10777,31 @@
           <w:sz w:val="28"/>
           <w:szCs w:val="28"/>
         </w:rPr>
-        <w:instrText xml:space="preserve"> </w:instrText>
-      </w:r>
-      <w:r>
-        <w:rPr>
-          <w:rFonts w:ascii="Times New Roman" w:hAnsi="Times New Roman" w:cs="Times New Roman"/>
-          <w:sz w:val="28"/>
-          <w:szCs w:val="28"/>
-        </w:rPr>
-        <w:instrText>INCLUDEPICTURE  "F:\\информатика и программирование\\1_семестр\\4-ый курс 1-ый семестр\\С++\\Курсовые\\Builder\\integrating\\integrating\\simpson\\deduct\\i</w:instrText>
-      </w:r>
-      <w:r>
-        <w:rPr>
-          <w:rFonts w:ascii="Times New Roman" w:hAnsi="Times New Roman" w:cs="Times New Roman"/>
-          <w:sz w:val="28"/>
-          <w:szCs w:val="28"/>
-        </w:rPr>
-        <w:instrText>mages\\image249.gif" \* MERGEFORMATINET</w:instrText>
-      </w:r>
-      <w:r>
-        <w:rPr>
-          <w:rFonts w:ascii="Times New Roman" w:hAnsi="Times New Roman" w:cs="Times New Roman"/>
-          <w:sz w:val="28"/>
-          <w:szCs w:val="28"/>
-        </w:rPr>
-        <w:instrText xml:space="preserve"> </w:instrText>
+        <w:instrText xml:space="preserve"> INCLUDEPICTURE  "F:\\информатика и программирование\\1_семестр\\4-ый курс 1-ый семестр\\С++\\Курсовые\\Builder\\integrating\\integrating\\simpson\\deduct\\images\\image249.gif" \* MERGEFORMATINET </w:instrText>
+      </w:r>
+      <w:r>
+        <w:rPr>
+          <w:rFonts w:ascii="Times New Roman" w:hAnsi="Times New Roman" w:cs="Times New Roman"/>
+          <w:sz w:val="28"/>
+          <w:szCs w:val="28"/>
+        </w:rPr>
+        <w:fldChar w:fldCharType="separate"/>
+      </w:r>
+      <w:r>
+        <w:rPr>
+          <w:rFonts w:ascii="Times New Roman" w:hAnsi="Times New Roman" w:cs="Times New Roman"/>
+          <w:sz w:val="28"/>
+          <w:szCs w:val="28"/>
+        </w:rPr>
+        <w:fldChar w:fldCharType="begin"/>
+      </w:r>
+      <w:r>
+        <w:rPr>
+          <w:rFonts w:ascii="Times New Roman" w:hAnsi="Times New Roman" w:cs="Times New Roman"/>
+          <w:sz w:val="28"/>
+          <w:szCs w:val="28"/>
+        </w:rPr>
+        <w:instrText xml:space="preserve"> INCLUDEPICTURE  "F:\\информатика и программирование\\1_семестр\\4-ый курс 1-ый семестр\\С++\\Курсовые\\Builder\\integrating\\integrating\\simpson\\deduct\\images\\image249.gif" \* MERGEFORMATINET </w:instrText>
       </w:r>
       <w:r>
         <w:rPr>
@@ -9824,10 +10818,18 @@
           <w:szCs w:val="28"/>
         </w:rPr>
         <w:pict>
-          <v:shape id="_x0000_i1051" type="#_x0000_t75" style="width:72.75pt;height:15.75pt">
+          <v:shape id="_x0000_i1051" type="#_x0000_t75" style="width:72.85pt;height:15.9pt">
             <v:imagedata r:id="rId57" r:href="rId58"/>
           </v:shape>
         </w:pict>
+      </w:r>
+      <w:r>
+        <w:rPr>
+          <w:rFonts w:ascii="Times New Roman" w:hAnsi="Times New Roman" w:cs="Times New Roman"/>
+          <w:sz w:val="28"/>
+          <w:szCs w:val="28"/>
+        </w:rPr>
+        <w:fldChar w:fldCharType="end"/>
       </w:r>
       <w:r>
         <w:rPr>
@@ -9906,6 +10908,7 @@
       <w:pPr>
         <w:spacing w:after="0" w:line="360" w:lineRule="auto"/>
         <w:ind w:firstLine="708"/>
+        <w:jc w:val="both"/>
         <w:rPr>
           <w:rFonts w:ascii="Times New Roman" w:hAnsi="Times New Roman" w:cs="Times New Roman"/>
           <w:sz w:val="28"/>
@@ -10102,31 +11105,31 @@
           <w:sz w:val="28"/>
           <w:szCs w:val="28"/>
         </w:rPr>
-        <w:instrText xml:space="preserve"> </w:instrText>
-      </w:r>
-      <w:r>
-        <w:rPr>
-          <w:rFonts w:ascii="Times New Roman" w:hAnsi="Times New Roman" w:cs="Times New Roman"/>
-          <w:sz w:val="28"/>
-          <w:szCs w:val="28"/>
-        </w:rPr>
-        <w:instrText>INCLUDEPICTURE  "F:\\информатика и про</w:instrText>
-      </w:r>
-      <w:r>
-        <w:rPr>
-          <w:rFonts w:ascii="Times New Roman" w:hAnsi="Times New Roman" w:cs="Times New Roman"/>
-          <w:sz w:val="28"/>
-          <w:szCs w:val="28"/>
-        </w:rPr>
-        <w:instrText>граммирование\\1_семестр\\4-ый курс 1-ый семестр\\С++\\Курсовые\\Builder\\integrating\\integrating\\simpson\\deduct\\images\\image251.gif" \* MERGEFORMATINET</w:instrText>
-      </w:r>
-      <w:r>
-        <w:rPr>
-          <w:rFonts w:ascii="Times New Roman" w:hAnsi="Times New Roman" w:cs="Times New Roman"/>
-          <w:sz w:val="28"/>
-          <w:szCs w:val="28"/>
-        </w:rPr>
-        <w:instrText xml:space="preserve"> </w:instrText>
+        <w:instrText xml:space="preserve"> INCLUDEPICTURE  "F:\\информатика и программирование\\1_семестр\\4-ый курс 1-ый семестр\\С++\\Курсовые\\Builder\\integrating\\integrating\\simpson\\deduct\\images\\image251.gif" \* MERGEFORMATINET </w:instrText>
+      </w:r>
+      <w:r>
+        <w:rPr>
+          <w:rFonts w:ascii="Times New Roman" w:hAnsi="Times New Roman" w:cs="Times New Roman"/>
+          <w:sz w:val="28"/>
+          <w:szCs w:val="28"/>
+        </w:rPr>
+        <w:fldChar w:fldCharType="separate"/>
+      </w:r>
+      <w:r>
+        <w:rPr>
+          <w:rFonts w:ascii="Times New Roman" w:hAnsi="Times New Roman" w:cs="Times New Roman"/>
+          <w:sz w:val="28"/>
+          <w:szCs w:val="28"/>
+        </w:rPr>
+        <w:fldChar w:fldCharType="begin"/>
+      </w:r>
+      <w:r>
+        <w:rPr>
+          <w:rFonts w:ascii="Times New Roman" w:hAnsi="Times New Roman" w:cs="Times New Roman"/>
+          <w:sz w:val="28"/>
+          <w:szCs w:val="28"/>
+        </w:rPr>
+        <w:instrText xml:space="preserve"> INCLUDEPICTURE  "F:\\информатика и программирование\\1_семестр\\4-ый курс 1-ый семестр\\С++\\Курсовые\\Builder\\integrating\\integrating\\simpson\\deduct\\images\\image251.gif" \* MERGEFORMATINET </w:instrText>
       </w:r>
       <w:r>
         <w:rPr>
@@ -10143,7 +11146,7 @@
           <w:szCs w:val="28"/>
         </w:rPr>
         <w:pict>
-          <v:shape id="_x0000_i1052" type="#_x0000_t75" style="width:158.25pt;height:18pt">
+          <v:shape id="_x0000_i1052" type="#_x0000_t75" style="width:158.25pt;height:18.4pt">
             <v:imagedata r:id="rId59" r:href="rId60"/>
           </v:shape>
         </w:pict>
@@ -10218,6 +11221,14 @@
           <w:sz w:val="28"/>
           <w:szCs w:val="28"/>
         </w:rPr>
+        <w:fldChar w:fldCharType="end"/>
+      </w:r>
+      <w:r>
+        <w:rPr>
+          <w:rFonts w:ascii="Times New Roman" w:hAnsi="Times New Roman" w:cs="Times New Roman"/>
+          <w:sz w:val="28"/>
+          <w:szCs w:val="28"/>
+        </w:rPr>
         <w:t>  вычисляем значения подынтегральной функции  </w:t>
       </w:r>
       <w:r>
@@ -10402,23 +11413,31 @@
           <w:sz w:val="28"/>
           <w:szCs w:val="28"/>
         </w:rPr>
-        <w:instrText xml:space="preserve"> </w:instrText>
-      </w:r>
-      <w:r>
-        <w:rPr>
-          <w:rFonts w:ascii="Times New Roman" w:hAnsi="Times New Roman" w:cs="Times New Roman"/>
-          <w:sz w:val="28"/>
-          <w:szCs w:val="28"/>
-        </w:rPr>
-        <w:instrText>INCLUDEPICTURE  "F:\\информатика и программирование\\1_семестр\\4-ый курс 1-ый семестр\\С++\\Курсовые\\Builder\\integrating\\integrating\\simpson\\deduct\\images\\image253.gif" \* MERGEFORMATINET</w:instrText>
-      </w:r>
-      <w:r>
-        <w:rPr>
-          <w:rFonts w:ascii="Times New Roman" w:hAnsi="Times New Roman" w:cs="Times New Roman"/>
-          <w:sz w:val="28"/>
-          <w:szCs w:val="28"/>
-        </w:rPr>
-        <w:instrText xml:space="preserve"> </w:instrText>
+        <w:instrText xml:space="preserve"> INCLUDEPICTURE  "F:\\информатика и программирование\\1_семестр\\4-ый курс 1-ый семестр\\С++\\Курсовые\\Builder\\integrating\\integrating\\simpson\\deduct\\images\\image253.gif" \* MERGEFORMATINET </w:instrText>
+      </w:r>
+      <w:r>
+        <w:rPr>
+          <w:rFonts w:ascii="Times New Roman" w:hAnsi="Times New Roman" w:cs="Times New Roman"/>
+          <w:sz w:val="28"/>
+          <w:szCs w:val="28"/>
+        </w:rPr>
+        <w:fldChar w:fldCharType="separate"/>
+      </w:r>
+      <w:r>
+        <w:rPr>
+          <w:rFonts w:ascii="Times New Roman" w:hAnsi="Times New Roman" w:cs="Times New Roman"/>
+          <w:sz w:val="28"/>
+          <w:szCs w:val="28"/>
+        </w:rPr>
+        <w:fldChar w:fldCharType="begin"/>
+      </w:r>
+      <w:r>
+        <w:rPr>
+          <w:rFonts w:ascii="Times New Roman" w:hAnsi="Times New Roman" w:cs="Times New Roman"/>
+          <w:sz w:val="28"/>
+          <w:szCs w:val="28"/>
+        </w:rPr>
+        <w:instrText xml:space="preserve"> INCLUDEPICTURE  "F:\\информатика и программирование\\1_семестр\\4-ый курс 1-ый семестр\\С++\\Курсовые\\Builder\\integrating\\integrating\\simpson\\deduct\\images\\image253.gif" \* MERGEFORMATINET </w:instrText>
       </w:r>
       <w:r>
         <w:rPr>
@@ -10435,7 +11454,7 @@
           <w:szCs w:val="28"/>
         </w:rPr>
         <w:pict>
-          <v:shape id="_x0000_i1053" type="#_x0000_t75" style="width:152.25pt;height:18pt">
+          <v:shape id="_x0000_i1053" type="#_x0000_t75" style="width:152.35pt;height:18.4pt">
             <v:imagedata r:id="rId61" r:href="rId62"/>
           </v:shape>
         </w:pict>
@@ -10510,6 +11529,14 @@
           <w:sz w:val="28"/>
           <w:szCs w:val="28"/>
         </w:rPr>
+        <w:fldChar w:fldCharType="end"/>
+      </w:r>
+      <w:r>
+        <w:rPr>
+          <w:rFonts w:ascii="Times New Roman" w:hAnsi="Times New Roman" w:cs="Times New Roman"/>
+          <w:sz w:val="28"/>
+          <w:szCs w:val="28"/>
+        </w:rPr>
         <w:t xml:space="preserve"> , где  </w:t>
       </w:r>
       <w:r>
@@ -10694,31 +11721,31 @@
           <w:sz w:val="28"/>
           <w:szCs w:val="28"/>
         </w:rPr>
-        <w:instrText xml:space="preserve"> </w:instrText>
-      </w:r>
-      <w:r>
-        <w:rPr>
-          <w:rFonts w:ascii="Times New Roman" w:hAnsi="Times New Roman" w:cs="Times New Roman"/>
-          <w:sz w:val="28"/>
-          <w:szCs w:val="28"/>
-        </w:rPr>
-        <w:instrText>INCLUDEPICTURE  "F:\\информатика и программирование\\1_семестр\\4-ый курс 1-ый семестр\\С++\\Курс</w:instrText>
-      </w:r>
-      <w:r>
-        <w:rPr>
-          <w:rFonts w:ascii="Times New Roman" w:hAnsi="Times New Roman" w:cs="Times New Roman"/>
-          <w:sz w:val="28"/>
-          <w:szCs w:val="28"/>
-        </w:rPr>
-        <w:instrText>овые\\Builder\\integrating\\integrating\\simpson\\deduct\\images\\image138.gif" \* MERGEFORMATINET</w:instrText>
-      </w:r>
-      <w:r>
-        <w:rPr>
-          <w:rFonts w:ascii="Times New Roman" w:hAnsi="Times New Roman" w:cs="Times New Roman"/>
-          <w:sz w:val="28"/>
-          <w:szCs w:val="28"/>
-        </w:rPr>
-        <w:instrText xml:space="preserve"> </w:instrText>
+        <w:instrText xml:space="preserve"> INCLUDEPICTURE  "F:\\информатика и программирование\\1_семестр\\4-ый курс 1-ый семестр\\С++\\Курсовые\\Builder\\integrating\\integrating\\simpson\\deduct\\images\\image138.gif" \* MERGEFORMATINET </w:instrText>
+      </w:r>
+      <w:r>
+        <w:rPr>
+          <w:rFonts w:ascii="Times New Roman" w:hAnsi="Times New Roman" w:cs="Times New Roman"/>
+          <w:sz w:val="28"/>
+          <w:szCs w:val="28"/>
+        </w:rPr>
+        <w:fldChar w:fldCharType="separate"/>
+      </w:r>
+      <w:r>
+        <w:rPr>
+          <w:rFonts w:ascii="Times New Roman" w:hAnsi="Times New Roman" w:cs="Times New Roman"/>
+          <w:sz w:val="28"/>
+          <w:szCs w:val="28"/>
+        </w:rPr>
+        <w:fldChar w:fldCharType="begin"/>
+      </w:r>
+      <w:r>
+        <w:rPr>
+          <w:rFonts w:ascii="Times New Roman" w:hAnsi="Times New Roman" w:cs="Times New Roman"/>
+          <w:sz w:val="28"/>
+          <w:szCs w:val="28"/>
+        </w:rPr>
+        <w:instrText xml:space="preserve"> INCLUDEPICTURE  "F:\\информатика и программирование\\1_семестр\\4-ый курс 1-ый семестр\\С++\\Курсовые\\Builder\\integrating\\integrating\\simpson\\deduct\\images\\image138.gif" \* MERGEFORMATINET </w:instrText>
       </w:r>
       <w:r>
         <w:rPr>
@@ -10735,10 +11762,18 @@
           <w:szCs w:val="28"/>
         </w:rPr>
         <w:pict>
-          <v:shape id="_x0000_i1054" type="#_x0000_t75" style="width:53.25pt;height:18pt">
+          <v:shape id="_x0000_i1054" type="#_x0000_t75" style="width:53.6pt;height:18.4pt">
             <v:imagedata r:id="rId63" r:href="rId64"/>
           </v:shape>
         </w:pict>
+      </w:r>
+      <w:r>
+        <w:rPr>
+          <w:rFonts w:ascii="Times New Roman" w:hAnsi="Times New Roman" w:cs="Times New Roman"/>
+          <w:sz w:val="28"/>
+          <w:szCs w:val="28"/>
+        </w:rPr>
+        <w:fldChar w:fldCharType="end"/>
       </w:r>
       <w:r>
         <w:rPr>
@@ -11005,31 +12040,31 @@
           <w:sz w:val="28"/>
           <w:szCs w:val="28"/>
         </w:rPr>
-        <w:instrText xml:space="preserve"> </w:instrText>
-      </w:r>
-      <w:r>
-        <w:rPr>
-          <w:rFonts w:ascii="Times New Roman" w:hAnsi="Times New Roman" w:cs="Times New Roman"/>
-          <w:sz w:val="28"/>
-          <w:szCs w:val="28"/>
-        </w:rPr>
-        <w:instrText>INCLUDEPICTURE  "F:\\информатика и программирование\\1_семестр\\4-ый курс 1-ый семестр\\С++\\Курсовые\\Builder\\integrating\\integrating\\simpson\\deduct\\i</w:instrText>
-      </w:r>
-      <w:r>
-        <w:rPr>
-          <w:rFonts w:ascii="Times New Roman" w:hAnsi="Times New Roman" w:cs="Times New Roman"/>
-          <w:sz w:val="28"/>
-          <w:szCs w:val="28"/>
-        </w:rPr>
-        <w:instrText>mages\\image255.gif" \* MERGEFORMATINET</w:instrText>
-      </w:r>
-      <w:r>
-        <w:rPr>
-          <w:rFonts w:ascii="Times New Roman" w:hAnsi="Times New Roman" w:cs="Times New Roman"/>
-          <w:sz w:val="28"/>
-          <w:szCs w:val="28"/>
-        </w:rPr>
-        <w:instrText xml:space="preserve"> </w:instrText>
+        <w:instrText xml:space="preserve"> INCLUDEPICTURE  "F:\\информатика и программирование\\1_семестр\\4-ый курс 1-ый семестр\\С++\\Курсовые\\Builder\\integrating\\integrating\\simpson\\deduct\\images\\image255.gif" \* MERGEFORMATINET </w:instrText>
+      </w:r>
+      <w:r>
+        <w:rPr>
+          <w:rFonts w:ascii="Times New Roman" w:hAnsi="Times New Roman" w:cs="Times New Roman"/>
+          <w:sz w:val="28"/>
+          <w:szCs w:val="28"/>
+        </w:rPr>
+        <w:fldChar w:fldCharType="separate"/>
+      </w:r>
+      <w:r>
+        <w:rPr>
+          <w:rFonts w:ascii="Times New Roman" w:hAnsi="Times New Roman" w:cs="Times New Roman"/>
+          <w:sz w:val="28"/>
+          <w:szCs w:val="28"/>
+        </w:rPr>
+        <w:fldChar w:fldCharType="begin"/>
+      </w:r>
+      <w:r>
+        <w:rPr>
+          <w:rFonts w:ascii="Times New Roman" w:hAnsi="Times New Roman" w:cs="Times New Roman"/>
+          <w:sz w:val="28"/>
+          <w:szCs w:val="28"/>
+        </w:rPr>
+        <w:instrText xml:space="preserve"> INCLUDEPICTURE  "F:\\информатика и программирование\\1_семестр\\4-ый курс 1-ый семестр\\С++\\Курсовые\\Builder\\integrating\\integrating\\simpson\\deduct\\images\\image255.gif" \* MERGEFORMATINET </w:instrText>
       </w:r>
       <w:r>
         <w:rPr>
@@ -11046,10 +12081,18 @@
           <w:szCs w:val="28"/>
         </w:rPr>
         <w:pict>
-          <v:shape id="_x0000_i1055" type="#_x0000_t75" style="width:225pt;height:104.25pt">
+          <v:shape id="_x0000_i1055" type="#_x0000_t75" style="width:225.2pt;height:104.65pt">
             <v:imagedata r:id="rId65" r:href="rId66"/>
           </v:shape>
         </w:pict>
+      </w:r>
+      <w:r>
+        <w:rPr>
+          <w:rFonts w:ascii="Times New Roman" w:hAnsi="Times New Roman" w:cs="Times New Roman"/>
+          <w:sz w:val="28"/>
+          <w:szCs w:val="28"/>
+        </w:rPr>
+        <w:fldChar w:fldCharType="end"/>
       </w:r>
       <w:r>
         <w:rPr>
@@ -11154,6 +12197,7 @@
     <w:p>
       <w:pPr>
         <w:spacing w:after="0" w:line="360" w:lineRule="auto"/>
+        <w:jc w:val="both"/>
         <w:rPr>
           <w:rFonts w:ascii="Times New Roman" w:hAnsi="Times New Roman" w:cs="Times New Roman"/>
           <w:sz w:val="28"/>
@@ -11173,6 +12217,7 @@
       <w:pPr>
         <w:spacing w:after="0" w:line="360" w:lineRule="auto"/>
         <w:ind w:firstLine="708"/>
+        <w:jc w:val="both"/>
         <w:rPr>
           <w:rFonts w:ascii="Times New Roman" w:hAnsi="Times New Roman" w:cs="Times New Roman"/>
           <w:sz w:val="28"/>
@@ -11226,6 +12271,7 @@
       <w:pPr>
         <w:spacing w:after="0" w:line="360" w:lineRule="auto"/>
         <w:ind w:firstLine="708"/>
+        <w:jc w:val="both"/>
         <w:rPr>
           <w:rFonts w:ascii="Times New Roman" w:hAnsi="Times New Roman" w:cs="Times New Roman"/>
           <w:sz w:val="28"/>
@@ -11422,31 +12468,31 @@
           <w:sz w:val="28"/>
           <w:szCs w:val="28"/>
         </w:rPr>
-        <w:instrText xml:space="preserve"> </w:instrText>
-      </w:r>
-      <w:r>
-        <w:rPr>
-          <w:rFonts w:ascii="Times New Roman" w:hAnsi="Times New Roman" w:cs="Times New Roman"/>
-          <w:sz w:val="28"/>
-          <w:szCs w:val="28"/>
-        </w:rPr>
-        <w:instrText>INCLUDEPICTURE  "F:\\информатика и программирование\\1_семестр\\4-ый курс</w:instrText>
-      </w:r>
-      <w:r>
-        <w:rPr>
-          <w:rFonts w:ascii="Times New Roman" w:hAnsi="Times New Roman" w:cs="Times New Roman"/>
-          <w:sz w:val="28"/>
-          <w:szCs w:val="28"/>
-        </w:rPr>
-        <w:instrText xml:space="preserve"> 1-ый семестр\\С++\\Курсовые\\Builder\\integrating\\integrating\\simpson\\deduct\\images\\image257.gif" \* MERGEFORMATINET</w:instrText>
-      </w:r>
-      <w:r>
-        <w:rPr>
-          <w:rFonts w:ascii="Times New Roman" w:hAnsi="Times New Roman" w:cs="Times New Roman"/>
-          <w:sz w:val="28"/>
-          <w:szCs w:val="28"/>
-        </w:rPr>
-        <w:instrText xml:space="preserve"> </w:instrText>
+        <w:instrText xml:space="preserve"> INCLUDEPICTURE  "F:\\информатика и программирование\\1_семестр\\4-ый курс 1-ый семестр\\С++\\Курсовые\\Builder\\integrating\\integrating\\simpson\\deduct\\images\\image257.gif" \* MERGEFORMATINET </w:instrText>
+      </w:r>
+      <w:r>
+        <w:rPr>
+          <w:rFonts w:ascii="Times New Roman" w:hAnsi="Times New Roman" w:cs="Times New Roman"/>
+          <w:sz w:val="28"/>
+          <w:szCs w:val="28"/>
+        </w:rPr>
+        <w:fldChar w:fldCharType="separate"/>
+      </w:r>
+      <w:r>
+        <w:rPr>
+          <w:rFonts w:ascii="Times New Roman" w:hAnsi="Times New Roman" w:cs="Times New Roman"/>
+          <w:sz w:val="28"/>
+          <w:szCs w:val="28"/>
+        </w:rPr>
+        <w:fldChar w:fldCharType="begin"/>
+      </w:r>
+      <w:r>
+        <w:rPr>
+          <w:rFonts w:ascii="Times New Roman" w:hAnsi="Times New Roman" w:cs="Times New Roman"/>
+          <w:sz w:val="28"/>
+          <w:szCs w:val="28"/>
+        </w:rPr>
+        <w:instrText xml:space="preserve"> INCLUDEPICTURE  "F:\\информатика и программирование\\1_семестр\\4-ый курс 1-ый семестр\\С++\\Курсовые\\Builder\\integrating\\integrating\\simpson\\deduct\\images\\image257.gif" \* MERGEFORMATINET </w:instrText>
       </w:r>
       <w:r>
         <w:rPr>
@@ -11463,7 +12509,7 @@
           <w:szCs w:val="28"/>
         </w:rPr>
         <w:pict>
-          <v:shape id="_x0000_i1056" type="#_x0000_t75" style="width:36.75pt;height:18pt">
+          <v:shape id="_x0000_i1056" type="#_x0000_t75" style="width:36.85pt;height:18.4pt">
             <v:imagedata r:id="rId67" r:href="rId68"/>
           </v:shape>
         </w:pict>
@@ -11538,6 +12584,14 @@
           <w:sz w:val="28"/>
           <w:szCs w:val="28"/>
         </w:rPr>
+        <w:fldChar w:fldCharType="end"/>
+      </w:r>
+      <w:r>
+        <w:rPr>
+          <w:rFonts w:ascii="Times New Roman" w:hAnsi="Times New Roman" w:cs="Times New Roman"/>
+          <w:sz w:val="28"/>
+          <w:szCs w:val="28"/>
+        </w:rPr>
         <w:t>  парабола проходит через три точки  </w:t>
       </w:r>
       <w:r>
@@ -11722,31 +12776,31 @@
           <w:sz w:val="28"/>
           <w:szCs w:val="28"/>
         </w:rPr>
-        <w:instrText xml:space="preserve"> </w:instrText>
-      </w:r>
-      <w:r>
-        <w:rPr>
-          <w:rFonts w:ascii="Times New Roman" w:hAnsi="Times New Roman" w:cs="Times New Roman"/>
-          <w:sz w:val="28"/>
-          <w:szCs w:val="28"/>
-        </w:rPr>
-        <w:instrText>INCLUDEPICTURE  "F:\\информатика и про</w:instrText>
-      </w:r>
-      <w:r>
-        <w:rPr>
-          <w:rFonts w:ascii="Times New Roman" w:hAnsi="Times New Roman" w:cs="Times New Roman"/>
-          <w:sz w:val="28"/>
-          <w:szCs w:val="28"/>
-        </w:rPr>
-        <w:instrText>граммирование\\1_семестр\\4-ый курс 1-ый семестр\\С++\\Курсовые\\Builder\\integrating\\integrating\\simpson\\deduct\\images\\image259.gif" \* MERGEFORMATINET</w:instrText>
-      </w:r>
-      <w:r>
-        <w:rPr>
-          <w:rFonts w:ascii="Times New Roman" w:hAnsi="Times New Roman" w:cs="Times New Roman"/>
-          <w:sz w:val="28"/>
-          <w:szCs w:val="28"/>
-        </w:rPr>
-        <w:instrText xml:space="preserve"> </w:instrText>
+        <w:instrText xml:space="preserve"> INCLUDEPICTURE  "F:\\информатика и программирование\\1_семестр\\4-ый курс 1-ый семестр\\С++\\Курсовые\\Builder\\integrating\\integrating\\simpson\\deduct\\images\\image259.gif" \* MERGEFORMATINET </w:instrText>
+      </w:r>
+      <w:r>
+        <w:rPr>
+          <w:rFonts w:ascii="Times New Roman" w:hAnsi="Times New Roman" w:cs="Times New Roman"/>
+          <w:sz w:val="28"/>
+          <w:szCs w:val="28"/>
+        </w:rPr>
+        <w:fldChar w:fldCharType="separate"/>
+      </w:r>
+      <w:r>
+        <w:rPr>
+          <w:rFonts w:ascii="Times New Roman" w:hAnsi="Times New Roman" w:cs="Times New Roman"/>
+          <w:sz w:val="28"/>
+          <w:szCs w:val="28"/>
+        </w:rPr>
+        <w:fldChar w:fldCharType="begin"/>
+      </w:r>
+      <w:r>
+        <w:rPr>
+          <w:rFonts w:ascii="Times New Roman" w:hAnsi="Times New Roman" w:cs="Times New Roman"/>
+          <w:sz w:val="28"/>
+          <w:szCs w:val="28"/>
+        </w:rPr>
+        <w:instrText xml:space="preserve"> INCLUDEPICTURE  "F:\\информатика и программирование\\1_семестр\\4-ый курс 1-ый семестр\\С++\\Курсовые\\Builder\\integrating\\integrating\\simpson\\deduct\\images\\image259.gif" \* MERGEFORMATINET </w:instrText>
       </w:r>
       <w:r>
         <w:rPr>
@@ -11763,7 +12817,7 @@
           <w:szCs w:val="28"/>
         </w:rPr>
         <w:pict>
-          <v:shape id="_x0000_i1057" type="#_x0000_t75" style="width:39pt;height:18pt">
+          <v:shape id="_x0000_i1057" type="#_x0000_t75" style="width:39.35pt;height:18.4pt">
             <v:imagedata r:id="rId69" r:href="rId70"/>
           </v:shape>
         </w:pict>
@@ -11838,6 +12892,14 @@
           <w:sz w:val="28"/>
           <w:szCs w:val="28"/>
         </w:rPr>
+        <w:fldChar w:fldCharType="end"/>
+      </w:r>
+      <w:r>
+        <w:rPr>
+          <w:rFonts w:ascii="Times New Roman" w:hAnsi="Times New Roman" w:cs="Times New Roman"/>
+          <w:sz w:val="28"/>
+          <w:szCs w:val="28"/>
+        </w:rPr>
         <w:t xml:space="preserve"> ,  </w:t>
       </w:r>
       <w:r>
@@ -12022,23 +13084,31 @@
           <w:sz w:val="28"/>
           <w:szCs w:val="28"/>
         </w:rPr>
-        <w:instrText xml:space="preserve"> </w:instrText>
-      </w:r>
-      <w:r>
-        <w:rPr>
-          <w:rFonts w:ascii="Times New Roman" w:hAnsi="Times New Roman" w:cs="Times New Roman"/>
-          <w:sz w:val="28"/>
-          <w:szCs w:val="28"/>
-        </w:rPr>
-        <w:instrText>INCLUDEPICTURE  "F:\\информатика и программирование\\1_семестр\\4-ый курс 1-ый семестр\\С++\\Курсовые\\Builder\\integrating\\integrating\\simpson\\deduct\\images\\image261.gif" \* MERGEFORMATINET</w:instrText>
-      </w:r>
-      <w:r>
-        <w:rPr>
-          <w:rFonts w:ascii="Times New Roman" w:hAnsi="Times New Roman" w:cs="Times New Roman"/>
-          <w:sz w:val="28"/>
-          <w:szCs w:val="28"/>
-        </w:rPr>
-        <w:instrText xml:space="preserve"> </w:instrText>
+        <w:instrText xml:space="preserve"> INCLUDEPICTURE  "F:\\информатика и программирование\\1_семестр\\4-ый курс 1-ый семестр\\С++\\Курсовые\\Builder\\integrating\\integrating\\simpson\\deduct\\images\\image261.gif" \* MERGEFORMATINET </w:instrText>
+      </w:r>
+      <w:r>
+        <w:rPr>
+          <w:rFonts w:ascii="Times New Roman" w:hAnsi="Times New Roman" w:cs="Times New Roman"/>
+          <w:sz w:val="28"/>
+          <w:szCs w:val="28"/>
+        </w:rPr>
+        <w:fldChar w:fldCharType="separate"/>
+      </w:r>
+      <w:r>
+        <w:rPr>
+          <w:rFonts w:ascii="Times New Roman" w:hAnsi="Times New Roman" w:cs="Times New Roman"/>
+          <w:sz w:val="28"/>
+          <w:szCs w:val="28"/>
+        </w:rPr>
+        <w:fldChar w:fldCharType="begin"/>
+      </w:r>
+      <w:r>
+        <w:rPr>
+          <w:rFonts w:ascii="Times New Roman" w:hAnsi="Times New Roman" w:cs="Times New Roman"/>
+          <w:sz w:val="28"/>
+          <w:szCs w:val="28"/>
+        </w:rPr>
+        <w:instrText xml:space="preserve"> INCLUDEPICTURE  "F:\\информатика и программирование\\1_семестр\\4-ый курс 1-ый семестр\\С++\\Курсовые\\Builder\\integrating\\integrating\\simpson\\deduct\\images\\image261.gif" \* MERGEFORMATINET </w:instrText>
       </w:r>
       <w:r>
         <w:rPr>
@@ -12055,7 +13125,7 @@
           <w:szCs w:val="28"/>
         </w:rPr>
         <w:pict>
-          <v:shape id="_x0000_i1058" type="#_x0000_t75" style="width:36pt;height:17.25pt">
+          <v:shape id="_x0000_i1058" type="#_x0000_t75" style="width:36pt;height:17.6pt">
             <v:imagedata r:id="rId71" r:href="rId72"/>
           </v:shape>
         </w:pict>
@@ -12130,6 +13200,14 @@
           <w:sz w:val="28"/>
           <w:szCs w:val="28"/>
         </w:rPr>
+        <w:fldChar w:fldCharType="end"/>
+      </w:r>
+      <w:r>
+        <w:rPr>
+          <w:rFonts w:ascii="Times New Roman" w:hAnsi="Times New Roman" w:cs="Times New Roman"/>
+          <w:sz w:val="28"/>
+          <w:szCs w:val="28"/>
+        </w:rPr>
         <w:t xml:space="preserve"> ,  </w:t>
       </w:r>
       <w:r>
@@ -12314,31 +13392,31 @@
           <w:sz w:val="28"/>
           <w:szCs w:val="28"/>
         </w:rPr>
-        <w:instrText xml:space="preserve"> </w:instrText>
-      </w:r>
-      <w:r>
-        <w:rPr>
-          <w:rFonts w:ascii="Times New Roman" w:hAnsi="Times New Roman" w:cs="Times New Roman"/>
-          <w:sz w:val="28"/>
-          <w:szCs w:val="28"/>
-        </w:rPr>
-        <w:instrText>INCLUDEPICTURE  "F:\\информатика и программирование\\1_семестр\\4-ый курс 1-ый семестр\\С++\\Курс</w:instrText>
-      </w:r>
-      <w:r>
-        <w:rPr>
-          <w:rFonts w:ascii="Times New Roman" w:hAnsi="Times New Roman" w:cs="Times New Roman"/>
-          <w:sz w:val="28"/>
-          <w:szCs w:val="28"/>
-        </w:rPr>
-        <w:instrText>овые\\Builder\\integrating\\integrating\\simpson\\deduct\\images\\image263.gif" \* MERGEFORMATINET</w:instrText>
-      </w:r>
-      <w:r>
-        <w:rPr>
-          <w:rFonts w:ascii="Times New Roman" w:hAnsi="Times New Roman" w:cs="Times New Roman"/>
-          <w:sz w:val="28"/>
-          <w:szCs w:val="28"/>
-        </w:rPr>
-        <w:instrText xml:space="preserve"> </w:instrText>
+        <w:instrText xml:space="preserve"> INCLUDEPICTURE  "F:\\информатика и программирование\\1_семестр\\4-ый курс 1-ый семестр\\С++\\Курсовые\\Builder\\integrating\\integrating\\simpson\\deduct\\images\\image263.gif" \* MERGEFORMATINET </w:instrText>
+      </w:r>
+      <w:r>
+        <w:rPr>
+          <w:rFonts w:ascii="Times New Roman" w:hAnsi="Times New Roman" w:cs="Times New Roman"/>
+          <w:sz w:val="28"/>
+          <w:szCs w:val="28"/>
+        </w:rPr>
+        <w:fldChar w:fldCharType="separate"/>
+      </w:r>
+      <w:r>
+        <w:rPr>
+          <w:rFonts w:ascii="Times New Roman" w:hAnsi="Times New Roman" w:cs="Times New Roman"/>
+          <w:sz w:val="28"/>
+          <w:szCs w:val="28"/>
+        </w:rPr>
+        <w:fldChar w:fldCharType="begin"/>
+      </w:r>
+      <w:r>
+        <w:rPr>
+          <w:rFonts w:ascii="Times New Roman" w:hAnsi="Times New Roman" w:cs="Times New Roman"/>
+          <w:sz w:val="28"/>
+          <w:szCs w:val="28"/>
+        </w:rPr>
+        <w:instrText xml:space="preserve"> INCLUDEPICTURE  "F:\\информатика и программирование\\1_семестр\\4-ый курс 1-ый семестр\\С++\\Курсовые\\Builder\\integrating\\integrating\\simpson\\deduct\\images\\image263.gif" \* MERGEFORMATINET </w:instrText>
       </w:r>
       <w:r>
         <w:rPr>
@@ -12355,10 +13433,18 @@
           <w:szCs w:val="28"/>
         </w:rPr>
         <w:pict>
-          <v:shape id="_x0000_i1059" type="#_x0000_t75" style="width:39pt;height:17.25pt">
+          <v:shape id="_x0000_i1059" type="#_x0000_t75" style="width:39.35pt;height:17.6pt">
             <v:imagedata r:id="rId73" r:href="rId74"/>
           </v:shape>
         </w:pict>
+      </w:r>
+      <w:r>
+        <w:rPr>
+          <w:rFonts w:ascii="Times New Roman" w:hAnsi="Times New Roman" w:cs="Times New Roman"/>
+          <w:sz w:val="28"/>
+          <w:szCs w:val="28"/>
+        </w:rPr>
+        <w:fldChar w:fldCharType="end"/>
       </w:r>
       <w:r>
         <w:rPr>
@@ -12436,6 +13522,7 @@
     <w:p>
       <w:pPr>
         <w:spacing w:after="0" w:line="360" w:lineRule="auto"/>
+        <w:jc w:val="both"/>
         <w:rPr>
           <w:rFonts w:ascii="Times New Roman" w:hAnsi="Times New Roman" w:cs="Times New Roman"/>
           <w:sz w:val="28"/>
@@ -12625,31 +13712,31 @@
           <w:sz w:val="28"/>
           <w:szCs w:val="28"/>
         </w:rPr>
-        <w:instrText xml:space="preserve"> </w:instrText>
-      </w:r>
-      <w:r>
-        <w:rPr>
-          <w:rFonts w:ascii="Times New Roman" w:hAnsi="Times New Roman" w:cs="Times New Roman"/>
-          <w:sz w:val="28"/>
-          <w:szCs w:val="28"/>
-        </w:rPr>
-        <w:instrText>INCLUDEPICTURE  "F:\\информатика и программирование\\1_семестр\\4-ый курс 1-ый семестр\\С++\\Курсовые\\Builder\\integrating\\integrating\\</w:instrText>
-      </w:r>
-      <w:r>
-        <w:rPr>
-          <w:rFonts w:ascii="Times New Roman" w:hAnsi="Times New Roman" w:cs="Times New Roman"/>
-          <w:sz w:val="28"/>
-          <w:szCs w:val="28"/>
-        </w:rPr>
-        <w:instrText>simpson\\deduct\\images\\image243.gif" \* MERGEFORMATINET</w:instrText>
-      </w:r>
-      <w:r>
-        <w:rPr>
-          <w:rFonts w:ascii="Times New Roman" w:hAnsi="Times New Roman" w:cs="Times New Roman"/>
-          <w:sz w:val="28"/>
-          <w:szCs w:val="28"/>
-        </w:rPr>
-        <w:instrText xml:space="preserve"> </w:instrText>
+        <w:instrText xml:space="preserve"> INCLUDEPICTURE  "F:\\информатика и программирование\\1_семестр\\4-ый курс 1-ый семестр\\С++\\Курсовые\\Builder\\integrating\\integrating\\simpson\\deduct\\images\\image243.gif" \* MERGEFORMATINET </w:instrText>
+      </w:r>
+      <w:r>
+        <w:rPr>
+          <w:rFonts w:ascii="Times New Roman" w:hAnsi="Times New Roman" w:cs="Times New Roman"/>
+          <w:sz w:val="28"/>
+          <w:szCs w:val="28"/>
+        </w:rPr>
+        <w:fldChar w:fldCharType="separate"/>
+      </w:r>
+      <w:r>
+        <w:rPr>
+          <w:rFonts w:ascii="Times New Roman" w:hAnsi="Times New Roman" w:cs="Times New Roman"/>
+          <w:sz w:val="28"/>
+          <w:szCs w:val="28"/>
+        </w:rPr>
+        <w:fldChar w:fldCharType="begin"/>
+      </w:r>
+      <w:r>
+        <w:rPr>
+          <w:rFonts w:ascii="Times New Roman" w:hAnsi="Times New Roman" w:cs="Times New Roman"/>
+          <w:sz w:val="28"/>
+          <w:szCs w:val="28"/>
+        </w:rPr>
+        <w:instrText xml:space="preserve"> INCLUDEPICTURE  "F:\\информатика и программирование\\1_семестр\\4-ый курс 1-ый семестр\\С++\\Курсовые\\Builder\\integrating\\integrating\\simpson\\deduct\\images\\image243.gif" \* MERGEFORMATINET </w:instrText>
       </w:r>
       <w:r>
         <w:rPr>
@@ -12666,10 +13753,18 @@
           <w:szCs w:val="28"/>
         </w:rPr>
         <w:pict>
-          <v:shape id="_x0000_i1060" type="#_x0000_t75" style="width:321.75pt;height:56.25pt">
+          <v:shape id="_x0000_i1060" type="#_x0000_t75" style="width:321.5pt;height:56.1pt">
             <v:imagedata r:id="rId49" r:href="rId75"/>
           </v:shape>
         </w:pict>
+      </w:r>
+      <w:r>
+        <w:rPr>
+          <w:rFonts w:ascii="Times New Roman" w:hAnsi="Times New Roman" w:cs="Times New Roman"/>
+          <w:sz w:val="28"/>
+          <w:szCs w:val="28"/>
+        </w:rPr>
+        <w:fldChar w:fldCharType="end"/>
       </w:r>
       <w:r>
         <w:rPr>
@@ -12739,6 +13834,7 @@
     <w:p>
       <w:pPr>
         <w:spacing w:after="0" w:line="360" w:lineRule="auto"/>
+        <w:jc w:val="both"/>
         <w:rPr>
           <w:rFonts w:ascii="Times New Roman" w:hAnsi="Times New Roman" w:cs="Times New Roman"/>
           <w:sz w:val="28"/>
@@ -12935,31 +14031,31 @@
           <w:sz w:val="28"/>
           <w:szCs w:val="28"/>
         </w:rPr>
-        <w:instrText xml:space="preserve"> </w:instrText>
-      </w:r>
-      <w:r>
-        <w:rPr>
-          <w:rFonts w:ascii="Times New Roman" w:hAnsi="Times New Roman" w:cs="Times New Roman"/>
-          <w:sz w:val="28"/>
-          <w:szCs w:val="28"/>
-        </w:rPr>
-        <w:instrText>INCLUDEPICTURE  "F:\\информатика и программирование\\1_семестр\\4-ый курс 1-ый семестр\\С++\\Курсовые\\Builder\\integrating\\integrating\\simpson\\deduct\\i</w:instrText>
-      </w:r>
-      <w:r>
-        <w:rPr>
-          <w:rFonts w:ascii="Times New Roman" w:hAnsi="Times New Roman" w:cs="Times New Roman"/>
-          <w:sz w:val="28"/>
-          <w:szCs w:val="28"/>
-        </w:rPr>
-        <w:instrText>mages\\image265.gif" \* MERGEFORMATINET</w:instrText>
-      </w:r>
-      <w:r>
-        <w:rPr>
-          <w:rFonts w:ascii="Times New Roman" w:hAnsi="Times New Roman" w:cs="Times New Roman"/>
-          <w:sz w:val="28"/>
-          <w:szCs w:val="28"/>
-        </w:rPr>
-        <w:instrText xml:space="preserve"> </w:instrText>
+        <w:instrText xml:space="preserve"> INCLUDEPICTURE  "F:\\информатика и программирование\\1_семестр\\4-ый курс 1-ый семестр\\С++\\Курсовые\\Builder\\integrating\\integrating\\simpson\\deduct\\images\\image265.gif" \* MERGEFORMATINET </w:instrText>
+      </w:r>
+      <w:r>
+        <w:rPr>
+          <w:rFonts w:ascii="Times New Roman" w:hAnsi="Times New Roman" w:cs="Times New Roman"/>
+          <w:sz w:val="28"/>
+          <w:szCs w:val="28"/>
+        </w:rPr>
+        <w:fldChar w:fldCharType="separate"/>
+      </w:r>
+      <w:r>
+        <w:rPr>
+          <w:rFonts w:ascii="Times New Roman" w:hAnsi="Times New Roman" w:cs="Times New Roman"/>
+          <w:sz w:val="28"/>
+          <w:szCs w:val="28"/>
+        </w:rPr>
+        <w:fldChar w:fldCharType="begin"/>
+      </w:r>
+      <w:r>
+        <w:rPr>
+          <w:rFonts w:ascii="Times New Roman" w:hAnsi="Times New Roman" w:cs="Times New Roman"/>
+          <w:sz w:val="28"/>
+          <w:szCs w:val="28"/>
+        </w:rPr>
+        <w:instrText xml:space="preserve"> INCLUDEPICTURE  "F:\\информатика и программирование\\1_семестр\\4-ый курс 1-ый семестр\\С++\\Курсовые\\Builder\\integrating\\integrating\\simpson\\deduct\\images\\image265.gif" \* MERGEFORMATINET </w:instrText>
       </w:r>
       <w:r>
         <w:rPr>
@@ -12976,10 +14072,18 @@
           <w:szCs w:val="28"/>
         </w:rPr>
         <w:pict>
-          <v:shape id="_x0000_i1061" type="#_x0000_t75" style="width:162.75pt;height:39pt">
+          <v:shape id="_x0000_i1061" type="#_x0000_t75" style="width:162.4pt;height:39.35pt">
             <v:imagedata r:id="rId76" r:href="rId77"/>
           </v:shape>
         </w:pict>
+      </w:r>
+      <w:r>
+        <w:rPr>
+          <w:rFonts w:ascii="Times New Roman" w:hAnsi="Times New Roman" w:cs="Times New Roman"/>
+          <w:sz w:val="28"/>
+          <w:szCs w:val="28"/>
+        </w:rPr>
+        <w:fldChar w:fldCharType="end"/>
       </w:r>
       <w:r>
         <w:rPr>
@@ -13058,6 +14162,7 @@
       <w:pPr>
         <w:spacing w:after="0" w:line="360" w:lineRule="auto"/>
         <w:ind w:firstLine="708"/>
+        <w:jc w:val="both"/>
         <w:rPr>
           <w:rFonts w:ascii="Times New Roman" w:hAnsi="Times New Roman" w:cs="Times New Roman"/>
           <w:sz w:val="28"/>
@@ -13254,31 +14359,31 @@
           <w:sz w:val="28"/>
           <w:szCs w:val="28"/>
         </w:rPr>
-        <w:instrText xml:space="preserve"> </w:instrText>
-      </w:r>
-      <w:r>
-        <w:rPr>
-          <w:rFonts w:ascii="Times New Roman" w:hAnsi="Times New Roman" w:cs="Times New Roman"/>
-          <w:sz w:val="28"/>
-          <w:szCs w:val="28"/>
-        </w:rPr>
-        <w:instrText>INCLUDEPICTURE  "F:\\информатика и программирование\\1_семестр\\4-ый курс 1-ый семестр\\С++\\Курсовые\\Builder\\integ</w:instrText>
-      </w:r>
-      <w:r>
-        <w:rPr>
-          <w:rFonts w:ascii="Times New Roman" w:hAnsi="Times New Roman" w:cs="Times New Roman"/>
-          <w:sz w:val="28"/>
-          <w:szCs w:val="28"/>
-        </w:rPr>
-        <w:instrText>rating\\integrating\\simpson\\deduct\\images\\image267.gif" \* MERGEFORMATINET</w:instrText>
-      </w:r>
-      <w:r>
-        <w:rPr>
-          <w:rFonts w:ascii="Times New Roman" w:hAnsi="Times New Roman" w:cs="Times New Roman"/>
-          <w:sz w:val="28"/>
-          <w:szCs w:val="28"/>
-        </w:rPr>
-        <w:instrText xml:space="preserve"> </w:instrText>
+        <w:instrText xml:space="preserve"> INCLUDEPICTURE  "F:\\информатика и программирование\\1_семестр\\4-ый курс 1-ый семестр\\С++\\Курсовые\\Builder\\integrating\\integrating\\simpson\\deduct\\images\\image267.gif" \* MERGEFORMATINET </w:instrText>
+      </w:r>
+      <w:r>
+        <w:rPr>
+          <w:rFonts w:ascii="Times New Roman" w:hAnsi="Times New Roman" w:cs="Times New Roman"/>
+          <w:sz w:val="28"/>
+          <w:szCs w:val="28"/>
+        </w:rPr>
+        <w:fldChar w:fldCharType="separate"/>
+      </w:r>
+      <w:r>
+        <w:rPr>
+          <w:rFonts w:ascii="Times New Roman" w:hAnsi="Times New Roman" w:cs="Times New Roman"/>
+          <w:sz w:val="28"/>
+          <w:szCs w:val="28"/>
+        </w:rPr>
+        <w:fldChar w:fldCharType="begin"/>
+      </w:r>
+      <w:r>
+        <w:rPr>
+          <w:rFonts w:ascii="Times New Roman" w:hAnsi="Times New Roman" w:cs="Times New Roman"/>
+          <w:sz w:val="28"/>
+          <w:szCs w:val="28"/>
+        </w:rPr>
+        <w:instrText xml:space="preserve"> INCLUDEPICTURE  "F:\\информатика и программирование\\1_семестр\\4-ый курс 1-ый семестр\\С++\\Курсовые\\Builder\\integrating\\integrating\\simpson\\deduct\\images\\image267.gif" \* MERGEFORMATINET </w:instrText>
       </w:r>
       <w:r>
         <w:rPr>
@@ -13295,7 +14400,7 @@
           <w:szCs w:val="28"/>
         </w:rPr>
         <w:pict>
-          <v:shape id="_x0000_i1062" type="#_x0000_t75" style="width:140.25pt;height:36pt">
+          <v:shape id="_x0000_i1062" type="#_x0000_t75" style="width:140.65pt;height:36pt">
             <v:imagedata r:id="rId78" r:href="rId79"/>
           </v:shape>
         </w:pict>
@@ -13370,6 +14475,14 @@
           <w:sz w:val="28"/>
           <w:szCs w:val="28"/>
         </w:rPr>
+        <w:fldChar w:fldCharType="end"/>
+      </w:r>
+      <w:r>
+        <w:rPr>
+          <w:rFonts w:ascii="Times New Roman" w:hAnsi="Times New Roman" w:cs="Times New Roman"/>
+          <w:sz w:val="28"/>
+          <w:szCs w:val="28"/>
+        </w:rPr>
         <w:t xml:space="preserve">,  </w:t>
       </w:r>
       <w:r>
@@ -13554,31 +14667,31 @@
           <w:sz w:val="28"/>
           <w:szCs w:val="28"/>
         </w:rPr>
-        <w:instrText xml:space="preserve"> </w:instrText>
-      </w:r>
-      <w:r>
-        <w:rPr>
-          <w:rFonts w:ascii="Times New Roman" w:hAnsi="Times New Roman" w:cs="Times New Roman"/>
-          <w:sz w:val="28"/>
-          <w:szCs w:val="28"/>
-        </w:rPr>
-        <w:instrText>INCLUDEPICTURE  "F:\\информатика и программирование\\1_семестр\\4-ый курс 1-ый семестр\\С++\\Курсовые\\Builder\\integrating\\integrating\\simpson\\deduct\\i</w:instrText>
-      </w:r>
-      <w:r>
-        <w:rPr>
-          <w:rFonts w:ascii="Times New Roman" w:hAnsi="Times New Roman" w:cs="Times New Roman"/>
-          <w:sz w:val="28"/>
-          <w:szCs w:val="28"/>
-        </w:rPr>
-        <w:instrText>mages\\image269.gif" \* MERGEFORMATINET</w:instrText>
-      </w:r>
-      <w:r>
-        <w:rPr>
-          <w:rFonts w:ascii="Times New Roman" w:hAnsi="Times New Roman" w:cs="Times New Roman"/>
-          <w:sz w:val="28"/>
-          <w:szCs w:val="28"/>
-        </w:rPr>
-        <w:instrText xml:space="preserve"> </w:instrText>
+        <w:instrText xml:space="preserve"> INCLUDEPICTURE  "F:\\информатика и программирование\\1_семестр\\4-ый курс 1-ый семестр\\С++\\Курсовые\\Builder\\integrating\\integrating\\simpson\\deduct\\images\\image269.gif" \* MERGEFORMATINET </w:instrText>
+      </w:r>
+      <w:r>
+        <w:rPr>
+          <w:rFonts w:ascii="Times New Roman" w:hAnsi="Times New Roman" w:cs="Times New Roman"/>
+          <w:sz w:val="28"/>
+          <w:szCs w:val="28"/>
+        </w:rPr>
+        <w:fldChar w:fldCharType="separate"/>
+      </w:r>
+      <w:r>
+        <w:rPr>
+          <w:rFonts w:ascii="Times New Roman" w:hAnsi="Times New Roman" w:cs="Times New Roman"/>
+          <w:sz w:val="28"/>
+          <w:szCs w:val="28"/>
+        </w:rPr>
+        <w:fldChar w:fldCharType="begin"/>
+      </w:r>
+      <w:r>
+        <w:rPr>
+          <w:rFonts w:ascii="Times New Roman" w:hAnsi="Times New Roman" w:cs="Times New Roman"/>
+          <w:sz w:val="28"/>
+          <w:szCs w:val="28"/>
+        </w:rPr>
+        <w:instrText xml:space="preserve"> INCLUDEPICTURE  "F:\\информатика и программирование\\1_семестр\\4-ый курс 1-ый семестр\\С++\\Курсовые\\Builder\\integrating\\integrating\\simpson\\deduct\\images\\image269.gif" \* MERGEFORMATINET </w:instrText>
       </w:r>
       <w:r>
         <w:rPr>
@@ -13595,10 +14708,18 @@
           <w:szCs w:val="28"/>
         </w:rPr>
         <w:pict>
-          <v:shape id="_x0000_i1063" type="#_x0000_t75" style="width:182.25pt;height:36pt">
+          <v:shape id="_x0000_i1063" type="#_x0000_t75" style="width:182.5pt;height:36pt">
             <v:imagedata r:id="rId80" r:href="rId81"/>
           </v:shape>
         </w:pict>
+      </w:r>
+      <w:r>
+        <w:rPr>
+          <w:rFonts w:ascii="Times New Roman" w:hAnsi="Times New Roman" w:cs="Times New Roman"/>
+          <w:sz w:val="28"/>
+          <w:szCs w:val="28"/>
+        </w:rPr>
+        <w:fldChar w:fldCharType="end"/>
       </w:r>
       <w:r>
         <w:rPr>
@@ -13677,6 +14798,7 @@
       <w:pPr>
         <w:spacing w:after="0" w:line="360" w:lineRule="auto"/>
         <w:ind w:firstLine="708"/>
+        <w:jc w:val="both"/>
         <w:rPr>
           <w:rFonts w:ascii="Times New Roman" w:hAnsi="Times New Roman" w:cs="Times New Roman"/>
           <w:sz w:val="28"/>
@@ -13695,6 +14817,7 @@
     <w:p>
       <w:pPr>
         <w:spacing w:after="0" w:line="360" w:lineRule="auto"/>
+        <w:jc w:val="both"/>
         <w:rPr>
           <w:rFonts w:ascii="Times New Roman" w:hAnsi="Times New Roman" w:cs="Times New Roman"/>
           <w:sz w:val="28"/>
@@ -13883,31 +15006,31 @@
           <w:sz w:val="28"/>
           <w:szCs w:val="28"/>
         </w:rPr>
-        <w:instrText xml:space="preserve"> </w:instrText>
-      </w:r>
-      <w:r>
-        <w:rPr>
-          <w:rFonts w:ascii="Times New Roman" w:hAnsi="Times New Roman" w:cs="Times New Roman"/>
-          <w:sz w:val="28"/>
-          <w:szCs w:val="28"/>
-        </w:rPr>
-        <w:instrText>INCLUDEPICTURE  "F:\\информатика и про</w:instrText>
-      </w:r>
-      <w:r>
-        <w:rPr>
-          <w:rFonts w:ascii="Times New Roman" w:hAnsi="Times New Roman" w:cs="Times New Roman"/>
-          <w:sz w:val="28"/>
-          <w:szCs w:val="28"/>
-        </w:rPr>
-        <w:instrText>граммирование\\1_семестр\\4-ый курс 1-ый семестр\\С++\\Курсовые\\Builder\\integrating\\integrating\\simpson\\deduct\\images\\image271.gif" \* MERGEFORMATINET</w:instrText>
-      </w:r>
-      <w:r>
-        <w:rPr>
-          <w:rFonts w:ascii="Times New Roman" w:hAnsi="Times New Roman" w:cs="Times New Roman"/>
-          <w:sz w:val="28"/>
-          <w:szCs w:val="28"/>
-        </w:rPr>
-        <w:instrText xml:space="preserve"> </w:instrText>
+        <w:instrText xml:space="preserve"> INCLUDEPICTURE  "F:\\информатика и программирование\\1_семестр\\4-ый курс 1-ый семестр\\С++\\Курсовые\\Builder\\integrating\\integrating\\simpson\\deduct\\images\\image271.gif" \* MERGEFORMATINET </w:instrText>
+      </w:r>
+      <w:r>
+        <w:rPr>
+          <w:rFonts w:ascii="Times New Roman" w:hAnsi="Times New Roman" w:cs="Times New Roman"/>
+          <w:sz w:val="28"/>
+          <w:szCs w:val="28"/>
+        </w:rPr>
+        <w:fldChar w:fldCharType="separate"/>
+      </w:r>
+      <w:r>
+        <w:rPr>
+          <w:rFonts w:ascii="Times New Roman" w:hAnsi="Times New Roman" w:cs="Times New Roman"/>
+          <w:sz w:val="28"/>
+          <w:szCs w:val="28"/>
+        </w:rPr>
+        <w:fldChar w:fldCharType="begin"/>
+      </w:r>
+      <w:r>
+        <w:rPr>
+          <w:rFonts w:ascii="Times New Roman" w:hAnsi="Times New Roman" w:cs="Times New Roman"/>
+          <w:sz w:val="28"/>
+          <w:szCs w:val="28"/>
+        </w:rPr>
+        <w:instrText xml:space="preserve"> INCLUDEPICTURE  "F:\\информатика и программирование\\1_семестр\\4-ый курс 1-ый семестр\\С++\\Курсовые\\Builder\\integrating\\integrating\\simpson\\deduct\\images\\image271.gif" \* MERGEFORMATINET </w:instrText>
       </w:r>
       <w:r>
         <w:rPr>
@@ -13924,10 +15047,18 @@
           <w:szCs w:val="28"/>
         </w:rPr>
         <w:pict>
-          <v:shape id="_x0000_i1064" type="#_x0000_t75" style="width:276.75pt;height:38.25pt">
+          <v:shape id="_x0000_i1064" type="#_x0000_t75" style="width:277.1pt;height:38.5pt">
             <v:imagedata r:id="rId82" r:href="rId83"/>
           </v:shape>
         </w:pict>
+      </w:r>
+      <w:r>
+        <w:rPr>
+          <w:rFonts w:ascii="Times New Roman" w:hAnsi="Times New Roman" w:cs="Times New Roman"/>
+          <w:sz w:val="28"/>
+          <w:szCs w:val="28"/>
+        </w:rPr>
+        <w:fldChar w:fldCharType="end"/>
       </w:r>
       <w:r>
         <w:rPr>
@@ -13997,6 +15128,7 @@
     <w:p>
       <w:pPr>
         <w:spacing w:after="0" w:line="360" w:lineRule="auto"/>
+        <w:jc w:val="both"/>
         <w:rPr>
           <w:rFonts w:ascii="Times New Roman" w:hAnsi="Times New Roman" w:cs="Times New Roman"/>
           <w:sz w:val="28"/>
@@ -14015,6 +15147,7 @@
     <w:p>
       <w:pPr>
         <w:spacing w:after="0" w:line="360" w:lineRule="auto"/>
+        <w:jc w:val="both"/>
         <w:rPr>
           <w:rFonts w:ascii="Times New Roman" w:hAnsi="Times New Roman" w:cs="Times New Roman"/>
           <w:sz w:val="28"/>
@@ -14203,23 +15336,31 @@
           <w:sz w:val="28"/>
           <w:szCs w:val="28"/>
         </w:rPr>
-        <w:instrText xml:space="preserve"> </w:instrText>
-      </w:r>
-      <w:r>
-        <w:rPr>
-          <w:rFonts w:ascii="Times New Roman" w:hAnsi="Times New Roman" w:cs="Times New Roman"/>
-          <w:sz w:val="28"/>
-          <w:szCs w:val="28"/>
-        </w:rPr>
-        <w:instrText>INCLUDEPICTURE  "F:\\информатика и программирование\\1_семестр\\4-ый курс 1-ый семестр\\С++\\Курсовые\\Builder\\integrating\\integrating\\simpson\\deduct\\images\\image273.gif" \* MERGEFORMATINET</w:instrText>
-      </w:r>
-      <w:r>
-        <w:rPr>
-          <w:rFonts w:ascii="Times New Roman" w:hAnsi="Times New Roman" w:cs="Times New Roman"/>
-          <w:sz w:val="28"/>
-          <w:szCs w:val="28"/>
-        </w:rPr>
-        <w:instrText xml:space="preserve"> </w:instrText>
+        <w:instrText xml:space="preserve"> INCLUDEPICTURE  "F:\\информатика и программирование\\1_семестр\\4-ый курс 1-ый семестр\\С++\\Курсовые\\Builder\\integrating\\integrating\\simpson\\deduct\\images\\image273.gif" \* MERGEFORMATINET </w:instrText>
+      </w:r>
+      <w:r>
+        <w:rPr>
+          <w:rFonts w:ascii="Times New Roman" w:hAnsi="Times New Roman" w:cs="Times New Roman"/>
+          <w:sz w:val="28"/>
+          <w:szCs w:val="28"/>
+        </w:rPr>
+        <w:fldChar w:fldCharType="separate"/>
+      </w:r>
+      <w:r>
+        <w:rPr>
+          <w:rFonts w:ascii="Times New Roman" w:hAnsi="Times New Roman" w:cs="Times New Roman"/>
+          <w:sz w:val="28"/>
+          <w:szCs w:val="28"/>
+        </w:rPr>
+        <w:fldChar w:fldCharType="begin"/>
+      </w:r>
+      <w:r>
+        <w:rPr>
+          <w:rFonts w:ascii="Times New Roman" w:hAnsi="Times New Roman" w:cs="Times New Roman"/>
+          <w:sz w:val="28"/>
+          <w:szCs w:val="28"/>
+        </w:rPr>
+        <w:instrText xml:space="preserve"> INCLUDEPICTURE  "F:\\информатика и программирование\\1_семестр\\4-ый курс 1-ый семестр\\С++\\Курсовые\\Builder\\integrating\\integrating\\simpson\\deduct\\images\\image273.gif" \* MERGEFORMATINET </w:instrText>
       </w:r>
       <w:r>
         <w:rPr>
@@ -14236,10 +15377,18 @@
           <w:szCs w:val="28"/>
         </w:rPr>
         <w:pict>
-          <v:shape id="_x0000_i1065" type="#_x0000_t75" style="width:371.25pt;height:38.25pt">
+          <v:shape id="_x0000_i1065" type="#_x0000_t75" style="width:370.9pt;height:38.5pt">
             <v:imagedata r:id="rId84" r:href="rId85"/>
           </v:shape>
         </w:pict>
+      </w:r>
+      <w:r>
+        <w:rPr>
+          <w:rFonts w:ascii="Times New Roman" w:hAnsi="Times New Roman" w:cs="Times New Roman"/>
+          <w:sz w:val="28"/>
+          <w:szCs w:val="28"/>
+        </w:rPr>
+        <w:fldChar w:fldCharType="end"/>
       </w:r>
       <w:r>
         <w:rPr>
@@ -14317,6 +15466,7 @@
     <w:p>
       <w:pPr>
         <w:spacing w:after="0" w:line="360" w:lineRule="auto"/>
+        <w:jc w:val="both"/>
         <w:rPr>
           <w:rFonts w:ascii="Times New Roman" w:hAnsi="Times New Roman" w:cs="Times New Roman"/>
           <w:sz w:val="28"/>
@@ -14335,6 +15485,7 @@
     <w:p>
       <w:pPr>
         <w:spacing w:after="0" w:line="360" w:lineRule="auto"/>
+        <w:jc w:val="both"/>
         <w:rPr>
           <w:rFonts w:ascii="Times New Roman" w:hAnsi="Times New Roman" w:cs="Times New Roman"/>
           <w:sz w:val="28"/>
@@ -14523,31 +15674,31 @@
           <w:sz w:val="28"/>
           <w:szCs w:val="28"/>
         </w:rPr>
-        <w:instrText xml:space="preserve"> </w:instrText>
-      </w:r>
-      <w:r>
-        <w:rPr>
-          <w:rFonts w:ascii="Times New Roman" w:hAnsi="Times New Roman" w:cs="Times New Roman"/>
-          <w:sz w:val="28"/>
-          <w:szCs w:val="28"/>
-        </w:rPr>
-        <w:instrText>INCLUDEPICTURE  "F:\\информатика и программирование\\1_семестр\\4-ый курс 1-ый семестр\\С++\\Курс</w:instrText>
-      </w:r>
-      <w:r>
-        <w:rPr>
-          <w:rFonts w:ascii="Times New Roman" w:hAnsi="Times New Roman" w:cs="Times New Roman"/>
-          <w:sz w:val="28"/>
-          <w:szCs w:val="28"/>
-        </w:rPr>
-        <w:instrText>овые\\Builder\\integrating\\integrating\\simpson\\deduct\\images\\image273.gif" \* MERGEFORMATINET</w:instrText>
-      </w:r>
-      <w:r>
-        <w:rPr>
-          <w:rFonts w:ascii="Times New Roman" w:hAnsi="Times New Roman" w:cs="Times New Roman"/>
-          <w:sz w:val="28"/>
-          <w:szCs w:val="28"/>
-        </w:rPr>
-        <w:instrText xml:space="preserve"> </w:instrText>
+        <w:instrText xml:space="preserve"> INCLUDEPICTURE  "F:\\информатика и программирование\\1_семестр\\4-ый курс 1-ый семестр\\С++\\Курсовые\\Builder\\integrating\\integrating\\simpson\\deduct\\images\\image273.gif" \* MERGEFORMATINET </w:instrText>
+      </w:r>
+      <w:r>
+        <w:rPr>
+          <w:rFonts w:ascii="Times New Roman" w:hAnsi="Times New Roman" w:cs="Times New Roman"/>
+          <w:sz w:val="28"/>
+          <w:szCs w:val="28"/>
+        </w:rPr>
+        <w:fldChar w:fldCharType="separate"/>
+      </w:r>
+      <w:r>
+        <w:rPr>
+          <w:rFonts w:ascii="Times New Roman" w:hAnsi="Times New Roman" w:cs="Times New Roman"/>
+          <w:sz w:val="28"/>
+          <w:szCs w:val="28"/>
+        </w:rPr>
+        <w:fldChar w:fldCharType="begin"/>
+      </w:r>
+      <w:r>
+        <w:rPr>
+          <w:rFonts w:ascii="Times New Roman" w:hAnsi="Times New Roman" w:cs="Times New Roman"/>
+          <w:sz w:val="28"/>
+          <w:szCs w:val="28"/>
+        </w:rPr>
+        <w:instrText xml:space="preserve"> INCLUDEPICTURE  "F:\\информатика и программирование\\1_семестр\\4-ый курс 1-ый семестр\\С++\\Курсовые\\Builder\\integrating\\integrating\\simpson\\deduct\\images\\image273.gif" \* MERGEFORMATINET </w:instrText>
       </w:r>
       <w:r>
         <w:rPr>
@@ -14564,10 +15715,18 @@
           <w:szCs w:val="28"/>
         </w:rPr>
         <w:pict>
-          <v:shape id="_x0000_i1066" type="#_x0000_t75" style="width:371.25pt;height:38.25pt">
+          <v:shape id="_x0000_i1066" type="#_x0000_t75" style="width:370.9pt;height:38.5pt">
             <v:imagedata r:id="rId84" r:href="rId86"/>
           </v:shape>
         </w:pict>
+      </w:r>
+      <w:r>
+        <w:rPr>
+          <w:rFonts w:ascii="Times New Roman" w:hAnsi="Times New Roman" w:cs="Times New Roman"/>
+          <w:sz w:val="28"/>
+          <w:szCs w:val="28"/>
+        </w:rPr>
+        <w:fldChar w:fldCharType="end"/>
       </w:r>
       <w:r>
         <w:rPr>
@@ -14637,6 +15796,7 @@
     <w:p>
       <w:pPr>
         <w:spacing w:after="0" w:line="360" w:lineRule="auto"/>
+        <w:jc w:val="both"/>
         <w:rPr>
           <w:rFonts w:ascii="Times New Roman" w:hAnsi="Times New Roman" w:cs="Times New Roman"/>
           <w:sz w:val="28"/>
@@ -14656,6 +15816,7 @@
       <w:pPr>
         <w:spacing w:after="0" w:line="360" w:lineRule="auto"/>
         <w:ind w:firstLine="708"/>
+        <w:jc w:val="both"/>
         <w:rPr>
           <w:rFonts w:ascii="Times New Roman" w:hAnsi="Times New Roman" w:cs="Times New Roman"/>
           <w:sz w:val="28"/>
@@ -14852,31 +16013,31 @@
           <w:sz w:val="28"/>
           <w:szCs w:val="28"/>
         </w:rPr>
-        <w:instrText xml:space="preserve"> </w:instrText>
-      </w:r>
-      <w:r>
-        <w:rPr>
-          <w:rFonts w:ascii="Times New Roman" w:hAnsi="Times New Roman" w:cs="Times New Roman"/>
-          <w:sz w:val="28"/>
-          <w:szCs w:val="28"/>
-        </w:rPr>
-        <w:instrText>INCLUDEPICTURE  "F:\\информатика и программирование\\1_семестр\\4-ый курс 1-ый семестр\\С++\\Курсовые\\Builder\\integrating\\integrating\\</w:instrText>
-      </w:r>
-      <w:r>
-        <w:rPr>
-          <w:rFonts w:ascii="Times New Roman" w:hAnsi="Times New Roman" w:cs="Times New Roman"/>
-          <w:sz w:val="28"/>
-          <w:szCs w:val="28"/>
-        </w:rPr>
-        <w:instrText>simpson\\deduct\\images\\image275.gif" \* MERGEFORMATINET</w:instrText>
-      </w:r>
-      <w:r>
-        <w:rPr>
-          <w:rFonts w:ascii="Times New Roman" w:hAnsi="Times New Roman" w:cs="Times New Roman"/>
-          <w:sz w:val="28"/>
-          <w:szCs w:val="28"/>
-        </w:rPr>
-        <w:instrText xml:space="preserve"> </w:instrText>
+        <w:instrText xml:space="preserve"> INCLUDEPICTURE  "F:\\информатика и программирование\\1_семестр\\4-ый курс 1-ый семестр\\С++\\Курсовые\\Builder\\integrating\\integrating\\simpson\\deduct\\images\\image275.gif" \* MERGEFORMATINET </w:instrText>
+      </w:r>
+      <w:r>
+        <w:rPr>
+          <w:rFonts w:ascii="Times New Roman" w:hAnsi="Times New Roman" w:cs="Times New Roman"/>
+          <w:sz w:val="28"/>
+          <w:szCs w:val="28"/>
+        </w:rPr>
+        <w:fldChar w:fldCharType="separate"/>
+      </w:r>
+      <w:r>
+        <w:rPr>
+          <w:rFonts w:ascii="Times New Roman" w:hAnsi="Times New Roman" w:cs="Times New Roman"/>
+          <w:sz w:val="28"/>
+          <w:szCs w:val="28"/>
+        </w:rPr>
+        <w:fldChar w:fldCharType="begin"/>
+      </w:r>
+      <w:r>
+        <w:rPr>
+          <w:rFonts w:ascii="Times New Roman" w:hAnsi="Times New Roman" w:cs="Times New Roman"/>
+          <w:sz w:val="28"/>
+          <w:szCs w:val="28"/>
+        </w:rPr>
+        <w:instrText xml:space="preserve"> INCLUDEPICTURE  "F:\\информатика и программирование\\1_семестр\\4-ый курс 1-ый семестр\\С++\\Курсовые\\Builder\\integrating\\integrating\\simpson\\deduct\\images\\image275.gif" \* MERGEFORMATINET </w:instrText>
       </w:r>
       <w:r>
         <w:rPr>
@@ -14893,10 +16054,18 @@
           <w:szCs w:val="28"/>
         </w:rPr>
         <w:pict>
-          <v:shape id="_x0000_i1067" type="#_x0000_t75" style="width:105.75pt;height:36.75pt">
+          <v:shape id="_x0000_i1067" type="#_x0000_t75" style="width:105.5pt;height:36.85pt">
             <v:imagedata r:id="rId87" r:href="rId88"/>
           </v:shape>
         </w:pict>
+      </w:r>
+      <w:r>
+        <w:rPr>
+          <w:rFonts w:ascii="Times New Roman" w:hAnsi="Times New Roman" w:cs="Times New Roman"/>
+          <w:sz w:val="28"/>
+          <w:szCs w:val="28"/>
+        </w:rPr>
+        <w:fldChar w:fldCharType="end"/>
       </w:r>
       <w:r>
         <w:rPr>
@@ -14974,6 +16143,7 @@
     <w:p>
       <w:pPr>
         <w:spacing w:after="0" w:line="360" w:lineRule="auto"/>
+        <w:jc w:val="both"/>
         <w:rPr>
           <w:rFonts w:ascii="Times New Roman" w:hAnsi="Times New Roman" w:cs="Times New Roman"/>
           <w:sz w:val="28"/>
@@ -15170,31 +16340,31 @@
           <w:sz w:val="28"/>
           <w:szCs w:val="28"/>
         </w:rPr>
-        <w:instrText xml:space="preserve"> </w:instrText>
-      </w:r>
-      <w:r>
-        <w:rPr>
-          <w:rFonts w:ascii="Times New Roman" w:hAnsi="Times New Roman" w:cs="Times New Roman"/>
-          <w:sz w:val="28"/>
-          <w:szCs w:val="28"/>
-        </w:rPr>
-        <w:instrText>INCLUDEPICTURE  "F:\\информатика и программирование\\1_семестр\\4-ый курс 1-ый семестр\\С++\\Курсовые\\Builder\\integrating\\integrating\\simpson\\deduct\\i</w:instrText>
-      </w:r>
-      <w:r>
-        <w:rPr>
-          <w:rFonts w:ascii="Times New Roman" w:hAnsi="Times New Roman" w:cs="Times New Roman"/>
-          <w:sz w:val="28"/>
-          <w:szCs w:val="28"/>
-        </w:rPr>
-        <w:instrText>mages\\image277.gif" \* MERGEFORMATINET</w:instrText>
-      </w:r>
-      <w:r>
-        <w:rPr>
-          <w:rFonts w:ascii="Times New Roman" w:hAnsi="Times New Roman" w:cs="Times New Roman"/>
-          <w:sz w:val="28"/>
-          <w:szCs w:val="28"/>
-        </w:rPr>
-        <w:instrText xml:space="preserve"> </w:instrText>
+        <w:instrText xml:space="preserve"> INCLUDEPICTURE  "F:\\информатика и программирование\\1_семестр\\4-ый курс 1-ый семестр\\С++\\Курсовые\\Builder\\integrating\\integrating\\simpson\\deduct\\images\\image277.gif" \* MERGEFORMATINET </w:instrText>
+      </w:r>
+      <w:r>
+        <w:rPr>
+          <w:rFonts w:ascii="Times New Roman" w:hAnsi="Times New Roman" w:cs="Times New Roman"/>
+          <w:sz w:val="28"/>
+          <w:szCs w:val="28"/>
+        </w:rPr>
+        <w:fldChar w:fldCharType="separate"/>
+      </w:r>
+      <w:r>
+        <w:rPr>
+          <w:rFonts w:ascii="Times New Roman" w:hAnsi="Times New Roman" w:cs="Times New Roman"/>
+          <w:sz w:val="28"/>
+          <w:szCs w:val="28"/>
+        </w:rPr>
+        <w:fldChar w:fldCharType="begin"/>
+      </w:r>
+      <w:r>
+        <w:rPr>
+          <w:rFonts w:ascii="Times New Roman" w:hAnsi="Times New Roman" w:cs="Times New Roman"/>
+          <w:sz w:val="28"/>
+          <w:szCs w:val="28"/>
+        </w:rPr>
+        <w:instrText xml:space="preserve"> INCLUDEPICTURE  "F:\\информатика и программирование\\1_семестр\\4-ый курс 1-ый семестр\\С++\\Курсовые\\Builder\\integrating\\integrating\\simpson\\deduct\\images\\image277.gif" \* MERGEFORMATINET </w:instrText>
       </w:r>
       <w:r>
         <w:rPr>
@@ -15211,10 +16381,18 @@
           <w:szCs w:val="28"/>
         </w:rPr>
         <w:pict>
-          <v:shape id="_x0000_i1068" type="#_x0000_t75" style="width:90pt;height:24pt">
+          <v:shape id="_x0000_i1068" type="#_x0000_t75" style="width:90.4pt;height:24.3pt">
             <v:imagedata r:id="rId89" r:href="rId90"/>
           </v:shape>
         </w:pict>
+      </w:r>
+      <w:r>
+        <w:rPr>
+          <w:rFonts w:ascii="Times New Roman" w:hAnsi="Times New Roman" w:cs="Times New Roman"/>
+          <w:sz w:val="28"/>
+          <w:szCs w:val="28"/>
+        </w:rPr>
+        <w:fldChar w:fldCharType="end"/>
       </w:r>
       <w:r>
         <w:rPr>
@@ -15293,6 +16471,7 @@
       <w:pPr>
         <w:spacing w:after="0" w:line="360" w:lineRule="auto"/>
         <w:ind w:firstLine="708"/>
+        <w:jc w:val="both"/>
         <w:rPr>
           <w:rFonts w:ascii="Times New Roman" w:hAnsi="Times New Roman" w:cs="Times New Roman"/>
           <w:sz w:val="28"/>
@@ -15311,6 +16490,7 @@
     <w:p>
       <w:pPr>
         <w:spacing w:after="0" w:line="360" w:lineRule="auto"/>
+        <w:jc w:val="both"/>
         <w:rPr>
           <w:rFonts w:ascii="Times New Roman" w:hAnsi="Times New Roman" w:cs="Times New Roman"/>
           <w:sz w:val="28"/>
@@ -15499,31 +16679,31 @@
           <w:sz w:val="28"/>
           <w:szCs w:val="28"/>
         </w:rPr>
-        <w:instrText xml:space="preserve"> </w:instrText>
-      </w:r>
-      <w:r>
-        <w:rPr>
-          <w:rFonts w:ascii="Times New Roman" w:hAnsi="Times New Roman" w:cs="Times New Roman"/>
-          <w:sz w:val="28"/>
-          <w:szCs w:val="28"/>
-        </w:rPr>
-        <w:instrText>INCLUDEPICTURE  "F:\\информатика и программирование\\1_семестр\\4-ый курс 1-ый семестр\\С++\\Курсовые\\Builder\\integ</w:instrText>
-      </w:r>
-      <w:r>
-        <w:rPr>
-          <w:rFonts w:ascii="Times New Roman" w:hAnsi="Times New Roman" w:cs="Times New Roman"/>
-          <w:sz w:val="28"/>
-          <w:szCs w:val="28"/>
-        </w:rPr>
-        <w:instrText>rating\\integrating\\simpson\\deduct\\images\\image273.gif" \* MERGEFORMATINET</w:instrText>
-      </w:r>
-      <w:r>
-        <w:rPr>
-          <w:rFonts w:ascii="Times New Roman" w:hAnsi="Times New Roman" w:cs="Times New Roman"/>
-          <w:sz w:val="28"/>
-          <w:szCs w:val="28"/>
-        </w:rPr>
-        <w:instrText xml:space="preserve"> </w:instrText>
+        <w:instrText xml:space="preserve"> INCLUDEPICTURE  "F:\\информатика и программирование\\1_семестр\\4-ый курс 1-ый семестр\\С++\\Курсовые\\Builder\\integrating\\integrating\\simpson\\deduct\\images\\image273.gif" \* MERGEFORMATINET </w:instrText>
+      </w:r>
+      <w:r>
+        <w:rPr>
+          <w:rFonts w:ascii="Times New Roman" w:hAnsi="Times New Roman" w:cs="Times New Roman"/>
+          <w:sz w:val="28"/>
+          <w:szCs w:val="28"/>
+        </w:rPr>
+        <w:fldChar w:fldCharType="separate"/>
+      </w:r>
+      <w:r>
+        <w:rPr>
+          <w:rFonts w:ascii="Times New Roman" w:hAnsi="Times New Roman" w:cs="Times New Roman"/>
+          <w:sz w:val="28"/>
+          <w:szCs w:val="28"/>
+        </w:rPr>
+        <w:fldChar w:fldCharType="begin"/>
+      </w:r>
+      <w:r>
+        <w:rPr>
+          <w:rFonts w:ascii="Times New Roman" w:hAnsi="Times New Roman" w:cs="Times New Roman"/>
+          <w:sz w:val="28"/>
+          <w:szCs w:val="28"/>
+        </w:rPr>
+        <w:instrText xml:space="preserve"> INCLUDEPICTURE  "F:\\информатика и программирование\\1_семестр\\4-ый курс 1-ый семестр\\С++\\Курсовые\\Builder\\integrating\\integrating\\simpson\\deduct\\images\\image273.gif" \* MERGEFORMATINET </w:instrText>
       </w:r>
       <w:r>
         <w:rPr>
@@ -15540,10 +16720,18 @@
           <w:szCs w:val="28"/>
         </w:rPr>
         <w:pict>
-          <v:shape id="_x0000_i1069" type="#_x0000_t75" style="width:371.25pt;height:38.25pt">
+          <v:shape id="_x0000_i1069" type="#_x0000_t75" style="width:370.9pt;height:38.5pt">
             <v:imagedata r:id="rId84" r:href="rId91"/>
           </v:shape>
         </w:pict>
+      </w:r>
+      <w:r>
+        <w:rPr>
+          <w:rFonts w:ascii="Times New Roman" w:hAnsi="Times New Roman" w:cs="Times New Roman"/>
+          <w:sz w:val="28"/>
+          <w:szCs w:val="28"/>
+        </w:rPr>
+        <w:fldChar w:fldCharType="end"/>
       </w:r>
       <w:r>
         <w:rPr>
@@ -15613,6 +16801,7 @@
     <w:p>
       <w:pPr>
         <w:spacing w:after="0" w:line="360" w:lineRule="auto"/>
+        <w:jc w:val="both"/>
         <w:rPr>
           <w:rFonts w:ascii="Times New Roman" w:hAnsi="Times New Roman" w:cs="Times New Roman"/>
           <w:sz w:val="28"/>
@@ -15809,31 +16998,31 @@
           <w:sz w:val="28"/>
           <w:szCs w:val="28"/>
         </w:rPr>
-        <w:instrText xml:space="preserve"> </w:instrText>
-      </w:r>
-      <w:r>
-        <w:rPr>
-          <w:rFonts w:ascii="Times New Roman" w:hAnsi="Times New Roman" w:cs="Times New Roman"/>
-          <w:sz w:val="28"/>
-          <w:szCs w:val="28"/>
-        </w:rPr>
-        <w:instrText>INCLUDEPICTURE  "F:\\информатика и программирование\\1_семестр\\4-ый курс 1-ый семестр\\С++\\Курсовые\\Builder\\integrating\\integrating\\simpson\\deduct\\i</w:instrText>
-      </w:r>
-      <w:r>
-        <w:rPr>
-          <w:rFonts w:ascii="Times New Roman" w:hAnsi="Times New Roman" w:cs="Times New Roman"/>
-          <w:sz w:val="28"/>
-          <w:szCs w:val="28"/>
-        </w:rPr>
-        <w:instrText>mages\\image054.gif" \* MERGEFORMATINET</w:instrText>
-      </w:r>
-      <w:r>
-        <w:rPr>
-          <w:rFonts w:ascii="Times New Roman" w:hAnsi="Times New Roman" w:cs="Times New Roman"/>
-          <w:sz w:val="28"/>
-          <w:szCs w:val="28"/>
-        </w:rPr>
-        <w:instrText xml:space="preserve"> </w:instrText>
+        <w:instrText xml:space="preserve"> INCLUDEPICTURE  "F:\\информатика и программирование\\1_семестр\\4-ый курс 1-ый семестр\\С++\\Курсовые\\Builder\\integrating\\integrating\\simpson\\deduct\\images\\image054.gif" \* MERGEFORMATINET </w:instrText>
+      </w:r>
+      <w:r>
+        <w:rPr>
+          <w:rFonts w:ascii="Times New Roman" w:hAnsi="Times New Roman" w:cs="Times New Roman"/>
+          <w:sz w:val="28"/>
+          <w:szCs w:val="28"/>
+        </w:rPr>
+        <w:fldChar w:fldCharType="separate"/>
+      </w:r>
+      <w:r>
+        <w:rPr>
+          <w:rFonts w:ascii="Times New Roman" w:hAnsi="Times New Roman" w:cs="Times New Roman"/>
+          <w:sz w:val="28"/>
+          <w:szCs w:val="28"/>
+        </w:rPr>
+        <w:fldChar w:fldCharType="begin"/>
+      </w:r>
+      <w:r>
+        <w:rPr>
+          <w:rFonts w:ascii="Times New Roman" w:hAnsi="Times New Roman" w:cs="Times New Roman"/>
+          <w:sz w:val="28"/>
+          <w:szCs w:val="28"/>
+        </w:rPr>
+        <w:instrText xml:space="preserve"> INCLUDEPICTURE  "F:\\информатика и программирование\\1_семестр\\4-ый курс 1-ый семестр\\С++\\Курсовые\\Builder\\integrating\\integrating\\simpson\\deduct\\images\\image054.gif" \* MERGEFORMATINET </w:instrText>
       </w:r>
       <w:r>
         <w:rPr>
@@ -15850,7 +17039,7 @@
           <w:szCs w:val="28"/>
         </w:rPr>
         <w:pict>
-          <v:shape id="_x0000_i1070" type="#_x0000_t75" style="width:42.75pt;height:38.25pt">
+          <v:shape id="_x0000_i1070" type="#_x0000_t75" style="width:42.7pt;height:38.5pt">
             <v:imagedata r:id="rId51" r:href="rId92"/>
           </v:shape>
         </w:pict>
@@ -15925,6 +17114,14 @@
           <w:sz w:val="28"/>
           <w:szCs w:val="28"/>
         </w:rPr>
+        <w:fldChar w:fldCharType="end"/>
+      </w:r>
+      <w:r>
+        <w:rPr>
+          <w:rFonts w:ascii="Times New Roman" w:hAnsi="Times New Roman" w:cs="Times New Roman"/>
+          <w:sz w:val="28"/>
+          <w:szCs w:val="28"/>
+        </w:rPr>
         <w:t xml:space="preserve">  во всех случаях, когда </w:t>
       </w:r>
       <w:r>
@@ -16126,31 +17323,31 @@
           <w:sz w:val="28"/>
           <w:szCs w:val="28"/>
         </w:rPr>
-        <w:instrText xml:space="preserve"> </w:instrText>
-      </w:r>
-      <w:r>
-        <w:rPr>
-          <w:rFonts w:ascii="Times New Roman" w:hAnsi="Times New Roman" w:cs="Times New Roman"/>
-          <w:sz w:val="28"/>
-          <w:szCs w:val="28"/>
-        </w:rPr>
-        <w:instrText>INCLUDEPICTURE  "F:\\информатика и программирование\\1_семестр\\4-ый курс 1-ый семестр\\С++\\Курс</w:instrText>
-      </w:r>
-      <w:r>
-        <w:rPr>
-          <w:rFonts w:ascii="Times New Roman" w:hAnsi="Times New Roman" w:cs="Times New Roman"/>
-          <w:sz w:val="28"/>
-          <w:szCs w:val="28"/>
-        </w:rPr>
-        <w:instrText>овые\\Builder\\integrating\\integrating\\simpson\\deduct\\images\\image281.gif" \* MERGEFORMATINET</w:instrText>
-      </w:r>
-      <w:r>
-        <w:rPr>
-          <w:rFonts w:ascii="Times New Roman" w:hAnsi="Times New Roman" w:cs="Times New Roman"/>
-          <w:sz w:val="28"/>
-          <w:szCs w:val="28"/>
-        </w:rPr>
-        <w:instrText xml:space="preserve"> </w:instrText>
+        <w:instrText xml:space="preserve"> INCLUDEPICTURE  "F:\\информатика и программирование\\1_семестр\\4-ый курс 1-ый семестр\\С++\\Курсовые\\Builder\\integrating\\integrating\\simpson\\deduct\\images\\image281.gif" \* MERGEFORMATINET </w:instrText>
+      </w:r>
+      <w:r>
+        <w:rPr>
+          <w:rFonts w:ascii="Times New Roman" w:hAnsi="Times New Roman" w:cs="Times New Roman"/>
+          <w:sz w:val="28"/>
+          <w:szCs w:val="28"/>
+        </w:rPr>
+        <w:fldChar w:fldCharType="separate"/>
+      </w:r>
+      <w:r>
+        <w:rPr>
+          <w:rFonts w:ascii="Times New Roman" w:hAnsi="Times New Roman" w:cs="Times New Roman"/>
+          <w:sz w:val="28"/>
+          <w:szCs w:val="28"/>
+        </w:rPr>
+        <w:fldChar w:fldCharType="begin"/>
+      </w:r>
+      <w:r>
+        <w:rPr>
+          <w:rFonts w:ascii="Times New Roman" w:hAnsi="Times New Roman" w:cs="Times New Roman"/>
+          <w:sz w:val="28"/>
+          <w:szCs w:val="28"/>
+        </w:rPr>
+        <w:instrText xml:space="preserve"> INCLUDEPICTURE  "F:\\информатика и программирование\\1_семестр\\4-ый курс 1-ый семестр\\С++\\Курсовые\\Builder\\integrating\\integrating\\simpson\\deduct\\images\\image281.gif" \* MERGEFORMATINET </w:instrText>
       </w:r>
       <w:r>
         <w:rPr>
@@ -16242,12 +17439,21 @@
           <w:sz w:val="28"/>
           <w:szCs w:val="28"/>
         </w:rPr>
+        <w:fldChar w:fldCharType="end"/>
+      </w:r>
+      <w:r>
+        <w:rPr>
+          <w:rFonts w:ascii="Times New Roman" w:hAnsi="Times New Roman" w:cs="Times New Roman"/>
+          <w:sz w:val="28"/>
+          <w:szCs w:val="28"/>
+        </w:rPr>
         <w:t> ).</w:t>
       </w:r>
     </w:p>
     <w:p>
       <w:pPr>
         <w:spacing w:after="0" w:line="360" w:lineRule="auto"/>
+        <w:jc w:val="both"/>
         <w:rPr>
           <w:rFonts w:ascii="Times New Roman" w:hAnsi="Times New Roman" w:cs="Times New Roman"/>
           <w:sz w:val="28"/>
@@ -16303,6 +17509,645 @@
       <w:pPr>
         <w:spacing w:after="0" w:line="360" w:lineRule="auto"/>
         <w:jc w:val="center"/>
+        <w:rPr>
+          <w:rFonts w:ascii="Times New Roman" w:hAnsi="Times New Roman" w:cs="Times New Roman"/>
+          <w:sz w:val="28"/>
+          <w:szCs w:val="28"/>
+        </w:rPr>
+      </w:pPr>
+    </w:p>
+    <w:p>
+      <w:pPr>
+        <w:spacing w:after="0" w:line="360" w:lineRule="auto"/>
+        <w:ind w:firstLine="851"/>
+        <w:jc w:val="both"/>
+        <w:rPr>
+          <w:rFonts w:ascii="Times New Roman" w:hAnsi="Times New Roman" w:cs="Times New Roman"/>
+          <w:sz w:val="28"/>
+          <w:szCs w:val="28"/>
+        </w:rPr>
+      </w:pPr>
+      <w:r>
+        <w:rPr>
+          <w:rFonts w:ascii="Times New Roman" w:hAnsi="Times New Roman" w:cs="Times New Roman"/>
+          <w:sz w:val="28"/>
+          <w:szCs w:val="28"/>
+        </w:rPr>
+        <w:t>Используется среда разработки</w:t>
+      </w:r>
+      <w:r>
+        <w:rPr>
+          <w:rFonts w:ascii="Times New Roman" w:hAnsi="Times New Roman" w:cs="Times New Roman"/>
+          <w:sz w:val="28"/>
+          <w:szCs w:val="28"/>
+        </w:rPr>
+        <w:t xml:space="preserve"> является</w:t>
+      </w:r>
+      <w:r>
+        <w:rPr>
+          <w:rFonts w:ascii="Times New Roman" w:hAnsi="Times New Roman" w:cs="Times New Roman"/>
+          <w:sz w:val="28"/>
+          <w:szCs w:val="28"/>
+        </w:rPr>
+        <w:t xml:space="preserve"> </w:t>
+      </w:r>
+      <w:proofErr w:type="spellStart"/>
+      <w:r>
+        <w:rPr>
+          <w:rFonts w:ascii="Times New Roman" w:hAnsi="Times New Roman" w:cs="Times New Roman"/>
+          <w:sz w:val="28"/>
+          <w:szCs w:val="28"/>
+        </w:rPr>
+        <w:t>Microsoft</w:t>
+      </w:r>
+      <w:proofErr w:type="spellEnd"/>
+      <w:r>
+        <w:rPr>
+          <w:rFonts w:ascii="Times New Roman" w:hAnsi="Times New Roman" w:cs="Times New Roman"/>
+          <w:sz w:val="28"/>
+          <w:szCs w:val="28"/>
+        </w:rPr>
+        <w:t xml:space="preserve"> </w:t>
+      </w:r>
+      <w:r>
+        <w:rPr>
+          <w:rFonts w:ascii="Times New Roman" w:hAnsi="Times New Roman" w:cs="Times New Roman"/>
+          <w:sz w:val="28"/>
+          <w:szCs w:val="28"/>
+          <w:lang w:val="en-US"/>
+        </w:rPr>
+        <w:t>Visual</w:t>
+      </w:r>
+      <w:r>
+        <w:rPr>
+          <w:rFonts w:ascii="Times New Roman" w:hAnsi="Times New Roman" w:cs="Times New Roman"/>
+          <w:sz w:val="28"/>
+          <w:szCs w:val="28"/>
+        </w:rPr>
+        <w:t xml:space="preserve"> </w:t>
+      </w:r>
+      <w:r>
+        <w:rPr>
+          <w:rFonts w:ascii="Times New Roman" w:hAnsi="Times New Roman" w:cs="Times New Roman"/>
+          <w:sz w:val="28"/>
+          <w:szCs w:val="28"/>
+        </w:rPr>
+        <w:t>S</w:t>
+      </w:r>
+      <w:proofErr w:type="spellStart"/>
+      <w:r>
+        <w:rPr>
+          <w:rFonts w:ascii="Times New Roman" w:hAnsi="Times New Roman" w:cs="Times New Roman"/>
+          <w:sz w:val="28"/>
+          <w:szCs w:val="28"/>
+          <w:lang w:val="en-US"/>
+        </w:rPr>
+        <w:t>tudio</w:t>
+      </w:r>
+      <w:proofErr w:type="spellEnd"/>
+      <w:r>
+        <w:rPr>
+          <w:rFonts w:ascii="Times New Roman" w:hAnsi="Times New Roman" w:cs="Times New Roman"/>
+          <w:sz w:val="28"/>
+          <w:szCs w:val="28"/>
+        </w:rPr>
+        <w:t xml:space="preserve"> 2019</w:t>
+      </w:r>
+      <w:r>
+        <w:rPr>
+          <w:rFonts w:ascii="Times New Roman" w:hAnsi="Times New Roman" w:cs="Times New Roman"/>
+          <w:sz w:val="28"/>
+          <w:szCs w:val="28"/>
+        </w:rPr>
+        <w:t xml:space="preserve">, которая </w:t>
+      </w:r>
+      <w:r>
+        <w:rPr>
+          <w:rFonts w:ascii="Times New Roman" w:hAnsi="Times New Roman" w:cs="Times New Roman"/>
+          <w:sz w:val="28"/>
+          <w:szCs w:val="28"/>
+        </w:rPr>
+        <w:t>включа</w:t>
+      </w:r>
+      <w:r>
+        <w:rPr>
+          <w:rFonts w:ascii="Times New Roman" w:hAnsi="Times New Roman" w:cs="Times New Roman"/>
+          <w:sz w:val="28"/>
+          <w:szCs w:val="28"/>
+        </w:rPr>
+        <w:t>ет</w:t>
+      </w:r>
+      <w:r>
+        <w:rPr>
+          <w:rFonts w:ascii="Times New Roman" w:hAnsi="Times New Roman" w:cs="Times New Roman"/>
+          <w:sz w:val="28"/>
+          <w:szCs w:val="28"/>
+        </w:rPr>
+        <w:t xml:space="preserve"> интегрированную среду разработки программного обеспечения и ряд других инструментальных средств. Данные продукты позволяют разрабатывать как консольные приложения, так и приложения с графическим интерфейсом, в том числе с поддержкой технологии </w:t>
+      </w:r>
+      <w:proofErr w:type="spellStart"/>
+      <w:r>
+        <w:rPr>
+          <w:rFonts w:ascii="Times New Roman" w:hAnsi="Times New Roman" w:cs="Times New Roman"/>
+          <w:sz w:val="28"/>
+          <w:szCs w:val="28"/>
+        </w:rPr>
+        <w:t>Windows</w:t>
+      </w:r>
+      <w:proofErr w:type="spellEnd"/>
+      <w:r>
+        <w:rPr>
+          <w:rFonts w:ascii="Times New Roman" w:hAnsi="Times New Roman" w:cs="Times New Roman"/>
+          <w:sz w:val="28"/>
+          <w:szCs w:val="28"/>
+        </w:rPr>
+        <w:t xml:space="preserve"> </w:t>
+      </w:r>
+      <w:proofErr w:type="spellStart"/>
+      <w:r>
+        <w:rPr>
+          <w:rFonts w:ascii="Times New Roman" w:hAnsi="Times New Roman" w:cs="Times New Roman"/>
+          <w:sz w:val="28"/>
+          <w:szCs w:val="28"/>
+        </w:rPr>
+        <w:t>Forms</w:t>
+      </w:r>
+      <w:proofErr w:type="spellEnd"/>
+      <w:r>
+        <w:rPr>
+          <w:rFonts w:ascii="Times New Roman" w:hAnsi="Times New Roman" w:cs="Times New Roman"/>
+          <w:sz w:val="28"/>
+          <w:szCs w:val="28"/>
+        </w:rPr>
+        <w:t xml:space="preserve">, а также веб-сайты, веб-приложения, веб-службы как в родном, так и в управляемом кодах для всех платформ, поддерживаемых </w:t>
+      </w:r>
+      <w:proofErr w:type="spellStart"/>
+      <w:r>
+        <w:rPr>
+          <w:rFonts w:ascii="Times New Roman" w:hAnsi="Times New Roman" w:cs="Times New Roman"/>
+          <w:sz w:val="28"/>
+          <w:szCs w:val="28"/>
+        </w:rPr>
+        <w:t>Windows</w:t>
+      </w:r>
+      <w:proofErr w:type="spellEnd"/>
+      <w:r>
+        <w:rPr>
+          <w:rFonts w:ascii="Times New Roman" w:hAnsi="Times New Roman" w:cs="Times New Roman"/>
+          <w:sz w:val="28"/>
+          <w:szCs w:val="28"/>
+        </w:rPr>
+        <w:t xml:space="preserve">, </w:t>
+      </w:r>
+      <w:proofErr w:type="spellStart"/>
+      <w:r>
+        <w:rPr>
+          <w:rFonts w:ascii="Times New Roman" w:hAnsi="Times New Roman" w:cs="Times New Roman"/>
+          <w:sz w:val="28"/>
+          <w:szCs w:val="28"/>
+        </w:rPr>
+        <w:t>Windows</w:t>
+      </w:r>
+      <w:proofErr w:type="spellEnd"/>
+      <w:r>
+        <w:rPr>
+          <w:rFonts w:ascii="Times New Roman" w:hAnsi="Times New Roman" w:cs="Times New Roman"/>
+          <w:sz w:val="28"/>
+          <w:szCs w:val="28"/>
+        </w:rPr>
+        <w:t xml:space="preserve"> </w:t>
+      </w:r>
+      <w:proofErr w:type="spellStart"/>
+      <w:r>
+        <w:rPr>
+          <w:rFonts w:ascii="Times New Roman" w:hAnsi="Times New Roman" w:cs="Times New Roman"/>
+          <w:sz w:val="28"/>
+          <w:szCs w:val="28"/>
+        </w:rPr>
+        <w:t>Mobile</w:t>
+      </w:r>
+      <w:proofErr w:type="spellEnd"/>
+      <w:r>
+        <w:rPr>
+          <w:rFonts w:ascii="Times New Roman" w:hAnsi="Times New Roman" w:cs="Times New Roman"/>
+          <w:sz w:val="28"/>
+          <w:szCs w:val="28"/>
+        </w:rPr>
+        <w:t xml:space="preserve">, </w:t>
+      </w:r>
+      <w:proofErr w:type="spellStart"/>
+      <w:r>
+        <w:rPr>
+          <w:rFonts w:ascii="Times New Roman" w:hAnsi="Times New Roman" w:cs="Times New Roman"/>
+          <w:sz w:val="28"/>
+          <w:szCs w:val="28"/>
+        </w:rPr>
+        <w:t>Windows</w:t>
+      </w:r>
+      <w:proofErr w:type="spellEnd"/>
+      <w:r>
+        <w:rPr>
+          <w:rFonts w:ascii="Times New Roman" w:hAnsi="Times New Roman" w:cs="Times New Roman"/>
+          <w:sz w:val="28"/>
+          <w:szCs w:val="28"/>
+        </w:rPr>
+        <w:t xml:space="preserve"> CE, .NET </w:t>
+      </w:r>
+      <w:proofErr w:type="spellStart"/>
+      <w:r>
+        <w:rPr>
+          <w:rFonts w:ascii="Times New Roman" w:hAnsi="Times New Roman" w:cs="Times New Roman"/>
+          <w:sz w:val="28"/>
+          <w:szCs w:val="28"/>
+        </w:rPr>
+        <w:t>Framework</w:t>
+      </w:r>
+      <w:proofErr w:type="spellEnd"/>
+      <w:r>
+        <w:rPr>
+          <w:rFonts w:ascii="Times New Roman" w:hAnsi="Times New Roman" w:cs="Times New Roman"/>
+          <w:sz w:val="28"/>
+          <w:szCs w:val="28"/>
+        </w:rPr>
+        <w:t xml:space="preserve">, </w:t>
+      </w:r>
+      <w:proofErr w:type="spellStart"/>
+      <w:r>
+        <w:rPr>
+          <w:rFonts w:ascii="Times New Roman" w:hAnsi="Times New Roman" w:cs="Times New Roman"/>
+          <w:sz w:val="28"/>
+          <w:szCs w:val="28"/>
+        </w:rPr>
+        <w:t>Xbox</w:t>
+      </w:r>
+      <w:proofErr w:type="spellEnd"/>
+      <w:r>
+        <w:rPr>
+          <w:rFonts w:ascii="Times New Roman" w:hAnsi="Times New Roman" w:cs="Times New Roman"/>
+          <w:sz w:val="28"/>
+          <w:szCs w:val="28"/>
+        </w:rPr>
+        <w:t xml:space="preserve">, </w:t>
+      </w:r>
+      <w:proofErr w:type="spellStart"/>
+      <w:r>
+        <w:rPr>
+          <w:rFonts w:ascii="Times New Roman" w:hAnsi="Times New Roman" w:cs="Times New Roman"/>
+          <w:sz w:val="28"/>
+          <w:szCs w:val="28"/>
+        </w:rPr>
+        <w:t>Windows</w:t>
+      </w:r>
+      <w:proofErr w:type="spellEnd"/>
+      <w:r>
+        <w:rPr>
+          <w:rFonts w:ascii="Times New Roman" w:hAnsi="Times New Roman" w:cs="Times New Roman"/>
+          <w:sz w:val="28"/>
+          <w:szCs w:val="28"/>
+        </w:rPr>
+        <w:t xml:space="preserve"> </w:t>
+      </w:r>
+      <w:proofErr w:type="spellStart"/>
+      <w:r>
+        <w:rPr>
+          <w:rFonts w:ascii="Times New Roman" w:hAnsi="Times New Roman" w:cs="Times New Roman"/>
+          <w:sz w:val="28"/>
+          <w:szCs w:val="28"/>
+        </w:rPr>
+        <w:t>Phone</w:t>
+      </w:r>
+      <w:proofErr w:type="spellEnd"/>
+      <w:r>
+        <w:rPr>
+          <w:rFonts w:ascii="Times New Roman" w:hAnsi="Times New Roman" w:cs="Times New Roman"/>
+          <w:sz w:val="28"/>
+          <w:szCs w:val="28"/>
+        </w:rPr>
+        <w:t xml:space="preserve"> .NET </w:t>
+      </w:r>
+      <w:proofErr w:type="spellStart"/>
+      <w:r>
+        <w:rPr>
+          <w:rFonts w:ascii="Times New Roman" w:hAnsi="Times New Roman" w:cs="Times New Roman"/>
+          <w:sz w:val="28"/>
+          <w:szCs w:val="28"/>
+        </w:rPr>
+        <w:t>Compact</w:t>
+      </w:r>
+      <w:proofErr w:type="spellEnd"/>
+      <w:r>
+        <w:rPr>
+          <w:rFonts w:ascii="Times New Roman" w:hAnsi="Times New Roman" w:cs="Times New Roman"/>
+          <w:sz w:val="28"/>
+          <w:szCs w:val="28"/>
+        </w:rPr>
+        <w:t xml:space="preserve"> </w:t>
+      </w:r>
+      <w:proofErr w:type="spellStart"/>
+      <w:r>
+        <w:rPr>
+          <w:rFonts w:ascii="Times New Roman" w:hAnsi="Times New Roman" w:cs="Times New Roman"/>
+          <w:sz w:val="28"/>
+          <w:szCs w:val="28"/>
+        </w:rPr>
+        <w:t>Framework</w:t>
+      </w:r>
+      <w:proofErr w:type="spellEnd"/>
+      <w:r>
+        <w:rPr>
+          <w:rFonts w:ascii="Times New Roman" w:hAnsi="Times New Roman" w:cs="Times New Roman"/>
+          <w:sz w:val="28"/>
+          <w:szCs w:val="28"/>
+        </w:rPr>
+        <w:t xml:space="preserve"> и </w:t>
+      </w:r>
+      <w:proofErr w:type="spellStart"/>
+      <w:r>
+        <w:rPr>
+          <w:rFonts w:ascii="Times New Roman" w:hAnsi="Times New Roman" w:cs="Times New Roman"/>
+          <w:sz w:val="28"/>
+          <w:szCs w:val="28"/>
+        </w:rPr>
+        <w:t>Silverlight</w:t>
+      </w:r>
+      <w:proofErr w:type="spellEnd"/>
+      <w:r>
+        <w:rPr>
+          <w:rFonts w:ascii="Times New Roman" w:hAnsi="Times New Roman" w:cs="Times New Roman"/>
+          <w:sz w:val="28"/>
+          <w:szCs w:val="28"/>
+        </w:rPr>
+        <w:t>.</w:t>
+      </w:r>
+    </w:p>
+    <w:p>
+      <w:pPr>
+        <w:spacing w:after="0" w:line="360" w:lineRule="auto"/>
+        <w:ind w:firstLine="851"/>
+        <w:jc w:val="both"/>
+        <w:rPr>
+          <w:rFonts w:ascii="Times New Roman" w:hAnsi="Times New Roman" w:cs="Times New Roman"/>
+          <w:sz w:val="28"/>
+          <w:szCs w:val="28"/>
+        </w:rPr>
+      </w:pPr>
+      <w:proofErr w:type="spellStart"/>
+      <w:r>
+        <w:rPr>
+          <w:rFonts w:ascii="Times New Roman" w:hAnsi="Times New Roman" w:cs="Times New Roman"/>
+          <w:sz w:val="28"/>
+          <w:szCs w:val="28"/>
+        </w:rPr>
+        <w:t>Visual</w:t>
+      </w:r>
+      <w:proofErr w:type="spellEnd"/>
+      <w:r>
+        <w:rPr>
+          <w:rFonts w:ascii="Times New Roman" w:hAnsi="Times New Roman" w:cs="Times New Roman"/>
+          <w:sz w:val="28"/>
+          <w:szCs w:val="28"/>
+        </w:rPr>
+        <w:t xml:space="preserve"> </w:t>
+      </w:r>
+      <w:proofErr w:type="spellStart"/>
+      <w:r>
+        <w:rPr>
+          <w:rFonts w:ascii="Times New Roman" w:hAnsi="Times New Roman" w:cs="Times New Roman"/>
+          <w:sz w:val="28"/>
+          <w:szCs w:val="28"/>
+        </w:rPr>
+        <w:t>Studio</w:t>
+      </w:r>
+      <w:proofErr w:type="spellEnd"/>
+      <w:r>
+        <w:rPr>
+          <w:rFonts w:ascii="Times New Roman" w:hAnsi="Times New Roman" w:cs="Times New Roman"/>
+          <w:sz w:val="28"/>
+          <w:szCs w:val="28"/>
+        </w:rPr>
+        <w:t xml:space="preserve"> включает в себя редактор исходного кода с поддержкой технологии </w:t>
+      </w:r>
+      <w:proofErr w:type="spellStart"/>
+      <w:r>
+        <w:rPr>
+          <w:rFonts w:ascii="Times New Roman" w:hAnsi="Times New Roman" w:cs="Times New Roman"/>
+          <w:sz w:val="28"/>
+          <w:szCs w:val="28"/>
+        </w:rPr>
+        <w:t>IntelliSense</w:t>
+      </w:r>
+      <w:proofErr w:type="spellEnd"/>
+      <w:r>
+        <w:rPr>
+          <w:rFonts w:ascii="Times New Roman" w:hAnsi="Times New Roman" w:cs="Times New Roman"/>
+          <w:sz w:val="28"/>
+          <w:szCs w:val="28"/>
+        </w:rPr>
+        <w:t xml:space="preserve"> и возможностью простейшего </w:t>
+      </w:r>
+      <w:proofErr w:type="spellStart"/>
+      <w:r>
+        <w:rPr>
+          <w:rFonts w:ascii="Times New Roman" w:hAnsi="Times New Roman" w:cs="Times New Roman"/>
+          <w:sz w:val="28"/>
+          <w:szCs w:val="28"/>
+        </w:rPr>
+        <w:t>рефакторинга</w:t>
+      </w:r>
+      <w:proofErr w:type="spellEnd"/>
+      <w:r>
+        <w:rPr>
+          <w:rFonts w:ascii="Times New Roman" w:hAnsi="Times New Roman" w:cs="Times New Roman"/>
+          <w:sz w:val="28"/>
+          <w:szCs w:val="28"/>
+        </w:rPr>
+        <w:t xml:space="preserve"> кода. Встроенный отладчик может работать как отладчик уровня исходного кода, так и отладчик машинного уровня. Остальные встраиваемые инструменты включают в себя редактор форм для упрощения создания графического интерфейса приложения, веб-редактор, дизайнер классов и дизайнер схемы базы данных. </w:t>
+      </w:r>
+      <w:proofErr w:type="spellStart"/>
+      <w:r>
+        <w:rPr>
+          <w:rFonts w:ascii="Times New Roman" w:hAnsi="Times New Roman" w:cs="Times New Roman"/>
+          <w:sz w:val="28"/>
+          <w:szCs w:val="28"/>
+        </w:rPr>
+        <w:t>Visual</w:t>
+      </w:r>
+      <w:proofErr w:type="spellEnd"/>
+      <w:r>
+        <w:rPr>
+          <w:rFonts w:ascii="Times New Roman" w:hAnsi="Times New Roman" w:cs="Times New Roman"/>
+          <w:sz w:val="28"/>
+          <w:szCs w:val="28"/>
+        </w:rPr>
+        <w:t xml:space="preserve"> </w:t>
+      </w:r>
+      <w:proofErr w:type="spellStart"/>
+      <w:r>
+        <w:rPr>
+          <w:rFonts w:ascii="Times New Roman" w:hAnsi="Times New Roman" w:cs="Times New Roman"/>
+          <w:sz w:val="28"/>
+          <w:szCs w:val="28"/>
+        </w:rPr>
+        <w:t>Studio</w:t>
+      </w:r>
+      <w:proofErr w:type="spellEnd"/>
+      <w:r>
+        <w:rPr>
+          <w:rFonts w:ascii="Times New Roman" w:hAnsi="Times New Roman" w:cs="Times New Roman"/>
+          <w:sz w:val="28"/>
+          <w:szCs w:val="28"/>
+        </w:rPr>
+        <w:t xml:space="preserve"> позволяет создавать и подключать сторонние дополнения (плагины) для расширения функциональности практически на каждом уровне, включая добавление поддержки систем контроля версий исходного кода (как, например, </w:t>
+      </w:r>
+      <w:proofErr w:type="spellStart"/>
+      <w:r>
+        <w:rPr>
+          <w:rFonts w:ascii="Times New Roman" w:hAnsi="Times New Roman" w:cs="Times New Roman"/>
+          <w:sz w:val="28"/>
+          <w:szCs w:val="28"/>
+        </w:rPr>
+        <w:t>Subversion</w:t>
+      </w:r>
+      <w:proofErr w:type="spellEnd"/>
+      <w:r>
+        <w:rPr>
+          <w:rFonts w:ascii="Times New Roman" w:hAnsi="Times New Roman" w:cs="Times New Roman"/>
+          <w:sz w:val="28"/>
+          <w:szCs w:val="28"/>
+        </w:rPr>
+        <w:t xml:space="preserve"> и </w:t>
+      </w:r>
+      <w:proofErr w:type="spellStart"/>
+      <w:r>
+        <w:rPr>
+          <w:rFonts w:ascii="Times New Roman" w:hAnsi="Times New Roman" w:cs="Times New Roman"/>
+          <w:sz w:val="28"/>
+          <w:szCs w:val="28"/>
+        </w:rPr>
+        <w:t>Visual</w:t>
+      </w:r>
+      <w:proofErr w:type="spellEnd"/>
+      <w:r>
+        <w:rPr>
+          <w:rFonts w:ascii="Times New Roman" w:hAnsi="Times New Roman" w:cs="Times New Roman"/>
+          <w:sz w:val="28"/>
+          <w:szCs w:val="28"/>
+        </w:rPr>
+        <w:t xml:space="preserve"> </w:t>
+      </w:r>
+      <w:proofErr w:type="spellStart"/>
+      <w:r>
+        <w:rPr>
+          <w:rFonts w:ascii="Times New Roman" w:hAnsi="Times New Roman" w:cs="Times New Roman"/>
+          <w:sz w:val="28"/>
+          <w:szCs w:val="28"/>
+        </w:rPr>
+        <w:t>SourceSafe</w:t>
+      </w:r>
+      <w:proofErr w:type="spellEnd"/>
+      <w:r>
+        <w:rPr>
+          <w:rFonts w:ascii="Times New Roman" w:hAnsi="Times New Roman" w:cs="Times New Roman"/>
+          <w:sz w:val="28"/>
+          <w:szCs w:val="28"/>
+        </w:rPr>
+        <w:t xml:space="preserve">), добавление новых наборов инструментов (например, для редактирования и визуального проектирования кода на предметно-ориентированных языках программирования) или инструментов для прочих аспектов процесса разработки программного обеспечения (например, клиент </w:t>
+      </w:r>
+      <w:proofErr w:type="spellStart"/>
+      <w:r>
+        <w:rPr>
+          <w:rFonts w:ascii="Times New Roman" w:hAnsi="Times New Roman" w:cs="Times New Roman"/>
+          <w:sz w:val="28"/>
+          <w:szCs w:val="28"/>
+        </w:rPr>
+        <w:t>Team</w:t>
+      </w:r>
+      <w:proofErr w:type="spellEnd"/>
+      <w:r>
+        <w:rPr>
+          <w:rFonts w:ascii="Times New Roman" w:hAnsi="Times New Roman" w:cs="Times New Roman"/>
+          <w:sz w:val="28"/>
+          <w:szCs w:val="28"/>
+        </w:rPr>
+        <w:t xml:space="preserve"> </w:t>
+      </w:r>
+      <w:proofErr w:type="spellStart"/>
+      <w:r>
+        <w:rPr>
+          <w:rFonts w:ascii="Times New Roman" w:hAnsi="Times New Roman" w:cs="Times New Roman"/>
+          <w:sz w:val="28"/>
+          <w:szCs w:val="28"/>
+        </w:rPr>
+        <w:t>Explorer</w:t>
+      </w:r>
+      <w:proofErr w:type="spellEnd"/>
+      <w:r>
+        <w:rPr>
+          <w:rFonts w:ascii="Times New Roman" w:hAnsi="Times New Roman" w:cs="Times New Roman"/>
+          <w:sz w:val="28"/>
+          <w:szCs w:val="28"/>
+        </w:rPr>
+        <w:t xml:space="preserve"> для работы с </w:t>
+      </w:r>
+      <w:proofErr w:type="spellStart"/>
+      <w:r>
+        <w:rPr>
+          <w:rFonts w:ascii="Times New Roman" w:hAnsi="Times New Roman" w:cs="Times New Roman"/>
+          <w:sz w:val="28"/>
+          <w:szCs w:val="28"/>
+        </w:rPr>
+        <w:t>Team</w:t>
+      </w:r>
+      <w:proofErr w:type="spellEnd"/>
+      <w:r>
+        <w:rPr>
+          <w:rFonts w:ascii="Times New Roman" w:hAnsi="Times New Roman" w:cs="Times New Roman"/>
+          <w:sz w:val="28"/>
+          <w:szCs w:val="28"/>
+        </w:rPr>
+        <w:t xml:space="preserve"> </w:t>
+      </w:r>
+      <w:proofErr w:type="spellStart"/>
+      <w:r>
+        <w:rPr>
+          <w:rFonts w:ascii="Times New Roman" w:hAnsi="Times New Roman" w:cs="Times New Roman"/>
+          <w:sz w:val="28"/>
+          <w:szCs w:val="28"/>
+        </w:rPr>
+        <w:t>Foundation</w:t>
+      </w:r>
+      <w:proofErr w:type="spellEnd"/>
+      <w:r>
+        <w:rPr>
+          <w:rFonts w:ascii="Times New Roman" w:hAnsi="Times New Roman" w:cs="Times New Roman"/>
+          <w:sz w:val="28"/>
+          <w:szCs w:val="28"/>
+        </w:rPr>
+        <w:t xml:space="preserve"> </w:t>
+      </w:r>
+      <w:proofErr w:type="spellStart"/>
+      <w:r>
+        <w:rPr>
+          <w:rFonts w:ascii="Times New Roman" w:hAnsi="Times New Roman" w:cs="Times New Roman"/>
+          <w:sz w:val="28"/>
+          <w:szCs w:val="28"/>
+        </w:rPr>
+        <w:t>Server</w:t>
+      </w:r>
+      <w:proofErr w:type="spellEnd"/>
+      <w:r>
+        <w:rPr>
+          <w:rFonts w:ascii="Times New Roman" w:hAnsi="Times New Roman" w:cs="Times New Roman"/>
+          <w:sz w:val="28"/>
+          <w:szCs w:val="28"/>
+        </w:rPr>
+        <w:t>).</w:t>
+      </w:r>
+    </w:p>
+    <w:p>
+      <w:pPr>
+        <w:spacing w:after="0" w:line="360" w:lineRule="auto"/>
+        <w:ind w:firstLine="708"/>
         <w:rPr>
           <w:rFonts w:ascii="Times New Roman" w:hAnsi="Times New Roman" w:cs="Times New Roman"/>
           <w:sz w:val="28"/>
@@ -16326,652 +18171,55 @@
           <w:sz w:val="28"/>
           <w:szCs w:val="28"/>
         </w:rPr>
-        <w:t>Используется среда разработки</w:t>
-      </w:r>
-      <w:r>
-        <w:rPr>
-          <w:rFonts w:ascii="Times New Roman" w:hAnsi="Times New Roman" w:cs="Times New Roman"/>
-          <w:sz w:val="28"/>
-          <w:szCs w:val="28"/>
-        </w:rPr>
-        <w:t xml:space="preserve"> </w:t>
-      </w:r>
-      <w:proofErr w:type="spellStart"/>
-      <w:r>
-        <w:rPr>
-          <w:rFonts w:ascii="Times New Roman" w:hAnsi="Times New Roman" w:cs="Times New Roman"/>
-          <w:sz w:val="28"/>
-          <w:szCs w:val="28"/>
-        </w:rPr>
-        <w:t>Microsoft</w:t>
-      </w:r>
-      <w:proofErr w:type="spellEnd"/>
-      <w:r>
-        <w:rPr>
-          <w:rFonts w:ascii="Times New Roman" w:hAnsi="Times New Roman" w:cs="Times New Roman"/>
-          <w:sz w:val="28"/>
-          <w:szCs w:val="28"/>
-        </w:rPr>
-        <w:t xml:space="preserve"> </w:t>
-      </w:r>
-      <w:r>
-        <w:rPr>
-          <w:rFonts w:ascii="Times New Roman" w:hAnsi="Times New Roman" w:cs="Times New Roman"/>
-          <w:sz w:val="28"/>
-          <w:szCs w:val="28"/>
-          <w:lang w:val="en-US"/>
-        </w:rPr>
-        <w:t>Visual</w:t>
-      </w:r>
-      <w:r>
-        <w:rPr>
-          <w:rFonts w:ascii="Times New Roman" w:hAnsi="Times New Roman" w:cs="Times New Roman"/>
-          <w:sz w:val="28"/>
-          <w:szCs w:val="28"/>
-        </w:rPr>
-        <w:t xml:space="preserve"> </w:t>
-      </w:r>
-      <w:r>
-        <w:rPr>
-          <w:rFonts w:ascii="Times New Roman" w:hAnsi="Times New Roman" w:cs="Times New Roman"/>
-          <w:sz w:val="28"/>
-          <w:szCs w:val="28"/>
-        </w:rPr>
-        <w:t>S</w:t>
-      </w:r>
-      <w:proofErr w:type="spellStart"/>
-      <w:r>
-        <w:rPr>
-          <w:rFonts w:ascii="Times New Roman" w:hAnsi="Times New Roman" w:cs="Times New Roman"/>
-          <w:sz w:val="28"/>
-          <w:szCs w:val="28"/>
-          <w:lang w:val="en-US"/>
-        </w:rPr>
-        <w:t>tudio</w:t>
-      </w:r>
-      <w:proofErr w:type="spellEnd"/>
-      <w:r>
-        <w:rPr>
-          <w:rFonts w:ascii="Times New Roman" w:hAnsi="Times New Roman" w:cs="Times New Roman"/>
-          <w:sz w:val="28"/>
-          <w:szCs w:val="28"/>
-        </w:rPr>
-        <w:t xml:space="preserve"> 2019. </w:t>
-      </w:r>
-      <w:proofErr w:type="spellStart"/>
-      <w:r>
-        <w:rPr>
-          <w:rFonts w:ascii="Times New Roman" w:hAnsi="Times New Roman" w:cs="Times New Roman"/>
-          <w:sz w:val="28"/>
-          <w:szCs w:val="28"/>
-        </w:rPr>
-        <w:t>Microsoft</w:t>
-      </w:r>
-      <w:proofErr w:type="spellEnd"/>
-      <w:r>
-        <w:rPr>
-          <w:rFonts w:ascii="Times New Roman" w:hAnsi="Times New Roman" w:cs="Times New Roman"/>
-          <w:sz w:val="28"/>
-          <w:szCs w:val="28"/>
-        </w:rPr>
-        <w:t xml:space="preserve"> </w:t>
-      </w:r>
-      <w:proofErr w:type="spellStart"/>
-      <w:r>
-        <w:rPr>
-          <w:rFonts w:ascii="Times New Roman" w:hAnsi="Times New Roman" w:cs="Times New Roman"/>
-          <w:sz w:val="28"/>
-          <w:szCs w:val="28"/>
-        </w:rPr>
-        <w:t>Visual</w:t>
-      </w:r>
-      <w:proofErr w:type="spellEnd"/>
-      <w:r>
-        <w:rPr>
-          <w:rFonts w:ascii="Times New Roman" w:hAnsi="Times New Roman" w:cs="Times New Roman"/>
-          <w:sz w:val="28"/>
-          <w:szCs w:val="28"/>
-        </w:rPr>
-        <w:t xml:space="preserve"> </w:t>
-      </w:r>
-      <w:proofErr w:type="spellStart"/>
-      <w:r>
-        <w:rPr>
-          <w:rFonts w:ascii="Times New Roman" w:hAnsi="Times New Roman" w:cs="Times New Roman"/>
-          <w:sz w:val="28"/>
-          <w:szCs w:val="28"/>
-        </w:rPr>
-        <w:t>Studio</w:t>
-      </w:r>
-      <w:proofErr w:type="spellEnd"/>
-      <w:r>
-        <w:rPr>
-          <w:rFonts w:ascii="Times New Roman" w:hAnsi="Times New Roman" w:cs="Times New Roman"/>
-          <w:sz w:val="28"/>
-          <w:szCs w:val="28"/>
-        </w:rPr>
-        <w:t xml:space="preserve"> — линейка продуктов компании </w:t>
-      </w:r>
-      <w:proofErr w:type="spellStart"/>
-      <w:r>
-        <w:rPr>
-          <w:rFonts w:ascii="Times New Roman" w:hAnsi="Times New Roman" w:cs="Times New Roman"/>
-          <w:sz w:val="28"/>
-          <w:szCs w:val="28"/>
-        </w:rPr>
-        <w:t>Microsoft</w:t>
-      </w:r>
-      <w:proofErr w:type="spellEnd"/>
-      <w:r>
-        <w:rPr>
-          <w:rFonts w:ascii="Times New Roman" w:hAnsi="Times New Roman" w:cs="Times New Roman"/>
-          <w:sz w:val="28"/>
-          <w:szCs w:val="28"/>
-        </w:rPr>
-        <w:t xml:space="preserve">, включающих интегрированную среду разработки программного обеспечения и ряд других инструментальных средств. Данные продукты позволяют разрабатывать как консольные приложения, так и приложения с графическим интерфейсом, в том числе с поддержкой технологии </w:t>
-      </w:r>
-      <w:proofErr w:type="spellStart"/>
-      <w:r>
-        <w:rPr>
-          <w:rFonts w:ascii="Times New Roman" w:hAnsi="Times New Roman" w:cs="Times New Roman"/>
-          <w:sz w:val="28"/>
-          <w:szCs w:val="28"/>
-        </w:rPr>
-        <w:t>Windows</w:t>
-      </w:r>
-      <w:proofErr w:type="spellEnd"/>
-      <w:r>
-        <w:rPr>
-          <w:rFonts w:ascii="Times New Roman" w:hAnsi="Times New Roman" w:cs="Times New Roman"/>
-          <w:sz w:val="28"/>
-          <w:szCs w:val="28"/>
-        </w:rPr>
-        <w:t xml:space="preserve"> </w:t>
-      </w:r>
-      <w:proofErr w:type="spellStart"/>
-      <w:r>
-        <w:rPr>
-          <w:rFonts w:ascii="Times New Roman" w:hAnsi="Times New Roman" w:cs="Times New Roman"/>
-          <w:sz w:val="28"/>
-          <w:szCs w:val="28"/>
-        </w:rPr>
-        <w:t>Forms</w:t>
-      </w:r>
-      <w:proofErr w:type="spellEnd"/>
-      <w:r>
-        <w:rPr>
-          <w:rFonts w:ascii="Times New Roman" w:hAnsi="Times New Roman" w:cs="Times New Roman"/>
-          <w:sz w:val="28"/>
-          <w:szCs w:val="28"/>
-        </w:rPr>
-        <w:t xml:space="preserve">, а также веб-сайты, веб-приложения, веб-службы как в родном, так и в управляемом кодах для всех платформ, поддерживаемых </w:t>
-      </w:r>
-      <w:proofErr w:type="spellStart"/>
-      <w:r>
-        <w:rPr>
-          <w:rFonts w:ascii="Times New Roman" w:hAnsi="Times New Roman" w:cs="Times New Roman"/>
-          <w:sz w:val="28"/>
-          <w:szCs w:val="28"/>
-        </w:rPr>
-        <w:t>Windows</w:t>
-      </w:r>
-      <w:proofErr w:type="spellEnd"/>
-      <w:r>
-        <w:rPr>
-          <w:rFonts w:ascii="Times New Roman" w:hAnsi="Times New Roman" w:cs="Times New Roman"/>
-          <w:sz w:val="28"/>
-          <w:szCs w:val="28"/>
-        </w:rPr>
-        <w:t xml:space="preserve">, </w:t>
-      </w:r>
-      <w:proofErr w:type="spellStart"/>
-      <w:r>
-        <w:rPr>
-          <w:rFonts w:ascii="Times New Roman" w:hAnsi="Times New Roman" w:cs="Times New Roman"/>
-          <w:sz w:val="28"/>
-          <w:szCs w:val="28"/>
-        </w:rPr>
-        <w:t>Windows</w:t>
-      </w:r>
-      <w:proofErr w:type="spellEnd"/>
-      <w:r>
-        <w:rPr>
-          <w:rFonts w:ascii="Times New Roman" w:hAnsi="Times New Roman" w:cs="Times New Roman"/>
-          <w:sz w:val="28"/>
-          <w:szCs w:val="28"/>
-        </w:rPr>
-        <w:t xml:space="preserve"> </w:t>
-      </w:r>
-      <w:proofErr w:type="spellStart"/>
-      <w:r>
-        <w:rPr>
-          <w:rFonts w:ascii="Times New Roman" w:hAnsi="Times New Roman" w:cs="Times New Roman"/>
-          <w:sz w:val="28"/>
-          <w:szCs w:val="28"/>
-        </w:rPr>
-        <w:t>Mobile</w:t>
-      </w:r>
-      <w:proofErr w:type="spellEnd"/>
-      <w:r>
-        <w:rPr>
-          <w:rFonts w:ascii="Times New Roman" w:hAnsi="Times New Roman" w:cs="Times New Roman"/>
-          <w:sz w:val="28"/>
-          <w:szCs w:val="28"/>
-        </w:rPr>
-        <w:t xml:space="preserve">, </w:t>
-      </w:r>
-      <w:proofErr w:type="spellStart"/>
-      <w:r>
-        <w:rPr>
-          <w:rFonts w:ascii="Times New Roman" w:hAnsi="Times New Roman" w:cs="Times New Roman"/>
-          <w:sz w:val="28"/>
-          <w:szCs w:val="28"/>
-        </w:rPr>
-        <w:t>Windows</w:t>
-      </w:r>
-      <w:proofErr w:type="spellEnd"/>
-      <w:r>
-        <w:rPr>
-          <w:rFonts w:ascii="Times New Roman" w:hAnsi="Times New Roman" w:cs="Times New Roman"/>
-          <w:sz w:val="28"/>
-          <w:szCs w:val="28"/>
-        </w:rPr>
-        <w:t xml:space="preserve"> CE, .NET </w:t>
-      </w:r>
-      <w:proofErr w:type="spellStart"/>
-      <w:r>
-        <w:rPr>
-          <w:rFonts w:ascii="Times New Roman" w:hAnsi="Times New Roman" w:cs="Times New Roman"/>
-          <w:sz w:val="28"/>
-          <w:szCs w:val="28"/>
-        </w:rPr>
-        <w:t>Framework</w:t>
-      </w:r>
-      <w:proofErr w:type="spellEnd"/>
-      <w:r>
-        <w:rPr>
-          <w:rFonts w:ascii="Times New Roman" w:hAnsi="Times New Roman" w:cs="Times New Roman"/>
-          <w:sz w:val="28"/>
-          <w:szCs w:val="28"/>
-        </w:rPr>
-        <w:t xml:space="preserve">, </w:t>
-      </w:r>
-      <w:proofErr w:type="spellStart"/>
-      <w:r>
-        <w:rPr>
-          <w:rFonts w:ascii="Times New Roman" w:hAnsi="Times New Roman" w:cs="Times New Roman"/>
-          <w:sz w:val="28"/>
-          <w:szCs w:val="28"/>
-        </w:rPr>
-        <w:t>Xbox</w:t>
-      </w:r>
-      <w:proofErr w:type="spellEnd"/>
-      <w:r>
-        <w:rPr>
-          <w:rFonts w:ascii="Times New Roman" w:hAnsi="Times New Roman" w:cs="Times New Roman"/>
-          <w:sz w:val="28"/>
-          <w:szCs w:val="28"/>
-        </w:rPr>
-        <w:t xml:space="preserve">, </w:t>
-      </w:r>
-      <w:proofErr w:type="spellStart"/>
-      <w:r>
-        <w:rPr>
-          <w:rFonts w:ascii="Times New Roman" w:hAnsi="Times New Roman" w:cs="Times New Roman"/>
-          <w:sz w:val="28"/>
-          <w:szCs w:val="28"/>
-        </w:rPr>
-        <w:t>Windows</w:t>
-      </w:r>
-      <w:proofErr w:type="spellEnd"/>
-      <w:r>
-        <w:rPr>
-          <w:rFonts w:ascii="Times New Roman" w:hAnsi="Times New Roman" w:cs="Times New Roman"/>
-          <w:sz w:val="28"/>
-          <w:szCs w:val="28"/>
-        </w:rPr>
-        <w:t xml:space="preserve"> </w:t>
-      </w:r>
-      <w:proofErr w:type="spellStart"/>
-      <w:r>
-        <w:rPr>
-          <w:rFonts w:ascii="Times New Roman" w:hAnsi="Times New Roman" w:cs="Times New Roman"/>
-          <w:sz w:val="28"/>
-          <w:szCs w:val="28"/>
-        </w:rPr>
-        <w:t>Phone</w:t>
-      </w:r>
-      <w:proofErr w:type="spellEnd"/>
-      <w:r>
-        <w:rPr>
-          <w:rFonts w:ascii="Times New Roman" w:hAnsi="Times New Roman" w:cs="Times New Roman"/>
-          <w:sz w:val="28"/>
-          <w:szCs w:val="28"/>
-        </w:rPr>
-        <w:t xml:space="preserve"> .NET </w:t>
-      </w:r>
-      <w:proofErr w:type="spellStart"/>
-      <w:r>
-        <w:rPr>
-          <w:rFonts w:ascii="Times New Roman" w:hAnsi="Times New Roman" w:cs="Times New Roman"/>
-          <w:sz w:val="28"/>
-          <w:szCs w:val="28"/>
-        </w:rPr>
-        <w:t>Compact</w:t>
-      </w:r>
-      <w:proofErr w:type="spellEnd"/>
-      <w:r>
-        <w:rPr>
-          <w:rFonts w:ascii="Times New Roman" w:hAnsi="Times New Roman" w:cs="Times New Roman"/>
-          <w:sz w:val="28"/>
-          <w:szCs w:val="28"/>
-        </w:rPr>
-        <w:t xml:space="preserve"> </w:t>
-      </w:r>
-      <w:proofErr w:type="spellStart"/>
-      <w:r>
-        <w:rPr>
-          <w:rFonts w:ascii="Times New Roman" w:hAnsi="Times New Roman" w:cs="Times New Roman"/>
-          <w:sz w:val="28"/>
-          <w:szCs w:val="28"/>
-        </w:rPr>
-        <w:t>Framework</w:t>
-      </w:r>
-      <w:proofErr w:type="spellEnd"/>
-      <w:r>
-        <w:rPr>
-          <w:rFonts w:ascii="Times New Roman" w:hAnsi="Times New Roman" w:cs="Times New Roman"/>
-          <w:sz w:val="28"/>
-          <w:szCs w:val="28"/>
-        </w:rPr>
-        <w:t xml:space="preserve"> и </w:t>
-      </w:r>
-      <w:proofErr w:type="spellStart"/>
-      <w:r>
-        <w:rPr>
-          <w:rFonts w:ascii="Times New Roman" w:hAnsi="Times New Roman" w:cs="Times New Roman"/>
-          <w:sz w:val="28"/>
-          <w:szCs w:val="28"/>
-        </w:rPr>
-        <w:t>Silverlight</w:t>
-      </w:r>
-      <w:proofErr w:type="spellEnd"/>
-      <w:r>
-        <w:rPr>
-          <w:rFonts w:ascii="Times New Roman" w:hAnsi="Times New Roman" w:cs="Times New Roman"/>
-          <w:sz w:val="28"/>
-          <w:szCs w:val="28"/>
-        </w:rPr>
-        <w:t>.</w:t>
+        <w:br w:type="page"/>
       </w:r>
     </w:p>
     <w:p>
       <w:pPr>
         <w:spacing w:after="0" w:line="360" w:lineRule="auto"/>
-        <w:ind w:firstLine="708"/>
+        <w:ind w:firstLine="851"/>
+        <w:jc w:val="both"/>
         <w:rPr>
           <w:rFonts w:ascii="Times New Roman" w:hAnsi="Times New Roman" w:cs="Times New Roman"/>
           <w:sz w:val="28"/>
           <w:szCs w:val="28"/>
         </w:rPr>
       </w:pPr>
-      <w:proofErr w:type="spellStart"/>
-      <w:r>
-        <w:rPr>
-          <w:rFonts w:ascii="Times New Roman" w:hAnsi="Times New Roman" w:cs="Times New Roman"/>
-          <w:sz w:val="28"/>
-          <w:szCs w:val="28"/>
-        </w:rPr>
-        <w:t>Visual</w:t>
-      </w:r>
-      <w:proofErr w:type="spellEnd"/>
-      <w:r>
-        <w:rPr>
-          <w:rFonts w:ascii="Times New Roman" w:hAnsi="Times New Roman" w:cs="Times New Roman"/>
-          <w:sz w:val="28"/>
-          <w:szCs w:val="28"/>
-        </w:rPr>
-        <w:t xml:space="preserve"> </w:t>
-      </w:r>
-      <w:proofErr w:type="spellStart"/>
-      <w:r>
-        <w:rPr>
-          <w:rFonts w:ascii="Times New Roman" w:hAnsi="Times New Roman" w:cs="Times New Roman"/>
-          <w:sz w:val="28"/>
-          <w:szCs w:val="28"/>
-        </w:rPr>
-        <w:t>Studio</w:t>
-      </w:r>
-      <w:proofErr w:type="spellEnd"/>
-      <w:r>
-        <w:rPr>
-          <w:rFonts w:ascii="Times New Roman" w:hAnsi="Times New Roman" w:cs="Times New Roman"/>
-          <w:sz w:val="28"/>
-          <w:szCs w:val="28"/>
-        </w:rPr>
-        <w:t xml:space="preserve"> включает в себя редактор исходного кода с поддержкой технологии </w:t>
-      </w:r>
-      <w:proofErr w:type="spellStart"/>
-      <w:r>
-        <w:rPr>
-          <w:rFonts w:ascii="Times New Roman" w:hAnsi="Times New Roman" w:cs="Times New Roman"/>
-          <w:sz w:val="28"/>
-          <w:szCs w:val="28"/>
-        </w:rPr>
-        <w:t>IntelliSense</w:t>
-      </w:r>
-      <w:proofErr w:type="spellEnd"/>
-      <w:r>
-        <w:rPr>
-          <w:rFonts w:ascii="Times New Roman" w:hAnsi="Times New Roman" w:cs="Times New Roman"/>
-          <w:sz w:val="28"/>
-          <w:szCs w:val="28"/>
-        </w:rPr>
-        <w:t xml:space="preserve"> и возможностью простейшего </w:t>
-      </w:r>
-      <w:proofErr w:type="spellStart"/>
-      <w:r>
-        <w:rPr>
-          <w:rFonts w:ascii="Times New Roman" w:hAnsi="Times New Roman" w:cs="Times New Roman"/>
-          <w:sz w:val="28"/>
-          <w:szCs w:val="28"/>
-        </w:rPr>
-        <w:t>рефакторинга</w:t>
-      </w:r>
-      <w:proofErr w:type="spellEnd"/>
-      <w:r>
-        <w:rPr>
-          <w:rFonts w:ascii="Times New Roman" w:hAnsi="Times New Roman" w:cs="Times New Roman"/>
-          <w:sz w:val="28"/>
-          <w:szCs w:val="28"/>
-        </w:rPr>
-        <w:t xml:space="preserve"> кода. Встроенный отладчик может работать как отладчик уровня исходного кода, так и отладчик машинного уровня. Остальные встраиваемые инструменты включают в себя редактор форм для упрощения создания графического интерфейса приложения, веб-редактор, дизайнер классов и дизайнер схемы базы данных. </w:t>
-      </w:r>
-      <w:proofErr w:type="spellStart"/>
-      <w:r>
-        <w:rPr>
-          <w:rFonts w:ascii="Times New Roman" w:hAnsi="Times New Roman" w:cs="Times New Roman"/>
-          <w:sz w:val="28"/>
-          <w:szCs w:val="28"/>
-        </w:rPr>
-        <w:t>Visual</w:t>
-      </w:r>
-      <w:proofErr w:type="spellEnd"/>
-      <w:r>
-        <w:rPr>
-          <w:rFonts w:ascii="Times New Roman" w:hAnsi="Times New Roman" w:cs="Times New Roman"/>
-          <w:sz w:val="28"/>
-          <w:szCs w:val="28"/>
-        </w:rPr>
-        <w:t xml:space="preserve"> </w:t>
-      </w:r>
-      <w:proofErr w:type="spellStart"/>
-      <w:r>
-        <w:rPr>
-          <w:rFonts w:ascii="Times New Roman" w:hAnsi="Times New Roman" w:cs="Times New Roman"/>
-          <w:sz w:val="28"/>
-          <w:szCs w:val="28"/>
-        </w:rPr>
-        <w:t>Studio</w:t>
-      </w:r>
-      <w:proofErr w:type="spellEnd"/>
-      <w:r>
-        <w:rPr>
-          <w:rFonts w:ascii="Times New Roman" w:hAnsi="Times New Roman" w:cs="Times New Roman"/>
-          <w:sz w:val="28"/>
-          <w:szCs w:val="28"/>
-        </w:rPr>
-        <w:t xml:space="preserve"> позволяет создавать и подключать сторонние дополнения (плагины) для расширения функциональности практически на каждом уровне, включая добавление поддержки систем контроля версий исходного кода (как, например, </w:t>
-      </w:r>
-      <w:proofErr w:type="spellStart"/>
-      <w:r>
-        <w:rPr>
-          <w:rFonts w:ascii="Times New Roman" w:hAnsi="Times New Roman" w:cs="Times New Roman"/>
-          <w:sz w:val="28"/>
-          <w:szCs w:val="28"/>
-        </w:rPr>
-        <w:t>Subversion</w:t>
-      </w:r>
-      <w:proofErr w:type="spellEnd"/>
-      <w:r>
-        <w:rPr>
-          <w:rFonts w:ascii="Times New Roman" w:hAnsi="Times New Roman" w:cs="Times New Roman"/>
-          <w:sz w:val="28"/>
-          <w:szCs w:val="28"/>
-        </w:rPr>
-        <w:t xml:space="preserve"> и </w:t>
-      </w:r>
-      <w:proofErr w:type="spellStart"/>
-      <w:r>
-        <w:rPr>
-          <w:rFonts w:ascii="Times New Roman" w:hAnsi="Times New Roman" w:cs="Times New Roman"/>
-          <w:sz w:val="28"/>
-          <w:szCs w:val="28"/>
-        </w:rPr>
-        <w:t>Visual</w:t>
-      </w:r>
-      <w:proofErr w:type="spellEnd"/>
-      <w:r>
-        <w:rPr>
-          <w:rFonts w:ascii="Times New Roman" w:hAnsi="Times New Roman" w:cs="Times New Roman"/>
-          <w:sz w:val="28"/>
-          <w:szCs w:val="28"/>
-        </w:rPr>
-        <w:t xml:space="preserve"> </w:t>
-      </w:r>
-      <w:proofErr w:type="spellStart"/>
-      <w:r>
-        <w:rPr>
-          <w:rFonts w:ascii="Times New Roman" w:hAnsi="Times New Roman" w:cs="Times New Roman"/>
-          <w:sz w:val="28"/>
-          <w:szCs w:val="28"/>
-        </w:rPr>
-        <w:t>SourceSafe</w:t>
-      </w:r>
-      <w:proofErr w:type="spellEnd"/>
-      <w:r>
-        <w:rPr>
-          <w:rFonts w:ascii="Times New Roman" w:hAnsi="Times New Roman" w:cs="Times New Roman"/>
-          <w:sz w:val="28"/>
-          <w:szCs w:val="28"/>
-        </w:rPr>
-        <w:t xml:space="preserve">), добавление новых наборов инструментов (например, для редактирования и визуального проектирования кода на предметно-ориентированных языках программирования) или инструментов для прочих аспектов процесса разработки программного обеспечения (например, клиент </w:t>
-      </w:r>
-      <w:proofErr w:type="spellStart"/>
-      <w:r>
-        <w:rPr>
-          <w:rFonts w:ascii="Times New Roman" w:hAnsi="Times New Roman" w:cs="Times New Roman"/>
-          <w:sz w:val="28"/>
-          <w:szCs w:val="28"/>
-        </w:rPr>
-        <w:t>Team</w:t>
-      </w:r>
-      <w:proofErr w:type="spellEnd"/>
-      <w:r>
-        <w:rPr>
-          <w:rFonts w:ascii="Times New Roman" w:hAnsi="Times New Roman" w:cs="Times New Roman"/>
-          <w:sz w:val="28"/>
-          <w:szCs w:val="28"/>
-        </w:rPr>
-        <w:t xml:space="preserve"> </w:t>
-      </w:r>
-      <w:proofErr w:type="spellStart"/>
-      <w:r>
-        <w:rPr>
-          <w:rFonts w:ascii="Times New Roman" w:hAnsi="Times New Roman" w:cs="Times New Roman"/>
-          <w:sz w:val="28"/>
-          <w:szCs w:val="28"/>
-        </w:rPr>
-        <w:t>Explorer</w:t>
-      </w:r>
-      <w:proofErr w:type="spellEnd"/>
-      <w:r>
-        <w:rPr>
-          <w:rFonts w:ascii="Times New Roman" w:hAnsi="Times New Roman" w:cs="Times New Roman"/>
-          <w:sz w:val="28"/>
-          <w:szCs w:val="28"/>
-        </w:rPr>
-        <w:t xml:space="preserve"> для работы с </w:t>
-      </w:r>
-      <w:proofErr w:type="spellStart"/>
-      <w:r>
-        <w:rPr>
-          <w:rFonts w:ascii="Times New Roman" w:hAnsi="Times New Roman" w:cs="Times New Roman"/>
-          <w:sz w:val="28"/>
-          <w:szCs w:val="28"/>
-        </w:rPr>
-        <w:t>Team</w:t>
-      </w:r>
-      <w:proofErr w:type="spellEnd"/>
-      <w:r>
-        <w:rPr>
-          <w:rFonts w:ascii="Times New Roman" w:hAnsi="Times New Roman" w:cs="Times New Roman"/>
-          <w:sz w:val="28"/>
-          <w:szCs w:val="28"/>
-        </w:rPr>
-        <w:t xml:space="preserve"> </w:t>
-      </w:r>
-      <w:proofErr w:type="spellStart"/>
-      <w:r>
-        <w:rPr>
-          <w:rFonts w:ascii="Times New Roman" w:hAnsi="Times New Roman" w:cs="Times New Roman"/>
-          <w:sz w:val="28"/>
-          <w:szCs w:val="28"/>
-        </w:rPr>
-        <w:t>Foundation</w:t>
-      </w:r>
-      <w:proofErr w:type="spellEnd"/>
-      <w:r>
-        <w:rPr>
-          <w:rFonts w:ascii="Times New Roman" w:hAnsi="Times New Roman" w:cs="Times New Roman"/>
-          <w:sz w:val="28"/>
-          <w:szCs w:val="28"/>
-        </w:rPr>
-        <w:t xml:space="preserve"> </w:t>
-      </w:r>
-      <w:proofErr w:type="spellStart"/>
-      <w:r>
-        <w:rPr>
-          <w:rFonts w:ascii="Times New Roman" w:hAnsi="Times New Roman" w:cs="Times New Roman"/>
-          <w:sz w:val="28"/>
-          <w:szCs w:val="28"/>
-        </w:rPr>
-        <w:t>Server</w:t>
-      </w:r>
-      <w:proofErr w:type="spellEnd"/>
-      <w:r>
-        <w:rPr>
-          <w:rFonts w:ascii="Times New Roman" w:hAnsi="Times New Roman" w:cs="Times New Roman"/>
-          <w:sz w:val="28"/>
-          <w:szCs w:val="28"/>
-        </w:rPr>
-        <w:t>).</w:t>
+      <w:r>
+        <w:rPr>
+          <w:rFonts w:ascii="Times New Roman" w:hAnsi="Times New Roman" w:cs="Times New Roman"/>
+          <w:sz w:val="28"/>
+          <w:szCs w:val="28"/>
+        </w:rPr>
+        <w:lastRenderedPageBreak/>
+        <w:t>3 Реализация изученных методов</w:t>
       </w:r>
     </w:p>
     <w:p>
       <w:pPr>
         <w:spacing w:after="0" w:line="360" w:lineRule="auto"/>
-        <w:ind w:firstLine="708"/>
+        <w:ind w:firstLine="851"/>
+        <w:jc w:val="both"/>
+        <w:rPr>
+          <w:rFonts w:ascii="Times New Roman" w:hAnsi="Times New Roman" w:cs="Times New Roman"/>
+          <w:sz w:val="28"/>
+          <w:szCs w:val="28"/>
+        </w:rPr>
+      </w:pPr>
+      <w:r>
+        <w:rPr>
+          <w:rFonts w:ascii="Times New Roman" w:hAnsi="Times New Roman" w:cs="Times New Roman"/>
+          <w:sz w:val="28"/>
+          <w:szCs w:val="28"/>
+        </w:rPr>
+        <w:t>3.1 Листинг</w:t>
+      </w:r>
+    </w:p>
+    <w:p>
+      <w:pPr>
+        <w:spacing w:after="0" w:line="360" w:lineRule="auto"/>
+        <w:ind w:firstLine="851"/>
+        <w:jc w:val="both"/>
         <w:rPr>
           <w:rFonts w:ascii="Times New Roman" w:hAnsi="Times New Roman" w:cs="Times New Roman"/>
           <w:sz w:val="28"/>
@@ -16982,7 +18230,8 @@
     <w:p>
       <w:pPr>
         <w:spacing w:after="0" w:line="360" w:lineRule="auto"/>
-        <w:ind w:firstLine="708"/>
+        <w:ind w:firstLine="851"/>
+        <w:jc w:val="both"/>
         <w:rPr>
           <w:rFonts w:ascii="Times New Roman" w:hAnsi="Times New Roman" w:cs="Times New Roman"/>
           <w:sz w:val="28"/>
@@ -16995,17 +18244,17 @@
           <w:sz w:val="28"/>
           <w:szCs w:val="28"/>
         </w:rPr>
-        <w:br w:type="page"/>
+        <w:t>Данная задача была реализована в листинге 1.</w:t>
       </w:r>
     </w:p>
     <w:p>
       <w:pPr>
         <w:spacing w:after="0" w:line="360" w:lineRule="auto"/>
-        <w:ind w:firstLine="708"/>
-        <w:rPr>
-          <w:rFonts w:ascii="Times New Roman" w:hAnsi="Times New Roman" w:cs="Times New Roman"/>
-          <w:sz w:val="28"/>
-          <w:szCs w:val="28"/>
+        <w:rPr>
+          <w:rFonts w:ascii="Times New Roman" w:hAnsi="Times New Roman" w:cs="Times New Roman"/>
+          <w:sz w:val="28"/>
+          <w:szCs w:val="28"/>
+          <w:lang w:val="en-US"/>
         </w:rPr>
       </w:pPr>
       <w:r>
@@ -17014,75 +18263,16 @@
           <w:sz w:val="28"/>
           <w:szCs w:val="28"/>
         </w:rPr>
-        <w:lastRenderedPageBreak/>
-        <w:t>3 Реализация изученных методов</w:t>
-      </w:r>
-    </w:p>
-    <w:p>
-      <w:pPr>
-        <w:spacing w:after="0" w:line="360" w:lineRule="auto"/>
-        <w:ind w:firstLine="708"/>
-        <w:rPr>
-          <w:rFonts w:ascii="Times New Roman" w:hAnsi="Times New Roman" w:cs="Times New Roman"/>
-          <w:sz w:val="28"/>
-          <w:szCs w:val="28"/>
-        </w:rPr>
-      </w:pPr>
-      <w:r>
-        <w:rPr>
-          <w:rFonts w:ascii="Times New Roman" w:hAnsi="Times New Roman" w:cs="Times New Roman"/>
-          <w:sz w:val="28"/>
-          <w:szCs w:val="28"/>
-        </w:rPr>
-        <w:t>3.1 Листинг</w:t>
-      </w:r>
-    </w:p>
-    <w:p>
-      <w:pPr>
-        <w:spacing w:after="0" w:line="360" w:lineRule="auto"/>
-        <w:ind w:firstLine="708"/>
-        <w:rPr>
-          <w:rFonts w:ascii="Times New Roman" w:hAnsi="Times New Roman" w:cs="Times New Roman"/>
-          <w:sz w:val="28"/>
-          <w:szCs w:val="28"/>
-        </w:rPr>
-      </w:pPr>
-    </w:p>
-    <w:p>
-      <w:pPr>
-        <w:spacing w:after="0" w:line="360" w:lineRule="auto"/>
-        <w:ind w:firstLine="708"/>
-        <w:rPr>
-          <w:rFonts w:ascii="Times New Roman" w:hAnsi="Times New Roman" w:cs="Times New Roman"/>
-          <w:sz w:val="28"/>
-          <w:szCs w:val="28"/>
-        </w:rPr>
-      </w:pPr>
-      <w:r>
-        <w:rPr>
-          <w:rFonts w:ascii="Times New Roman" w:hAnsi="Times New Roman" w:cs="Times New Roman"/>
-          <w:sz w:val="28"/>
-          <w:szCs w:val="28"/>
-        </w:rPr>
-        <w:t>Данная задача была реализована в листинге 1.</w:t>
-      </w:r>
-    </w:p>
-    <w:p>
-      <w:pPr>
-        <w:spacing w:after="0" w:line="360" w:lineRule="auto"/>
-        <w:rPr>
-          <w:rFonts w:ascii="Times New Roman" w:hAnsi="Times New Roman" w:cs="Times New Roman"/>
-          <w:sz w:val="28"/>
-          <w:szCs w:val="28"/>
-        </w:rPr>
-      </w:pPr>
-      <w:r>
-        <w:rPr>
-          <w:rFonts w:ascii="Times New Roman" w:hAnsi="Times New Roman" w:cs="Times New Roman"/>
-          <w:sz w:val="28"/>
-          <w:szCs w:val="28"/>
-        </w:rPr>
-        <w:t>Листинг 1</w:t>
+        <w:t>Листинг</w:t>
+      </w:r>
+      <w:r>
+        <w:rPr>
+          <w:rFonts w:ascii="Times New Roman" w:hAnsi="Times New Roman" w:cs="Times New Roman"/>
+          <w:sz w:val="28"/>
+          <w:szCs w:val="28"/>
+          <w:lang w:val="en-US"/>
+        </w:rPr>
+        <w:t xml:space="preserve"> 1</w:t>
       </w:r>
     </w:p>
     <w:p>
@@ -17096,47 +18286,30 @@
           <w:color w:val="000000"/>
           <w:sz w:val="19"/>
           <w:szCs w:val="19"/>
+          <w:lang w:val="en-US"/>
         </w:rPr>
       </w:pPr>
-      <w:proofErr w:type="spellStart"/>
+      <w:proofErr w:type="gramStart"/>
       <w:r>
         <w:rPr>
           <w:rFonts w:ascii="Consolas" w:hAnsi="Consolas" w:cs="Consolas"/>
           <w:color w:val="0000FF"/>
           <w:sz w:val="19"/>
           <w:szCs w:val="19"/>
+          <w:lang w:val="en-US"/>
         </w:rPr>
         <w:t>using</w:t>
       </w:r>
-      <w:proofErr w:type="spellEnd"/>
+      <w:proofErr w:type="gramEnd"/>
       <w:r>
         <w:rPr>
           <w:rFonts w:ascii="Consolas" w:hAnsi="Consolas" w:cs="Consolas"/>
           <w:color w:val="000000"/>
           <w:sz w:val="19"/>
           <w:szCs w:val="19"/>
-        </w:rPr>
-        <w:t xml:space="preserve"> </w:t>
-      </w:r>
-      <w:proofErr w:type="spellStart"/>
-      <w:r>
-        <w:rPr>
-          <w:rFonts w:ascii="Consolas" w:hAnsi="Consolas" w:cs="Consolas"/>
-          <w:color w:val="000000"/>
-          <w:sz w:val="19"/>
-          <w:szCs w:val="19"/>
-        </w:rPr>
-        <w:t>System</w:t>
-      </w:r>
-      <w:proofErr w:type="spellEnd"/>
-      <w:r>
-        <w:rPr>
-          <w:rFonts w:ascii="Consolas" w:hAnsi="Consolas" w:cs="Consolas"/>
-          <w:color w:val="000000"/>
-          <w:sz w:val="19"/>
-          <w:szCs w:val="19"/>
-        </w:rPr>
-        <w:t>;</w:t>
+          <w:lang w:val="en-US"/>
+        </w:rPr>
+        <w:t xml:space="preserve"> System;</w:t>
       </w:r>
     </w:p>
     <w:p>
@@ -17150,6 +18323,7 @@
           <w:color w:val="000000"/>
           <w:sz w:val="19"/>
           <w:szCs w:val="19"/>
+          <w:lang w:val="en-US"/>
         </w:rPr>
       </w:pPr>
     </w:p>
@@ -18972,7 +20146,8 @@
     <w:p>
       <w:pPr>
         <w:spacing w:after="0" w:line="360" w:lineRule="auto"/>
-        <w:ind w:firstLine="708"/>
+        <w:ind w:firstLine="851"/>
+        <w:jc w:val="both"/>
         <w:rPr>
           <w:rFonts w:ascii="Times New Roman" w:hAnsi="Times New Roman" w:cs="Times New Roman"/>
           <w:sz w:val="28"/>
@@ -19000,156 +20175,8 @@
     <w:p>
       <w:pPr>
         <w:spacing w:after="0" w:line="360" w:lineRule="auto"/>
-        <w:ind w:firstLine="708"/>
-        <w:rPr>
-          <w:rFonts w:ascii="Times New Roman" w:hAnsi="Times New Roman" w:cs="Times New Roman"/>
-          <w:sz w:val="28"/>
-          <w:szCs w:val="28"/>
-        </w:rPr>
-      </w:pPr>
-    </w:p>
-    <w:p>
-      <w:pPr>
-        <w:spacing w:after="0" w:line="360" w:lineRule="auto"/>
-        <w:rPr>
-          <w:rFonts w:ascii="Times New Roman" w:hAnsi="Times New Roman" w:cs="Times New Roman"/>
-          <w:sz w:val="28"/>
-          <w:szCs w:val="28"/>
-        </w:rPr>
-      </w:pPr>
-      <w:r>
-        <w:rPr>
-          <w:rFonts w:ascii="Times New Roman" w:hAnsi="Times New Roman" w:cs="Times New Roman"/>
-          <w:sz w:val="28"/>
-          <w:szCs w:val="28"/>
-        </w:rPr>
-        <w:tab/>
-        <w:t>Блок схема программы (см. рисунок 3)</w:t>
-      </w:r>
-      <w:r>
-        <w:rPr>
-          <w:rFonts w:ascii="Times New Roman" w:hAnsi="Times New Roman" w:cs="Times New Roman"/>
-          <w:sz w:val="28"/>
-          <w:szCs w:val="28"/>
-        </w:rPr>
-        <w:t>.</w:t>
-      </w:r>
-    </w:p>
-    <w:p>
-      <w:pPr>
-        <w:spacing w:after="0" w:line="360" w:lineRule="auto"/>
-        <w:jc w:val="center"/>
-        <w:rPr>
-          <w:rFonts w:ascii="Times New Roman" w:hAnsi="Times New Roman" w:cs="Times New Roman"/>
-          <w:sz w:val="28"/>
-          <w:szCs w:val="28"/>
-        </w:rPr>
-      </w:pPr>
-      <w:r>
-        <w:rPr>
-          <w:rFonts w:ascii="Times New Roman" w:hAnsi="Times New Roman" w:cs="Times New Roman"/>
-          <w:noProof/>
-          <w:sz w:val="28"/>
-          <w:szCs w:val="28"/>
-          <w:lang w:eastAsia="ru-RU"/>
-        </w:rPr>
-        <w:pict>
-          <v:shape id="_x0000_i1072" type="#_x0000_t75" style="width:302.25pt;height:617.25pt">
-            <v:imagedata r:id="rId95" o:title="блок схема"/>
-          </v:shape>
-        </w:pict>
-      </w:r>
-    </w:p>
-    <w:p>
-      <w:pPr>
-        <w:spacing w:after="0" w:line="360" w:lineRule="auto"/>
-        <w:jc w:val="center"/>
-        <w:rPr>
-          <w:rFonts w:ascii="Times New Roman" w:hAnsi="Times New Roman" w:cs="Times New Roman"/>
-          <w:sz w:val="28"/>
-          <w:szCs w:val="28"/>
-        </w:rPr>
-      </w:pPr>
-      <w:r>
-        <w:rPr>
-          <w:rFonts w:ascii="Times New Roman" w:hAnsi="Times New Roman" w:cs="Times New Roman"/>
-          <w:sz w:val="28"/>
-          <w:szCs w:val="28"/>
-        </w:rPr>
-        <w:t>Рисунок 3</w:t>
-      </w:r>
-      <w:r>
-        <w:rPr>
-          <w:rFonts w:ascii="Times New Roman" w:hAnsi="Times New Roman" w:cs="Times New Roman"/>
-          <w:sz w:val="28"/>
-          <w:szCs w:val="28"/>
-        </w:rPr>
-        <w:t xml:space="preserve"> </w:t>
-      </w:r>
-      <w:r>
-        <w:rPr>
-          <w:rFonts w:ascii="Times New Roman" w:hAnsi="Times New Roman" w:cs="Times New Roman"/>
-          <w:sz w:val="28"/>
-          <w:szCs w:val="28"/>
-        </w:rPr>
-        <w:t>–</w:t>
-      </w:r>
-      <w:r>
-        <w:rPr>
-          <w:rFonts w:ascii="Times New Roman" w:hAnsi="Times New Roman" w:cs="Times New Roman"/>
-          <w:sz w:val="28"/>
-          <w:szCs w:val="28"/>
-        </w:rPr>
-        <w:t xml:space="preserve"> </w:t>
-      </w:r>
-      <w:r>
-        <w:rPr>
-          <w:rFonts w:ascii="Times New Roman" w:hAnsi="Times New Roman" w:cs="Times New Roman"/>
-          <w:sz w:val="28"/>
-          <w:szCs w:val="28"/>
-        </w:rPr>
-        <w:t xml:space="preserve">Блок схема программы </w:t>
-      </w:r>
-      <w:r>
-        <w:rPr>
-          <w:rFonts w:ascii="Times New Roman" w:hAnsi="Times New Roman" w:cs="Times New Roman"/>
-          <w:sz w:val="28"/>
-          <w:szCs w:val="28"/>
-        </w:rPr>
-        <w:br w:type="page"/>
-      </w:r>
-    </w:p>
-    <w:p>
-      <w:pPr>
-        <w:spacing w:after="0" w:line="360" w:lineRule="auto"/>
-        <w:ind w:firstLine="708"/>
-        <w:rPr>
-          <w:rFonts w:ascii="Times New Roman" w:hAnsi="Times New Roman" w:cs="Times New Roman"/>
-          <w:sz w:val="28"/>
-          <w:szCs w:val="28"/>
-        </w:rPr>
-      </w:pPr>
-      <w:r>
-        <w:rPr>
-          <w:rFonts w:ascii="Times New Roman" w:hAnsi="Times New Roman" w:cs="Times New Roman"/>
-          <w:sz w:val="28"/>
-          <w:szCs w:val="28"/>
-        </w:rPr>
-        <w:lastRenderedPageBreak/>
-        <w:t xml:space="preserve">3.3 </w:t>
-      </w:r>
-      <w:r>
-        <w:rPr>
-          <w:rFonts w:ascii="Times New Roman" w:hAnsi="Times New Roman" w:cs="Times New Roman"/>
-          <w:sz w:val="28"/>
-          <w:szCs w:val="28"/>
-        </w:rPr>
-        <w:t>Результат машинного тестирования программы</w:t>
-      </w:r>
-    </w:p>
-    <w:p>
-      <w:pPr>
-        <w:spacing w:after="0" w:line="360" w:lineRule="auto"/>
+        <w:ind w:firstLine="851"/>
+        <w:jc w:val="both"/>
         <w:rPr>
           <w:rFonts w:ascii="Times New Roman" w:hAnsi="Times New Roman" w:cs="Times New Roman"/>
           <w:sz w:val="28"/>
@@ -19161,6 +20188,160 @@
       <w:pPr>
         <w:spacing w:after="0" w:line="360" w:lineRule="auto"/>
         <w:ind w:firstLine="708"/>
+        <w:jc w:val="both"/>
+        <w:rPr>
+          <w:rFonts w:ascii="Times New Roman" w:hAnsi="Times New Roman" w:cs="Times New Roman"/>
+          <w:sz w:val="28"/>
+          <w:szCs w:val="28"/>
+        </w:rPr>
+      </w:pPr>
+      <w:r>
+        <w:rPr>
+          <w:rFonts w:ascii="Times New Roman" w:hAnsi="Times New Roman" w:cs="Times New Roman"/>
+          <w:sz w:val="28"/>
+          <w:szCs w:val="28"/>
+        </w:rPr>
+        <w:t>Блок схема программы (см. рисунок 3)</w:t>
+      </w:r>
+      <w:r>
+        <w:rPr>
+          <w:rFonts w:ascii="Times New Roman" w:hAnsi="Times New Roman" w:cs="Times New Roman"/>
+          <w:sz w:val="28"/>
+          <w:szCs w:val="28"/>
+        </w:rPr>
+        <w:t>.</w:t>
+      </w:r>
+    </w:p>
+    <w:p>
+      <w:pPr>
+        <w:spacing w:after="0" w:line="360" w:lineRule="auto"/>
+        <w:jc w:val="center"/>
+        <w:rPr>
+          <w:rFonts w:ascii="Times New Roman" w:hAnsi="Times New Roman" w:cs="Times New Roman"/>
+          <w:sz w:val="28"/>
+          <w:szCs w:val="28"/>
+        </w:rPr>
+      </w:pPr>
+      <w:r>
+        <w:rPr>
+          <w:rFonts w:ascii="Times New Roman" w:hAnsi="Times New Roman" w:cs="Times New Roman"/>
+          <w:noProof/>
+          <w:sz w:val="28"/>
+          <w:szCs w:val="28"/>
+          <w:lang w:eastAsia="ru-RU"/>
+        </w:rPr>
+        <w:pict>
+          <v:shape id="_x0000_i1072" type="#_x0000_t75" style="width:302.25pt;height:617pt">
+            <v:imagedata r:id="rId95" o:title="блок схема"/>
+          </v:shape>
+        </w:pict>
+      </w:r>
+    </w:p>
+    <w:p>
+      <w:pPr>
+        <w:spacing w:after="0" w:line="360" w:lineRule="auto"/>
+        <w:jc w:val="center"/>
+        <w:rPr>
+          <w:rFonts w:ascii="Times New Roman" w:hAnsi="Times New Roman" w:cs="Times New Roman"/>
+          <w:sz w:val="28"/>
+          <w:szCs w:val="28"/>
+        </w:rPr>
+      </w:pPr>
+      <w:r>
+        <w:rPr>
+          <w:rFonts w:ascii="Times New Roman" w:hAnsi="Times New Roman" w:cs="Times New Roman"/>
+          <w:sz w:val="28"/>
+          <w:szCs w:val="28"/>
+        </w:rPr>
+        <w:t>Рисунок 3</w:t>
+      </w:r>
+      <w:r>
+        <w:rPr>
+          <w:rFonts w:ascii="Times New Roman" w:hAnsi="Times New Roman" w:cs="Times New Roman"/>
+          <w:sz w:val="28"/>
+          <w:szCs w:val="28"/>
+        </w:rPr>
+        <w:t xml:space="preserve"> </w:t>
+      </w:r>
+      <w:r>
+        <w:rPr>
+          <w:rFonts w:ascii="Times New Roman" w:hAnsi="Times New Roman" w:cs="Times New Roman"/>
+          <w:sz w:val="28"/>
+          <w:szCs w:val="28"/>
+        </w:rPr>
+        <w:t>–</w:t>
+      </w:r>
+      <w:r>
+        <w:rPr>
+          <w:rFonts w:ascii="Times New Roman" w:hAnsi="Times New Roman" w:cs="Times New Roman"/>
+          <w:sz w:val="28"/>
+          <w:szCs w:val="28"/>
+        </w:rPr>
+        <w:t xml:space="preserve"> </w:t>
+      </w:r>
+      <w:r>
+        <w:rPr>
+          <w:rFonts w:ascii="Times New Roman" w:hAnsi="Times New Roman" w:cs="Times New Roman"/>
+          <w:sz w:val="28"/>
+          <w:szCs w:val="28"/>
+        </w:rPr>
+        <w:t xml:space="preserve">Блок схема программы </w:t>
+      </w:r>
+      <w:r>
+        <w:rPr>
+          <w:rFonts w:ascii="Times New Roman" w:hAnsi="Times New Roman" w:cs="Times New Roman"/>
+          <w:sz w:val="28"/>
+          <w:szCs w:val="28"/>
+        </w:rPr>
+        <w:br w:type="page"/>
+      </w:r>
+    </w:p>
+    <w:p>
+      <w:pPr>
+        <w:spacing w:after="0" w:line="360" w:lineRule="auto"/>
+        <w:ind w:firstLine="851"/>
+        <w:jc w:val="both"/>
+        <w:rPr>
+          <w:rFonts w:ascii="Times New Roman" w:hAnsi="Times New Roman" w:cs="Times New Roman"/>
+          <w:sz w:val="28"/>
+          <w:szCs w:val="28"/>
+        </w:rPr>
+      </w:pPr>
+      <w:r>
+        <w:rPr>
+          <w:rFonts w:ascii="Times New Roman" w:hAnsi="Times New Roman" w:cs="Times New Roman"/>
+          <w:sz w:val="28"/>
+          <w:szCs w:val="28"/>
+        </w:rPr>
+        <w:lastRenderedPageBreak/>
+        <w:t xml:space="preserve">3.3 </w:t>
+      </w:r>
+      <w:r>
+        <w:rPr>
+          <w:rFonts w:ascii="Times New Roman" w:hAnsi="Times New Roman" w:cs="Times New Roman"/>
+          <w:sz w:val="28"/>
+          <w:szCs w:val="28"/>
+        </w:rPr>
+        <w:t>Результат машинного тестирования программы</w:t>
+      </w:r>
+    </w:p>
+    <w:p>
+      <w:pPr>
+        <w:spacing w:after="0" w:line="360" w:lineRule="auto"/>
+        <w:ind w:firstLine="851"/>
+        <w:jc w:val="both"/>
+        <w:rPr>
+          <w:rFonts w:ascii="Times New Roman" w:hAnsi="Times New Roman" w:cs="Times New Roman"/>
+          <w:sz w:val="28"/>
+          <w:szCs w:val="28"/>
+        </w:rPr>
+      </w:pPr>
+    </w:p>
+    <w:p>
+      <w:pPr>
+        <w:spacing w:after="0" w:line="360" w:lineRule="auto"/>
+        <w:ind w:firstLine="851"/>
+        <w:jc w:val="both"/>
         <w:rPr>
           <w:rFonts w:ascii="Times New Roman" w:hAnsi="Times New Roman" w:cs="Times New Roman"/>
           <w:sz w:val="28"/>
@@ -19321,7 +20502,8 @@
     <w:p>
       <w:pPr>
         <w:spacing w:after="0" w:line="360" w:lineRule="auto"/>
-        <w:ind w:firstLine="708"/>
+        <w:ind w:firstLine="851"/>
+        <w:jc w:val="both"/>
         <w:rPr>
           <w:rStyle w:val="a3"/>
         </w:rPr>
@@ -19654,7 +20836,7 @@
     <w:p>
       <w:pPr>
         <w:spacing w:after="0" w:line="360" w:lineRule="auto"/>
-        <w:ind w:firstLine="708"/>
+        <w:jc w:val="center"/>
         <w:rPr>
           <w:rFonts w:ascii="Times New Roman" w:hAnsi="Times New Roman" w:cs="Times New Roman"/>
           <w:sz w:val="28"/>
@@ -19668,21 +20850,13 @@
           <w:szCs w:val="28"/>
         </w:rPr>
         <w:lastRenderedPageBreak/>
-        <w:t xml:space="preserve">4 </w:t>
-      </w:r>
-      <w:r>
-        <w:rPr>
-          <w:rFonts w:ascii="Times New Roman" w:hAnsi="Times New Roman" w:cs="Times New Roman"/>
-          <w:sz w:val="28"/>
-          <w:szCs w:val="28"/>
-        </w:rPr>
         <w:t>Заключение</w:t>
       </w:r>
     </w:p>
     <w:p>
       <w:pPr>
         <w:spacing w:after="0" w:line="360" w:lineRule="auto"/>
-        <w:ind w:firstLine="708"/>
+        <w:ind w:firstLine="851"/>
         <w:rPr>
           <w:rFonts w:ascii="Times New Roman" w:hAnsi="Times New Roman" w:cs="Times New Roman"/>
           <w:sz w:val="28"/>
@@ -19693,6 +20867,8 @@
     <w:p>
       <w:pPr>
         <w:spacing w:after="0" w:line="360" w:lineRule="auto"/>
+        <w:ind w:firstLine="851"/>
+        <w:jc w:val="both"/>
         <w:rPr>
           <w:rFonts w:ascii="Times New Roman" w:hAnsi="Times New Roman" w:cs="Times New Roman"/>
           <w:sz w:val="28"/>
@@ -19705,27 +20881,81 @@
           <w:sz w:val="28"/>
           <w:szCs w:val="28"/>
         </w:rPr>
-        <w:tab/>
-        <w:t>Были</w:t>
-      </w:r>
-      <w:r>
-        <w:rPr>
-          <w:rFonts w:ascii="Times New Roman" w:hAnsi="Times New Roman" w:cs="Times New Roman"/>
-          <w:sz w:val="28"/>
-          <w:szCs w:val="28"/>
-        </w:rPr>
-        <w:t xml:space="preserve"> достигнуты цели курсовой работы, написание консольного приложения на языке высокого уровня </w:t>
-      </w:r>
-      <w:proofErr w:type="spellStart"/>
-      <w:r>
-        <w:rPr>
-          <w:rFonts w:ascii="Times New Roman" w:hAnsi="Times New Roman" w:cs="Times New Roman"/>
-          <w:sz w:val="28"/>
-          <w:szCs w:val="28"/>
-        </w:rPr>
-        <w:t>С</w:t>
-      </w:r>
-      <w:proofErr w:type="gramStart"/>
+        <w:t>В процессе выполнения курсовой работы б</w:t>
+      </w:r>
+      <w:r>
+        <w:rPr>
+          <w:rFonts w:ascii="Times New Roman" w:hAnsi="Times New Roman" w:cs="Times New Roman"/>
+          <w:sz w:val="28"/>
+          <w:szCs w:val="28"/>
+        </w:rPr>
+        <w:t>ыли</w:t>
+      </w:r>
+      <w:r>
+        <w:rPr>
+          <w:rFonts w:ascii="Times New Roman" w:hAnsi="Times New Roman" w:cs="Times New Roman"/>
+          <w:sz w:val="28"/>
+          <w:szCs w:val="28"/>
+        </w:rPr>
+        <w:t xml:space="preserve"> </w:t>
+      </w:r>
+      <w:r>
+        <w:rPr>
+          <w:rFonts w:ascii="Times New Roman" w:hAnsi="Times New Roman" w:cs="Times New Roman"/>
+          <w:sz w:val="28"/>
+          <w:szCs w:val="28"/>
+        </w:rPr>
+        <w:t>изучены методы решения определенных интегралов, в том числе метод Симпсона</w:t>
+      </w:r>
+      <w:r>
+        <w:rPr>
+          <w:rFonts w:ascii="Times New Roman" w:hAnsi="Times New Roman" w:cs="Times New Roman"/>
+          <w:sz w:val="28"/>
+          <w:szCs w:val="28"/>
+        </w:rPr>
+        <w:t>,</w:t>
+      </w:r>
+      <w:r>
+        <w:rPr>
+          <w:rFonts w:ascii="Times New Roman" w:hAnsi="Times New Roman" w:cs="Times New Roman"/>
+          <w:sz w:val="28"/>
+          <w:szCs w:val="28"/>
+        </w:rPr>
+        <w:t xml:space="preserve"> написания и создания консольных приложений </w:t>
+      </w:r>
+      <w:r>
+        <w:rPr>
+          <w:rFonts w:ascii="Times New Roman" w:hAnsi="Times New Roman" w:cs="Times New Roman"/>
+          <w:sz w:val="28"/>
+          <w:szCs w:val="28"/>
+        </w:rPr>
+        <w:t>на языке высо</w:t>
+      </w:r>
+      <w:r>
+        <w:rPr>
+          <w:rFonts w:ascii="Times New Roman" w:hAnsi="Times New Roman" w:cs="Times New Roman"/>
+          <w:sz w:val="28"/>
+          <w:szCs w:val="28"/>
+        </w:rPr>
+        <w:t>ко</w:t>
+      </w:r>
+      <w:r>
+        <w:rPr>
+          <w:rFonts w:ascii="Times New Roman" w:hAnsi="Times New Roman" w:cs="Times New Roman"/>
+          <w:sz w:val="28"/>
+          <w:szCs w:val="28"/>
+        </w:rPr>
+        <w:t xml:space="preserve">го уровня </w:t>
+      </w:r>
+      <w:r>
+        <w:rPr>
+          <w:rFonts w:ascii="Times New Roman" w:hAnsi="Times New Roman" w:cs="Times New Roman"/>
+          <w:sz w:val="28"/>
+          <w:szCs w:val="28"/>
+          <w:lang w:val="en-US"/>
+        </w:rPr>
+        <w:t>C</w:t>
+      </w:r>
       <w:r>
         <w:rPr>
           <w:rFonts w:ascii="Times New Roman" w:hAnsi="Times New Roman" w:cs="Times New Roman"/>
@@ -19740,66 +20970,218 @@
           <w:sz w:val="28"/>
           <w:szCs w:val="28"/>
         </w:rPr>
+        <w:t>, основные конструкции языка</w:t>
+      </w:r>
+      <w:r>
+        <w:rPr>
+          <w:rFonts w:ascii="Times New Roman" w:hAnsi="Times New Roman" w:cs="Times New Roman"/>
+          <w:sz w:val="28"/>
+          <w:szCs w:val="28"/>
+        </w:rPr>
+        <w:t>, методы программирования и тестирования приложений</w:t>
+      </w:r>
+      <w:r>
+        <w:rPr>
+          <w:rFonts w:ascii="Times New Roman" w:hAnsi="Times New Roman" w:cs="Times New Roman"/>
+          <w:sz w:val="28"/>
+          <w:szCs w:val="28"/>
+        </w:rPr>
+        <w:t>, а также</w:t>
+      </w:r>
+      <w:r>
+        <w:rPr>
+          <w:rFonts w:ascii="Times New Roman" w:hAnsi="Times New Roman" w:cs="Times New Roman"/>
+          <w:sz w:val="28"/>
+          <w:szCs w:val="28"/>
+        </w:rPr>
+        <w:t xml:space="preserve"> была</w:t>
+      </w:r>
+      <w:r>
+        <w:rPr>
+          <w:rFonts w:ascii="Times New Roman" w:hAnsi="Times New Roman" w:cs="Times New Roman"/>
+          <w:sz w:val="28"/>
+          <w:szCs w:val="28"/>
+        </w:rPr>
+        <w:t xml:space="preserve"> изуч</w:t>
+      </w:r>
+      <w:r>
+        <w:rPr>
+          <w:rFonts w:ascii="Times New Roman" w:hAnsi="Times New Roman" w:cs="Times New Roman"/>
+          <w:sz w:val="28"/>
+          <w:szCs w:val="28"/>
+        </w:rPr>
+        <w:t>ена</w:t>
+      </w:r>
+      <w:r>
+        <w:rPr>
+          <w:rFonts w:ascii="Times New Roman" w:hAnsi="Times New Roman" w:cs="Times New Roman"/>
+          <w:sz w:val="28"/>
+          <w:szCs w:val="28"/>
+        </w:rPr>
+        <w:t xml:space="preserve"> </w:t>
+      </w:r>
+      <w:r>
+        <w:rPr>
+          <w:rFonts w:ascii="Times New Roman" w:hAnsi="Times New Roman" w:cs="Times New Roman"/>
+          <w:sz w:val="28"/>
+          <w:szCs w:val="28"/>
+        </w:rPr>
+        <w:t>интегрированн</w:t>
+      </w:r>
+      <w:r>
+        <w:rPr>
+          <w:rFonts w:ascii="Times New Roman" w:hAnsi="Times New Roman" w:cs="Times New Roman"/>
+          <w:sz w:val="28"/>
+          <w:szCs w:val="28"/>
+        </w:rPr>
+        <w:t>ая</w:t>
+      </w:r>
+      <w:r>
+        <w:rPr>
+          <w:rFonts w:ascii="Times New Roman" w:hAnsi="Times New Roman" w:cs="Times New Roman"/>
+          <w:sz w:val="28"/>
+          <w:szCs w:val="28"/>
+        </w:rPr>
+        <w:t xml:space="preserve"> сред</w:t>
+      </w:r>
+      <w:r>
+        <w:rPr>
+          <w:rFonts w:ascii="Times New Roman" w:hAnsi="Times New Roman" w:cs="Times New Roman"/>
+          <w:sz w:val="28"/>
+          <w:szCs w:val="28"/>
+        </w:rPr>
+        <w:t>а</w:t>
+      </w:r>
+      <w:r>
+        <w:rPr>
+          <w:rFonts w:ascii="Times New Roman" w:hAnsi="Times New Roman" w:cs="Times New Roman"/>
+          <w:sz w:val="28"/>
+          <w:szCs w:val="28"/>
+        </w:rPr>
+        <w:t xml:space="preserve"> разработки </w:t>
+      </w:r>
+      <w:r>
+        <w:rPr>
+          <w:rFonts w:ascii="Times New Roman" w:hAnsi="Times New Roman" w:cs="Times New Roman"/>
+          <w:sz w:val="28"/>
+          <w:szCs w:val="28"/>
+          <w:lang w:val="en-US"/>
+        </w:rPr>
+        <w:t>Microsoft</w:t>
+      </w:r>
+      <w:r>
+        <w:rPr>
+          <w:rFonts w:ascii="Times New Roman" w:hAnsi="Times New Roman" w:cs="Times New Roman"/>
+          <w:sz w:val="28"/>
+          <w:szCs w:val="28"/>
+        </w:rPr>
+        <w:t xml:space="preserve"> </w:t>
+      </w:r>
+      <w:r>
+        <w:rPr>
+          <w:rFonts w:ascii="Times New Roman" w:hAnsi="Times New Roman" w:cs="Times New Roman"/>
+          <w:sz w:val="28"/>
+          <w:szCs w:val="28"/>
+          <w:lang w:val="en-US"/>
+        </w:rPr>
+        <w:t>Visual</w:t>
+      </w:r>
+      <w:r>
+        <w:rPr>
+          <w:rFonts w:ascii="Times New Roman" w:hAnsi="Times New Roman" w:cs="Times New Roman"/>
+          <w:sz w:val="28"/>
+          <w:szCs w:val="28"/>
+        </w:rPr>
+        <w:t xml:space="preserve"> </w:t>
+      </w:r>
+      <w:r>
+        <w:rPr>
+          <w:rFonts w:ascii="Times New Roman" w:hAnsi="Times New Roman" w:cs="Times New Roman"/>
+          <w:sz w:val="28"/>
+          <w:szCs w:val="28"/>
+          <w:lang w:val="en-US"/>
+        </w:rPr>
+        <w:t>Studio</w:t>
+      </w:r>
+      <w:r>
+        <w:rPr>
+          <w:rFonts w:ascii="Times New Roman" w:hAnsi="Times New Roman" w:cs="Times New Roman"/>
+          <w:sz w:val="28"/>
+          <w:szCs w:val="28"/>
+        </w:rPr>
+        <w:t xml:space="preserve"> 2019</w:t>
+      </w:r>
+      <w:r>
+        <w:rPr>
+          <w:rFonts w:ascii="Times New Roman" w:hAnsi="Times New Roman" w:cs="Times New Roman"/>
+          <w:sz w:val="28"/>
+          <w:szCs w:val="28"/>
+        </w:rPr>
+        <w:t>,</w:t>
+      </w:r>
+      <w:r>
+        <w:rPr>
+          <w:rFonts w:ascii="Times New Roman" w:hAnsi="Times New Roman" w:cs="Times New Roman"/>
+          <w:sz w:val="28"/>
+          <w:szCs w:val="28"/>
+        </w:rPr>
+        <w:t xml:space="preserve"> в которой</w:t>
+      </w:r>
+      <w:r>
+        <w:rPr>
+          <w:rFonts w:ascii="Times New Roman" w:hAnsi="Times New Roman" w:cs="Times New Roman"/>
+          <w:sz w:val="28"/>
+          <w:szCs w:val="28"/>
+        </w:rPr>
+        <w:t xml:space="preserve"> научились </w:t>
+      </w:r>
+      <w:r>
+        <w:rPr>
+          <w:rFonts w:ascii="Times New Roman" w:hAnsi="Times New Roman" w:cs="Times New Roman"/>
+          <w:sz w:val="28"/>
+          <w:szCs w:val="28"/>
+        </w:rPr>
+        <w:t>создавать консольные приложения на языке</w:t>
+      </w:r>
+      <w:r>
+        <w:rPr>
+          <w:rFonts w:ascii="Times New Roman" w:hAnsi="Times New Roman" w:cs="Times New Roman"/>
+          <w:sz w:val="28"/>
+          <w:szCs w:val="28"/>
+        </w:rPr>
+        <w:t xml:space="preserve"> </w:t>
+      </w:r>
+      <w:r>
+        <w:rPr>
+          <w:rFonts w:ascii="Times New Roman" w:hAnsi="Times New Roman" w:cs="Times New Roman"/>
+          <w:sz w:val="28"/>
+          <w:szCs w:val="28"/>
+          <w:lang w:val="en-US"/>
+        </w:rPr>
+        <w:t>C</w:t>
+      </w:r>
+      <w:r>
+        <w:rPr>
+          <w:rFonts w:ascii="Times New Roman" w:hAnsi="Times New Roman" w:cs="Times New Roman"/>
+          <w:sz w:val="28"/>
+          <w:szCs w:val="28"/>
+        </w:rPr>
+        <w:t>#</w:t>
+      </w:r>
+      <w:r>
+        <w:rPr>
+          <w:rFonts w:ascii="Times New Roman" w:hAnsi="Times New Roman" w:cs="Times New Roman"/>
+          <w:sz w:val="28"/>
+          <w:szCs w:val="28"/>
+        </w:rPr>
         <w:t>.</w:t>
-      </w:r>
-      <w:r>
-        <w:rPr>
-          <w:rFonts w:ascii="Times New Roman" w:hAnsi="Times New Roman" w:cs="Times New Roman"/>
-          <w:sz w:val="28"/>
-          <w:szCs w:val="28"/>
-        </w:rPr>
-        <w:t>Были</w:t>
-      </w:r>
-      <w:proofErr w:type="spellEnd"/>
-      <w:proofErr w:type="gramEnd"/>
-      <w:r>
-        <w:rPr>
-          <w:rFonts w:ascii="Times New Roman" w:hAnsi="Times New Roman" w:cs="Times New Roman"/>
-          <w:sz w:val="28"/>
-          <w:szCs w:val="28"/>
-        </w:rPr>
-        <w:t xml:space="preserve"> изучены методы создания программ, изучена среда разработки </w:t>
-      </w:r>
-      <w:proofErr w:type="spellStart"/>
-      <w:r>
-        <w:rPr>
-          <w:rFonts w:ascii="Times New Roman" w:hAnsi="Times New Roman" w:cs="Times New Roman"/>
-          <w:sz w:val="28"/>
-          <w:szCs w:val="28"/>
-        </w:rPr>
-        <w:t>вижуал</w:t>
-      </w:r>
-      <w:proofErr w:type="spellEnd"/>
-      <w:r>
-        <w:rPr>
-          <w:rFonts w:ascii="Times New Roman" w:hAnsi="Times New Roman" w:cs="Times New Roman"/>
-          <w:sz w:val="28"/>
-          <w:szCs w:val="28"/>
-        </w:rPr>
-        <w:t xml:space="preserve"> студия, изучены методы решения </w:t>
-      </w:r>
-      <w:proofErr w:type="spellStart"/>
-      <w:r>
-        <w:rPr>
-          <w:rFonts w:ascii="Times New Roman" w:hAnsi="Times New Roman" w:cs="Times New Roman"/>
-          <w:sz w:val="28"/>
-          <w:szCs w:val="28"/>
-        </w:rPr>
-        <w:t>определенныхз</w:t>
-      </w:r>
-      <w:proofErr w:type="spellEnd"/>
-      <w:r>
-        <w:rPr>
-          <w:rFonts w:ascii="Times New Roman" w:hAnsi="Times New Roman" w:cs="Times New Roman"/>
-          <w:sz w:val="28"/>
-          <w:szCs w:val="28"/>
-        </w:rPr>
-        <w:t xml:space="preserve"> интегралов.</w:t>
       </w:r>
     </w:p>
     <w:p>
       <w:pPr>
         <w:spacing w:after="0" w:line="360" w:lineRule="auto"/>
+        <w:ind w:firstLine="851"/>
+        <w:jc w:val="both"/>
         <w:rPr>
           <w:rFonts w:ascii="Times New Roman" w:hAnsi="Times New Roman" w:cs="Times New Roman"/>
           <w:sz w:val="28"/>
@@ -19812,12 +21194,75 @@
           <w:sz w:val="28"/>
           <w:szCs w:val="28"/>
         </w:rPr>
-        <w:br w:type="page"/>
+        <w:t>Следствием выполнения курсовой работы является достижение поставленной цели</w:t>
+      </w:r>
+      <w:r>
+        <w:rPr>
+          <w:rFonts w:ascii="Times New Roman" w:hAnsi="Times New Roman" w:cs="Times New Roman"/>
+          <w:sz w:val="28"/>
+          <w:szCs w:val="28"/>
+        </w:rPr>
+        <w:t xml:space="preserve"> – написание консольного приложения для решения определенных интегралов методом Симпсона</w:t>
+      </w:r>
+      <w:r>
+        <w:rPr>
+          <w:rFonts w:ascii="Times New Roman" w:hAnsi="Times New Roman" w:cs="Times New Roman"/>
+          <w:sz w:val="28"/>
+          <w:szCs w:val="28"/>
+        </w:rPr>
+        <w:t xml:space="preserve"> на языке высокого уровня С</w:t>
+      </w:r>
+      <w:r>
+        <w:rPr>
+          <w:rFonts w:ascii="Times New Roman" w:hAnsi="Times New Roman" w:cs="Times New Roman"/>
+          <w:sz w:val="28"/>
+          <w:szCs w:val="28"/>
+        </w:rPr>
+        <w:t>#</w:t>
+      </w:r>
+      <w:r>
+        <w:rPr>
+          <w:rFonts w:ascii="Times New Roman" w:hAnsi="Times New Roman" w:cs="Times New Roman"/>
+          <w:sz w:val="28"/>
+          <w:szCs w:val="28"/>
+        </w:rPr>
+        <w:t>.</w:t>
       </w:r>
     </w:p>
     <w:p>
       <w:pPr>
         <w:spacing w:after="0" w:line="360" w:lineRule="auto"/>
+        <w:ind w:firstLine="851"/>
+        <w:jc w:val="both"/>
+        <w:rPr>
+          <w:rFonts w:ascii="Times New Roman" w:hAnsi="Times New Roman" w:cs="Times New Roman"/>
+          <w:sz w:val="28"/>
+          <w:szCs w:val="28"/>
+        </w:rPr>
+      </w:pPr>
+    </w:p>
+    <w:p>
+      <w:pPr>
+        <w:spacing w:after="0" w:line="360" w:lineRule="auto"/>
+        <w:rPr>
+          <w:rFonts w:ascii="Times New Roman" w:hAnsi="Times New Roman" w:cs="Times New Roman"/>
+          <w:sz w:val="28"/>
+          <w:szCs w:val="28"/>
+        </w:rPr>
+      </w:pPr>
+      <w:r>
+        <w:rPr>
+          <w:rFonts w:ascii="Times New Roman" w:hAnsi="Times New Roman" w:cs="Times New Roman"/>
+          <w:sz w:val="28"/>
+          <w:szCs w:val="28"/>
+        </w:rPr>
+        <w:br w:type="page"/>
+      </w:r>
+    </w:p>
+    <w:p>
+      <w:pPr>
+        <w:spacing w:after="0" w:line="360" w:lineRule="auto"/>
+        <w:ind w:firstLine="360"/>
         <w:jc w:val="center"/>
         <w:rPr>
           <w:rFonts w:ascii="Times New Roman" w:hAnsi="Times New Roman" w:cs="Times New Roman"/>
@@ -19834,6 +21279,17 @@
         <w:lastRenderedPageBreak/>
         <w:t>Список использованных источников</w:t>
       </w:r>
+    </w:p>
+    <w:p>
+      <w:pPr>
+        <w:spacing w:after="0" w:line="360" w:lineRule="auto"/>
+        <w:ind w:firstLine="360"/>
+        <w:rPr>
+          <w:rFonts w:ascii="Times New Roman" w:hAnsi="Times New Roman" w:cs="Times New Roman"/>
+          <w:sz w:val="28"/>
+          <w:szCs w:val="28"/>
+        </w:rPr>
+      </w:pPr>
     </w:p>
     <w:p>
       <w:pPr>
@@ -19843,6 +21299,7 @@
           <w:numId w:val="1"/>
         </w:numPr>
         <w:spacing w:after="0" w:line="360" w:lineRule="auto"/>
+        <w:jc w:val="both"/>
         <w:rPr>
           <w:rFonts w:ascii="Times New Roman" w:hAnsi="Times New Roman" w:cs="Times New Roman"/>
           <w:sz w:val="28"/>
@@ -19930,6 +21387,7 @@
           <w:numId w:val="1"/>
         </w:numPr>
         <w:spacing w:after="0" w:line="360" w:lineRule="auto"/>
+        <w:jc w:val="both"/>
         <w:rPr>
           <w:rFonts w:ascii="Times New Roman" w:hAnsi="Times New Roman" w:cs="Times New Roman"/>
           <w:sz w:val="28"/>
@@ -19997,6 +21455,7 @@
           <w:numId w:val="1"/>
         </w:numPr>
         <w:spacing w:after="0" w:line="360" w:lineRule="auto"/>
+        <w:jc w:val="both"/>
         <w:rPr>
           <w:rFonts w:ascii="Times New Roman" w:hAnsi="Times New Roman" w:cs="Times New Roman"/>
           <w:sz w:val="28"/>
@@ -20039,6 +21498,7 @@
     <w:p>
       <w:pPr>
         <w:spacing w:after="0" w:line="360" w:lineRule="auto"/>
+        <w:jc w:val="both"/>
         <w:rPr>
           <w:rFonts w:ascii="Times New Roman" w:hAnsi="Times New Roman" w:cs="Times New Roman"/>
           <w:sz w:val="28"/>
@@ -20073,6 +21533,8 @@
         <w:lastRenderedPageBreak/>
         <w:t>Приложение</w:t>
       </w:r>
+      <w:bookmarkStart w:id="0" w:name="_GoBack"/>
+      <w:bookmarkEnd w:id="0"/>
     </w:p>
     <w:p>
       <w:pPr>
@@ -20084,16 +21546,27 @@
           <w:szCs w:val="28"/>
         </w:rPr>
       </w:pPr>
+    </w:p>
+    <w:p>
+      <w:pPr>
+        <w:spacing w:after="0" w:line="360" w:lineRule="auto"/>
+        <w:jc w:val="center"/>
+        <w:rPr>
+          <w:rFonts w:ascii="Times New Roman" w:hAnsi="Times New Roman" w:cs="Times New Roman"/>
+          <w:sz w:val="28"/>
+          <w:szCs w:val="28"/>
+        </w:rPr>
+      </w:pPr>
       <w:r>
         <w:rPr>
           <w:noProof/>
           <w:lang w:eastAsia="ru-RU"/>
         </w:rPr>
         <w:drawing>
-          <wp:inline distT="0" distB="0" distL="0" distR="0" wp14:anchorId="1E1A97CC" wp14:editId="3D57BDB0">
-            <wp:extent cx="6962503" cy="2971800"/>
-            <wp:effectExtent l="0" t="0" r="0" b="0"/>
-            <wp:docPr id="5" name="Рисунок 5"/>
+          <wp:inline distT="0" distB="0" distL="0" distR="0" wp14:anchorId="04C45530" wp14:editId="2182C9E0">
+            <wp:extent cx="6259237" cy="2076158"/>
+            <wp:effectExtent l="0" t="0" r="8255" b="635"/>
+            <wp:docPr id="4" name="Рисунок 4"/>
             <wp:cNvGraphicFramePr>
               <a:graphicFrameLocks xmlns:a="http://schemas.openxmlformats.org/drawingml/2006/main" noChangeAspect="1"/>
             </wp:cNvGraphicFramePr>
@@ -20106,13 +21579,13 @@
                   </pic:nvPicPr>
                   <pic:blipFill rotWithShape="1">
                     <a:blip r:embed="rId100"/>
-                    <a:srcRect l="26754" t="24316" r="921" b="20778"/>
+                    <a:srcRect l="27568" t="25153" r="652" b="32499"/>
                     <a:stretch/>
                   </pic:blipFill>
                   <pic:spPr bwMode="auto">
                     <a:xfrm>
                       <a:off x="0" y="0"/>
-                      <a:ext cx="6970286" cy="2975122"/>
+                      <a:ext cx="6315503" cy="2094821"/>
                     </a:xfrm>
                     <a:prstGeom prst="rect">
                       <a:avLst/>
@@ -20180,7 +21653,6 @@
         <w:docPartUnique/>
       </w:docPartObj>
     </w:sdtPr>
-    <w:sdtEndPr/>
     <w:sdtContent>
       <w:p>
         <w:pPr>
@@ -20200,7 +21672,7 @@
           <w:rPr>
             <w:noProof/>
           </w:rPr>
-          <w:t>3</w:t>
+          <w:t>17</w:t>
         </w:r>
         <w:r>
           <w:fldChar w:fldCharType="end"/>
@@ -20244,6 +21716,95 @@
 <file path=word/numbering.xml><?xml version="1.0" encoding="utf-8"?>
 <w:numbering xmlns:wpc="http://schemas.microsoft.com/office/word/2010/wordprocessingCanvas" xmlns:mc="http://schemas.openxmlformats.org/markup-compatibility/2006" xmlns:o="urn:schemas-microsoft-com:office:office" xmlns:r="http://schemas.openxmlformats.org/officeDocument/2006/relationships" xmlns:m="http://schemas.openxmlformats.org/officeDocument/2006/math" xmlns:v="urn:schemas-microsoft-com:vml" xmlns:wp14="http://schemas.microsoft.com/office/word/2010/wordprocessingDrawing" xmlns:wp="http://schemas.openxmlformats.org/drawingml/2006/wordprocessingDrawing" xmlns:w10="urn:schemas-microsoft-com:office:word" xmlns:w="http://schemas.openxmlformats.org/wordprocessingml/2006/main" xmlns:w14="http://schemas.microsoft.com/office/word/2010/wordml" xmlns:w15="http://schemas.microsoft.com/office/word/2012/wordml" xmlns:wpg="http://schemas.microsoft.com/office/word/2010/wordprocessingGroup" xmlns:wpi="http://schemas.microsoft.com/office/word/2010/wordprocessingInk" xmlns:wne="http://schemas.microsoft.com/office/word/2006/wordml" xmlns:wps="http://schemas.microsoft.com/office/word/2010/wordprocessingShape" mc:Ignorable="w14 w15 wp14">
   <w:abstractNum w:abstractNumId="0">
+    <w:nsid w:val="14773F2B"/>
+    <w:multiLevelType w:val="hybridMultilevel"/>
+    <w:tmpl w:val="3154ED92"/>
+    <w:lvl w:ilvl="0" w:tplc="A6D85AC4">
+      <w:start w:val="1"/>
+      <w:numFmt w:val="decimal"/>
+      <w:lvlText w:val="%1"/>
+      <w:lvlJc w:val="left"/>
+      <w:pPr>
+        <w:ind w:left="720" w:hanging="360"/>
+      </w:pPr>
+      <w:rPr>
+        <w:rFonts w:ascii="Times New Roman" w:eastAsiaTheme="minorHAnsi" w:hAnsi="Times New Roman" w:cs="Times New Roman"/>
+      </w:rPr>
+    </w:lvl>
+    <w:lvl w:ilvl="1" w:tplc="04190019" w:tentative="1">
+      <w:start w:val="1"/>
+      <w:numFmt w:val="lowerLetter"/>
+      <w:lvlText w:val="%2."/>
+      <w:lvlJc w:val="left"/>
+      <w:pPr>
+        <w:ind w:left="1440" w:hanging="360"/>
+      </w:pPr>
+    </w:lvl>
+    <w:lvl w:ilvl="2" w:tplc="0419001B" w:tentative="1">
+      <w:start w:val="1"/>
+      <w:numFmt w:val="lowerRoman"/>
+      <w:lvlText w:val="%3."/>
+      <w:lvlJc w:val="right"/>
+      <w:pPr>
+        <w:ind w:left="2160" w:hanging="180"/>
+      </w:pPr>
+    </w:lvl>
+    <w:lvl w:ilvl="3" w:tplc="0419000F" w:tentative="1">
+      <w:start w:val="1"/>
+      <w:numFmt w:val="decimal"/>
+      <w:lvlText w:val="%4."/>
+      <w:lvlJc w:val="left"/>
+      <w:pPr>
+        <w:ind w:left="2880" w:hanging="360"/>
+      </w:pPr>
+    </w:lvl>
+    <w:lvl w:ilvl="4" w:tplc="04190019" w:tentative="1">
+      <w:start w:val="1"/>
+      <w:numFmt w:val="lowerLetter"/>
+      <w:lvlText w:val="%5."/>
+      <w:lvlJc w:val="left"/>
+      <w:pPr>
+        <w:ind w:left="3600" w:hanging="360"/>
+      </w:pPr>
+    </w:lvl>
+    <w:lvl w:ilvl="5" w:tplc="0419001B" w:tentative="1">
+      <w:start w:val="1"/>
+      <w:numFmt w:val="lowerRoman"/>
+      <w:lvlText w:val="%6."/>
+      <w:lvlJc w:val="right"/>
+      <w:pPr>
+        <w:ind w:left="4320" w:hanging="180"/>
+      </w:pPr>
+    </w:lvl>
+    <w:lvl w:ilvl="6" w:tplc="0419000F" w:tentative="1">
+      <w:start w:val="1"/>
+      <w:numFmt w:val="decimal"/>
+      <w:lvlText w:val="%7."/>
+      <w:lvlJc w:val="left"/>
+      <w:pPr>
+        <w:ind w:left="5040" w:hanging="360"/>
+      </w:pPr>
+    </w:lvl>
+    <w:lvl w:ilvl="7" w:tplc="04190019" w:tentative="1">
+      <w:start w:val="1"/>
+      <w:numFmt w:val="lowerLetter"/>
+      <w:lvlText w:val="%8."/>
+      <w:lvlJc w:val="left"/>
+      <w:pPr>
+        <w:ind w:left="5760" w:hanging="360"/>
+      </w:pPr>
+    </w:lvl>
+    <w:lvl w:ilvl="8" w:tplc="0419001B" w:tentative="1">
+      <w:start w:val="1"/>
+      <w:numFmt w:val="lowerRoman"/>
+      <w:lvlText w:val="%9."/>
+      <w:lvlJc w:val="right"/>
+      <w:pPr>
+        <w:ind w:left="6480" w:hanging="180"/>
+      </w:pPr>
+    </w:lvl>
+  </w:abstractNum>
+  <w:abstractNum w:abstractNumId="1">
     <w:nsid w:val="6C3C0E54"/>
     <w:multiLevelType w:val="hybridMultilevel"/>
     <w:tmpl w:val="F4AAA942"/>
@@ -20333,6 +21894,9 @@
     </w:lvl>
   </w:abstractNum>
   <w:num w:numId="1">
+    <w:abstractNumId w:val="1"/>
+  </w:num>
+  <w:num w:numId="2">
     <w:abstractNumId w:val="0"/>
   </w:num>
 </w:numbering>
@@ -20731,7 +22295,7 @@
   <w:style w:type="paragraph" w:default="1" w:styleId="a">
     <w:name w:val="Normal"/>
     <w:qFormat/>
-    <w:rsid w:val="0049461A"/>
+    <w:rsid w:val="00630919"/>
   </w:style>
   <w:style w:type="character" w:default="1" w:styleId="a0">
     <w:name w:val="Default Paragraph Font"/>
@@ -21095,7 +22659,7 @@
 </file>
 
 <file path=customXml/itemProps1.xml><?xml version="1.0" encoding="utf-8"?>
-<ds:datastoreItem xmlns:ds="http://schemas.openxmlformats.org/officeDocument/2006/customXml" ds:itemID="{8FAE33FA-2BF0-45CF-BA62-6CDF625E717B}">
+<ds:datastoreItem xmlns:ds="http://schemas.openxmlformats.org/officeDocument/2006/customXml" ds:itemID="{2FF3DC51-DB1A-4A04-B67D-BDC0C2AFA79D}">
   <ds:schemaRefs>
     <ds:schemaRef ds:uri="http://schemas.openxmlformats.org/officeDocument/2006/bibliography"/>
   </ds:schemaRefs>

--- a/Шарангия И.С. пояснительная записка к курсовому проекту.docx
+++ b/Шарангия И.С. пояснительная записка к курсовому проекту.docx
@@ -5,7 +5,7 @@
     <w:p>
       <w:pPr>
         <w:spacing w:after="0" w:line="360" w:lineRule="auto"/>
-        <w:jc w:val="both"/>
+        <w:jc w:val="center"/>
         <w:rPr>
           <w:rFonts w:ascii="Times New Roman" w:hAnsi="Times New Roman" w:cs="Times New Roman"/>
           <w:sz w:val="28"/>
@@ -65,7 +65,7 @@
           <w:sz w:val="28"/>
           <w:szCs w:val="28"/>
         </w:rPr>
-        <w:t>8</w:t>
+        <w:t>7</w:t>
       </w:r>
       <w:r>
         <w:rPr>
@@ -666,15 +666,7 @@
                 <w:sz w:val="28"/>
                 <w:szCs w:val="28"/>
               </w:rPr>
-              <w:t>при решении поставленной задачи</w:t>
-            </w:r>
-            <w:r>
-              <w:rPr>
-                <w:rFonts w:ascii="Times New Roman" w:hAnsi="Times New Roman" w:cs="Times New Roman"/>
-                <w:sz w:val="28"/>
-                <w:szCs w:val="28"/>
-              </w:rPr>
-              <w:t>…</w:t>
+              <w:t>при решении поставленной задачи…</w:t>
             </w:r>
             <w:r>
               <w:rPr>
@@ -840,6 +832,7 @@
                 <w:rFonts w:ascii="Times New Roman" w:hAnsi="Times New Roman" w:cs="Times New Roman"/>
                 <w:sz w:val="28"/>
                 <w:szCs w:val="28"/>
+                <w:lang w:val="en-US"/>
               </w:rPr>
             </w:pPr>
             <w:r>
@@ -847,8 +840,9 @@
                 <w:rFonts w:ascii="Times New Roman" w:hAnsi="Times New Roman" w:cs="Times New Roman"/>
                 <w:sz w:val="28"/>
                 <w:szCs w:val="28"/>
+                <w:lang w:val="en-US"/>
               </w:rPr>
-              <w:t>11</w:t>
+              <w:t>10</w:t>
             </w:r>
           </w:p>
         </w:tc>
@@ -930,6 +924,7 @@
                 <w:rFonts w:ascii="Times New Roman" w:hAnsi="Times New Roman" w:cs="Times New Roman"/>
                 <w:sz w:val="28"/>
                 <w:szCs w:val="28"/>
+                <w:lang w:val="en-US"/>
               </w:rPr>
             </w:pPr>
             <w:r>
@@ -937,8 +932,9 @@
                 <w:rFonts w:ascii="Times New Roman" w:hAnsi="Times New Roman" w:cs="Times New Roman"/>
                 <w:sz w:val="28"/>
                 <w:szCs w:val="28"/>
+                <w:lang w:val="en-US"/>
               </w:rPr>
-              <w:t>12</w:t>
+              <w:t>11</w:t>
             </w:r>
           </w:p>
         </w:tc>
@@ -1035,7 +1031,7 @@
                 <w:szCs w:val="28"/>
                 <w:lang w:val="en-US"/>
               </w:rPr>
-              <w:t>12</w:t>
+              <w:t>11</w:t>
             </w:r>
           </w:p>
         </w:tc>
@@ -1116,6 +1112,7 @@
                 <w:rFonts w:ascii="Times New Roman" w:hAnsi="Times New Roman" w:cs="Times New Roman"/>
                 <w:sz w:val="28"/>
                 <w:szCs w:val="28"/>
+                <w:lang w:val="en-US"/>
               </w:rPr>
             </w:pPr>
             <w:r>
@@ -1123,8 +1120,9 @@
                 <w:rFonts w:ascii="Times New Roman" w:hAnsi="Times New Roman" w:cs="Times New Roman"/>
                 <w:sz w:val="28"/>
                 <w:szCs w:val="28"/>
+                <w:lang w:val="en-US"/>
               </w:rPr>
-              <w:t>13</w:t>
+              <w:t>12</w:t>
             </w:r>
           </w:p>
         </w:tc>
@@ -1214,6 +1212,7 @@
                 <w:rFonts w:ascii="Times New Roman" w:hAnsi="Times New Roman" w:cs="Times New Roman"/>
                 <w:sz w:val="28"/>
                 <w:szCs w:val="28"/>
+                <w:lang w:val="en-US"/>
               </w:rPr>
             </w:pPr>
             <w:r>
@@ -1221,8 +1220,9 @@
                 <w:rFonts w:ascii="Times New Roman" w:hAnsi="Times New Roman" w:cs="Times New Roman"/>
                 <w:sz w:val="28"/>
                 <w:szCs w:val="28"/>
+                <w:lang w:val="en-US"/>
               </w:rPr>
-              <w:t>14</w:t>
+              <w:t>13</w:t>
             </w:r>
           </w:p>
         </w:tc>
@@ -1314,6 +1314,7 @@
                 <w:rFonts w:ascii="Times New Roman" w:hAnsi="Times New Roman" w:cs="Times New Roman"/>
                 <w:sz w:val="28"/>
                 <w:szCs w:val="28"/>
+                <w:lang w:val="en-US"/>
               </w:rPr>
             </w:pPr>
             <w:r>
@@ -1321,8 +1322,9 @@
                 <w:rFonts w:ascii="Times New Roman" w:hAnsi="Times New Roman" w:cs="Times New Roman"/>
                 <w:sz w:val="28"/>
                 <w:szCs w:val="28"/>
+                <w:lang w:val="en-US"/>
               </w:rPr>
-              <w:t>16</w:t>
+              <w:t>15</w:t>
             </w:r>
           </w:p>
         </w:tc>
@@ -1376,6 +1378,7 @@
                 <w:rFonts w:ascii="Times New Roman" w:hAnsi="Times New Roman" w:cs="Times New Roman"/>
                 <w:sz w:val="28"/>
                 <w:szCs w:val="28"/>
+                <w:lang w:val="en-US"/>
               </w:rPr>
             </w:pPr>
             <w:r>
@@ -1383,8 +1386,9 @@
                 <w:rFonts w:ascii="Times New Roman" w:hAnsi="Times New Roman" w:cs="Times New Roman"/>
                 <w:sz w:val="28"/>
                 <w:szCs w:val="28"/>
+                <w:lang w:val="en-US"/>
               </w:rPr>
-              <w:t>17</w:t>
+              <w:t>16</w:t>
             </w:r>
           </w:p>
         </w:tc>
@@ -1438,6 +1442,7 @@
                 <w:rFonts w:ascii="Times New Roman" w:hAnsi="Times New Roman" w:cs="Times New Roman"/>
                 <w:sz w:val="28"/>
                 <w:szCs w:val="28"/>
+                <w:lang w:val="en-US"/>
               </w:rPr>
             </w:pPr>
             <w:r>
@@ -1445,9 +1450,12 @@
                 <w:rFonts w:ascii="Times New Roman" w:hAnsi="Times New Roman" w:cs="Times New Roman"/>
                 <w:sz w:val="28"/>
                 <w:szCs w:val="28"/>
+                <w:lang w:val="en-US"/>
               </w:rPr>
-              <w:t>18</w:t>
+              <w:t>17</w:t>
             </w:r>
+            <w:bookmarkStart w:id="0" w:name="_GoBack"/>
+            <w:bookmarkEnd w:id="0"/>
           </w:p>
         </w:tc>
       </w:tr>
@@ -1697,7 +1705,15 @@
           <w:sz w:val="28"/>
           <w:szCs w:val="28"/>
         </w:rPr>
-        <w:t>- Разработать</w:t>
+        <w:t xml:space="preserve">- </w:t>
+      </w:r>
+      <w:r>
+        <w:rPr>
+          <w:rFonts w:ascii="Times New Roman" w:hAnsi="Times New Roman" w:cs="Times New Roman"/>
+          <w:sz w:val="28"/>
+          <w:szCs w:val="28"/>
+        </w:rPr>
+        <w:t>Разработать</w:t>
       </w:r>
       <w:r>
         <w:rPr>
@@ -1774,7 +1790,15 @@
           <w:sz w:val="28"/>
           <w:szCs w:val="28"/>
         </w:rPr>
-        <w:t>- Протестировать приложение и сравнить результаты с онлайн калькулятором.</w:t>
+        <w:t>-</w:t>
+      </w:r>
+      <w:r>
+        <w:rPr>
+          <w:rFonts w:ascii="Times New Roman" w:hAnsi="Times New Roman" w:cs="Times New Roman"/>
+          <w:sz w:val="28"/>
+          <w:szCs w:val="28"/>
+        </w:rPr>
+        <w:t>Протестировать приложение и сравнить результаты с онлайн калькулятором.</w:t>
       </w:r>
     </w:p>
     <w:p>
@@ -1830,7 +1854,7 @@
       <w:pPr>
         <w:spacing w:before="160" w:after="0" w:line="360" w:lineRule="auto"/>
         <w:ind w:firstLine="851"/>
-        <w:jc w:val="center"/>
+        <w:jc w:val="both"/>
         <w:rPr>
           <w:rFonts w:ascii="Times New Roman" w:hAnsi="Times New Roman" w:cs="Times New Roman"/>
           <w:sz w:val="28"/>
@@ -1841,7 +1865,7 @@
     <w:p>
       <w:pPr>
         <w:spacing w:after="0" w:line="360" w:lineRule="auto"/>
-        <w:ind w:firstLine="851"/>
+        <w:ind w:firstLine="360"/>
         <w:jc w:val="both"/>
         <w:rPr>
           <w:rFonts w:ascii="Times New Roman" w:hAnsi="Times New Roman" w:cs="Times New Roman"/>
@@ -2427,6 +2451,46 @@
           <w:szCs w:val="28"/>
         </w:rPr>
         <w:instrText xml:space="preserve"> INCLUDEPICTURE  "F:\\информатика и программирование\\1_семестр\\4-ый курс 1-ый семестр\\С++\\Курсовые\\Builder\\integrating\\integrating\\simpson\\deduct\\images\\image071.gif" \* MERGEFORMATINET </w:instrText>
+      </w:r>
+      <w:r>
+        <w:rPr>
+          <w:rFonts w:ascii="Times New Roman" w:hAnsi="Times New Roman" w:cs="Times New Roman"/>
+          <w:sz w:val="28"/>
+          <w:szCs w:val="28"/>
+        </w:rPr>
+        <w:fldChar w:fldCharType="separate"/>
+      </w:r>
+      <w:r>
+        <w:rPr>
+          <w:rFonts w:ascii="Times New Roman" w:hAnsi="Times New Roman" w:cs="Times New Roman"/>
+          <w:sz w:val="28"/>
+          <w:szCs w:val="28"/>
+        </w:rPr>
+        <w:fldChar w:fldCharType="begin"/>
+      </w:r>
+      <w:r>
+        <w:rPr>
+          <w:rFonts w:ascii="Times New Roman" w:hAnsi="Times New Roman" w:cs="Times New Roman"/>
+          <w:sz w:val="28"/>
+          <w:szCs w:val="28"/>
+        </w:rPr>
+        <w:instrText xml:space="preserve"> </w:instrText>
+      </w:r>
+      <w:r>
+        <w:rPr>
+          <w:rFonts w:ascii="Times New Roman" w:hAnsi="Times New Roman" w:cs="Times New Roman"/>
+          <w:sz w:val="28"/>
+          <w:szCs w:val="28"/>
+        </w:rPr>
+        <w:instrText>INCLUDEPICTURE  "F:\\информатика и программирование\\1_семестр\\4-ый курс 1-ый семестр\\С++\\Курсовые\\Builder\\integrating\\integrating\\simpson\\deduct\\images\\image071.gif" \* MERGEFORMATINET</w:instrText>
+      </w:r>
+      <w:r>
+        <w:rPr>
+          <w:rFonts w:ascii="Times New Roman" w:hAnsi="Times New Roman" w:cs="Times New Roman"/>
+          <w:sz w:val="28"/>
+          <w:szCs w:val="28"/>
+        </w:rPr>
+        <w:instrText xml:space="preserve"> </w:instrText>
       </w:r>
       <w:r>
         <w:rPr>
@@ -2545,6 +2609,14 @@
           <w:sz w:val="28"/>
           <w:szCs w:val="28"/>
         </w:rPr>
+        <w:fldChar w:fldCharType="end"/>
+      </w:r>
+      <w:r>
+        <w:rPr>
+          <w:rFonts w:ascii="Times New Roman" w:hAnsi="Times New Roman" w:cs="Times New Roman"/>
+          <w:sz w:val="28"/>
+          <w:szCs w:val="28"/>
+        </w:rPr>
         <w:t>  на каждом отрезке  </w:t>
       </w:r>
       <w:r>
@@ -2754,6 +2826,54 @@
           <w:szCs w:val="28"/>
         </w:rPr>
         <w:instrText xml:space="preserve"> INCLUDEPICTURE  "F:\\информатика и программирование\\1_семестр\\4-ый курс 1-ый семестр\\С++\\Курсовые\\Builder\\integrating\\integrating\\simpson\\deduct\\images\\image203.gif" \* MERGEFORMATINET </w:instrText>
+      </w:r>
+      <w:r>
+        <w:rPr>
+          <w:rFonts w:ascii="Times New Roman" w:hAnsi="Times New Roman" w:cs="Times New Roman"/>
+          <w:sz w:val="28"/>
+          <w:szCs w:val="28"/>
+        </w:rPr>
+        <w:fldChar w:fldCharType="separate"/>
+      </w:r>
+      <w:r>
+        <w:rPr>
+          <w:rFonts w:ascii="Times New Roman" w:hAnsi="Times New Roman" w:cs="Times New Roman"/>
+          <w:sz w:val="28"/>
+          <w:szCs w:val="28"/>
+        </w:rPr>
+        <w:fldChar w:fldCharType="begin"/>
+      </w:r>
+      <w:r>
+        <w:rPr>
+          <w:rFonts w:ascii="Times New Roman" w:hAnsi="Times New Roman" w:cs="Times New Roman"/>
+          <w:sz w:val="28"/>
+          <w:szCs w:val="28"/>
+        </w:rPr>
+        <w:instrText xml:space="preserve"> </w:instrText>
+      </w:r>
+      <w:r>
+        <w:rPr>
+          <w:rFonts w:ascii="Times New Roman" w:hAnsi="Times New Roman" w:cs="Times New Roman"/>
+          <w:sz w:val="28"/>
+          <w:szCs w:val="28"/>
+        </w:rPr>
+        <w:instrText>INCLUDEPICTURE  "F</w:instrText>
+      </w:r>
+      <w:r>
+        <w:rPr>
+          <w:rFonts w:ascii="Times New Roman" w:hAnsi="Times New Roman" w:cs="Times New Roman"/>
+          <w:sz w:val="28"/>
+          <w:szCs w:val="28"/>
+        </w:rPr>
+        <w:instrText>:\\информатика и программирование\\1_семестр\\4-ый курс 1-ый семестр\\С++\\Курсовые\\Builder\\integrating\\integrating\\simpson\\deduct\\images\\image203.gif" \* MERGEFORMATINET</w:instrText>
+      </w:r>
+      <w:r>
+        <w:rPr>
+          <w:rFonts w:ascii="Times New Roman" w:hAnsi="Times New Roman" w:cs="Times New Roman"/>
+          <w:sz w:val="28"/>
+          <w:szCs w:val="28"/>
+        </w:rPr>
+        <w:instrText xml:space="preserve"> </w:instrText>
       </w:r>
       <w:r>
         <w:rPr>
@@ -2774,6 +2894,14 @@
             <v:imagedata r:id="rId10" r:href="rId11"/>
           </v:shape>
         </w:pict>
+      </w:r>
+      <w:r>
+        <w:rPr>
+          <w:rFonts w:ascii="Times New Roman" w:hAnsi="Times New Roman" w:cs="Times New Roman"/>
+          <w:sz w:val="28"/>
+          <w:szCs w:val="28"/>
+        </w:rPr>
+        <w:fldChar w:fldCharType="end"/>
       </w:r>
       <w:r>
         <w:rPr>
@@ -3122,6 +3250,46 @@
           <w:sz w:val="28"/>
           <w:szCs w:val="28"/>
         </w:rPr>
+        <w:fldChar w:fldCharType="begin"/>
+      </w:r>
+      <w:r>
+        <w:rPr>
+          <w:rFonts w:ascii="Times New Roman" w:hAnsi="Times New Roman" w:cs="Times New Roman"/>
+          <w:sz w:val="28"/>
+          <w:szCs w:val="28"/>
+        </w:rPr>
+        <w:instrText xml:space="preserve"> </w:instrText>
+      </w:r>
+      <w:r>
+        <w:rPr>
+          <w:rFonts w:ascii="Times New Roman" w:hAnsi="Times New Roman" w:cs="Times New Roman"/>
+          <w:sz w:val="28"/>
+          <w:szCs w:val="28"/>
+        </w:rPr>
+        <w:instrText>INCLUDEPICTURE  "F:\\информатика и программирование\\1_семестр\\4-ый курс 1-ый семестр\\С++\\Курсовые\\Builder\\integrating\\integrating\\simpson\\deduct\\images\\image207.gif" \* MERGEFORMATINET</w:instrText>
+      </w:r>
+      <w:r>
+        <w:rPr>
+          <w:rFonts w:ascii="Times New Roman" w:hAnsi="Times New Roman" w:cs="Times New Roman"/>
+          <w:sz w:val="28"/>
+          <w:szCs w:val="28"/>
+        </w:rPr>
+        <w:instrText xml:space="preserve"> </w:instrText>
+      </w:r>
+      <w:r>
+        <w:rPr>
+          <w:rFonts w:ascii="Times New Roman" w:hAnsi="Times New Roman" w:cs="Times New Roman"/>
+          <w:sz w:val="28"/>
+          <w:szCs w:val="28"/>
+        </w:rPr>
+        <w:fldChar w:fldCharType="separate"/>
+      </w:r>
+      <w:r>
+        <w:rPr>
+          <w:rFonts w:ascii="Times New Roman" w:hAnsi="Times New Roman" w:cs="Times New Roman"/>
+          <w:sz w:val="28"/>
+          <w:szCs w:val="28"/>
+        </w:rPr>
         <w:pict>
           <v:shape id="_x0000_i1027" type="#_x0000_t75" style="width:81.2pt;height:18.4pt">
             <v:imagedata r:id="rId12" r:href="rId13"/>
@@ -3206,6 +3374,14 @@
           <w:sz w:val="28"/>
           <w:szCs w:val="28"/>
         </w:rPr>
+        <w:fldChar w:fldCharType="end"/>
+      </w:r>
+      <w:r>
+        <w:rPr>
+          <w:rFonts w:ascii="Times New Roman" w:hAnsi="Times New Roman" w:cs="Times New Roman"/>
+          <w:sz w:val="28"/>
+          <w:szCs w:val="28"/>
+        </w:rPr>
         <w:t xml:space="preserve"> , сбоку – прямыми  </w:t>
       </w:r>
       <w:r>
@@ -3415,6 +3591,54 @@
           <w:szCs w:val="28"/>
         </w:rPr>
         <w:instrText xml:space="preserve"> INCLUDEPICTURE  "F:\\информатика и программирование\\1_семестр\\4-ый курс 1-ый семестр\\С++\\Курсовые\\Builder\\integrating\\integrating\\simpson\\deduct\\images\\image209.gif" \* MERGEFORMATINET </w:instrText>
+      </w:r>
+      <w:r>
+        <w:rPr>
+          <w:rFonts w:ascii="Times New Roman" w:hAnsi="Times New Roman" w:cs="Times New Roman"/>
+          <w:sz w:val="28"/>
+          <w:szCs w:val="28"/>
+        </w:rPr>
+        <w:fldChar w:fldCharType="separate"/>
+      </w:r>
+      <w:r>
+        <w:rPr>
+          <w:rFonts w:ascii="Times New Roman" w:hAnsi="Times New Roman" w:cs="Times New Roman"/>
+          <w:sz w:val="28"/>
+          <w:szCs w:val="28"/>
+        </w:rPr>
+        <w:fldChar w:fldCharType="begin"/>
+      </w:r>
+      <w:r>
+        <w:rPr>
+          <w:rFonts w:ascii="Times New Roman" w:hAnsi="Times New Roman" w:cs="Times New Roman"/>
+          <w:sz w:val="28"/>
+          <w:szCs w:val="28"/>
+        </w:rPr>
+        <w:instrText xml:space="preserve"> </w:instrText>
+      </w:r>
+      <w:r>
+        <w:rPr>
+          <w:rFonts w:ascii="Times New Roman" w:hAnsi="Times New Roman" w:cs="Times New Roman"/>
+          <w:sz w:val="28"/>
+          <w:szCs w:val="28"/>
+        </w:rPr>
+        <w:instrText>INCLUDEPICTURE  "F</w:instrText>
+      </w:r>
+      <w:r>
+        <w:rPr>
+          <w:rFonts w:ascii="Times New Roman" w:hAnsi="Times New Roman" w:cs="Times New Roman"/>
+          <w:sz w:val="28"/>
+          <w:szCs w:val="28"/>
+        </w:rPr>
+        <w:instrText>:\\информатика и программирование\\1_семестр\\4-ый курс 1-ый семестр\\С++\\Курсовые\\Builder\\integrating\\integrating\\simpson\\deduct\\images\\image209.gif" \* MERGEFORMATINET</w:instrText>
+      </w:r>
+      <w:r>
+        <w:rPr>
+          <w:rFonts w:ascii="Times New Roman" w:hAnsi="Times New Roman" w:cs="Times New Roman"/>
+          <w:sz w:val="28"/>
+          <w:szCs w:val="28"/>
+        </w:rPr>
+        <w:instrText xml:space="preserve"> </w:instrText>
       </w:r>
       <w:r>
         <w:rPr>
@@ -3514,6 +3738,14 @@
           <w:sz w:val="28"/>
           <w:szCs w:val="28"/>
         </w:rPr>
+        <w:fldChar w:fldCharType="end"/>
+      </w:r>
+      <w:r>
+        <w:rPr>
+          <w:rFonts w:ascii="Times New Roman" w:hAnsi="Times New Roman" w:cs="Times New Roman"/>
+          <w:sz w:val="28"/>
+          <w:szCs w:val="28"/>
+        </w:rPr>
         <w:t xml:space="preserve">, </w:t>
       </w:r>
       <w:r>
@@ -3723,6 +3955,54 @@
           <w:szCs w:val="28"/>
         </w:rPr>
         <w:instrText xml:space="preserve"> INCLUDEPICTURE  "F:\\информатика и программирование\\1_семестр\\4-ый курс 1-ый семестр\\С++\\Курсовые\\Builder\\integrating\\integrating\\simpson\\deduct\\images\\image211.gif" \* MERGEFORMATINET </w:instrText>
+      </w:r>
+      <w:r>
+        <w:rPr>
+          <w:rFonts w:ascii="Times New Roman" w:hAnsi="Times New Roman" w:cs="Times New Roman"/>
+          <w:sz w:val="28"/>
+          <w:szCs w:val="28"/>
+        </w:rPr>
+        <w:fldChar w:fldCharType="separate"/>
+      </w:r>
+      <w:r>
+        <w:rPr>
+          <w:rFonts w:ascii="Times New Roman" w:hAnsi="Times New Roman" w:cs="Times New Roman"/>
+          <w:sz w:val="28"/>
+          <w:szCs w:val="28"/>
+        </w:rPr>
+        <w:fldChar w:fldCharType="begin"/>
+      </w:r>
+      <w:r>
+        <w:rPr>
+          <w:rFonts w:ascii="Times New Roman" w:hAnsi="Times New Roman" w:cs="Times New Roman"/>
+          <w:sz w:val="28"/>
+          <w:szCs w:val="28"/>
+        </w:rPr>
+        <w:instrText xml:space="preserve"> </w:instrText>
+      </w:r>
+      <w:r>
+        <w:rPr>
+          <w:rFonts w:ascii="Times New Roman" w:hAnsi="Times New Roman" w:cs="Times New Roman"/>
+          <w:sz w:val="28"/>
+          <w:szCs w:val="28"/>
+        </w:rPr>
+        <w:instrText>INCLUDEPICTURE  "F</w:instrText>
+      </w:r>
+      <w:r>
+        <w:rPr>
+          <w:rFonts w:ascii="Times New Roman" w:hAnsi="Times New Roman" w:cs="Times New Roman"/>
+          <w:sz w:val="28"/>
+          <w:szCs w:val="28"/>
+        </w:rPr>
+        <w:instrText>:\\информатика и программирование\\1_семестр\\4-ый курс 1-ый семестр\\С++\\Курсовые\\Builder\\integrating\\integrating\\simpson\\deduct\\images\\image211.gif" \* MERGEFORMATINET</w:instrText>
+      </w:r>
+      <w:r>
+        <w:rPr>
+          <w:rFonts w:ascii="Times New Roman" w:hAnsi="Times New Roman" w:cs="Times New Roman"/>
+          <w:sz w:val="28"/>
+          <w:szCs w:val="28"/>
+        </w:rPr>
+        <w:instrText xml:space="preserve"> </w:instrText>
       </w:r>
       <w:r>
         <w:rPr>
@@ -3822,6 +4102,14 @@
           <w:sz w:val="28"/>
           <w:szCs w:val="28"/>
         </w:rPr>
+        <w:fldChar w:fldCharType="end"/>
+      </w:r>
+      <w:r>
+        <w:rPr>
+          <w:rFonts w:ascii="Times New Roman" w:hAnsi="Times New Roman" w:cs="Times New Roman"/>
+          <w:sz w:val="28"/>
+          <w:szCs w:val="28"/>
+        </w:rPr>
         <w:t>  и снизу – отрезком  </w:t>
       </w:r>
       <w:r>
@@ -4031,6 +4319,54 @@
           <w:szCs w:val="28"/>
         </w:rPr>
         <w:instrText xml:space="preserve"> INCLUDEPICTURE  "F:\\информатика и программирование\\1_семестр\\4-ый курс 1-ый семестр\\С++\\Курсовые\\Builder\\integrating\\integrating\\simpson\\deduct\\images\\image213.gif" \* MERGEFORMATINET </w:instrText>
+      </w:r>
+      <w:r>
+        <w:rPr>
+          <w:rFonts w:ascii="Times New Roman" w:hAnsi="Times New Roman" w:cs="Times New Roman"/>
+          <w:sz w:val="28"/>
+          <w:szCs w:val="28"/>
+        </w:rPr>
+        <w:fldChar w:fldCharType="separate"/>
+      </w:r>
+      <w:r>
+        <w:rPr>
+          <w:rFonts w:ascii="Times New Roman" w:hAnsi="Times New Roman" w:cs="Times New Roman"/>
+          <w:sz w:val="28"/>
+          <w:szCs w:val="28"/>
+        </w:rPr>
+        <w:fldChar w:fldCharType="begin"/>
+      </w:r>
+      <w:r>
+        <w:rPr>
+          <w:rFonts w:ascii="Times New Roman" w:hAnsi="Times New Roman" w:cs="Times New Roman"/>
+          <w:sz w:val="28"/>
+          <w:szCs w:val="28"/>
+        </w:rPr>
+        <w:instrText xml:space="preserve"> </w:instrText>
+      </w:r>
+      <w:r>
+        <w:rPr>
+          <w:rFonts w:ascii="Times New Roman" w:hAnsi="Times New Roman" w:cs="Times New Roman"/>
+          <w:sz w:val="28"/>
+          <w:szCs w:val="28"/>
+        </w:rPr>
+        <w:instrText>INCLUDEPICTURE  "F:\\информатика и программирование\\1_семестр\\4-ый курс 1-ый семестр\\С++\\Курсовые\\Builder\\integrating\\integrating\\simpson\\deduct\\i</w:instrText>
+      </w:r>
+      <w:r>
+        <w:rPr>
+          <w:rFonts w:ascii="Times New Roman" w:hAnsi="Times New Roman" w:cs="Times New Roman"/>
+          <w:sz w:val="28"/>
+          <w:szCs w:val="28"/>
+        </w:rPr>
+        <w:instrText>mages\\image213.gif" \* MERGEFORMATINET</w:instrText>
+      </w:r>
+      <w:r>
+        <w:rPr>
+          <w:rFonts w:ascii="Times New Roman" w:hAnsi="Times New Roman" w:cs="Times New Roman"/>
+          <w:sz w:val="28"/>
+          <w:szCs w:val="28"/>
+        </w:rPr>
+        <w:instrText xml:space="preserve"> </w:instrText>
       </w:r>
       <w:r>
         <w:rPr>
@@ -4130,6 +4466,14 @@
           <w:sz w:val="28"/>
           <w:szCs w:val="28"/>
         </w:rPr>
+        <w:fldChar w:fldCharType="end"/>
+      </w:r>
+      <w:r>
+        <w:rPr>
+          <w:rFonts w:ascii="Times New Roman" w:hAnsi="Times New Roman" w:cs="Times New Roman"/>
+          <w:sz w:val="28"/>
+          <w:szCs w:val="28"/>
+        </w:rPr>
         <w:t xml:space="preserve">  (см. рисунок </w:t>
       </w:r>
       <w:r>
@@ -4381,11 +4725,67 @@
           <w:sz w:val="28"/>
           <w:szCs w:val="28"/>
         </w:rPr>
+        <w:fldChar w:fldCharType="begin"/>
+      </w:r>
+      <w:r>
+        <w:rPr>
+          <w:rFonts w:ascii="Times New Roman" w:hAnsi="Times New Roman" w:cs="Times New Roman"/>
+          <w:sz w:val="28"/>
+          <w:szCs w:val="28"/>
+        </w:rPr>
+        <w:instrText xml:space="preserve"> </w:instrText>
+      </w:r>
+      <w:r>
+        <w:rPr>
+          <w:rFonts w:ascii="Times New Roman" w:hAnsi="Times New Roman" w:cs="Times New Roman"/>
+          <w:sz w:val="28"/>
+          <w:szCs w:val="28"/>
+        </w:rPr>
+        <w:instrText>INCLUDEPICTURE  "F:\\информатика и программирование\\1_семестр\\4-ый курс 1-ый семестр\\С++\\Курс</w:instrText>
+      </w:r>
+      <w:r>
+        <w:rPr>
+          <w:rFonts w:ascii="Times New Roman" w:hAnsi="Times New Roman" w:cs="Times New Roman"/>
+          <w:sz w:val="28"/>
+          <w:szCs w:val="28"/>
+        </w:rPr>
+        <w:instrText>овые\\Builder\\integrating\\integrating\\simpson\\deduct\\images\\image214.gif" \* MERGEFORMATINET</w:instrText>
+      </w:r>
+      <w:r>
+        <w:rPr>
+          <w:rFonts w:ascii="Times New Roman" w:hAnsi="Times New Roman" w:cs="Times New Roman"/>
+          <w:sz w:val="28"/>
+          <w:szCs w:val="28"/>
+        </w:rPr>
+        <w:instrText xml:space="preserve"> </w:instrText>
+      </w:r>
+      <w:r>
+        <w:rPr>
+          <w:rFonts w:ascii="Times New Roman" w:hAnsi="Times New Roman" w:cs="Times New Roman"/>
+          <w:sz w:val="28"/>
+          <w:szCs w:val="28"/>
+        </w:rPr>
+        <w:fldChar w:fldCharType="separate"/>
+      </w:r>
+      <w:r>
+        <w:rPr>
+          <w:rFonts w:ascii="Times New Roman" w:hAnsi="Times New Roman" w:cs="Times New Roman"/>
+          <w:sz w:val="28"/>
+          <w:szCs w:val="28"/>
+        </w:rPr>
         <w:pict>
           <v:shape id="_x0000_i1031" type="#_x0000_t75" style="width:126.4pt;height:102.15pt">
             <v:imagedata r:id="rId20" r:href="rId21"/>
           </v:shape>
         </w:pict>
+      </w:r>
+      <w:r>
+        <w:rPr>
+          <w:rFonts w:ascii="Times New Roman" w:hAnsi="Times New Roman" w:cs="Times New Roman"/>
+          <w:sz w:val="28"/>
+          <w:szCs w:val="28"/>
+        </w:rPr>
+        <w:fldChar w:fldCharType="end"/>
       </w:r>
       <w:r>
         <w:rPr>
@@ -4736,6 +5136,54 @@
           <w:sz w:val="28"/>
           <w:szCs w:val="28"/>
         </w:rPr>
+        <w:fldChar w:fldCharType="begin"/>
+      </w:r>
+      <w:r>
+        <w:rPr>
+          <w:rFonts w:ascii="Times New Roman" w:hAnsi="Times New Roman" w:cs="Times New Roman"/>
+          <w:sz w:val="28"/>
+          <w:szCs w:val="28"/>
+        </w:rPr>
+        <w:instrText xml:space="preserve"> </w:instrText>
+      </w:r>
+      <w:r>
+        <w:rPr>
+          <w:rFonts w:ascii="Times New Roman" w:hAnsi="Times New Roman" w:cs="Times New Roman"/>
+          <w:sz w:val="28"/>
+          <w:szCs w:val="28"/>
+        </w:rPr>
+        <w:instrText>INCLUDEPICTURE  "F:\\информатика и программирование\\1_семестр\\4-ый курс 1-ый семестр\\С++\\Курс</w:instrText>
+      </w:r>
+      <w:r>
+        <w:rPr>
+          <w:rFonts w:ascii="Times New Roman" w:hAnsi="Times New Roman" w:cs="Times New Roman"/>
+          <w:sz w:val="28"/>
+          <w:szCs w:val="28"/>
+        </w:rPr>
+        <w:instrText>овые\\Builder\\integrating\\integrating\\simpson\\deduct\\images\\image220.gif" \* MERGEFORMATINET</w:instrText>
+      </w:r>
+      <w:r>
+        <w:rPr>
+          <w:rFonts w:ascii="Times New Roman" w:hAnsi="Times New Roman" w:cs="Times New Roman"/>
+          <w:sz w:val="28"/>
+          <w:szCs w:val="28"/>
+        </w:rPr>
+        <w:instrText xml:space="preserve"> </w:instrText>
+      </w:r>
+      <w:r>
+        <w:rPr>
+          <w:rFonts w:ascii="Times New Roman" w:hAnsi="Times New Roman" w:cs="Times New Roman"/>
+          <w:sz w:val="28"/>
+          <w:szCs w:val="28"/>
+        </w:rPr>
+        <w:fldChar w:fldCharType="separate"/>
+      </w:r>
+      <w:r>
+        <w:rPr>
+          <w:rFonts w:ascii="Times New Roman" w:hAnsi="Times New Roman" w:cs="Times New Roman"/>
+          <w:sz w:val="28"/>
+          <w:szCs w:val="28"/>
+        </w:rPr>
         <w:pict>
           <v:shape id="_x0000_i1032" type="#_x0000_t75" style="width:59.45pt;height:18.4pt">
             <v:imagedata r:id="rId22" r:href="rId23"/>
@@ -4820,6 +5268,14 @@
           <w:sz w:val="28"/>
           <w:szCs w:val="28"/>
         </w:rPr>
+        <w:fldChar w:fldCharType="end"/>
+      </w:r>
+      <w:r>
+        <w:rPr>
+          <w:rFonts w:ascii="Times New Roman" w:hAnsi="Times New Roman" w:cs="Times New Roman"/>
+          <w:sz w:val="28"/>
+          <w:szCs w:val="28"/>
+        </w:rPr>
         <w:t xml:space="preserve"> ,  </w:t>
       </w:r>
       <w:r>
@@ -5029,6 +5485,46 @@
           <w:szCs w:val="28"/>
         </w:rPr>
         <w:instrText xml:space="preserve"> INCLUDEPICTURE  "F:\\информатика и программирование\\1_семестр\\4-ый курс 1-ый семестр\\С++\\Курсовые\\Builder\\integrating\\integrating\\simpson\\deduct\\images\\image222.gif" \* MERGEFORMATINET </w:instrText>
+      </w:r>
+      <w:r>
+        <w:rPr>
+          <w:rFonts w:ascii="Times New Roman" w:hAnsi="Times New Roman" w:cs="Times New Roman"/>
+          <w:sz w:val="28"/>
+          <w:szCs w:val="28"/>
+        </w:rPr>
+        <w:fldChar w:fldCharType="separate"/>
+      </w:r>
+      <w:r>
+        <w:rPr>
+          <w:rFonts w:ascii="Times New Roman" w:hAnsi="Times New Roman" w:cs="Times New Roman"/>
+          <w:sz w:val="28"/>
+          <w:szCs w:val="28"/>
+        </w:rPr>
+        <w:fldChar w:fldCharType="begin"/>
+      </w:r>
+      <w:r>
+        <w:rPr>
+          <w:rFonts w:ascii="Times New Roman" w:hAnsi="Times New Roman" w:cs="Times New Roman"/>
+          <w:sz w:val="28"/>
+          <w:szCs w:val="28"/>
+        </w:rPr>
+        <w:instrText xml:space="preserve"> </w:instrText>
+      </w:r>
+      <w:r>
+        <w:rPr>
+          <w:rFonts w:ascii="Times New Roman" w:hAnsi="Times New Roman" w:cs="Times New Roman"/>
+          <w:sz w:val="28"/>
+          <w:szCs w:val="28"/>
+        </w:rPr>
+        <w:instrText>INCLUDEPICTURE  "F:\\информатика и программирование\\1_семестр\\4-ый курс 1-ый семестр\\С++\\Курсовые\\Builder\\integrating\\integrating\\simpson\\deduct\\images\\image222.gif" \* MERGEFORMATINET</w:instrText>
+      </w:r>
+      <w:r>
+        <w:rPr>
+          <w:rFonts w:ascii="Times New Roman" w:hAnsi="Times New Roman" w:cs="Times New Roman"/>
+          <w:sz w:val="28"/>
+          <w:szCs w:val="28"/>
+        </w:rPr>
+        <w:instrText xml:space="preserve"> </w:instrText>
       </w:r>
       <w:r>
         <w:rPr>
@@ -5128,6 +5624,14 @@
           <w:sz w:val="28"/>
           <w:szCs w:val="28"/>
         </w:rPr>
+        <w:fldChar w:fldCharType="end"/>
+      </w:r>
+      <w:r>
+        <w:rPr>
+          <w:rFonts w:ascii="Times New Roman" w:hAnsi="Times New Roman" w:cs="Times New Roman"/>
+          <w:sz w:val="28"/>
+          <w:szCs w:val="28"/>
+        </w:rPr>
         <w:t xml:space="preserve"> ,  </w:t>
       </w:r>
       <w:r>
@@ -5337,6 +5841,54 @@
           <w:szCs w:val="28"/>
         </w:rPr>
         <w:instrText xml:space="preserve"> INCLUDEPICTURE  "F:\\информатика и программирование\\1_семестр\\4-ый курс 1-ый семестр\\С++\\Курсовые\\Builder\\integrating\\integrating\\simpson\\deduct\\images\\image224.gif" \* MERGEFORMATINET </w:instrText>
+      </w:r>
+      <w:r>
+        <w:rPr>
+          <w:rFonts w:ascii="Times New Roman" w:hAnsi="Times New Roman" w:cs="Times New Roman"/>
+          <w:sz w:val="28"/>
+          <w:szCs w:val="28"/>
+        </w:rPr>
+        <w:fldChar w:fldCharType="separate"/>
+      </w:r>
+      <w:r>
+        <w:rPr>
+          <w:rFonts w:ascii="Times New Roman" w:hAnsi="Times New Roman" w:cs="Times New Roman"/>
+          <w:sz w:val="28"/>
+          <w:szCs w:val="28"/>
+        </w:rPr>
+        <w:fldChar w:fldCharType="begin"/>
+      </w:r>
+      <w:r>
+        <w:rPr>
+          <w:rFonts w:ascii="Times New Roman" w:hAnsi="Times New Roman" w:cs="Times New Roman"/>
+          <w:sz w:val="28"/>
+          <w:szCs w:val="28"/>
+        </w:rPr>
+        <w:instrText xml:space="preserve"> </w:instrText>
+      </w:r>
+      <w:r>
+        <w:rPr>
+          <w:rFonts w:ascii="Times New Roman" w:hAnsi="Times New Roman" w:cs="Times New Roman"/>
+          <w:sz w:val="28"/>
+          <w:szCs w:val="28"/>
+        </w:rPr>
+        <w:instrText>INCLUDEPICTURE  "F:\\информатика и программирование\\1_семестр\\4-ый курс 1-ый семестр\\С++\\Курсовые\\Builder\\integrating\\integrating\\simpson\\deduct\\images\\image224.gif"</w:instrText>
+      </w:r>
+      <w:r>
+        <w:rPr>
+          <w:rFonts w:ascii="Times New Roman" w:hAnsi="Times New Roman" w:cs="Times New Roman"/>
+          <w:sz w:val="28"/>
+          <w:szCs w:val="28"/>
+        </w:rPr>
+        <w:instrText xml:space="preserve"> \* MERGEFORMATINET</w:instrText>
+      </w:r>
+      <w:r>
+        <w:rPr>
+          <w:rFonts w:ascii="Times New Roman" w:hAnsi="Times New Roman" w:cs="Times New Roman"/>
+          <w:sz w:val="28"/>
+          <w:szCs w:val="28"/>
+        </w:rPr>
+        <w:instrText xml:space="preserve"> </w:instrText>
       </w:r>
       <w:r>
         <w:rPr>
@@ -5436,6 +5988,14 @@
           <w:sz w:val="28"/>
           <w:szCs w:val="28"/>
         </w:rPr>
+        <w:fldChar w:fldCharType="end"/>
+      </w:r>
+      <w:r>
+        <w:rPr>
+          <w:rFonts w:ascii="Times New Roman" w:hAnsi="Times New Roman" w:cs="Times New Roman"/>
+          <w:sz w:val="28"/>
+          <w:szCs w:val="28"/>
+        </w:rPr>
         <w:t>, где</w:t>
       </w:r>
       <w:r>
@@ -5653,6 +6213,54 @@
           <w:szCs w:val="28"/>
         </w:rPr>
         <w:instrText xml:space="preserve"> INCLUDEPICTURE  "F:\\информатика и программирование\\1_семестр\\4-ый курс 1-ый семестр\\С++\\Курсовые\\Builder\\integrating\\integrating\\simpson\\deduct\\images\\image226.gif" \* MERGEFORMATINET </w:instrText>
+      </w:r>
+      <w:r>
+        <w:rPr>
+          <w:rFonts w:ascii="Times New Roman" w:hAnsi="Times New Roman" w:cs="Times New Roman"/>
+          <w:sz w:val="28"/>
+          <w:szCs w:val="28"/>
+        </w:rPr>
+        <w:fldChar w:fldCharType="separate"/>
+      </w:r>
+      <w:r>
+        <w:rPr>
+          <w:rFonts w:ascii="Times New Roman" w:hAnsi="Times New Roman" w:cs="Times New Roman"/>
+          <w:sz w:val="28"/>
+          <w:szCs w:val="28"/>
+        </w:rPr>
+        <w:fldChar w:fldCharType="begin"/>
+      </w:r>
+      <w:r>
+        <w:rPr>
+          <w:rFonts w:ascii="Times New Roman" w:hAnsi="Times New Roman" w:cs="Times New Roman"/>
+          <w:sz w:val="28"/>
+          <w:szCs w:val="28"/>
+        </w:rPr>
+        <w:instrText xml:space="preserve"> </w:instrText>
+      </w:r>
+      <w:r>
+        <w:rPr>
+          <w:rFonts w:ascii="Times New Roman" w:hAnsi="Times New Roman" w:cs="Times New Roman"/>
+          <w:sz w:val="28"/>
+          <w:szCs w:val="28"/>
+        </w:rPr>
+        <w:instrText>INCLUDEPICTURE  "F:\\информатика и программирование\\1_сем</w:instrText>
+      </w:r>
+      <w:r>
+        <w:rPr>
+          <w:rFonts w:ascii="Times New Roman" w:hAnsi="Times New Roman" w:cs="Times New Roman"/>
+          <w:sz w:val="28"/>
+          <w:szCs w:val="28"/>
+        </w:rPr>
+        <w:instrText>естр\\4-ый курс 1-ый семестр\\С++\\Курсовые\\Builder\\integrating\\integrating\\simpson\\deduct\\images\\image226.gif" \* MERGEFORMATINET</w:instrText>
+      </w:r>
+      <w:r>
+        <w:rPr>
+          <w:rFonts w:ascii="Times New Roman" w:hAnsi="Times New Roman" w:cs="Times New Roman"/>
+          <w:sz w:val="28"/>
+          <w:szCs w:val="28"/>
+        </w:rPr>
+        <w:instrText xml:space="preserve"> </w:instrText>
       </w:r>
       <w:r>
         <w:rPr>
@@ -5752,6 +6360,14 @@
           <w:sz w:val="28"/>
           <w:szCs w:val="28"/>
         </w:rPr>
+        <w:fldChar w:fldCharType="end"/>
+      </w:r>
+      <w:r>
+        <w:rPr>
+          <w:rFonts w:ascii="Times New Roman" w:hAnsi="Times New Roman" w:cs="Times New Roman"/>
+          <w:sz w:val="28"/>
+          <w:szCs w:val="28"/>
+        </w:rPr>
         <w:t> – ордината параболы в точке  </w:t>
       </w:r>
       <w:r>
@@ -5961,6 +6577,46 @@
           <w:szCs w:val="28"/>
         </w:rPr>
         <w:instrText xml:space="preserve"> INCLUDEPICTURE  "F:\\информатика и программирование\\1_семестр\\4-ый курс 1-ый семестр\\С++\\Курсовые\\Builder\\integrating\\integrating\\simpson\\deduct\\images\\image209.gif" \* MERGEFORMATINET </w:instrText>
+      </w:r>
+      <w:r>
+        <w:rPr>
+          <w:rFonts w:ascii="Times New Roman" w:hAnsi="Times New Roman" w:cs="Times New Roman"/>
+          <w:sz w:val="28"/>
+          <w:szCs w:val="28"/>
+        </w:rPr>
+        <w:fldChar w:fldCharType="separate"/>
+      </w:r>
+      <w:r>
+        <w:rPr>
+          <w:rFonts w:ascii="Times New Roman" w:hAnsi="Times New Roman" w:cs="Times New Roman"/>
+          <w:sz w:val="28"/>
+          <w:szCs w:val="28"/>
+        </w:rPr>
+        <w:fldChar w:fldCharType="begin"/>
+      </w:r>
+      <w:r>
+        <w:rPr>
+          <w:rFonts w:ascii="Times New Roman" w:hAnsi="Times New Roman" w:cs="Times New Roman"/>
+          <w:sz w:val="28"/>
+          <w:szCs w:val="28"/>
+        </w:rPr>
+        <w:instrText xml:space="preserve"> </w:instrText>
+      </w:r>
+      <w:r>
+        <w:rPr>
+          <w:rFonts w:ascii="Times New Roman" w:hAnsi="Times New Roman" w:cs="Times New Roman"/>
+          <w:sz w:val="28"/>
+          <w:szCs w:val="28"/>
+        </w:rPr>
+        <w:instrText>INCLUDEPICTURE  "F:\\информатика и программирование\\1_семестр\\4-ый курс 1-ый семестр\\С++\\Курсовые\\Builder\\integrating\\integrating\\simpson\\deduct\\images\\image209.gif" \* MERGEFORMATINET</w:instrText>
+      </w:r>
+      <w:r>
+        <w:rPr>
+          <w:rFonts w:ascii="Times New Roman" w:hAnsi="Times New Roman" w:cs="Times New Roman"/>
+          <w:sz w:val="28"/>
+          <w:szCs w:val="28"/>
+        </w:rPr>
+        <w:instrText xml:space="preserve"> </w:instrText>
       </w:r>
       <w:r>
         <w:rPr>
@@ -6060,6 +6716,14 @@
           <w:sz w:val="28"/>
           <w:szCs w:val="28"/>
         </w:rPr>
+        <w:fldChar w:fldCharType="end"/>
+      </w:r>
+      <w:r>
+        <w:rPr>
+          <w:rFonts w:ascii="Times New Roman" w:hAnsi="Times New Roman" w:cs="Times New Roman"/>
+          <w:sz w:val="28"/>
+          <w:szCs w:val="28"/>
+        </w:rPr>
         <w:t>;</w:t>
       </w:r>
       <w:r>
@@ -6277,6 +6941,54 @@
           <w:szCs w:val="28"/>
         </w:rPr>
         <w:instrText xml:space="preserve"> INCLUDEPICTURE  "F:\\информатика и программирование\\1_семестр\\4-ый курс 1-ый семестр\\С++\\Курсовые\\Builder\\integrating\\integrating\\simpson\\deduct\\images\\image228.gif" \* MERGEFORMATINET </w:instrText>
+      </w:r>
+      <w:r>
+        <w:rPr>
+          <w:rFonts w:ascii="Times New Roman" w:hAnsi="Times New Roman" w:cs="Times New Roman"/>
+          <w:sz w:val="28"/>
+          <w:szCs w:val="28"/>
+        </w:rPr>
+        <w:fldChar w:fldCharType="separate"/>
+      </w:r>
+      <w:r>
+        <w:rPr>
+          <w:rFonts w:ascii="Times New Roman" w:hAnsi="Times New Roman" w:cs="Times New Roman"/>
+          <w:sz w:val="28"/>
+          <w:szCs w:val="28"/>
+        </w:rPr>
+        <w:fldChar w:fldCharType="begin"/>
+      </w:r>
+      <w:r>
+        <w:rPr>
+          <w:rFonts w:ascii="Times New Roman" w:hAnsi="Times New Roman" w:cs="Times New Roman"/>
+          <w:sz w:val="28"/>
+          <w:szCs w:val="28"/>
+        </w:rPr>
+        <w:instrText xml:space="preserve"> </w:instrText>
+      </w:r>
+      <w:r>
+        <w:rPr>
+          <w:rFonts w:ascii="Times New Roman" w:hAnsi="Times New Roman" w:cs="Times New Roman"/>
+          <w:sz w:val="28"/>
+          <w:szCs w:val="28"/>
+        </w:rPr>
+        <w:instrText>INCLUDEPICTURE  "F</w:instrText>
+      </w:r>
+      <w:r>
+        <w:rPr>
+          <w:rFonts w:ascii="Times New Roman" w:hAnsi="Times New Roman" w:cs="Times New Roman"/>
+          <w:sz w:val="28"/>
+          <w:szCs w:val="28"/>
+        </w:rPr>
+        <w:instrText>:\\информатика и программирование\\1_семестр\\4-ый курс 1-ый семестр\\С++\\Курсовые\\Builder\\integrating\\integrating\\simpson\\deduct\\images\\image228.gif" \* MERGEFORMATINET</w:instrText>
+      </w:r>
+      <w:r>
+        <w:rPr>
+          <w:rFonts w:ascii="Times New Roman" w:hAnsi="Times New Roman" w:cs="Times New Roman"/>
+          <w:sz w:val="28"/>
+          <w:szCs w:val="28"/>
+        </w:rPr>
+        <w:instrText xml:space="preserve"> </w:instrText>
       </w:r>
       <w:r>
         <w:rPr>
@@ -6376,6 +7088,14 @@
           <w:sz w:val="28"/>
           <w:szCs w:val="28"/>
         </w:rPr>
+        <w:fldChar w:fldCharType="end"/>
+      </w:r>
+      <w:r>
+        <w:rPr>
+          <w:rFonts w:ascii="Times New Roman" w:hAnsi="Times New Roman" w:cs="Times New Roman"/>
+          <w:sz w:val="28"/>
+          <w:szCs w:val="28"/>
+        </w:rPr>
         <w:t>  – ордината параболы в точке  </w:t>
       </w:r>
       <w:r>
@@ -6585,6 +7305,54 @@
           <w:szCs w:val="28"/>
         </w:rPr>
         <w:instrText xml:space="preserve"> INCLUDEPICTURE  "F:\\информатика и программирование\\1_семестр\\4-ый курс 1-ый семестр\\С++\\Курсовые\\Builder\\integrating\\integrating\\simpson\\deduct\\images\\image230.gif" \* MERGEFORMATINET </w:instrText>
+      </w:r>
+      <w:r>
+        <w:rPr>
+          <w:rFonts w:ascii="Times New Roman" w:hAnsi="Times New Roman" w:cs="Times New Roman"/>
+          <w:sz w:val="28"/>
+          <w:szCs w:val="28"/>
+        </w:rPr>
+        <w:fldChar w:fldCharType="separate"/>
+      </w:r>
+      <w:r>
+        <w:rPr>
+          <w:rFonts w:ascii="Times New Roman" w:hAnsi="Times New Roman" w:cs="Times New Roman"/>
+          <w:sz w:val="28"/>
+          <w:szCs w:val="28"/>
+        </w:rPr>
+        <w:fldChar w:fldCharType="begin"/>
+      </w:r>
+      <w:r>
+        <w:rPr>
+          <w:rFonts w:ascii="Times New Roman" w:hAnsi="Times New Roman" w:cs="Times New Roman"/>
+          <w:sz w:val="28"/>
+          <w:szCs w:val="28"/>
+        </w:rPr>
+        <w:instrText xml:space="preserve"> </w:instrText>
+      </w:r>
+      <w:r>
+        <w:rPr>
+          <w:rFonts w:ascii="Times New Roman" w:hAnsi="Times New Roman" w:cs="Times New Roman"/>
+          <w:sz w:val="28"/>
+          <w:szCs w:val="28"/>
+        </w:rPr>
+        <w:instrText>INCLUDEPICTURE  "F</w:instrText>
+      </w:r>
+      <w:r>
+        <w:rPr>
+          <w:rFonts w:ascii="Times New Roman" w:hAnsi="Times New Roman" w:cs="Times New Roman"/>
+          <w:sz w:val="28"/>
+          <w:szCs w:val="28"/>
+        </w:rPr>
+        <w:instrText>:\\информатика и программирование\\1_семестр\\4-ый курс 1-ый семестр\\С++\\Курсовые\\Builder\\integrating\\integrating\\simpson\\deduct\\images\\image230.gif" \* MERGEFORMATINET</w:instrText>
+      </w:r>
+      <w:r>
+        <w:rPr>
+          <w:rFonts w:ascii="Times New Roman" w:hAnsi="Times New Roman" w:cs="Times New Roman"/>
+          <w:sz w:val="28"/>
+          <w:szCs w:val="28"/>
+        </w:rPr>
+        <w:instrText xml:space="preserve"> </w:instrText>
       </w:r>
       <w:r>
         <w:rPr>
@@ -6684,6 +7452,14 @@
           <w:sz w:val="28"/>
           <w:szCs w:val="28"/>
         </w:rPr>
+        <w:fldChar w:fldCharType="end"/>
+      </w:r>
+      <w:r>
+        <w:rPr>
+          <w:rFonts w:ascii="Times New Roman" w:hAnsi="Times New Roman" w:cs="Times New Roman"/>
+          <w:sz w:val="28"/>
+          <w:szCs w:val="28"/>
+        </w:rPr>
         <w:t>;</w:t>
       </w:r>
       <w:r>
@@ -6901,6 +7677,54 @@
           <w:szCs w:val="28"/>
         </w:rPr>
         <w:instrText xml:space="preserve"> INCLUDEPICTURE  "F:\\информатика и программирование\\1_семестр\\4-ый курс 1-ый семестр\\С++\\Курсовые\\Builder\\integrating\\integrating\\simpson\\deduct\\images\\image232.gif" \* MERGEFORMATINET </w:instrText>
+      </w:r>
+      <w:r>
+        <w:rPr>
+          <w:rFonts w:ascii="Times New Roman" w:hAnsi="Times New Roman" w:cs="Times New Roman"/>
+          <w:sz w:val="28"/>
+          <w:szCs w:val="28"/>
+        </w:rPr>
+        <w:fldChar w:fldCharType="separate"/>
+      </w:r>
+      <w:r>
+        <w:rPr>
+          <w:rFonts w:ascii="Times New Roman" w:hAnsi="Times New Roman" w:cs="Times New Roman"/>
+          <w:sz w:val="28"/>
+          <w:szCs w:val="28"/>
+        </w:rPr>
+        <w:fldChar w:fldCharType="begin"/>
+      </w:r>
+      <w:r>
+        <w:rPr>
+          <w:rFonts w:ascii="Times New Roman" w:hAnsi="Times New Roman" w:cs="Times New Roman"/>
+          <w:sz w:val="28"/>
+          <w:szCs w:val="28"/>
+        </w:rPr>
+        <w:instrText xml:space="preserve"> </w:instrText>
+      </w:r>
+      <w:r>
+        <w:rPr>
+          <w:rFonts w:ascii="Times New Roman" w:hAnsi="Times New Roman" w:cs="Times New Roman"/>
+          <w:sz w:val="28"/>
+          <w:szCs w:val="28"/>
+        </w:rPr>
+        <w:instrText>INCLUDEPICTURE  "F:\\информатика и программирование\\1_семестр\\4-ый курс 1-ый семестр\\С++\\Курсовые\\Builder\\integrating\\integrating\\simpson\\deduct\\i</w:instrText>
+      </w:r>
+      <w:r>
+        <w:rPr>
+          <w:rFonts w:ascii="Times New Roman" w:hAnsi="Times New Roman" w:cs="Times New Roman"/>
+          <w:sz w:val="28"/>
+          <w:szCs w:val="28"/>
+        </w:rPr>
+        <w:instrText>mages\\image232.gif" \* MERGEFORMATINET</w:instrText>
+      </w:r>
+      <w:r>
+        <w:rPr>
+          <w:rFonts w:ascii="Times New Roman" w:hAnsi="Times New Roman" w:cs="Times New Roman"/>
+          <w:sz w:val="28"/>
+          <w:szCs w:val="28"/>
+        </w:rPr>
+        <w:instrText xml:space="preserve"> </w:instrText>
       </w:r>
       <w:r>
         <w:rPr>
@@ -7000,6 +7824,14 @@
           <w:sz w:val="28"/>
           <w:szCs w:val="28"/>
         </w:rPr>
+        <w:fldChar w:fldCharType="end"/>
+      </w:r>
+      <w:r>
+        <w:rPr>
+          <w:rFonts w:ascii="Times New Roman" w:hAnsi="Times New Roman" w:cs="Times New Roman"/>
+          <w:sz w:val="28"/>
+          <w:szCs w:val="28"/>
+        </w:rPr>
         <w:t>  – ордината параболы в точке  </w:t>
       </w:r>
       <w:r>
@@ -7209,6 +8041,46 @@
           <w:szCs w:val="28"/>
         </w:rPr>
         <w:instrText xml:space="preserve"> INCLUDEPICTURE  "F:\\информатика и программирование\\1_семестр\\4-ый курс 1-ый семестр\\С++\\Курсовые\\Builder\\integrating\\integrating\\simpson\\deduct\\images\\image211.gif" \* MERGEFORMATINET </w:instrText>
+      </w:r>
+      <w:r>
+        <w:rPr>
+          <w:rFonts w:ascii="Times New Roman" w:hAnsi="Times New Roman" w:cs="Times New Roman"/>
+          <w:sz w:val="28"/>
+          <w:szCs w:val="28"/>
+        </w:rPr>
+        <w:fldChar w:fldCharType="separate"/>
+      </w:r>
+      <w:r>
+        <w:rPr>
+          <w:rFonts w:ascii="Times New Roman" w:hAnsi="Times New Roman" w:cs="Times New Roman"/>
+          <w:sz w:val="28"/>
+          <w:szCs w:val="28"/>
+        </w:rPr>
+        <w:fldChar w:fldCharType="begin"/>
+      </w:r>
+      <w:r>
+        <w:rPr>
+          <w:rFonts w:ascii="Times New Roman" w:hAnsi="Times New Roman" w:cs="Times New Roman"/>
+          <w:sz w:val="28"/>
+          <w:szCs w:val="28"/>
+        </w:rPr>
+        <w:instrText xml:space="preserve"> </w:instrText>
+      </w:r>
+      <w:r>
+        <w:rPr>
+          <w:rFonts w:ascii="Times New Roman" w:hAnsi="Times New Roman" w:cs="Times New Roman"/>
+          <w:sz w:val="28"/>
+          <w:szCs w:val="28"/>
+        </w:rPr>
+        <w:instrText>INCLUDEPICTURE  "F:\\информатика и программирование\\1_семестр\\4-ый курс 1-ый семестр\\С++\\Курсовые\\Builder\\integrating\\integrating\\simpson\\deduct\\images\\image211.gif" \* MERGEFORMATINET</w:instrText>
+      </w:r>
+      <w:r>
+        <w:rPr>
+          <w:rFonts w:ascii="Times New Roman" w:hAnsi="Times New Roman" w:cs="Times New Roman"/>
+          <w:sz w:val="28"/>
+          <w:szCs w:val="28"/>
+        </w:rPr>
+        <w:instrText xml:space="preserve"> </w:instrText>
       </w:r>
       <w:r>
         <w:rPr>
@@ -7229,6 +8101,14 @@
             <v:imagedata r:id="rId16" r:href="rId37"/>
           </v:shape>
         </w:pict>
+      </w:r>
+      <w:r>
+        <w:rPr>
+          <w:rFonts w:ascii="Times New Roman" w:hAnsi="Times New Roman" w:cs="Times New Roman"/>
+          <w:sz w:val="28"/>
+          <w:szCs w:val="28"/>
+        </w:rPr>
+        <w:fldChar w:fldCharType="end"/>
       </w:r>
       <w:r>
         <w:rPr>
@@ -7587,11 +8467,67 @@
           <w:sz w:val="28"/>
           <w:szCs w:val="28"/>
         </w:rPr>
+        <w:fldChar w:fldCharType="begin"/>
+      </w:r>
+      <w:r>
+        <w:rPr>
+          <w:rFonts w:ascii="Times New Roman" w:hAnsi="Times New Roman" w:cs="Times New Roman"/>
+          <w:sz w:val="28"/>
+          <w:szCs w:val="28"/>
+        </w:rPr>
+        <w:instrText xml:space="preserve"> </w:instrText>
+      </w:r>
+      <w:r>
+        <w:rPr>
+          <w:rFonts w:ascii="Times New Roman" w:hAnsi="Times New Roman" w:cs="Times New Roman"/>
+          <w:sz w:val="28"/>
+          <w:szCs w:val="28"/>
+        </w:rPr>
+        <w:instrText>INCLUDEPICTURE  "F:\\информатика и про</w:instrText>
+      </w:r>
+      <w:r>
+        <w:rPr>
+          <w:rFonts w:ascii="Times New Roman" w:hAnsi="Times New Roman" w:cs="Times New Roman"/>
+          <w:sz w:val="28"/>
+          <w:szCs w:val="28"/>
+        </w:rPr>
+        <w:instrText>граммирование\\1_семестр\\4-ый курс 1-ый семестр\\С++\\Курсовые\\Builder\\integrating\\integrating\\simpson\\deduct\\images\\image234.gif" \* MERGEFORMATINET</w:instrText>
+      </w:r>
+      <w:r>
+        <w:rPr>
+          <w:rFonts w:ascii="Times New Roman" w:hAnsi="Times New Roman" w:cs="Times New Roman"/>
+          <w:sz w:val="28"/>
+          <w:szCs w:val="28"/>
+        </w:rPr>
+        <w:instrText xml:space="preserve"> </w:instrText>
+      </w:r>
+      <w:r>
+        <w:rPr>
+          <w:rFonts w:ascii="Times New Roman" w:hAnsi="Times New Roman" w:cs="Times New Roman"/>
+          <w:sz w:val="28"/>
+          <w:szCs w:val="28"/>
+        </w:rPr>
+        <w:fldChar w:fldCharType="separate"/>
+      </w:r>
+      <w:r>
+        <w:rPr>
+          <w:rFonts w:ascii="Times New Roman" w:hAnsi="Times New Roman" w:cs="Times New Roman"/>
+          <w:sz w:val="28"/>
+          <w:szCs w:val="28"/>
+        </w:rPr>
         <w:pict>
           <v:shape id="_x0000_i1041" type="#_x0000_t75" style="width:285.5pt;height:41.85pt">
             <v:imagedata r:id="rId38" r:href="rId39"/>
           </v:shape>
         </w:pict>
+      </w:r>
+      <w:r>
+        <w:rPr>
+          <w:rFonts w:ascii="Times New Roman" w:hAnsi="Times New Roman" w:cs="Times New Roman"/>
+          <w:sz w:val="28"/>
+          <w:szCs w:val="28"/>
+        </w:rPr>
+        <w:fldChar w:fldCharType="end"/>
       </w:r>
       <w:r>
         <w:rPr>
@@ -7916,6 +8852,46 @@
           <w:sz w:val="28"/>
           <w:szCs w:val="28"/>
         </w:rPr>
+        <w:fldChar w:fldCharType="begin"/>
+      </w:r>
+      <w:r>
+        <w:rPr>
+          <w:rFonts w:ascii="Times New Roman" w:hAnsi="Times New Roman" w:cs="Times New Roman"/>
+          <w:sz w:val="28"/>
+          <w:szCs w:val="28"/>
+        </w:rPr>
+        <w:instrText xml:space="preserve"> </w:instrText>
+      </w:r>
+      <w:r>
+        <w:rPr>
+          <w:rFonts w:ascii="Times New Roman" w:hAnsi="Times New Roman" w:cs="Times New Roman"/>
+          <w:sz w:val="28"/>
+          <w:szCs w:val="28"/>
+        </w:rPr>
+        <w:instrText>INCLUDEPICTURE  "F:\\информатика и программирование\\1_семестр\\4-ый курс 1-ый семестр\\С++\\Курсовые\\Builder\\integrating\\integrating\\simpson\\deduct\\images\\image236.gif" \* MERGEFORMATINET</w:instrText>
+      </w:r>
+      <w:r>
+        <w:rPr>
+          <w:rFonts w:ascii="Times New Roman" w:hAnsi="Times New Roman" w:cs="Times New Roman"/>
+          <w:sz w:val="28"/>
+          <w:szCs w:val="28"/>
+        </w:rPr>
+        <w:instrText xml:space="preserve"> </w:instrText>
+      </w:r>
+      <w:r>
+        <w:rPr>
+          <w:rFonts w:ascii="Times New Roman" w:hAnsi="Times New Roman" w:cs="Times New Roman"/>
+          <w:sz w:val="28"/>
+          <w:szCs w:val="28"/>
+        </w:rPr>
+        <w:fldChar w:fldCharType="separate"/>
+      </w:r>
+      <w:r>
+        <w:rPr>
+          <w:rFonts w:ascii="Times New Roman" w:hAnsi="Times New Roman" w:cs="Times New Roman"/>
+          <w:sz w:val="28"/>
+          <w:szCs w:val="28"/>
+        </w:rPr>
         <w:pict>
           <v:shape id="_x0000_i1042" type="#_x0000_t75" style="width:56.95pt;height:18.4pt">
             <v:imagedata r:id="rId40" r:href="rId41"/>
@@ -8000,6 +8976,14 @@
           <w:sz w:val="28"/>
           <w:szCs w:val="28"/>
         </w:rPr>
+        <w:fldChar w:fldCharType="end"/>
+      </w:r>
+      <w:r>
+        <w:rPr>
+          <w:rFonts w:ascii="Times New Roman" w:hAnsi="Times New Roman" w:cs="Times New Roman"/>
+          <w:sz w:val="28"/>
+          <w:szCs w:val="28"/>
+        </w:rPr>
         <w:t>  . Из равенств для ординат  </w:t>
       </w:r>
       <w:r>
@@ -8209,6 +9193,54 @@
           <w:szCs w:val="28"/>
         </w:rPr>
         <w:instrText xml:space="preserve"> INCLUDEPICTURE  "F:\\информатика и программирование\\1_семестр\\4-ый курс 1-ый семестр\\С++\\Курсовые\\Builder\\integrating\\integrating\\simpson\\deduct\\images\\image143.gif" \* MERGEFORMATINET </w:instrText>
+      </w:r>
+      <w:r>
+        <w:rPr>
+          <w:rFonts w:ascii="Times New Roman" w:hAnsi="Times New Roman" w:cs="Times New Roman"/>
+          <w:sz w:val="28"/>
+          <w:szCs w:val="28"/>
+        </w:rPr>
+        <w:fldChar w:fldCharType="separate"/>
+      </w:r>
+      <w:r>
+        <w:rPr>
+          <w:rFonts w:ascii="Times New Roman" w:hAnsi="Times New Roman" w:cs="Times New Roman"/>
+          <w:sz w:val="28"/>
+          <w:szCs w:val="28"/>
+        </w:rPr>
+        <w:fldChar w:fldCharType="begin"/>
+      </w:r>
+      <w:r>
+        <w:rPr>
+          <w:rFonts w:ascii="Times New Roman" w:hAnsi="Times New Roman" w:cs="Times New Roman"/>
+          <w:sz w:val="28"/>
+          <w:szCs w:val="28"/>
+        </w:rPr>
+        <w:instrText xml:space="preserve"> </w:instrText>
+      </w:r>
+      <w:r>
+        <w:rPr>
+          <w:rFonts w:ascii="Times New Roman" w:hAnsi="Times New Roman" w:cs="Times New Roman"/>
+          <w:sz w:val="28"/>
+          <w:szCs w:val="28"/>
+        </w:rPr>
+        <w:instrText>INCLUDEPICTURE  "F:\\информатика и программирование\\1_семестр\\4-ый курс 1-ый семестр\\С++\\Курсовые\\Builder\\integrating\\integrating\\simpson\\deduct\\images\\image143.gif"</w:instrText>
+      </w:r>
+      <w:r>
+        <w:rPr>
+          <w:rFonts w:ascii="Times New Roman" w:hAnsi="Times New Roman" w:cs="Times New Roman"/>
+          <w:sz w:val="28"/>
+          <w:szCs w:val="28"/>
+        </w:rPr>
+        <w:instrText xml:space="preserve"> \* MERGEFORMATINET</w:instrText>
+      </w:r>
+      <w:r>
+        <w:rPr>
+          <w:rFonts w:ascii="Times New Roman" w:hAnsi="Times New Roman" w:cs="Times New Roman"/>
+          <w:sz w:val="28"/>
+          <w:szCs w:val="28"/>
+        </w:rPr>
+        <w:instrText xml:space="preserve"> </w:instrText>
       </w:r>
       <w:r>
         <w:rPr>
@@ -8308,6 +9340,14 @@
           <w:sz w:val="28"/>
           <w:szCs w:val="28"/>
         </w:rPr>
+        <w:fldChar w:fldCharType="end"/>
+      </w:r>
+      <w:r>
+        <w:rPr>
+          <w:rFonts w:ascii="Times New Roman" w:hAnsi="Times New Roman" w:cs="Times New Roman"/>
+          <w:sz w:val="28"/>
+          <w:szCs w:val="28"/>
+        </w:rPr>
         <w:t>  находим, что  </w:t>
       </w:r>
       <w:r>
@@ -8517,6 +9557,46 @@
           <w:szCs w:val="28"/>
         </w:rPr>
         <w:instrText xml:space="preserve"> INCLUDEPICTURE  "F:\\информатика и программирование\\1_семестр\\4-ый курс 1-ый семестр\\С++\\Курсовые\\Builder\\integrating\\integrating\\simpson\\deduct\\images\\image239.gif" \* MERGEFORMATINET </w:instrText>
+      </w:r>
+      <w:r>
+        <w:rPr>
+          <w:rFonts w:ascii="Times New Roman" w:hAnsi="Times New Roman" w:cs="Times New Roman"/>
+          <w:sz w:val="28"/>
+          <w:szCs w:val="28"/>
+        </w:rPr>
+        <w:fldChar w:fldCharType="separate"/>
+      </w:r>
+      <w:r>
+        <w:rPr>
+          <w:rFonts w:ascii="Times New Roman" w:hAnsi="Times New Roman" w:cs="Times New Roman"/>
+          <w:sz w:val="28"/>
+          <w:szCs w:val="28"/>
+        </w:rPr>
+        <w:fldChar w:fldCharType="begin"/>
+      </w:r>
+      <w:r>
+        <w:rPr>
+          <w:rFonts w:ascii="Times New Roman" w:hAnsi="Times New Roman" w:cs="Times New Roman"/>
+          <w:sz w:val="28"/>
+          <w:szCs w:val="28"/>
+        </w:rPr>
+        <w:instrText xml:space="preserve"> </w:instrText>
+      </w:r>
+      <w:r>
+        <w:rPr>
+          <w:rFonts w:ascii="Times New Roman" w:hAnsi="Times New Roman" w:cs="Times New Roman"/>
+          <w:sz w:val="28"/>
+          <w:szCs w:val="28"/>
+        </w:rPr>
+        <w:instrText>INCLUDEPICTURE  "F:\\информатика и программирование\\1_семестр\\4-ый курс 1-ый семестр\\С++\\Курсовые\\Builder\\integrating\\integrating\\simpson\\deduct\\images\\image239.gif" \* MERGEFORMATINET</w:instrText>
+      </w:r>
+      <w:r>
+        <w:rPr>
+          <w:rFonts w:ascii="Times New Roman" w:hAnsi="Times New Roman" w:cs="Times New Roman"/>
+          <w:sz w:val="28"/>
+          <w:szCs w:val="28"/>
+        </w:rPr>
+        <w:instrText xml:space="preserve"> </w:instrText>
       </w:r>
       <w:r>
         <w:rPr>
@@ -8616,6 +9696,14 @@
           <w:sz w:val="28"/>
           <w:szCs w:val="28"/>
         </w:rPr>
+        <w:fldChar w:fldCharType="end"/>
+      </w:r>
+      <w:r>
+        <w:rPr>
+          <w:rFonts w:ascii="Times New Roman" w:hAnsi="Times New Roman" w:cs="Times New Roman"/>
+          <w:sz w:val="28"/>
+          <w:szCs w:val="28"/>
+        </w:rPr>
         <w:t xml:space="preserve">  , </w:t>
       </w:r>
       <w:r>
@@ -8825,6 +9913,46 @@
           <w:szCs w:val="28"/>
         </w:rPr>
         <w:instrText xml:space="preserve"> INCLUDEPICTURE  "F:\\информатика и программирование\\1_семестр\\4-ый курс 1-ый семестр\\С++\\Курсовые\\Builder\\integrating\\integrating\\simpson\\deduct\\images\\image241.gif" \* MERGEFORMATINET </w:instrText>
+      </w:r>
+      <w:r>
+        <w:rPr>
+          <w:rFonts w:ascii="Times New Roman" w:hAnsi="Times New Roman" w:cs="Times New Roman"/>
+          <w:sz w:val="28"/>
+          <w:szCs w:val="28"/>
+        </w:rPr>
+        <w:fldChar w:fldCharType="separate"/>
+      </w:r>
+      <w:r>
+        <w:rPr>
+          <w:rFonts w:ascii="Times New Roman" w:hAnsi="Times New Roman" w:cs="Times New Roman"/>
+          <w:sz w:val="28"/>
+          <w:szCs w:val="28"/>
+        </w:rPr>
+        <w:fldChar w:fldCharType="begin"/>
+      </w:r>
+      <w:r>
+        <w:rPr>
+          <w:rFonts w:ascii="Times New Roman" w:hAnsi="Times New Roman" w:cs="Times New Roman"/>
+          <w:sz w:val="28"/>
+          <w:szCs w:val="28"/>
+        </w:rPr>
+        <w:instrText xml:space="preserve"> </w:instrText>
+      </w:r>
+      <w:r>
+        <w:rPr>
+          <w:rFonts w:ascii="Times New Roman" w:hAnsi="Times New Roman" w:cs="Times New Roman"/>
+          <w:sz w:val="28"/>
+          <w:szCs w:val="28"/>
+        </w:rPr>
+        <w:instrText>INCLUDEPICTURE  "F:\\информатика и программирование\\1_семестр\\4-ый курс 1-ый семестр\\С++\\Курсовые\\Builder\\integrating\\integrating\\simpson\\deduct\\images\\image241.gif" \* MERGEFORMATINET</w:instrText>
+      </w:r>
+      <w:r>
+        <w:rPr>
+          <w:rFonts w:ascii="Times New Roman" w:hAnsi="Times New Roman" w:cs="Times New Roman"/>
+          <w:sz w:val="28"/>
+          <w:szCs w:val="28"/>
+        </w:rPr>
+        <w:instrText xml:space="preserve"> </w:instrText>
       </w:r>
       <w:r>
         <w:rPr>
@@ -8845,6 +9973,14 @@
             <v:imagedata r:id="rId46" r:href="rId47"/>
           </v:shape>
         </w:pict>
+      </w:r>
+      <w:r>
+        <w:rPr>
+          <w:rFonts w:ascii="Times New Roman" w:hAnsi="Times New Roman" w:cs="Times New Roman"/>
+          <w:sz w:val="28"/>
+          <w:szCs w:val="28"/>
+        </w:rPr>
+        <w:fldChar w:fldCharType="end"/>
       </w:r>
       <w:r>
         <w:rPr>
@@ -9221,6 +10357,46 @@
           <w:sz w:val="28"/>
           <w:szCs w:val="28"/>
         </w:rPr>
+        <w:fldChar w:fldCharType="begin"/>
+      </w:r>
+      <w:r>
+        <w:rPr>
+          <w:rFonts w:ascii="Times New Roman" w:hAnsi="Times New Roman" w:cs="Times New Roman"/>
+          <w:sz w:val="28"/>
+          <w:szCs w:val="28"/>
+        </w:rPr>
+        <w:instrText xml:space="preserve"> </w:instrText>
+      </w:r>
+      <w:r>
+        <w:rPr>
+          <w:rFonts w:ascii="Times New Roman" w:hAnsi="Times New Roman" w:cs="Times New Roman"/>
+          <w:sz w:val="28"/>
+          <w:szCs w:val="28"/>
+        </w:rPr>
+        <w:instrText>INCLUDEPICTURE  "F:\\информатика и программирование\\1_семестр\\4-ый курс 1-ый семестр\\С++\\Курсовые\\Builder\\integrating\\integrating\\simpson\\deduct\\images\\image234.gif" \* MERGEFORMATINET</w:instrText>
+      </w:r>
+      <w:r>
+        <w:rPr>
+          <w:rFonts w:ascii="Times New Roman" w:hAnsi="Times New Roman" w:cs="Times New Roman"/>
+          <w:sz w:val="28"/>
+          <w:szCs w:val="28"/>
+        </w:rPr>
+        <w:instrText xml:space="preserve"> </w:instrText>
+      </w:r>
+      <w:r>
+        <w:rPr>
+          <w:rFonts w:ascii="Times New Roman" w:hAnsi="Times New Roman" w:cs="Times New Roman"/>
+          <w:sz w:val="28"/>
+          <w:szCs w:val="28"/>
+        </w:rPr>
+        <w:fldChar w:fldCharType="separate"/>
+      </w:r>
+      <w:r>
+        <w:rPr>
+          <w:rFonts w:ascii="Times New Roman" w:hAnsi="Times New Roman" w:cs="Times New Roman"/>
+          <w:sz w:val="28"/>
+          <w:szCs w:val="28"/>
+        </w:rPr>
         <w:pict>
           <v:shape id="_x0000_i1046" type="#_x0000_t75" style="width:285.5pt;height:41.85pt">
             <v:imagedata r:id="rId38" r:href="rId48"/>
@@ -9305,6 +10481,14 @@
           <w:sz w:val="28"/>
           <w:szCs w:val="28"/>
         </w:rPr>
+        <w:fldChar w:fldCharType="end"/>
+      </w:r>
+      <w:r>
+        <w:rPr>
+          <w:rFonts w:ascii="Times New Roman" w:hAnsi="Times New Roman" w:cs="Times New Roman"/>
+          <w:sz w:val="28"/>
+          <w:szCs w:val="28"/>
+        </w:rPr>
         <w:t>  , получаем  </w:t>
       </w:r>
       <w:r>
@@ -9514,6 +10698,54 @@
           <w:szCs w:val="28"/>
         </w:rPr>
         <w:instrText xml:space="preserve"> INCLUDEPICTURE  "F:\\информатика и программирование\\1_семестр\\4-ый курс 1-ый семестр\\С++\\Курсовые\\Builder\\integrating\\integrating\\simpson\\deduct\\images\\image243.gif" \* MERGEFORMATINET </w:instrText>
+      </w:r>
+      <w:r>
+        <w:rPr>
+          <w:rFonts w:ascii="Times New Roman" w:hAnsi="Times New Roman" w:cs="Times New Roman"/>
+          <w:sz w:val="28"/>
+          <w:szCs w:val="28"/>
+        </w:rPr>
+        <w:fldChar w:fldCharType="separate"/>
+      </w:r>
+      <w:r>
+        <w:rPr>
+          <w:rFonts w:ascii="Times New Roman" w:hAnsi="Times New Roman" w:cs="Times New Roman"/>
+          <w:sz w:val="28"/>
+          <w:szCs w:val="28"/>
+        </w:rPr>
+        <w:fldChar w:fldCharType="begin"/>
+      </w:r>
+      <w:r>
+        <w:rPr>
+          <w:rFonts w:ascii="Times New Roman" w:hAnsi="Times New Roman" w:cs="Times New Roman"/>
+          <w:sz w:val="28"/>
+          <w:szCs w:val="28"/>
+        </w:rPr>
+        <w:instrText xml:space="preserve"> </w:instrText>
+      </w:r>
+      <w:r>
+        <w:rPr>
+          <w:rFonts w:ascii="Times New Roman" w:hAnsi="Times New Roman" w:cs="Times New Roman"/>
+          <w:sz w:val="28"/>
+          <w:szCs w:val="28"/>
+        </w:rPr>
+        <w:instrText>INCLUDEPICTURE  "F</w:instrText>
+      </w:r>
+      <w:r>
+        <w:rPr>
+          <w:rFonts w:ascii="Times New Roman" w:hAnsi="Times New Roman" w:cs="Times New Roman"/>
+          <w:sz w:val="28"/>
+          <w:szCs w:val="28"/>
+        </w:rPr>
+        <w:instrText>:\\информатика и программирование\\1_семестр\\4-ый курс 1-ый семестр\\С++\\Курсовые\\Builder\\integrating\\integrating\\simpson\\deduct\\images\\image243.gif" \* MERGEFORMATINET</w:instrText>
+      </w:r>
+      <w:r>
+        <w:rPr>
+          <w:rFonts w:ascii="Times New Roman" w:hAnsi="Times New Roman" w:cs="Times New Roman"/>
+          <w:sz w:val="28"/>
+          <w:szCs w:val="28"/>
+        </w:rPr>
+        <w:instrText xml:space="preserve"> </w:instrText>
       </w:r>
       <w:r>
         <w:rPr>
@@ -9534,6 +10766,14 @@
             <v:imagedata r:id="rId49" r:href="rId50"/>
           </v:shape>
         </w:pict>
+      </w:r>
+      <w:r>
+        <w:rPr>
+          <w:rFonts w:ascii="Times New Roman" w:hAnsi="Times New Roman" w:cs="Times New Roman"/>
+          <w:sz w:val="28"/>
+          <w:szCs w:val="28"/>
+        </w:rPr>
+        <w:fldChar w:fldCharType="end"/>
       </w:r>
       <w:r>
         <w:rPr>
@@ -9857,6 +11097,46 @@
           <w:sz w:val="28"/>
           <w:szCs w:val="28"/>
         </w:rPr>
+        <w:fldChar w:fldCharType="begin"/>
+      </w:r>
+      <w:r>
+        <w:rPr>
+          <w:rFonts w:ascii="Times New Roman" w:hAnsi="Times New Roman" w:cs="Times New Roman"/>
+          <w:sz w:val="28"/>
+          <w:szCs w:val="28"/>
+        </w:rPr>
+        <w:instrText xml:space="preserve"> </w:instrText>
+      </w:r>
+      <w:r>
+        <w:rPr>
+          <w:rFonts w:ascii="Times New Roman" w:hAnsi="Times New Roman" w:cs="Times New Roman"/>
+          <w:sz w:val="28"/>
+          <w:szCs w:val="28"/>
+        </w:rPr>
+        <w:instrText>INCLUDEPICTURE  "F:\\информатика и программирование\\1_семестр\\4-ый курс 1-ый семестр\\С++\\Курсовые\\Builder\\integrating\\integrating\\simpson\\deduct\\images\\image054.gif" \* MERGEFORMATINET</w:instrText>
+      </w:r>
+      <w:r>
+        <w:rPr>
+          <w:rFonts w:ascii="Times New Roman" w:hAnsi="Times New Roman" w:cs="Times New Roman"/>
+          <w:sz w:val="28"/>
+          <w:szCs w:val="28"/>
+        </w:rPr>
+        <w:instrText xml:space="preserve"> </w:instrText>
+      </w:r>
+      <w:r>
+        <w:rPr>
+          <w:rFonts w:ascii="Times New Roman" w:hAnsi="Times New Roman" w:cs="Times New Roman"/>
+          <w:sz w:val="28"/>
+          <w:szCs w:val="28"/>
+        </w:rPr>
+        <w:fldChar w:fldCharType="separate"/>
+      </w:r>
+      <w:r>
+        <w:rPr>
+          <w:rFonts w:ascii="Times New Roman" w:hAnsi="Times New Roman" w:cs="Times New Roman"/>
+          <w:sz w:val="28"/>
+          <w:szCs w:val="28"/>
+        </w:rPr>
         <w:pict>
           <v:shape id="_x0000_i1048" type="#_x0000_t75" style="width:42.7pt;height:38.5pt">
             <v:imagedata r:id="rId51" r:href="rId52"/>
@@ -9941,6 +11221,14 @@
           <w:sz w:val="28"/>
           <w:szCs w:val="28"/>
         </w:rPr>
+        <w:fldChar w:fldCharType="end"/>
+      </w:r>
+      <w:r>
+        <w:rPr>
+          <w:rFonts w:ascii="Times New Roman" w:hAnsi="Times New Roman" w:cs="Times New Roman"/>
+          <w:sz w:val="28"/>
+          <w:szCs w:val="28"/>
+        </w:rPr>
         <w:t xml:space="preserve"> . Для этого отрезок [</w:t>
       </w:r>
       <w:proofErr w:type="spellStart"/>
@@ -10186,6 +11474,54 @@
           <w:szCs w:val="28"/>
         </w:rPr>
         <w:instrText xml:space="preserve"> INCLUDEPICTURE  "F:\\информатика и программирование\\1_семестр\\4-ый курс 1-ый семестр\\С++\\Курсовые\\Builder\\integrating\\integrating\\simpson\\deduct\\images\\image245.gif" \* MERGEFORMATINET </w:instrText>
+      </w:r>
+      <w:r>
+        <w:rPr>
+          <w:rFonts w:ascii="Times New Roman" w:hAnsi="Times New Roman" w:cs="Times New Roman"/>
+          <w:sz w:val="28"/>
+          <w:szCs w:val="28"/>
+        </w:rPr>
+        <w:fldChar w:fldCharType="separate"/>
+      </w:r>
+      <w:r>
+        <w:rPr>
+          <w:rFonts w:ascii="Times New Roman" w:hAnsi="Times New Roman" w:cs="Times New Roman"/>
+          <w:sz w:val="28"/>
+          <w:szCs w:val="28"/>
+        </w:rPr>
+        <w:fldChar w:fldCharType="begin"/>
+      </w:r>
+      <w:r>
+        <w:rPr>
+          <w:rFonts w:ascii="Times New Roman" w:hAnsi="Times New Roman" w:cs="Times New Roman"/>
+          <w:sz w:val="28"/>
+          <w:szCs w:val="28"/>
+        </w:rPr>
+        <w:instrText xml:space="preserve"> </w:instrText>
+      </w:r>
+      <w:r>
+        <w:rPr>
+          <w:rFonts w:ascii="Times New Roman" w:hAnsi="Times New Roman" w:cs="Times New Roman"/>
+          <w:sz w:val="28"/>
+          <w:szCs w:val="28"/>
+        </w:rPr>
+        <w:instrText>INCLUDEPICTURE  "F:\\информатика и программирование\\1_семестр\\4-ый курс 1-ый семестр\\С++\\Курсовые\\Builder\\integrating\\integrating\\simpson\\deduct\\i</w:instrText>
+      </w:r>
+      <w:r>
+        <w:rPr>
+          <w:rFonts w:ascii="Times New Roman" w:hAnsi="Times New Roman" w:cs="Times New Roman"/>
+          <w:sz w:val="28"/>
+          <w:szCs w:val="28"/>
+        </w:rPr>
+        <w:instrText>mages\\image245.gif" \* MERGEFORMATINET</w:instrText>
+      </w:r>
+      <w:r>
+        <w:rPr>
+          <w:rFonts w:ascii="Times New Roman" w:hAnsi="Times New Roman" w:cs="Times New Roman"/>
+          <w:sz w:val="28"/>
+          <w:szCs w:val="28"/>
+        </w:rPr>
+        <w:instrText xml:space="preserve"> </w:instrText>
       </w:r>
       <w:r>
         <w:rPr>
@@ -10285,6 +11621,14 @@
           <w:sz w:val="28"/>
           <w:szCs w:val="28"/>
         </w:rPr>
+        <w:fldChar w:fldCharType="end"/>
+      </w:r>
+      <w:r>
+        <w:rPr>
+          <w:rFonts w:ascii="Times New Roman" w:hAnsi="Times New Roman" w:cs="Times New Roman"/>
+          <w:sz w:val="28"/>
+          <w:szCs w:val="28"/>
+        </w:rPr>
         <w:t xml:space="preserve"> c точками  </w:t>
       </w:r>
       <w:r>
@@ -10494,6 +11838,54 @@
           <w:szCs w:val="28"/>
         </w:rPr>
         <w:instrText xml:space="preserve"> INCLUDEPICTURE  "F:\\информатика и программирование\\1_семестр\\4-ый курс 1-ый семестр\\С++\\Курсовые\\Builder\\integrating\\integrating\\simpson\\deduct\\images\\image247.gif" \* MERGEFORMATINET </w:instrText>
+      </w:r>
+      <w:r>
+        <w:rPr>
+          <w:rFonts w:ascii="Times New Roman" w:hAnsi="Times New Roman" w:cs="Times New Roman"/>
+          <w:sz w:val="28"/>
+          <w:szCs w:val="28"/>
+        </w:rPr>
+        <w:fldChar w:fldCharType="separate"/>
+      </w:r>
+      <w:r>
+        <w:rPr>
+          <w:rFonts w:ascii="Times New Roman" w:hAnsi="Times New Roman" w:cs="Times New Roman"/>
+          <w:sz w:val="28"/>
+          <w:szCs w:val="28"/>
+        </w:rPr>
+        <w:fldChar w:fldCharType="begin"/>
+      </w:r>
+      <w:r>
+        <w:rPr>
+          <w:rFonts w:ascii="Times New Roman" w:hAnsi="Times New Roman" w:cs="Times New Roman"/>
+          <w:sz w:val="28"/>
+          <w:szCs w:val="28"/>
+        </w:rPr>
+        <w:instrText xml:space="preserve"> </w:instrText>
+      </w:r>
+      <w:r>
+        <w:rPr>
+          <w:rFonts w:ascii="Times New Roman" w:hAnsi="Times New Roman" w:cs="Times New Roman"/>
+          <w:sz w:val="28"/>
+          <w:szCs w:val="28"/>
+        </w:rPr>
+        <w:instrText>INCLUDEPICTURE  "F:\\информатика и программирование\\1_семестр\\4-ый курс 1-ый семестр\\С++\\Курс</w:instrText>
+      </w:r>
+      <w:r>
+        <w:rPr>
+          <w:rFonts w:ascii="Times New Roman" w:hAnsi="Times New Roman" w:cs="Times New Roman"/>
+          <w:sz w:val="28"/>
+          <w:szCs w:val="28"/>
+        </w:rPr>
+        <w:instrText>овые\\Builder\\integrating\\integrating\\simpson\\deduct\\images\\image247.gif" \* MERGEFORMATINET</w:instrText>
+      </w:r>
+      <w:r>
+        <w:rPr>
+          <w:rFonts w:ascii="Times New Roman" w:hAnsi="Times New Roman" w:cs="Times New Roman"/>
+          <w:sz w:val="28"/>
+          <w:szCs w:val="28"/>
+        </w:rPr>
+        <w:instrText xml:space="preserve"> </w:instrText>
       </w:r>
       <w:r>
         <w:rPr>
@@ -10593,6 +11985,14 @@
           <w:sz w:val="28"/>
           <w:szCs w:val="28"/>
         </w:rPr>
+        <w:fldChar w:fldCharType="end"/>
+      </w:r>
+      <w:r>
+        <w:rPr>
+          <w:rFonts w:ascii="Times New Roman" w:hAnsi="Times New Roman" w:cs="Times New Roman"/>
+          <w:sz w:val="28"/>
+          <w:szCs w:val="28"/>
+        </w:rPr>
         <w:t> , где  </w:t>
       </w:r>
       <w:r>
@@ -10802,6 +12202,46 @@
           <w:szCs w:val="28"/>
         </w:rPr>
         <w:instrText xml:space="preserve"> INCLUDEPICTURE  "F:\\информатика и программирование\\1_семестр\\4-ый курс 1-ый семестр\\С++\\Курсовые\\Builder\\integrating\\integrating\\simpson\\deduct\\images\\image249.gif" \* MERGEFORMATINET </w:instrText>
+      </w:r>
+      <w:r>
+        <w:rPr>
+          <w:rFonts w:ascii="Times New Roman" w:hAnsi="Times New Roman" w:cs="Times New Roman"/>
+          <w:sz w:val="28"/>
+          <w:szCs w:val="28"/>
+        </w:rPr>
+        <w:fldChar w:fldCharType="separate"/>
+      </w:r>
+      <w:r>
+        <w:rPr>
+          <w:rFonts w:ascii="Times New Roman" w:hAnsi="Times New Roman" w:cs="Times New Roman"/>
+          <w:sz w:val="28"/>
+          <w:szCs w:val="28"/>
+        </w:rPr>
+        <w:fldChar w:fldCharType="begin"/>
+      </w:r>
+      <w:r>
+        <w:rPr>
+          <w:rFonts w:ascii="Times New Roman" w:hAnsi="Times New Roman" w:cs="Times New Roman"/>
+          <w:sz w:val="28"/>
+          <w:szCs w:val="28"/>
+        </w:rPr>
+        <w:instrText xml:space="preserve"> </w:instrText>
+      </w:r>
+      <w:r>
+        <w:rPr>
+          <w:rFonts w:ascii="Times New Roman" w:hAnsi="Times New Roman" w:cs="Times New Roman"/>
+          <w:sz w:val="28"/>
+          <w:szCs w:val="28"/>
+        </w:rPr>
+        <w:instrText>INCLUDEPICTURE  "F:\\информатика и программирование\\1_семестр\\4-ый курс 1-ый семестр\\С++\\Курсовые\\Builder\\integrating\\integrating\\simpson\\deduct\\images\\image249.gif" \* MERGEFORMATINET</w:instrText>
+      </w:r>
+      <w:r>
+        <w:rPr>
+          <w:rFonts w:ascii="Times New Roman" w:hAnsi="Times New Roman" w:cs="Times New Roman"/>
+          <w:sz w:val="28"/>
+          <w:szCs w:val="28"/>
+        </w:rPr>
+        <w:instrText xml:space="preserve"> </w:instrText>
       </w:r>
       <w:r>
         <w:rPr>
@@ -10822,6 +12262,14 @@
             <v:imagedata r:id="rId57" r:href="rId58"/>
           </v:shape>
         </w:pict>
+      </w:r>
+      <w:r>
+        <w:rPr>
+          <w:rFonts w:ascii="Times New Roman" w:hAnsi="Times New Roman" w:cs="Times New Roman"/>
+          <w:sz w:val="28"/>
+          <w:szCs w:val="28"/>
+        </w:rPr>
+        <w:fldChar w:fldCharType="end"/>
       </w:r>
       <w:r>
         <w:rPr>
@@ -11145,6 +12593,54 @@
           <w:sz w:val="28"/>
           <w:szCs w:val="28"/>
         </w:rPr>
+        <w:fldChar w:fldCharType="begin"/>
+      </w:r>
+      <w:r>
+        <w:rPr>
+          <w:rFonts w:ascii="Times New Roman" w:hAnsi="Times New Roman" w:cs="Times New Roman"/>
+          <w:sz w:val="28"/>
+          <w:szCs w:val="28"/>
+        </w:rPr>
+        <w:instrText xml:space="preserve"> </w:instrText>
+      </w:r>
+      <w:r>
+        <w:rPr>
+          <w:rFonts w:ascii="Times New Roman" w:hAnsi="Times New Roman" w:cs="Times New Roman"/>
+          <w:sz w:val="28"/>
+          <w:szCs w:val="28"/>
+        </w:rPr>
+        <w:instrText>INCLUDEPICTURE  "F:\\информатика и программирование\\1_семестр\\4-ый курс 1-ый семестр\\С++\\Курсовые\\Builder\\integrating\\integrating\\simpson\\deduct\\images\\image251.gif"</w:instrText>
+      </w:r>
+      <w:r>
+        <w:rPr>
+          <w:rFonts w:ascii="Times New Roman" w:hAnsi="Times New Roman" w:cs="Times New Roman"/>
+          <w:sz w:val="28"/>
+          <w:szCs w:val="28"/>
+        </w:rPr>
+        <w:instrText xml:space="preserve"> \* MERGEFORMATINET</w:instrText>
+      </w:r>
+      <w:r>
+        <w:rPr>
+          <w:rFonts w:ascii="Times New Roman" w:hAnsi="Times New Roman" w:cs="Times New Roman"/>
+          <w:sz w:val="28"/>
+          <w:szCs w:val="28"/>
+        </w:rPr>
+        <w:instrText xml:space="preserve"> </w:instrText>
+      </w:r>
+      <w:r>
+        <w:rPr>
+          <w:rFonts w:ascii="Times New Roman" w:hAnsi="Times New Roman" w:cs="Times New Roman"/>
+          <w:sz w:val="28"/>
+          <w:szCs w:val="28"/>
+        </w:rPr>
+        <w:fldChar w:fldCharType="separate"/>
+      </w:r>
+      <w:r>
+        <w:rPr>
+          <w:rFonts w:ascii="Times New Roman" w:hAnsi="Times New Roman" w:cs="Times New Roman"/>
+          <w:sz w:val="28"/>
+          <w:szCs w:val="28"/>
+        </w:rPr>
         <w:pict>
           <v:shape id="_x0000_i1052" type="#_x0000_t75" style="width:158.25pt;height:18.4pt">
             <v:imagedata r:id="rId59" r:href="rId60"/>
@@ -11229,6 +12725,14 @@
           <w:sz w:val="28"/>
           <w:szCs w:val="28"/>
         </w:rPr>
+        <w:fldChar w:fldCharType="end"/>
+      </w:r>
+      <w:r>
+        <w:rPr>
+          <w:rFonts w:ascii="Times New Roman" w:hAnsi="Times New Roman" w:cs="Times New Roman"/>
+          <w:sz w:val="28"/>
+          <w:szCs w:val="28"/>
+        </w:rPr>
         <w:t>  вычисляем значения подынтегральной функции  </w:t>
       </w:r>
       <w:r>
@@ -11438,6 +12942,46 @@
           <w:szCs w:val="28"/>
         </w:rPr>
         <w:instrText xml:space="preserve"> INCLUDEPICTURE  "F:\\информатика и программирование\\1_семестр\\4-ый курс 1-ый семестр\\С++\\Курсовые\\Builder\\integrating\\integrating\\simpson\\deduct\\images\\image253.gif" \* MERGEFORMATINET </w:instrText>
+      </w:r>
+      <w:r>
+        <w:rPr>
+          <w:rFonts w:ascii="Times New Roman" w:hAnsi="Times New Roman" w:cs="Times New Roman"/>
+          <w:sz w:val="28"/>
+          <w:szCs w:val="28"/>
+        </w:rPr>
+        <w:fldChar w:fldCharType="separate"/>
+      </w:r>
+      <w:r>
+        <w:rPr>
+          <w:rFonts w:ascii="Times New Roman" w:hAnsi="Times New Roman" w:cs="Times New Roman"/>
+          <w:sz w:val="28"/>
+          <w:szCs w:val="28"/>
+        </w:rPr>
+        <w:fldChar w:fldCharType="begin"/>
+      </w:r>
+      <w:r>
+        <w:rPr>
+          <w:rFonts w:ascii="Times New Roman" w:hAnsi="Times New Roman" w:cs="Times New Roman"/>
+          <w:sz w:val="28"/>
+          <w:szCs w:val="28"/>
+        </w:rPr>
+        <w:instrText xml:space="preserve"> </w:instrText>
+      </w:r>
+      <w:r>
+        <w:rPr>
+          <w:rFonts w:ascii="Times New Roman" w:hAnsi="Times New Roman" w:cs="Times New Roman"/>
+          <w:sz w:val="28"/>
+          <w:szCs w:val="28"/>
+        </w:rPr>
+        <w:instrText>INCLUDEPICTURE  "F:\\информатика и программирование\\1_семестр\\4-ый курс 1-ый семестр\\С++\\Курсовые\\Builder\\integrating\\integrating\\simpson\\deduct\\images\\image253.gif" \* MERGEFORMATINET</w:instrText>
+      </w:r>
+      <w:r>
+        <w:rPr>
+          <w:rFonts w:ascii="Times New Roman" w:hAnsi="Times New Roman" w:cs="Times New Roman"/>
+          <w:sz w:val="28"/>
+          <w:szCs w:val="28"/>
+        </w:rPr>
+        <w:instrText xml:space="preserve"> </w:instrText>
       </w:r>
       <w:r>
         <w:rPr>
@@ -11537,6 +13081,14 @@
           <w:sz w:val="28"/>
           <w:szCs w:val="28"/>
         </w:rPr>
+        <w:fldChar w:fldCharType="end"/>
+      </w:r>
+      <w:r>
+        <w:rPr>
+          <w:rFonts w:ascii="Times New Roman" w:hAnsi="Times New Roman" w:cs="Times New Roman"/>
+          <w:sz w:val="28"/>
+          <w:szCs w:val="28"/>
+        </w:rPr>
         <w:t xml:space="preserve"> , где  </w:t>
       </w:r>
       <w:r>
@@ -11746,6 +13298,46 @@
           <w:szCs w:val="28"/>
         </w:rPr>
         <w:instrText xml:space="preserve"> INCLUDEPICTURE  "F:\\информатика и программирование\\1_семестр\\4-ый курс 1-ый семестр\\С++\\Курсовые\\Builder\\integrating\\integrating\\simpson\\deduct\\images\\image138.gif" \* MERGEFORMATINET </w:instrText>
+      </w:r>
+      <w:r>
+        <w:rPr>
+          <w:rFonts w:ascii="Times New Roman" w:hAnsi="Times New Roman" w:cs="Times New Roman"/>
+          <w:sz w:val="28"/>
+          <w:szCs w:val="28"/>
+        </w:rPr>
+        <w:fldChar w:fldCharType="separate"/>
+      </w:r>
+      <w:r>
+        <w:rPr>
+          <w:rFonts w:ascii="Times New Roman" w:hAnsi="Times New Roman" w:cs="Times New Roman"/>
+          <w:sz w:val="28"/>
+          <w:szCs w:val="28"/>
+        </w:rPr>
+        <w:fldChar w:fldCharType="begin"/>
+      </w:r>
+      <w:r>
+        <w:rPr>
+          <w:rFonts w:ascii="Times New Roman" w:hAnsi="Times New Roman" w:cs="Times New Roman"/>
+          <w:sz w:val="28"/>
+          <w:szCs w:val="28"/>
+        </w:rPr>
+        <w:instrText xml:space="preserve"> </w:instrText>
+      </w:r>
+      <w:r>
+        <w:rPr>
+          <w:rFonts w:ascii="Times New Roman" w:hAnsi="Times New Roman" w:cs="Times New Roman"/>
+          <w:sz w:val="28"/>
+          <w:szCs w:val="28"/>
+        </w:rPr>
+        <w:instrText>INCLUDEPICTURE  "F:\\информатика и программирование\\1_семестр\\4-ый курс 1-ый семестр\\С++\\Курсовые\\Builder\\integrating\\integrating\\simpson\\deduct\\images\\image138.gif" \* MERGEFORMATINET</w:instrText>
+      </w:r>
+      <w:r>
+        <w:rPr>
+          <w:rFonts w:ascii="Times New Roman" w:hAnsi="Times New Roman" w:cs="Times New Roman"/>
+          <w:sz w:val="28"/>
+          <w:szCs w:val="28"/>
+        </w:rPr>
+        <w:instrText xml:space="preserve"> </w:instrText>
       </w:r>
       <w:r>
         <w:rPr>
@@ -11845,6 +13437,14 @@
           <w:sz w:val="28"/>
           <w:szCs w:val="28"/>
         </w:rPr>
+        <w:fldChar w:fldCharType="end"/>
+      </w:r>
+      <w:r>
+        <w:rPr>
+          <w:rFonts w:ascii="Times New Roman" w:hAnsi="Times New Roman" w:cs="Times New Roman"/>
+          <w:sz w:val="28"/>
+          <w:szCs w:val="28"/>
+        </w:rPr>
         <w:t xml:space="preserve"> .</w:t>
       </w:r>
     </w:p>
@@ -12080,11 +13680,67 @@
           <w:sz w:val="28"/>
           <w:szCs w:val="28"/>
         </w:rPr>
+        <w:fldChar w:fldCharType="begin"/>
+      </w:r>
+      <w:r>
+        <w:rPr>
+          <w:rFonts w:ascii="Times New Roman" w:hAnsi="Times New Roman" w:cs="Times New Roman"/>
+          <w:sz w:val="28"/>
+          <w:szCs w:val="28"/>
+        </w:rPr>
+        <w:instrText xml:space="preserve"> </w:instrText>
+      </w:r>
+      <w:r>
+        <w:rPr>
+          <w:rFonts w:ascii="Times New Roman" w:hAnsi="Times New Roman" w:cs="Times New Roman"/>
+          <w:sz w:val="28"/>
+          <w:szCs w:val="28"/>
+        </w:rPr>
+        <w:instrText>INCLUDEPICTURE  "F</w:instrText>
+      </w:r>
+      <w:r>
+        <w:rPr>
+          <w:rFonts w:ascii="Times New Roman" w:hAnsi="Times New Roman" w:cs="Times New Roman"/>
+          <w:sz w:val="28"/>
+          <w:szCs w:val="28"/>
+        </w:rPr>
+        <w:instrText>:\\информатика и программирование\\1_семестр\\4-ый курс 1-ый семестр\\С++\\Курсовые\\Builder\\integrating\\integrating\\simpson\\deduct\\images\\image255.gif" \* MERGEFORMATINET</w:instrText>
+      </w:r>
+      <w:r>
+        <w:rPr>
+          <w:rFonts w:ascii="Times New Roman" w:hAnsi="Times New Roman" w:cs="Times New Roman"/>
+          <w:sz w:val="28"/>
+          <w:szCs w:val="28"/>
+        </w:rPr>
+        <w:instrText xml:space="preserve"> </w:instrText>
+      </w:r>
+      <w:r>
+        <w:rPr>
+          <w:rFonts w:ascii="Times New Roman" w:hAnsi="Times New Roman" w:cs="Times New Roman"/>
+          <w:sz w:val="28"/>
+          <w:szCs w:val="28"/>
+        </w:rPr>
+        <w:fldChar w:fldCharType="separate"/>
+      </w:r>
+      <w:r>
+        <w:rPr>
+          <w:rFonts w:ascii="Times New Roman" w:hAnsi="Times New Roman" w:cs="Times New Roman"/>
+          <w:sz w:val="28"/>
+          <w:szCs w:val="28"/>
+        </w:rPr>
         <w:pict>
           <v:shape id="_x0000_i1055" type="#_x0000_t75" style="width:225.2pt;height:104.65pt">
             <v:imagedata r:id="rId65" r:href="rId66"/>
           </v:shape>
         </w:pict>
+      </w:r>
+      <w:r>
+        <w:rPr>
+          <w:rFonts w:ascii="Times New Roman" w:hAnsi="Times New Roman" w:cs="Times New Roman"/>
+          <w:sz w:val="28"/>
+          <w:szCs w:val="28"/>
+        </w:rPr>
+        <w:fldChar w:fldCharType="end"/>
       </w:r>
       <w:r>
         <w:rPr>
@@ -12508,6 +14164,46 @@
           <w:sz w:val="28"/>
           <w:szCs w:val="28"/>
         </w:rPr>
+        <w:fldChar w:fldCharType="begin"/>
+      </w:r>
+      <w:r>
+        <w:rPr>
+          <w:rFonts w:ascii="Times New Roman" w:hAnsi="Times New Roman" w:cs="Times New Roman"/>
+          <w:sz w:val="28"/>
+          <w:szCs w:val="28"/>
+        </w:rPr>
+        <w:instrText xml:space="preserve"> </w:instrText>
+      </w:r>
+      <w:r>
+        <w:rPr>
+          <w:rFonts w:ascii="Times New Roman" w:hAnsi="Times New Roman" w:cs="Times New Roman"/>
+          <w:sz w:val="28"/>
+          <w:szCs w:val="28"/>
+        </w:rPr>
+        <w:instrText>INCLUDEPICTURE  "F:\\информатика и программирование\\1_семестр\\4-ый курс 1-ый семестр\\С++\\Курсовые\\Builder\\integrating\\integrating\\simpson\\deduct\\images\\image257.gif" \* MERGEFORMATINET</w:instrText>
+      </w:r>
+      <w:r>
+        <w:rPr>
+          <w:rFonts w:ascii="Times New Roman" w:hAnsi="Times New Roman" w:cs="Times New Roman"/>
+          <w:sz w:val="28"/>
+          <w:szCs w:val="28"/>
+        </w:rPr>
+        <w:instrText xml:space="preserve"> </w:instrText>
+      </w:r>
+      <w:r>
+        <w:rPr>
+          <w:rFonts w:ascii="Times New Roman" w:hAnsi="Times New Roman" w:cs="Times New Roman"/>
+          <w:sz w:val="28"/>
+          <w:szCs w:val="28"/>
+        </w:rPr>
+        <w:fldChar w:fldCharType="separate"/>
+      </w:r>
+      <w:r>
+        <w:rPr>
+          <w:rFonts w:ascii="Times New Roman" w:hAnsi="Times New Roman" w:cs="Times New Roman"/>
+          <w:sz w:val="28"/>
+          <w:szCs w:val="28"/>
+        </w:rPr>
         <w:pict>
           <v:shape id="_x0000_i1056" type="#_x0000_t75" style="width:36.85pt;height:18.4pt">
             <v:imagedata r:id="rId67" r:href="rId68"/>
@@ -12592,6 +14288,14 @@
           <w:sz w:val="28"/>
           <w:szCs w:val="28"/>
         </w:rPr>
+        <w:fldChar w:fldCharType="end"/>
+      </w:r>
+      <w:r>
+        <w:rPr>
+          <w:rFonts w:ascii="Times New Roman" w:hAnsi="Times New Roman" w:cs="Times New Roman"/>
+          <w:sz w:val="28"/>
+          <w:szCs w:val="28"/>
+        </w:rPr>
         <w:t>  парабола проходит через три точки  </w:t>
       </w:r>
       <w:r>
@@ -12801,6 +14505,54 @@
           <w:szCs w:val="28"/>
         </w:rPr>
         <w:instrText xml:space="preserve"> INCLUDEPICTURE  "F:\\информатика и программирование\\1_семестр\\4-ый курс 1-ый семестр\\С++\\Курсовые\\Builder\\integrating\\integrating\\simpson\\deduct\\images\\image259.gif" \* MERGEFORMATINET </w:instrText>
+      </w:r>
+      <w:r>
+        <w:rPr>
+          <w:rFonts w:ascii="Times New Roman" w:hAnsi="Times New Roman" w:cs="Times New Roman"/>
+          <w:sz w:val="28"/>
+          <w:szCs w:val="28"/>
+        </w:rPr>
+        <w:fldChar w:fldCharType="separate"/>
+      </w:r>
+      <w:r>
+        <w:rPr>
+          <w:rFonts w:ascii="Times New Roman" w:hAnsi="Times New Roman" w:cs="Times New Roman"/>
+          <w:sz w:val="28"/>
+          <w:szCs w:val="28"/>
+        </w:rPr>
+        <w:fldChar w:fldCharType="begin"/>
+      </w:r>
+      <w:r>
+        <w:rPr>
+          <w:rFonts w:ascii="Times New Roman" w:hAnsi="Times New Roman" w:cs="Times New Roman"/>
+          <w:sz w:val="28"/>
+          <w:szCs w:val="28"/>
+        </w:rPr>
+        <w:instrText xml:space="preserve"> </w:instrText>
+      </w:r>
+      <w:r>
+        <w:rPr>
+          <w:rFonts w:ascii="Times New Roman" w:hAnsi="Times New Roman" w:cs="Times New Roman"/>
+          <w:sz w:val="28"/>
+          <w:szCs w:val="28"/>
+        </w:rPr>
+        <w:instrText>INCLUDEPIC</w:instrText>
+      </w:r>
+      <w:r>
+        <w:rPr>
+          <w:rFonts w:ascii="Times New Roman" w:hAnsi="Times New Roman" w:cs="Times New Roman"/>
+          <w:sz w:val="28"/>
+          <w:szCs w:val="28"/>
+        </w:rPr>
+        <w:instrText>TURE  "F:\\информатика и программирование\\1_семестр\\4-ый курс 1-ый семестр\\С++\\Курсовые\\Builder\\integrating\\integrating\\simpson\\deduct\\images\\image259.gif" \* MERGEFORMATINET</w:instrText>
+      </w:r>
+      <w:r>
+        <w:rPr>
+          <w:rFonts w:ascii="Times New Roman" w:hAnsi="Times New Roman" w:cs="Times New Roman"/>
+          <w:sz w:val="28"/>
+          <w:szCs w:val="28"/>
+        </w:rPr>
+        <w:instrText xml:space="preserve"> </w:instrText>
       </w:r>
       <w:r>
         <w:rPr>
@@ -12900,6 +14652,14 @@
           <w:sz w:val="28"/>
           <w:szCs w:val="28"/>
         </w:rPr>
+        <w:fldChar w:fldCharType="end"/>
+      </w:r>
+      <w:r>
+        <w:rPr>
+          <w:rFonts w:ascii="Times New Roman" w:hAnsi="Times New Roman" w:cs="Times New Roman"/>
+          <w:sz w:val="28"/>
+          <w:szCs w:val="28"/>
+        </w:rPr>
         <w:t xml:space="preserve"> ,  </w:t>
       </w:r>
       <w:r>
@@ -13109,6 +14869,54 @@
           <w:szCs w:val="28"/>
         </w:rPr>
         <w:instrText xml:space="preserve"> INCLUDEPICTURE  "F:\\информатика и программирование\\1_семестр\\4-ый курс 1-ый семестр\\С++\\Курсовые\\Builder\\integrating\\integrating\\simpson\\deduct\\images\\image261.gif" \* MERGEFORMATINET </w:instrText>
+      </w:r>
+      <w:r>
+        <w:rPr>
+          <w:rFonts w:ascii="Times New Roman" w:hAnsi="Times New Roman" w:cs="Times New Roman"/>
+          <w:sz w:val="28"/>
+          <w:szCs w:val="28"/>
+        </w:rPr>
+        <w:fldChar w:fldCharType="separate"/>
+      </w:r>
+      <w:r>
+        <w:rPr>
+          <w:rFonts w:ascii="Times New Roman" w:hAnsi="Times New Roman" w:cs="Times New Roman"/>
+          <w:sz w:val="28"/>
+          <w:szCs w:val="28"/>
+        </w:rPr>
+        <w:fldChar w:fldCharType="begin"/>
+      </w:r>
+      <w:r>
+        <w:rPr>
+          <w:rFonts w:ascii="Times New Roman" w:hAnsi="Times New Roman" w:cs="Times New Roman"/>
+          <w:sz w:val="28"/>
+          <w:szCs w:val="28"/>
+        </w:rPr>
+        <w:instrText xml:space="preserve"> </w:instrText>
+      </w:r>
+      <w:r>
+        <w:rPr>
+          <w:rFonts w:ascii="Times New Roman" w:hAnsi="Times New Roman" w:cs="Times New Roman"/>
+          <w:sz w:val="28"/>
+          <w:szCs w:val="28"/>
+        </w:rPr>
+        <w:instrText>INCLUDEPICTURE  "F</w:instrText>
+      </w:r>
+      <w:r>
+        <w:rPr>
+          <w:rFonts w:ascii="Times New Roman" w:hAnsi="Times New Roman" w:cs="Times New Roman"/>
+          <w:sz w:val="28"/>
+          <w:szCs w:val="28"/>
+        </w:rPr>
+        <w:instrText>:\\информатика и программирование\\1_семестр\\4-ый курс 1-ый семестр\\С++\\Курсовые\\Builder\\integrating\\integrating\\simpson\\deduct\\images\\image261.gif" \* MERGEFORMATINET</w:instrText>
+      </w:r>
+      <w:r>
+        <w:rPr>
+          <w:rFonts w:ascii="Times New Roman" w:hAnsi="Times New Roman" w:cs="Times New Roman"/>
+          <w:sz w:val="28"/>
+          <w:szCs w:val="28"/>
+        </w:rPr>
+        <w:instrText xml:space="preserve"> </w:instrText>
       </w:r>
       <w:r>
         <w:rPr>
@@ -13208,6 +15016,14 @@
           <w:sz w:val="28"/>
           <w:szCs w:val="28"/>
         </w:rPr>
+        <w:fldChar w:fldCharType="end"/>
+      </w:r>
+      <w:r>
+        <w:rPr>
+          <w:rFonts w:ascii="Times New Roman" w:hAnsi="Times New Roman" w:cs="Times New Roman"/>
+          <w:sz w:val="28"/>
+          <w:szCs w:val="28"/>
+        </w:rPr>
         <w:t xml:space="preserve"> ,  </w:t>
       </w:r>
       <w:r>
@@ -13417,6 +15233,54 @@
           <w:szCs w:val="28"/>
         </w:rPr>
         <w:instrText xml:space="preserve"> INCLUDEPICTURE  "F:\\информатика и программирование\\1_семестр\\4-ый курс 1-ый семестр\\С++\\Курсовые\\Builder\\integrating\\integrating\\simpson\\deduct\\images\\image263.gif" \* MERGEFORMATINET </w:instrText>
+      </w:r>
+      <w:r>
+        <w:rPr>
+          <w:rFonts w:ascii="Times New Roman" w:hAnsi="Times New Roman" w:cs="Times New Roman"/>
+          <w:sz w:val="28"/>
+          <w:szCs w:val="28"/>
+        </w:rPr>
+        <w:fldChar w:fldCharType="separate"/>
+      </w:r>
+      <w:r>
+        <w:rPr>
+          <w:rFonts w:ascii="Times New Roman" w:hAnsi="Times New Roman" w:cs="Times New Roman"/>
+          <w:sz w:val="28"/>
+          <w:szCs w:val="28"/>
+        </w:rPr>
+        <w:fldChar w:fldCharType="begin"/>
+      </w:r>
+      <w:r>
+        <w:rPr>
+          <w:rFonts w:ascii="Times New Roman" w:hAnsi="Times New Roman" w:cs="Times New Roman"/>
+          <w:sz w:val="28"/>
+          <w:szCs w:val="28"/>
+        </w:rPr>
+        <w:instrText xml:space="preserve"> </w:instrText>
+      </w:r>
+      <w:r>
+        <w:rPr>
+          <w:rFonts w:ascii="Times New Roman" w:hAnsi="Times New Roman" w:cs="Times New Roman"/>
+          <w:sz w:val="28"/>
+          <w:szCs w:val="28"/>
+        </w:rPr>
+        <w:instrText>INCLUDEPICTURE  "F:\\информатика и программирование\\1_семестр\\4-ый курс 1-ый семестр\\С++\\Курсовые\\Builder\\integrating\\integrating\\simpson\\deduct\\i</w:instrText>
+      </w:r>
+      <w:r>
+        <w:rPr>
+          <w:rFonts w:ascii="Times New Roman" w:hAnsi="Times New Roman" w:cs="Times New Roman"/>
+          <w:sz w:val="28"/>
+          <w:szCs w:val="28"/>
+        </w:rPr>
+        <w:instrText>mages\\image263.gif" \* MERGEFORMATINET</w:instrText>
+      </w:r>
+      <w:r>
+        <w:rPr>
+          <w:rFonts w:ascii="Times New Roman" w:hAnsi="Times New Roman" w:cs="Times New Roman"/>
+          <w:sz w:val="28"/>
+          <w:szCs w:val="28"/>
+        </w:rPr>
+        <w:instrText xml:space="preserve"> </w:instrText>
       </w:r>
       <w:r>
         <w:rPr>
@@ -13516,6 +15380,14 @@
           <w:sz w:val="28"/>
           <w:szCs w:val="28"/>
         </w:rPr>
+        <w:fldChar w:fldCharType="end"/>
+      </w:r>
+      <w:r>
+        <w:rPr>
+          <w:rFonts w:ascii="Times New Roman" w:hAnsi="Times New Roman" w:cs="Times New Roman"/>
+          <w:sz w:val="28"/>
+          <w:szCs w:val="28"/>
+        </w:rPr>
         <w:t xml:space="preserve"> . Используя формулу</w:t>
       </w:r>
     </w:p>
@@ -13752,6 +15624,46 @@
           <w:sz w:val="28"/>
           <w:szCs w:val="28"/>
         </w:rPr>
+        <w:fldChar w:fldCharType="begin"/>
+      </w:r>
+      <w:r>
+        <w:rPr>
+          <w:rFonts w:ascii="Times New Roman" w:hAnsi="Times New Roman" w:cs="Times New Roman"/>
+          <w:sz w:val="28"/>
+          <w:szCs w:val="28"/>
+        </w:rPr>
+        <w:instrText xml:space="preserve"> </w:instrText>
+      </w:r>
+      <w:r>
+        <w:rPr>
+          <w:rFonts w:ascii="Times New Roman" w:hAnsi="Times New Roman" w:cs="Times New Roman"/>
+          <w:sz w:val="28"/>
+          <w:szCs w:val="28"/>
+        </w:rPr>
+        <w:instrText>INCLUDEPICTURE  "F:\\информатика и программирование\\1_семестр\\4-ый курс 1-ый семестр\\С++\\Курсовые\\Builder\\integrating\\integrating\\simpson\\deduct\\images\\image243.gif" \* MERGEFORMATINET</w:instrText>
+      </w:r>
+      <w:r>
+        <w:rPr>
+          <w:rFonts w:ascii="Times New Roman" w:hAnsi="Times New Roman" w:cs="Times New Roman"/>
+          <w:sz w:val="28"/>
+          <w:szCs w:val="28"/>
+        </w:rPr>
+        <w:instrText xml:space="preserve"> </w:instrText>
+      </w:r>
+      <w:r>
+        <w:rPr>
+          <w:rFonts w:ascii="Times New Roman" w:hAnsi="Times New Roman" w:cs="Times New Roman"/>
+          <w:sz w:val="28"/>
+          <w:szCs w:val="28"/>
+        </w:rPr>
+        <w:fldChar w:fldCharType="separate"/>
+      </w:r>
+      <w:r>
+        <w:rPr>
+          <w:rFonts w:ascii="Times New Roman" w:hAnsi="Times New Roman" w:cs="Times New Roman"/>
+          <w:sz w:val="28"/>
+          <w:szCs w:val="28"/>
+        </w:rPr>
         <w:pict>
           <v:shape id="_x0000_i1060" type="#_x0000_t75" style="width:321.5pt;height:56.1pt">
             <v:imagedata r:id="rId49" r:href="rId75"/>
@@ -13830,6 +15742,14 @@
         </w:rPr>
         <w:fldChar w:fldCharType="end"/>
       </w:r>
+      <w:r>
+        <w:rPr>
+          <w:rFonts w:ascii="Times New Roman" w:hAnsi="Times New Roman" w:cs="Times New Roman"/>
+          <w:sz w:val="28"/>
+          <w:szCs w:val="28"/>
+        </w:rPr>
+        <w:fldChar w:fldCharType="end"/>
+      </w:r>
     </w:p>
     <w:p>
       <w:pPr>
@@ -14071,11 +15991,59 @@
           <w:sz w:val="28"/>
           <w:szCs w:val="28"/>
         </w:rPr>
+        <w:fldChar w:fldCharType="begin"/>
+      </w:r>
+      <w:r>
+        <w:rPr>
+          <w:rFonts w:ascii="Times New Roman" w:hAnsi="Times New Roman" w:cs="Times New Roman"/>
+          <w:sz w:val="28"/>
+          <w:szCs w:val="28"/>
+        </w:rPr>
+        <w:instrText xml:space="preserve"> </w:instrText>
+      </w:r>
+      <w:r>
+        <w:rPr>
+          <w:rFonts w:ascii="Times New Roman" w:hAnsi="Times New Roman" w:cs="Times New Roman"/>
+          <w:sz w:val="28"/>
+          <w:szCs w:val="28"/>
+        </w:rPr>
+        <w:instrText>INCLUDEPICTURE  "F:\\информатика и программирование\\1_семестр\\4-ый курс 1-ый семестр\\С++\\Курсовые\\Builder\\integrating\\integrating\\simpson\\deduct\\images\\image265.gif" \* MERGEFORMATINET</w:instrText>
+      </w:r>
+      <w:r>
+        <w:rPr>
+          <w:rFonts w:ascii="Times New Roman" w:hAnsi="Times New Roman" w:cs="Times New Roman"/>
+          <w:sz w:val="28"/>
+          <w:szCs w:val="28"/>
+        </w:rPr>
+        <w:instrText xml:space="preserve"> </w:instrText>
+      </w:r>
+      <w:r>
+        <w:rPr>
+          <w:rFonts w:ascii="Times New Roman" w:hAnsi="Times New Roman" w:cs="Times New Roman"/>
+          <w:sz w:val="28"/>
+          <w:szCs w:val="28"/>
+        </w:rPr>
+        <w:fldChar w:fldCharType="separate"/>
+      </w:r>
+      <w:r>
+        <w:rPr>
+          <w:rFonts w:ascii="Times New Roman" w:hAnsi="Times New Roman" w:cs="Times New Roman"/>
+          <w:sz w:val="28"/>
+          <w:szCs w:val="28"/>
+        </w:rPr>
         <w:pict>
           <v:shape id="_x0000_i1061" type="#_x0000_t75" style="width:162.4pt;height:39.35pt">
             <v:imagedata r:id="rId76" r:href="rId77"/>
           </v:shape>
         </w:pict>
+      </w:r>
+      <w:r>
+        <w:rPr>
+          <w:rFonts w:ascii="Times New Roman" w:hAnsi="Times New Roman" w:cs="Times New Roman"/>
+          <w:sz w:val="28"/>
+          <w:szCs w:val="28"/>
+        </w:rPr>
+        <w:fldChar w:fldCharType="end"/>
       </w:r>
       <w:r>
         <w:rPr>
@@ -14399,6 +16367,54 @@
           <w:sz w:val="28"/>
           <w:szCs w:val="28"/>
         </w:rPr>
+        <w:fldChar w:fldCharType="begin"/>
+      </w:r>
+      <w:r>
+        <w:rPr>
+          <w:rFonts w:ascii="Times New Roman" w:hAnsi="Times New Roman" w:cs="Times New Roman"/>
+          <w:sz w:val="28"/>
+          <w:szCs w:val="28"/>
+        </w:rPr>
+        <w:instrText xml:space="preserve"> </w:instrText>
+      </w:r>
+      <w:r>
+        <w:rPr>
+          <w:rFonts w:ascii="Times New Roman" w:hAnsi="Times New Roman" w:cs="Times New Roman"/>
+          <w:sz w:val="28"/>
+          <w:szCs w:val="28"/>
+        </w:rPr>
+        <w:instrText>INCLUDEPICTURE  "F:\\информатика и программирование\\1_семестр\\4-ый курс 1-ый семестр\\С++\\Курсовые\\Builder\\integrating\\integrating\\simpson\\deduct\\images\\image267.gif"</w:instrText>
+      </w:r>
+      <w:r>
+        <w:rPr>
+          <w:rFonts w:ascii="Times New Roman" w:hAnsi="Times New Roman" w:cs="Times New Roman"/>
+          <w:sz w:val="28"/>
+          <w:szCs w:val="28"/>
+        </w:rPr>
+        <w:instrText xml:space="preserve"> \* MERGEFORMATINET</w:instrText>
+      </w:r>
+      <w:r>
+        <w:rPr>
+          <w:rFonts w:ascii="Times New Roman" w:hAnsi="Times New Roman" w:cs="Times New Roman"/>
+          <w:sz w:val="28"/>
+          <w:szCs w:val="28"/>
+        </w:rPr>
+        <w:instrText xml:space="preserve"> </w:instrText>
+      </w:r>
+      <w:r>
+        <w:rPr>
+          <w:rFonts w:ascii="Times New Roman" w:hAnsi="Times New Roman" w:cs="Times New Roman"/>
+          <w:sz w:val="28"/>
+          <w:szCs w:val="28"/>
+        </w:rPr>
+        <w:fldChar w:fldCharType="separate"/>
+      </w:r>
+      <w:r>
+        <w:rPr>
+          <w:rFonts w:ascii="Times New Roman" w:hAnsi="Times New Roman" w:cs="Times New Roman"/>
+          <w:sz w:val="28"/>
+          <w:szCs w:val="28"/>
+        </w:rPr>
         <w:pict>
           <v:shape id="_x0000_i1062" type="#_x0000_t75" style="width:140.65pt;height:36pt">
             <v:imagedata r:id="rId78" r:href="rId79"/>
@@ -14483,6 +16499,14 @@
           <w:sz w:val="28"/>
           <w:szCs w:val="28"/>
         </w:rPr>
+        <w:fldChar w:fldCharType="end"/>
+      </w:r>
+      <w:r>
+        <w:rPr>
+          <w:rFonts w:ascii="Times New Roman" w:hAnsi="Times New Roman" w:cs="Times New Roman"/>
+          <w:sz w:val="28"/>
+          <w:szCs w:val="28"/>
+        </w:rPr>
         <w:t xml:space="preserve">,  </w:t>
       </w:r>
       <w:r>
@@ -14692,6 +16716,54 @@
           <w:szCs w:val="28"/>
         </w:rPr>
         <w:instrText xml:space="preserve"> INCLUDEPICTURE  "F:\\информатика и программирование\\1_семестр\\4-ый курс 1-ый семестр\\С++\\Курсовые\\Builder\\integrating\\integrating\\simpson\\deduct\\images\\image269.gif" \* MERGEFORMATINET </w:instrText>
+      </w:r>
+      <w:r>
+        <w:rPr>
+          <w:rFonts w:ascii="Times New Roman" w:hAnsi="Times New Roman" w:cs="Times New Roman"/>
+          <w:sz w:val="28"/>
+          <w:szCs w:val="28"/>
+        </w:rPr>
+        <w:fldChar w:fldCharType="separate"/>
+      </w:r>
+      <w:r>
+        <w:rPr>
+          <w:rFonts w:ascii="Times New Roman" w:hAnsi="Times New Roman" w:cs="Times New Roman"/>
+          <w:sz w:val="28"/>
+          <w:szCs w:val="28"/>
+        </w:rPr>
+        <w:fldChar w:fldCharType="begin"/>
+      </w:r>
+      <w:r>
+        <w:rPr>
+          <w:rFonts w:ascii="Times New Roman" w:hAnsi="Times New Roman" w:cs="Times New Roman"/>
+          <w:sz w:val="28"/>
+          <w:szCs w:val="28"/>
+        </w:rPr>
+        <w:instrText xml:space="preserve"> </w:instrText>
+      </w:r>
+      <w:r>
+        <w:rPr>
+          <w:rFonts w:ascii="Times New Roman" w:hAnsi="Times New Roman" w:cs="Times New Roman"/>
+          <w:sz w:val="28"/>
+          <w:szCs w:val="28"/>
+        </w:rPr>
+        <w:instrText>INCLUDEPICTURE  "F:\\информатика и программирование\\1_сем</w:instrText>
+      </w:r>
+      <w:r>
+        <w:rPr>
+          <w:rFonts w:ascii="Times New Roman" w:hAnsi="Times New Roman" w:cs="Times New Roman"/>
+          <w:sz w:val="28"/>
+          <w:szCs w:val="28"/>
+        </w:rPr>
+        <w:instrText>естр\\4-ый курс 1-ый семестр\\С++\\Курсовые\\Builder\\integrating\\integrating\\simpson\\deduct\\images\\image269.gif" \* MERGEFORMATINET</w:instrText>
+      </w:r>
+      <w:r>
+        <w:rPr>
+          <w:rFonts w:ascii="Times New Roman" w:hAnsi="Times New Roman" w:cs="Times New Roman"/>
+          <w:sz w:val="28"/>
+          <w:szCs w:val="28"/>
+        </w:rPr>
+        <w:instrText xml:space="preserve"> </w:instrText>
       </w:r>
       <w:r>
         <w:rPr>
@@ -14712,6 +16784,14 @@
             <v:imagedata r:id="rId80" r:href="rId81"/>
           </v:shape>
         </w:pict>
+      </w:r>
+      <w:r>
+        <w:rPr>
+          <w:rFonts w:ascii="Times New Roman" w:hAnsi="Times New Roman" w:cs="Times New Roman"/>
+          <w:sz w:val="28"/>
+          <w:szCs w:val="28"/>
+        </w:rPr>
+        <w:fldChar w:fldCharType="end"/>
       </w:r>
       <w:r>
         <w:rPr>
@@ -15046,6 +17126,46 @@
           <w:sz w:val="28"/>
           <w:szCs w:val="28"/>
         </w:rPr>
+        <w:fldChar w:fldCharType="begin"/>
+      </w:r>
+      <w:r>
+        <w:rPr>
+          <w:rFonts w:ascii="Times New Roman" w:hAnsi="Times New Roman" w:cs="Times New Roman"/>
+          <w:sz w:val="28"/>
+          <w:szCs w:val="28"/>
+        </w:rPr>
+        <w:instrText xml:space="preserve"> </w:instrText>
+      </w:r>
+      <w:r>
+        <w:rPr>
+          <w:rFonts w:ascii="Times New Roman" w:hAnsi="Times New Roman" w:cs="Times New Roman"/>
+          <w:sz w:val="28"/>
+          <w:szCs w:val="28"/>
+        </w:rPr>
+        <w:instrText>INCLUDEPICTURE  "F:\\информатика и программирование\\1_семестр\\4-ый курс 1-ый семестр\\С++\\Курсовые\\Builder\\integrating\\integrating\\simpson\\deduct\\images\\image271.gif" \* MERGEFORMATINET</w:instrText>
+      </w:r>
+      <w:r>
+        <w:rPr>
+          <w:rFonts w:ascii="Times New Roman" w:hAnsi="Times New Roman" w:cs="Times New Roman"/>
+          <w:sz w:val="28"/>
+          <w:szCs w:val="28"/>
+        </w:rPr>
+        <w:instrText xml:space="preserve"> </w:instrText>
+      </w:r>
+      <w:r>
+        <w:rPr>
+          <w:rFonts w:ascii="Times New Roman" w:hAnsi="Times New Roman" w:cs="Times New Roman"/>
+          <w:sz w:val="28"/>
+          <w:szCs w:val="28"/>
+        </w:rPr>
+        <w:fldChar w:fldCharType="separate"/>
+      </w:r>
+      <w:r>
+        <w:rPr>
+          <w:rFonts w:ascii="Times New Roman" w:hAnsi="Times New Roman" w:cs="Times New Roman"/>
+          <w:sz w:val="28"/>
+          <w:szCs w:val="28"/>
+        </w:rPr>
         <w:pict>
           <v:shape id="_x0000_i1064" type="#_x0000_t75" style="width:277.1pt;height:38.5pt">
             <v:imagedata r:id="rId82" r:href="rId83"/>
@@ -15124,6 +17244,14 @@
         </w:rPr>
         <w:fldChar w:fldCharType="end"/>
       </w:r>
+      <w:r>
+        <w:rPr>
+          <w:rFonts w:ascii="Times New Roman" w:hAnsi="Times New Roman" w:cs="Times New Roman"/>
+          <w:sz w:val="28"/>
+          <w:szCs w:val="28"/>
+        </w:rPr>
+        <w:fldChar w:fldCharType="end"/>
+      </w:r>
     </w:p>
     <w:p>
       <w:pPr>
@@ -15376,6 +17504,54 @@
           <w:sz w:val="28"/>
           <w:szCs w:val="28"/>
         </w:rPr>
+        <w:fldChar w:fldCharType="begin"/>
+      </w:r>
+      <w:r>
+        <w:rPr>
+          <w:rFonts w:ascii="Times New Roman" w:hAnsi="Times New Roman" w:cs="Times New Roman"/>
+          <w:sz w:val="28"/>
+          <w:szCs w:val="28"/>
+        </w:rPr>
+        <w:instrText xml:space="preserve"> </w:instrText>
+      </w:r>
+      <w:r>
+        <w:rPr>
+          <w:rFonts w:ascii="Times New Roman" w:hAnsi="Times New Roman" w:cs="Times New Roman"/>
+          <w:sz w:val="28"/>
+          <w:szCs w:val="28"/>
+        </w:rPr>
+        <w:instrText>INCLUDEPICTURE  "F</w:instrText>
+      </w:r>
+      <w:r>
+        <w:rPr>
+          <w:rFonts w:ascii="Times New Roman" w:hAnsi="Times New Roman" w:cs="Times New Roman"/>
+          <w:sz w:val="28"/>
+          <w:szCs w:val="28"/>
+        </w:rPr>
+        <w:instrText>:\\информатика и программирование\\1_семестр\\4-ый курс 1-ый семестр\\С++\\Курсовые\\Builder\\integrating\\integrating\\simpson\\deduct\\images\\image273.gif" \* MERGEFORMATINET</w:instrText>
+      </w:r>
+      <w:r>
+        <w:rPr>
+          <w:rFonts w:ascii="Times New Roman" w:hAnsi="Times New Roman" w:cs="Times New Roman"/>
+          <w:sz w:val="28"/>
+          <w:szCs w:val="28"/>
+        </w:rPr>
+        <w:instrText xml:space="preserve"> </w:instrText>
+      </w:r>
+      <w:r>
+        <w:rPr>
+          <w:rFonts w:ascii="Times New Roman" w:hAnsi="Times New Roman" w:cs="Times New Roman"/>
+          <w:sz w:val="28"/>
+          <w:szCs w:val="28"/>
+        </w:rPr>
+        <w:fldChar w:fldCharType="separate"/>
+      </w:r>
+      <w:r>
+        <w:rPr>
+          <w:rFonts w:ascii="Times New Roman" w:hAnsi="Times New Roman" w:cs="Times New Roman"/>
+          <w:sz w:val="28"/>
+          <w:szCs w:val="28"/>
+        </w:rPr>
         <w:pict>
           <v:shape id="_x0000_i1065" type="#_x0000_t75" style="width:370.9pt;height:38.5pt">
             <v:imagedata r:id="rId84" r:href="rId85"/>
@@ -15460,6 +17636,14 @@
           <w:sz w:val="28"/>
           <w:szCs w:val="28"/>
         </w:rPr>
+        <w:fldChar w:fldCharType="end"/>
+      </w:r>
+      <w:r>
+        <w:rPr>
+          <w:rFonts w:ascii="Times New Roman" w:hAnsi="Times New Roman" w:cs="Times New Roman"/>
+          <w:sz w:val="28"/>
+          <w:szCs w:val="28"/>
+        </w:rPr>
         <w:t>.</w:t>
       </w:r>
     </w:p>
@@ -15714,11 +17898,67 @@
           <w:sz w:val="28"/>
           <w:szCs w:val="28"/>
         </w:rPr>
+        <w:fldChar w:fldCharType="begin"/>
+      </w:r>
+      <w:r>
+        <w:rPr>
+          <w:rFonts w:ascii="Times New Roman" w:hAnsi="Times New Roman" w:cs="Times New Roman"/>
+          <w:sz w:val="28"/>
+          <w:szCs w:val="28"/>
+        </w:rPr>
+        <w:instrText xml:space="preserve"> </w:instrText>
+      </w:r>
+      <w:r>
+        <w:rPr>
+          <w:rFonts w:ascii="Times New Roman" w:hAnsi="Times New Roman" w:cs="Times New Roman"/>
+          <w:sz w:val="28"/>
+          <w:szCs w:val="28"/>
+        </w:rPr>
+        <w:instrText>INCLUDEPICTURE  "F</w:instrText>
+      </w:r>
+      <w:r>
+        <w:rPr>
+          <w:rFonts w:ascii="Times New Roman" w:hAnsi="Times New Roman" w:cs="Times New Roman"/>
+          <w:sz w:val="28"/>
+          <w:szCs w:val="28"/>
+        </w:rPr>
+        <w:instrText>:\\информатика и программирование\\1_семестр\\4-ый курс 1-ый семестр\\С++\\Курсовые\\Builder\\integrating\\integrating\\simpson\\deduct\\images\\image273.gif" \* MERGEFORMATINET</w:instrText>
+      </w:r>
+      <w:r>
+        <w:rPr>
+          <w:rFonts w:ascii="Times New Roman" w:hAnsi="Times New Roman" w:cs="Times New Roman"/>
+          <w:sz w:val="28"/>
+          <w:szCs w:val="28"/>
+        </w:rPr>
+        <w:instrText xml:space="preserve"> </w:instrText>
+      </w:r>
+      <w:r>
+        <w:rPr>
+          <w:rFonts w:ascii="Times New Roman" w:hAnsi="Times New Roman" w:cs="Times New Roman"/>
+          <w:sz w:val="28"/>
+          <w:szCs w:val="28"/>
+        </w:rPr>
+        <w:fldChar w:fldCharType="separate"/>
+      </w:r>
+      <w:r>
+        <w:rPr>
+          <w:rFonts w:ascii="Times New Roman" w:hAnsi="Times New Roman" w:cs="Times New Roman"/>
+          <w:sz w:val="28"/>
+          <w:szCs w:val="28"/>
+        </w:rPr>
         <w:pict>
           <v:shape id="_x0000_i1066" type="#_x0000_t75" style="width:370.9pt;height:38.5pt">
             <v:imagedata r:id="rId84" r:href="rId86"/>
           </v:shape>
         </w:pict>
+      </w:r>
+      <w:r>
+        <w:rPr>
+          <w:rFonts w:ascii="Times New Roman" w:hAnsi="Times New Roman" w:cs="Times New Roman"/>
+          <w:sz w:val="28"/>
+          <w:szCs w:val="28"/>
+        </w:rPr>
+        <w:fldChar w:fldCharType="end"/>
       </w:r>
       <w:r>
         <w:rPr>
@@ -16053,11 +18293,67 @@
           <w:sz w:val="28"/>
           <w:szCs w:val="28"/>
         </w:rPr>
+        <w:fldChar w:fldCharType="begin"/>
+      </w:r>
+      <w:r>
+        <w:rPr>
+          <w:rFonts w:ascii="Times New Roman" w:hAnsi="Times New Roman" w:cs="Times New Roman"/>
+          <w:sz w:val="28"/>
+          <w:szCs w:val="28"/>
+        </w:rPr>
+        <w:instrText xml:space="preserve"> </w:instrText>
+      </w:r>
+      <w:r>
+        <w:rPr>
+          <w:rFonts w:ascii="Times New Roman" w:hAnsi="Times New Roman" w:cs="Times New Roman"/>
+          <w:sz w:val="28"/>
+          <w:szCs w:val="28"/>
+        </w:rPr>
+        <w:instrText>INCLUDEPICTURE  "F:\\информатика и программирование\\1_семестр\\4-ый курс 1-ый семестр\\С++\\Курсовые\\Builder\\integrating\\integrating\\simpson\\deduct\\i</w:instrText>
+      </w:r>
+      <w:r>
+        <w:rPr>
+          <w:rFonts w:ascii="Times New Roman" w:hAnsi="Times New Roman" w:cs="Times New Roman"/>
+          <w:sz w:val="28"/>
+          <w:szCs w:val="28"/>
+        </w:rPr>
+        <w:instrText>mages\\image275.gif" \* MERGEFORMATINET</w:instrText>
+      </w:r>
+      <w:r>
+        <w:rPr>
+          <w:rFonts w:ascii="Times New Roman" w:hAnsi="Times New Roman" w:cs="Times New Roman"/>
+          <w:sz w:val="28"/>
+          <w:szCs w:val="28"/>
+        </w:rPr>
+        <w:instrText xml:space="preserve"> </w:instrText>
+      </w:r>
+      <w:r>
+        <w:rPr>
+          <w:rFonts w:ascii="Times New Roman" w:hAnsi="Times New Roman" w:cs="Times New Roman"/>
+          <w:sz w:val="28"/>
+          <w:szCs w:val="28"/>
+        </w:rPr>
+        <w:fldChar w:fldCharType="separate"/>
+      </w:r>
+      <w:r>
+        <w:rPr>
+          <w:rFonts w:ascii="Times New Roman" w:hAnsi="Times New Roman" w:cs="Times New Roman"/>
+          <w:sz w:val="28"/>
+          <w:szCs w:val="28"/>
+        </w:rPr>
         <w:pict>
-          <v:shape id="_x0000_i1067" type="#_x0000_t75" style="width:105.5pt;height:36.85pt">
+          <v:shape id="_x0000_i1067" type="#_x0000_t75" style="width:105.5pt;height:29.3pt">
             <v:imagedata r:id="rId87" r:href="rId88"/>
           </v:shape>
         </w:pict>
+      </w:r>
+      <w:r>
+        <w:rPr>
+          <w:rFonts w:ascii="Times New Roman" w:hAnsi="Times New Roman" w:cs="Times New Roman"/>
+          <w:sz w:val="28"/>
+          <w:szCs w:val="28"/>
+        </w:rPr>
+        <w:fldChar w:fldCharType="end"/>
       </w:r>
       <w:r>
         <w:rPr>
@@ -16380,11 +18676,59 @@
           <w:sz w:val="28"/>
           <w:szCs w:val="28"/>
         </w:rPr>
+        <w:fldChar w:fldCharType="begin"/>
+      </w:r>
+      <w:r>
+        <w:rPr>
+          <w:rFonts w:ascii="Times New Roman" w:hAnsi="Times New Roman" w:cs="Times New Roman"/>
+          <w:sz w:val="28"/>
+          <w:szCs w:val="28"/>
+        </w:rPr>
+        <w:instrText xml:space="preserve"> </w:instrText>
+      </w:r>
+      <w:r>
+        <w:rPr>
+          <w:rFonts w:ascii="Times New Roman" w:hAnsi="Times New Roman" w:cs="Times New Roman"/>
+          <w:sz w:val="28"/>
+          <w:szCs w:val="28"/>
+        </w:rPr>
+        <w:instrText>INCLUDEPICTURE  "F:\\информатика и программирование\\1_семестр\\4-ый курс 1-ый семестр\\С++\\Курсовые\\Builder\\integrating\\integrating\\simpson\\deduct\\images\\image277.gif" \* MERGEFORMATINET</w:instrText>
+      </w:r>
+      <w:r>
+        <w:rPr>
+          <w:rFonts w:ascii="Times New Roman" w:hAnsi="Times New Roman" w:cs="Times New Roman"/>
+          <w:sz w:val="28"/>
+          <w:szCs w:val="28"/>
+        </w:rPr>
+        <w:instrText xml:space="preserve"> </w:instrText>
+      </w:r>
+      <w:r>
+        <w:rPr>
+          <w:rFonts w:ascii="Times New Roman" w:hAnsi="Times New Roman" w:cs="Times New Roman"/>
+          <w:sz w:val="28"/>
+          <w:szCs w:val="28"/>
+        </w:rPr>
+        <w:fldChar w:fldCharType="separate"/>
+      </w:r>
+      <w:r>
+        <w:rPr>
+          <w:rFonts w:ascii="Times New Roman" w:hAnsi="Times New Roman" w:cs="Times New Roman"/>
+          <w:sz w:val="28"/>
+          <w:szCs w:val="28"/>
+        </w:rPr>
         <w:pict>
           <v:shape id="_x0000_i1068" type="#_x0000_t75" style="width:90.4pt;height:24.3pt">
             <v:imagedata r:id="rId89" r:href="rId90"/>
           </v:shape>
         </w:pict>
+      </w:r>
+      <w:r>
+        <w:rPr>
+          <w:rFonts w:ascii="Times New Roman" w:hAnsi="Times New Roman" w:cs="Times New Roman"/>
+          <w:sz w:val="28"/>
+          <w:szCs w:val="28"/>
+        </w:rPr>
+        <w:fldChar w:fldCharType="end"/>
       </w:r>
       <w:r>
         <w:rPr>
@@ -16719,6 +19063,46 @@
           <w:sz w:val="28"/>
           <w:szCs w:val="28"/>
         </w:rPr>
+        <w:fldChar w:fldCharType="begin"/>
+      </w:r>
+      <w:r>
+        <w:rPr>
+          <w:rFonts w:ascii="Times New Roman" w:hAnsi="Times New Roman" w:cs="Times New Roman"/>
+          <w:sz w:val="28"/>
+          <w:szCs w:val="28"/>
+        </w:rPr>
+        <w:instrText xml:space="preserve"> </w:instrText>
+      </w:r>
+      <w:r>
+        <w:rPr>
+          <w:rFonts w:ascii="Times New Roman" w:hAnsi="Times New Roman" w:cs="Times New Roman"/>
+          <w:sz w:val="28"/>
+          <w:szCs w:val="28"/>
+        </w:rPr>
+        <w:instrText>INCLUDEPICTURE  "F:\\информатика и программирование\\1_семестр\\4-ый курс 1-ый семестр\\С++\\Курсовые\\Builder\\integrating\\integrating\\simpson\\deduct\\images\\image273.gif" \* MERGEFORMATINET</w:instrText>
+      </w:r>
+      <w:r>
+        <w:rPr>
+          <w:rFonts w:ascii="Times New Roman" w:hAnsi="Times New Roman" w:cs="Times New Roman"/>
+          <w:sz w:val="28"/>
+          <w:szCs w:val="28"/>
+        </w:rPr>
+        <w:instrText xml:space="preserve"> </w:instrText>
+      </w:r>
+      <w:r>
+        <w:rPr>
+          <w:rFonts w:ascii="Times New Roman" w:hAnsi="Times New Roman" w:cs="Times New Roman"/>
+          <w:sz w:val="28"/>
+          <w:szCs w:val="28"/>
+        </w:rPr>
+        <w:fldChar w:fldCharType="separate"/>
+      </w:r>
+      <w:r>
+        <w:rPr>
+          <w:rFonts w:ascii="Times New Roman" w:hAnsi="Times New Roman" w:cs="Times New Roman"/>
+          <w:sz w:val="28"/>
+          <w:szCs w:val="28"/>
+        </w:rPr>
         <w:pict>
           <v:shape id="_x0000_i1069" type="#_x0000_t75" style="width:370.9pt;height:38.5pt">
             <v:imagedata r:id="rId84" r:href="rId91"/>
@@ -16797,6 +19181,14 @@
         </w:rPr>
         <w:fldChar w:fldCharType="end"/>
       </w:r>
+      <w:r>
+        <w:rPr>
+          <w:rFonts w:ascii="Times New Roman" w:hAnsi="Times New Roman" w:cs="Times New Roman"/>
+          <w:sz w:val="28"/>
+          <w:szCs w:val="28"/>
+        </w:rPr>
+        <w:fldChar w:fldCharType="end"/>
+      </w:r>
     </w:p>
     <w:p>
       <w:pPr>
@@ -17038,6 +19430,54 @@
           <w:sz w:val="28"/>
           <w:szCs w:val="28"/>
         </w:rPr>
+        <w:fldChar w:fldCharType="begin"/>
+      </w:r>
+      <w:r>
+        <w:rPr>
+          <w:rFonts w:ascii="Times New Roman" w:hAnsi="Times New Roman" w:cs="Times New Roman"/>
+          <w:sz w:val="28"/>
+          <w:szCs w:val="28"/>
+        </w:rPr>
+        <w:instrText xml:space="preserve"> </w:instrText>
+      </w:r>
+      <w:r>
+        <w:rPr>
+          <w:rFonts w:ascii="Times New Roman" w:hAnsi="Times New Roman" w:cs="Times New Roman"/>
+          <w:sz w:val="28"/>
+          <w:szCs w:val="28"/>
+        </w:rPr>
+        <w:instrText>INCLUDEPICTURE  "F:\\информатика и программирование\\1_семестр\\4-ый курс 1-ый семестр\\С++\\Курсовые\\Builder\\integrating\\integrating\\simpson\\deduct\\images\\image054.gif"</w:instrText>
+      </w:r>
+      <w:r>
+        <w:rPr>
+          <w:rFonts w:ascii="Times New Roman" w:hAnsi="Times New Roman" w:cs="Times New Roman"/>
+          <w:sz w:val="28"/>
+          <w:szCs w:val="28"/>
+        </w:rPr>
+        <w:instrText xml:space="preserve"> \* MERGEFORMATINET</w:instrText>
+      </w:r>
+      <w:r>
+        <w:rPr>
+          <w:rFonts w:ascii="Times New Roman" w:hAnsi="Times New Roman" w:cs="Times New Roman"/>
+          <w:sz w:val="28"/>
+          <w:szCs w:val="28"/>
+        </w:rPr>
+        <w:instrText xml:space="preserve"> </w:instrText>
+      </w:r>
+      <w:r>
+        <w:rPr>
+          <w:rFonts w:ascii="Times New Roman" w:hAnsi="Times New Roman" w:cs="Times New Roman"/>
+          <w:sz w:val="28"/>
+          <w:szCs w:val="28"/>
+        </w:rPr>
+        <w:fldChar w:fldCharType="separate"/>
+      </w:r>
+      <w:r>
+        <w:rPr>
+          <w:rFonts w:ascii="Times New Roman" w:hAnsi="Times New Roman" w:cs="Times New Roman"/>
+          <w:sz w:val="28"/>
+          <w:szCs w:val="28"/>
+        </w:rPr>
         <w:pict>
           <v:shape id="_x0000_i1070" type="#_x0000_t75" style="width:42.7pt;height:38.5pt">
             <v:imagedata r:id="rId51" r:href="rId92"/>
@@ -17122,6 +19562,14 @@
           <w:sz w:val="28"/>
           <w:szCs w:val="28"/>
         </w:rPr>
+        <w:fldChar w:fldCharType="end"/>
+      </w:r>
+      <w:r>
+        <w:rPr>
+          <w:rFonts w:ascii="Times New Roman" w:hAnsi="Times New Roman" w:cs="Times New Roman"/>
+          <w:sz w:val="28"/>
+          <w:szCs w:val="28"/>
+        </w:rPr>
         <w:t xml:space="preserve">  во всех случаях, когда </w:t>
       </w:r>
       <w:r>
@@ -17363,8 +19811,56 @@
           <w:sz w:val="28"/>
           <w:szCs w:val="28"/>
         </w:rPr>
+        <w:fldChar w:fldCharType="begin"/>
+      </w:r>
+      <w:r>
+        <w:rPr>
+          <w:rFonts w:ascii="Times New Roman" w:hAnsi="Times New Roman" w:cs="Times New Roman"/>
+          <w:sz w:val="28"/>
+          <w:szCs w:val="28"/>
+        </w:rPr>
+        <w:instrText xml:space="preserve"> </w:instrText>
+      </w:r>
+      <w:r>
+        <w:rPr>
+          <w:rFonts w:ascii="Times New Roman" w:hAnsi="Times New Roman" w:cs="Times New Roman"/>
+          <w:sz w:val="28"/>
+          <w:szCs w:val="28"/>
+        </w:rPr>
+        <w:instrText>INCLUDEPICTURE  "F:\\информатика и программирование\\1_семестр\\4-ый курс 1-ый семестр\\С++\\Курсовые\\Builder\\integrating\\integrating\\simpson\\deduct\\images\\image281.gif"</w:instrText>
+      </w:r>
+      <w:r>
+        <w:rPr>
+          <w:rFonts w:ascii="Times New Roman" w:hAnsi="Times New Roman" w:cs="Times New Roman"/>
+          <w:sz w:val="28"/>
+          <w:szCs w:val="28"/>
+        </w:rPr>
+        <w:instrText xml:space="preserve"> \* MERGEFORMATINET</w:instrText>
+      </w:r>
+      <w:r>
+        <w:rPr>
+          <w:rFonts w:ascii="Times New Roman" w:hAnsi="Times New Roman" w:cs="Times New Roman"/>
+          <w:sz w:val="28"/>
+          <w:szCs w:val="28"/>
+        </w:rPr>
+        <w:instrText xml:space="preserve"> </w:instrText>
+      </w:r>
+      <w:r>
+        <w:rPr>
+          <w:rFonts w:ascii="Times New Roman" w:hAnsi="Times New Roman" w:cs="Times New Roman"/>
+          <w:sz w:val="28"/>
+          <w:szCs w:val="28"/>
+        </w:rPr>
+        <w:fldChar w:fldCharType="separate"/>
+      </w:r>
+      <w:r>
+        <w:rPr>
+          <w:rFonts w:ascii="Times New Roman" w:hAnsi="Times New Roman" w:cs="Times New Roman"/>
+          <w:sz w:val="28"/>
+          <w:szCs w:val="28"/>
+        </w:rPr>
         <w:pict>
-          <v:shape id="_x0000_i1071" type="#_x0000_t75" style="width:57.75pt;height:21.75pt">
+          <v:shape id="_x0000_i1071" type="#_x0000_t75" style="width:57.75pt;height:16.75pt">
             <v:imagedata r:id="rId93" r:href="rId94"/>
           </v:shape>
         </w:pict>
@@ -17447,32 +19943,38 @@
           <w:sz w:val="28"/>
           <w:szCs w:val="28"/>
         </w:rPr>
+        <w:fldChar w:fldCharType="end"/>
+      </w:r>
+      <w:r>
+        <w:rPr>
+          <w:rFonts w:ascii="Times New Roman" w:hAnsi="Times New Roman" w:cs="Times New Roman"/>
+          <w:sz w:val="28"/>
+          <w:szCs w:val="28"/>
+        </w:rPr>
         <w:t> ).</w:t>
+      </w:r>
+    </w:p>
+    <w:p>
+      <w:pPr>
+        <w:rPr>
+          <w:rFonts w:ascii="Times New Roman" w:hAnsi="Times New Roman" w:cs="Times New Roman"/>
+          <w:sz w:val="28"/>
+          <w:szCs w:val="28"/>
+        </w:rPr>
+      </w:pPr>
+      <w:r>
+        <w:rPr>
+          <w:rFonts w:ascii="Times New Roman" w:hAnsi="Times New Roman" w:cs="Times New Roman"/>
+          <w:sz w:val="28"/>
+          <w:szCs w:val="28"/>
+        </w:rPr>
+        <w:br w:type="page"/>
       </w:r>
     </w:p>
     <w:p>
       <w:pPr>
         <w:spacing w:after="0" w:line="360" w:lineRule="auto"/>
         <w:jc w:val="both"/>
-        <w:rPr>
-          <w:rFonts w:ascii="Times New Roman" w:hAnsi="Times New Roman" w:cs="Times New Roman"/>
-          <w:sz w:val="28"/>
-          <w:szCs w:val="28"/>
-        </w:rPr>
-      </w:pPr>
-      <w:r>
-        <w:rPr>
-          <w:rFonts w:ascii="Times New Roman" w:hAnsi="Times New Roman" w:cs="Times New Roman"/>
-          <w:sz w:val="28"/>
-          <w:szCs w:val="28"/>
-        </w:rPr>
-        <w:br w:type="page"/>
-      </w:r>
-    </w:p>
-    <w:p>
-      <w:pPr>
-        <w:spacing w:after="0" w:line="360" w:lineRule="auto"/>
-        <w:ind w:firstLine="708"/>
         <w:rPr>
           <w:rFonts w:ascii="Times New Roman" w:hAnsi="Times New Roman" w:cs="Times New Roman"/>
           <w:sz w:val="28"/>
@@ -20187,7 +22689,7 @@
     <w:p>
       <w:pPr>
         <w:spacing w:after="0" w:line="360" w:lineRule="auto"/>
-        <w:ind w:firstLine="708"/>
+        <w:ind w:left="143" w:firstLine="708"/>
         <w:jc w:val="both"/>
         <w:rPr>
           <w:rFonts w:ascii="Times New Roman" w:hAnsi="Times New Roman" w:cs="Times New Roman"/>
@@ -21533,8 +24035,6 @@
         <w:lastRenderedPageBreak/>
         <w:t>Приложение</w:t>
       </w:r>
-      <w:bookmarkStart w:id="0" w:name="_GoBack"/>
-      <w:bookmarkEnd w:id="0"/>
     </w:p>
     <w:p>
       <w:pPr>
@@ -21653,6 +24153,7 @@
         <w:docPartUnique/>
       </w:docPartObj>
     </w:sdtPr>
+    <w:sdtEndPr/>
     <w:sdtContent>
       <w:p>
         <w:pPr>
@@ -21718,8 +24219,8 @@
   <w:abstractNum w:abstractNumId="0">
     <w:nsid w:val="14773F2B"/>
     <w:multiLevelType w:val="hybridMultilevel"/>
-    <w:tmpl w:val="3154ED92"/>
-    <w:lvl w:ilvl="0" w:tplc="A6D85AC4">
+    <w:tmpl w:val="1CB6FC0A"/>
+    <w:lvl w:ilvl="0" w:tplc="9B6E6234">
       <w:start w:val="1"/>
       <w:numFmt w:val="decimal"/>
       <w:lvlText w:val="%1"/>
@@ -22659,7 +25160,7 @@
 </file>
 
 <file path=customXml/itemProps1.xml><?xml version="1.0" encoding="utf-8"?>
-<ds:datastoreItem xmlns:ds="http://schemas.openxmlformats.org/officeDocument/2006/customXml" ds:itemID="{2FF3DC51-DB1A-4A04-B67D-BDC0C2AFA79D}">
+<ds:datastoreItem xmlns:ds="http://schemas.openxmlformats.org/officeDocument/2006/customXml" ds:itemID="{15228F5A-A69B-4293-BB86-737AB54DFE57}">
   <ds:schemaRefs>
     <ds:schemaRef ds:uri="http://schemas.openxmlformats.org/officeDocument/2006/bibliography"/>
   </ds:schemaRefs>

--- a/Шарангия И.С. пояснительная записка к курсовому проекту.docx
+++ b/Шарангия И.С. пояснительная записка к курсовому проекту.docx
@@ -1454,8 +1454,6 @@
               </w:rPr>
               <w:t>17</w:t>
             </w:r>
-            <w:bookmarkStart w:id="0" w:name="_GoBack"/>
-            <w:bookmarkEnd w:id="0"/>
           </w:p>
         </w:tc>
       </w:tr>
@@ -2474,23 +2472,31 @@
           <w:sz w:val="28"/>
           <w:szCs w:val="28"/>
         </w:rPr>
-        <w:instrText xml:space="preserve"> </w:instrText>
-      </w:r>
-      <w:r>
-        <w:rPr>
-          <w:rFonts w:ascii="Times New Roman" w:hAnsi="Times New Roman" w:cs="Times New Roman"/>
-          <w:sz w:val="28"/>
-          <w:szCs w:val="28"/>
-        </w:rPr>
-        <w:instrText>INCLUDEPICTURE  "F:\\информатика и программирование\\1_семестр\\4-ый курс 1-ый семестр\\С++\\Курсовые\\Builder\\integrating\\integrating\\simpson\\deduct\\images\\image071.gif" \* MERGEFORMATINET</w:instrText>
-      </w:r>
-      <w:r>
-        <w:rPr>
-          <w:rFonts w:ascii="Times New Roman" w:hAnsi="Times New Roman" w:cs="Times New Roman"/>
-          <w:sz w:val="28"/>
-          <w:szCs w:val="28"/>
-        </w:rPr>
-        <w:instrText xml:space="preserve"> </w:instrText>
+        <w:instrText xml:space="preserve"> INCLUDEPICTURE  "F:\\информатика и программирование\\1_семестр\\4-ый курс 1-ый семестр\\С++\\Курсовые\\Builder\\integrating\\integrating\\simpson\\deduct\\images\\image071.gif" \* MERGEFORMATINET </w:instrText>
+      </w:r>
+      <w:r>
+        <w:rPr>
+          <w:rFonts w:ascii="Times New Roman" w:hAnsi="Times New Roman" w:cs="Times New Roman"/>
+          <w:sz w:val="28"/>
+          <w:szCs w:val="28"/>
+        </w:rPr>
+        <w:fldChar w:fldCharType="separate"/>
+      </w:r>
+      <w:r>
+        <w:rPr>
+          <w:rFonts w:ascii="Times New Roman" w:hAnsi="Times New Roman" w:cs="Times New Roman"/>
+          <w:sz w:val="28"/>
+          <w:szCs w:val="28"/>
+        </w:rPr>
+        <w:fldChar w:fldCharType="begin"/>
+      </w:r>
+      <w:r>
+        <w:rPr>
+          <w:rFonts w:ascii="Times New Roman" w:hAnsi="Times New Roman" w:cs="Times New Roman"/>
+          <w:sz w:val="28"/>
+          <w:szCs w:val="28"/>
+        </w:rPr>
+        <w:instrText xml:space="preserve"> INCLUDEPICTURE  "F:\\информатика и программирование\\1_семестр\\4-ый курс 1-ый семестр\\С++\\Курсовые\\Builder\\integrating\\integrating\\simpson\\deduct\\images\\image071.gif" \* MERGEFORMATINET </w:instrText>
       </w:r>
       <w:r>
         <w:rPr>
@@ -2526,7 +2532,7 @@
             <v:path o:extrusionok="f" gradientshapeok="t" o:connecttype="rect"/>
             <o:lock v:ext="edit" aspectratio="t"/>
           </v:shapetype>
-          <v:shape id="_x0000_i1025" type="#_x0000_t75" style="width:45.2pt;height:17.6pt">
+          <v:shape id="_x0000_i1025" type="#_x0000_t75" style="width:45pt;height:17.25pt">
             <v:imagedata r:id="rId8" r:href="rId9"/>
           </v:shape>
         </w:pict>
@@ -2617,6 +2623,14 @@
           <w:sz w:val="28"/>
           <w:szCs w:val="28"/>
         </w:rPr>
+        <w:fldChar w:fldCharType="end"/>
+      </w:r>
+      <w:r>
+        <w:rPr>
+          <w:rFonts w:ascii="Times New Roman" w:hAnsi="Times New Roman" w:cs="Times New Roman"/>
+          <w:sz w:val="28"/>
+          <w:szCs w:val="28"/>
+        </w:rPr>
         <w:t>  на каждом отрезке  </w:t>
       </w:r>
       <w:r>
@@ -2849,31 +2863,31 @@
           <w:sz w:val="28"/>
           <w:szCs w:val="28"/>
         </w:rPr>
-        <w:instrText xml:space="preserve"> </w:instrText>
-      </w:r>
-      <w:r>
-        <w:rPr>
-          <w:rFonts w:ascii="Times New Roman" w:hAnsi="Times New Roman" w:cs="Times New Roman"/>
-          <w:sz w:val="28"/>
-          <w:szCs w:val="28"/>
-        </w:rPr>
-        <w:instrText>INCLUDEPICTURE  "F</w:instrText>
-      </w:r>
-      <w:r>
-        <w:rPr>
-          <w:rFonts w:ascii="Times New Roman" w:hAnsi="Times New Roman" w:cs="Times New Roman"/>
-          <w:sz w:val="28"/>
-          <w:szCs w:val="28"/>
-        </w:rPr>
-        <w:instrText>:\\информатика и программирование\\1_семестр\\4-ый курс 1-ый семестр\\С++\\Курсовые\\Builder\\integrating\\integrating\\simpson\\deduct\\images\\image203.gif" \* MERGEFORMATINET</w:instrText>
-      </w:r>
-      <w:r>
-        <w:rPr>
-          <w:rFonts w:ascii="Times New Roman" w:hAnsi="Times New Roman" w:cs="Times New Roman"/>
-          <w:sz w:val="28"/>
-          <w:szCs w:val="28"/>
-        </w:rPr>
-        <w:instrText xml:space="preserve"> </w:instrText>
+        <w:instrText xml:space="preserve"> INCLUDEPICTURE  "F:\\информатика и программирование\\1_семестр\\4-ый курс 1-ый семестр\\С++\\Курсовые\\Builder\\integrating\\integrating\\simpson\\deduct\\images\\image203.gif" \* MERGEFORMATINET </w:instrText>
+      </w:r>
+      <w:r>
+        <w:rPr>
+          <w:rFonts w:ascii="Times New Roman" w:hAnsi="Times New Roman" w:cs="Times New Roman"/>
+          <w:sz w:val="28"/>
+          <w:szCs w:val="28"/>
+        </w:rPr>
+        <w:fldChar w:fldCharType="separate"/>
+      </w:r>
+      <w:r>
+        <w:rPr>
+          <w:rFonts w:ascii="Times New Roman" w:hAnsi="Times New Roman" w:cs="Times New Roman"/>
+          <w:sz w:val="28"/>
+          <w:szCs w:val="28"/>
+        </w:rPr>
+        <w:fldChar w:fldCharType="begin"/>
+      </w:r>
+      <w:r>
+        <w:rPr>
+          <w:rFonts w:ascii="Times New Roman" w:hAnsi="Times New Roman" w:cs="Times New Roman"/>
+          <w:sz w:val="28"/>
+          <w:szCs w:val="28"/>
+        </w:rPr>
+        <w:instrText xml:space="preserve"> INCLUDEPICTURE  "F:\\информатика и программирование\\1_семестр\\4-ый курс 1-ый семестр\\С++\\Курсовые\\Builder\\integrating\\integrating\\simpson\\deduct\\images\\image203.gif" \* MERGEFORMATINET </w:instrText>
       </w:r>
       <w:r>
         <w:rPr>
@@ -2890,10 +2904,18 @@
           <w:szCs w:val="28"/>
         </w:rPr>
         <w:pict>
-          <v:shape id="_x0000_i1026" type="#_x0000_t75" style="width:41pt;height:18.4pt">
+          <v:shape id="_x0000_i1026" type="#_x0000_t75" style="width:41.25pt;height:18.75pt">
             <v:imagedata r:id="rId10" r:href="rId11"/>
           </v:shape>
         </w:pict>
+      </w:r>
+      <w:r>
+        <w:rPr>
+          <w:rFonts w:ascii="Times New Roman" w:hAnsi="Times New Roman" w:cs="Times New Roman"/>
+          <w:sz w:val="28"/>
+          <w:szCs w:val="28"/>
+        </w:rPr>
+        <w:fldChar w:fldCharType="end"/>
       </w:r>
       <w:r>
         <w:rPr>
@@ -3258,23 +3280,31 @@
           <w:sz w:val="28"/>
           <w:szCs w:val="28"/>
         </w:rPr>
-        <w:instrText xml:space="preserve"> </w:instrText>
-      </w:r>
-      <w:r>
-        <w:rPr>
-          <w:rFonts w:ascii="Times New Roman" w:hAnsi="Times New Roman" w:cs="Times New Roman"/>
-          <w:sz w:val="28"/>
-          <w:szCs w:val="28"/>
-        </w:rPr>
-        <w:instrText>INCLUDEPICTURE  "F:\\информатика и программирование\\1_семестр\\4-ый курс 1-ый семестр\\С++\\Курсовые\\Builder\\integrating\\integrating\\simpson\\deduct\\images\\image207.gif" \* MERGEFORMATINET</w:instrText>
-      </w:r>
-      <w:r>
-        <w:rPr>
-          <w:rFonts w:ascii="Times New Roman" w:hAnsi="Times New Roman" w:cs="Times New Roman"/>
-          <w:sz w:val="28"/>
-          <w:szCs w:val="28"/>
-        </w:rPr>
-        <w:instrText xml:space="preserve"> </w:instrText>
+        <w:instrText xml:space="preserve"> INCLUDEPICTURE  "F:\\информатика и программирование\\1_семестр\\4-ый курс 1-ый семестр\\С++\\Курсовые\\Builder\\integrating\\integrating\\simpson\\deduct\\images\\image207.gif" \* MERGEFORMATINET </w:instrText>
+      </w:r>
+      <w:r>
+        <w:rPr>
+          <w:rFonts w:ascii="Times New Roman" w:hAnsi="Times New Roman" w:cs="Times New Roman"/>
+          <w:sz w:val="28"/>
+          <w:szCs w:val="28"/>
+        </w:rPr>
+        <w:fldChar w:fldCharType="separate"/>
+      </w:r>
+      <w:r>
+        <w:rPr>
+          <w:rFonts w:ascii="Times New Roman" w:hAnsi="Times New Roman" w:cs="Times New Roman"/>
+          <w:sz w:val="28"/>
+          <w:szCs w:val="28"/>
+        </w:rPr>
+        <w:fldChar w:fldCharType="begin"/>
+      </w:r>
+      <w:r>
+        <w:rPr>
+          <w:rFonts w:ascii="Times New Roman" w:hAnsi="Times New Roman" w:cs="Times New Roman"/>
+          <w:sz w:val="28"/>
+          <w:szCs w:val="28"/>
+        </w:rPr>
+        <w:instrText xml:space="preserve"> INCLUDEPICTURE  "F:\\информатика и программирование\\1_семестр\\4-ый курс 1-ый семестр\\С++\\Курсовые\\Builder\\integrating\\integrating\\simpson\\deduct\\images\\image207.gif" \* MERGEFORMATINET </w:instrText>
       </w:r>
       <w:r>
         <w:rPr>
@@ -3291,7 +3321,7 @@
           <w:szCs w:val="28"/>
         </w:rPr>
         <w:pict>
-          <v:shape id="_x0000_i1027" type="#_x0000_t75" style="width:81.2pt;height:18.4pt">
+          <v:shape id="_x0000_i1027" type="#_x0000_t75" style="width:81pt;height:18.75pt">
             <v:imagedata r:id="rId12" r:href="rId13"/>
           </v:shape>
         </w:pict>
@@ -3382,6 +3412,14 @@
           <w:sz w:val="28"/>
           <w:szCs w:val="28"/>
         </w:rPr>
+        <w:fldChar w:fldCharType="end"/>
+      </w:r>
+      <w:r>
+        <w:rPr>
+          <w:rFonts w:ascii="Times New Roman" w:hAnsi="Times New Roman" w:cs="Times New Roman"/>
+          <w:sz w:val="28"/>
+          <w:szCs w:val="28"/>
+        </w:rPr>
         <w:t xml:space="preserve"> , сбоку – прямыми  </w:t>
       </w:r>
       <w:r>
@@ -3614,31 +3652,31 @@
           <w:sz w:val="28"/>
           <w:szCs w:val="28"/>
         </w:rPr>
-        <w:instrText xml:space="preserve"> </w:instrText>
-      </w:r>
-      <w:r>
-        <w:rPr>
-          <w:rFonts w:ascii="Times New Roman" w:hAnsi="Times New Roman" w:cs="Times New Roman"/>
-          <w:sz w:val="28"/>
-          <w:szCs w:val="28"/>
-        </w:rPr>
-        <w:instrText>INCLUDEPICTURE  "F</w:instrText>
-      </w:r>
-      <w:r>
-        <w:rPr>
-          <w:rFonts w:ascii="Times New Roman" w:hAnsi="Times New Roman" w:cs="Times New Roman"/>
-          <w:sz w:val="28"/>
-          <w:szCs w:val="28"/>
-        </w:rPr>
-        <w:instrText>:\\информатика и программирование\\1_семестр\\4-ый курс 1-ый семестр\\С++\\Курсовые\\Builder\\integrating\\integrating\\simpson\\deduct\\images\\image209.gif" \* MERGEFORMATINET</w:instrText>
-      </w:r>
-      <w:r>
-        <w:rPr>
-          <w:rFonts w:ascii="Times New Roman" w:hAnsi="Times New Roman" w:cs="Times New Roman"/>
-          <w:sz w:val="28"/>
-          <w:szCs w:val="28"/>
-        </w:rPr>
-        <w:instrText xml:space="preserve"> </w:instrText>
+        <w:instrText xml:space="preserve"> INCLUDEPICTURE  "F:\\информатика и программирование\\1_семестр\\4-ый курс 1-ый семестр\\С++\\Курсовые\\Builder\\integrating\\integrating\\simpson\\deduct\\images\\image209.gif" \* MERGEFORMATINET </w:instrText>
+      </w:r>
+      <w:r>
+        <w:rPr>
+          <w:rFonts w:ascii="Times New Roman" w:hAnsi="Times New Roman" w:cs="Times New Roman"/>
+          <w:sz w:val="28"/>
+          <w:szCs w:val="28"/>
+        </w:rPr>
+        <w:fldChar w:fldCharType="separate"/>
+      </w:r>
+      <w:r>
+        <w:rPr>
+          <w:rFonts w:ascii="Times New Roman" w:hAnsi="Times New Roman" w:cs="Times New Roman"/>
+          <w:sz w:val="28"/>
+          <w:szCs w:val="28"/>
+        </w:rPr>
+        <w:fldChar w:fldCharType="begin"/>
+      </w:r>
+      <w:r>
+        <w:rPr>
+          <w:rFonts w:ascii="Times New Roman" w:hAnsi="Times New Roman" w:cs="Times New Roman"/>
+          <w:sz w:val="28"/>
+          <w:szCs w:val="28"/>
+        </w:rPr>
+        <w:instrText xml:space="preserve"> INCLUDEPICTURE  "F:\\информатика и программирование\\1_семестр\\4-ый курс 1-ый семестр\\С++\\Курсовые\\Builder\\integrating\\integrating\\simpson\\deduct\\images\\image209.gif" \* MERGEFORMATINET </w:instrText>
       </w:r>
       <w:r>
         <w:rPr>
@@ -3746,6 +3784,14 @@
           <w:sz w:val="28"/>
           <w:szCs w:val="28"/>
         </w:rPr>
+        <w:fldChar w:fldCharType="end"/>
+      </w:r>
+      <w:r>
+        <w:rPr>
+          <w:rFonts w:ascii="Times New Roman" w:hAnsi="Times New Roman" w:cs="Times New Roman"/>
+          <w:sz w:val="28"/>
+          <w:szCs w:val="28"/>
+        </w:rPr>
         <w:t xml:space="preserve">, </w:t>
       </w:r>
       <w:r>
@@ -3978,31 +4024,31 @@
           <w:sz w:val="28"/>
           <w:szCs w:val="28"/>
         </w:rPr>
-        <w:instrText xml:space="preserve"> </w:instrText>
-      </w:r>
-      <w:r>
-        <w:rPr>
-          <w:rFonts w:ascii="Times New Roman" w:hAnsi="Times New Roman" w:cs="Times New Roman"/>
-          <w:sz w:val="28"/>
-          <w:szCs w:val="28"/>
-        </w:rPr>
-        <w:instrText>INCLUDEPICTURE  "F</w:instrText>
-      </w:r>
-      <w:r>
-        <w:rPr>
-          <w:rFonts w:ascii="Times New Roman" w:hAnsi="Times New Roman" w:cs="Times New Roman"/>
-          <w:sz w:val="28"/>
-          <w:szCs w:val="28"/>
-        </w:rPr>
-        <w:instrText>:\\информатика и программирование\\1_семестр\\4-ый курс 1-ый семестр\\С++\\Курсовые\\Builder\\integrating\\integrating\\simpson\\deduct\\images\\image211.gif" \* MERGEFORMATINET</w:instrText>
-      </w:r>
-      <w:r>
-        <w:rPr>
-          <w:rFonts w:ascii="Times New Roman" w:hAnsi="Times New Roman" w:cs="Times New Roman"/>
-          <w:sz w:val="28"/>
-          <w:szCs w:val="28"/>
-        </w:rPr>
-        <w:instrText xml:space="preserve"> </w:instrText>
+        <w:instrText xml:space="preserve"> INCLUDEPICTURE  "F:\\информатика и программирование\\1_семестр\\4-ый курс 1-ый семестр\\С++\\Курсовые\\Builder\\integrating\\integrating\\simpson\\deduct\\images\\image211.gif" \* MERGEFORMATINET </w:instrText>
+      </w:r>
+      <w:r>
+        <w:rPr>
+          <w:rFonts w:ascii="Times New Roman" w:hAnsi="Times New Roman" w:cs="Times New Roman"/>
+          <w:sz w:val="28"/>
+          <w:szCs w:val="28"/>
+        </w:rPr>
+        <w:fldChar w:fldCharType="separate"/>
+      </w:r>
+      <w:r>
+        <w:rPr>
+          <w:rFonts w:ascii="Times New Roman" w:hAnsi="Times New Roman" w:cs="Times New Roman"/>
+          <w:sz w:val="28"/>
+          <w:szCs w:val="28"/>
+        </w:rPr>
+        <w:fldChar w:fldCharType="begin"/>
+      </w:r>
+      <w:r>
+        <w:rPr>
+          <w:rFonts w:ascii="Times New Roman" w:hAnsi="Times New Roman" w:cs="Times New Roman"/>
+          <w:sz w:val="28"/>
+          <w:szCs w:val="28"/>
+        </w:rPr>
+        <w:instrText xml:space="preserve"> INCLUDEPICTURE  "F:\\информатика и программирование\\1_семестр\\4-ый курс 1-ый семестр\\С++\\Курсовые\\Builder\\integrating\\integrating\\simpson\\deduct\\images\\image211.gif" \* MERGEFORMATINET </w:instrText>
       </w:r>
       <w:r>
         <w:rPr>
@@ -4019,7 +4065,7 @@
           <w:szCs w:val="28"/>
         </w:rPr>
         <w:pict>
-          <v:shape id="_x0000_i1029" type="#_x0000_t75" style="width:29.3pt;height:14.25pt">
+          <v:shape id="_x0000_i1029" type="#_x0000_t75" style="width:29.25pt;height:14.25pt">
             <v:imagedata r:id="rId16" r:href="rId17"/>
           </v:shape>
         </w:pict>
@@ -4110,6 +4156,14 @@
           <w:sz w:val="28"/>
           <w:szCs w:val="28"/>
         </w:rPr>
+        <w:fldChar w:fldCharType="end"/>
+      </w:r>
+      <w:r>
+        <w:rPr>
+          <w:rFonts w:ascii="Times New Roman" w:hAnsi="Times New Roman" w:cs="Times New Roman"/>
+          <w:sz w:val="28"/>
+          <w:szCs w:val="28"/>
+        </w:rPr>
         <w:t>  и снизу – отрезком  </w:t>
       </w:r>
       <w:r>
@@ -4342,31 +4396,31 @@
           <w:sz w:val="28"/>
           <w:szCs w:val="28"/>
         </w:rPr>
-        <w:instrText xml:space="preserve"> </w:instrText>
-      </w:r>
-      <w:r>
-        <w:rPr>
-          <w:rFonts w:ascii="Times New Roman" w:hAnsi="Times New Roman" w:cs="Times New Roman"/>
-          <w:sz w:val="28"/>
-          <w:szCs w:val="28"/>
-        </w:rPr>
-        <w:instrText>INCLUDEPICTURE  "F:\\информатика и программирование\\1_семестр\\4-ый курс 1-ый семестр\\С++\\Курсовые\\Builder\\integrating\\integrating\\simpson\\deduct\\i</w:instrText>
-      </w:r>
-      <w:r>
-        <w:rPr>
-          <w:rFonts w:ascii="Times New Roman" w:hAnsi="Times New Roman" w:cs="Times New Roman"/>
-          <w:sz w:val="28"/>
-          <w:szCs w:val="28"/>
-        </w:rPr>
-        <w:instrText>mages\\image213.gif" \* MERGEFORMATINET</w:instrText>
-      </w:r>
-      <w:r>
-        <w:rPr>
-          <w:rFonts w:ascii="Times New Roman" w:hAnsi="Times New Roman" w:cs="Times New Roman"/>
-          <w:sz w:val="28"/>
-          <w:szCs w:val="28"/>
-        </w:rPr>
-        <w:instrText xml:space="preserve"> </w:instrText>
+        <w:instrText xml:space="preserve"> INCLUDEPICTURE  "F:\\информатика и программирование\\1_семестр\\4-ый курс 1-ый семестр\\С++\\Курсовые\\Builder\\integrating\\integrating\\simpson\\deduct\\images\\image213.gif" \* MERGEFORMATINET </w:instrText>
+      </w:r>
+      <w:r>
+        <w:rPr>
+          <w:rFonts w:ascii="Times New Roman" w:hAnsi="Times New Roman" w:cs="Times New Roman"/>
+          <w:sz w:val="28"/>
+          <w:szCs w:val="28"/>
+        </w:rPr>
+        <w:fldChar w:fldCharType="separate"/>
+      </w:r>
+      <w:r>
+        <w:rPr>
+          <w:rFonts w:ascii="Times New Roman" w:hAnsi="Times New Roman" w:cs="Times New Roman"/>
+          <w:sz w:val="28"/>
+          <w:szCs w:val="28"/>
+        </w:rPr>
+        <w:fldChar w:fldCharType="begin"/>
+      </w:r>
+      <w:r>
+        <w:rPr>
+          <w:rFonts w:ascii="Times New Roman" w:hAnsi="Times New Roman" w:cs="Times New Roman"/>
+          <w:sz w:val="28"/>
+          <w:szCs w:val="28"/>
+        </w:rPr>
+        <w:instrText xml:space="preserve"> INCLUDEPICTURE  "F:\\информатика и программирование\\1_семестр\\4-ый курс 1-ый семестр\\С++\\Курсовые\\Builder\\integrating\\integrating\\simpson\\deduct\\images\\image213.gif" \* MERGEFORMATINET </w:instrText>
       </w:r>
       <w:r>
         <w:rPr>
@@ -4383,10 +4437,18 @@
           <w:szCs w:val="28"/>
         </w:rPr>
         <w:pict>
-          <v:shape id="_x0000_i1030" type="#_x0000_t75" style="width:35.15pt;height:17.6pt">
+          <v:shape id="_x0000_i1030" type="#_x0000_t75" style="width:35.25pt;height:17.25pt">
             <v:imagedata r:id="rId18" r:href="rId19"/>
           </v:shape>
         </w:pict>
+      </w:r>
+      <w:r>
+        <w:rPr>
+          <w:rFonts w:ascii="Times New Roman" w:hAnsi="Times New Roman" w:cs="Times New Roman"/>
+          <w:sz w:val="28"/>
+          <w:szCs w:val="28"/>
+        </w:rPr>
+        <w:fldChar w:fldCharType="end"/>
       </w:r>
       <w:r>
         <w:rPr>
@@ -4733,31 +4795,31 @@
           <w:sz w:val="28"/>
           <w:szCs w:val="28"/>
         </w:rPr>
-        <w:instrText xml:space="preserve"> </w:instrText>
-      </w:r>
-      <w:r>
-        <w:rPr>
-          <w:rFonts w:ascii="Times New Roman" w:hAnsi="Times New Roman" w:cs="Times New Roman"/>
-          <w:sz w:val="28"/>
-          <w:szCs w:val="28"/>
-        </w:rPr>
-        <w:instrText>INCLUDEPICTURE  "F:\\информатика и программирование\\1_семестр\\4-ый курс 1-ый семестр\\С++\\Курс</w:instrText>
-      </w:r>
-      <w:r>
-        <w:rPr>
-          <w:rFonts w:ascii="Times New Roman" w:hAnsi="Times New Roman" w:cs="Times New Roman"/>
-          <w:sz w:val="28"/>
-          <w:szCs w:val="28"/>
-        </w:rPr>
-        <w:instrText>овые\\Builder\\integrating\\integrating\\simpson\\deduct\\images\\image214.gif" \* MERGEFORMATINET</w:instrText>
-      </w:r>
-      <w:r>
-        <w:rPr>
-          <w:rFonts w:ascii="Times New Roman" w:hAnsi="Times New Roman" w:cs="Times New Roman"/>
-          <w:sz w:val="28"/>
-          <w:szCs w:val="28"/>
-        </w:rPr>
-        <w:instrText xml:space="preserve"> </w:instrText>
+        <w:instrText xml:space="preserve"> INCLUDEPICTURE  "F:\\информатика и программирование\\1_семестр\\4-ый курс 1-ый семестр\\С++\\Курсовые\\Builder\\integrating\\integrating\\simpson\\deduct\\images\\image214.gif" \* MERGEFORMATINET </w:instrText>
+      </w:r>
+      <w:r>
+        <w:rPr>
+          <w:rFonts w:ascii="Times New Roman" w:hAnsi="Times New Roman" w:cs="Times New Roman"/>
+          <w:sz w:val="28"/>
+          <w:szCs w:val="28"/>
+        </w:rPr>
+        <w:fldChar w:fldCharType="separate"/>
+      </w:r>
+      <w:r>
+        <w:rPr>
+          <w:rFonts w:ascii="Times New Roman" w:hAnsi="Times New Roman" w:cs="Times New Roman"/>
+          <w:sz w:val="28"/>
+          <w:szCs w:val="28"/>
+        </w:rPr>
+        <w:fldChar w:fldCharType="begin"/>
+      </w:r>
+      <w:r>
+        <w:rPr>
+          <w:rFonts w:ascii="Times New Roman" w:hAnsi="Times New Roman" w:cs="Times New Roman"/>
+          <w:sz w:val="28"/>
+          <w:szCs w:val="28"/>
+        </w:rPr>
+        <w:instrText xml:space="preserve"> INCLUDEPICTURE  "F:\\информатика и программирование\\1_семестр\\4-ый курс 1-ый семестр\\С++\\Курсовые\\Builder\\integrating\\integrating\\simpson\\deduct\\images\\image214.gif" \* MERGEFORMATINET </w:instrText>
       </w:r>
       <w:r>
         <w:rPr>
@@ -4774,10 +4836,18 @@
           <w:szCs w:val="28"/>
         </w:rPr>
         <w:pict>
-          <v:shape id="_x0000_i1031" type="#_x0000_t75" style="width:126.4pt;height:102.15pt">
+          <v:shape id="_x0000_i1031" type="#_x0000_t75" style="width:126.75pt;height:102pt">
             <v:imagedata r:id="rId20" r:href="rId21"/>
           </v:shape>
         </w:pict>
+      </w:r>
+      <w:r>
+        <w:rPr>
+          <w:rFonts w:ascii="Times New Roman" w:hAnsi="Times New Roman" w:cs="Times New Roman"/>
+          <w:sz w:val="28"/>
+          <w:szCs w:val="28"/>
+        </w:rPr>
+        <w:fldChar w:fldCharType="end"/>
       </w:r>
       <w:r>
         <w:rPr>
@@ -5144,31 +5214,31 @@
           <w:sz w:val="28"/>
           <w:szCs w:val="28"/>
         </w:rPr>
-        <w:instrText xml:space="preserve"> </w:instrText>
-      </w:r>
-      <w:r>
-        <w:rPr>
-          <w:rFonts w:ascii="Times New Roman" w:hAnsi="Times New Roman" w:cs="Times New Roman"/>
-          <w:sz w:val="28"/>
-          <w:szCs w:val="28"/>
-        </w:rPr>
-        <w:instrText>INCLUDEPICTURE  "F:\\информатика и программирование\\1_семестр\\4-ый курс 1-ый семестр\\С++\\Курс</w:instrText>
-      </w:r>
-      <w:r>
-        <w:rPr>
-          <w:rFonts w:ascii="Times New Roman" w:hAnsi="Times New Roman" w:cs="Times New Roman"/>
-          <w:sz w:val="28"/>
-          <w:szCs w:val="28"/>
-        </w:rPr>
-        <w:instrText>овые\\Builder\\integrating\\integrating\\simpson\\deduct\\images\\image220.gif" \* MERGEFORMATINET</w:instrText>
-      </w:r>
-      <w:r>
-        <w:rPr>
-          <w:rFonts w:ascii="Times New Roman" w:hAnsi="Times New Roman" w:cs="Times New Roman"/>
-          <w:sz w:val="28"/>
-          <w:szCs w:val="28"/>
-        </w:rPr>
-        <w:instrText xml:space="preserve"> </w:instrText>
+        <w:instrText xml:space="preserve"> INCLUDEPICTURE  "F:\\информатика и программирование\\1_семестр\\4-ый курс 1-ый семестр\\С++\\Курсовые\\Builder\\integrating\\integrating\\simpson\\deduct\\images\\image220.gif" \* MERGEFORMATINET </w:instrText>
+      </w:r>
+      <w:r>
+        <w:rPr>
+          <w:rFonts w:ascii="Times New Roman" w:hAnsi="Times New Roman" w:cs="Times New Roman"/>
+          <w:sz w:val="28"/>
+          <w:szCs w:val="28"/>
+        </w:rPr>
+        <w:fldChar w:fldCharType="separate"/>
+      </w:r>
+      <w:r>
+        <w:rPr>
+          <w:rFonts w:ascii="Times New Roman" w:hAnsi="Times New Roman" w:cs="Times New Roman"/>
+          <w:sz w:val="28"/>
+          <w:szCs w:val="28"/>
+        </w:rPr>
+        <w:fldChar w:fldCharType="begin"/>
+      </w:r>
+      <w:r>
+        <w:rPr>
+          <w:rFonts w:ascii="Times New Roman" w:hAnsi="Times New Roman" w:cs="Times New Roman"/>
+          <w:sz w:val="28"/>
+          <w:szCs w:val="28"/>
+        </w:rPr>
+        <w:instrText xml:space="preserve"> INCLUDEPICTURE  "F:\\информатика и программирование\\1_семестр\\4-ый курс 1-ый семестр\\С++\\Курсовые\\Builder\\integrating\\integrating\\simpson\\deduct\\images\\image220.gif" \* MERGEFORMATINET </w:instrText>
       </w:r>
       <w:r>
         <w:rPr>
@@ -5185,7 +5255,7 @@
           <w:szCs w:val="28"/>
         </w:rPr>
         <w:pict>
-          <v:shape id="_x0000_i1032" type="#_x0000_t75" style="width:59.45pt;height:18.4pt">
+          <v:shape id="_x0000_i1032" type="#_x0000_t75" style="width:59.25pt;height:18.75pt">
             <v:imagedata r:id="rId22" r:href="rId23"/>
           </v:shape>
         </w:pict>
@@ -5276,6 +5346,14 @@
           <w:sz w:val="28"/>
           <w:szCs w:val="28"/>
         </w:rPr>
+        <w:fldChar w:fldCharType="end"/>
+      </w:r>
+      <w:r>
+        <w:rPr>
+          <w:rFonts w:ascii="Times New Roman" w:hAnsi="Times New Roman" w:cs="Times New Roman"/>
+          <w:sz w:val="28"/>
+          <w:szCs w:val="28"/>
+        </w:rPr>
         <w:t xml:space="preserve"> ,  </w:t>
       </w:r>
       <w:r>
@@ -5508,23 +5586,31 @@
           <w:sz w:val="28"/>
           <w:szCs w:val="28"/>
         </w:rPr>
-        <w:instrText xml:space="preserve"> </w:instrText>
-      </w:r>
-      <w:r>
-        <w:rPr>
-          <w:rFonts w:ascii="Times New Roman" w:hAnsi="Times New Roman" w:cs="Times New Roman"/>
-          <w:sz w:val="28"/>
-          <w:szCs w:val="28"/>
-        </w:rPr>
-        <w:instrText>INCLUDEPICTURE  "F:\\информатика и программирование\\1_семестр\\4-ый курс 1-ый семестр\\С++\\Курсовые\\Builder\\integrating\\integrating\\simpson\\deduct\\images\\image222.gif" \* MERGEFORMATINET</w:instrText>
-      </w:r>
-      <w:r>
-        <w:rPr>
-          <w:rFonts w:ascii="Times New Roman" w:hAnsi="Times New Roman" w:cs="Times New Roman"/>
-          <w:sz w:val="28"/>
-          <w:szCs w:val="28"/>
-        </w:rPr>
-        <w:instrText xml:space="preserve"> </w:instrText>
+        <w:instrText xml:space="preserve"> INCLUDEPICTURE  "F:\\информатика и программирование\\1_семестр\\4-ый курс 1-ый семестр\\С++\\Курсовые\\Builder\\integrating\\integrating\\simpson\\deduct\\images\\image222.gif" \* MERGEFORMATINET </w:instrText>
+      </w:r>
+      <w:r>
+        <w:rPr>
+          <w:rFonts w:ascii="Times New Roman" w:hAnsi="Times New Roman" w:cs="Times New Roman"/>
+          <w:sz w:val="28"/>
+          <w:szCs w:val="28"/>
+        </w:rPr>
+        <w:fldChar w:fldCharType="separate"/>
+      </w:r>
+      <w:r>
+        <w:rPr>
+          <w:rFonts w:ascii="Times New Roman" w:hAnsi="Times New Roman" w:cs="Times New Roman"/>
+          <w:sz w:val="28"/>
+          <w:szCs w:val="28"/>
+        </w:rPr>
+        <w:fldChar w:fldCharType="begin"/>
+      </w:r>
+      <w:r>
+        <w:rPr>
+          <w:rFonts w:ascii="Times New Roman" w:hAnsi="Times New Roman" w:cs="Times New Roman"/>
+          <w:sz w:val="28"/>
+          <w:szCs w:val="28"/>
+        </w:rPr>
+        <w:instrText xml:space="preserve"> INCLUDEPICTURE  "F:\\информатика и программирование\\1_семестр\\4-ый курс 1-ый семестр\\С++\\Курсовые\\Builder\\integrating\\integrating\\simpson\\deduct\\images\\image222.gif" \* MERGEFORMATINET </w:instrText>
       </w:r>
       <w:r>
         <w:rPr>
@@ -5541,7 +5627,7 @@
           <w:szCs w:val="28"/>
         </w:rPr>
         <w:pict>
-          <v:shape id="_x0000_i1033" type="#_x0000_t75" style="width:48.55pt;height:17.6pt">
+          <v:shape id="_x0000_i1033" type="#_x0000_t75" style="width:48.75pt;height:17.25pt">
             <v:imagedata r:id="rId24" r:href="rId25"/>
           </v:shape>
         </w:pict>
@@ -5632,6 +5718,14 @@
           <w:sz w:val="28"/>
           <w:szCs w:val="28"/>
         </w:rPr>
+        <w:fldChar w:fldCharType="end"/>
+      </w:r>
+      <w:r>
+        <w:rPr>
+          <w:rFonts w:ascii="Times New Roman" w:hAnsi="Times New Roman" w:cs="Times New Roman"/>
+          <w:sz w:val="28"/>
+          <w:szCs w:val="28"/>
+        </w:rPr>
         <w:t xml:space="preserve"> ,  </w:t>
       </w:r>
       <w:r>
@@ -5864,31 +5958,31 @@
           <w:sz w:val="28"/>
           <w:szCs w:val="28"/>
         </w:rPr>
-        <w:instrText xml:space="preserve"> </w:instrText>
-      </w:r>
-      <w:r>
-        <w:rPr>
-          <w:rFonts w:ascii="Times New Roman" w:hAnsi="Times New Roman" w:cs="Times New Roman"/>
-          <w:sz w:val="28"/>
-          <w:szCs w:val="28"/>
-        </w:rPr>
-        <w:instrText>INCLUDEPICTURE  "F:\\информатика и программирование\\1_семестр\\4-ый курс 1-ый семестр\\С++\\Курсовые\\Builder\\integrating\\integrating\\simpson\\deduct\\images\\image224.gif"</w:instrText>
-      </w:r>
-      <w:r>
-        <w:rPr>
-          <w:rFonts w:ascii="Times New Roman" w:hAnsi="Times New Roman" w:cs="Times New Roman"/>
-          <w:sz w:val="28"/>
-          <w:szCs w:val="28"/>
-        </w:rPr>
-        <w:instrText xml:space="preserve"> \* MERGEFORMATINET</w:instrText>
-      </w:r>
-      <w:r>
-        <w:rPr>
-          <w:rFonts w:ascii="Times New Roman" w:hAnsi="Times New Roman" w:cs="Times New Roman"/>
-          <w:sz w:val="28"/>
-          <w:szCs w:val="28"/>
-        </w:rPr>
-        <w:instrText xml:space="preserve"> </w:instrText>
+        <w:instrText xml:space="preserve"> INCLUDEPICTURE  "F:\\информатика и программирование\\1_семестр\\4-ый курс 1-ый семестр\\С++\\Курсовые\\Builder\\integrating\\integrating\\simpson\\deduct\\images\\image224.gif" \* MERGEFORMATINET </w:instrText>
+      </w:r>
+      <w:r>
+        <w:rPr>
+          <w:rFonts w:ascii="Times New Roman" w:hAnsi="Times New Roman" w:cs="Times New Roman"/>
+          <w:sz w:val="28"/>
+          <w:szCs w:val="28"/>
+        </w:rPr>
+        <w:fldChar w:fldCharType="separate"/>
+      </w:r>
+      <w:r>
+        <w:rPr>
+          <w:rFonts w:ascii="Times New Roman" w:hAnsi="Times New Roman" w:cs="Times New Roman"/>
+          <w:sz w:val="28"/>
+          <w:szCs w:val="28"/>
+        </w:rPr>
+        <w:fldChar w:fldCharType="begin"/>
+      </w:r>
+      <w:r>
+        <w:rPr>
+          <w:rFonts w:ascii="Times New Roman" w:hAnsi="Times New Roman" w:cs="Times New Roman"/>
+          <w:sz w:val="28"/>
+          <w:szCs w:val="28"/>
+        </w:rPr>
+        <w:instrText xml:space="preserve"> INCLUDEPICTURE  "F:\\информатика и программирование\\1_семестр\\4-ый курс 1-ый семестр\\С++\\Курсовые\\Builder\\integrating\\integrating\\simpson\\deduct\\images\\image224.gif" \* MERGEFORMATINET </w:instrText>
       </w:r>
       <w:r>
         <w:rPr>
@@ -5905,7 +5999,7 @@
           <w:szCs w:val="28"/>
         </w:rPr>
         <w:pict>
-          <v:shape id="_x0000_i1034" type="#_x0000_t75" style="width:51.05pt;height:18.4pt">
+          <v:shape id="_x0000_i1034" type="#_x0000_t75" style="width:51pt;height:18.75pt">
             <v:imagedata r:id="rId26" r:href="rId27"/>
           </v:shape>
         </w:pict>
@@ -5996,6 +6090,14 @@
           <w:sz w:val="28"/>
           <w:szCs w:val="28"/>
         </w:rPr>
+        <w:fldChar w:fldCharType="end"/>
+      </w:r>
+      <w:r>
+        <w:rPr>
+          <w:rFonts w:ascii="Times New Roman" w:hAnsi="Times New Roman" w:cs="Times New Roman"/>
+          <w:sz w:val="28"/>
+          <w:szCs w:val="28"/>
+        </w:rPr>
         <w:t>, где</w:t>
       </w:r>
       <w:r>
@@ -6236,31 +6338,31 @@
           <w:sz w:val="28"/>
           <w:szCs w:val="28"/>
         </w:rPr>
-        <w:instrText xml:space="preserve"> </w:instrText>
-      </w:r>
-      <w:r>
-        <w:rPr>
-          <w:rFonts w:ascii="Times New Roman" w:hAnsi="Times New Roman" w:cs="Times New Roman"/>
-          <w:sz w:val="28"/>
-          <w:szCs w:val="28"/>
-        </w:rPr>
-        <w:instrText>INCLUDEPICTURE  "F:\\информатика и программирование\\1_сем</w:instrText>
-      </w:r>
-      <w:r>
-        <w:rPr>
-          <w:rFonts w:ascii="Times New Roman" w:hAnsi="Times New Roman" w:cs="Times New Roman"/>
-          <w:sz w:val="28"/>
-          <w:szCs w:val="28"/>
-        </w:rPr>
-        <w:instrText>естр\\4-ый курс 1-ый семестр\\С++\\Курсовые\\Builder\\integrating\\integrating\\simpson\\deduct\\images\\image226.gif" \* MERGEFORMATINET</w:instrText>
-      </w:r>
-      <w:r>
-        <w:rPr>
-          <w:rFonts w:ascii="Times New Roman" w:hAnsi="Times New Roman" w:cs="Times New Roman"/>
-          <w:sz w:val="28"/>
-          <w:szCs w:val="28"/>
-        </w:rPr>
-        <w:instrText xml:space="preserve"> </w:instrText>
+        <w:instrText xml:space="preserve"> INCLUDEPICTURE  "F:\\информатика и программирование\\1_семестр\\4-ый курс 1-ый семестр\\С++\\Курсовые\\Builder\\integrating\\integrating\\simpson\\deduct\\images\\image226.gif" \* MERGEFORMATINET </w:instrText>
+      </w:r>
+      <w:r>
+        <w:rPr>
+          <w:rFonts w:ascii="Times New Roman" w:hAnsi="Times New Roman" w:cs="Times New Roman"/>
+          <w:sz w:val="28"/>
+          <w:szCs w:val="28"/>
+        </w:rPr>
+        <w:fldChar w:fldCharType="separate"/>
+      </w:r>
+      <w:r>
+        <w:rPr>
+          <w:rFonts w:ascii="Times New Roman" w:hAnsi="Times New Roman" w:cs="Times New Roman"/>
+          <w:sz w:val="28"/>
+          <w:szCs w:val="28"/>
+        </w:rPr>
+        <w:fldChar w:fldCharType="begin"/>
+      </w:r>
+      <w:r>
+        <w:rPr>
+          <w:rFonts w:ascii="Times New Roman" w:hAnsi="Times New Roman" w:cs="Times New Roman"/>
+          <w:sz w:val="28"/>
+          <w:szCs w:val="28"/>
+        </w:rPr>
+        <w:instrText xml:space="preserve"> INCLUDEPICTURE  "F:\\информатика и программирование\\1_семестр\\4-ый курс 1-ый семестр\\С++\\Курсовые\\Builder\\integrating\\integrating\\simpson\\deduct\\images\\image226.gif" \* MERGEFORMATINET </w:instrText>
       </w:r>
       <w:r>
         <w:rPr>
@@ -6277,7 +6379,7 @@
           <w:szCs w:val="28"/>
         </w:rPr>
         <w:pict>
-          <v:shape id="_x0000_i1035" type="#_x0000_t75" style="width:87.05pt;height:18.4pt">
+          <v:shape id="_x0000_i1035" type="#_x0000_t75" style="width:87pt;height:18.75pt">
             <v:imagedata r:id="rId28" r:href="rId29"/>
           </v:shape>
         </w:pict>
@@ -6368,6 +6470,14 @@
           <w:sz w:val="28"/>
           <w:szCs w:val="28"/>
         </w:rPr>
+        <w:fldChar w:fldCharType="end"/>
+      </w:r>
+      <w:r>
+        <w:rPr>
+          <w:rFonts w:ascii="Times New Roman" w:hAnsi="Times New Roman" w:cs="Times New Roman"/>
+          <w:sz w:val="28"/>
+          <w:szCs w:val="28"/>
+        </w:rPr>
         <w:t> – ордината параболы в точке  </w:t>
       </w:r>
       <w:r>
@@ -6600,23 +6710,31 @@
           <w:sz w:val="28"/>
           <w:szCs w:val="28"/>
         </w:rPr>
-        <w:instrText xml:space="preserve"> </w:instrText>
-      </w:r>
-      <w:r>
-        <w:rPr>
-          <w:rFonts w:ascii="Times New Roman" w:hAnsi="Times New Roman" w:cs="Times New Roman"/>
-          <w:sz w:val="28"/>
-          <w:szCs w:val="28"/>
-        </w:rPr>
-        <w:instrText>INCLUDEPICTURE  "F:\\информатика и программирование\\1_семестр\\4-ый курс 1-ый семестр\\С++\\Курсовые\\Builder\\integrating\\integrating\\simpson\\deduct\\images\\image209.gif" \* MERGEFORMATINET</w:instrText>
-      </w:r>
-      <w:r>
-        <w:rPr>
-          <w:rFonts w:ascii="Times New Roman" w:hAnsi="Times New Roman" w:cs="Times New Roman"/>
-          <w:sz w:val="28"/>
-          <w:szCs w:val="28"/>
-        </w:rPr>
-        <w:instrText xml:space="preserve"> </w:instrText>
+        <w:instrText xml:space="preserve"> INCLUDEPICTURE  "F:\\информатика и программирование\\1_семестр\\4-ый курс 1-ый семестр\\С++\\Курсовые\\Builder\\integrating\\integrating\\simpson\\deduct\\images\\image209.gif" \* MERGEFORMATINET </w:instrText>
+      </w:r>
+      <w:r>
+        <w:rPr>
+          <w:rFonts w:ascii="Times New Roman" w:hAnsi="Times New Roman" w:cs="Times New Roman"/>
+          <w:sz w:val="28"/>
+          <w:szCs w:val="28"/>
+        </w:rPr>
+        <w:fldChar w:fldCharType="separate"/>
+      </w:r>
+      <w:r>
+        <w:rPr>
+          <w:rFonts w:ascii="Times New Roman" w:hAnsi="Times New Roman" w:cs="Times New Roman"/>
+          <w:sz w:val="28"/>
+          <w:szCs w:val="28"/>
+        </w:rPr>
+        <w:fldChar w:fldCharType="begin"/>
+      </w:r>
+      <w:r>
+        <w:rPr>
+          <w:rFonts w:ascii="Times New Roman" w:hAnsi="Times New Roman" w:cs="Times New Roman"/>
+          <w:sz w:val="28"/>
+          <w:szCs w:val="28"/>
+        </w:rPr>
+        <w:instrText xml:space="preserve"> INCLUDEPICTURE  "F:\\информатика и программирование\\1_семестр\\4-ый курс 1-ый семестр\\С++\\Курсовые\\Builder\\integrating\\integrating\\simpson\\deduct\\images\\image209.gif" \* MERGEFORMATINET </w:instrText>
       </w:r>
       <w:r>
         <w:rPr>
@@ -6724,6 +6842,14 @@
           <w:sz w:val="28"/>
           <w:szCs w:val="28"/>
         </w:rPr>
+        <w:fldChar w:fldCharType="end"/>
+      </w:r>
+      <w:r>
+        <w:rPr>
+          <w:rFonts w:ascii="Times New Roman" w:hAnsi="Times New Roman" w:cs="Times New Roman"/>
+          <w:sz w:val="28"/>
+          <w:szCs w:val="28"/>
+        </w:rPr>
         <w:t>;</w:t>
       </w:r>
       <w:r>
@@ -6964,31 +7090,31 @@
           <w:sz w:val="28"/>
           <w:szCs w:val="28"/>
         </w:rPr>
-        <w:instrText xml:space="preserve"> </w:instrText>
-      </w:r>
-      <w:r>
-        <w:rPr>
-          <w:rFonts w:ascii="Times New Roman" w:hAnsi="Times New Roman" w:cs="Times New Roman"/>
-          <w:sz w:val="28"/>
-          <w:szCs w:val="28"/>
-        </w:rPr>
-        <w:instrText>INCLUDEPICTURE  "F</w:instrText>
-      </w:r>
-      <w:r>
-        <w:rPr>
-          <w:rFonts w:ascii="Times New Roman" w:hAnsi="Times New Roman" w:cs="Times New Roman"/>
-          <w:sz w:val="28"/>
-          <w:szCs w:val="28"/>
-        </w:rPr>
-        <w:instrText>:\\информатика и программирование\\1_семестр\\4-ый курс 1-ый семестр\\С++\\Курсовые\\Builder\\integrating\\integrating\\simpson\\deduct\\images\\image228.gif" \* MERGEFORMATINET</w:instrText>
-      </w:r>
-      <w:r>
-        <w:rPr>
-          <w:rFonts w:ascii="Times New Roman" w:hAnsi="Times New Roman" w:cs="Times New Roman"/>
-          <w:sz w:val="28"/>
-          <w:szCs w:val="28"/>
-        </w:rPr>
-        <w:instrText xml:space="preserve"> </w:instrText>
+        <w:instrText xml:space="preserve"> INCLUDEPICTURE  "F:\\информатика и программирование\\1_семестр\\4-ый курс 1-ый семестр\\С++\\Курсовые\\Builder\\integrating\\integrating\\simpson\\deduct\\images\\image228.gif" \* MERGEFORMATINET </w:instrText>
+      </w:r>
+      <w:r>
+        <w:rPr>
+          <w:rFonts w:ascii="Times New Roman" w:hAnsi="Times New Roman" w:cs="Times New Roman"/>
+          <w:sz w:val="28"/>
+          <w:szCs w:val="28"/>
+        </w:rPr>
+        <w:fldChar w:fldCharType="separate"/>
+      </w:r>
+      <w:r>
+        <w:rPr>
+          <w:rFonts w:ascii="Times New Roman" w:hAnsi="Times New Roman" w:cs="Times New Roman"/>
+          <w:sz w:val="28"/>
+          <w:szCs w:val="28"/>
+        </w:rPr>
+        <w:fldChar w:fldCharType="begin"/>
+      </w:r>
+      <w:r>
+        <w:rPr>
+          <w:rFonts w:ascii="Times New Roman" w:hAnsi="Times New Roman" w:cs="Times New Roman"/>
+          <w:sz w:val="28"/>
+          <w:szCs w:val="28"/>
+        </w:rPr>
+        <w:instrText xml:space="preserve"> INCLUDEPICTURE  "F:\\информатика и программирование\\1_семестр\\4-ый курс 1-ый семестр\\С++\\Курсовые\\Builder\\integrating\\integrating\\simpson\\deduct\\images\\image228.gif" \* MERGEFORMATINET </w:instrText>
       </w:r>
       <w:r>
         <w:rPr>
@@ -7005,7 +7131,7 @@
           <w:szCs w:val="28"/>
         </w:rPr>
         <w:pict>
-          <v:shape id="_x0000_i1037" type="#_x0000_t75" style="width:32.65pt;height:17.6pt">
+          <v:shape id="_x0000_i1037" type="#_x0000_t75" style="width:33pt;height:17.25pt">
             <v:imagedata r:id="rId31" r:href="rId32"/>
           </v:shape>
         </w:pict>
@@ -7096,6 +7222,14 @@
           <w:sz w:val="28"/>
           <w:szCs w:val="28"/>
         </w:rPr>
+        <w:fldChar w:fldCharType="end"/>
+      </w:r>
+      <w:r>
+        <w:rPr>
+          <w:rFonts w:ascii="Times New Roman" w:hAnsi="Times New Roman" w:cs="Times New Roman"/>
+          <w:sz w:val="28"/>
+          <w:szCs w:val="28"/>
+        </w:rPr>
         <w:t>  – ордината параболы в точке  </w:t>
       </w:r>
       <w:r>
@@ -7328,31 +7462,31 @@
           <w:sz w:val="28"/>
           <w:szCs w:val="28"/>
         </w:rPr>
-        <w:instrText xml:space="preserve"> </w:instrText>
-      </w:r>
-      <w:r>
-        <w:rPr>
-          <w:rFonts w:ascii="Times New Roman" w:hAnsi="Times New Roman" w:cs="Times New Roman"/>
-          <w:sz w:val="28"/>
-          <w:szCs w:val="28"/>
-        </w:rPr>
-        <w:instrText>INCLUDEPICTURE  "F</w:instrText>
-      </w:r>
-      <w:r>
-        <w:rPr>
-          <w:rFonts w:ascii="Times New Roman" w:hAnsi="Times New Roman" w:cs="Times New Roman"/>
-          <w:sz w:val="28"/>
-          <w:szCs w:val="28"/>
-        </w:rPr>
-        <w:instrText>:\\информатика и программирование\\1_семестр\\4-ый курс 1-ый семестр\\С++\\Курсовые\\Builder\\integrating\\integrating\\simpson\\deduct\\images\\image230.gif" \* MERGEFORMATINET</w:instrText>
-      </w:r>
-      <w:r>
-        <w:rPr>
-          <w:rFonts w:ascii="Times New Roman" w:hAnsi="Times New Roman" w:cs="Times New Roman"/>
-          <w:sz w:val="28"/>
-          <w:szCs w:val="28"/>
-        </w:rPr>
-        <w:instrText xml:space="preserve"> </w:instrText>
+        <w:instrText xml:space="preserve"> INCLUDEPICTURE  "F:\\информатика и программирование\\1_семестр\\4-ый курс 1-ый семестр\\С++\\Курсовые\\Builder\\integrating\\integrating\\simpson\\deduct\\images\\image230.gif" \* MERGEFORMATINET </w:instrText>
+      </w:r>
+      <w:r>
+        <w:rPr>
+          <w:rFonts w:ascii="Times New Roman" w:hAnsi="Times New Roman" w:cs="Times New Roman"/>
+          <w:sz w:val="28"/>
+          <w:szCs w:val="28"/>
+        </w:rPr>
+        <w:fldChar w:fldCharType="separate"/>
+      </w:r>
+      <w:r>
+        <w:rPr>
+          <w:rFonts w:ascii="Times New Roman" w:hAnsi="Times New Roman" w:cs="Times New Roman"/>
+          <w:sz w:val="28"/>
+          <w:szCs w:val="28"/>
+        </w:rPr>
+        <w:fldChar w:fldCharType="begin"/>
+      </w:r>
+      <w:r>
+        <w:rPr>
+          <w:rFonts w:ascii="Times New Roman" w:hAnsi="Times New Roman" w:cs="Times New Roman"/>
+          <w:sz w:val="28"/>
+          <w:szCs w:val="28"/>
+        </w:rPr>
+        <w:instrText xml:space="preserve"> INCLUDEPICTURE  "F:\\информатика и программирование\\1_семестр\\4-ый курс 1-ый семестр\\С++\\Курсовые\\Builder\\integrating\\integrating\\simpson\\deduct\\images\\image230.gif" \* MERGEFORMATINET </w:instrText>
       </w:r>
       <w:r>
         <w:rPr>
@@ -7369,7 +7503,7 @@
           <w:szCs w:val="28"/>
         </w:rPr>
         <w:pict>
-          <v:shape id="_x0000_i1038" type="#_x0000_t75" style="width:27.65pt;height:14.25pt">
+          <v:shape id="_x0000_i1038" type="#_x0000_t75" style="width:27.75pt;height:14.25pt">
             <v:imagedata r:id="rId33" r:href="rId34"/>
           </v:shape>
         </w:pict>
@@ -7460,6 +7594,14 @@
           <w:sz w:val="28"/>
           <w:szCs w:val="28"/>
         </w:rPr>
+        <w:fldChar w:fldCharType="end"/>
+      </w:r>
+      <w:r>
+        <w:rPr>
+          <w:rFonts w:ascii="Times New Roman" w:hAnsi="Times New Roman" w:cs="Times New Roman"/>
+          <w:sz w:val="28"/>
+          <w:szCs w:val="28"/>
+        </w:rPr>
         <w:t>;</w:t>
       </w:r>
       <w:r>
@@ -7700,31 +7842,31 @@
           <w:sz w:val="28"/>
           <w:szCs w:val="28"/>
         </w:rPr>
-        <w:instrText xml:space="preserve"> </w:instrText>
-      </w:r>
-      <w:r>
-        <w:rPr>
-          <w:rFonts w:ascii="Times New Roman" w:hAnsi="Times New Roman" w:cs="Times New Roman"/>
-          <w:sz w:val="28"/>
-          <w:szCs w:val="28"/>
-        </w:rPr>
-        <w:instrText>INCLUDEPICTURE  "F:\\информатика и программирование\\1_семестр\\4-ый курс 1-ый семестр\\С++\\Курсовые\\Builder\\integrating\\integrating\\simpson\\deduct\\i</w:instrText>
-      </w:r>
-      <w:r>
-        <w:rPr>
-          <w:rFonts w:ascii="Times New Roman" w:hAnsi="Times New Roman" w:cs="Times New Roman"/>
-          <w:sz w:val="28"/>
-          <w:szCs w:val="28"/>
-        </w:rPr>
-        <w:instrText>mages\\image232.gif" \* MERGEFORMATINET</w:instrText>
-      </w:r>
-      <w:r>
-        <w:rPr>
-          <w:rFonts w:ascii="Times New Roman" w:hAnsi="Times New Roman" w:cs="Times New Roman"/>
-          <w:sz w:val="28"/>
-          <w:szCs w:val="28"/>
-        </w:rPr>
-        <w:instrText xml:space="preserve"> </w:instrText>
+        <w:instrText xml:space="preserve"> INCLUDEPICTURE  "F:\\информатика и программирование\\1_семестр\\4-ый курс 1-ый семестр\\С++\\Курсовые\\Builder\\integrating\\integrating\\simpson\\deduct\\images\\image232.gif" \* MERGEFORMATINET </w:instrText>
+      </w:r>
+      <w:r>
+        <w:rPr>
+          <w:rFonts w:ascii="Times New Roman" w:hAnsi="Times New Roman" w:cs="Times New Roman"/>
+          <w:sz w:val="28"/>
+          <w:szCs w:val="28"/>
+        </w:rPr>
+        <w:fldChar w:fldCharType="separate"/>
+      </w:r>
+      <w:r>
+        <w:rPr>
+          <w:rFonts w:ascii="Times New Roman" w:hAnsi="Times New Roman" w:cs="Times New Roman"/>
+          <w:sz w:val="28"/>
+          <w:szCs w:val="28"/>
+        </w:rPr>
+        <w:fldChar w:fldCharType="begin"/>
+      </w:r>
+      <w:r>
+        <w:rPr>
+          <w:rFonts w:ascii="Times New Roman" w:hAnsi="Times New Roman" w:cs="Times New Roman"/>
+          <w:sz w:val="28"/>
+          <w:szCs w:val="28"/>
+        </w:rPr>
+        <w:instrText xml:space="preserve"> INCLUDEPICTURE  "F:\\информатика и программирование\\1_семестр\\4-ый курс 1-ый семестр\\С++\\Курсовые\\Builder\\integrating\\integrating\\simpson\\deduct\\images\\image232.gif" \* MERGEFORMATINET </w:instrText>
       </w:r>
       <w:r>
         <w:rPr>
@@ -7741,7 +7883,7 @@
           <w:szCs w:val="28"/>
         </w:rPr>
         <w:pict>
-          <v:shape id="_x0000_i1039" type="#_x0000_t75" style="width:87.05pt;height:18.4pt">
+          <v:shape id="_x0000_i1039" type="#_x0000_t75" style="width:87pt;height:18.75pt">
             <v:imagedata r:id="rId35" r:href="rId36"/>
           </v:shape>
         </w:pict>
@@ -7832,6 +7974,14 @@
           <w:sz w:val="28"/>
           <w:szCs w:val="28"/>
         </w:rPr>
+        <w:fldChar w:fldCharType="end"/>
+      </w:r>
+      <w:r>
+        <w:rPr>
+          <w:rFonts w:ascii="Times New Roman" w:hAnsi="Times New Roman" w:cs="Times New Roman"/>
+          <w:sz w:val="28"/>
+          <w:szCs w:val="28"/>
+        </w:rPr>
         <w:t>  – ордината параболы в точке  </w:t>
       </w:r>
       <w:r>
@@ -8064,23 +8214,31 @@
           <w:sz w:val="28"/>
           <w:szCs w:val="28"/>
         </w:rPr>
-        <w:instrText xml:space="preserve"> </w:instrText>
-      </w:r>
-      <w:r>
-        <w:rPr>
-          <w:rFonts w:ascii="Times New Roman" w:hAnsi="Times New Roman" w:cs="Times New Roman"/>
-          <w:sz w:val="28"/>
-          <w:szCs w:val="28"/>
-        </w:rPr>
-        <w:instrText>INCLUDEPICTURE  "F:\\информатика и программирование\\1_семестр\\4-ый курс 1-ый семестр\\С++\\Курсовые\\Builder\\integrating\\integrating\\simpson\\deduct\\images\\image211.gif" \* MERGEFORMATINET</w:instrText>
-      </w:r>
-      <w:r>
-        <w:rPr>
-          <w:rFonts w:ascii="Times New Roman" w:hAnsi="Times New Roman" w:cs="Times New Roman"/>
-          <w:sz w:val="28"/>
-          <w:szCs w:val="28"/>
-        </w:rPr>
-        <w:instrText xml:space="preserve"> </w:instrText>
+        <w:instrText xml:space="preserve"> INCLUDEPICTURE  "F:\\информатика и программирование\\1_семестр\\4-ый курс 1-ый семестр\\С++\\Курсовые\\Builder\\integrating\\integrating\\simpson\\deduct\\images\\image211.gif" \* MERGEFORMATINET </w:instrText>
+      </w:r>
+      <w:r>
+        <w:rPr>
+          <w:rFonts w:ascii="Times New Roman" w:hAnsi="Times New Roman" w:cs="Times New Roman"/>
+          <w:sz w:val="28"/>
+          <w:szCs w:val="28"/>
+        </w:rPr>
+        <w:fldChar w:fldCharType="separate"/>
+      </w:r>
+      <w:r>
+        <w:rPr>
+          <w:rFonts w:ascii="Times New Roman" w:hAnsi="Times New Roman" w:cs="Times New Roman"/>
+          <w:sz w:val="28"/>
+          <w:szCs w:val="28"/>
+        </w:rPr>
+        <w:fldChar w:fldCharType="begin"/>
+      </w:r>
+      <w:r>
+        <w:rPr>
+          <w:rFonts w:ascii="Times New Roman" w:hAnsi="Times New Roman" w:cs="Times New Roman"/>
+          <w:sz w:val="28"/>
+          <w:szCs w:val="28"/>
+        </w:rPr>
+        <w:instrText xml:space="preserve"> INCLUDEPICTURE  "F:\\информатика и программирование\\1_семестр\\4-ый курс 1-ый семестр\\С++\\Курсовые\\Builder\\integrating\\integrating\\simpson\\deduct\\images\\image211.gif" \* MERGEFORMATINET </w:instrText>
       </w:r>
       <w:r>
         <w:rPr>
@@ -8097,10 +8255,18 @@
           <w:szCs w:val="28"/>
         </w:rPr>
         <w:pict>
-          <v:shape id="_x0000_i1040" type="#_x0000_t75" style="width:29.3pt;height:14.25pt">
+          <v:shape id="_x0000_i1040" type="#_x0000_t75" style="width:29.25pt;height:14.25pt">
             <v:imagedata r:id="rId16" r:href="rId37"/>
           </v:shape>
         </w:pict>
+      </w:r>
+      <w:r>
+        <w:rPr>
+          <w:rFonts w:ascii="Times New Roman" w:hAnsi="Times New Roman" w:cs="Times New Roman"/>
+          <w:sz w:val="28"/>
+          <w:szCs w:val="28"/>
+        </w:rPr>
+        <w:fldChar w:fldCharType="end"/>
       </w:r>
       <w:r>
         <w:rPr>
@@ -8475,31 +8641,31 @@
           <w:sz w:val="28"/>
           <w:szCs w:val="28"/>
         </w:rPr>
-        <w:instrText xml:space="preserve"> </w:instrText>
-      </w:r>
-      <w:r>
-        <w:rPr>
-          <w:rFonts w:ascii="Times New Roman" w:hAnsi="Times New Roman" w:cs="Times New Roman"/>
-          <w:sz w:val="28"/>
-          <w:szCs w:val="28"/>
-        </w:rPr>
-        <w:instrText>INCLUDEPICTURE  "F:\\информатика и про</w:instrText>
-      </w:r>
-      <w:r>
-        <w:rPr>
-          <w:rFonts w:ascii="Times New Roman" w:hAnsi="Times New Roman" w:cs="Times New Roman"/>
-          <w:sz w:val="28"/>
-          <w:szCs w:val="28"/>
-        </w:rPr>
-        <w:instrText>граммирование\\1_семестр\\4-ый курс 1-ый семестр\\С++\\Курсовые\\Builder\\integrating\\integrating\\simpson\\deduct\\images\\image234.gif" \* MERGEFORMATINET</w:instrText>
-      </w:r>
-      <w:r>
-        <w:rPr>
-          <w:rFonts w:ascii="Times New Roman" w:hAnsi="Times New Roman" w:cs="Times New Roman"/>
-          <w:sz w:val="28"/>
-          <w:szCs w:val="28"/>
-        </w:rPr>
-        <w:instrText xml:space="preserve"> </w:instrText>
+        <w:instrText xml:space="preserve"> INCLUDEPICTURE  "F:\\информатика и программирование\\1_семестр\\4-ый курс 1-ый семестр\\С++\\Курсовые\\Builder\\integrating\\integrating\\simpson\\deduct\\images\\image234.gif" \* MERGEFORMATINET </w:instrText>
+      </w:r>
+      <w:r>
+        <w:rPr>
+          <w:rFonts w:ascii="Times New Roman" w:hAnsi="Times New Roman" w:cs="Times New Roman"/>
+          <w:sz w:val="28"/>
+          <w:szCs w:val="28"/>
+        </w:rPr>
+        <w:fldChar w:fldCharType="separate"/>
+      </w:r>
+      <w:r>
+        <w:rPr>
+          <w:rFonts w:ascii="Times New Roman" w:hAnsi="Times New Roman" w:cs="Times New Roman"/>
+          <w:sz w:val="28"/>
+          <w:szCs w:val="28"/>
+        </w:rPr>
+        <w:fldChar w:fldCharType="begin"/>
+      </w:r>
+      <w:r>
+        <w:rPr>
+          <w:rFonts w:ascii="Times New Roman" w:hAnsi="Times New Roman" w:cs="Times New Roman"/>
+          <w:sz w:val="28"/>
+          <w:szCs w:val="28"/>
+        </w:rPr>
+        <w:instrText xml:space="preserve"> INCLUDEPICTURE  "F:\\информатика и программирование\\1_семестр\\4-ый курс 1-ый семестр\\С++\\Курсовые\\Builder\\integrating\\integrating\\simpson\\deduct\\images\\image234.gif" \* MERGEFORMATINET </w:instrText>
       </w:r>
       <w:r>
         <w:rPr>
@@ -8516,10 +8682,18 @@
           <w:szCs w:val="28"/>
         </w:rPr>
         <w:pict>
-          <v:shape id="_x0000_i1041" type="#_x0000_t75" style="width:285.5pt;height:41.85pt">
+          <v:shape id="_x0000_i1041" type="#_x0000_t75" style="width:285.75pt;height:42pt">
             <v:imagedata r:id="rId38" r:href="rId39"/>
           </v:shape>
         </w:pict>
+      </w:r>
+      <w:r>
+        <w:rPr>
+          <w:rFonts w:ascii="Times New Roman" w:hAnsi="Times New Roman" w:cs="Times New Roman"/>
+          <w:sz w:val="28"/>
+          <w:szCs w:val="28"/>
+        </w:rPr>
+        <w:fldChar w:fldCharType="end"/>
       </w:r>
       <w:r>
         <w:rPr>
@@ -8860,23 +9034,31 @@
           <w:sz w:val="28"/>
           <w:szCs w:val="28"/>
         </w:rPr>
-        <w:instrText xml:space="preserve"> </w:instrText>
-      </w:r>
-      <w:r>
-        <w:rPr>
-          <w:rFonts w:ascii="Times New Roman" w:hAnsi="Times New Roman" w:cs="Times New Roman"/>
-          <w:sz w:val="28"/>
-          <w:szCs w:val="28"/>
-        </w:rPr>
-        <w:instrText>INCLUDEPICTURE  "F:\\информатика и программирование\\1_семестр\\4-ый курс 1-ый семестр\\С++\\Курсовые\\Builder\\integrating\\integrating\\simpson\\deduct\\images\\image236.gif" \* MERGEFORMATINET</w:instrText>
-      </w:r>
-      <w:r>
-        <w:rPr>
-          <w:rFonts w:ascii="Times New Roman" w:hAnsi="Times New Roman" w:cs="Times New Roman"/>
-          <w:sz w:val="28"/>
-          <w:szCs w:val="28"/>
-        </w:rPr>
-        <w:instrText xml:space="preserve"> </w:instrText>
+        <w:instrText xml:space="preserve"> INCLUDEPICTURE  "F:\\информатика и программирование\\1_семестр\\4-ый курс 1-ый семестр\\С++\\Курсовые\\Builder\\integrating\\integrating\\simpson\\deduct\\images\\image236.gif" \* MERGEFORMATINET </w:instrText>
+      </w:r>
+      <w:r>
+        <w:rPr>
+          <w:rFonts w:ascii="Times New Roman" w:hAnsi="Times New Roman" w:cs="Times New Roman"/>
+          <w:sz w:val="28"/>
+          <w:szCs w:val="28"/>
+        </w:rPr>
+        <w:fldChar w:fldCharType="separate"/>
+      </w:r>
+      <w:r>
+        <w:rPr>
+          <w:rFonts w:ascii="Times New Roman" w:hAnsi="Times New Roman" w:cs="Times New Roman"/>
+          <w:sz w:val="28"/>
+          <w:szCs w:val="28"/>
+        </w:rPr>
+        <w:fldChar w:fldCharType="begin"/>
+      </w:r>
+      <w:r>
+        <w:rPr>
+          <w:rFonts w:ascii="Times New Roman" w:hAnsi="Times New Roman" w:cs="Times New Roman"/>
+          <w:sz w:val="28"/>
+          <w:szCs w:val="28"/>
+        </w:rPr>
+        <w:instrText xml:space="preserve"> INCLUDEPICTURE  "F:\\информатика и программирование\\1_семестр\\4-ый курс 1-ый семестр\\С++\\Курсовые\\Builder\\integrating\\integrating\\simpson\\deduct\\images\\image236.gif" \* MERGEFORMATINET </w:instrText>
       </w:r>
       <w:r>
         <w:rPr>
@@ -8893,7 +9075,7 @@
           <w:szCs w:val="28"/>
         </w:rPr>
         <w:pict>
-          <v:shape id="_x0000_i1042" type="#_x0000_t75" style="width:56.95pt;height:18.4pt">
+          <v:shape id="_x0000_i1042" type="#_x0000_t75" style="width:57pt;height:18.75pt">
             <v:imagedata r:id="rId40" r:href="rId41"/>
           </v:shape>
         </w:pict>
@@ -8984,6 +9166,14 @@
           <w:sz w:val="28"/>
           <w:szCs w:val="28"/>
         </w:rPr>
+        <w:fldChar w:fldCharType="end"/>
+      </w:r>
+      <w:r>
+        <w:rPr>
+          <w:rFonts w:ascii="Times New Roman" w:hAnsi="Times New Roman" w:cs="Times New Roman"/>
+          <w:sz w:val="28"/>
+          <w:szCs w:val="28"/>
+        </w:rPr>
         <w:t>  . Из равенств для ординат  </w:t>
       </w:r>
       <w:r>
@@ -9216,31 +9406,31 @@
           <w:sz w:val="28"/>
           <w:szCs w:val="28"/>
         </w:rPr>
-        <w:instrText xml:space="preserve"> </w:instrText>
-      </w:r>
-      <w:r>
-        <w:rPr>
-          <w:rFonts w:ascii="Times New Roman" w:hAnsi="Times New Roman" w:cs="Times New Roman"/>
-          <w:sz w:val="28"/>
-          <w:szCs w:val="28"/>
-        </w:rPr>
-        <w:instrText>INCLUDEPICTURE  "F:\\информатика и программирование\\1_семестр\\4-ый курс 1-ый семестр\\С++\\Курсовые\\Builder\\integrating\\integrating\\simpson\\deduct\\images\\image143.gif"</w:instrText>
-      </w:r>
-      <w:r>
-        <w:rPr>
-          <w:rFonts w:ascii="Times New Roman" w:hAnsi="Times New Roman" w:cs="Times New Roman"/>
-          <w:sz w:val="28"/>
-          <w:szCs w:val="28"/>
-        </w:rPr>
-        <w:instrText xml:space="preserve"> \* MERGEFORMATINET</w:instrText>
-      </w:r>
-      <w:r>
-        <w:rPr>
-          <w:rFonts w:ascii="Times New Roman" w:hAnsi="Times New Roman" w:cs="Times New Roman"/>
-          <w:sz w:val="28"/>
-          <w:szCs w:val="28"/>
-        </w:rPr>
-        <w:instrText xml:space="preserve"> </w:instrText>
+        <w:instrText xml:space="preserve"> INCLUDEPICTURE  "F:\\информатика и программирование\\1_семестр\\4-ый курс 1-ый семестр\\С++\\Курсовые\\Builder\\integrating\\integrating\\simpson\\deduct\\images\\image143.gif" \* MERGEFORMATINET </w:instrText>
+      </w:r>
+      <w:r>
+        <w:rPr>
+          <w:rFonts w:ascii="Times New Roman" w:hAnsi="Times New Roman" w:cs="Times New Roman"/>
+          <w:sz w:val="28"/>
+          <w:szCs w:val="28"/>
+        </w:rPr>
+        <w:fldChar w:fldCharType="separate"/>
+      </w:r>
+      <w:r>
+        <w:rPr>
+          <w:rFonts w:ascii="Times New Roman" w:hAnsi="Times New Roman" w:cs="Times New Roman"/>
+          <w:sz w:val="28"/>
+          <w:szCs w:val="28"/>
+        </w:rPr>
+        <w:fldChar w:fldCharType="begin"/>
+      </w:r>
+      <w:r>
+        <w:rPr>
+          <w:rFonts w:ascii="Times New Roman" w:hAnsi="Times New Roman" w:cs="Times New Roman"/>
+          <w:sz w:val="28"/>
+          <w:szCs w:val="28"/>
+        </w:rPr>
+        <w:instrText xml:space="preserve"> INCLUDEPICTURE  "F:\\информатика и программирование\\1_семестр\\4-ый курс 1-ый семестр\\С++\\Курсовые\\Builder\\integrating\\integrating\\simpson\\deduct\\images\\image143.gif" \* MERGEFORMATINET </w:instrText>
       </w:r>
       <w:r>
         <w:rPr>
@@ -9257,7 +9447,7 @@
           <w:szCs w:val="28"/>
         </w:rPr>
         <w:pict>
-          <v:shape id="_x0000_i1043" type="#_x0000_t75" style="width:12.55pt;height:18.4pt">
+          <v:shape id="_x0000_i1043" type="#_x0000_t75" style="width:12.75pt;height:18.75pt">
             <v:imagedata r:id="rId42" r:href="rId43"/>
           </v:shape>
         </w:pict>
@@ -9348,6 +9538,14 @@
           <w:sz w:val="28"/>
           <w:szCs w:val="28"/>
         </w:rPr>
+        <w:fldChar w:fldCharType="end"/>
+      </w:r>
+      <w:r>
+        <w:rPr>
+          <w:rFonts w:ascii="Times New Roman" w:hAnsi="Times New Roman" w:cs="Times New Roman"/>
+          <w:sz w:val="28"/>
+          <w:szCs w:val="28"/>
+        </w:rPr>
         <w:t>  находим, что  </w:t>
       </w:r>
       <w:r>
@@ -9580,23 +9778,31 @@
           <w:sz w:val="28"/>
           <w:szCs w:val="28"/>
         </w:rPr>
-        <w:instrText xml:space="preserve"> </w:instrText>
-      </w:r>
-      <w:r>
-        <w:rPr>
-          <w:rFonts w:ascii="Times New Roman" w:hAnsi="Times New Roman" w:cs="Times New Roman"/>
-          <w:sz w:val="28"/>
-          <w:szCs w:val="28"/>
-        </w:rPr>
-        <w:instrText>INCLUDEPICTURE  "F:\\информатика и программирование\\1_семестр\\4-ый курс 1-ый семестр\\С++\\Курсовые\\Builder\\integrating\\integrating\\simpson\\deduct\\images\\image239.gif" \* MERGEFORMATINET</w:instrText>
-      </w:r>
-      <w:r>
-        <w:rPr>
-          <w:rFonts w:ascii="Times New Roman" w:hAnsi="Times New Roman" w:cs="Times New Roman"/>
-          <w:sz w:val="28"/>
-          <w:szCs w:val="28"/>
-        </w:rPr>
-        <w:instrText xml:space="preserve"> </w:instrText>
+        <w:instrText xml:space="preserve"> INCLUDEPICTURE  "F:\\информатика и программирование\\1_семестр\\4-ый курс 1-ый семестр\\С++\\Курсовые\\Builder\\integrating\\integrating\\simpson\\deduct\\images\\image239.gif" \* MERGEFORMATINET </w:instrText>
+      </w:r>
+      <w:r>
+        <w:rPr>
+          <w:rFonts w:ascii="Times New Roman" w:hAnsi="Times New Roman" w:cs="Times New Roman"/>
+          <w:sz w:val="28"/>
+          <w:szCs w:val="28"/>
+        </w:rPr>
+        <w:fldChar w:fldCharType="separate"/>
+      </w:r>
+      <w:r>
+        <w:rPr>
+          <w:rFonts w:ascii="Times New Roman" w:hAnsi="Times New Roman" w:cs="Times New Roman"/>
+          <w:sz w:val="28"/>
+          <w:szCs w:val="28"/>
+        </w:rPr>
+        <w:fldChar w:fldCharType="begin"/>
+      </w:r>
+      <w:r>
+        <w:rPr>
+          <w:rFonts w:ascii="Times New Roman" w:hAnsi="Times New Roman" w:cs="Times New Roman"/>
+          <w:sz w:val="28"/>
+          <w:szCs w:val="28"/>
+        </w:rPr>
+        <w:instrText xml:space="preserve"> INCLUDEPICTURE  "F:\\информатика и программирование\\1_семестр\\4-ый курс 1-ый семестр\\С++\\Курсовые\\Builder\\integrating\\integrating\\simpson\\deduct\\images\\image239.gif" \* MERGEFORMATINET </w:instrText>
       </w:r>
       <w:r>
         <w:rPr>
@@ -9613,7 +9819,7 @@
           <w:szCs w:val="28"/>
         </w:rPr>
         <w:pict>
-          <v:shape id="_x0000_i1044" type="#_x0000_t75" style="width:31pt;height:17.6pt">
+          <v:shape id="_x0000_i1044" type="#_x0000_t75" style="width:30.75pt;height:17.25pt">
             <v:imagedata r:id="rId44" r:href="rId45"/>
           </v:shape>
         </w:pict>
@@ -9704,6 +9910,14 @@
           <w:sz w:val="28"/>
           <w:szCs w:val="28"/>
         </w:rPr>
+        <w:fldChar w:fldCharType="end"/>
+      </w:r>
+      <w:r>
+        <w:rPr>
+          <w:rFonts w:ascii="Times New Roman" w:hAnsi="Times New Roman" w:cs="Times New Roman"/>
+          <w:sz w:val="28"/>
+          <w:szCs w:val="28"/>
+        </w:rPr>
         <w:t xml:space="preserve">  , </w:t>
       </w:r>
       <w:r>
@@ -9936,23 +10150,31 @@
           <w:sz w:val="28"/>
           <w:szCs w:val="28"/>
         </w:rPr>
-        <w:instrText xml:space="preserve"> </w:instrText>
-      </w:r>
-      <w:r>
-        <w:rPr>
-          <w:rFonts w:ascii="Times New Roman" w:hAnsi="Times New Roman" w:cs="Times New Roman"/>
-          <w:sz w:val="28"/>
-          <w:szCs w:val="28"/>
-        </w:rPr>
-        <w:instrText>INCLUDEPICTURE  "F:\\информатика и программирование\\1_семестр\\4-ый курс 1-ый семестр\\С++\\Курсовые\\Builder\\integrating\\integrating\\simpson\\deduct\\images\\image241.gif" \* MERGEFORMATINET</w:instrText>
-      </w:r>
-      <w:r>
-        <w:rPr>
-          <w:rFonts w:ascii="Times New Roman" w:hAnsi="Times New Roman" w:cs="Times New Roman"/>
-          <w:sz w:val="28"/>
-          <w:szCs w:val="28"/>
-        </w:rPr>
-        <w:instrText xml:space="preserve"> </w:instrText>
+        <w:instrText xml:space="preserve"> INCLUDEPICTURE  "F:\\информатика и программирование\\1_семестр\\4-ый курс 1-ый семестр\\С++\\Курсовые\\Builder\\integrating\\integrating\\simpson\\deduct\\images\\image241.gif" \* MERGEFORMATINET </w:instrText>
+      </w:r>
+      <w:r>
+        <w:rPr>
+          <w:rFonts w:ascii="Times New Roman" w:hAnsi="Times New Roman" w:cs="Times New Roman"/>
+          <w:sz w:val="28"/>
+          <w:szCs w:val="28"/>
+        </w:rPr>
+        <w:fldChar w:fldCharType="separate"/>
+      </w:r>
+      <w:r>
+        <w:rPr>
+          <w:rFonts w:ascii="Times New Roman" w:hAnsi="Times New Roman" w:cs="Times New Roman"/>
+          <w:sz w:val="28"/>
+          <w:szCs w:val="28"/>
+        </w:rPr>
+        <w:fldChar w:fldCharType="begin"/>
+      </w:r>
+      <w:r>
+        <w:rPr>
+          <w:rFonts w:ascii="Times New Roman" w:hAnsi="Times New Roman" w:cs="Times New Roman"/>
+          <w:sz w:val="28"/>
+          <w:szCs w:val="28"/>
+        </w:rPr>
+        <w:instrText xml:space="preserve"> INCLUDEPICTURE  "F:\\информатика и программирование\\1_семестр\\4-ый курс 1-ый семестр\\С++\\Курсовые\\Builder\\integrating\\integrating\\simpson\\deduct\\images\\image241.gif" \* MERGEFORMATINET </w:instrText>
       </w:r>
       <w:r>
         <w:rPr>
@@ -9969,10 +10191,18 @@
           <w:szCs w:val="28"/>
         </w:rPr>
         <w:pict>
-          <v:shape id="_x0000_i1045" type="#_x0000_t75" style="width:116.35pt;height:31pt">
+          <v:shape id="_x0000_i1045" type="#_x0000_t75" style="width:116.25pt;height:30.75pt">
             <v:imagedata r:id="rId46" r:href="rId47"/>
           </v:shape>
         </w:pict>
+      </w:r>
+      <w:r>
+        <w:rPr>
+          <w:rFonts w:ascii="Times New Roman" w:hAnsi="Times New Roman" w:cs="Times New Roman"/>
+          <w:sz w:val="28"/>
+          <w:szCs w:val="28"/>
+        </w:rPr>
+        <w:fldChar w:fldCharType="end"/>
       </w:r>
       <w:r>
         <w:rPr>
@@ -10365,23 +10595,31 @@
           <w:sz w:val="28"/>
           <w:szCs w:val="28"/>
         </w:rPr>
-        <w:instrText xml:space="preserve"> </w:instrText>
-      </w:r>
-      <w:r>
-        <w:rPr>
-          <w:rFonts w:ascii="Times New Roman" w:hAnsi="Times New Roman" w:cs="Times New Roman"/>
-          <w:sz w:val="28"/>
-          <w:szCs w:val="28"/>
-        </w:rPr>
-        <w:instrText>INCLUDEPICTURE  "F:\\информатика и программирование\\1_семестр\\4-ый курс 1-ый семестр\\С++\\Курсовые\\Builder\\integrating\\integrating\\simpson\\deduct\\images\\image234.gif" \* MERGEFORMATINET</w:instrText>
-      </w:r>
-      <w:r>
-        <w:rPr>
-          <w:rFonts w:ascii="Times New Roman" w:hAnsi="Times New Roman" w:cs="Times New Roman"/>
-          <w:sz w:val="28"/>
-          <w:szCs w:val="28"/>
-        </w:rPr>
-        <w:instrText xml:space="preserve"> </w:instrText>
+        <w:instrText xml:space="preserve"> INCLUDEPICTURE  "F:\\информатика и программирование\\1_семестр\\4-ый курс 1-ый семестр\\С++\\Курсовые\\Builder\\integrating\\integrating\\simpson\\deduct\\images\\image234.gif" \* MERGEFORMATINET </w:instrText>
+      </w:r>
+      <w:r>
+        <w:rPr>
+          <w:rFonts w:ascii="Times New Roman" w:hAnsi="Times New Roman" w:cs="Times New Roman"/>
+          <w:sz w:val="28"/>
+          <w:szCs w:val="28"/>
+        </w:rPr>
+        <w:fldChar w:fldCharType="separate"/>
+      </w:r>
+      <w:r>
+        <w:rPr>
+          <w:rFonts w:ascii="Times New Roman" w:hAnsi="Times New Roman" w:cs="Times New Roman"/>
+          <w:sz w:val="28"/>
+          <w:szCs w:val="28"/>
+        </w:rPr>
+        <w:fldChar w:fldCharType="begin"/>
+      </w:r>
+      <w:r>
+        <w:rPr>
+          <w:rFonts w:ascii="Times New Roman" w:hAnsi="Times New Roman" w:cs="Times New Roman"/>
+          <w:sz w:val="28"/>
+          <w:szCs w:val="28"/>
+        </w:rPr>
+        <w:instrText xml:space="preserve"> INCLUDEPICTURE  "F:\\информатика и программирование\\1_семестр\\4-ый курс 1-ый семестр\\С++\\Курсовые\\Builder\\integrating\\integrating\\simpson\\deduct\\images\\image234.gif" \* MERGEFORMATINET </w:instrText>
       </w:r>
       <w:r>
         <w:rPr>
@@ -10398,7 +10636,7 @@
           <w:szCs w:val="28"/>
         </w:rPr>
         <w:pict>
-          <v:shape id="_x0000_i1046" type="#_x0000_t75" style="width:285.5pt;height:41.85pt">
+          <v:shape id="_x0000_i1046" type="#_x0000_t75" style="width:285.75pt;height:42pt">
             <v:imagedata r:id="rId38" r:href="rId48"/>
           </v:shape>
         </w:pict>
@@ -10489,6 +10727,14 @@
           <w:sz w:val="28"/>
           <w:szCs w:val="28"/>
         </w:rPr>
+        <w:fldChar w:fldCharType="end"/>
+      </w:r>
+      <w:r>
+        <w:rPr>
+          <w:rFonts w:ascii="Times New Roman" w:hAnsi="Times New Roman" w:cs="Times New Roman"/>
+          <w:sz w:val="28"/>
+          <w:szCs w:val="28"/>
+        </w:rPr>
         <w:t>  , получаем  </w:t>
       </w:r>
       <w:r>
@@ -10721,31 +10967,31 @@
           <w:sz w:val="28"/>
           <w:szCs w:val="28"/>
         </w:rPr>
-        <w:instrText xml:space="preserve"> </w:instrText>
-      </w:r>
-      <w:r>
-        <w:rPr>
-          <w:rFonts w:ascii="Times New Roman" w:hAnsi="Times New Roman" w:cs="Times New Roman"/>
-          <w:sz w:val="28"/>
-          <w:szCs w:val="28"/>
-        </w:rPr>
-        <w:instrText>INCLUDEPICTURE  "F</w:instrText>
-      </w:r>
-      <w:r>
-        <w:rPr>
-          <w:rFonts w:ascii="Times New Roman" w:hAnsi="Times New Roman" w:cs="Times New Roman"/>
-          <w:sz w:val="28"/>
-          <w:szCs w:val="28"/>
-        </w:rPr>
-        <w:instrText>:\\информатика и программирование\\1_семестр\\4-ый курс 1-ый семестр\\С++\\Курсовые\\Builder\\integrating\\integrating\\simpson\\deduct\\images\\image243.gif" \* MERGEFORMATINET</w:instrText>
-      </w:r>
-      <w:r>
-        <w:rPr>
-          <w:rFonts w:ascii="Times New Roman" w:hAnsi="Times New Roman" w:cs="Times New Roman"/>
-          <w:sz w:val="28"/>
-          <w:szCs w:val="28"/>
-        </w:rPr>
-        <w:instrText xml:space="preserve"> </w:instrText>
+        <w:instrText xml:space="preserve"> INCLUDEPICTURE  "F:\\информатика и программирование\\1_семестр\\4-ый курс 1-ый семестр\\С++\\Курсовые\\Builder\\integrating\\integrating\\simpson\\deduct\\images\\image243.gif" \* MERGEFORMATINET </w:instrText>
+      </w:r>
+      <w:r>
+        <w:rPr>
+          <w:rFonts w:ascii="Times New Roman" w:hAnsi="Times New Roman" w:cs="Times New Roman"/>
+          <w:sz w:val="28"/>
+          <w:szCs w:val="28"/>
+        </w:rPr>
+        <w:fldChar w:fldCharType="separate"/>
+      </w:r>
+      <w:r>
+        <w:rPr>
+          <w:rFonts w:ascii="Times New Roman" w:hAnsi="Times New Roman" w:cs="Times New Roman"/>
+          <w:sz w:val="28"/>
+          <w:szCs w:val="28"/>
+        </w:rPr>
+        <w:fldChar w:fldCharType="begin"/>
+      </w:r>
+      <w:r>
+        <w:rPr>
+          <w:rFonts w:ascii="Times New Roman" w:hAnsi="Times New Roman" w:cs="Times New Roman"/>
+          <w:sz w:val="28"/>
+          <w:szCs w:val="28"/>
+        </w:rPr>
+        <w:instrText xml:space="preserve"> INCLUDEPICTURE  "F:\\информатика и программирование\\1_семестр\\4-ый курс 1-ый семестр\\С++\\Курсовые\\Builder\\integrating\\integrating\\simpson\\deduct\\images\\image243.gif" \* MERGEFORMATINET </w:instrText>
       </w:r>
       <w:r>
         <w:rPr>
@@ -10762,10 +11008,18 @@
           <w:szCs w:val="28"/>
         </w:rPr>
         <w:pict>
-          <v:shape id="_x0000_i1047" type="#_x0000_t75" style="width:321.5pt;height:56.1pt">
+          <v:shape id="_x0000_i1047" type="#_x0000_t75" style="width:321.75pt;height:56.25pt">
             <v:imagedata r:id="rId49" r:href="rId50"/>
           </v:shape>
         </w:pict>
+      </w:r>
+      <w:r>
+        <w:rPr>
+          <w:rFonts w:ascii="Times New Roman" w:hAnsi="Times New Roman" w:cs="Times New Roman"/>
+          <w:sz w:val="28"/>
+          <w:szCs w:val="28"/>
+        </w:rPr>
+        <w:fldChar w:fldCharType="end"/>
       </w:r>
       <w:r>
         <w:rPr>
@@ -11105,23 +11359,31 @@
           <w:sz w:val="28"/>
           <w:szCs w:val="28"/>
         </w:rPr>
-        <w:instrText xml:space="preserve"> </w:instrText>
-      </w:r>
-      <w:r>
-        <w:rPr>
-          <w:rFonts w:ascii="Times New Roman" w:hAnsi="Times New Roman" w:cs="Times New Roman"/>
-          <w:sz w:val="28"/>
-          <w:szCs w:val="28"/>
-        </w:rPr>
-        <w:instrText>INCLUDEPICTURE  "F:\\информатика и программирование\\1_семестр\\4-ый курс 1-ый семестр\\С++\\Курсовые\\Builder\\integrating\\integrating\\simpson\\deduct\\images\\image054.gif" \* MERGEFORMATINET</w:instrText>
-      </w:r>
-      <w:r>
-        <w:rPr>
-          <w:rFonts w:ascii="Times New Roman" w:hAnsi="Times New Roman" w:cs="Times New Roman"/>
-          <w:sz w:val="28"/>
-          <w:szCs w:val="28"/>
-        </w:rPr>
-        <w:instrText xml:space="preserve"> </w:instrText>
+        <w:instrText xml:space="preserve"> INCLUDEPICTURE  "F:\\информатика и программирование\\1_семестр\\4-ый курс 1-ый семестр\\С++\\Курсовые\\Builder\\integrating\\integrating\\simpson\\deduct\\images\\image054.gif" \* MERGEFORMATINET </w:instrText>
+      </w:r>
+      <w:r>
+        <w:rPr>
+          <w:rFonts w:ascii="Times New Roman" w:hAnsi="Times New Roman" w:cs="Times New Roman"/>
+          <w:sz w:val="28"/>
+          <w:szCs w:val="28"/>
+        </w:rPr>
+        <w:fldChar w:fldCharType="separate"/>
+      </w:r>
+      <w:r>
+        <w:rPr>
+          <w:rFonts w:ascii="Times New Roman" w:hAnsi="Times New Roman" w:cs="Times New Roman"/>
+          <w:sz w:val="28"/>
+          <w:szCs w:val="28"/>
+        </w:rPr>
+        <w:fldChar w:fldCharType="begin"/>
+      </w:r>
+      <w:r>
+        <w:rPr>
+          <w:rFonts w:ascii="Times New Roman" w:hAnsi="Times New Roman" w:cs="Times New Roman"/>
+          <w:sz w:val="28"/>
+          <w:szCs w:val="28"/>
+        </w:rPr>
+        <w:instrText xml:space="preserve"> INCLUDEPICTURE  "F:\\информатика и программирование\\1_семестр\\4-ый курс 1-ый семестр\\С++\\Курсовые\\Builder\\integrating\\integrating\\simpson\\deduct\\images\\image054.gif" \* MERGEFORMATINET </w:instrText>
       </w:r>
       <w:r>
         <w:rPr>
@@ -11138,7 +11400,7 @@
           <w:szCs w:val="28"/>
         </w:rPr>
         <w:pict>
-          <v:shape id="_x0000_i1048" type="#_x0000_t75" style="width:42.7pt;height:38.5pt">
+          <v:shape id="_x0000_i1048" type="#_x0000_t75" style="width:42.75pt;height:38.25pt">
             <v:imagedata r:id="rId51" r:href="rId52"/>
           </v:shape>
         </w:pict>
@@ -11229,6 +11491,14 @@
           <w:sz w:val="28"/>
           <w:szCs w:val="28"/>
         </w:rPr>
+        <w:fldChar w:fldCharType="end"/>
+      </w:r>
+      <w:r>
+        <w:rPr>
+          <w:rFonts w:ascii="Times New Roman" w:hAnsi="Times New Roman" w:cs="Times New Roman"/>
+          <w:sz w:val="28"/>
+          <w:szCs w:val="28"/>
+        </w:rPr>
         <w:t xml:space="preserve"> . Для этого отрезок [</w:t>
       </w:r>
       <w:proofErr w:type="spellStart"/>
@@ -11497,31 +11767,31 @@
           <w:sz w:val="28"/>
           <w:szCs w:val="28"/>
         </w:rPr>
-        <w:instrText xml:space="preserve"> </w:instrText>
-      </w:r>
-      <w:r>
-        <w:rPr>
-          <w:rFonts w:ascii="Times New Roman" w:hAnsi="Times New Roman" w:cs="Times New Roman"/>
-          <w:sz w:val="28"/>
-          <w:szCs w:val="28"/>
-        </w:rPr>
-        <w:instrText>INCLUDEPICTURE  "F:\\информатика и программирование\\1_семестр\\4-ый курс 1-ый семестр\\С++\\Курсовые\\Builder\\integrating\\integrating\\simpson\\deduct\\i</w:instrText>
-      </w:r>
-      <w:r>
-        <w:rPr>
-          <w:rFonts w:ascii="Times New Roman" w:hAnsi="Times New Roman" w:cs="Times New Roman"/>
-          <w:sz w:val="28"/>
-          <w:szCs w:val="28"/>
-        </w:rPr>
-        <w:instrText>mages\\image245.gif" \* MERGEFORMATINET</w:instrText>
-      </w:r>
-      <w:r>
-        <w:rPr>
-          <w:rFonts w:ascii="Times New Roman" w:hAnsi="Times New Roman" w:cs="Times New Roman"/>
-          <w:sz w:val="28"/>
-          <w:szCs w:val="28"/>
-        </w:rPr>
-        <w:instrText xml:space="preserve"> </w:instrText>
+        <w:instrText xml:space="preserve"> INCLUDEPICTURE  "F:\\информатика и программирование\\1_семестр\\4-ый курс 1-ый семестр\\С++\\Курсовые\\Builder\\integrating\\integrating\\simpson\\deduct\\images\\image245.gif" \* MERGEFORMATINET </w:instrText>
+      </w:r>
+      <w:r>
+        <w:rPr>
+          <w:rFonts w:ascii="Times New Roman" w:hAnsi="Times New Roman" w:cs="Times New Roman"/>
+          <w:sz w:val="28"/>
+          <w:szCs w:val="28"/>
+        </w:rPr>
+        <w:fldChar w:fldCharType="separate"/>
+      </w:r>
+      <w:r>
+        <w:rPr>
+          <w:rFonts w:ascii="Times New Roman" w:hAnsi="Times New Roman" w:cs="Times New Roman"/>
+          <w:sz w:val="28"/>
+          <w:szCs w:val="28"/>
+        </w:rPr>
+        <w:fldChar w:fldCharType="begin"/>
+      </w:r>
+      <w:r>
+        <w:rPr>
+          <w:rFonts w:ascii="Times New Roman" w:hAnsi="Times New Roman" w:cs="Times New Roman"/>
+          <w:sz w:val="28"/>
+          <w:szCs w:val="28"/>
+        </w:rPr>
+        <w:instrText xml:space="preserve"> INCLUDEPICTURE  "F:\\информатика и программирование\\1_семестр\\4-ый курс 1-ый семестр\\С++\\Курсовые\\Builder\\integrating\\integrating\\simpson\\deduct\\images\\image245.gif" \* MERGEFORMATINET </w:instrText>
       </w:r>
       <w:r>
         <w:rPr>
@@ -11538,7 +11808,7 @@
           <w:szCs w:val="28"/>
         </w:rPr>
         <w:pict>
-          <v:shape id="_x0000_i1049" type="#_x0000_t75" style="width:47.7pt;height:31pt">
+          <v:shape id="_x0000_i1049" type="#_x0000_t75" style="width:48pt;height:30.75pt">
             <v:imagedata r:id="rId53" r:href="rId54"/>
           </v:shape>
         </w:pict>
@@ -11629,6 +11899,14 @@
           <w:sz w:val="28"/>
           <w:szCs w:val="28"/>
         </w:rPr>
+        <w:fldChar w:fldCharType="end"/>
+      </w:r>
+      <w:r>
+        <w:rPr>
+          <w:rFonts w:ascii="Times New Roman" w:hAnsi="Times New Roman" w:cs="Times New Roman"/>
+          <w:sz w:val="28"/>
+          <w:szCs w:val="28"/>
+        </w:rPr>
         <w:t xml:space="preserve"> c точками  </w:t>
       </w:r>
       <w:r>
@@ -11861,31 +12139,31 @@
           <w:sz w:val="28"/>
           <w:szCs w:val="28"/>
         </w:rPr>
-        <w:instrText xml:space="preserve"> </w:instrText>
-      </w:r>
-      <w:r>
-        <w:rPr>
-          <w:rFonts w:ascii="Times New Roman" w:hAnsi="Times New Roman" w:cs="Times New Roman"/>
-          <w:sz w:val="28"/>
-          <w:szCs w:val="28"/>
-        </w:rPr>
-        <w:instrText>INCLUDEPICTURE  "F:\\информатика и программирование\\1_семестр\\4-ый курс 1-ый семестр\\С++\\Курс</w:instrText>
-      </w:r>
-      <w:r>
-        <w:rPr>
-          <w:rFonts w:ascii="Times New Roman" w:hAnsi="Times New Roman" w:cs="Times New Roman"/>
-          <w:sz w:val="28"/>
-          <w:szCs w:val="28"/>
-        </w:rPr>
-        <w:instrText>овые\\Builder\\integrating\\integrating\\simpson\\deduct\\images\\image247.gif" \* MERGEFORMATINET</w:instrText>
-      </w:r>
-      <w:r>
-        <w:rPr>
-          <w:rFonts w:ascii="Times New Roman" w:hAnsi="Times New Roman" w:cs="Times New Roman"/>
-          <w:sz w:val="28"/>
-          <w:szCs w:val="28"/>
-        </w:rPr>
-        <w:instrText xml:space="preserve"> </w:instrText>
+        <w:instrText xml:space="preserve"> INCLUDEPICTURE  "F:\\информатика и программирование\\1_семестр\\4-ый курс 1-ый семестр\\С++\\Курсовые\\Builder\\integrating\\integrating\\simpson\\deduct\\images\\image247.gif" \* MERGEFORMATINET </w:instrText>
+      </w:r>
+      <w:r>
+        <w:rPr>
+          <w:rFonts w:ascii="Times New Roman" w:hAnsi="Times New Roman" w:cs="Times New Roman"/>
+          <w:sz w:val="28"/>
+          <w:szCs w:val="28"/>
+        </w:rPr>
+        <w:fldChar w:fldCharType="separate"/>
+      </w:r>
+      <w:r>
+        <w:rPr>
+          <w:rFonts w:ascii="Times New Roman" w:hAnsi="Times New Roman" w:cs="Times New Roman"/>
+          <w:sz w:val="28"/>
+          <w:szCs w:val="28"/>
+        </w:rPr>
+        <w:fldChar w:fldCharType="begin"/>
+      </w:r>
+      <w:r>
+        <w:rPr>
+          <w:rFonts w:ascii="Times New Roman" w:hAnsi="Times New Roman" w:cs="Times New Roman"/>
+          <w:sz w:val="28"/>
+          <w:szCs w:val="28"/>
+        </w:rPr>
+        <w:instrText xml:space="preserve"> INCLUDEPICTURE  "F:\\информатика и программирование\\1_семестр\\4-ый курс 1-ый семестр\\С++\\Курсовые\\Builder\\integrating\\integrating\\simpson\\deduct\\images\\image247.gif" \* MERGEFORMATINET </w:instrText>
       </w:r>
       <w:r>
         <w:rPr>
@@ -11902,7 +12180,7 @@
           <w:szCs w:val="28"/>
         </w:rPr>
         <w:pict>
-          <v:shape id="_x0000_i1050" type="#_x0000_t75" style="width:59.45pt;height:18.4pt">
+          <v:shape id="_x0000_i1050" type="#_x0000_t75" style="width:59.25pt;height:18.75pt">
             <v:imagedata r:id="rId55" r:href="rId56"/>
           </v:shape>
         </w:pict>
@@ -11993,6 +12271,14 @@
           <w:sz w:val="28"/>
           <w:szCs w:val="28"/>
         </w:rPr>
+        <w:fldChar w:fldCharType="end"/>
+      </w:r>
+      <w:r>
+        <w:rPr>
+          <w:rFonts w:ascii="Times New Roman" w:hAnsi="Times New Roman" w:cs="Times New Roman"/>
+          <w:sz w:val="28"/>
+          <w:szCs w:val="28"/>
+        </w:rPr>
         <w:t> , где  </w:t>
       </w:r>
       <w:r>
@@ -12225,23 +12511,31 @@
           <w:sz w:val="28"/>
           <w:szCs w:val="28"/>
         </w:rPr>
-        <w:instrText xml:space="preserve"> </w:instrText>
-      </w:r>
-      <w:r>
-        <w:rPr>
-          <w:rFonts w:ascii="Times New Roman" w:hAnsi="Times New Roman" w:cs="Times New Roman"/>
-          <w:sz w:val="28"/>
-          <w:szCs w:val="28"/>
-        </w:rPr>
-        <w:instrText>INCLUDEPICTURE  "F:\\информатика и программирование\\1_семестр\\4-ый курс 1-ый семестр\\С++\\Курсовые\\Builder\\integrating\\integrating\\simpson\\deduct\\images\\image249.gif" \* MERGEFORMATINET</w:instrText>
-      </w:r>
-      <w:r>
-        <w:rPr>
-          <w:rFonts w:ascii="Times New Roman" w:hAnsi="Times New Roman" w:cs="Times New Roman"/>
-          <w:sz w:val="28"/>
-          <w:szCs w:val="28"/>
-        </w:rPr>
-        <w:instrText xml:space="preserve"> </w:instrText>
+        <w:instrText xml:space="preserve"> INCLUDEPICTURE  "F:\\информатика и программирование\\1_семестр\\4-ый курс 1-ый семестр\\С++\\Курсовые\\Builder\\integrating\\integrating\\simpson\\deduct\\images\\image249.gif" \* MERGEFORMATINET </w:instrText>
+      </w:r>
+      <w:r>
+        <w:rPr>
+          <w:rFonts w:ascii="Times New Roman" w:hAnsi="Times New Roman" w:cs="Times New Roman"/>
+          <w:sz w:val="28"/>
+          <w:szCs w:val="28"/>
+        </w:rPr>
+        <w:fldChar w:fldCharType="separate"/>
+      </w:r>
+      <w:r>
+        <w:rPr>
+          <w:rFonts w:ascii="Times New Roman" w:hAnsi="Times New Roman" w:cs="Times New Roman"/>
+          <w:sz w:val="28"/>
+          <w:szCs w:val="28"/>
+        </w:rPr>
+        <w:fldChar w:fldCharType="begin"/>
+      </w:r>
+      <w:r>
+        <w:rPr>
+          <w:rFonts w:ascii="Times New Roman" w:hAnsi="Times New Roman" w:cs="Times New Roman"/>
+          <w:sz w:val="28"/>
+          <w:szCs w:val="28"/>
+        </w:rPr>
+        <w:instrText xml:space="preserve"> INCLUDEPICTURE  "F:\\информатика и программирование\\1_семестр\\4-ый курс 1-ый семестр\\С++\\Курсовые\\Builder\\integrating\\integrating\\simpson\\deduct\\images\\image249.gif" \* MERGEFORMATINET </w:instrText>
       </w:r>
       <w:r>
         <w:rPr>
@@ -12258,10 +12552,18 @@
           <w:szCs w:val="28"/>
         </w:rPr>
         <w:pict>
-          <v:shape id="_x0000_i1051" type="#_x0000_t75" style="width:72.85pt;height:15.9pt">
+          <v:shape id="_x0000_i1051" type="#_x0000_t75" style="width:72.75pt;height:15.75pt">
             <v:imagedata r:id="rId57" r:href="rId58"/>
           </v:shape>
         </w:pict>
+      </w:r>
+      <w:r>
+        <w:rPr>
+          <w:rFonts w:ascii="Times New Roman" w:hAnsi="Times New Roman" w:cs="Times New Roman"/>
+          <w:sz w:val="28"/>
+          <w:szCs w:val="28"/>
+        </w:rPr>
+        <w:fldChar w:fldCharType="end"/>
       </w:r>
       <w:r>
         <w:rPr>
@@ -12601,31 +12903,31 @@
           <w:sz w:val="28"/>
           <w:szCs w:val="28"/>
         </w:rPr>
-        <w:instrText xml:space="preserve"> </w:instrText>
-      </w:r>
-      <w:r>
-        <w:rPr>
-          <w:rFonts w:ascii="Times New Roman" w:hAnsi="Times New Roman" w:cs="Times New Roman"/>
-          <w:sz w:val="28"/>
-          <w:szCs w:val="28"/>
-        </w:rPr>
-        <w:instrText>INCLUDEPICTURE  "F:\\информатика и программирование\\1_семестр\\4-ый курс 1-ый семестр\\С++\\Курсовые\\Builder\\integrating\\integrating\\simpson\\deduct\\images\\image251.gif"</w:instrText>
-      </w:r>
-      <w:r>
-        <w:rPr>
-          <w:rFonts w:ascii="Times New Roman" w:hAnsi="Times New Roman" w:cs="Times New Roman"/>
-          <w:sz w:val="28"/>
-          <w:szCs w:val="28"/>
-        </w:rPr>
-        <w:instrText xml:space="preserve"> \* MERGEFORMATINET</w:instrText>
-      </w:r>
-      <w:r>
-        <w:rPr>
-          <w:rFonts w:ascii="Times New Roman" w:hAnsi="Times New Roman" w:cs="Times New Roman"/>
-          <w:sz w:val="28"/>
-          <w:szCs w:val="28"/>
-        </w:rPr>
-        <w:instrText xml:space="preserve"> </w:instrText>
+        <w:instrText xml:space="preserve"> INCLUDEPICTURE  "F:\\информатика и программирование\\1_семестр\\4-ый курс 1-ый семестр\\С++\\Курсовые\\Builder\\integrating\\integrating\\simpson\\deduct\\images\\image251.gif" \* MERGEFORMATINET </w:instrText>
+      </w:r>
+      <w:r>
+        <w:rPr>
+          <w:rFonts w:ascii="Times New Roman" w:hAnsi="Times New Roman" w:cs="Times New Roman"/>
+          <w:sz w:val="28"/>
+          <w:szCs w:val="28"/>
+        </w:rPr>
+        <w:fldChar w:fldCharType="separate"/>
+      </w:r>
+      <w:r>
+        <w:rPr>
+          <w:rFonts w:ascii="Times New Roman" w:hAnsi="Times New Roman" w:cs="Times New Roman"/>
+          <w:sz w:val="28"/>
+          <w:szCs w:val="28"/>
+        </w:rPr>
+        <w:fldChar w:fldCharType="begin"/>
+      </w:r>
+      <w:r>
+        <w:rPr>
+          <w:rFonts w:ascii="Times New Roman" w:hAnsi="Times New Roman" w:cs="Times New Roman"/>
+          <w:sz w:val="28"/>
+          <w:szCs w:val="28"/>
+        </w:rPr>
+        <w:instrText xml:space="preserve"> INCLUDEPICTURE  "F:\\информатика и программирование\\1_семестр\\4-ый курс 1-ый семестр\\С++\\Курсовые\\Builder\\integrating\\integrating\\simpson\\deduct\\images\\image251.gif" \* MERGEFORMATINET </w:instrText>
       </w:r>
       <w:r>
         <w:rPr>
@@ -12642,7 +12944,7 @@
           <w:szCs w:val="28"/>
         </w:rPr>
         <w:pict>
-          <v:shape id="_x0000_i1052" type="#_x0000_t75" style="width:158.25pt;height:18.4pt">
+          <v:shape id="_x0000_i1052" type="#_x0000_t75" style="width:158.25pt;height:18.75pt">
             <v:imagedata r:id="rId59" r:href="rId60"/>
           </v:shape>
         </w:pict>
@@ -12733,6 +13035,14 @@
           <w:sz w:val="28"/>
           <w:szCs w:val="28"/>
         </w:rPr>
+        <w:fldChar w:fldCharType="end"/>
+      </w:r>
+      <w:r>
+        <w:rPr>
+          <w:rFonts w:ascii="Times New Roman" w:hAnsi="Times New Roman" w:cs="Times New Roman"/>
+          <w:sz w:val="28"/>
+          <w:szCs w:val="28"/>
+        </w:rPr>
         <w:t>  вычисляем значения подынтегральной функции  </w:t>
       </w:r>
       <w:r>
@@ -12965,23 +13275,31 @@
           <w:sz w:val="28"/>
           <w:szCs w:val="28"/>
         </w:rPr>
-        <w:instrText xml:space="preserve"> </w:instrText>
-      </w:r>
-      <w:r>
-        <w:rPr>
-          <w:rFonts w:ascii="Times New Roman" w:hAnsi="Times New Roman" w:cs="Times New Roman"/>
-          <w:sz w:val="28"/>
-          <w:szCs w:val="28"/>
-        </w:rPr>
-        <w:instrText>INCLUDEPICTURE  "F:\\информатика и программирование\\1_семестр\\4-ый курс 1-ый семестр\\С++\\Курсовые\\Builder\\integrating\\integrating\\simpson\\deduct\\images\\image253.gif" \* MERGEFORMATINET</w:instrText>
-      </w:r>
-      <w:r>
-        <w:rPr>
-          <w:rFonts w:ascii="Times New Roman" w:hAnsi="Times New Roman" w:cs="Times New Roman"/>
-          <w:sz w:val="28"/>
-          <w:szCs w:val="28"/>
-        </w:rPr>
-        <w:instrText xml:space="preserve"> </w:instrText>
+        <w:instrText xml:space="preserve"> INCLUDEPICTURE  "F:\\информатика и программирование\\1_семестр\\4-ый курс 1-ый семестр\\С++\\Курсовые\\Builder\\integrating\\integrating\\simpson\\deduct\\images\\image253.gif" \* MERGEFORMATINET </w:instrText>
+      </w:r>
+      <w:r>
+        <w:rPr>
+          <w:rFonts w:ascii="Times New Roman" w:hAnsi="Times New Roman" w:cs="Times New Roman"/>
+          <w:sz w:val="28"/>
+          <w:szCs w:val="28"/>
+        </w:rPr>
+        <w:fldChar w:fldCharType="separate"/>
+      </w:r>
+      <w:r>
+        <w:rPr>
+          <w:rFonts w:ascii="Times New Roman" w:hAnsi="Times New Roman" w:cs="Times New Roman"/>
+          <w:sz w:val="28"/>
+          <w:szCs w:val="28"/>
+        </w:rPr>
+        <w:fldChar w:fldCharType="begin"/>
+      </w:r>
+      <w:r>
+        <w:rPr>
+          <w:rFonts w:ascii="Times New Roman" w:hAnsi="Times New Roman" w:cs="Times New Roman"/>
+          <w:sz w:val="28"/>
+          <w:szCs w:val="28"/>
+        </w:rPr>
+        <w:instrText xml:space="preserve"> INCLUDEPICTURE  "F:\\информатика и программирование\\1_семестр\\4-ый курс 1-ый семестр\\С++\\Курсовые\\Builder\\integrating\\integrating\\simpson\\deduct\\images\\image253.gif" \* MERGEFORMATINET </w:instrText>
       </w:r>
       <w:r>
         <w:rPr>
@@ -12998,7 +13316,7 @@
           <w:szCs w:val="28"/>
         </w:rPr>
         <w:pict>
-          <v:shape id="_x0000_i1053" type="#_x0000_t75" style="width:152.35pt;height:18.4pt">
+          <v:shape id="_x0000_i1053" type="#_x0000_t75" style="width:152.25pt;height:18.75pt">
             <v:imagedata r:id="rId61" r:href="rId62"/>
           </v:shape>
         </w:pict>
@@ -13089,6 +13407,14 @@
           <w:sz w:val="28"/>
           <w:szCs w:val="28"/>
         </w:rPr>
+        <w:fldChar w:fldCharType="end"/>
+      </w:r>
+      <w:r>
+        <w:rPr>
+          <w:rFonts w:ascii="Times New Roman" w:hAnsi="Times New Roman" w:cs="Times New Roman"/>
+          <w:sz w:val="28"/>
+          <w:szCs w:val="28"/>
+        </w:rPr>
         <w:t xml:space="preserve"> , где  </w:t>
       </w:r>
       <w:r>
@@ -13321,23 +13647,31 @@
           <w:sz w:val="28"/>
           <w:szCs w:val="28"/>
         </w:rPr>
-        <w:instrText xml:space="preserve"> </w:instrText>
-      </w:r>
-      <w:r>
-        <w:rPr>
-          <w:rFonts w:ascii="Times New Roman" w:hAnsi="Times New Roman" w:cs="Times New Roman"/>
-          <w:sz w:val="28"/>
-          <w:szCs w:val="28"/>
-        </w:rPr>
-        <w:instrText>INCLUDEPICTURE  "F:\\информатика и программирование\\1_семестр\\4-ый курс 1-ый семестр\\С++\\Курсовые\\Builder\\integrating\\integrating\\simpson\\deduct\\images\\image138.gif" \* MERGEFORMATINET</w:instrText>
-      </w:r>
-      <w:r>
-        <w:rPr>
-          <w:rFonts w:ascii="Times New Roman" w:hAnsi="Times New Roman" w:cs="Times New Roman"/>
-          <w:sz w:val="28"/>
-          <w:szCs w:val="28"/>
-        </w:rPr>
-        <w:instrText xml:space="preserve"> </w:instrText>
+        <w:instrText xml:space="preserve"> INCLUDEPICTURE  "F:\\информатика и программирование\\1_семестр\\4-ый курс 1-ый семестр\\С++\\Курсовые\\Builder\\integrating\\integrating\\simpson\\deduct\\images\\image138.gif" \* MERGEFORMATINET </w:instrText>
+      </w:r>
+      <w:r>
+        <w:rPr>
+          <w:rFonts w:ascii="Times New Roman" w:hAnsi="Times New Roman" w:cs="Times New Roman"/>
+          <w:sz w:val="28"/>
+          <w:szCs w:val="28"/>
+        </w:rPr>
+        <w:fldChar w:fldCharType="separate"/>
+      </w:r>
+      <w:r>
+        <w:rPr>
+          <w:rFonts w:ascii="Times New Roman" w:hAnsi="Times New Roman" w:cs="Times New Roman"/>
+          <w:sz w:val="28"/>
+          <w:szCs w:val="28"/>
+        </w:rPr>
+        <w:fldChar w:fldCharType="begin"/>
+      </w:r>
+      <w:r>
+        <w:rPr>
+          <w:rFonts w:ascii="Times New Roman" w:hAnsi="Times New Roman" w:cs="Times New Roman"/>
+          <w:sz w:val="28"/>
+          <w:szCs w:val="28"/>
+        </w:rPr>
+        <w:instrText xml:space="preserve"> INCLUDEPICTURE  "F:\\информатика и программирование\\1_семестр\\4-ый курс 1-ый семестр\\С++\\Курсовые\\Builder\\integrating\\integrating\\simpson\\deduct\\images\\image138.gif" \* MERGEFORMATINET </w:instrText>
       </w:r>
       <w:r>
         <w:rPr>
@@ -13354,10 +13688,18 @@
           <w:szCs w:val="28"/>
         </w:rPr>
         <w:pict>
-          <v:shape id="_x0000_i1054" type="#_x0000_t75" style="width:53.6pt;height:18.4pt">
+          <v:shape id="_x0000_i1054" type="#_x0000_t75" style="width:53.25pt;height:18.75pt">
             <v:imagedata r:id="rId63" r:href="rId64"/>
           </v:shape>
         </w:pict>
+      </w:r>
+      <w:r>
+        <w:rPr>
+          <w:rFonts w:ascii="Times New Roman" w:hAnsi="Times New Roman" w:cs="Times New Roman"/>
+          <w:sz w:val="28"/>
+          <w:szCs w:val="28"/>
+        </w:rPr>
+        <w:fldChar w:fldCharType="end"/>
       </w:r>
       <w:r>
         <w:rPr>
@@ -13688,31 +14030,31 @@
           <w:sz w:val="28"/>
           <w:szCs w:val="28"/>
         </w:rPr>
-        <w:instrText xml:space="preserve"> </w:instrText>
-      </w:r>
-      <w:r>
-        <w:rPr>
-          <w:rFonts w:ascii="Times New Roman" w:hAnsi="Times New Roman" w:cs="Times New Roman"/>
-          <w:sz w:val="28"/>
-          <w:szCs w:val="28"/>
-        </w:rPr>
-        <w:instrText>INCLUDEPICTURE  "F</w:instrText>
-      </w:r>
-      <w:r>
-        <w:rPr>
-          <w:rFonts w:ascii="Times New Roman" w:hAnsi="Times New Roman" w:cs="Times New Roman"/>
-          <w:sz w:val="28"/>
-          <w:szCs w:val="28"/>
-        </w:rPr>
-        <w:instrText>:\\информатика и программирование\\1_семестр\\4-ый курс 1-ый семестр\\С++\\Курсовые\\Builder\\integrating\\integrating\\simpson\\deduct\\images\\image255.gif" \* MERGEFORMATINET</w:instrText>
-      </w:r>
-      <w:r>
-        <w:rPr>
-          <w:rFonts w:ascii="Times New Roman" w:hAnsi="Times New Roman" w:cs="Times New Roman"/>
-          <w:sz w:val="28"/>
-          <w:szCs w:val="28"/>
-        </w:rPr>
-        <w:instrText xml:space="preserve"> </w:instrText>
+        <w:instrText xml:space="preserve"> INCLUDEPICTURE  "F:\\информатика и программирование\\1_семестр\\4-ый курс 1-ый семестр\\С++\\Курсовые\\Builder\\integrating\\integrating\\simpson\\deduct\\images\\image255.gif" \* MERGEFORMATINET </w:instrText>
+      </w:r>
+      <w:r>
+        <w:rPr>
+          <w:rFonts w:ascii="Times New Roman" w:hAnsi="Times New Roman" w:cs="Times New Roman"/>
+          <w:sz w:val="28"/>
+          <w:szCs w:val="28"/>
+        </w:rPr>
+        <w:fldChar w:fldCharType="separate"/>
+      </w:r>
+      <w:r>
+        <w:rPr>
+          <w:rFonts w:ascii="Times New Roman" w:hAnsi="Times New Roman" w:cs="Times New Roman"/>
+          <w:sz w:val="28"/>
+          <w:szCs w:val="28"/>
+        </w:rPr>
+        <w:fldChar w:fldCharType="begin"/>
+      </w:r>
+      <w:r>
+        <w:rPr>
+          <w:rFonts w:ascii="Times New Roman" w:hAnsi="Times New Roman" w:cs="Times New Roman"/>
+          <w:sz w:val="28"/>
+          <w:szCs w:val="28"/>
+        </w:rPr>
+        <w:instrText xml:space="preserve"> INCLUDEPICTURE  "F:\\информатика и программирование\\1_семестр\\4-ый курс 1-ый семестр\\С++\\Курсовые\\Builder\\integrating\\integrating\\simpson\\deduct\\images\\image255.gif" \* MERGEFORMATINET </w:instrText>
       </w:r>
       <w:r>
         <w:rPr>
@@ -13729,10 +14071,18 @@
           <w:szCs w:val="28"/>
         </w:rPr>
         <w:pict>
-          <v:shape id="_x0000_i1055" type="#_x0000_t75" style="width:225.2pt;height:104.65pt">
+          <v:shape id="_x0000_i1055" type="#_x0000_t75" style="width:225pt;height:105pt">
             <v:imagedata r:id="rId65" r:href="rId66"/>
           </v:shape>
         </w:pict>
+      </w:r>
+      <w:r>
+        <w:rPr>
+          <w:rFonts w:ascii="Times New Roman" w:hAnsi="Times New Roman" w:cs="Times New Roman"/>
+          <w:sz w:val="28"/>
+          <w:szCs w:val="28"/>
+        </w:rPr>
+        <w:fldChar w:fldCharType="end"/>
       </w:r>
       <w:r>
         <w:rPr>
@@ -14172,23 +14522,31 @@
           <w:sz w:val="28"/>
           <w:szCs w:val="28"/>
         </w:rPr>
-        <w:instrText xml:space="preserve"> </w:instrText>
-      </w:r>
-      <w:r>
-        <w:rPr>
-          <w:rFonts w:ascii="Times New Roman" w:hAnsi="Times New Roman" w:cs="Times New Roman"/>
-          <w:sz w:val="28"/>
-          <w:szCs w:val="28"/>
-        </w:rPr>
-        <w:instrText>INCLUDEPICTURE  "F:\\информатика и программирование\\1_семестр\\4-ый курс 1-ый семестр\\С++\\Курсовые\\Builder\\integrating\\integrating\\simpson\\deduct\\images\\image257.gif" \* MERGEFORMATINET</w:instrText>
-      </w:r>
-      <w:r>
-        <w:rPr>
-          <w:rFonts w:ascii="Times New Roman" w:hAnsi="Times New Roman" w:cs="Times New Roman"/>
-          <w:sz w:val="28"/>
-          <w:szCs w:val="28"/>
-        </w:rPr>
-        <w:instrText xml:space="preserve"> </w:instrText>
+        <w:instrText xml:space="preserve"> INCLUDEPICTURE  "F:\\информатика и программирование\\1_семестр\\4-ый курс 1-ый семестр\\С++\\Курсовые\\Builder\\integrating\\integrating\\simpson\\deduct\\images\\image257.gif" \* MERGEFORMATINET </w:instrText>
+      </w:r>
+      <w:r>
+        <w:rPr>
+          <w:rFonts w:ascii="Times New Roman" w:hAnsi="Times New Roman" w:cs="Times New Roman"/>
+          <w:sz w:val="28"/>
+          <w:szCs w:val="28"/>
+        </w:rPr>
+        <w:fldChar w:fldCharType="separate"/>
+      </w:r>
+      <w:r>
+        <w:rPr>
+          <w:rFonts w:ascii="Times New Roman" w:hAnsi="Times New Roman" w:cs="Times New Roman"/>
+          <w:sz w:val="28"/>
+          <w:szCs w:val="28"/>
+        </w:rPr>
+        <w:fldChar w:fldCharType="begin"/>
+      </w:r>
+      <w:r>
+        <w:rPr>
+          <w:rFonts w:ascii="Times New Roman" w:hAnsi="Times New Roman" w:cs="Times New Roman"/>
+          <w:sz w:val="28"/>
+          <w:szCs w:val="28"/>
+        </w:rPr>
+        <w:instrText xml:space="preserve"> INCLUDEPICTURE  "F:\\информатика и программирование\\1_семестр\\4-ый курс 1-ый семестр\\С++\\Курсовые\\Builder\\integrating\\integrating\\simpson\\deduct\\images\\image257.gif" \* MERGEFORMATINET </w:instrText>
       </w:r>
       <w:r>
         <w:rPr>
@@ -14205,7 +14563,7 @@
           <w:szCs w:val="28"/>
         </w:rPr>
         <w:pict>
-          <v:shape id="_x0000_i1056" type="#_x0000_t75" style="width:36.85pt;height:18.4pt">
+          <v:shape id="_x0000_i1056" type="#_x0000_t75" style="width:36.75pt;height:18.75pt">
             <v:imagedata r:id="rId67" r:href="rId68"/>
           </v:shape>
         </w:pict>
@@ -14296,6 +14654,14 @@
           <w:sz w:val="28"/>
           <w:szCs w:val="28"/>
         </w:rPr>
+        <w:fldChar w:fldCharType="end"/>
+      </w:r>
+      <w:r>
+        <w:rPr>
+          <w:rFonts w:ascii="Times New Roman" w:hAnsi="Times New Roman" w:cs="Times New Roman"/>
+          <w:sz w:val="28"/>
+          <w:szCs w:val="28"/>
+        </w:rPr>
         <w:t>  парабола проходит через три точки  </w:t>
       </w:r>
       <w:r>
@@ -14528,31 +14894,31 @@
           <w:sz w:val="28"/>
           <w:szCs w:val="28"/>
         </w:rPr>
-        <w:instrText xml:space="preserve"> </w:instrText>
-      </w:r>
-      <w:r>
-        <w:rPr>
-          <w:rFonts w:ascii="Times New Roman" w:hAnsi="Times New Roman" w:cs="Times New Roman"/>
-          <w:sz w:val="28"/>
-          <w:szCs w:val="28"/>
-        </w:rPr>
-        <w:instrText>INCLUDEPIC</w:instrText>
-      </w:r>
-      <w:r>
-        <w:rPr>
-          <w:rFonts w:ascii="Times New Roman" w:hAnsi="Times New Roman" w:cs="Times New Roman"/>
-          <w:sz w:val="28"/>
-          <w:szCs w:val="28"/>
-        </w:rPr>
-        <w:instrText>TURE  "F:\\информатика и программирование\\1_семестр\\4-ый курс 1-ый семестр\\С++\\Курсовые\\Builder\\integrating\\integrating\\simpson\\deduct\\images\\image259.gif" \* MERGEFORMATINET</w:instrText>
-      </w:r>
-      <w:r>
-        <w:rPr>
-          <w:rFonts w:ascii="Times New Roman" w:hAnsi="Times New Roman" w:cs="Times New Roman"/>
-          <w:sz w:val="28"/>
-          <w:szCs w:val="28"/>
-        </w:rPr>
-        <w:instrText xml:space="preserve"> </w:instrText>
+        <w:instrText xml:space="preserve"> INCLUDEPICTURE  "F:\\информатика и программирование\\1_семестр\\4-ый курс 1-ый семестр\\С++\\Курсовые\\Builder\\integrating\\integrating\\simpson\\deduct\\images\\image259.gif" \* MERGEFORMATINET </w:instrText>
+      </w:r>
+      <w:r>
+        <w:rPr>
+          <w:rFonts w:ascii="Times New Roman" w:hAnsi="Times New Roman" w:cs="Times New Roman"/>
+          <w:sz w:val="28"/>
+          <w:szCs w:val="28"/>
+        </w:rPr>
+        <w:fldChar w:fldCharType="separate"/>
+      </w:r>
+      <w:r>
+        <w:rPr>
+          <w:rFonts w:ascii="Times New Roman" w:hAnsi="Times New Roman" w:cs="Times New Roman"/>
+          <w:sz w:val="28"/>
+          <w:szCs w:val="28"/>
+        </w:rPr>
+        <w:fldChar w:fldCharType="begin"/>
+      </w:r>
+      <w:r>
+        <w:rPr>
+          <w:rFonts w:ascii="Times New Roman" w:hAnsi="Times New Roman" w:cs="Times New Roman"/>
+          <w:sz w:val="28"/>
+          <w:szCs w:val="28"/>
+        </w:rPr>
+        <w:instrText xml:space="preserve"> INCLUDEPICTURE  "F:\\информатика и программирование\\1_семестр\\4-ый курс 1-ый семестр\\С++\\Курсовые\\Builder\\integrating\\integrating\\simpson\\deduct\\images\\image259.gif" \* MERGEFORMATINET </w:instrText>
       </w:r>
       <w:r>
         <w:rPr>
@@ -14569,7 +14935,7 @@
           <w:szCs w:val="28"/>
         </w:rPr>
         <w:pict>
-          <v:shape id="_x0000_i1057" type="#_x0000_t75" style="width:39.35pt;height:18.4pt">
+          <v:shape id="_x0000_i1057" type="#_x0000_t75" style="width:39pt;height:18.75pt">
             <v:imagedata r:id="rId69" r:href="rId70"/>
           </v:shape>
         </w:pict>
@@ -14660,6 +15026,14 @@
           <w:sz w:val="28"/>
           <w:szCs w:val="28"/>
         </w:rPr>
+        <w:fldChar w:fldCharType="end"/>
+      </w:r>
+      <w:r>
+        <w:rPr>
+          <w:rFonts w:ascii="Times New Roman" w:hAnsi="Times New Roman" w:cs="Times New Roman"/>
+          <w:sz w:val="28"/>
+          <w:szCs w:val="28"/>
+        </w:rPr>
         <w:t xml:space="preserve"> ,  </w:t>
       </w:r>
       <w:r>
@@ -14892,31 +15266,31 @@
           <w:sz w:val="28"/>
           <w:szCs w:val="28"/>
         </w:rPr>
-        <w:instrText xml:space="preserve"> </w:instrText>
-      </w:r>
-      <w:r>
-        <w:rPr>
-          <w:rFonts w:ascii="Times New Roman" w:hAnsi="Times New Roman" w:cs="Times New Roman"/>
-          <w:sz w:val="28"/>
-          <w:szCs w:val="28"/>
-        </w:rPr>
-        <w:instrText>INCLUDEPICTURE  "F</w:instrText>
-      </w:r>
-      <w:r>
-        <w:rPr>
-          <w:rFonts w:ascii="Times New Roman" w:hAnsi="Times New Roman" w:cs="Times New Roman"/>
-          <w:sz w:val="28"/>
-          <w:szCs w:val="28"/>
-        </w:rPr>
-        <w:instrText>:\\информатика и программирование\\1_семестр\\4-ый курс 1-ый семестр\\С++\\Курсовые\\Builder\\integrating\\integrating\\simpson\\deduct\\images\\image261.gif" \* MERGEFORMATINET</w:instrText>
-      </w:r>
-      <w:r>
-        <w:rPr>
-          <w:rFonts w:ascii="Times New Roman" w:hAnsi="Times New Roman" w:cs="Times New Roman"/>
-          <w:sz w:val="28"/>
-          <w:szCs w:val="28"/>
-        </w:rPr>
-        <w:instrText xml:space="preserve"> </w:instrText>
+        <w:instrText xml:space="preserve"> INCLUDEPICTURE  "F:\\информатика и программирование\\1_семестр\\4-ый курс 1-ый семестр\\С++\\Курсовые\\Builder\\integrating\\integrating\\simpson\\deduct\\images\\image261.gif" \* MERGEFORMATINET </w:instrText>
+      </w:r>
+      <w:r>
+        <w:rPr>
+          <w:rFonts w:ascii="Times New Roman" w:hAnsi="Times New Roman" w:cs="Times New Roman"/>
+          <w:sz w:val="28"/>
+          <w:szCs w:val="28"/>
+        </w:rPr>
+        <w:fldChar w:fldCharType="separate"/>
+      </w:r>
+      <w:r>
+        <w:rPr>
+          <w:rFonts w:ascii="Times New Roman" w:hAnsi="Times New Roman" w:cs="Times New Roman"/>
+          <w:sz w:val="28"/>
+          <w:szCs w:val="28"/>
+        </w:rPr>
+        <w:fldChar w:fldCharType="begin"/>
+      </w:r>
+      <w:r>
+        <w:rPr>
+          <w:rFonts w:ascii="Times New Roman" w:hAnsi="Times New Roman" w:cs="Times New Roman"/>
+          <w:sz w:val="28"/>
+          <w:szCs w:val="28"/>
+        </w:rPr>
+        <w:instrText xml:space="preserve"> INCLUDEPICTURE  "F:\\информатика и программирование\\1_семестр\\4-ый курс 1-ый семестр\\С++\\Курсовые\\Builder\\integrating\\integrating\\simpson\\deduct\\images\\image261.gif" \* MERGEFORMATINET </w:instrText>
       </w:r>
       <w:r>
         <w:rPr>
@@ -14933,7 +15307,7 @@
           <w:szCs w:val="28"/>
         </w:rPr>
         <w:pict>
-          <v:shape id="_x0000_i1058" type="#_x0000_t75" style="width:36pt;height:17.6pt">
+          <v:shape id="_x0000_i1058" type="#_x0000_t75" style="width:36pt;height:17.25pt">
             <v:imagedata r:id="rId71" r:href="rId72"/>
           </v:shape>
         </w:pict>
@@ -15024,6 +15398,14 @@
           <w:sz w:val="28"/>
           <w:szCs w:val="28"/>
         </w:rPr>
+        <w:fldChar w:fldCharType="end"/>
+      </w:r>
+      <w:r>
+        <w:rPr>
+          <w:rFonts w:ascii="Times New Roman" w:hAnsi="Times New Roman" w:cs="Times New Roman"/>
+          <w:sz w:val="28"/>
+          <w:szCs w:val="28"/>
+        </w:rPr>
         <w:t xml:space="preserve"> ,  </w:t>
       </w:r>
       <w:r>
@@ -15256,31 +15638,31 @@
           <w:sz w:val="28"/>
           <w:szCs w:val="28"/>
         </w:rPr>
-        <w:instrText xml:space="preserve"> </w:instrText>
-      </w:r>
-      <w:r>
-        <w:rPr>
-          <w:rFonts w:ascii="Times New Roman" w:hAnsi="Times New Roman" w:cs="Times New Roman"/>
-          <w:sz w:val="28"/>
-          <w:szCs w:val="28"/>
-        </w:rPr>
-        <w:instrText>INCLUDEPICTURE  "F:\\информатика и программирование\\1_семестр\\4-ый курс 1-ый семестр\\С++\\Курсовые\\Builder\\integrating\\integrating\\simpson\\deduct\\i</w:instrText>
-      </w:r>
-      <w:r>
-        <w:rPr>
-          <w:rFonts w:ascii="Times New Roman" w:hAnsi="Times New Roman" w:cs="Times New Roman"/>
-          <w:sz w:val="28"/>
-          <w:szCs w:val="28"/>
-        </w:rPr>
-        <w:instrText>mages\\image263.gif" \* MERGEFORMATINET</w:instrText>
-      </w:r>
-      <w:r>
-        <w:rPr>
-          <w:rFonts w:ascii="Times New Roman" w:hAnsi="Times New Roman" w:cs="Times New Roman"/>
-          <w:sz w:val="28"/>
-          <w:szCs w:val="28"/>
-        </w:rPr>
-        <w:instrText xml:space="preserve"> </w:instrText>
+        <w:instrText xml:space="preserve"> INCLUDEPICTURE  "F:\\информатика и программирование\\1_семестр\\4-ый курс 1-ый семестр\\С++\\Курсовые\\Builder\\integrating\\integrating\\simpson\\deduct\\images\\image263.gif" \* MERGEFORMATINET </w:instrText>
+      </w:r>
+      <w:r>
+        <w:rPr>
+          <w:rFonts w:ascii="Times New Roman" w:hAnsi="Times New Roman" w:cs="Times New Roman"/>
+          <w:sz w:val="28"/>
+          <w:szCs w:val="28"/>
+        </w:rPr>
+        <w:fldChar w:fldCharType="separate"/>
+      </w:r>
+      <w:r>
+        <w:rPr>
+          <w:rFonts w:ascii="Times New Roman" w:hAnsi="Times New Roman" w:cs="Times New Roman"/>
+          <w:sz w:val="28"/>
+          <w:szCs w:val="28"/>
+        </w:rPr>
+        <w:fldChar w:fldCharType="begin"/>
+      </w:r>
+      <w:r>
+        <w:rPr>
+          <w:rFonts w:ascii="Times New Roman" w:hAnsi="Times New Roman" w:cs="Times New Roman"/>
+          <w:sz w:val="28"/>
+          <w:szCs w:val="28"/>
+        </w:rPr>
+        <w:instrText xml:space="preserve"> INCLUDEPICTURE  "F:\\информатика и программирование\\1_семестр\\4-ый курс 1-ый семестр\\С++\\Курсовые\\Builder\\integrating\\integrating\\simpson\\deduct\\images\\image263.gif" \* MERGEFORMATINET </w:instrText>
       </w:r>
       <w:r>
         <w:rPr>
@@ -15297,10 +15679,18 @@
           <w:szCs w:val="28"/>
         </w:rPr>
         <w:pict>
-          <v:shape id="_x0000_i1059" type="#_x0000_t75" style="width:39.35pt;height:17.6pt">
+          <v:shape id="_x0000_i1059" type="#_x0000_t75" style="width:39pt;height:17.25pt">
             <v:imagedata r:id="rId73" r:href="rId74"/>
           </v:shape>
         </w:pict>
+      </w:r>
+      <w:r>
+        <w:rPr>
+          <w:rFonts w:ascii="Times New Roman" w:hAnsi="Times New Roman" w:cs="Times New Roman"/>
+          <w:sz w:val="28"/>
+          <w:szCs w:val="28"/>
+        </w:rPr>
+        <w:fldChar w:fldCharType="end"/>
       </w:r>
       <w:r>
         <w:rPr>
@@ -15632,23 +16022,31 @@
           <w:sz w:val="28"/>
           <w:szCs w:val="28"/>
         </w:rPr>
-        <w:instrText xml:space="preserve"> </w:instrText>
-      </w:r>
-      <w:r>
-        <w:rPr>
-          <w:rFonts w:ascii="Times New Roman" w:hAnsi="Times New Roman" w:cs="Times New Roman"/>
-          <w:sz w:val="28"/>
-          <w:szCs w:val="28"/>
-        </w:rPr>
-        <w:instrText>INCLUDEPICTURE  "F:\\информатика и программирование\\1_семестр\\4-ый курс 1-ый семестр\\С++\\Курсовые\\Builder\\integrating\\integrating\\simpson\\deduct\\images\\image243.gif" \* MERGEFORMATINET</w:instrText>
-      </w:r>
-      <w:r>
-        <w:rPr>
-          <w:rFonts w:ascii="Times New Roman" w:hAnsi="Times New Roman" w:cs="Times New Roman"/>
-          <w:sz w:val="28"/>
-          <w:szCs w:val="28"/>
-        </w:rPr>
-        <w:instrText xml:space="preserve"> </w:instrText>
+        <w:instrText xml:space="preserve"> INCLUDEPICTURE  "F:\\информатика и программирование\\1_семестр\\4-ый курс 1-ый семестр\\С++\\Курсовые\\Builder\\integrating\\integrating\\simpson\\deduct\\images\\image243.gif" \* MERGEFORMATINET </w:instrText>
+      </w:r>
+      <w:r>
+        <w:rPr>
+          <w:rFonts w:ascii="Times New Roman" w:hAnsi="Times New Roman" w:cs="Times New Roman"/>
+          <w:sz w:val="28"/>
+          <w:szCs w:val="28"/>
+        </w:rPr>
+        <w:fldChar w:fldCharType="separate"/>
+      </w:r>
+      <w:r>
+        <w:rPr>
+          <w:rFonts w:ascii="Times New Roman" w:hAnsi="Times New Roman" w:cs="Times New Roman"/>
+          <w:sz w:val="28"/>
+          <w:szCs w:val="28"/>
+        </w:rPr>
+        <w:fldChar w:fldCharType="begin"/>
+      </w:r>
+      <w:r>
+        <w:rPr>
+          <w:rFonts w:ascii="Times New Roman" w:hAnsi="Times New Roman" w:cs="Times New Roman"/>
+          <w:sz w:val="28"/>
+          <w:szCs w:val="28"/>
+        </w:rPr>
+        <w:instrText xml:space="preserve"> INCLUDEPICTURE  "F:\\информатика и программирование\\1_семестр\\4-ый курс 1-ый семестр\\С++\\Курсовые\\Builder\\integrating\\integrating\\simpson\\deduct\\images\\image243.gif" \* MERGEFORMATINET </w:instrText>
       </w:r>
       <w:r>
         <w:rPr>
@@ -15665,10 +16063,18 @@
           <w:szCs w:val="28"/>
         </w:rPr>
         <w:pict>
-          <v:shape id="_x0000_i1060" type="#_x0000_t75" style="width:321.5pt;height:56.1pt">
+          <v:shape id="_x0000_i1060" type="#_x0000_t75" style="width:321.75pt;height:56.25pt">
             <v:imagedata r:id="rId49" r:href="rId75"/>
           </v:shape>
         </w:pict>
+      </w:r>
+      <w:r>
+        <w:rPr>
+          <w:rFonts w:ascii="Times New Roman" w:hAnsi="Times New Roman" w:cs="Times New Roman"/>
+          <w:sz w:val="28"/>
+          <w:szCs w:val="28"/>
+        </w:rPr>
+        <w:fldChar w:fldCharType="end"/>
       </w:r>
       <w:r>
         <w:rPr>
@@ -15999,23 +16405,31 @@
           <w:sz w:val="28"/>
           <w:szCs w:val="28"/>
         </w:rPr>
-        <w:instrText xml:space="preserve"> </w:instrText>
-      </w:r>
-      <w:r>
-        <w:rPr>
-          <w:rFonts w:ascii="Times New Roman" w:hAnsi="Times New Roman" w:cs="Times New Roman"/>
-          <w:sz w:val="28"/>
-          <w:szCs w:val="28"/>
-        </w:rPr>
-        <w:instrText>INCLUDEPICTURE  "F:\\информатика и программирование\\1_семестр\\4-ый курс 1-ый семестр\\С++\\Курсовые\\Builder\\integrating\\integrating\\simpson\\deduct\\images\\image265.gif" \* MERGEFORMATINET</w:instrText>
-      </w:r>
-      <w:r>
-        <w:rPr>
-          <w:rFonts w:ascii="Times New Roman" w:hAnsi="Times New Roman" w:cs="Times New Roman"/>
-          <w:sz w:val="28"/>
-          <w:szCs w:val="28"/>
-        </w:rPr>
-        <w:instrText xml:space="preserve"> </w:instrText>
+        <w:instrText xml:space="preserve"> INCLUDEPICTURE  "F:\\информатика и программирование\\1_семестр\\4-ый курс 1-ый семестр\\С++\\Курсовые\\Builder\\integrating\\integrating\\simpson\\deduct\\images\\image265.gif" \* MERGEFORMATINET </w:instrText>
+      </w:r>
+      <w:r>
+        <w:rPr>
+          <w:rFonts w:ascii="Times New Roman" w:hAnsi="Times New Roman" w:cs="Times New Roman"/>
+          <w:sz w:val="28"/>
+          <w:szCs w:val="28"/>
+        </w:rPr>
+        <w:fldChar w:fldCharType="separate"/>
+      </w:r>
+      <w:r>
+        <w:rPr>
+          <w:rFonts w:ascii="Times New Roman" w:hAnsi="Times New Roman" w:cs="Times New Roman"/>
+          <w:sz w:val="28"/>
+          <w:szCs w:val="28"/>
+        </w:rPr>
+        <w:fldChar w:fldCharType="begin"/>
+      </w:r>
+      <w:r>
+        <w:rPr>
+          <w:rFonts w:ascii="Times New Roman" w:hAnsi="Times New Roman" w:cs="Times New Roman"/>
+          <w:sz w:val="28"/>
+          <w:szCs w:val="28"/>
+        </w:rPr>
+        <w:instrText xml:space="preserve"> INCLUDEPICTURE  "F:\\информатика и программирование\\1_семестр\\4-ый курс 1-ый семестр\\С++\\Курсовые\\Builder\\integrating\\integrating\\simpson\\deduct\\images\\image265.gif" \* MERGEFORMATINET </w:instrText>
       </w:r>
       <w:r>
         <w:rPr>
@@ -16032,10 +16446,18 @@
           <w:szCs w:val="28"/>
         </w:rPr>
         <w:pict>
-          <v:shape id="_x0000_i1061" type="#_x0000_t75" style="width:162.4pt;height:39.35pt">
+          <v:shape id="_x0000_i1061" type="#_x0000_t75" style="width:162.75pt;height:39pt">
             <v:imagedata r:id="rId76" r:href="rId77"/>
           </v:shape>
         </w:pict>
+      </w:r>
+      <w:r>
+        <w:rPr>
+          <w:rFonts w:ascii="Times New Roman" w:hAnsi="Times New Roman" w:cs="Times New Roman"/>
+          <w:sz w:val="28"/>
+          <w:szCs w:val="28"/>
+        </w:rPr>
+        <w:fldChar w:fldCharType="end"/>
       </w:r>
       <w:r>
         <w:rPr>
@@ -16375,31 +16797,31 @@
           <w:sz w:val="28"/>
           <w:szCs w:val="28"/>
         </w:rPr>
-        <w:instrText xml:space="preserve"> </w:instrText>
-      </w:r>
-      <w:r>
-        <w:rPr>
-          <w:rFonts w:ascii="Times New Roman" w:hAnsi="Times New Roman" w:cs="Times New Roman"/>
-          <w:sz w:val="28"/>
-          <w:szCs w:val="28"/>
-        </w:rPr>
-        <w:instrText>INCLUDEPICTURE  "F:\\информатика и программирование\\1_семестр\\4-ый курс 1-ый семестр\\С++\\Курсовые\\Builder\\integrating\\integrating\\simpson\\deduct\\images\\image267.gif"</w:instrText>
-      </w:r>
-      <w:r>
-        <w:rPr>
-          <w:rFonts w:ascii="Times New Roman" w:hAnsi="Times New Roman" w:cs="Times New Roman"/>
-          <w:sz w:val="28"/>
-          <w:szCs w:val="28"/>
-        </w:rPr>
-        <w:instrText xml:space="preserve"> \* MERGEFORMATINET</w:instrText>
-      </w:r>
-      <w:r>
-        <w:rPr>
-          <w:rFonts w:ascii="Times New Roman" w:hAnsi="Times New Roman" w:cs="Times New Roman"/>
-          <w:sz w:val="28"/>
-          <w:szCs w:val="28"/>
-        </w:rPr>
-        <w:instrText xml:space="preserve"> </w:instrText>
+        <w:instrText xml:space="preserve"> INCLUDEPICTURE  "F:\\информатика и программирование\\1_семестр\\4-ый курс 1-ый семестр\\С++\\Курсовые\\Builder\\integrating\\integrating\\simpson\\deduct\\images\\image267.gif" \* MERGEFORMATINET </w:instrText>
+      </w:r>
+      <w:r>
+        <w:rPr>
+          <w:rFonts w:ascii="Times New Roman" w:hAnsi="Times New Roman" w:cs="Times New Roman"/>
+          <w:sz w:val="28"/>
+          <w:szCs w:val="28"/>
+        </w:rPr>
+        <w:fldChar w:fldCharType="separate"/>
+      </w:r>
+      <w:r>
+        <w:rPr>
+          <w:rFonts w:ascii="Times New Roman" w:hAnsi="Times New Roman" w:cs="Times New Roman"/>
+          <w:sz w:val="28"/>
+          <w:szCs w:val="28"/>
+        </w:rPr>
+        <w:fldChar w:fldCharType="begin"/>
+      </w:r>
+      <w:r>
+        <w:rPr>
+          <w:rFonts w:ascii="Times New Roman" w:hAnsi="Times New Roman" w:cs="Times New Roman"/>
+          <w:sz w:val="28"/>
+          <w:szCs w:val="28"/>
+        </w:rPr>
+        <w:instrText xml:space="preserve"> INCLUDEPICTURE  "F:\\информатика и программирование\\1_семестр\\4-ый курс 1-ый семестр\\С++\\Курсовые\\Builder\\integrating\\integrating\\simpson\\deduct\\images\\image267.gif" \* MERGEFORMATINET </w:instrText>
       </w:r>
       <w:r>
         <w:rPr>
@@ -16416,7 +16838,7 @@
           <w:szCs w:val="28"/>
         </w:rPr>
         <w:pict>
-          <v:shape id="_x0000_i1062" type="#_x0000_t75" style="width:140.65pt;height:36pt">
+          <v:shape id="_x0000_i1062" type="#_x0000_t75" style="width:141pt;height:36pt">
             <v:imagedata r:id="rId78" r:href="rId79"/>
           </v:shape>
         </w:pict>
@@ -16507,6 +16929,14 @@
           <w:sz w:val="28"/>
           <w:szCs w:val="28"/>
         </w:rPr>
+        <w:fldChar w:fldCharType="end"/>
+      </w:r>
+      <w:r>
+        <w:rPr>
+          <w:rFonts w:ascii="Times New Roman" w:hAnsi="Times New Roman" w:cs="Times New Roman"/>
+          <w:sz w:val="28"/>
+          <w:szCs w:val="28"/>
+        </w:rPr>
         <w:t xml:space="preserve">,  </w:t>
       </w:r>
       <w:r>
@@ -16739,31 +17169,31 @@
           <w:sz w:val="28"/>
           <w:szCs w:val="28"/>
         </w:rPr>
-        <w:instrText xml:space="preserve"> </w:instrText>
-      </w:r>
-      <w:r>
-        <w:rPr>
-          <w:rFonts w:ascii="Times New Roman" w:hAnsi="Times New Roman" w:cs="Times New Roman"/>
-          <w:sz w:val="28"/>
-          <w:szCs w:val="28"/>
-        </w:rPr>
-        <w:instrText>INCLUDEPICTURE  "F:\\информатика и программирование\\1_сем</w:instrText>
-      </w:r>
-      <w:r>
-        <w:rPr>
-          <w:rFonts w:ascii="Times New Roman" w:hAnsi="Times New Roman" w:cs="Times New Roman"/>
-          <w:sz w:val="28"/>
-          <w:szCs w:val="28"/>
-        </w:rPr>
-        <w:instrText>естр\\4-ый курс 1-ый семестр\\С++\\Курсовые\\Builder\\integrating\\integrating\\simpson\\deduct\\images\\image269.gif" \* MERGEFORMATINET</w:instrText>
-      </w:r>
-      <w:r>
-        <w:rPr>
-          <w:rFonts w:ascii="Times New Roman" w:hAnsi="Times New Roman" w:cs="Times New Roman"/>
-          <w:sz w:val="28"/>
-          <w:szCs w:val="28"/>
-        </w:rPr>
-        <w:instrText xml:space="preserve"> </w:instrText>
+        <w:instrText xml:space="preserve"> INCLUDEPICTURE  "F:\\информатика и программирование\\1_семестр\\4-ый курс 1-ый семестр\\С++\\Курсовые\\Builder\\integrating\\integrating\\simpson\\deduct\\images\\image269.gif" \* MERGEFORMATINET </w:instrText>
+      </w:r>
+      <w:r>
+        <w:rPr>
+          <w:rFonts w:ascii="Times New Roman" w:hAnsi="Times New Roman" w:cs="Times New Roman"/>
+          <w:sz w:val="28"/>
+          <w:szCs w:val="28"/>
+        </w:rPr>
+        <w:fldChar w:fldCharType="separate"/>
+      </w:r>
+      <w:r>
+        <w:rPr>
+          <w:rFonts w:ascii="Times New Roman" w:hAnsi="Times New Roman" w:cs="Times New Roman"/>
+          <w:sz w:val="28"/>
+          <w:szCs w:val="28"/>
+        </w:rPr>
+        <w:fldChar w:fldCharType="begin"/>
+      </w:r>
+      <w:r>
+        <w:rPr>
+          <w:rFonts w:ascii="Times New Roman" w:hAnsi="Times New Roman" w:cs="Times New Roman"/>
+          <w:sz w:val="28"/>
+          <w:szCs w:val="28"/>
+        </w:rPr>
+        <w:instrText xml:space="preserve"> INCLUDEPICTURE  "F:\\информатика и программирование\\1_семестр\\4-ый курс 1-ый семестр\\С++\\Курсовые\\Builder\\integrating\\integrating\\simpson\\deduct\\images\\image269.gif" \* MERGEFORMATINET </w:instrText>
       </w:r>
       <w:r>
         <w:rPr>
@@ -16780,10 +17210,18 @@
           <w:szCs w:val="28"/>
         </w:rPr>
         <w:pict>
-          <v:shape id="_x0000_i1063" type="#_x0000_t75" style="width:182.5pt;height:36pt">
+          <v:shape id="_x0000_i1063" type="#_x0000_t75" style="width:182.25pt;height:36pt">
             <v:imagedata r:id="rId80" r:href="rId81"/>
           </v:shape>
         </w:pict>
+      </w:r>
+      <w:r>
+        <w:rPr>
+          <w:rFonts w:ascii="Times New Roman" w:hAnsi="Times New Roman" w:cs="Times New Roman"/>
+          <w:sz w:val="28"/>
+          <w:szCs w:val="28"/>
+        </w:rPr>
+        <w:fldChar w:fldCharType="end"/>
       </w:r>
       <w:r>
         <w:rPr>
@@ -17134,23 +17572,31 @@
           <w:sz w:val="28"/>
           <w:szCs w:val="28"/>
         </w:rPr>
-        <w:instrText xml:space="preserve"> </w:instrText>
-      </w:r>
-      <w:r>
-        <w:rPr>
-          <w:rFonts w:ascii="Times New Roman" w:hAnsi="Times New Roman" w:cs="Times New Roman"/>
-          <w:sz w:val="28"/>
-          <w:szCs w:val="28"/>
-        </w:rPr>
-        <w:instrText>INCLUDEPICTURE  "F:\\информатика и программирование\\1_семестр\\4-ый курс 1-ый семестр\\С++\\Курсовые\\Builder\\integrating\\integrating\\simpson\\deduct\\images\\image271.gif" \* MERGEFORMATINET</w:instrText>
-      </w:r>
-      <w:r>
-        <w:rPr>
-          <w:rFonts w:ascii="Times New Roman" w:hAnsi="Times New Roman" w:cs="Times New Roman"/>
-          <w:sz w:val="28"/>
-          <w:szCs w:val="28"/>
-        </w:rPr>
-        <w:instrText xml:space="preserve"> </w:instrText>
+        <w:instrText xml:space="preserve"> INCLUDEPICTURE  "F:\\информатика и программирование\\1_семестр\\4-ый курс 1-ый семестр\\С++\\Курсовые\\Builder\\integrating\\integrating\\simpson\\deduct\\images\\image271.gif" \* MERGEFORMATINET </w:instrText>
+      </w:r>
+      <w:r>
+        <w:rPr>
+          <w:rFonts w:ascii="Times New Roman" w:hAnsi="Times New Roman" w:cs="Times New Roman"/>
+          <w:sz w:val="28"/>
+          <w:szCs w:val="28"/>
+        </w:rPr>
+        <w:fldChar w:fldCharType="separate"/>
+      </w:r>
+      <w:r>
+        <w:rPr>
+          <w:rFonts w:ascii="Times New Roman" w:hAnsi="Times New Roman" w:cs="Times New Roman"/>
+          <w:sz w:val="28"/>
+          <w:szCs w:val="28"/>
+        </w:rPr>
+        <w:fldChar w:fldCharType="begin"/>
+      </w:r>
+      <w:r>
+        <w:rPr>
+          <w:rFonts w:ascii="Times New Roman" w:hAnsi="Times New Roman" w:cs="Times New Roman"/>
+          <w:sz w:val="28"/>
+          <w:szCs w:val="28"/>
+        </w:rPr>
+        <w:instrText xml:space="preserve"> INCLUDEPICTURE  "F:\\информатика и программирование\\1_семестр\\4-ый курс 1-ый семестр\\С++\\Курсовые\\Builder\\integrating\\integrating\\simpson\\deduct\\images\\image271.gif" \* MERGEFORMATINET </w:instrText>
       </w:r>
       <w:r>
         <w:rPr>
@@ -17167,10 +17613,18 @@
           <w:szCs w:val="28"/>
         </w:rPr>
         <w:pict>
-          <v:shape id="_x0000_i1064" type="#_x0000_t75" style="width:277.1pt;height:38.5pt">
+          <v:shape id="_x0000_i1064" type="#_x0000_t75" style="width:276.75pt;height:38.25pt">
             <v:imagedata r:id="rId82" r:href="rId83"/>
           </v:shape>
         </w:pict>
+      </w:r>
+      <w:r>
+        <w:rPr>
+          <w:rFonts w:ascii="Times New Roman" w:hAnsi="Times New Roman" w:cs="Times New Roman"/>
+          <w:sz w:val="28"/>
+          <w:szCs w:val="28"/>
+        </w:rPr>
+        <w:fldChar w:fldCharType="end"/>
       </w:r>
       <w:r>
         <w:rPr>
@@ -17512,31 +17966,31 @@
           <w:sz w:val="28"/>
           <w:szCs w:val="28"/>
         </w:rPr>
-        <w:instrText xml:space="preserve"> </w:instrText>
-      </w:r>
-      <w:r>
-        <w:rPr>
-          <w:rFonts w:ascii="Times New Roman" w:hAnsi="Times New Roman" w:cs="Times New Roman"/>
-          <w:sz w:val="28"/>
-          <w:szCs w:val="28"/>
-        </w:rPr>
-        <w:instrText>INCLUDEPICTURE  "F</w:instrText>
-      </w:r>
-      <w:r>
-        <w:rPr>
-          <w:rFonts w:ascii="Times New Roman" w:hAnsi="Times New Roman" w:cs="Times New Roman"/>
-          <w:sz w:val="28"/>
-          <w:szCs w:val="28"/>
-        </w:rPr>
-        <w:instrText>:\\информатика и программирование\\1_семестр\\4-ый курс 1-ый семестр\\С++\\Курсовые\\Builder\\integrating\\integrating\\simpson\\deduct\\images\\image273.gif" \* MERGEFORMATINET</w:instrText>
-      </w:r>
-      <w:r>
-        <w:rPr>
-          <w:rFonts w:ascii="Times New Roman" w:hAnsi="Times New Roman" w:cs="Times New Roman"/>
-          <w:sz w:val="28"/>
-          <w:szCs w:val="28"/>
-        </w:rPr>
-        <w:instrText xml:space="preserve"> </w:instrText>
+        <w:instrText xml:space="preserve"> INCLUDEPICTURE  "F:\\информатика и программирование\\1_семестр\\4-ый курс 1-ый семестр\\С++\\Курсовые\\Builder\\integrating\\integrating\\simpson\\deduct\\images\\image273.gif" \* MERGEFORMATINET </w:instrText>
+      </w:r>
+      <w:r>
+        <w:rPr>
+          <w:rFonts w:ascii="Times New Roman" w:hAnsi="Times New Roman" w:cs="Times New Roman"/>
+          <w:sz w:val="28"/>
+          <w:szCs w:val="28"/>
+        </w:rPr>
+        <w:fldChar w:fldCharType="separate"/>
+      </w:r>
+      <w:r>
+        <w:rPr>
+          <w:rFonts w:ascii="Times New Roman" w:hAnsi="Times New Roman" w:cs="Times New Roman"/>
+          <w:sz w:val="28"/>
+          <w:szCs w:val="28"/>
+        </w:rPr>
+        <w:fldChar w:fldCharType="begin"/>
+      </w:r>
+      <w:r>
+        <w:rPr>
+          <w:rFonts w:ascii="Times New Roman" w:hAnsi="Times New Roman" w:cs="Times New Roman"/>
+          <w:sz w:val="28"/>
+          <w:szCs w:val="28"/>
+        </w:rPr>
+        <w:instrText xml:space="preserve"> INCLUDEPICTURE  "F:\\информатика и программирование\\1_семестр\\4-ый курс 1-ый семестр\\С++\\Курсовые\\Builder\\integrating\\integrating\\simpson\\deduct\\images\\image273.gif" \* MERGEFORMATINET </w:instrText>
       </w:r>
       <w:r>
         <w:rPr>
@@ -17553,10 +18007,18 @@
           <w:szCs w:val="28"/>
         </w:rPr>
         <w:pict>
-          <v:shape id="_x0000_i1065" type="#_x0000_t75" style="width:370.9pt;height:38.5pt">
+          <v:shape id="_x0000_i1065" type="#_x0000_t75" style="width:371.25pt;height:38.25pt">
             <v:imagedata r:id="rId84" r:href="rId85"/>
           </v:shape>
         </w:pict>
+      </w:r>
+      <w:r>
+        <w:rPr>
+          <w:rFonts w:ascii="Times New Roman" w:hAnsi="Times New Roman" w:cs="Times New Roman"/>
+          <w:sz w:val="28"/>
+          <w:szCs w:val="28"/>
+        </w:rPr>
+        <w:fldChar w:fldCharType="end"/>
       </w:r>
       <w:r>
         <w:rPr>
@@ -17906,31 +18368,31 @@
           <w:sz w:val="28"/>
           <w:szCs w:val="28"/>
         </w:rPr>
-        <w:instrText xml:space="preserve"> </w:instrText>
-      </w:r>
-      <w:r>
-        <w:rPr>
-          <w:rFonts w:ascii="Times New Roman" w:hAnsi="Times New Roman" w:cs="Times New Roman"/>
-          <w:sz w:val="28"/>
-          <w:szCs w:val="28"/>
-        </w:rPr>
-        <w:instrText>INCLUDEPICTURE  "F</w:instrText>
-      </w:r>
-      <w:r>
-        <w:rPr>
-          <w:rFonts w:ascii="Times New Roman" w:hAnsi="Times New Roman" w:cs="Times New Roman"/>
-          <w:sz w:val="28"/>
-          <w:szCs w:val="28"/>
-        </w:rPr>
-        <w:instrText>:\\информатика и программирование\\1_семестр\\4-ый курс 1-ый семестр\\С++\\Курсовые\\Builder\\integrating\\integrating\\simpson\\deduct\\images\\image273.gif" \* MERGEFORMATINET</w:instrText>
-      </w:r>
-      <w:r>
-        <w:rPr>
-          <w:rFonts w:ascii="Times New Roman" w:hAnsi="Times New Roman" w:cs="Times New Roman"/>
-          <w:sz w:val="28"/>
-          <w:szCs w:val="28"/>
-        </w:rPr>
-        <w:instrText xml:space="preserve"> </w:instrText>
+        <w:instrText xml:space="preserve"> INCLUDEPICTURE  "F:\\информатика и программирование\\1_семестр\\4-ый курс 1-ый семестр\\С++\\Курсовые\\Builder\\integrating\\integrating\\simpson\\deduct\\images\\image273.gif" \* MERGEFORMATINET </w:instrText>
+      </w:r>
+      <w:r>
+        <w:rPr>
+          <w:rFonts w:ascii="Times New Roman" w:hAnsi="Times New Roman" w:cs="Times New Roman"/>
+          <w:sz w:val="28"/>
+          <w:szCs w:val="28"/>
+        </w:rPr>
+        <w:fldChar w:fldCharType="separate"/>
+      </w:r>
+      <w:r>
+        <w:rPr>
+          <w:rFonts w:ascii="Times New Roman" w:hAnsi="Times New Roman" w:cs="Times New Roman"/>
+          <w:sz w:val="28"/>
+          <w:szCs w:val="28"/>
+        </w:rPr>
+        <w:fldChar w:fldCharType="begin"/>
+      </w:r>
+      <w:r>
+        <w:rPr>
+          <w:rFonts w:ascii="Times New Roman" w:hAnsi="Times New Roman" w:cs="Times New Roman"/>
+          <w:sz w:val="28"/>
+          <w:szCs w:val="28"/>
+        </w:rPr>
+        <w:instrText xml:space="preserve"> INCLUDEPICTURE  "F:\\информатика и программирование\\1_семестр\\4-ый курс 1-ый семестр\\С++\\Курсовые\\Builder\\integrating\\integrating\\simpson\\deduct\\images\\image273.gif" \* MERGEFORMATINET </w:instrText>
       </w:r>
       <w:r>
         <w:rPr>
@@ -17947,10 +18409,18 @@
           <w:szCs w:val="28"/>
         </w:rPr>
         <w:pict>
-          <v:shape id="_x0000_i1066" type="#_x0000_t75" style="width:370.9pt;height:38.5pt">
+          <v:shape id="_x0000_i1066" type="#_x0000_t75" style="width:371.25pt;height:38.25pt">
             <v:imagedata r:id="rId84" r:href="rId86"/>
           </v:shape>
         </w:pict>
+      </w:r>
+      <w:r>
+        <w:rPr>
+          <w:rFonts w:ascii="Times New Roman" w:hAnsi="Times New Roman" w:cs="Times New Roman"/>
+          <w:sz w:val="28"/>
+          <w:szCs w:val="28"/>
+        </w:rPr>
+        <w:fldChar w:fldCharType="end"/>
       </w:r>
       <w:r>
         <w:rPr>
@@ -18301,31 +18771,31 @@
           <w:sz w:val="28"/>
           <w:szCs w:val="28"/>
         </w:rPr>
-        <w:instrText xml:space="preserve"> </w:instrText>
-      </w:r>
-      <w:r>
-        <w:rPr>
-          <w:rFonts w:ascii="Times New Roman" w:hAnsi="Times New Roman" w:cs="Times New Roman"/>
-          <w:sz w:val="28"/>
-          <w:szCs w:val="28"/>
-        </w:rPr>
-        <w:instrText>INCLUDEPICTURE  "F:\\информатика и программирование\\1_семестр\\4-ый курс 1-ый семестр\\С++\\Курсовые\\Builder\\integrating\\integrating\\simpson\\deduct\\i</w:instrText>
-      </w:r>
-      <w:r>
-        <w:rPr>
-          <w:rFonts w:ascii="Times New Roman" w:hAnsi="Times New Roman" w:cs="Times New Roman"/>
-          <w:sz w:val="28"/>
-          <w:szCs w:val="28"/>
-        </w:rPr>
-        <w:instrText>mages\\image275.gif" \* MERGEFORMATINET</w:instrText>
-      </w:r>
-      <w:r>
-        <w:rPr>
-          <w:rFonts w:ascii="Times New Roman" w:hAnsi="Times New Roman" w:cs="Times New Roman"/>
-          <w:sz w:val="28"/>
-          <w:szCs w:val="28"/>
-        </w:rPr>
-        <w:instrText xml:space="preserve"> </w:instrText>
+        <w:instrText xml:space="preserve"> INCLUDEPICTURE  "F:\\информатика и программирование\\1_семестр\\4-ый курс 1-ый семестр\\С++\\Курсовые\\Builder\\integrating\\integrating\\simpson\\deduct\\images\\image275.gif" \* MERGEFORMATINET </w:instrText>
+      </w:r>
+      <w:r>
+        <w:rPr>
+          <w:rFonts w:ascii="Times New Roman" w:hAnsi="Times New Roman" w:cs="Times New Roman"/>
+          <w:sz w:val="28"/>
+          <w:szCs w:val="28"/>
+        </w:rPr>
+        <w:fldChar w:fldCharType="separate"/>
+      </w:r>
+      <w:r>
+        <w:rPr>
+          <w:rFonts w:ascii="Times New Roman" w:hAnsi="Times New Roman" w:cs="Times New Roman"/>
+          <w:sz w:val="28"/>
+          <w:szCs w:val="28"/>
+        </w:rPr>
+        <w:fldChar w:fldCharType="begin"/>
+      </w:r>
+      <w:r>
+        <w:rPr>
+          <w:rFonts w:ascii="Times New Roman" w:hAnsi="Times New Roman" w:cs="Times New Roman"/>
+          <w:sz w:val="28"/>
+          <w:szCs w:val="28"/>
+        </w:rPr>
+        <w:instrText xml:space="preserve"> INCLUDEPICTURE  "F:\\информатика и программирование\\1_семестр\\4-ый курс 1-ый семестр\\С++\\Курсовые\\Builder\\integrating\\integrating\\simpson\\deduct\\images\\image275.gif" \* MERGEFORMATINET </w:instrText>
       </w:r>
       <w:r>
         <w:rPr>
@@ -18342,10 +18812,18 @@
           <w:szCs w:val="28"/>
         </w:rPr>
         <w:pict>
-          <v:shape id="_x0000_i1067" type="#_x0000_t75" style="width:105.5pt;height:29.3pt">
+          <v:shape id="_x0000_i1067" type="#_x0000_t75" style="width:105.75pt;height:29.25pt">
             <v:imagedata r:id="rId87" r:href="rId88"/>
           </v:shape>
         </w:pict>
+      </w:r>
+      <w:r>
+        <w:rPr>
+          <w:rFonts w:ascii="Times New Roman" w:hAnsi="Times New Roman" w:cs="Times New Roman"/>
+          <w:sz w:val="28"/>
+          <w:szCs w:val="28"/>
+        </w:rPr>
+        <w:fldChar w:fldCharType="end"/>
       </w:r>
       <w:r>
         <w:rPr>
@@ -18684,23 +19162,31 @@
           <w:sz w:val="28"/>
           <w:szCs w:val="28"/>
         </w:rPr>
-        <w:instrText xml:space="preserve"> </w:instrText>
-      </w:r>
-      <w:r>
-        <w:rPr>
-          <w:rFonts w:ascii="Times New Roman" w:hAnsi="Times New Roman" w:cs="Times New Roman"/>
-          <w:sz w:val="28"/>
-          <w:szCs w:val="28"/>
-        </w:rPr>
-        <w:instrText>INCLUDEPICTURE  "F:\\информатика и программирование\\1_семестр\\4-ый курс 1-ый семестр\\С++\\Курсовые\\Builder\\integrating\\integrating\\simpson\\deduct\\images\\image277.gif" \* MERGEFORMATINET</w:instrText>
-      </w:r>
-      <w:r>
-        <w:rPr>
-          <w:rFonts w:ascii="Times New Roman" w:hAnsi="Times New Roman" w:cs="Times New Roman"/>
-          <w:sz w:val="28"/>
-          <w:szCs w:val="28"/>
-        </w:rPr>
-        <w:instrText xml:space="preserve"> </w:instrText>
+        <w:instrText xml:space="preserve"> INCLUDEPICTURE  "F:\\информатика и программирование\\1_семестр\\4-ый курс 1-ый семестр\\С++\\Курсовые\\Builder\\integrating\\integrating\\simpson\\deduct\\images\\image277.gif" \* MERGEFORMATINET </w:instrText>
+      </w:r>
+      <w:r>
+        <w:rPr>
+          <w:rFonts w:ascii="Times New Roman" w:hAnsi="Times New Roman" w:cs="Times New Roman"/>
+          <w:sz w:val="28"/>
+          <w:szCs w:val="28"/>
+        </w:rPr>
+        <w:fldChar w:fldCharType="separate"/>
+      </w:r>
+      <w:r>
+        <w:rPr>
+          <w:rFonts w:ascii="Times New Roman" w:hAnsi="Times New Roman" w:cs="Times New Roman"/>
+          <w:sz w:val="28"/>
+          <w:szCs w:val="28"/>
+        </w:rPr>
+        <w:fldChar w:fldCharType="begin"/>
+      </w:r>
+      <w:r>
+        <w:rPr>
+          <w:rFonts w:ascii="Times New Roman" w:hAnsi="Times New Roman" w:cs="Times New Roman"/>
+          <w:sz w:val="28"/>
+          <w:szCs w:val="28"/>
+        </w:rPr>
+        <w:instrText xml:space="preserve"> INCLUDEPICTURE  "F:\\информатика и программирование\\1_семестр\\4-ый курс 1-ый семестр\\С++\\Курсовые\\Builder\\integrating\\integrating\\simpson\\deduct\\images\\image277.gif" \* MERGEFORMATINET </w:instrText>
       </w:r>
       <w:r>
         <w:rPr>
@@ -18717,10 +19203,18 @@
           <w:szCs w:val="28"/>
         </w:rPr>
         <w:pict>
-          <v:shape id="_x0000_i1068" type="#_x0000_t75" style="width:90.4pt;height:24.3pt">
+          <v:shape id="_x0000_i1068" type="#_x0000_t75" style="width:90.75pt;height:24pt">
             <v:imagedata r:id="rId89" r:href="rId90"/>
           </v:shape>
         </w:pict>
+      </w:r>
+      <w:r>
+        <w:rPr>
+          <w:rFonts w:ascii="Times New Roman" w:hAnsi="Times New Roman" w:cs="Times New Roman"/>
+          <w:sz w:val="28"/>
+          <w:szCs w:val="28"/>
+        </w:rPr>
+        <w:fldChar w:fldCharType="end"/>
       </w:r>
       <w:r>
         <w:rPr>
@@ -19071,23 +19565,31 @@
           <w:sz w:val="28"/>
           <w:szCs w:val="28"/>
         </w:rPr>
-        <w:instrText xml:space="preserve"> </w:instrText>
-      </w:r>
-      <w:r>
-        <w:rPr>
-          <w:rFonts w:ascii="Times New Roman" w:hAnsi="Times New Roman" w:cs="Times New Roman"/>
-          <w:sz w:val="28"/>
-          <w:szCs w:val="28"/>
-        </w:rPr>
-        <w:instrText>INCLUDEPICTURE  "F:\\информатика и программирование\\1_семестр\\4-ый курс 1-ый семестр\\С++\\Курсовые\\Builder\\integrating\\integrating\\simpson\\deduct\\images\\image273.gif" \* MERGEFORMATINET</w:instrText>
-      </w:r>
-      <w:r>
-        <w:rPr>
-          <w:rFonts w:ascii="Times New Roman" w:hAnsi="Times New Roman" w:cs="Times New Roman"/>
-          <w:sz w:val="28"/>
-          <w:szCs w:val="28"/>
-        </w:rPr>
-        <w:instrText xml:space="preserve"> </w:instrText>
+        <w:instrText xml:space="preserve"> INCLUDEPICTURE  "F:\\информатика и программирование\\1_семестр\\4-ый курс 1-ый семестр\\С++\\Курсовые\\Builder\\integrating\\integrating\\simpson\\deduct\\images\\image273.gif" \* MERGEFORMATINET </w:instrText>
+      </w:r>
+      <w:r>
+        <w:rPr>
+          <w:rFonts w:ascii="Times New Roman" w:hAnsi="Times New Roman" w:cs="Times New Roman"/>
+          <w:sz w:val="28"/>
+          <w:szCs w:val="28"/>
+        </w:rPr>
+        <w:fldChar w:fldCharType="separate"/>
+      </w:r>
+      <w:r>
+        <w:rPr>
+          <w:rFonts w:ascii="Times New Roman" w:hAnsi="Times New Roman" w:cs="Times New Roman"/>
+          <w:sz w:val="28"/>
+          <w:szCs w:val="28"/>
+        </w:rPr>
+        <w:fldChar w:fldCharType="begin"/>
+      </w:r>
+      <w:r>
+        <w:rPr>
+          <w:rFonts w:ascii="Times New Roman" w:hAnsi="Times New Roman" w:cs="Times New Roman"/>
+          <w:sz w:val="28"/>
+          <w:szCs w:val="28"/>
+        </w:rPr>
+        <w:instrText xml:space="preserve"> INCLUDEPICTURE  "F:\\информатика и программирование\\1_семестр\\4-ый курс 1-ый семестр\\С++\\Курсовые\\Builder\\integrating\\integrating\\simpson\\deduct\\images\\image273.gif" \* MERGEFORMATINET </w:instrText>
       </w:r>
       <w:r>
         <w:rPr>
@@ -19104,10 +19606,18 @@
           <w:szCs w:val="28"/>
         </w:rPr>
         <w:pict>
-          <v:shape id="_x0000_i1069" type="#_x0000_t75" style="width:370.9pt;height:38.5pt">
+          <v:shape id="_x0000_i1069" type="#_x0000_t75" style="width:371.25pt;height:38.25pt">
             <v:imagedata r:id="rId84" r:href="rId91"/>
           </v:shape>
         </w:pict>
+      </w:r>
+      <w:r>
+        <w:rPr>
+          <w:rFonts w:ascii="Times New Roman" w:hAnsi="Times New Roman" w:cs="Times New Roman"/>
+          <w:sz w:val="28"/>
+          <w:szCs w:val="28"/>
+        </w:rPr>
+        <w:fldChar w:fldCharType="end"/>
       </w:r>
       <w:r>
         <w:rPr>
@@ -19438,31 +19948,31 @@
           <w:sz w:val="28"/>
           <w:szCs w:val="28"/>
         </w:rPr>
-        <w:instrText xml:space="preserve"> </w:instrText>
-      </w:r>
-      <w:r>
-        <w:rPr>
-          <w:rFonts w:ascii="Times New Roman" w:hAnsi="Times New Roman" w:cs="Times New Roman"/>
-          <w:sz w:val="28"/>
-          <w:szCs w:val="28"/>
-        </w:rPr>
-        <w:instrText>INCLUDEPICTURE  "F:\\информатика и программирование\\1_семестр\\4-ый курс 1-ый семестр\\С++\\Курсовые\\Builder\\integrating\\integrating\\simpson\\deduct\\images\\image054.gif"</w:instrText>
-      </w:r>
-      <w:r>
-        <w:rPr>
-          <w:rFonts w:ascii="Times New Roman" w:hAnsi="Times New Roman" w:cs="Times New Roman"/>
-          <w:sz w:val="28"/>
-          <w:szCs w:val="28"/>
-        </w:rPr>
-        <w:instrText xml:space="preserve"> \* MERGEFORMATINET</w:instrText>
-      </w:r>
-      <w:r>
-        <w:rPr>
-          <w:rFonts w:ascii="Times New Roman" w:hAnsi="Times New Roman" w:cs="Times New Roman"/>
-          <w:sz w:val="28"/>
-          <w:szCs w:val="28"/>
-        </w:rPr>
-        <w:instrText xml:space="preserve"> </w:instrText>
+        <w:instrText xml:space="preserve"> INCLUDEPICTURE  "F:\\информатика и программирование\\1_семестр\\4-ый курс 1-ый семестр\\С++\\Курсовые\\Builder\\integrating\\integrating\\simpson\\deduct\\images\\image054.gif" \* MERGEFORMATINET </w:instrText>
+      </w:r>
+      <w:r>
+        <w:rPr>
+          <w:rFonts w:ascii="Times New Roman" w:hAnsi="Times New Roman" w:cs="Times New Roman"/>
+          <w:sz w:val="28"/>
+          <w:szCs w:val="28"/>
+        </w:rPr>
+        <w:fldChar w:fldCharType="separate"/>
+      </w:r>
+      <w:r>
+        <w:rPr>
+          <w:rFonts w:ascii="Times New Roman" w:hAnsi="Times New Roman" w:cs="Times New Roman"/>
+          <w:sz w:val="28"/>
+          <w:szCs w:val="28"/>
+        </w:rPr>
+        <w:fldChar w:fldCharType="begin"/>
+      </w:r>
+      <w:r>
+        <w:rPr>
+          <w:rFonts w:ascii="Times New Roman" w:hAnsi="Times New Roman" w:cs="Times New Roman"/>
+          <w:sz w:val="28"/>
+          <w:szCs w:val="28"/>
+        </w:rPr>
+        <w:instrText xml:space="preserve"> INCLUDEPICTURE  "F:\\информатика и программирование\\1_семестр\\4-ый курс 1-ый семестр\\С++\\Курсовые\\Builder\\integrating\\integrating\\simpson\\deduct\\images\\image054.gif" \* MERGEFORMATINET </w:instrText>
       </w:r>
       <w:r>
         <w:rPr>
@@ -19479,7 +19989,7 @@
           <w:szCs w:val="28"/>
         </w:rPr>
         <w:pict>
-          <v:shape id="_x0000_i1070" type="#_x0000_t75" style="width:42.7pt;height:38.5pt">
+          <v:shape id="_x0000_i1070" type="#_x0000_t75" style="width:42.75pt;height:38.25pt">
             <v:imagedata r:id="rId51" r:href="rId92"/>
           </v:shape>
         </w:pict>
@@ -19570,6 +20080,14 @@
           <w:sz w:val="28"/>
           <w:szCs w:val="28"/>
         </w:rPr>
+        <w:fldChar w:fldCharType="end"/>
+      </w:r>
+      <w:r>
+        <w:rPr>
+          <w:rFonts w:ascii="Times New Roman" w:hAnsi="Times New Roman" w:cs="Times New Roman"/>
+          <w:sz w:val="28"/>
+          <w:szCs w:val="28"/>
+        </w:rPr>
         <w:t xml:space="preserve">  во всех случаях, когда </w:t>
       </w:r>
       <w:r>
@@ -19819,31 +20337,31 @@
           <w:sz w:val="28"/>
           <w:szCs w:val="28"/>
         </w:rPr>
-        <w:instrText xml:space="preserve"> </w:instrText>
-      </w:r>
-      <w:r>
-        <w:rPr>
-          <w:rFonts w:ascii="Times New Roman" w:hAnsi="Times New Roman" w:cs="Times New Roman"/>
-          <w:sz w:val="28"/>
-          <w:szCs w:val="28"/>
-        </w:rPr>
-        <w:instrText>INCLUDEPICTURE  "F:\\информатика и программирование\\1_семестр\\4-ый курс 1-ый семестр\\С++\\Курсовые\\Builder\\integrating\\integrating\\simpson\\deduct\\images\\image281.gif"</w:instrText>
-      </w:r>
-      <w:r>
-        <w:rPr>
-          <w:rFonts w:ascii="Times New Roman" w:hAnsi="Times New Roman" w:cs="Times New Roman"/>
-          <w:sz w:val="28"/>
-          <w:szCs w:val="28"/>
-        </w:rPr>
-        <w:instrText xml:space="preserve"> \* MERGEFORMATINET</w:instrText>
-      </w:r>
-      <w:r>
-        <w:rPr>
-          <w:rFonts w:ascii="Times New Roman" w:hAnsi="Times New Roman" w:cs="Times New Roman"/>
-          <w:sz w:val="28"/>
-          <w:szCs w:val="28"/>
-        </w:rPr>
-        <w:instrText xml:space="preserve"> </w:instrText>
+        <w:instrText xml:space="preserve"> INCLUDEPICTURE  "F:\\информатика и программирование\\1_семестр\\4-ый курс 1-ый семестр\\С++\\Курсовые\\Builder\\integrating\\integrating\\simpson\\deduct\\images\\image281.gif" \* MERGEFORMATINET </w:instrText>
+      </w:r>
+      <w:r>
+        <w:rPr>
+          <w:rFonts w:ascii="Times New Roman" w:hAnsi="Times New Roman" w:cs="Times New Roman"/>
+          <w:sz w:val="28"/>
+          <w:szCs w:val="28"/>
+        </w:rPr>
+        <w:fldChar w:fldCharType="separate"/>
+      </w:r>
+      <w:r>
+        <w:rPr>
+          <w:rFonts w:ascii="Times New Roman" w:hAnsi="Times New Roman" w:cs="Times New Roman"/>
+          <w:sz w:val="28"/>
+          <w:szCs w:val="28"/>
+        </w:rPr>
+        <w:fldChar w:fldCharType="begin"/>
+      </w:r>
+      <w:r>
+        <w:rPr>
+          <w:rFonts w:ascii="Times New Roman" w:hAnsi="Times New Roman" w:cs="Times New Roman"/>
+          <w:sz w:val="28"/>
+          <w:szCs w:val="28"/>
+        </w:rPr>
+        <w:instrText xml:space="preserve"> INCLUDEPICTURE  "F:\\информатика и программирование\\1_семестр\\4-ый курс 1-ый семестр\\С++\\Курсовые\\Builder\\integrating\\integrating\\simpson\\deduct\\images\\image281.gif" \* MERGEFORMATINET </w:instrText>
       </w:r>
       <w:r>
         <w:rPr>
@@ -19860,10 +20378,18 @@
           <w:szCs w:val="28"/>
         </w:rPr>
         <w:pict>
-          <v:shape id="_x0000_i1071" type="#_x0000_t75" style="width:57.75pt;height:16.75pt">
+          <v:shape id="_x0000_i1071" type="#_x0000_t75" style="width:57.75pt;height:16.5pt">
             <v:imagedata r:id="rId93" r:href="rId94"/>
           </v:shape>
         </w:pict>
+      </w:r>
+      <w:r>
+        <w:rPr>
+          <w:rFonts w:ascii="Times New Roman" w:hAnsi="Times New Roman" w:cs="Times New Roman"/>
+          <w:sz w:val="28"/>
+          <w:szCs w:val="28"/>
+        </w:rPr>
+        <w:fldChar w:fldCharType="end"/>
       </w:r>
       <w:r>
         <w:rPr>
@@ -19974,6 +20500,7 @@
     <w:p>
       <w:pPr>
         <w:spacing w:after="0" w:line="360" w:lineRule="auto"/>
+        <w:ind w:firstLine="708"/>
         <w:jc w:val="both"/>
         <w:rPr>
           <w:rFonts w:ascii="Times New Roman" w:hAnsi="Times New Roman" w:cs="Times New Roman"/>
@@ -19981,6 +20508,7 @@
           <w:szCs w:val="28"/>
         </w:rPr>
       </w:pPr>
+      <w:bookmarkStart w:id="0" w:name="_GoBack"/>
       <w:r>
         <w:rPr>
           <w:rFonts w:ascii="Times New Roman" w:hAnsi="Times New Roman" w:cs="Times New Roman"/>
@@ -20676,6 +21204,7 @@
         <w:br w:type="page"/>
       </w:r>
     </w:p>
+    <w:bookmarkEnd w:id="0"/>
     <w:p>
       <w:pPr>
         <w:spacing w:after="0" w:line="360" w:lineRule="auto"/>
@@ -22733,7 +23262,7 @@
           <w:lang w:eastAsia="ru-RU"/>
         </w:rPr>
         <w:pict>
-          <v:shape id="_x0000_i1072" type="#_x0000_t75" style="width:302.25pt;height:617pt">
+          <v:shape id="_x0000_i1072" type="#_x0000_t75" style="width:302.25pt;height:617.25pt">
             <v:imagedata r:id="rId95" o:title="блок схема"/>
           </v:shape>
         </w:pict>
@@ -24153,7 +24682,6 @@
         <w:docPartUnique/>
       </w:docPartObj>
     </w:sdtPr>
-    <w:sdtEndPr/>
     <w:sdtContent>
       <w:p>
         <w:pPr>
@@ -25160,7 +25688,7 @@
 </file>
 
 <file path=customXml/itemProps1.xml><?xml version="1.0" encoding="utf-8"?>
-<ds:datastoreItem xmlns:ds="http://schemas.openxmlformats.org/officeDocument/2006/customXml" ds:itemID="{15228F5A-A69B-4293-BB86-737AB54DFE57}">
+<ds:datastoreItem xmlns:ds="http://schemas.openxmlformats.org/officeDocument/2006/customXml" ds:itemID="{1EC8AB49-912B-42C8-BBE7-6F3F4A155CB8}">
   <ds:schemaRefs>
     <ds:schemaRef ds:uri="http://schemas.openxmlformats.org/officeDocument/2006/bibliography"/>
   </ds:schemaRefs>
